--- a/modules/archive/assets/manual/mod-archive_CP.docx
+++ b/modules/archive/assets/manual/mod-archive_CP.docx
@@ -4598,12 +4598,14 @@
       <w:r>
         <w:t xml:space="preserve">. Melalui halaman </w:t>
       </w:r>
+      <w:proofErr w:type="gramStart"/>
       <w:r>
         <w:rPr>
           <w:i/>
         </w:rPr>
         <w:t>backoffice</w:t>
       </w:r>
+      <w:proofErr w:type="gramEnd"/>
       <w:r>
         <w:t xml:space="preserve"> Anda dapat mengakses fitur-fitur yang terdapat pada aplikasi seperti melakukan pengaturan terhadap aplikasi dan module-module yang terdapat didalamnya dan melakukan kelola terhadap konten-konten yang akan ditayangkan pada halaman aplikasi untuk dapat dilihat oleh pengunjung dengan menggunakan menu-menu yang telah disediakan.</w:t>
       </w:r>
@@ -4613,7 +4615,15 @@
         <w:ind w:firstLine="709"/>
       </w:pPr>
       <w:r>
-        <w:t>Menu-menu yang dapat Anda gunakan untuk mengakses fitur-fitur pada halaman backoffice terdiri dari 4 (empat) macam, yaitu:</w:t>
+        <w:t xml:space="preserve">Menu-menu yang dapat Anda gunakan untuk mengakses fitur-fitur pada halaman </w:t>
+      </w:r>
+      <w:proofErr w:type="gramStart"/>
+      <w:r>
+        <w:t>backoffice</w:t>
+      </w:r>
+      <w:proofErr w:type="gramEnd"/>
+      <w:r>
+        <w:t xml:space="preserve"> terdiri dari 4 (empat) macam, yaitu:</w:t>
       </w:r>
     </w:p>
     <w:p>
@@ -4673,7 +4683,15 @@
         <w:ind w:left="284"/>
       </w:pPr>
       <w:r>
-        <w:t xml:space="preserve">Mainmenu akan tayang pada seluruh halaman </w:t>
+        <w:t xml:space="preserve">Mainmenu </w:t>
+      </w:r>
+      <w:proofErr w:type="gramStart"/>
+      <w:r>
+        <w:t>akan</w:t>
+      </w:r>
+      <w:proofErr w:type="gramEnd"/>
+      <w:r>
+        <w:t xml:space="preserve"> tayang pada seluruh halaman </w:t>
       </w:r>
       <w:r>
         <w:rPr>
@@ -4709,7 +4727,15 @@
         <w:t>Settings</w:t>
       </w:r>
       <w:r>
-        <w:t xml:space="preserve">. Menu lainnya yang terdapat pada mainmenu akan menyesuaikan dengan </w:t>
+        <w:t xml:space="preserve">. Menu lainnya yang terdapat pada mainmenu </w:t>
+      </w:r>
+      <w:proofErr w:type="gramStart"/>
+      <w:r>
+        <w:t>akan</w:t>
+      </w:r>
+      <w:proofErr w:type="gramEnd"/>
+      <w:r>
+        <w:t xml:space="preserve"> menyesuaikan dengan </w:t>
       </w:r>
       <w:r>
         <w:rPr>
@@ -4870,12 +4896,14 @@
         <w:lastRenderedPageBreak/>
         <w:t xml:space="preserve">Tampilan struktur menu pada halaman </w:t>
       </w:r>
+      <w:proofErr w:type="gramStart"/>
       <w:r>
         <w:rPr>
           <w:i/>
         </w:rPr>
         <w:t>backoffice</w:t>
       </w:r>
+      <w:proofErr w:type="gramEnd"/>
       <w:r>
         <w:t xml:space="preserve"> dapat dilihat pada gambar dibawah ini:</w:t>
       </w:r>
@@ -5177,7 +5205,15 @@
         <w:t>pada</w:t>
       </w:r>
       <w:r>
-        <w:t xml:space="preserve"> organisasi, baik itu instansi pemerintah, swasta maupun perorangan, senantiasa menciptakan arsip. Arsip yang tercipta tersebut bisa saja berupa naskah dalam bentuk corak yang beragam, baik itu dalam bentuk kertas, kartografi dan kearsitekturan, audiovisual (foto, video, film, kaset dan sejenisnya) serta elektronik maupun digital. Semua naskah dalam bentuk corak apa pun tersebut berdasarkan fungsi dan nilai kegunaannya perlu disimpan dan dikelola secara efektif dan efisien sehingga pada suatu saat dapat diketemukan kembali secara cepat, tepat, utuh dan lengkap.</w:t>
+        <w:t xml:space="preserve"> organisasi, baik itu instansi pemerintah, swasta maupun perorangan, senantiasa menciptakan arsip. Arsip yang tercipta tersebut bisa saja berupa naskah dalam bentuk corak yang beragam, baik itu dalam bentuk kertas, kartografi dan kearsitekturan, audiovisual (foto, video, film, kaset dan sejenisnya) serta elektronik maupun digital. Semua naskah dalam bentuk corak </w:t>
+      </w:r>
+      <w:proofErr w:type="gramStart"/>
+      <w:r>
+        <w:t>apa</w:t>
+      </w:r>
+      <w:proofErr w:type="gramEnd"/>
+      <w:r>
+        <w:t xml:space="preserve"> pun tersebut berdasarkan fungsi dan nilai kegunaannya perlu disimpan dan dikelola secara efektif dan efisien sehingga pada suatu saat dapat diketemukan kembali secara cepat, tepat, utuh dan lengkap.</w:t>
       </w:r>
     </w:p>
     <w:p>
@@ -9785,7 +9821,7 @@
         <w:lastRenderedPageBreak/>
         <w:drawing>
           <wp:inline distT="0" distB="0" distL="0" distR="0" wp14:anchorId="732C4AF6" wp14:editId="0544B562">
-            <wp:extent cx="4177030" cy="3504420"/>
+            <wp:extent cx="4086536" cy="3504420"/>
             <wp:effectExtent l="0" t="0" r="0" b="1270"/>
             <wp:docPr id="44" name="Picture 44"/>
             <wp:cNvGraphicFramePr>
@@ -9799,7 +9835,7 @@
                     <pic:cNvPicPr/>
                   </pic:nvPicPr>
                   <pic:blipFill>
-                    <a:blip r:embed="rId14">
+                    <a:blip r:embed="rId14" cstate="print">
                       <a:extLst>
                         <a:ext uri="{28A0092B-C50C-407E-A947-70E740481C1C}">
                           <a14:useLocalDpi xmlns:a14="http://schemas.microsoft.com/office/drawing/2010/main" val="0"/>
@@ -9813,7 +9849,7 @@
                   <pic:spPr>
                     <a:xfrm>
                       <a:off x="0" y="0"/>
-                      <a:ext cx="4177030" cy="3504420"/>
+                      <a:ext cx="4086536" cy="3504420"/>
                     </a:xfrm>
                     <a:prstGeom prst="rect">
                       <a:avLst/>
@@ -10208,12 +10244,7 @@
               <w:t xml:space="preserve">arsip-arsip yang terdapat pada </w:t>
             </w:r>
             <w:r>
-              <w:t>senarai alih media, Ba</w:t>
-            </w:r>
-            <w:bookmarkStart w:id="26" w:name="_GoBack"/>
-            <w:bookmarkEnd w:id="26"/>
-            <w:r>
-              <w:t>hasa dan tulis</w:t>
+              <w:t>senarai alih media, Bahasa dan tulis</w:t>
             </w:r>
             <w:r>
               <w:t xml:space="preserve"> dibuat.</w:t>
@@ -11538,7 +11569,7 @@
         <w:pStyle w:val="Caption"/>
         <w:keepNext/>
       </w:pPr>
-      <w:bookmarkStart w:id="27" w:name="_Toc485358954"/>
+      <w:bookmarkStart w:id="26" w:name="_Toc485358954"/>
       <w:r>
         <w:t xml:space="preserve">Table </w:t>
       </w:r>
@@ -11572,7 +11603,7 @@
       <w:r>
         <w:t xml:space="preserve"> Input Form</w:t>
       </w:r>
-      <w:bookmarkEnd w:id="27"/>
+      <w:bookmarkEnd w:id="26"/>
     </w:p>
     <w:tbl>
       <w:tblPr>
@@ -11651,54 +11682,60 @@
               <w:rPr>
                 <w:i/>
               </w:rPr>
-              <w:t xml:space="preserve">Location </w:t>
-            </w:r>
-            <w:r>
-              <w:rPr>
-                <w:rStyle w:val="FootnoteReference"/>
-                <w:i/>
-              </w:rPr>
-              <w:footnoteReference w:id="6"/>
-            </w:r>
-            <w:r>
-              <w:rPr>
-                <w:i/>
+              <w:t>Parent Title</w:t>
+            </w:r>
+          </w:p>
+        </w:tc>
+        <w:tc>
+          <w:tcPr>
+            <w:tcW w:w="4961" w:type="dxa"/>
+          </w:tcPr>
+          <w:p>
+            <w:pPr>
+              <w:spacing w:line="240" w:lineRule="auto"/>
+            </w:pPr>
+            <w:r>
+              <w:t>Input ini dapat Anda isikan dengan judul senarai alih media, Bahasa dan tulis yang sebelumnya pernah Anda tambahkan pada aplikasi jika senarai yang akan Anda tambahkan memiliki kesamaan.</w:t>
+            </w:r>
+          </w:p>
+          <w:p>
+            <w:pPr>
+              <w:spacing w:line="240" w:lineRule="auto"/>
+            </w:pPr>
+            <w:r>
+              <w:rPr>
+                <w:b/>
+                <w:i/>
+                <w:sz w:val="18"/>
+              </w:rPr>
+              <w:t>Catatan:</w:t>
+            </w:r>
+            <w:r>
+              <w:rPr>
+                <w:i/>
+                <w:sz w:val="18"/>
               </w:rPr>
               <w:t xml:space="preserve"> </w:t>
             </w:r>
             <w:r>
               <w:rPr>
                 <w:i/>
-                <w:color w:val="FF0000"/>
-              </w:rPr>
-              <w:t>*</w:t>
-            </w:r>
-          </w:p>
-        </w:tc>
-        <w:tc>
-          <w:tcPr>
-            <w:tcW w:w="4961" w:type="dxa"/>
-          </w:tcPr>
-          <w:p>
-            <w:pPr>
-              <w:spacing w:line="240" w:lineRule="auto"/>
-              <w:rPr>
-                <w:i/>
-              </w:rPr>
-            </w:pPr>
-            <w:r>
-              <w:t xml:space="preserve">Input ini berisi informasi </w:t>
-            </w:r>
-            <w:r>
-              <w:t>lokasi (</w:t>
-            </w:r>
-            <w:r>
-              <w:t>tempat, organisasi atau lembaga</w:t>
-            </w:r>
-            <w:r>
-              <w:t>) yang digunakan untuk mengelompokkan arsip-arsip yang terdapat pada senarai berdasarkan lokasi pembuatan arsip</w:t>
-            </w:r>
-            <w:r>
+                <w:sz w:val="18"/>
+              </w:rPr>
+              <w:t xml:space="preserve">Anda dapat menggunakan fasilitas auto suggest judul senarai </w:t>
+            </w:r>
+            <w:r>
+              <w:rPr>
+                <w:i/>
+                <w:sz w:val="18"/>
+              </w:rPr>
+              <w:t>alih media, Bahasa dan tulis</w:t>
+            </w:r>
+            <w:r>
+              <w:rPr>
+                <w:i/>
+                <w:sz w:val="18"/>
+              </w:rPr>
               <w:t>.</w:t>
             </w:r>
           </w:p>
@@ -11721,14 +11758,14 @@
               <w:rPr>
                 <w:i/>
               </w:rPr>
-              <w:t xml:space="preserve">Category </w:t>
+              <w:t xml:space="preserve">Location </w:t>
             </w:r>
             <w:r>
               <w:rPr>
                 <w:rStyle w:val="FootnoteReference"/>
                 <w:i/>
               </w:rPr>
-              <w:footnoteReference w:id="7"/>
+              <w:footnoteReference w:id="6"/>
             </w:r>
             <w:r>
               <w:rPr>
@@ -11752,21 +11789,24 @@
           <w:p>
             <w:pPr>
               <w:spacing w:line="240" w:lineRule="auto"/>
+              <w:rPr>
+                <w:i/>
+              </w:rPr>
             </w:pPr>
             <w:r>
               <w:t xml:space="preserve">Input ini berisi informasi </w:t>
             </w:r>
             <w:r>
-              <w:t xml:space="preserve">jenis pengolahan arsip yang dilakukan </w:t>
-            </w:r>
-            <w:r>
-              <w:t xml:space="preserve">untuk menglompokkan arsip-arsip yang terdapat pada </w:t>
-            </w:r>
-            <w:r>
-              <w:t>senarai alih media, Bahasa dan tulis</w:t>
-            </w:r>
-            <w:r>
-              <w:t xml:space="preserve"> dibuat.</w:t>
+              <w:t>lokasi (</w:t>
+            </w:r>
+            <w:r>
+              <w:t>tempat, organisasi atau lembaga</w:t>
+            </w:r>
+            <w:r>
+              <w:t>) yang digunakan untuk mengelompokkan arsip-arsip yang terdapat pada senarai berdasarkan lokasi pembuatan arsip</w:t>
+            </w:r>
+            <w:r>
+              <w:t>.</w:t>
             </w:r>
           </w:p>
         </w:tc>
@@ -11788,7 +11828,20 @@
               <w:rPr>
                 <w:i/>
               </w:rPr>
-              <w:t xml:space="preserve">ID (Number) </w:t>
+              <w:t xml:space="preserve">Category </w:t>
+            </w:r>
+            <w:r>
+              <w:rPr>
+                <w:rStyle w:val="FootnoteReference"/>
+                <w:i/>
+              </w:rPr>
+              <w:footnoteReference w:id="7"/>
+            </w:r>
+            <w:r>
+              <w:rPr>
+                <w:i/>
+              </w:rPr>
+              <w:t xml:space="preserve"> </w:t>
             </w:r>
             <w:r>
               <w:rPr>
@@ -11808,25 +11861,19 @@
               <w:spacing w:line="240" w:lineRule="auto"/>
             </w:pPr>
             <w:r>
-              <w:t xml:space="preserve">Input ini berisi informasi nomor urut dalam pembuatan </w:t>
+              <w:t xml:space="preserve">Input ini berisi informasi </w:t>
+            </w:r>
+            <w:r>
+              <w:t xml:space="preserve">jenis pengolahan arsip yang dilakukan </w:t>
+            </w:r>
+            <w:r>
+              <w:t xml:space="preserve">untuk menglompokkan arsip-arsip yang terdapat pada </w:t>
             </w:r>
             <w:r>
               <w:t>senarai alih media, Bahasa dan tulis</w:t>
             </w:r>
             <w:r>
-              <w:t xml:space="preserve"> berdasarkan kesamaan lokasi</w:t>
-            </w:r>
-            <w:r>
-              <w:t xml:space="preserve"> dan jenis pegolahan terhadap</w:t>
-            </w:r>
-            <w:r>
-              <w:t xml:space="preserve"> arsip-arsip yang terdapat pada </w:t>
-            </w:r>
-            <w:r>
-              <w:t>senarai alih media, Bahasa dan tulis</w:t>
-            </w:r>
-            <w:r>
-              <w:t>.</w:t>
+              <w:t xml:space="preserve"> dibuat.</w:t>
             </w:r>
           </w:p>
         </w:tc>
@@ -11848,7 +11895,7 @@
               <w:rPr>
                 <w:i/>
               </w:rPr>
-              <w:t xml:space="preserve">Publish Year </w:t>
+              <w:t xml:space="preserve">ID (Number) </w:t>
             </w:r>
             <w:r>
               <w:rPr>
@@ -11868,13 +11915,25 @@
               <w:spacing w:line="240" w:lineRule="auto"/>
             </w:pPr>
             <w:r>
-              <w:t xml:space="preserve">Input ini berisi informasi tahun penerbitan </w:t>
+              <w:t xml:space="preserve">Input ini berisi informasi nomor urut dalam pembuatan </w:t>
             </w:r>
             <w:r>
               <w:t>senarai alih media, Bahasa dan tulis</w:t>
             </w:r>
             <w:r>
-              <w:t xml:space="preserve"> oleh lembaga kearsipan.</w:t>
+              <w:t xml:space="preserve"> berdasarkan kesamaan lokasi</w:t>
+            </w:r>
+            <w:r>
+              <w:t xml:space="preserve"> dan jenis pegolahan terhadap</w:t>
+            </w:r>
+            <w:r>
+              <w:t xml:space="preserve"> arsip-arsip yang terdapat pada </w:t>
+            </w:r>
+            <w:r>
+              <w:t>senarai alih media, Bahasa dan tulis</w:t>
+            </w:r>
+            <w:r>
+              <w:t>.</w:t>
             </w:r>
           </w:p>
         </w:tc>
@@ -11896,7 +11955,7 @@
               <w:rPr>
                 <w:i/>
               </w:rPr>
-              <w:t xml:space="preserve">Title </w:t>
+              <w:t xml:space="preserve">Publish Year </w:t>
             </w:r>
             <w:r>
               <w:rPr>
@@ -11916,13 +11975,13 @@
               <w:spacing w:line="240" w:lineRule="auto"/>
             </w:pPr>
             <w:r>
-              <w:t xml:space="preserve">Input ini berisi informasi judul yang diguanakan pada </w:t>
+              <w:t xml:space="preserve">Input ini berisi informasi tahun penerbitan </w:t>
             </w:r>
             <w:r>
               <w:t>senarai alih media, Bahasa dan tulis</w:t>
             </w:r>
             <w:r>
-              <w:t>.</w:t>
+              <w:t xml:space="preserve"> oleh lembaga kearsipan.</w:t>
             </w:r>
           </w:p>
         </w:tc>
@@ -11944,7 +12003,15 @@
               <w:rPr>
                 <w:i/>
               </w:rPr>
-              <w:t>Description</w:t>
+              <w:lastRenderedPageBreak/>
+              <w:t xml:space="preserve">Title </w:t>
+            </w:r>
+            <w:r>
+              <w:rPr>
+                <w:i/>
+                <w:color w:val="FF0000"/>
+              </w:rPr>
+              <w:t>*</w:t>
             </w:r>
           </w:p>
         </w:tc>
@@ -11957,64 +12024,13 @@
               <w:spacing w:line="240" w:lineRule="auto"/>
             </w:pPr>
             <w:r>
-              <w:t xml:space="preserve">Input ini berisi informasi tambahan mengenai </w:t>
+              <w:t xml:space="preserve">Input ini berisi informasi judul yang diguanakan pada </w:t>
             </w:r>
             <w:r>
               <w:t>senarai alih media, Bahasa dan tulis</w:t>
             </w:r>
             <w:r>
-              <w:t xml:space="preserve"> yang akan dibuat atau Anda sunting.</w:t>
-            </w:r>
-          </w:p>
-          <w:p>
-            <w:pPr>
-              <w:spacing w:line="240" w:lineRule="auto"/>
-              <w:rPr>
-                <w:i/>
-              </w:rPr>
-            </w:pPr>
-            <w:r>
-              <w:rPr>
-                <w:i/>
-                <w:sz w:val="18"/>
-              </w:rPr>
-              <w:lastRenderedPageBreak/>
-              <w:t xml:space="preserve">Catatan: informasi tambahan dapat berupa keterangan tentang </w:t>
-            </w:r>
-            <w:r>
-              <w:rPr>
-                <w:i/>
-                <w:sz w:val="18"/>
-              </w:rPr>
-              <w:t>senarai alih media, Bahasa dan tulis</w:t>
-            </w:r>
-            <w:r>
-              <w:rPr>
-                <w:i/>
-                <w:sz w:val="18"/>
-              </w:rPr>
-              <w:t xml:space="preserve"> jika terdapat keberagaman arsip-arsip yang terdapat pada </w:t>
-            </w:r>
-            <w:r>
-              <w:rPr>
-                <w:i/>
-                <w:sz w:val="18"/>
-              </w:rPr>
-              <w:t>senarai alih media, Bahasa dan tulis</w:t>
-            </w:r>
-            <w:r>
-              <w:rPr>
-                <w:i/>
-                <w:sz w:val="18"/>
-              </w:rPr>
-              <w:t xml:space="preserve"> atau keterangan-keterangan lainnya yang dapat memberikan informasi lebih mengenai </w:t>
-            </w:r>
-            <w:r>
-              <w:rPr>
-                <w:i/>
-                <w:sz w:val="18"/>
-              </w:rPr>
-              <w:t>senarai alih media, Bahasa dan tulis</w:t>
+              <w:t>.</w:t>
             </w:r>
           </w:p>
         </w:tc>
@@ -12036,8 +12052,7 @@
               <w:rPr>
                 <w:i/>
               </w:rPr>
-              <w:lastRenderedPageBreak/>
-              <w:t>Is Multiple Archive</w:t>
+              <w:t>Description</w:t>
             </w:r>
           </w:p>
         </w:tc>
@@ -12050,48 +12065,63 @@
               <w:spacing w:line="240" w:lineRule="auto"/>
             </w:pPr>
             <w:r>
-              <w:t xml:space="preserve">Input ini berisi informasi status keberagaman arsip-arsip yang terdapat pada </w:t>
+              <w:t xml:space="preserve">Input ini berisi informasi tambahan mengenai </w:t>
             </w:r>
             <w:r>
               <w:t>senarai alih media, Bahasa dan tulis</w:t>
             </w:r>
             <w:r>
-              <w:t>.</w:t>
-            </w:r>
-          </w:p>
-          <w:p>
-            <w:pPr>
-              <w:spacing w:line="240" w:lineRule="auto"/>
-            </w:pPr>
-            <w:r>
-              <w:rPr>
-                <w:sz w:val="18"/>
-              </w:rPr>
-              <w:t xml:space="preserve">Catatan: keberagaman arsip-arsip yang terdapat pada </w:t>
-            </w:r>
-            <w:r>
-              <w:rPr>
+              <w:t xml:space="preserve"> yang akan dibuat atau Anda sunting.</w:t>
+            </w:r>
+          </w:p>
+          <w:p>
+            <w:pPr>
+              <w:spacing w:line="240" w:lineRule="auto"/>
+              <w:rPr>
+                <w:i/>
+              </w:rPr>
+            </w:pPr>
+            <w:r>
+              <w:rPr>
+                <w:i/>
+                <w:sz w:val="18"/>
+              </w:rPr>
+              <w:t xml:space="preserve">Catatan: informasi tambahan dapat berupa keterangan tentang </w:t>
+            </w:r>
+            <w:r>
+              <w:rPr>
+                <w:i/>
                 <w:sz w:val="18"/>
               </w:rPr>
               <w:t>senarai alih media, Bahasa dan tulis</w:t>
             </w:r>
             <w:r>
               <w:rPr>
-                <w:sz w:val="18"/>
-              </w:rPr>
-              <w:t xml:space="preserve"> yaitu jika dalam sebuah </w:t>
-            </w:r>
-            <w:r>
-              <w:rPr>
+                <w:i/>
+                <w:sz w:val="18"/>
+              </w:rPr>
+              <w:t xml:space="preserve"> jika terdapat keberagaman arsip-arsip yang terdapat pada </w:t>
+            </w:r>
+            <w:r>
+              <w:rPr>
+                <w:i/>
                 <w:sz w:val="18"/>
               </w:rPr>
               <w:t>senarai alih media, Bahasa dan tulis</w:t>
             </w:r>
             <w:r>
               <w:rPr>
-                <w:sz w:val="18"/>
-              </w:rPr>
-              <w:t xml:space="preserve"> terdapat unsur pembeda sebuah arsip dengan arsip-arsip lainnya. Unsur pembeda bisanya adalah lembaga yang mengeluarkan arsip atau dapat berupa unsur-unsur pembeda lainnya</w:t>
+                <w:i/>
+                <w:sz w:val="18"/>
+              </w:rPr>
+              <w:t xml:space="preserve"> atau keterangan-keterangan lainnya yang dapat memberikan informasi lebih mengenai </w:t>
+            </w:r>
+            <w:r>
+              <w:rPr>
+                <w:i/>
+                <w:sz w:val="18"/>
+              </w:rPr>
+              <w:t>senarai alih media, Bahasa dan tulis</w:t>
             </w:r>
           </w:p>
         </w:tc>
@@ -12113,7 +12143,7 @@
               <w:rPr>
                 <w:i/>
               </w:rPr>
-              <w:t>Archive Number</w:t>
+              <w:t>Is Multiple Archive</w:t>
             </w:r>
           </w:p>
         </w:tc>
@@ -12126,7 +12156,7 @@
               <w:spacing w:line="240" w:lineRule="auto"/>
             </w:pPr>
             <w:r>
-              <w:t xml:space="preserve">Input ini berisi informasi nomor (awal-akhir) arsip-arsip yang terdapat pada </w:t>
+              <w:t xml:space="preserve">Input ini berisi informasi status keberagaman arsip-arsip yang terdapat pada </w:t>
             </w:r>
             <w:r>
               <w:t>senarai alih media, Bahasa dan tulis</w:t>
@@ -12138,58 +12168,36 @@
           <w:p>
             <w:pPr>
               <w:spacing w:line="240" w:lineRule="auto"/>
-              <w:rPr>
-                <w:i/>
-              </w:rPr>
-            </w:pPr>
-            <w:r>
-              <w:rPr>
-                <w:i/>
-                <w:sz w:val="18"/>
-              </w:rPr>
-              <w:t xml:space="preserve">Catatan: </w:t>
-            </w:r>
-            <w:r>
-              <w:rPr>
-                <w:i/>
-                <w:sz w:val="18"/>
-              </w:rPr>
-              <w:t xml:space="preserve">terdapat sedikit perbedaan pada </w:t>
-            </w:r>
-            <w:r>
-              <w:rPr>
-                <w:i/>
-                <w:sz w:val="18"/>
-              </w:rPr>
-              <w:t xml:space="preserve">input ini </w:t>
-            </w:r>
-            <w:r>
-              <w:rPr>
-                <w:i/>
-                <w:sz w:val="18"/>
-              </w:rPr>
-              <w:t xml:space="preserve">pada </w:t>
-            </w:r>
-            <w:r>
-              <w:rPr>
-                <w:i/>
-                <w:sz w:val="18"/>
-              </w:rPr>
-              <w:t xml:space="preserve">mode multiple archive atau </w:t>
-            </w:r>
-            <w:r>
-              <w:rPr>
-                <w:i/>
-                <w:sz w:val="18"/>
-              </w:rPr>
-              <w:t>single archive</w:t>
-            </w:r>
-            <w:r>
-              <w:rPr>
-                <w:i/>
-                <w:sz w:val="18"/>
-              </w:rPr>
-              <w:t>.</w:t>
+            </w:pPr>
+            <w:r>
+              <w:rPr>
+                <w:sz w:val="18"/>
+              </w:rPr>
+              <w:t xml:space="preserve">Catatan: keberagaman arsip-arsip yang terdapat pada </w:t>
+            </w:r>
+            <w:r>
+              <w:rPr>
+                <w:sz w:val="18"/>
+              </w:rPr>
+              <w:t>senarai alih media, Bahasa dan tulis</w:t>
+            </w:r>
+            <w:r>
+              <w:rPr>
+                <w:sz w:val="18"/>
+              </w:rPr>
+              <w:t xml:space="preserve"> yaitu jika dalam sebuah </w:t>
+            </w:r>
+            <w:r>
+              <w:rPr>
+                <w:sz w:val="18"/>
+              </w:rPr>
+              <w:t>senarai alih media, Bahasa dan tulis</w:t>
+            </w:r>
+            <w:r>
+              <w:rPr>
+                <w:sz w:val="18"/>
+              </w:rPr>
+              <w:t xml:space="preserve"> terdapat unsur pembeda sebuah arsip dengan arsip-arsip lainnya. Unsur pembeda bisanya adalah lembaga yang mengeluarkan arsip atau dapat berupa unsur-unsur pembeda lainnya</w:t>
             </w:r>
           </w:p>
         </w:tc>
@@ -12211,14 +12219,7 @@
               <w:rPr>
                 <w:i/>
               </w:rPr>
-              <w:t xml:space="preserve">Archive Pages </w:t>
-            </w:r>
-            <w:r>
-              <w:rPr>
-                <w:rStyle w:val="FootnoteReference"/>
-                <w:i/>
-              </w:rPr>
-              <w:footnoteReference w:id="8"/>
+              <w:t>Archive Number</w:t>
             </w:r>
           </w:p>
         </w:tc>
@@ -12231,7 +12232,7 @@
               <w:spacing w:line="240" w:lineRule="auto"/>
             </w:pPr>
             <w:r>
-              <w:t xml:space="preserve">Input ini berisi informasi jumlah keseluruhan halaman arsip-arsip yang terdapat pada </w:t>
+              <w:t xml:space="preserve">Input ini berisi informasi nomor (awal-akhir) arsip-arsip yang terdapat pada </w:t>
             </w:r>
             <w:r>
               <w:t>senarai alih media, Bahasa dan tulis</w:t>
@@ -12239,11 +12240,62 @@
             <w:r>
               <w:t>.</w:t>
             </w:r>
-            <w:r>
-              <w:rPr>
-                <w:sz w:val="18"/>
-              </w:rPr>
-              <w:t xml:space="preserve"> </w:t>
+          </w:p>
+          <w:p>
+            <w:pPr>
+              <w:spacing w:line="240" w:lineRule="auto"/>
+              <w:rPr>
+                <w:i/>
+              </w:rPr>
+            </w:pPr>
+            <w:r>
+              <w:rPr>
+                <w:i/>
+                <w:sz w:val="18"/>
+              </w:rPr>
+              <w:t xml:space="preserve">Catatan: </w:t>
+            </w:r>
+            <w:r>
+              <w:rPr>
+                <w:i/>
+                <w:sz w:val="18"/>
+              </w:rPr>
+              <w:t xml:space="preserve">terdapat sedikit perbedaan pada </w:t>
+            </w:r>
+            <w:r>
+              <w:rPr>
+                <w:i/>
+                <w:sz w:val="18"/>
+              </w:rPr>
+              <w:t xml:space="preserve">input ini </w:t>
+            </w:r>
+            <w:r>
+              <w:rPr>
+                <w:i/>
+                <w:sz w:val="18"/>
+              </w:rPr>
+              <w:t xml:space="preserve">pada </w:t>
+            </w:r>
+            <w:r>
+              <w:rPr>
+                <w:i/>
+                <w:sz w:val="18"/>
+              </w:rPr>
+              <w:t xml:space="preserve">mode multiple archive atau </w:t>
+            </w:r>
+            <w:r>
+              <w:rPr>
+                <w:i/>
+                <w:sz w:val="18"/>
+              </w:rPr>
+              <w:t>single archive</w:t>
+            </w:r>
+            <w:r>
+              <w:rPr>
+                <w:i/>
+                <w:sz w:val="18"/>
+              </w:rPr>
+              <w:t>.</w:t>
             </w:r>
           </w:p>
         </w:tc>
@@ -12265,7 +12317,14 @@
               <w:rPr>
                 <w:i/>
               </w:rPr>
-              <w:t>Copies</w:t>
+              <w:t xml:space="preserve">Archive Pages </w:t>
+            </w:r>
+            <w:r>
+              <w:rPr>
+                <w:rStyle w:val="FootnoteReference"/>
+                <w:i/>
+              </w:rPr>
+              <w:footnoteReference w:id="8"/>
             </w:r>
           </w:p>
         </w:tc>
@@ -12278,13 +12337,19 @@
               <w:spacing w:line="240" w:lineRule="auto"/>
             </w:pPr>
             <w:r>
-              <w:t xml:space="preserve">Input ini berisi informasi banyaknya (eksemplar) katalog </w:t>
+              <w:t xml:space="preserve">Input ini berisi informasi jumlah keseluruhan halaman arsip-arsip yang terdapat pada </w:t>
             </w:r>
             <w:r>
               <w:t>senarai alih media, Bahasa dan tulis</w:t>
             </w:r>
             <w:r>
-              <w:t xml:space="preserve"> yang diterbitkan oleh lembaga kearsipan.</w:t>
+              <w:t>.</w:t>
+            </w:r>
+            <w:r>
+              <w:rPr>
+                <w:sz w:val="18"/>
+              </w:rPr>
+              <w:t xml:space="preserve"> </w:t>
             </w:r>
           </w:p>
         </w:tc>
@@ -12306,14 +12371,7 @@
               <w:rPr>
                 <w:i/>
               </w:rPr>
-              <w:t xml:space="preserve">Back to Manage </w:t>
-            </w:r>
-            <w:r>
-              <w:rPr>
-                <w:rStyle w:val="FootnoteReference"/>
-                <w:i/>
-              </w:rPr>
-              <w:footnoteReference w:id="9"/>
+              <w:t>Copies</w:t>
             </w:r>
           </w:p>
         </w:tc>
@@ -12326,80 +12384,13 @@
               <w:spacing w:line="240" w:lineRule="auto"/>
             </w:pPr>
             <w:r>
-              <w:t xml:space="preserve">Input ini berisi informasi status formulir untuk tahap selanjutnya setelah menambahkan </w:t>
+              <w:t xml:space="preserve">Input ini berisi informasi banyaknya (eksemplar) katalog </w:t>
             </w:r>
             <w:r>
               <w:t>senarai alih media, Bahasa dan tulis</w:t>
             </w:r>
             <w:r>
-              <w:t>.</w:t>
-            </w:r>
-          </w:p>
-          <w:p>
-            <w:pPr>
-              <w:spacing w:line="240" w:lineRule="auto"/>
-            </w:pPr>
-            <w:r>
-              <w:rPr>
-                <w:sz w:val="18"/>
-              </w:rPr>
-              <w:t>Catatan: jika input</w:t>
-            </w:r>
-            <w:r>
-              <w:rPr>
-                <w:sz w:val="18"/>
-              </w:rPr>
-              <w:t xml:space="preserve"> </w:t>
-            </w:r>
-            <w:r>
-              <w:rPr>
-                <w:i/>
-                <w:sz w:val="18"/>
-              </w:rPr>
-              <w:t>back to manage</w:t>
-            </w:r>
-            <w:r>
-              <w:rPr>
-                <w:sz w:val="18"/>
-              </w:rPr>
-              <w:t xml:space="preserve"> ini dalam kondisi </w:t>
-            </w:r>
-            <w:r>
-              <w:rPr>
-                <w:i/>
-                <w:sz w:val="18"/>
-              </w:rPr>
-              <w:t>check</w:t>
-            </w:r>
-            <w:r>
-              <w:rPr>
-                <w:sz w:val="18"/>
-              </w:rPr>
-              <w:t xml:space="preserve">, maka setelah menambahkan data </w:t>
-            </w:r>
-            <w:r>
-              <w:rPr>
-                <w:sz w:val="18"/>
-              </w:rPr>
-              <w:t>senarai alih media, Bahasa dan tulis</w:t>
-            </w:r>
-            <w:r>
-              <w:rPr>
-                <w:sz w:val="18"/>
-              </w:rPr>
-              <w:t xml:space="preserve"> maka Anda akan diarahkan ke halaman kelola </w:t>
-            </w:r>
-            <w:r>
-              <w:rPr>
-                <w:sz w:val="18"/>
-              </w:rPr>
-              <w:t>senarai alih media, Bahasa dan tulis</w:t>
-            </w:r>
-            <w:r>
-              <w:rPr>
-                <w:sz w:val="18"/>
-              </w:rPr>
-              <w:t>.</w:t>
+              <w:t xml:space="preserve"> yang diterbitkan oleh lembaga kearsipan.</w:t>
             </w:r>
           </w:p>
         </w:tc>
@@ -12422,6 +12413,121 @@
                 <w:i/>
               </w:rPr>
               <w:lastRenderedPageBreak/>
+              <w:t xml:space="preserve">Back to Manage </w:t>
+            </w:r>
+            <w:r>
+              <w:rPr>
+                <w:rStyle w:val="FootnoteReference"/>
+                <w:i/>
+              </w:rPr>
+              <w:footnoteReference w:id="9"/>
+            </w:r>
+          </w:p>
+        </w:tc>
+        <w:tc>
+          <w:tcPr>
+            <w:tcW w:w="4961" w:type="dxa"/>
+          </w:tcPr>
+          <w:p>
+            <w:pPr>
+              <w:spacing w:line="240" w:lineRule="auto"/>
+            </w:pPr>
+            <w:r>
+              <w:t xml:space="preserve">Input ini berisi informasi status formulir untuk tahap selanjutnya setelah menambahkan </w:t>
+            </w:r>
+            <w:r>
+              <w:t>senarai alih media, Bahasa dan tulis</w:t>
+            </w:r>
+            <w:r>
+              <w:t>.</w:t>
+            </w:r>
+          </w:p>
+          <w:p>
+            <w:pPr>
+              <w:spacing w:line="240" w:lineRule="auto"/>
+            </w:pPr>
+            <w:r>
+              <w:rPr>
+                <w:sz w:val="18"/>
+              </w:rPr>
+              <w:t>Catatan: jika input</w:t>
+            </w:r>
+            <w:r>
+              <w:rPr>
+                <w:sz w:val="18"/>
+              </w:rPr>
+              <w:t xml:space="preserve"> </w:t>
+            </w:r>
+            <w:r>
+              <w:rPr>
+                <w:i/>
+                <w:sz w:val="18"/>
+              </w:rPr>
+              <w:t>back to manage</w:t>
+            </w:r>
+            <w:r>
+              <w:rPr>
+                <w:sz w:val="18"/>
+              </w:rPr>
+              <w:t xml:space="preserve"> ini dalam kondisi </w:t>
+            </w:r>
+            <w:r>
+              <w:rPr>
+                <w:i/>
+                <w:sz w:val="18"/>
+              </w:rPr>
+              <w:t>check</w:t>
+            </w:r>
+            <w:r>
+              <w:rPr>
+                <w:sz w:val="18"/>
+              </w:rPr>
+              <w:t xml:space="preserve">, maka setelah menambahkan data </w:t>
+            </w:r>
+            <w:r>
+              <w:rPr>
+                <w:sz w:val="18"/>
+              </w:rPr>
+              <w:t>senarai alih media, Bahasa dan tulis</w:t>
+            </w:r>
+            <w:r>
+              <w:rPr>
+                <w:sz w:val="18"/>
+              </w:rPr>
+              <w:t xml:space="preserve"> maka Anda akan diarahkan ke halaman kelola </w:t>
+            </w:r>
+            <w:r>
+              <w:rPr>
+                <w:sz w:val="18"/>
+              </w:rPr>
+              <w:t>senarai alih media, Bahasa dan tulis</w:t>
+            </w:r>
+            <w:r>
+              <w:rPr>
+                <w:sz w:val="18"/>
+              </w:rPr>
+              <w:t>.</w:t>
+            </w:r>
+          </w:p>
+        </w:tc>
+      </w:tr>
+      <w:tr>
+        <w:tc>
+          <w:tcPr>
+            <w:tcW w:w="1555" w:type="dxa"/>
+          </w:tcPr>
+          <w:p>
+            <w:pPr>
+              <w:spacing w:line="240" w:lineRule="auto"/>
+              <w:jc w:val="left"/>
+              <w:rPr>
+                <w:i/>
+              </w:rPr>
+            </w:pPr>
+            <w:r>
+              <w:rPr>
+                <w:i/>
+              </w:rPr>
               <w:t>Publish</w:t>
             </w:r>
           </w:p>
@@ -12540,10 +12646,11 @@
         <w:rPr>
           <w:noProof/>
         </w:rPr>
+        <w:lastRenderedPageBreak/>
         <w:drawing>
           <wp:inline distT="0" distB="0" distL="0" distR="0" wp14:anchorId="37EF2760" wp14:editId="6CC65F3F">
-            <wp:extent cx="4177030" cy="3183890"/>
-            <wp:effectExtent l="0" t="0" r="0" b="0"/>
+            <wp:extent cx="4136041" cy="4019107"/>
+            <wp:effectExtent l="0" t="0" r="0" b="635"/>
             <wp:docPr id="45" name="Picture 45"/>
             <wp:cNvGraphicFramePr>
               <a:graphicFrameLocks xmlns:a="http://schemas.openxmlformats.org/drawingml/2006/main" noChangeAspect="1"/>
@@ -12570,7 +12677,7 @@
                   <pic:spPr>
                     <a:xfrm>
                       <a:off x="0" y="0"/>
-                      <a:ext cx="4177030" cy="3183890"/>
+                      <a:ext cx="4142346" cy="4025234"/>
                     </a:xfrm>
                     <a:prstGeom prst="rect">
                       <a:avLst/>
@@ -12652,6 +12759,7 @@
       <w:pPr>
         <w:keepNext/>
         <w:spacing w:before="120"/>
+        <w:jc w:val="center"/>
       </w:pPr>
       <w:r>
         <w:rPr>
@@ -12660,8 +12768,8 @@
         <w:lastRenderedPageBreak/>
         <w:drawing>
           <wp:inline distT="0" distB="0" distL="0" distR="0" wp14:anchorId="1140D7C5" wp14:editId="7FA258FC">
-            <wp:extent cx="4177030" cy="3183890"/>
-            <wp:effectExtent l="0" t="0" r="0" b="0"/>
+            <wp:extent cx="4170764" cy="4380614"/>
+            <wp:effectExtent l="0" t="0" r="1270" b="1270"/>
             <wp:docPr id="46" name="Picture 46"/>
             <wp:cNvGraphicFramePr>
               <a:graphicFrameLocks xmlns:a="http://schemas.openxmlformats.org/drawingml/2006/main" noChangeAspect="1"/>
@@ -12674,7 +12782,2285 @@
                     <pic:cNvPicPr/>
                   </pic:nvPicPr>
                   <pic:blipFill>
-                    <a:blip r:embed="rId15">
+                    <a:blip r:embed="rId16">
+                      <a:extLst>
+                        <a:ext uri="{28A0092B-C50C-407E-A947-70E740481C1C}">
+                          <a14:useLocalDpi xmlns:a14="http://schemas.microsoft.com/office/drawing/2010/main" val="0"/>
+                        </a:ext>
+                      </a:extLst>
+                    </a:blip>
+                    <a:stretch>
+                      <a:fillRect/>
+                    </a:stretch>
+                  </pic:blipFill>
+                  <pic:spPr>
+                    <a:xfrm>
+                      <a:off x="0" y="0"/>
+                      <a:ext cx="4184493" cy="4395033"/>
+                    </a:xfrm>
+                    <a:prstGeom prst="rect">
+                      <a:avLst/>
+                    </a:prstGeom>
+                  </pic:spPr>
+                </pic:pic>
+              </a:graphicData>
+            </a:graphic>
+          </wp:inline>
+        </w:drawing>
+      </w:r>
+    </w:p>
+    <w:p>
+      <w:pPr>
+        <w:pStyle w:val="Caption"/>
+        <w:jc w:val="center"/>
+      </w:pPr>
+      <w:bookmarkStart w:id="29" w:name="_Toc485355412"/>
+      <w:r>
+        <w:t xml:space="preserve">Gambar </w:t>
+      </w:r>
+      <w:r>
+        <w:fldChar w:fldCharType="begin"/>
+      </w:r>
+      <w:r>
+        <w:instrText xml:space="preserve"> SEQ Gambar \* ARABIC </w:instrText>
+      </w:r>
+      <w:r>
+        <w:fldChar w:fldCharType="separate"/>
+      </w:r>
+      <w:r>
+        <w:rPr>
+          <w:noProof/>
+        </w:rPr>
+        <w:t>8</w:t>
+      </w:r>
+      <w:r>
+        <w:rPr>
+          <w:noProof/>
+        </w:rPr>
+        <w:fldChar w:fldCharType="end"/>
+      </w:r>
+      <w:r>
+        <w:t xml:space="preserve"> Archive </w:t>
+      </w:r>
+      <w:r>
+        <w:t>Alih Media, Bahasa dan Tulis</w:t>
+      </w:r>
+      <w:r>
+        <w:t xml:space="preserve"> Mode </w:t>
+      </w:r>
+      <w:r>
+        <w:t>Multiple</w:t>
+      </w:r>
+      <w:r>
+        <w:t xml:space="preserve"> Archive Form</w:t>
+      </w:r>
+      <w:bookmarkEnd w:id="29"/>
+    </w:p>
+    <w:p>
+      <w:pPr>
+        <w:spacing w:before="120"/>
+        <w:ind w:firstLine="709"/>
+      </w:pPr>
+      <w:r>
+        <w:t xml:space="preserve">Tampilan halaman detail data </w:t>
+      </w:r>
+      <w:r>
+        <w:t>senarai alih media, Bahasa dan tulis</w:t>
+      </w:r>
+      <w:r>
+        <w:t xml:space="preserve"> dapat dilihat pada pada gambar dibawah ini:</w:t>
+      </w:r>
+    </w:p>
+    <w:p>
+      <w:pPr>
+        <w:keepNext/>
+        <w:spacing w:before="120"/>
+        <w:jc w:val="center"/>
+      </w:pPr>
+      <w:r>
+        <w:rPr>
+          <w:noProof/>
+        </w:rPr>
+        <w:lastRenderedPageBreak/>
+        <w:drawing>
+          <wp:inline distT="0" distB="0" distL="0" distR="0" wp14:anchorId="123CB323" wp14:editId="3DB0F54B">
+            <wp:extent cx="4142694" cy="3944679"/>
+            <wp:effectExtent l="0" t="0" r="0" b="0"/>
+            <wp:docPr id="47" name="Picture 47"/>
+            <wp:cNvGraphicFramePr>
+              <a:graphicFrameLocks xmlns:a="http://schemas.openxmlformats.org/drawingml/2006/main" noChangeAspect="1"/>
+            </wp:cNvGraphicFramePr>
+            <a:graphic xmlns:a="http://schemas.openxmlformats.org/drawingml/2006/main">
+              <a:graphicData uri="http://schemas.openxmlformats.org/drawingml/2006/picture">
+                <pic:pic xmlns:pic="http://schemas.openxmlformats.org/drawingml/2006/picture">
+                  <pic:nvPicPr>
+                    <pic:cNvPr id="1" name="kckr_detail.png"/>
+                    <pic:cNvPicPr/>
+                  </pic:nvPicPr>
+                  <pic:blipFill>
+                    <a:blip r:embed="rId17">
+                      <a:extLst>
+                        <a:ext uri="{28A0092B-C50C-407E-A947-70E740481C1C}">
+                          <a14:useLocalDpi xmlns:a14="http://schemas.microsoft.com/office/drawing/2010/main" val="0"/>
+                        </a:ext>
+                      </a:extLst>
+                    </a:blip>
+                    <a:stretch>
+                      <a:fillRect/>
+                    </a:stretch>
+                  </pic:blipFill>
+                  <pic:spPr>
+                    <a:xfrm>
+                      <a:off x="0" y="0"/>
+                      <a:ext cx="4156601" cy="3957921"/>
+                    </a:xfrm>
+                    <a:prstGeom prst="rect">
+                      <a:avLst/>
+                    </a:prstGeom>
+                  </pic:spPr>
+                </pic:pic>
+              </a:graphicData>
+            </a:graphic>
+          </wp:inline>
+        </w:drawing>
+      </w:r>
+    </w:p>
+    <w:p>
+      <w:pPr>
+        <w:pStyle w:val="Caption"/>
+        <w:jc w:val="center"/>
+      </w:pPr>
+      <w:bookmarkStart w:id="30" w:name="_Toc485355413"/>
+      <w:r>
+        <w:t xml:space="preserve">Gambar </w:t>
+      </w:r>
+      <w:r>
+        <w:fldChar w:fldCharType="begin"/>
+      </w:r>
+      <w:r>
+        <w:instrText xml:space="preserve"> SEQ Gambar \* ARABIC </w:instrText>
+      </w:r>
+      <w:r>
+        <w:fldChar w:fldCharType="separate"/>
+      </w:r>
+      <w:r>
+        <w:rPr>
+          <w:noProof/>
+        </w:rPr>
+        <w:t>9</w:t>
+      </w:r>
+      <w:r>
+        <w:rPr>
+          <w:noProof/>
+        </w:rPr>
+        <w:fldChar w:fldCharType="end"/>
+      </w:r>
+      <w:r>
+        <w:t xml:space="preserve"> Archive </w:t>
+      </w:r>
+      <w:r>
+        <w:t>Alih Media, Bahasa dan Tulis</w:t>
+      </w:r>
+      <w:r>
+        <w:t xml:space="preserve"> Detail</w:t>
+      </w:r>
+      <w:bookmarkEnd w:id="30"/>
+    </w:p>
+    <w:p>
+      <w:pPr>
+        <w:spacing w:before="120"/>
+        <w:ind w:firstLine="709"/>
+      </w:pPr>
+      <w:r>
+        <w:t xml:space="preserve">Tampilan halaman formulir import </w:t>
+      </w:r>
+      <w:r>
+        <w:t>senarai alih media, Bahasa dan tulis</w:t>
+      </w:r>
+      <w:r>
+        <w:t xml:space="preserve"> dapat dilihat pada gambar dibawah ini:</w:t>
+      </w:r>
+    </w:p>
+    <w:p>
+      <w:pPr>
+        <w:keepNext/>
+        <w:spacing w:before="120"/>
+        <w:jc w:val="center"/>
+      </w:pPr>
+      <w:r>
+        <w:rPr>
+          <w:noProof/>
+        </w:rPr>
+        <w:lastRenderedPageBreak/>
+        <w:drawing>
+          <wp:inline distT="0" distB="0" distL="0" distR="0" wp14:anchorId="48BF2533" wp14:editId="6802DF08">
+            <wp:extent cx="4177030" cy="2639020"/>
+            <wp:effectExtent l="0" t="0" r="0" b="9525"/>
+            <wp:docPr id="48" name="Picture 48"/>
+            <wp:cNvGraphicFramePr>
+              <a:graphicFrameLocks xmlns:a="http://schemas.openxmlformats.org/drawingml/2006/main" noChangeAspect="1"/>
+            </wp:cNvGraphicFramePr>
+            <a:graphic xmlns:a="http://schemas.openxmlformats.org/drawingml/2006/main">
+              <a:graphicData uri="http://schemas.openxmlformats.org/drawingml/2006/picture">
+                <pic:pic xmlns:pic="http://schemas.openxmlformats.org/drawingml/2006/picture">
+                  <pic:nvPicPr>
+                    <pic:cNvPr id="3" name="kckr_update.png"/>
+                    <pic:cNvPicPr/>
+                  </pic:nvPicPr>
+                  <pic:blipFill>
+                    <a:blip r:embed="rId18">
+                      <a:extLst>
+                        <a:ext uri="{28A0092B-C50C-407E-A947-70E740481C1C}">
+                          <a14:useLocalDpi xmlns:a14="http://schemas.microsoft.com/office/drawing/2010/main" val="0"/>
+                        </a:ext>
+                      </a:extLst>
+                    </a:blip>
+                    <a:stretch>
+                      <a:fillRect/>
+                    </a:stretch>
+                  </pic:blipFill>
+                  <pic:spPr>
+                    <a:xfrm>
+                      <a:off x="0" y="0"/>
+                      <a:ext cx="4177030" cy="2639020"/>
+                    </a:xfrm>
+                    <a:prstGeom prst="rect">
+                      <a:avLst/>
+                    </a:prstGeom>
+                  </pic:spPr>
+                </pic:pic>
+              </a:graphicData>
+            </a:graphic>
+          </wp:inline>
+        </w:drawing>
+      </w:r>
+    </w:p>
+    <w:p>
+      <w:pPr>
+        <w:pStyle w:val="Caption"/>
+        <w:jc w:val="center"/>
+      </w:pPr>
+      <w:bookmarkStart w:id="31" w:name="_Toc485355414"/>
+      <w:r>
+        <w:t xml:space="preserve">Gambar </w:t>
+      </w:r>
+      <w:r>
+        <w:fldChar w:fldCharType="begin"/>
+      </w:r>
+      <w:r>
+        <w:instrText xml:space="preserve"> SEQ Gambar \* ARABIC </w:instrText>
+      </w:r>
+      <w:r>
+        <w:fldChar w:fldCharType="separate"/>
+      </w:r>
+      <w:r>
+        <w:rPr>
+          <w:noProof/>
+        </w:rPr>
+        <w:t>10</w:t>
+      </w:r>
+      <w:r>
+        <w:rPr>
+          <w:noProof/>
+        </w:rPr>
+        <w:fldChar w:fldCharType="end"/>
+      </w:r>
+      <w:r>
+        <w:t xml:space="preserve"> Archive </w:t>
+      </w:r>
+      <w:r>
+        <w:t>Alih Media, Bahasa dan Tulis</w:t>
+      </w:r>
+      <w:r>
+        <w:t xml:space="preserve"> Import</w:t>
+      </w:r>
+      <w:bookmarkEnd w:id="31"/>
+    </w:p>
+    <w:p>
+      <w:pPr>
+        <w:pStyle w:val="Heading2"/>
+      </w:pPr>
+      <w:r>
+        <w:t>Medias</w:t>
+      </w:r>
+    </w:p>
+    <w:p>
+      <w:pPr>
+        <w:ind w:firstLine="709"/>
+      </w:pPr>
+      <w:r>
+        <w:t xml:space="preserve">Fitur </w:t>
+      </w:r>
+      <w:r>
+        <w:rPr>
+          <w:i/>
+        </w:rPr>
+        <w:t>media convert</w:t>
+      </w:r>
+      <w:r>
+        <w:t xml:space="preserve"> </w:t>
+      </w:r>
+      <w:r>
+        <w:t xml:space="preserve">ini dapat Anda gunakan untuk </w:t>
+      </w:r>
+      <w:r>
+        <w:t>menghubungkan antara data senarai arsip dengan senarai alih media, Bahasa dan tulis</w:t>
+      </w:r>
+      <w:r>
+        <w:t xml:space="preserve">. </w:t>
+      </w:r>
+      <w:r>
+        <w:t>Pada fitur ini Anda dapat melihat daftar senarai arsip yang telah dilakukan proses pengolahan arsip alih media, Bahasa dan tulis.</w:t>
+      </w:r>
+    </w:p>
+    <w:p>
+      <w:pPr>
+        <w:ind w:firstLine="709"/>
+      </w:pPr>
+      <w:r>
+        <w:t>Tampilan halaman kelola</w:t>
+      </w:r>
+      <w:r>
+        <w:t xml:space="preserve"> media convert</w:t>
+      </w:r>
+      <w:r>
+        <w:t xml:space="preserve"> dapat dilihat pada gambar dibawah ini:</w:t>
+      </w:r>
+    </w:p>
+    <w:p>
+      <w:pPr>
+        <w:keepNext/>
+        <w:spacing w:before="240"/>
+        <w:jc w:val="center"/>
+      </w:pPr>
+      <w:r>
+        <w:rPr>
+          <w:noProof/>
+        </w:rPr>
+        <w:lastRenderedPageBreak/>
+        <w:drawing>
+          <wp:inline distT="0" distB="0" distL="0" distR="0" wp14:anchorId="11A01607" wp14:editId="4579BB9F">
+            <wp:extent cx="4177030" cy="3504420"/>
+            <wp:effectExtent l="0" t="0" r="0" b="1270"/>
+            <wp:docPr id="28" name="Picture 28"/>
+            <wp:cNvGraphicFramePr>
+              <a:graphicFrameLocks xmlns:a="http://schemas.openxmlformats.org/drawingml/2006/main" noChangeAspect="1"/>
+            </wp:cNvGraphicFramePr>
+            <a:graphic xmlns:a="http://schemas.openxmlformats.org/drawingml/2006/main">
+              <a:graphicData uri="http://schemas.openxmlformats.org/drawingml/2006/picture">
+                <pic:pic xmlns:pic="http://schemas.openxmlformats.org/drawingml/2006/picture">
+                  <pic:nvPicPr>
+                    <pic:cNvPr id="57" name="FireShot-Screen-Capture-#241---'Manage-Album-I-Badan-Perpustakaan-dan-Arsip-Daerah-D_I-Yogyakarta'---bpadjogja_info_album_o_admin_mana.jpg"/>
+                    <pic:cNvPicPr/>
+                  </pic:nvPicPr>
+                  <pic:blipFill>
+                    <a:blip r:embed="rId19">
+                      <a:extLst>
+                        <a:ext uri="{28A0092B-C50C-407E-A947-70E740481C1C}">
+                          <a14:useLocalDpi xmlns:a14="http://schemas.microsoft.com/office/drawing/2010/main" val="0"/>
+                        </a:ext>
+                      </a:extLst>
+                    </a:blip>
+                    <a:stretch>
+                      <a:fillRect/>
+                    </a:stretch>
+                  </pic:blipFill>
+                  <pic:spPr>
+                    <a:xfrm>
+                      <a:off x="0" y="0"/>
+                      <a:ext cx="4177030" cy="3504420"/>
+                    </a:xfrm>
+                    <a:prstGeom prst="rect">
+                      <a:avLst/>
+                    </a:prstGeom>
+                  </pic:spPr>
+                </pic:pic>
+              </a:graphicData>
+            </a:graphic>
+          </wp:inline>
+        </w:drawing>
+      </w:r>
+    </w:p>
+    <w:p>
+      <w:pPr>
+        <w:pStyle w:val="Caption"/>
+        <w:jc w:val="center"/>
+      </w:pPr>
+      <w:bookmarkStart w:id="32" w:name="_Toc485355415"/>
+      <w:r>
+        <w:t xml:space="preserve">Gambar </w:t>
+      </w:r>
+      <w:r>
+        <w:fldChar w:fldCharType="begin"/>
+      </w:r>
+      <w:r>
+        <w:instrText xml:space="preserve"> SEQ Gambar \* ARABIC </w:instrText>
+      </w:r>
+      <w:r>
+        <w:fldChar w:fldCharType="separate"/>
+      </w:r>
+      <w:r>
+        <w:rPr>
+          <w:noProof/>
+        </w:rPr>
+        <w:t>11</w:t>
+      </w:r>
+      <w:r>
+        <w:rPr>
+          <w:noProof/>
+        </w:rPr>
+        <w:fldChar w:fldCharType="end"/>
+      </w:r>
+      <w:r>
+        <w:t xml:space="preserve"> </w:t>
+      </w:r>
+      <w:r>
+        <w:t>Archive M</w:t>
+      </w:r>
+      <w:r>
+        <w:t xml:space="preserve">edia </w:t>
+      </w:r>
+      <w:r>
+        <w:t>C</w:t>
+      </w:r>
+      <w:r>
+        <w:t>onvert</w:t>
+      </w:r>
+      <w:r>
+        <w:t xml:space="preserve"> Manage</w:t>
+      </w:r>
+      <w:bookmarkEnd w:id="32"/>
+    </w:p>
+    <w:p>
+      <w:pPr>
+        <w:ind w:firstLine="709"/>
+      </w:pPr>
+      <w:r>
+        <w:t>Data yang dapat Anda lihat pada tabel kelola</w:t>
+      </w:r>
+      <w:r>
+        <w:t xml:space="preserve"> </w:t>
+      </w:r>
+      <w:r>
+        <w:rPr>
+          <w:i/>
+        </w:rPr>
+        <w:t>media convert</w:t>
+      </w:r>
+      <w:r>
+        <w:t>, yaitu:</w:t>
+      </w:r>
+    </w:p>
+    <w:p>
+      <w:pPr>
+        <w:pStyle w:val="Caption"/>
+        <w:keepNext/>
+      </w:pPr>
+      <w:bookmarkStart w:id="33" w:name="_Toc485358955"/>
+      <w:r>
+        <w:t xml:space="preserve">Table </w:t>
+      </w:r>
+      <w:r>
+        <w:fldChar w:fldCharType="begin"/>
+      </w:r>
+      <w:r>
+        <w:instrText xml:space="preserve"> SEQ Table \* ARABIC </w:instrText>
+      </w:r>
+      <w:r>
+        <w:fldChar w:fldCharType="separate"/>
+      </w:r>
+      <w:r>
+        <w:rPr>
+          <w:noProof/>
+        </w:rPr>
+        <w:t>6</w:t>
+      </w:r>
+      <w:r>
+        <w:rPr>
+          <w:noProof/>
+        </w:rPr>
+        <w:fldChar w:fldCharType="end"/>
+      </w:r>
+      <w:r>
+        <w:rPr>
+          <w:noProof/>
+        </w:rPr>
+        <w:t xml:space="preserve"> </w:t>
+      </w:r>
+      <w:r>
+        <w:rPr>
+          <w:noProof/>
+        </w:rPr>
+        <w:t>Archive M</w:t>
+      </w:r>
+      <w:r>
+        <w:rPr>
+          <w:noProof/>
+        </w:rPr>
+        <w:t xml:space="preserve">edia </w:t>
+      </w:r>
+      <w:r>
+        <w:rPr>
+          <w:noProof/>
+        </w:rPr>
+        <w:t>C</w:t>
+      </w:r>
+      <w:r>
+        <w:rPr>
+          <w:noProof/>
+        </w:rPr>
+        <w:t>onvert</w:t>
+      </w:r>
+      <w:r>
+        <w:rPr>
+          <w:noProof/>
+        </w:rPr>
+        <w:t xml:space="preserve"> Manage</w:t>
+      </w:r>
+      <w:bookmarkEnd w:id="33"/>
+    </w:p>
+    <w:tbl>
+      <w:tblPr>
+        <w:tblStyle w:val="TableGrid"/>
+        <w:tblW w:w="0" w:type="auto"/>
+        <w:tblCellMar>
+          <w:top w:w="85" w:type="dxa"/>
+        </w:tblCellMar>
+        <w:tblLook w:val="04A0" w:firstRow="1" w:lastRow="0" w:firstColumn="1" w:lastColumn="0" w:noHBand="0" w:noVBand="1"/>
+      </w:tblPr>
+      <w:tblGrid>
+        <w:gridCol w:w="1555"/>
+        <w:gridCol w:w="4961"/>
+      </w:tblGrid>
+      <w:tr>
+        <w:trPr>
+          <w:tblHeader/>
+        </w:trPr>
+        <w:tc>
+          <w:tcPr>
+            <w:tcW w:w="1555" w:type="dxa"/>
+            <w:shd w:val="clear" w:color="auto" w:fill="BFBFBF" w:themeFill="background1" w:themeFillShade="BF"/>
+          </w:tcPr>
+          <w:p>
+            <w:pPr>
+              <w:spacing w:line="240" w:lineRule="auto"/>
+              <w:jc w:val="center"/>
+              <w:rPr>
+                <w:b/>
+              </w:rPr>
+            </w:pPr>
+            <w:r>
+              <w:rPr>
+                <w:b/>
+              </w:rPr>
+              <w:t>KOLOM</w:t>
+            </w:r>
+          </w:p>
+        </w:tc>
+        <w:tc>
+          <w:tcPr>
+            <w:tcW w:w="4961" w:type="dxa"/>
+            <w:shd w:val="clear" w:color="auto" w:fill="BFBFBF" w:themeFill="background1" w:themeFillShade="BF"/>
+          </w:tcPr>
+          <w:p>
+            <w:pPr>
+              <w:spacing w:line="240" w:lineRule="auto"/>
+              <w:jc w:val="center"/>
+              <w:rPr>
+                <w:b/>
+              </w:rPr>
+            </w:pPr>
+            <w:r>
+              <w:rPr>
+                <w:b/>
+              </w:rPr>
+              <w:t>KETERANGAN</w:t>
+            </w:r>
+          </w:p>
+        </w:tc>
+      </w:tr>
+      <w:tr>
+        <w:tc>
+          <w:tcPr>
+            <w:tcW w:w="1555" w:type="dxa"/>
+          </w:tcPr>
+          <w:p>
+            <w:pPr>
+              <w:spacing w:line="240" w:lineRule="auto"/>
+              <w:rPr>
+                <w:i/>
+              </w:rPr>
+            </w:pPr>
+            <w:r>
+              <w:rPr>
+                <w:i/>
+              </w:rPr>
+              <w:t>No</w:t>
+            </w:r>
+          </w:p>
+        </w:tc>
+        <w:tc>
+          <w:tcPr>
+            <w:tcW w:w="4961" w:type="dxa"/>
+          </w:tcPr>
+          <w:p>
+            <w:pPr>
+              <w:spacing w:line="240" w:lineRule="auto"/>
+            </w:pPr>
+            <w:r>
+              <w:t>Nomor urut data</w:t>
+            </w:r>
+            <w:r>
+              <w:t xml:space="preserve"> </w:t>
+            </w:r>
+            <w:r>
+              <w:rPr>
+                <w:i/>
+              </w:rPr>
+              <w:t>media convert</w:t>
+            </w:r>
+            <w:r>
+              <w:t xml:space="preserve"> </w:t>
+            </w:r>
+            <w:r>
+              <w:t>berdasarkan data terbaru yang dibuat</w:t>
+            </w:r>
+            <w:r>
+              <w:t>.</w:t>
+            </w:r>
+          </w:p>
+        </w:tc>
+      </w:tr>
+      <w:tr>
+        <w:tc>
+          <w:tcPr>
+            <w:tcW w:w="1555" w:type="dxa"/>
+          </w:tcPr>
+          <w:p>
+            <w:pPr>
+              <w:spacing w:line="240" w:lineRule="auto"/>
+              <w:rPr>
+                <w:i/>
+              </w:rPr>
+            </w:pPr>
+            <w:r>
+              <w:rPr>
+                <w:i/>
+              </w:rPr>
+              <w:t>Senarai</w:t>
+            </w:r>
+          </w:p>
+        </w:tc>
+        <w:tc>
+          <w:tcPr>
+            <w:tcW w:w="4961" w:type="dxa"/>
+          </w:tcPr>
+          <w:p>
+            <w:pPr>
+              <w:spacing w:line="240" w:lineRule="auto"/>
+            </w:pPr>
+            <w:r>
+              <w:t>Kolom ini berisi informasi code dan judul senarai arsip</w:t>
+            </w:r>
+          </w:p>
+        </w:tc>
+      </w:tr>
+      <w:tr>
+        <w:tc>
+          <w:tcPr>
+            <w:tcW w:w="1555" w:type="dxa"/>
+          </w:tcPr>
+          <w:p>
+            <w:pPr>
+              <w:spacing w:line="240" w:lineRule="auto"/>
+              <w:rPr>
+                <w:i/>
+              </w:rPr>
+            </w:pPr>
+            <w:r>
+              <w:rPr>
+                <w:i/>
+              </w:rPr>
+              <w:t>Alih</w:t>
+            </w:r>
+          </w:p>
+        </w:tc>
+        <w:tc>
+          <w:tcPr>
+            <w:tcW w:w="4961" w:type="dxa"/>
+          </w:tcPr>
+          <w:p>
+            <w:pPr>
+              <w:spacing w:line="240" w:lineRule="auto"/>
+            </w:pPr>
+            <w:r>
+              <w:t>Kolom ini berisi informasi code dan judul senarai alih media, Bahasa dan tulis</w:t>
+            </w:r>
+          </w:p>
+        </w:tc>
+      </w:tr>
+      <w:tr>
+        <w:tc>
+          <w:tcPr>
+            <w:tcW w:w="1555" w:type="dxa"/>
+          </w:tcPr>
+          <w:p>
+            <w:pPr>
+              <w:spacing w:line="240" w:lineRule="auto"/>
+              <w:rPr>
+                <w:i/>
+              </w:rPr>
+            </w:pPr>
+            <w:r>
+              <w:rPr>
+                <w:i/>
+              </w:rPr>
+              <w:t>Creation</w:t>
+            </w:r>
+          </w:p>
+        </w:tc>
+        <w:tc>
+          <w:tcPr>
+            <w:tcW w:w="4961" w:type="dxa"/>
+          </w:tcPr>
+          <w:p>
+            <w:pPr>
+              <w:spacing w:line="240" w:lineRule="auto"/>
+            </w:pPr>
+            <w:r>
+              <w:t xml:space="preserve">Kolom ini berisi informasi user pembuat data </w:t>
+            </w:r>
+            <w:r>
+              <w:rPr>
+                <w:i/>
+              </w:rPr>
+              <w:t>media convert</w:t>
+            </w:r>
+          </w:p>
+        </w:tc>
+      </w:tr>
+      <w:tr>
+        <w:tc>
+          <w:tcPr>
+            <w:tcW w:w="1555" w:type="dxa"/>
+          </w:tcPr>
+          <w:p>
+            <w:pPr>
+              <w:spacing w:line="240" w:lineRule="auto"/>
+              <w:rPr>
+                <w:i/>
+              </w:rPr>
+            </w:pPr>
+            <w:r>
+              <w:rPr>
+                <w:i/>
+              </w:rPr>
+              <w:lastRenderedPageBreak/>
+              <w:t>Creation Date</w:t>
+            </w:r>
+          </w:p>
+        </w:tc>
+        <w:tc>
+          <w:tcPr>
+            <w:tcW w:w="4961" w:type="dxa"/>
+          </w:tcPr>
+          <w:p>
+            <w:pPr>
+              <w:spacing w:line="240" w:lineRule="auto"/>
+            </w:pPr>
+            <w:r>
+              <w:t xml:space="preserve">Kolom ini berisi informasi tanggal pembuatan data </w:t>
+            </w:r>
+            <w:r>
+              <w:rPr>
+                <w:i/>
+              </w:rPr>
+              <w:t>media convert</w:t>
+            </w:r>
+          </w:p>
+        </w:tc>
+      </w:tr>
+      <w:tr>
+        <w:tc>
+          <w:tcPr>
+            <w:tcW w:w="1555" w:type="dxa"/>
+          </w:tcPr>
+          <w:p>
+            <w:pPr>
+              <w:spacing w:line="240" w:lineRule="auto"/>
+              <w:rPr>
+                <w:i/>
+              </w:rPr>
+            </w:pPr>
+            <w:r>
+              <w:rPr>
+                <w:i/>
+              </w:rPr>
+              <w:t>Publish</w:t>
+            </w:r>
+          </w:p>
+        </w:tc>
+        <w:tc>
+          <w:tcPr>
+            <w:tcW w:w="4961" w:type="dxa"/>
+          </w:tcPr>
+          <w:p>
+            <w:pPr>
+              <w:spacing w:line="240" w:lineRule="auto"/>
+            </w:pPr>
+            <w:r>
+              <w:t xml:space="preserve">Kolom ini berisi informasi status </w:t>
+            </w:r>
+            <w:r>
+              <w:t>tayang data</w:t>
+            </w:r>
+            <w:r>
+              <w:t xml:space="preserve"> media convert</w:t>
+            </w:r>
+            <w:r>
+              <w:t xml:space="preserve"> </w:t>
+            </w:r>
+            <w:r>
+              <w:t>pada aplikasi</w:t>
+            </w:r>
+            <w:r>
+              <w:t>.</w:t>
+            </w:r>
+          </w:p>
+          <w:p>
+            <w:pPr>
+              <w:spacing w:line="240" w:lineRule="auto"/>
+              <w:rPr>
+                <w:i/>
+              </w:rPr>
+            </w:pPr>
+            <w:r>
+              <w:rPr>
+                <w:b/>
+                <w:i/>
+                <w:sz w:val="18"/>
+              </w:rPr>
+              <w:t>Catatan:</w:t>
+            </w:r>
+            <w:r>
+              <w:rPr>
+                <w:i/>
+                <w:sz w:val="18"/>
+              </w:rPr>
+              <w:t xml:space="preserve"> Pada kolom ini Anda dapat memperbarui status tayang pada </w:t>
+            </w:r>
+            <w:r>
+              <w:rPr>
+                <w:i/>
+                <w:sz w:val="18"/>
+              </w:rPr>
+              <w:t>data</w:t>
+            </w:r>
+            <w:r>
+              <w:rPr>
+                <w:i/>
+                <w:sz w:val="18"/>
+              </w:rPr>
+              <w:t xml:space="preserve"> media convert</w:t>
+            </w:r>
+            <w:r>
+              <w:rPr>
+                <w:i/>
+                <w:sz w:val="18"/>
+              </w:rPr>
+              <w:t xml:space="preserve"> dengan menggunakan fungsi quickupdate. Klik icon yang terdapat pada kolom </w:t>
+            </w:r>
+            <w:r>
+              <w:rPr>
+                <w:i/>
+                <w:sz w:val="18"/>
+              </w:rPr>
+              <w:t>PUBLISH</w:t>
+            </w:r>
+            <w:r>
+              <w:rPr>
+                <w:i/>
+                <w:sz w:val="18"/>
+              </w:rPr>
+              <w:t xml:space="preserve"> untuk merubah status </w:t>
+            </w:r>
+            <w:r>
+              <w:rPr>
+                <w:i/>
+                <w:sz w:val="18"/>
+              </w:rPr>
+              <w:t>tayang</w:t>
+            </w:r>
+            <w:r>
+              <w:rPr>
+                <w:i/>
+                <w:sz w:val="18"/>
+              </w:rPr>
+              <w:t xml:space="preserve"> pada </w:t>
+            </w:r>
+            <w:r>
+              <w:rPr>
+                <w:i/>
+                <w:sz w:val="18"/>
+              </w:rPr>
+              <w:t>data</w:t>
+            </w:r>
+            <w:r>
+              <w:rPr>
+                <w:i/>
+                <w:sz w:val="18"/>
+              </w:rPr>
+              <w:t xml:space="preserve"> media convert</w:t>
+            </w:r>
+            <w:r>
+              <w:rPr>
+                <w:i/>
+                <w:sz w:val="18"/>
+              </w:rPr>
+              <w:t>.</w:t>
+            </w:r>
+          </w:p>
+        </w:tc>
+      </w:tr>
+      <w:tr>
+        <w:tc>
+          <w:tcPr>
+            <w:tcW w:w="1555" w:type="dxa"/>
+          </w:tcPr>
+          <w:p>
+            <w:pPr>
+              <w:spacing w:line="240" w:lineRule="auto"/>
+              <w:rPr>
+                <w:i/>
+              </w:rPr>
+            </w:pPr>
+            <w:r>
+              <w:rPr>
+                <w:i/>
+              </w:rPr>
+              <w:t>Options</w:t>
+            </w:r>
+          </w:p>
+        </w:tc>
+        <w:tc>
+          <w:tcPr>
+            <w:tcW w:w="4961" w:type="dxa"/>
+          </w:tcPr>
+          <w:p>
+            <w:pPr>
+              <w:spacing w:line="240" w:lineRule="auto"/>
+            </w:pPr>
+            <w:r>
+              <w:t xml:space="preserve">Kolom ini berisi </w:t>
+            </w:r>
+            <w:r>
+              <w:rPr>
+                <w:i/>
+              </w:rPr>
+              <w:t>action</w:t>
+            </w:r>
+            <w:r>
+              <w:t xml:space="preserve"> yang dapat Anda gunakan untuk melakukan kelola terhadap data</w:t>
+            </w:r>
+            <w:r>
+              <w:t xml:space="preserve"> </w:t>
+            </w:r>
+            <w:r>
+              <w:rPr>
+                <w:i/>
+              </w:rPr>
+              <w:t>media convert</w:t>
+            </w:r>
+            <w:r>
+              <w:t>.</w:t>
+            </w:r>
+          </w:p>
+          <w:p>
+            <w:pPr>
+              <w:spacing w:line="240" w:lineRule="auto"/>
+            </w:pPr>
+            <w:r>
+              <w:t>Terdapat 3</w:t>
+            </w:r>
+            <w:r>
+              <w:t xml:space="preserve"> (</w:t>
+            </w:r>
+            <w:r>
+              <w:t>tiga</w:t>
+            </w:r>
+            <w:r>
+              <w:t xml:space="preserve">) </w:t>
+            </w:r>
+            <w:r>
+              <w:t xml:space="preserve">pilihan </w:t>
+            </w:r>
+            <w:r>
+              <w:t xml:space="preserve">yang dapat Anda gunakan </w:t>
+            </w:r>
+            <w:r>
+              <w:t xml:space="preserve">yaitu </w:t>
+            </w:r>
+            <w:r>
+              <w:rPr>
+                <w:i/>
+              </w:rPr>
+              <w:t>View</w:t>
+            </w:r>
+            <w:r>
+              <w:t xml:space="preserve">, </w:t>
+            </w:r>
+            <w:r>
+              <w:rPr>
+                <w:i/>
+              </w:rPr>
+              <w:t>Edit</w:t>
+            </w:r>
+            <w:r>
+              <w:t xml:space="preserve"> dan </w:t>
+            </w:r>
+            <w:r>
+              <w:rPr>
+                <w:i/>
+              </w:rPr>
+              <w:t>Delete</w:t>
+            </w:r>
+            <w:r>
+              <w:t>.</w:t>
+            </w:r>
+          </w:p>
+          <w:p>
+            <w:pPr>
+              <w:pStyle w:val="ListParagraph"/>
+              <w:numPr>
+                <w:ilvl w:val="0"/>
+                <w:numId w:val="1"/>
+              </w:numPr>
+              <w:spacing w:line="240" w:lineRule="auto"/>
+              <w:ind w:left="317" w:hanging="284"/>
+              <w:contextualSpacing w:val="0"/>
+            </w:pPr>
+            <w:r>
+              <w:rPr>
+                <w:i/>
+              </w:rPr>
+              <w:t>View</w:t>
+            </w:r>
+            <w:r>
+              <w:rPr>
+                <w:i/>
+              </w:rPr>
+              <w:t xml:space="preserve"> Media</w:t>
+            </w:r>
+            <w:r>
+              <w:t xml:space="preserve">, action ini dapat Anda gunakan untuk melihat detail data </w:t>
+            </w:r>
+            <w:r>
+              <w:rPr>
+                <w:i/>
+              </w:rPr>
+              <w:t>media convert</w:t>
+            </w:r>
+            <w:r>
+              <w:t xml:space="preserve"> pada aplikasi</w:t>
+            </w:r>
+          </w:p>
+          <w:p>
+            <w:pPr>
+              <w:pStyle w:val="ListParagraph"/>
+              <w:numPr>
+                <w:ilvl w:val="0"/>
+                <w:numId w:val="1"/>
+              </w:numPr>
+              <w:spacing w:line="240" w:lineRule="auto"/>
+              <w:ind w:left="317" w:hanging="284"/>
+              <w:contextualSpacing w:val="0"/>
+            </w:pPr>
+            <w:r>
+              <w:rPr>
+                <w:i/>
+              </w:rPr>
+              <w:t>Edit</w:t>
+            </w:r>
+            <w:r>
+              <w:rPr>
+                <w:i/>
+              </w:rPr>
+              <w:t xml:space="preserve"> Media</w:t>
+            </w:r>
+            <w:r>
+              <w:t xml:space="preserve">, action ini dapat Anda gunakan untuk memperbarui data </w:t>
+            </w:r>
+            <w:r>
+              <w:rPr>
+                <w:i/>
+              </w:rPr>
+              <w:t>media convert</w:t>
+            </w:r>
+            <w:r>
+              <w:rPr>
+                <w:i/>
+              </w:rPr>
+              <w:t xml:space="preserve"> </w:t>
+            </w:r>
+            <w:r>
+              <w:t>pada aplikasi</w:t>
+            </w:r>
+          </w:p>
+          <w:p>
+            <w:pPr>
+              <w:pStyle w:val="ListParagraph"/>
+              <w:numPr>
+                <w:ilvl w:val="0"/>
+                <w:numId w:val="1"/>
+              </w:numPr>
+              <w:spacing w:line="240" w:lineRule="auto"/>
+              <w:ind w:left="317" w:hanging="284"/>
+              <w:contextualSpacing w:val="0"/>
+            </w:pPr>
+            <w:r>
+              <w:rPr>
+                <w:i/>
+              </w:rPr>
+              <w:t>Delete</w:t>
+            </w:r>
+            <w:r>
+              <w:rPr>
+                <w:i/>
+              </w:rPr>
+              <w:t xml:space="preserve"> </w:t>
+            </w:r>
+            <w:r>
+              <w:rPr>
+                <w:i/>
+              </w:rPr>
+              <w:t>Media</w:t>
+            </w:r>
+            <w:r>
+              <w:t>, action ini dapat Anda gunakan untuk menghapus data</w:t>
+            </w:r>
+            <w:r>
+              <w:t xml:space="preserve"> </w:t>
+            </w:r>
+            <w:r>
+              <w:rPr>
+                <w:i/>
+              </w:rPr>
+              <w:t>media convert</w:t>
+            </w:r>
+            <w:r>
+              <w:t xml:space="preserve"> pada aplikasi</w:t>
+            </w:r>
+          </w:p>
+        </w:tc>
+      </w:tr>
+    </w:tbl>
+    <w:p>
+      <w:pPr>
+        <w:spacing w:before="240"/>
+        <w:ind w:firstLine="709"/>
+        <w:rPr>
+          <w:szCs w:val="20"/>
+        </w:rPr>
+      </w:pPr>
+      <w:r>
+        <w:rPr>
+          <w:szCs w:val="20"/>
+        </w:rPr>
+        <w:t>Terdapat beberapa fungsi pada fitur ini yang dapat Anda gunakan untuk melakukan kelola terhadap</w:t>
+      </w:r>
+      <w:r>
+        <w:rPr>
+          <w:szCs w:val="20"/>
+        </w:rPr>
+        <w:t xml:space="preserve"> </w:t>
+      </w:r>
+      <w:r>
+        <w:rPr>
+          <w:szCs w:val="20"/>
+        </w:rPr>
+        <w:t>data</w:t>
+      </w:r>
+      <w:r>
+        <w:rPr>
+          <w:szCs w:val="20"/>
+        </w:rPr>
+        <w:t xml:space="preserve"> </w:t>
+      </w:r>
+      <w:r>
+        <w:rPr>
+          <w:i/>
+          <w:szCs w:val="20"/>
+        </w:rPr>
+        <w:t>media convert</w:t>
+      </w:r>
+      <w:r>
+        <w:rPr>
+          <w:szCs w:val="20"/>
+        </w:rPr>
+        <w:t>, yaitu:</w:t>
+      </w:r>
+    </w:p>
+    <w:p>
+      <w:pPr>
+        <w:pStyle w:val="ListParagraph"/>
+        <w:numPr>
+          <w:ilvl w:val="0"/>
+          <w:numId w:val="16"/>
+        </w:numPr>
+        <w:ind w:left="284" w:hanging="284"/>
+        <w:contextualSpacing w:val="0"/>
+        <w:rPr>
+          <w:szCs w:val="20"/>
+        </w:rPr>
+      </w:pPr>
+      <w:r>
+        <w:rPr>
+          <w:szCs w:val="20"/>
+        </w:rPr>
+        <w:t>Tambah</w:t>
+      </w:r>
+      <w:r>
+        <w:rPr>
+          <w:szCs w:val="20"/>
+        </w:rPr>
+        <w:t xml:space="preserve"> </w:t>
+      </w:r>
+      <w:r>
+        <w:rPr>
+          <w:i/>
+          <w:szCs w:val="20"/>
+        </w:rPr>
+        <w:t>M</w:t>
+      </w:r>
+      <w:r>
+        <w:rPr>
+          <w:i/>
+          <w:szCs w:val="20"/>
+        </w:rPr>
+        <w:t xml:space="preserve">edia </w:t>
+      </w:r>
+      <w:r>
+        <w:rPr>
+          <w:i/>
+          <w:szCs w:val="20"/>
+        </w:rPr>
+        <w:t>C</w:t>
+      </w:r>
+      <w:r>
+        <w:rPr>
+          <w:i/>
+          <w:szCs w:val="20"/>
+        </w:rPr>
+        <w:t>onvert</w:t>
+      </w:r>
+      <w:r>
+        <w:rPr>
+          <w:szCs w:val="20"/>
+        </w:rPr>
+        <w:t xml:space="preserve"> (</w:t>
+      </w:r>
+      <w:r>
+        <w:rPr>
+          <w:i/>
+          <w:szCs w:val="20"/>
+        </w:rPr>
+        <w:t>Add</w:t>
+      </w:r>
+      <w:r>
+        <w:rPr>
+          <w:i/>
+          <w:szCs w:val="20"/>
+        </w:rPr>
+        <w:t xml:space="preserve"> </w:t>
+      </w:r>
+      <w:r>
+        <w:rPr>
+          <w:i/>
+          <w:szCs w:val="20"/>
+        </w:rPr>
+        <w:t>M</w:t>
+      </w:r>
+      <w:r>
+        <w:rPr>
+          <w:i/>
+          <w:szCs w:val="20"/>
+        </w:rPr>
+        <w:t>edia</w:t>
+      </w:r>
+      <w:r>
+        <w:rPr>
+          <w:szCs w:val="20"/>
+        </w:rPr>
+        <w:t>)</w:t>
+      </w:r>
+    </w:p>
+    <w:p>
+      <w:pPr>
+        <w:pStyle w:val="ListParagraph"/>
+        <w:ind w:left="284"/>
+        <w:contextualSpacing w:val="0"/>
+        <w:rPr>
+          <w:szCs w:val="20"/>
+        </w:rPr>
+      </w:pPr>
+      <w:r>
+        <w:rPr>
+          <w:szCs w:val="20"/>
+        </w:rPr>
+        <w:t xml:space="preserve">Fungsi ini terdapat pada </w:t>
+      </w:r>
+      <w:r>
+        <w:rPr>
+          <w:i/>
+          <w:szCs w:val="20"/>
+        </w:rPr>
+        <w:t>content menu</w:t>
+      </w:r>
+      <w:r>
+        <w:rPr>
+          <w:szCs w:val="20"/>
+        </w:rPr>
+        <w:t xml:space="preserve"> dan </w:t>
+      </w:r>
+      <w:r>
+        <w:rPr>
+          <w:szCs w:val="20"/>
+        </w:rPr>
+        <w:t>kolom “ALIH” pada tabel data senarai arsip</w:t>
+      </w:r>
+      <w:r>
+        <w:rPr>
+          <w:i/>
+          <w:szCs w:val="20"/>
+        </w:rPr>
+        <w:t xml:space="preserve">, </w:t>
+      </w:r>
+      <w:r>
+        <w:rPr>
+          <w:szCs w:val="20"/>
+        </w:rPr>
+        <w:t>An</w:t>
+      </w:r>
+      <w:r>
+        <w:rPr>
+          <w:szCs w:val="20"/>
+        </w:rPr>
+        <w:t>da dapat menambahkan data</w:t>
+      </w:r>
+      <w:r>
+        <w:rPr>
+          <w:szCs w:val="20"/>
+        </w:rPr>
+        <w:t xml:space="preserve"> </w:t>
+      </w:r>
+      <w:r>
+        <w:rPr>
+          <w:i/>
+          <w:szCs w:val="20"/>
+        </w:rPr>
+        <w:t>media convert</w:t>
+      </w:r>
+      <w:r>
+        <w:rPr>
+          <w:szCs w:val="20"/>
+        </w:rPr>
+        <w:t xml:space="preserve"> baru dengan menggunakan formulir kelola data</w:t>
+      </w:r>
+      <w:r>
+        <w:rPr>
+          <w:szCs w:val="20"/>
+        </w:rPr>
+        <w:t xml:space="preserve"> </w:t>
+      </w:r>
+      <w:r>
+        <w:rPr>
+          <w:i/>
+          <w:szCs w:val="20"/>
+        </w:rPr>
+        <w:t>media convert</w:t>
+      </w:r>
+      <w:r>
+        <w:rPr>
+          <w:szCs w:val="20"/>
+        </w:rPr>
+        <w:t>.</w:t>
+      </w:r>
+    </w:p>
+    <w:p>
+      <w:pPr>
+        <w:pStyle w:val="ListParagraph"/>
+        <w:numPr>
+          <w:ilvl w:val="0"/>
+          <w:numId w:val="16"/>
+        </w:numPr>
+        <w:ind w:left="284" w:hanging="284"/>
+        <w:contextualSpacing w:val="0"/>
+        <w:rPr>
+          <w:szCs w:val="20"/>
+        </w:rPr>
+      </w:pPr>
+      <w:r>
+        <w:rPr>
+          <w:szCs w:val="20"/>
+        </w:rPr>
+        <w:t xml:space="preserve">Perbarui </w:t>
+      </w:r>
+      <w:r>
+        <w:rPr>
+          <w:i/>
+          <w:szCs w:val="20"/>
+        </w:rPr>
+        <w:t>Media Convert</w:t>
+      </w:r>
+      <w:r>
+        <w:rPr>
+          <w:szCs w:val="20"/>
+        </w:rPr>
+        <w:t xml:space="preserve"> (</w:t>
+      </w:r>
+      <w:r>
+        <w:rPr>
+          <w:i/>
+          <w:szCs w:val="20"/>
+        </w:rPr>
+        <w:t>Update</w:t>
+      </w:r>
+      <w:r>
+        <w:rPr>
+          <w:i/>
+          <w:szCs w:val="20"/>
+        </w:rPr>
+        <w:t xml:space="preserve"> </w:t>
+      </w:r>
+      <w:r>
+        <w:rPr>
+          <w:i/>
+          <w:szCs w:val="20"/>
+        </w:rPr>
+        <w:t>Media</w:t>
+      </w:r>
+      <w:r>
+        <w:rPr>
+          <w:szCs w:val="20"/>
+        </w:rPr>
+        <w:t>)</w:t>
+      </w:r>
+    </w:p>
+    <w:p>
+      <w:pPr>
+        <w:pStyle w:val="ListParagraph"/>
+        <w:ind w:left="284"/>
+        <w:contextualSpacing w:val="0"/>
+        <w:rPr>
+          <w:szCs w:val="20"/>
+        </w:rPr>
+      </w:pPr>
+      <w:r>
+        <w:rPr>
+          <w:szCs w:val="20"/>
+        </w:rPr>
+        <w:t xml:space="preserve">Fungsi ini terdapat pada </w:t>
+      </w:r>
+      <w:r>
+        <w:rPr>
+          <w:i/>
+          <w:szCs w:val="20"/>
+        </w:rPr>
+        <w:t>option menu</w:t>
+      </w:r>
+      <w:r>
+        <w:rPr>
+          <w:szCs w:val="20"/>
+        </w:rPr>
+        <w:t xml:space="preserve">, Anda dapat memperbarui data </w:t>
+      </w:r>
+      <w:r>
+        <w:rPr>
+          <w:i/>
+          <w:szCs w:val="20"/>
+        </w:rPr>
+        <w:t>media convert</w:t>
+      </w:r>
+      <w:r>
+        <w:rPr>
+          <w:szCs w:val="20"/>
+        </w:rPr>
+        <w:t xml:space="preserve"> yang sudah ada pada aplikasi dengan menggunakan formulir kelola data </w:t>
+      </w:r>
+      <w:r>
+        <w:rPr>
+          <w:i/>
+          <w:szCs w:val="20"/>
+        </w:rPr>
+        <w:t>media convert</w:t>
+      </w:r>
+      <w:r>
+        <w:rPr>
+          <w:szCs w:val="20"/>
+        </w:rPr>
+        <w:t>.</w:t>
+      </w:r>
+    </w:p>
+    <w:p>
+      <w:pPr>
+        <w:pStyle w:val="ListParagraph"/>
+        <w:numPr>
+          <w:ilvl w:val="0"/>
+          <w:numId w:val="16"/>
+        </w:numPr>
+        <w:ind w:left="284" w:hanging="284"/>
+        <w:contextualSpacing w:val="0"/>
+        <w:rPr>
+          <w:szCs w:val="20"/>
+        </w:rPr>
+      </w:pPr>
+      <w:r>
+        <w:rPr>
+          <w:szCs w:val="20"/>
+        </w:rPr>
+        <w:t xml:space="preserve">Lihat </w:t>
+      </w:r>
+      <w:r>
+        <w:rPr>
+          <w:i/>
+          <w:szCs w:val="20"/>
+        </w:rPr>
+        <w:t>Media Convert</w:t>
+      </w:r>
+      <w:r>
+        <w:rPr>
+          <w:szCs w:val="20"/>
+        </w:rPr>
+        <w:t xml:space="preserve"> (</w:t>
+      </w:r>
+      <w:r>
+        <w:rPr>
+          <w:i/>
+          <w:szCs w:val="20"/>
+        </w:rPr>
+        <w:t>View</w:t>
+      </w:r>
+      <w:r>
+        <w:rPr>
+          <w:i/>
+          <w:szCs w:val="20"/>
+        </w:rPr>
+        <w:t xml:space="preserve"> </w:t>
+      </w:r>
+      <w:r>
+        <w:rPr>
+          <w:i/>
+          <w:szCs w:val="20"/>
+        </w:rPr>
+        <w:t>Media</w:t>
+      </w:r>
+      <w:r>
+        <w:rPr>
+          <w:szCs w:val="20"/>
+        </w:rPr>
+        <w:t>)</w:t>
+      </w:r>
+    </w:p>
+    <w:p>
+      <w:pPr>
+        <w:pStyle w:val="ListParagraph"/>
+        <w:ind w:left="284"/>
+        <w:contextualSpacing w:val="0"/>
+        <w:rPr>
+          <w:szCs w:val="20"/>
+        </w:rPr>
+      </w:pPr>
+      <w:r>
+        <w:rPr>
+          <w:szCs w:val="20"/>
+        </w:rPr>
+        <w:t xml:space="preserve">Fungsi ini terdapat pada </w:t>
+      </w:r>
+      <w:r>
+        <w:rPr>
+          <w:i/>
+          <w:szCs w:val="20"/>
+        </w:rPr>
+        <w:t>option menu</w:t>
+      </w:r>
+      <w:r>
+        <w:rPr>
+          <w:szCs w:val="20"/>
+        </w:rPr>
+        <w:t xml:space="preserve">, Anda dapat melihat detail data </w:t>
+      </w:r>
+      <w:r>
+        <w:rPr>
+          <w:i/>
+          <w:szCs w:val="20"/>
+        </w:rPr>
+        <w:t>media convert</w:t>
+      </w:r>
+      <w:r>
+        <w:rPr>
+          <w:szCs w:val="20"/>
+        </w:rPr>
+        <w:t xml:space="preserve"> yang terdapat pada aplikasi menggunakan fungsi ini.</w:t>
+      </w:r>
+    </w:p>
+    <w:p>
+      <w:pPr>
+        <w:pStyle w:val="ListParagraph"/>
+        <w:numPr>
+          <w:ilvl w:val="0"/>
+          <w:numId w:val="16"/>
+        </w:numPr>
+        <w:ind w:left="284" w:hanging="284"/>
+        <w:contextualSpacing w:val="0"/>
+        <w:rPr>
+          <w:szCs w:val="20"/>
+        </w:rPr>
+      </w:pPr>
+      <w:r>
+        <w:rPr>
+          <w:szCs w:val="20"/>
+        </w:rPr>
+        <w:lastRenderedPageBreak/>
+        <w:t>Hapus</w:t>
+      </w:r>
+      <w:r>
+        <w:rPr>
+          <w:szCs w:val="20"/>
+        </w:rPr>
+        <w:t xml:space="preserve"> </w:t>
+      </w:r>
+      <w:r>
+        <w:rPr>
+          <w:i/>
+          <w:szCs w:val="20"/>
+        </w:rPr>
+        <w:t>Media Convert</w:t>
+      </w:r>
+      <w:r>
+        <w:rPr>
+          <w:szCs w:val="20"/>
+        </w:rPr>
+        <w:t xml:space="preserve"> (</w:t>
+      </w:r>
+      <w:r>
+        <w:rPr>
+          <w:i/>
+          <w:szCs w:val="20"/>
+        </w:rPr>
+        <w:t>Delete</w:t>
+      </w:r>
+      <w:r>
+        <w:rPr>
+          <w:i/>
+          <w:szCs w:val="20"/>
+        </w:rPr>
+        <w:t xml:space="preserve"> </w:t>
+      </w:r>
+      <w:r>
+        <w:rPr>
+          <w:i/>
+          <w:szCs w:val="20"/>
+        </w:rPr>
+        <w:t>M</w:t>
+      </w:r>
+      <w:r>
+        <w:rPr>
+          <w:i/>
+          <w:szCs w:val="20"/>
+        </w:rPr>
+        <w:t>edia</w:t>
+      </w:r>
+      <w:r>
+        <w:rPr>
+          <w:szCs w:val="20"/>
+        </w:rPr>
+        <w:t>)</w:t>
+      </w:r>
+    </w:p>
+    <w:p>
+      <w:pPr>
+        <w:pStyle w:val="ListParagraph"/>
+        <w:ind w:left="284"/>
+        <w:contextualSpacing w:val="0"/>
+        <w:rPr>
+          <w:szCs w:val="20"/>
+        </w:rPr>
+      </w:pPr>
+      <w:r>
+        <w:rPr>
+          <w:szCs w:val="20"/>
+        </w:rPr>
+        <w:t xml:space="preserve">Fungsi ini terdapat pada </w:t>
+      </w:r>
+      <w:r>
+        <w:rPr>
+          <w:i/>
+          <w:szCs w:val="20"/>
+        </w:rPr>
+        <w:t>option menu</w:t>
+      </w:r>
+      <w:r>
+        <w:rPr>
+          <w:szCs w:val="20"/>
+        </w:rPr>
+        <w:t>, Anda dapat menghapus data</w:t>
+      </w:r>
+      <w:r>
+        <w:rPr>
+          <w:szCs w:val="20"/>
+        </w:rPr>
+        <w:t xml:space="preserve"> </w:t>
+      </w:r>
+      <w:r>
+        <w:rPr>
+          <w:i/>
+          <w:szCs w:val="20"/>
+        </w:rPr>
+        <w:t>media convert</w:t>
+      </w:r>
+      <w:r>
+        <w:rPr>
+          <w:i/>
+          <w:szCs w:val="20"/>
+        </w:rPr>
+        <w:t xml:space="preserve"> </w:t>
+      </w:r>
+      <w:r>
+        <w:rPr>
+          <w:szCs w:val="20"/>
+        </w:rPr>
+        <w:t>dengan menggunakan fungsi ini.</w:t>
+      </w:r>
+    </w:p>
+    <w:p>
+      <w:pPr>
+        <w:spacing w:before="120"/>
+        <w:ind w:firstLine="709"/>
+      </w:pPr>
+      <w:r>
+        <w:t xml:space="preserve">Untuk dapat menambahkan dan memperbarui data </w:t>
+      </w:r>
+      <w:r>
+        <w:rPr>
+          <w:i/>
+        </w:rPr>
+        <w:t>media convert</w:t>
+      </w:r>
+      <w:r>
+        <w:t xml:space="preserve"> Anda dapat menggunakan fasilitas formulir kelola </w:t>
+      </w:r>
+      <w:r>
+        <w:rPr>
+          <w:i/>
+        </w:rPr>
+        <w:t>media convert</w:t>
+      </w:r>
+      <w:r>
+        <w:t xml:space="preserve">. </w:t>
+      </w:r>
+      <w:r>
+        <w:t xml:space="preserve">Input yang terdapat pada formulir kelola </w:t>
+      </w:r>
+      <w:r>
+        <w:rPr>
+          <w:i/>
+        </w:rPr>
+        <w:t>media convert</w:t>
+      </w:r>
+      <w:r>
+        <w:t>, yaitu:</w:t>
+      </w:r>
+    </w:p>
+    <w:p>
+      <w:pPr>
+        <w:pStyle w:val="Caption"/>
+        <w:keepNext/>
+      </w:pPr>
+      <w:bookmarkStart w:id="34" w:name="_Toc485358956"/>
+      <w:r>
+        <w:t xml:space="preserve">Table </w:t>
+      </w:r>
+      <w:r>
+        <w:fldChar w:fldCharType="begin"/>
+      </w:r>
+      <w:r>
+        <w:instrText xml:space="preserve"> SEQ Table \* ARABIC </w:instrText>
+      </w:r>
+      <w:r>
+        <w:fldChar w:fldCharType="separate"/>
+      </w:r>
+      <w:r>
+        <w:rPr>
+          <w:noProof/>
+        </w:rPr>
+        <w:t>7</w:t>
+      </w:r>
+      <w:r>
+        <w:rPr>
+          <w:noProof/>
+        </w:rPr>
+        <w:fldChar w:fldCharType="end"/>
+      </w:r>
+      <w:r>
+        <w:t xml:space="preserve"> </w:t>
+      </w:r>
+      <w:r>
+        <w:t xml:space="preserve">Archive </w:t>
+      </w:r>
+      <w:r>
+        <w:t>M</w:t>
+      </w:r>
+      <w:r>
+        <w:t xml:space="preserve">edia </w:t>
+      </w:r>
+      <w:r>
+        <w:t>C</w:t>
+      </w:r>
+      <w:r>
+        <w:t>onvert</w:t>
+      </w:r>
+      <w:r>
+        <w:t xml:space="preserve"> Input Form</w:t>
+      </w:r>
+      <w:bookmarkEnd w:id="34"/>
+    </w:p>
+    <w:tbl>
+      <w:tblPr>
+        <w:tblStyle w:val="TableGrid"/>
+        <w:tblW w:w="0" w:type="auto"/>
+        <w:tblCellMar>
+          <w:top w:w="85" w:type="dxa"/>
+        </w:tblCellMar>
+        <w:tblLook w:val="04A0" w:firstRow="1" w:lastRow="0" w:firstColumn="1" w:lastColumn="0" w:noHBand="0" w:noVBand="1"/>
+      </w:tblPr>
+      <w:tblGrid>
+        <w:gridCol w:w="1555"/>
+        <w:gridCol w:w="4961"/>
+      </w:tblGrid>
+      <w:tr>
+        <w:trPr>
+          <w:tblHeader/>
+        </w:trPr>
+        <w:tc>
+          <w:tcPr>
+            <w:tcW w:w="1555" w:type="dxa"/>
+            <w:shd w:val="clear" w:color="auto" w:fill="BFBFBF" w:themeFill="background1" w:themeFillShade="BF"/>
+          </w:tcPr>
+          <w:p>
+            <w:pPr>
+              <w:spacing w:line="240" w:lineRule="auto"/>
+              <w:jc w:val="center"/>
+              <w:rPr>
+                <w:b/>
+              </w:rPr>
+            </w:pPr>
+            <w:r>
+              <w:rPr>
+                <w:b/>
+              </w:rPr>
+              <w:t>INPUT</w:t>
+            </w:r>
+          </w:p>
+        </w:tc>
+        <w:tc>
+          <w:tcPr>
+            <w:tcW w:w="4961" w:type="dxa"/>
+            <w:shd w:val="clear" w:color="auto" w:fill="BFBFBF" w:themeFill="background1" w:themeFillShade="BF"/>
+          </w:tcPr>
+          <w:p>
+            <w:pPr>
+              <w:spacing w:line="240" w:lineRule="auto"/>
+              <w:jc w:val="center"/>
+              <w:rPr>
+                <w:b/>
+              </w:rPr>
+            </w:pPr>
+            <w:r>
+              <w:rPr>
+                <w:b/>
+              </w:rPr>
+              <w:t>KETERANGAN</w:t>
+            </w:r>
+          </w:p>
+        </w:tc>
+      </w:tr>
+      <w:tr>
+        <w:tc>
+          <w:tcPr>
+            <w:tcW w:w="1555" w:type="dxa"/>
+          </w:tcPr>
+          <w:p>
+            <w:pPr>
+              <w:spacing w:line="240" w:lineRule="auto"/>
+              <w:jc w:val="left"/>
+              <w:rPr>
+                <w:i/>
+              </w:rPr>
+            </w:pPr>
+            <w:r>
+              <w:rPr>
+                <w:i/>
+              </w:rPr>
+              <w:t xml:space="preserve">Senarai Code </w:t>
+            </w:r>
+            <w:r>
+              <w:rPr>
+                <w:i/>
+                <w:color w:val="FF0000"/>
+              </w:rPr>
+              <w:t>*</w:t>
+            </w:r>
+          </w:p>
+        </w:tc>
+        <w:tc>
+          <w:tcPr>
+            <w:tcW w:w="4961" w:type="dxa"/>
+          </w:tcPr>
+          <w:p>
+            <w:pPr>
+              <w:spacing w:line="240" w:lineRule="auto"/>
+            </w:pPr>
+            <w:r>
+              <w:t xml:space="preserve">Input ini berisi informasi </w:t>
+            </w:r>
+            <w:r>
+              <w:t>kode senarai arsip</w:t>
+            </w:r>
+            <w:r>
+              <w:t>.</w:t>
+            </w:r>
+          </w:p>
+          <w:p>
+            <w:pPr>
+              <w:spacing w:line="240" w:lineRule="auto"/>
+              <w:rPr>
+                <w:i/>
+              </w:rPr>
+            </w:pPr>
+            <w:r>
+              <w:rPr>
+                <w:b/>
+                <w:i/>
+                <w:sz w:val="18"/>
+              </w:rPr>
+              <w:t>Catatan:</w:t>
+            </w:r>
+            <w:r>
+              <w:rPr>
+                <w:i/>
+                <w:sz w:val="18"/>
+              </w:rPr>
+              <w:t xml:space="preserve"> </w:t>
+            </w:r>
+            <w:r>
+              <w:rPr>
+                <w:i/>
+                <w:sz w:val="18"/>
+              </w:rPr>
+              <w:t xml:space="preserve">Anda dapat menggunakan fasilitas auto suggest </w:t>
+            </w:r>
+            <w:r>
+              <w:rPr>
+                <w:i/>
+                <w:sz w:val="18"/>
+              </w:rPr>
+              <w:t>judul dan kode senarai arsip</w:t>
+            </w:r>
+            <w:r>
+              <w:rPr>
+                <w:i/>
+                <w:sz w:val="18"/>
+              </w:rPr>
+              <w:t>.</w:t>
+            </w:r>
+          </w:p>
+        </w:tc>
+      </w:tr>
+      <w:tr>
+        <w:tc>
+          <w:tcPr>
+            <w:tcW w:w="1555" w:type="dxa"/>
+          </w:tcPr>
+          <w:p>
+            <w:pPr>
+              <w:spacing w:line="240" w:lineRule="auto"/>
+              <w:jc w:val="left"/>
+              <w:rPr>
+                <w:i/>
+              </w:rPr>
+            </w:pPr>
+            <w:r>
+              <w:rPr>
+                <w:i/>
+              </w:rPr>
+              <w:t xml:space="preserve">Alih Code </w:t>
+            </w:r>
+            <w:r>
+              <w:rPr>
+                <w:i/>
+                <w:color w:val="FF0000"/>
+              </w:rPr>
+              <w:t>*</w:t>
+            </w:r>
+          </w:p>
+        </w:tc>
+        <w:tc>
+          <w:tcPr>
+            <w:tcW w:w="4961" w:type="dxa"/>
+          </w:tcPr>
+          <w:p>
+            <w:pPr>
+              <w:spacing w:line="240" w:lineRule="auto"/>
+            </w:pPr>
+            <w:r>
+              <w:t xml:space="preserve">Input ini berisi informasi </w:t>
+            </w:r>
+            <w:r>
+              <w:t>kode senarai alih media, Bahasa dan tulis</w:t>
+            </w:r>
+            <w:r>
+              <w:t>.</w:t>
+            </w:r>
+          </w:p>
+          <w:p>
+            <w:pPr>
+              <w:spacing w:line="240" w:lineRule="auto"/>
+              <w:rPr>
+                <w:i/>
+              </w:rPr>
+            </w:pPr>
+            <w:r>
+              <w:rPr>
+                <w:b/>
+                <w:i/>
+                <w:sz w:val="18"/>
+              </w:rPr>
+              <w:t>Catatan:</w:t>
+            </w:r>
+            <w:r>
+              <w:rPr>
+                <w:i/>
+                <w:sz w:val="18"/>
+              </w:rPr>
+              <w:t xml:space="preserve"> </w:t>
+            </w:r>
+            <w:r>
+              <w:rPr>
+                <w:i/>
+                <w:sz w:val="18"/>
+              </w:rPr>
+              <w:t>Anda dapat menggunakan fasilitas auto suggest judul dan kode senarai alih media, Bahasa dan tulis</w:t>
+            </w:r>
+            <w:r>
+              <w:rPr>
+                <w:i/>
+                <w:sz w:val="18"/>
+              </w:rPr>
+              <w:t>.</w:t>
+            </w:r>
+          </w:p>
+        </w:tc>
+      </w:tr>
+      <w:tr>
+        <w:tc>
+          <w:tcPr>
+            <w:tcW w:w="1555" w:type="dxa"/>
+          </w:tcPr>
+          <w:p>
+            <w:pPr>
+              <w:spacing w:line="240" w:lineRule="auto"/>
+              <w:jc w:val="left"/>
+              <w:rPr>
+                <w:i/>
+              </w:rPr>
+            </w:pPr>
+            <w:r>
+              <w:rPr>
+                <w:i/>
+              </w:rPr>
+              <w:t>Description</w:t>
+            </w:r>
+          </w:p>
+        </w:tc>
+        <w:tc>
+          <w:tcPr>
+            <w:tcW w:w="4961" w:type="dxa"/>
+          </w:tcPr>
+          <w:p>
+            <w:pPr>
+              <w:spacing w:line="240" w:lineRule="auto"/>
+            </w:pPr>
+            <w:r>
+              <w:t>Input ini berisi informasi keterangan tambahan tentang hubungan senarai arsip dengan senarai alih media, Bahasa dan tulis yang akan Anda tambahkan</w:t>
+            </w:r>
+            <w:r>
+              <w:t xml:space="preserve"> atau sunting</w:t>
+            </w:r>
+          </w:p>
+        </w:tc>
+      </w:tr>
+      <w:tr>
+        <w:tc>
+          <w:tcPr>
+            <w:tcW w:w="1555" w:type="dxa"/>
+          </w:tcPr>
+          <w:p>
+            <w:pPr>
+              <w:spacing w:line="240" w:lineRule="auto"/>
+              <w:jc w:val="left"/>
+              <w:rPr>
+                <w:i/>
+              </w:rPr>
+            </w:pPr>
+            <w:r>
+              <w:rPr>
+                <w:i/>
+              </w:rPr>
+              <w:t>Publish</w:t>
+            </w:r>
+          </w:p>
+        </w:tc>
+        <w:tc>
+          <w:tcPr>
+            <w:tcW w:w="4961" w:type="dxa"/>
+          </w:tcPr>
+          <w:p>
+            <w:pPr>
+              <w:spacing w:line="240" w:lineRule="auto"/>
+            </w:pPr>
+            <w:r>
+              <w:t>Input ini berisi</w:t>
+            </w:r>
+            <w:r>
+              <w:t xml:space="preserve"> status tayang </w:t>
+            </w:r>
+            <w:r>
+              <w:t>data</w:t>
+            </w:r>
+            <w:r>
+              <w:t xml:space="preserve"> </w:t>
+            </w:r>
+            <w:r>
+              <w:rPr>
+                <w:i/>
+              </w:rPr>
+              <w:t>media convert</w:t>
+            </w:r>
+            <w:r>
+              <w:t xml:space="preserve"> </w:t>
+            </w:r>
+            <w:r>
+              <w:t xml:space="preserve">pada aplikasi. </w:t>
+            </w:r>
+          </w:p>
+          <w:p>
+            <w:pPr>
+              <w:spacing w:line="240" w:lineRule="auto"/>
+              <w:rPr>
+                <w:i/>
+              </w:rPr>
+            </w:pPr>
+            <w:r>
+              <w:rPr>
+                <w:b/>
+                <w:i/>
+                <w:sz w:val="18"/>
+              </w:rPr>
+              <w:t>Catatan:</w:t>
+            </w:r>
+            <w:r>
+              <w:rPr>
+                <w:i/>
+                <w:sz w:val="18"/>
+              </w:rPr>
+              <w:t xml:space="preserve"> Checklist jika Anda ingin menayangkan </w:t>
+            </w:r>
+            <w:r>
+              <w:rPr>
+                <w:i/>
+                <w:sz w:val="18"/>
+              </w:rPr>
+              <w:t>data</w:t>
+            </w:r>
+            <w:r>
+              <w:rPr>
+                <w:i/>
+                <w:sz w:val="18"/>
+              </w:rPr>
+              <w:t xml:space="preserve"> media convert</w:t>
+            </w:r>
+            <w:r>
+              <w:rPr>
+                <w:i/>
+                <w:sz w:val="18"/>
+              </w:rPr>
+              <w:t xml:space="preserve"> </w:t>
+            </w:r>
+            <w:r>
+              <w:rPr>
+                <w:i/>
+                <w:sz w:val="18"/>
+              </w:rPr>
+              <w:t>yang Anda buat, begitu juga sebaliknya.</w:t>
+            </w:r>
+          </w:p>
+        </w:tc>
+      </w:tr>
+    </w:tbl>
+    <w:p>
+      <w:pPr>
+        <w:spacing w:before="240"/>
+        <w:ind w:firstLine="709"/>
+      </w:pPr>
+      <w:r>
+        <w:t xml:space="preserve">Tampilan halaman formulir </w:t>
+      </w:r>
+      <w:r>
+        <w:t xml:space="preserve">kelola </w:t>
+      </w:r>
+      <w:r>
+        <w:t>data</w:t>
+      </w:r>
+      <w:r>
+        <w:t xml:space="preserve"> </w:t>
+      </w:r>
+      <w:r>
+        <w:rPr>
+          <w:i/>
+        </w:rPr>
+        <w:t>media convert</w:t>
+      </w:r>
+      <w:r>
+        <w:t xml:space="preserve"> dapat dilihat pada gambar dibawah ini:</w:t>
+      </w:r>
+    </w:p>
+    <w:p>
+      <w:pPr>
+        <w:keepNext/>
+        <w:jc w:val="center"/>
+      </w:pPr>
+      <w:r>
+        <w:rPr>
+          <w:noProof/>
+        </w:rPr>
+        <w:lastRenderedPageBreak/>
+        <w:drawing>
+          <wp:inline distT="0" distB="0" distL="0" distR="0" wp14:anchorId="3E96D336" wp14:editId="3B3187F9">
+            <wp:extent cx="4177030" cy="3183890"/>
+            <wp:effectExtent l="0" t="0" r="0" b="0"/>
+            <wp:docPr id="30" name="Picture 30"/>
+            <wp:cNvGraphicFramePr>
+              <a:graphicFrameLocks xmlns:a="http://schemas.openxmlformats.org/drawingml/2006/main" noChangeAspect="1"/>
+            </wp:cNvGraphicFramePr>
+            <a:graphic xmlns:a="http://schemas.openxmlformats.org/drawingml/2006/main">
+              <a:graphicData uri="http://schemas.openxmlformats.org/drawingml/2006/picture">
+                <pic:pic xmlns:pic="http://schemas.openxmlformats.org/drawingml/2006/picture">
+                  <pic:nvPicPr>
+                    <pic:cNvPr id="2" name="kckr_create.png"/>
+                    <pic:cNvPicPr/>
+                  </pic:nvPicPr>
+                  <pic:blipFill>
+                    <a:blip r:embed="rId20">
                       <a:extLst>
                         <a:ext uri="{28A0092B-C50C-407E-A947-70E740481C1C}">
                           <a14:useLocalDpi xmlns:a14="http://schemas.microsoft.com/office/drawing/2010/main" val="0"/>
@@ -12706,7 +15092,7 @@
         <w:pStyle w:val="Caption"/>
         <w:jc w:val="center"/>
       </w:pPr>
-      <w:bookmarkStart w:id="29" w:name="_Toc485355412"/>
+      <w:bookmarkStart w:id="35" w:name="_Toc485355416"/>
       <w:r>
         <w:t xml:space="preserve">Gambar </w:t>
       </w:r>
@@ -12723,7 +15109,7 @@
         <w:rPr>
           <w:noProof/>
         </w:rPr>
-        <w:t>8</w:t>
+        <w:t>12</w:t>
       </w:r>
       <w:r>
         <w:rPr>
@@ -12732,21 +15118,24 @@
         <w:fldChar w:fldCharType="end"/>
       </w:r>
       <w:r>
-        <w:t xml:space="preserve"> Archive </w:t>
-      </w:r>
-      <w:r>
-        <w:t>Alih Media, Bahasa dan Tulis</w:t>
-      </w:r>
-      <w:r>
-        <w:t xml:space="preserve"> Mode </w:t>
-      </w:r>
-      <w:r>
-        <w:t>Multiple</w:t>
-      </w:r>
-      <w:r>
-        <w:t xml:space="preserve"> Archive Form</w:t>
-      </w:r>
-      <w:bookmarkEnd w:id="29"/>
+        <w:t xml:space="preserve"> </w:t>
+      </w:r>
+      <w:r>
+        <w:t>Archive M</w:t>
+      </w:r>
+      <w:r>
+        <w:t xml:space="preserve">edia </w:t>
+      </w:r>
+      <w:r>
+        <w:t>C</w:t>
+      </w:r>
+      <w:r>
+        <w:t>onvert</w:t>
+      </w:r>
+      <w:r>
+        <w:t xml:space="preserve"> Form</w:t>
+      </w:r>
+      <w:bookmarkEnd w:id="35"/>
     </w:p>
     <w:p>
       <w:pPr>
@@ -12754,13 +15143,7 @@
         <w:ind w:firstLine="709"/>
       </w:pPr>
       <w:r>
-        <w:t xml:space="preserve">Tampilan halaman detail data </w:t>
-      </w:r>
-      <w:r>
-        <w:t>senarai alih media, Bahasa dan tulis</w:t>
-      </w:r>
-      <w:r>
-        <w:t xml:space="preserve"> dapat dilihat pada pada gambar dibawah ini:</w:t>
+        <w:t>Tampilan halaman detail media convert dapat dilihat pada gambar dibawah ini:</w:t>
       </w:r>
     </w:p>
     <w:p>
@@ -12775,10 +15158,115 @@
         </w:rPr>
         <w:lastRenderedPageBreak/>
         <w:drawing>
-          <wp:inline distT="0" distB="0" distL="0" distR="0" wp14:anchorId="123CB323" wp14:editId="3DB0F54B">
+          <wp:inline distT="0" distB="0" distL="0" distR="0" wp14:anchorId="048D6BA1" wp14:editId="4066B2BD">
+            <wp:extent cx="4177030" cy="3183890"/>
+            <wp:effectExtent l="0" t="0" r="0" b="0"/>
+            <wp:docPr id="49" name="Picture 49"/>
+            <wp:cNvGraphicFramePr>
+              <a:graphicFrameLocks xmlns:a="http://schemas.openxmlformats.org/drawingml/2006/main" noChangeAspect="1"/>
+            </wp:cNvGraphicFramePr>
+            <a:graphic xmlns:a="http://schemas.openxmlformats.org/drawingml/2006/main">
+              <a:graphicData uri="http://schemas.openxmlformats.org/drawingml/2006/picture">
+                <pic:pic xmlns:pic="http://schemas.openxmlformats.org/drawingml/2006/picture">
+                  <pic:nvPicPr>
+                    <pic:cNvPr id="2" name="kckr_create.png"/>
+                    <pic:cNvPicPr/>
+                  </pic:nvPicPr>
+                  <pic:blipFill>
+                    <a:blip r:embed="rId20">
+                      <a:extLst>
+                        <a:ext uri="{28A0092B-C50C-407E-A947-70E740481C1C}">
+                          <a14:useLocalDpi xmlns:a14="http://schemas.microsoft.com/office/drawing/2010/main" val="0"/>
+                        </a:ext>
+                      </a:extLst>
+                    </a:blip>
+                    <a:stretch>
+                      <a:fillRect/>
+                    </a:stretch>
+                  </pic:blipFill>
+                  <pic:spPr>
+                    <a:xfrm>
+                      <a:off x="0" y="0"/>
+                      <a:ext cx="4177030" cy="3183890"/>
+                    </a:xfrm>
+                    <a:prstGeom prst="rect">
+                      <a:avLst/>
+                    </a:prstGeom>
+                  </pic:spPr>
+                </pic:pic>
+              </a:graphicData>
+            </a:graphic>
+          </wp:inline>
+        </w:drawing>
+      </w:r>
+    </w:p>
+    <w:p>
+      <w:pPr>
+        <w:pStyle w:val="Caption"/>
+        <w:jc w:val="center"/>
+      </w:pPr>
+      <w:r>
+        <w:t xml:space="preserve">Gambar </w:t>
+      </w:r>
+      <w:r>
+        <w:fldChar w:fldCharType="begin"/>
+      </w:r>
+      <w:r>
+        <w:instrText xml:space="preserve"> SEQ Gambar \* ARABIC </w:instrText>
+      </w:r>
+      <w:r>
+        <w:fldChar w:fldCharType="separate"/>
+      </w:r>
+      <w:r>
+        <w:rPr>
+          <w:noProof/>
+        </w:rPr>
+        <w:t>13</w:t>
+      </w:r>
+      <w:r>
+        <w:rPr>
+          <w:noProof/>
+        </w:rPr>
+        <w:fldChar w:fldCharType="end"/>
+      </w:r>
+      <w:r>
+        <w:t xml:space="preserve"> Archive Media Convert Detail</w:t>
+      </w:r>
+    </w:p>
+    <w:p>
+      <w:pPr>
+        <w:spacing w:before="120"/>
+        <w:ind w:firstLine="709"/>
+      </w:pPr>
+      <w:r>
+        <w:t xml:space="preserve">Tampilan halaman hapus </w:t>
+      </w:r>
+      <w:r>
+        <w:rPr>
+          <w:i/>
+        </w:rPr>
+        <w:t>media convert</w:t>
+      </w:r>
+      <w:r>
+        <w:t xml:space="preserve"> dapat dilihat pada pada gambar dibawah ini:</w:t>
+      </w:r>
+    </w:p>
+    <w:p>
+      <w:pPr>
+        <w:keepNext/>
+        <w:spacing w:before="120"/>
+        <w:jc w:val="center"/>
+      </w:pPr>
+      <w:r>
+        <w:rPr>
+          <w:noProof/>
+        </w:rPr>
+        <w:lastRenderedPageBreak/>
+        <w:drawing>
+          <wp:inline distT="0" distB="0" distL="0" distR="0" wp14:anchorId="7A60B2F4" wp14:editId="6ABE3A2B">
             <wp:extent cx="4177030" cy="2708275"/>
             <wp:effectExtent l="0" t="0" r="0" b="0"/>
-            <wp:docPr id="47" name="Picture 47"/>
+            <wp:docPr id="29" name="Picture 29"/>
             <wp:cNvGraphicFramePr>
               <a:graphicFrameLocks xmlns:a="http://schemas.openxmlformats.org/drawingml/2006/main" noChangeAspect="1"/>
             </wp:cNvGraphicFramePr>
@@ -12790,7 +15278,7 @@
                     <pic:cNvPicPr/>
                   </pic:nvPicPr>
                   <pic:blipFill>
-                    <a:blip r:embed="rId16" cstate="print">
+                    <a:blip r:embed="rId21" cstate="print">
                       <a:extLst>
                         <a:ext uri="{28A0092B-C50C-407E-A947-70E740481C1C}">
                           <a14:useLocalDpi xmlns:a14="http://schemas.microsoft.com/office/drawing/2010/main" val="0"/>
@@ -12822,7 +15310,7 @@
         <w:pStyle w:val="Caption"/>
         <w:jc w:val="center"/>
       </w:pPr>
-      <w:bookmarkStart w:id="30" w:name="_Toc485355413"/>
+      <w:bookmarkStart w:id="36" w:name="_Toc485355417"/>
       <w:r>
         <w:t xml:space="preserve">Gambar </w:t>
       </w:r>
@@ -12830,7 +15318,10 @@
         <w:fldChar w:fldCharType="begin"/>
       </w:r>
       <w:r>
-        <w:instrText xml:space="preserve"> SEQ Gambar \* ARABIC </w:instrText>
+        <w:instrText xml:space="preserve"> SEQ Gamb</w:instrText>
+      </w:r>
+      <w:r>
+        <w:instrText xml:space="preserve">ar \* ARABIC </w:instrText>
       </w:r>
       <w:r>
         <w:fldChar w:fldCharType="separate"/>
@@ -12839,7 +15330,7 @@
         <w:rPr>
           <w:noProof/>
         </w:rPr>
-        <w:t>9</w:t>
+        <w:t>14</w:t>
       </w:r>
       <w:r>
         <w:rPr>
@@ -12848,132 +15339,64 @@
         <w:fldChar w:fldCharType="end"/>
       </w:r>
       <w:r>
-        <w:t xml:space="preserve"> Archive </w:t>
-      </w:r>
-      <w:r>
-        <w:t>Alih Media, Bahasa dan Tulis</w:t>
-      </w:r>
-      <w:r>
-        <w:t xml:space="preserve"> Detail</w:t>
-      </w:r>
-      <w:bookmarkEnd w:id="30"/>
-    </w:p>
-    <w:p>
-      <w:pPr>
-        <w:spacing w:before="120"/>
+        <w:t xml:space="preserve"> Archive Media Convert Delete</w:t>
+      </w:r>
+      <w:bookmarkEnd w:id="36"/>
+    </w:p>
+    <w:p>
+      <w:pPr>
+        <w:pStyle w:val="Heading2"/>
+      </w:pPr>
+      <w:r>
+        <w:t>Datas</w:t>
+      </w:r>
+      <w:bookmarkEnd w:id="23"/>
+    </w:p>
+    <w:p>
+      <w:pPr>
+        <w:pStyle w:val="Heading3"/>
+      </w:pPr>
+      <w:bookmarkStart w:id="37" w:name="_Toc463278392"/>
+      <w:bookmarkStart w:id="38" w:name="_Toc484717832"/>
+      <w:r>
+        <w:t>Locations</w:t>
+      </w:r>
+      <w:bookmarkEnd w:id="37"/>
+      <w:bookmarkEnd w:id="38"/>
+    </w:p>
+    <w:p>
+      <w:pPr>
         <w:ind w:firstLine="709"/>
       </w:pPr>
       <w:r>
-        <w:t xml:space="preserve">Tampilan halaman formulir import </w:t>
-      </w:r>
-      <w:r>
-        <w:t>senarai alih media, Bahasa dan tulis</w:t>
-      </w:r>
-      <w:r>
-        <w:t xml:space="preserve"> dapat dilihat pada gambar dibawah ini:</w:t>
-      </w:r>
-    </w:p>
-    <w:p>
-      <w:pPr>
-        <w:keepNext/>
-        <w:spacing w:before="120"/>
-        <w:jc w:val="center"/>
-      </w:pPr>
-      <w:r>
-        <w:rPr>
-          <w:noProof/>
-        </w:rPr>
-        <w:lastRenderedPageBreak/>
-        <w:drawing>
-          <wp:inline distT="0" distB="0" distL="0" distR="0" wp14:anchorId="48BF2533" wp14:editId="6802DF08">
-            <wp:extent cx="4177030" cy="4705985"/>
-            <wp:effectExtent l="0" t="0" r="0" b="0"/>
-            <wp:docPr id="48" name="Picture 48"/>
-            <wp:cNvGraphicFramePr>
-              <a:graphicFrameLocks xmlns:a="http://schemas.openxmlformats.org/drawingml/2006/main" noChangeAspect="1"/>
-            </wp:cNvGraphicFramePr>
-            <a:graphic xmlns:a="http://schemas.openxmlformats.org/drawingml/2006/main">
-              <a:graphicData uri="http://schemas.openxmlformats.org/drawingml/2006/picture">
-                <pic:pic xmlns:pic="http://schemas.openxmlformats.org/drawingml/2006/picture">
-                  <pic:nvPicPr>
-                    <pic:cNvPr id="3" name="kckr_update.png"/>
-                    <pic:cNvPicPr/>
-                  </pic:nvPicPr>
-                  <pic:blipFill>
-                    <a:blip r:embed="rId17">
-                      <a:extLst>
-                        <a:ext uri="{28A0092B-C50C-407E-A947-70E740481C1C}">
-                          <a14:useLocalDpi xmlns:a14="http://schemas.microsoft.com/office/drawing/2010/main" val="0"/>
-                        </a:ext>
-                      </a:extLst>
-                    </a:blip>
-                    <a:stretch>
-                      <a:fillRect/>
-                    </a:stretch>
-                  </pic:blipFill>
-                  <pic:spPr>
-                    <a:xfrm>
-                      <a:off x="0" y="0"/>
-                      <a:ext cx="4177030" cy="4705985"/>
-                    </a:xfrm>
-                    <a:prstGeom prst="rect">
-                      <a:avLst/>
-                    </a:prstGeom>
-                  </pic:spPr>
-                </pic:pic>
-              </a:graphicData>
-            </a:graphic>
-          </wp:inline>
-        </w:drawing>
-      </w:r>
-    </w:p>
-    <w:p>
-      <w:pPr>
-        <w:pStyle w:val="Caption"/>
-        <w:jc w:val="center"/>
-      </w:pPr>
-      <w:bookmarkStart w:id="31" w:name="_Toc485355414"/>
-      <w:r>
-        <w:t xml:space="preserve">Gambar </w:t>
-      </w:r>
-      <w:r>
-        <w:fldChar w:fldCharType="begin"/>
-      </w:r>
-      <w:r>
-        <w:instrText xml:space="preserve"> SEQ Gambar \* ARABIC </w:instrText>
-      </w:r>
-      <w:r>
-        <w:fldChar w:fldCharType="separate"/>
-      </w:r>
-      <w:r>
-        <w:rPr>
-          <w:noProof/>
-        </w:rPr>
-        <w:t>10</w:t>
-      </w:r>
-      <w:r>
-        <w:rPr>
-          <w:noProof/>
-        </w:rPr>
-        <w:fldChar w:fldCharType="end"/>
-      </w:r>
-      <w:r>
-        <w:t xml:space="preserve"> Archive </w:t>
-      </w:r>
-      <w:r>
-        <w:t>Alih Media, Bahasa dan Tulis</w:t>
-      </w:r>
-      <w:r>
-        <w:t xml:space="preserve"> Import</w:t>
-      </w:r>
-      <w:bookmarkEnd w:id="31"/>
-    </w:p>
-    <w:p>
-      <w:pPr>
-        <w:pStyle w:val="Heading2"/>
-      </w:pPr>
-      <w:r>
-        <w:t>Medias</w:t>
+        <w:t xml:space="preserve">Lokasi (tempat, organisasi atau lembaga) merupakan salah satu pengelompokkan yang dilakukan </w:t>
+      </w:r>
+      <w:r>
+        <w:t>Sebelum melakukan kelola data</w:t>
+      </w:r>
+      <w:r>
+        <w:t xml:space="preserve"> senarai arsip</w:t>
+      </w:r>
+      <w:r>
+        <w:t xml:space="preserve"> yang akan ditayangkan pada aplikasi </w:t>
+      </w:r>
+      <w:r>
+        <w:t xml:space="preserve">dan input pada kelola daftar karya </w:t>
+      </w:r>
+      <w:r>
+        <w:t xml:space="preserve">Anda sebelumnya diharuskan untuk melakukan kelola terhadap kategori </w:t>
+      </w:r>
+      <w:r>
+        <w:t xml:space="preserve">yang akan digunakan sebagai pengelompokkan </w:t>
+      </w:r>
+      <w:r>
+        <w:t>karya cetak dan karya rekam yang masuk kedalam program</w:t>
+      </w:r>
+      <w:r>
+        <w:t xml:space="preserve"> senarai arsip</w:t>
+      </w:r>
+      <w:r>
+        <w:t xml:space="preserve">. </w:t>
       </w:r>
     </w:p>
     <w:p>
@@ -12981,163 +15404,27 @@
         <w:ind w:firstLine="709"/>
       </w:pPr>
       <w:r>
-        <w:t xml:space="preserve">Fitur </w:t>
-      </w:r>
-      <w:r>
-        <w:rPr>
-          <w:i/>
-        </w:rPr>
-        <w:t>media convert</w:t>
-      </w:r>
-      <w:r>
-        <w:t xml:space="preserve"> </w:t>
-      </w:r>
-      <w:r>
-        <w:t xml:space="preserve">ini dapat Anda gunakan untuk </w:t>
-      </w:r>
-      <w:r>
-        <w:t>menghubungkan antara data senarai arsip dengan senarai alih media, Bahasa dan tulis</w:t>
+        <w:t xml:space="preserve">Pada fitur ini Anda </w:t>
+      </w:r>
+      <w:r>
+        <w:t xml:space="preserve">data melihat daftar </w:t>
+      </w:r>
+      <w:r>
+        <w:t>lokasi yang dapat digunakan untuk mengelompokkan arsip-arsip</w:t>
       </w:r>
       <w:r>
         <w:t xml:space="preserve">. </w:t>
       </w:r>
-      <w:r>
-        <w:t>Pada fitur ini Anda dapat melihat daftar senarai arsip yang telah dilakukan proses pengolahan arsip alih media, Bahasa dan tulis.</w:t>
-      </w:r>
     </w:p>
     <w:p>
       <w:pPr>
         <w:ind w:firstLine="709"/>
       </w:pPr>
       <w:r>
-        <w:lastRenderedPageBreak/>
-        <w:t>Tampilan halaman kelola</w:t>
-      </w:r>
-      <w:r>
-        <w:t xml:space="preserve"> media convert</w:t>
-      </w:r>
-      <w:r>
-        <w:t xml:space="preserve"> dapat dilihat pada gambar dibawah ini:</w:t>
-      </w:r>
-    </w:p>
-    <w:p>
-      <w:pPr>
-        <w:keepNext/>
-        <w:spacing w:before="240"/>
-        <w:jc w:val="center"/>
-      </w:pPr>
-      <w:r>
-        <w:rPr>
-          <w:noProof/>
-        </w:rPr>
-        <w:drawing>
-          <wp:inline distT="0" distB="0" distL="0" distR="0" wp14:anchorId="11A01607" wp14:editId="4579BB9F">
-            <wp:extent cx="4177030" cy="3504420"/>
-            <wp:effectExtent l="0" t="0" r="0" b="1270"/>
-            <wp:docPr id="28" name="Picture 28"/>
-            <wp:cNvGraphicFramePr>
-              <a:graphicFrameLocks xmlns:a="http://schemas.openxmlformats.org/drawingml/2006/main" noChangeAspect="1"/>
-            </wp:cNvGraphicFramePr>
-            <a:graphic xmlns:a="http://schemas.openxmlformats.org/drawingml/2006/main">
-              <a:graphicData uri="http://schemas.openxmlformats.org/drawingml/2006/picture">
-                <pic:pic xmlns:pic="http://schemas.openxmlformats.org/drawingml/2006/picture">
-                  <pic:nvPicPr>
-                    <pic:cNvPr id="57" name="FireShot-Screen-Capture-#241---'Manage-Album-I-Badan-Perpustakaan-dan-Arsip-Daerah-D_I-Yogyakarta'---bpadjogja_info_album_o_admin_mana.jpg"/>
-                    <pic:cNvPicPr/>
-                  </pic:nvPicPr>
-                  <pic:blipFill>
-                    <a:blip r:embed="rId14">
-                      <a:extLst>
-                        <a:ext uri="{28A0092B-C50C-407E-A947-70E740481C1C}">
-                          <a14:useLocalDpi xmlns:a14="http://schemas.microsoft.com/office/drawing/2010/main" val="0"/>
-                        </a:ext>
-                      </a:extLst>
-                    </a:blip>
-                    <a:stretch>
-                      <a:fillRect/>
-                    </a:stretch>
-                  </pic:blipFill>
-                  <pic:spPr>
-                    <a:xfrm>
-                      <a:off x="0" y="0"/>
-                      <a:ext cx="4177030" cy="3504420"/>
-                    </a:xfrm>
-                    <a:prstGeom prst="rect">
-                      <a:avLst/>
-                    </a:prstGeom>
-                  </pic:spPr>
-                </pic:pic>
-              </a:graphicData>
-            </a:graphic>
-          </wp:inline>
-        </w:drawing>
-      </w:r>
-    </w:p>
-    <w:p>
-      <w:pPr>
-        <w:pStyle w:val="Caption"/>
-        <w:jc w:val="center"/>
-      </w:pPr>
-      <w:bookmarkStart w:id="32" w:name="_Toc485355415"/>
-      <w:r>
-        <w:t xml:space="preserve">Gambar </w:t>
-      </w:r>
-      <w:r>
-        <w:fldChar w:fldCharType="begin"/>
-      </w:r>
-      <w:r>
-        <w:instrText xml:space="preserve"> SEQ Gambar \* ARABIC </w:instrText>
-      </w:r>
-      <w:r>
-        <w:fldChar w:fldCharType="separate"/>
-      </w:r>
-      <w:r>
-        <w:rPr>
-          <w:noProof/>
-        </w:rPr>
-        <w:t>11</w:t>
-      </w:r>
-      <w:r>
-        <w:rPr>
-          <w:noProof/>
-        </w:rPr>
-        <w:fldChar w:fldCharType="end"/>
-      </w:r>
-      <w:r>
-        <w:t xml:space="preserve"> </w:t>
-      </w:r>
-      <w:r>
-        <w:t>Archive M</w:t>
-      </w:r>
-      <w:r>
-        <w:t xml:space="preserve">edia </w:t>
-      </w:r>
-      <w:r>
-        <w:t>C</w:t>
-      </w:r>
-      <w:r>
-        <w:t>onvert</w:t>
-      </w:r>
-      <w:r>
-        <w:t xml:space="preserve"> Manage</w:t>
-      </w:r>
-      <w:bookmarkEnd w:id="32"/>
-    </w:p>
-    <w:p>
-      <w:pPr>
-        <w:ind w:firstLine="709"/>
-      </w:pPr>
-      <w:r>
-        <w:t>Data yang dapat Anda lihat pada tabel kelola</w:t>
-      </w:r>
-      <w:r>
-        <w:t xml:space="preserve"> </w:t>
-      </w:r>
-      <w:r>
-        <w:rPr>
-          <w:i/>
-        </w:rPr>
-        <w:t>media convert</w:t>
+        <w:t xml:space="preserve">Data yang dapat Anda lihat pada tabel kelola </w:t>
+      </w:r>
+      <w:r>
+        <w:t>lokasi</w:t>
       </w:r>
       <w:r>
         <w:t>, yaitu:</w:t>
@@ -13148,8 +15435,9 @@
         <w:pStyle w:val="Caption"/>
         <w:keepNext/>
       </w:pPr>
-      <w:bookmarkStart w:id="33" w:name="_Toc485358955"/>
-      <w:r>
+      <w:bookmarkStart w:id="39" w:name="_Toc485358957"/>
+      <w:r>
+        <w:lastRenderedPageBreak/>
         <w:t xml:space="preserve">Table </w:t>
       </w:r>
       <w:r>
@@ -13165,7 +15453,7 @@
         <w:rPr>
           <w:noProof/>
         </w:rPr>
-        <w:t>6</w:t>
+        <w:t>5</w:t>
       </w:r>
       <w:r>
         <w:rPr>
@@ -13174,42 +15462,12 @@
         <w:fldChar w:fldCharType="end"/>
       </w:r>
       <w:r>
-        <w:rPr>
-          <w:noProof/>
-        </w:rPr>
-        <w:t xml:space="preserve"> </w:t>
-      </w:r>
-      <w:r>
-        <w:rPr>
-          <w:noProof/>
-        </w:rPr>
-        <w:t>Archive M</w:t>
-      </w:r>
-      <w:r>
-        <w:rPr>
-          <w:noProof/>
-        </w:rPr>
-        <w:t xml:space="preserve">edia </w:t>
-      </w:r>
-      <w:r>
-        <w:rPr>
-          <w:noProof/>
-        </w:rPr>
-        <w:t>C</w:t>
-      </w:r>
-      <w:r>
-        <w:rPr>
-          <w:noProof/>
-        </w:rPr>
-        <w:t>onvert</w:t>
-      </w:r>
-      <w:r>
-        <w:rPr>
-          <w:noProof/>
-        </w:rPr>
-        <w:t xml:space="preserve"> Manage</w:t>
-      </w:r>
-      <w:bookmarkEnd w:id="33"/>
+        <w:t xml:space="preserve"> senarai arsip</w:t>
+      </w:r>
+      <w:r>
+        <w:t xml:space="preserve"> Categories</w:t>
+      </w:r>
+      <w:bookmarkEnd w:id="39"/>
     </w:p>
     <w:tbl>
       <w:tblPr>
@@ -13300,2156 +15558,6 @@
               <w:spacing w:line="240" w:lineRule="auto"/>
             </w:pPr>
             <w:r>
-              <w:t>Nomor urut data</w:t>
-            </w:r>
-            <w:r>
-              <w:t xml:space="preserve"> </w:t>
-            </w:r>
-            <w:r>
-              <w:rPr>
-                <w:i/>
-              </w:rPr>
-              <w:t>media convert</w:t>
-            </w:r>
-            <w:r>
-              <w:t xml:space="preserve"> </w:t>
-            </w:r>
-            <w:r>
-              <w:t>berdasarkan data terbaru yang dibuat</w:t>
-            </w:r>
-            <w:r>
-              <w:t>.</w:t>
-            </w:r>
-          </w:p>
-        </w:tc>
-      </w:tr>
-      <w:tr>
-        <w:tc>
-          <w:tcPr>
-            <w:tcW w:w="1555" w:type="dxa"/>
-          </w:tcPr>
-          <w:p>
-            <w:pPr>
-              <w:spacing w:line="240" w:lineRule="auto"/>
-              <w:rPr>
-                <w:i/>
-              </w:rPr>
-            </w:pPr>
-            <w:r>
-              <w:rPr>
-                <w:i/>
-              </w:rPr>
-              <w:t>Senarai</w:t>
-            </w:r>
-          </w:p>
-        </w:tc>
-        <w:tc>
-          <w:tcPr>
-            <w:tcW w:w="4961" w:type="dxa"/>
-          </w:tcPr>
-          <w:p>
-            <w:pPr>
-              <w:spacing w:line="240" w:lineRule="auto"/>
-            </w:pPr>
-            <w:r>
-              <w:t>Kolom ini berisi informasi code dan judul senarai arsip</w:t>
-            </w:r>
-          </w:p>
-        </w:tc>
-      </w:tr>
-      <w:tr>
-        <w:tc>
-          <w:tcPr>
-            <w:tcW w:w="1555" w:type="dxa"/>
-          </w:tcPr>
-          <w:p>
-            <w:pPr>
-              <w:spacing w:line="240" w:lineRule="auto"/>
-              <w:rPr>
-                <w:i/>
-              </w:rPr>
-            </w:pPr>
-            <w:r>
-              <w:rPr>
-                <w:i/>
-              </w:rPr>
-              <w:t>Alih</w:t>
-            </w:r>
-          </w:p>
-        </w:tc>
-        <w:tc>
-          <w:tcPr>
-            <w:tcW w:w="4961" w:type="dxa"/>
-          </w:tcPr>
-          <w:p>
-            <w:pPr>
-              <w:spacing w:line="240" w:lineRule="auto"/>
-            </w:pPr>
-            <w:r>
-              <w:t>Kolom ini berisi informasi code dan judul senarai alih media, Bahasa dan tulis</w:t>
-            </w:r>
-          </w:p>
-        </w:tc>
-      </w:tr>
-      <w:tr>
-        <w:tc>
-          <w:tcPr>
-            <w:tcW w:w="1555" w:type="dxa"/>
-          </w:tcPr>
-          <w:p>
-            <w:pPr>
-              <w:spacing w:line="240" w:lineRule="auto"/>
-              <w:rPr>
-                <w:i/>
-              </w:rPr>
-            </w:pPr>
-            <w:r>
-              <w:rPr>
-                <w:i/>
-              </w:rPr>
-              <w:lastRenderedPageBreak/>
-              <w:t>Creation</w:t>
-            </w:r>
-          </w:p>
-        </w:tc>
-        <w:tc>
-          <w:tcPr>
-            <w:tcW w:w="4961" w:type="dxa"/>
-          </w:tcPr>
-          <w:p>
-            <w:pPr>
-              <w:spacing w:line="240" w:lineRule="auto"/>
-            </w:pPr>
-            <w:r>
-              <w:t xml:space="preserve">Kolom ini berisi informasi user pembuat data </w:t>
-            </w:r>
-            <w:r>
-              <w:rPr>
-                <w:i/>
-              </w:rPr>
-              <w:t>media convert</w:t>
-            </w:r>
-          </w:p>
-        </w:tc>
-      </w:tr>
-      <w:tr>
-        <w:tc>
-          <w:tcPr>
-            <w:tcW w:w="1555" w:type="dxa"/>
-          </w:tcPr>
-          <w:p>
-            <w:pPr>
-              <w:spacing w:line="240" w:lineRule="auto"/>
-              <w:rPr>
-                <w:i/>
-              </w:rPr>
-            </w:pPr>
-            <w:r>
-              <w:rPr>
-                <w:i/>
-              </w:rPr>
-              <w:t>Creation Date</w:t>
-            </w:r>
-          </w:p>
-        </w:tc>
-        <w:tc>
-          <w:tcPr>
-            <w:tcW w:w="4961" w:type="dxa"/>
-          </w:tcPr>
-          <w:p>
-            <w:pPr>
-              <w:spacing w:line="240" w:lineRule="auto"/>
-            </w:pPr>
-            <w:r>
-              <w:t xml:space="preserve">Kolom ini berisi informasi tanggal pembuatan data </w:t>
-            </w:r>
-            <w:r>
-              <w:rPr>
-                <w:i/>
-              </w:rPr>
-              <w:t>media convert</w:t>
-            </w:r>
-          </w:p>
-        </w:tc>
-      </w:tr>
-      <w:tr>
-        <w:tc>
-          <w:tcPr>
-            <w:tcW w:w="1555" w:type="dxa"/>
-          </w:tcPr>
-          <w:p>
-            <w:pPr>
-              <w:spacing w:line="240" w:lineRule="auto"/>
-              <w:rPr>
-                <w:i/>
-              </w:rPr>
-            </w:pPr>
-            <w:r>
-              <w:rPr>
-                <w:i/>
-              </w:rPr>
-              <w:t>Publish</w:t>
-            </w:r>
-          </w:p>
-        </w:tc>
-        <w:tc>
-          <w:tcPr>
-            <w:tcW w:w="4961" w:type="dxa"/>
-          </w:tcPr>
-          <w:p>
-            <w:pPr>
-              <w:spacing w:line="240" w:lineRule="auto"/>
-            </w:pPr>
-            <w:r>
-              <w:t xml:space="preserve">Kolom ini berisi informasi status </w:t>
-            </w:r>
-            <w:r>
-              <w:t>tayang data</w:t>
-            </w:r>
-            <w:r>
-              <w:t xml:space="preserve"> media convert</w:t>
-            </w:r>
-            <w:r>
-              <w:t xml:space="preserve"> </w:t>
-            </w:r>
-            <w:r>
-              <w:t>pada aplikasi</w:t>
-            </w:r>
-            <w:r>
-              <w:t>.</w:t>
-            </w:r>
-          </w:p>
-          <w:p>
-            <w:pPr>
-              <w:spacing w:line="240" w:lineRule="auto"/>
-              <w:rPr>
-                <w:i/>
-              </w:rPr>
-            </w:pPr>
-            <w:r>
-              <w:rPr>
-                <w:b/>
-                <w:i/>
-                <w:sz w:val="18"/>
-              </w:rPr>
-              <w:t>Catatan:</w:t>
-            </w:r>
-            <w:r>
-              <w:rPr>
-                <w:i/>
-                <w:sz w:val="18"/>
-              </w:rPr>
-              <w:t xml:space="preserve"> Pada kolom ini Anda dapat memperbarui status tayang pada </w:t>
-            </w:r>
-            <w:r>
-              <w:rPr>
-                <w:i/>
-                <w:sz w:val="18"/>
-              </w:rPr>
-              <w:t>data</w:t>
-            </w:r>
-            <w:r>
-              <w:rPr>
-                <w:i/>
-                <w:sz w:val="18"/>
-              </w:rPr>
-              <w:t xml:space="preserve"> media convert</w:t>
-            </w:r>
-            <w:r>
-              <w:rPr>
-                <w:i/>
-                <w:sz w:val="18"/>
-              </w:rPr>
-              <w:t xml:space="preserve"> dengan menggunakan fungsi quickupdate. Klik icon yang terdapat pada kolom </w:t>
-            </w:r>
-            <w:r>
-              <w:rPr>
-                <w:i/>
-                <w:sz w:val="18"/>
-              </w:rPr>
-              <w:t>PUBLISH</w:t>
-            </w:r>
-            <w:r>
-              <w:rPr>
-                <w:i/>
-                <w:sz w:val="18"/>
-              </w:rPr>
-              <w:t xml:space="preserve"> untuk merubah status </w:t>
-            </w:r>
-            <w:r>
-              <w:rPr>
-                <w:i/>
-                <w:sz w:val="18"/>
-              </w:rPr>
-              <w:t>tayang</w:t>
-            </w:r>
-            <w:r>
-              <w:rPr>
-                <w:i/>
-                <w:sz w:val="18"/>
-              </w:rPr>
-              <w:t xml:space="preserve"> pada </w:t>
-            </w:r>
-            <w:r>
-              <w:rPr>
-                <w:i/>
-                <w:sz w:val="18"/>
-              </w:rPr>
-              <w:t>data</w:t>
-            </w:r>
-            <w:r>
-              <w:rPr>
-                <w:i/>
-                <w:sz w:val="18"/>
-              </w:rPr>
-              <w:t xml:space="preserve"> media convert</w:t>
-            </w:r>
-            <w:r>
-              <w:rPr>
-                <w:i/>
-                <w:sz w:val="18"/>
-              </w:rPr>
-              <w:t>.</w:t>
-            </w:r>
-          </w:p>
-        </w:tc>
-      </w:tr>
-      <w:tr>
-        <w:tc>
-          <w:tcPr>
-            <w:tcW w:w="1555" w:type="dxa"/>
-          </w:tcPr>
-          <w:p>
-            <w:pPr>
-              <w:spacing w:line="240" w:lineRule="auto"/>
-              <w:rPr>
-                <w:i/>
-              </w:rPr>
-            </w:pPr>
-            <w:r>
-              <w:rPr>
-                <w:i/>
-              </w:rPr>
-              <w:t>Options</w:t>
-            </w:r>
-          </w:p>
-        </w:tc>
-        <w:tc>
-          <w:tcPr>
-            <w:tcW w:w="4961" w:type="dxa"/>
-          </w:tcPr>
-          <w:p>
-            <w:pPr>
-              <w:spacing w:line="240" w:lineRule="auto"/>
-            </w:pPr>
-            <w:r>
-              <w:t xml:space="preserve">Kolom ini berisi </w:t>
-            </w:r>
-            <w:r>
-              <w:rPr>
-                <w:i/>
-              </w:rPr>
-              <w:t>action</w:t>
-            </w:r>
-            <w:r>
-              <w:t xml:space="preserve"> yang dapat Anda gunakan untuk melakukan kelola terhadap data</w:t>
-            </w:r>
-            <w:r>
-              <w:t xml:space="preserve"> </w:t>
-            </w:r>
-            <w:r>
-              <w:rPr>
-                <w:i/>
-              </w:rPr>
-              <w:t>media convert</w:t>
-            </w:r>
-            <w:r>
-              <w:t>.</w:t>
-            </w:r>
-          </w:p>
-          <w:p>
-            <w:pPr>
-              <w:spacing w:line="240" w:lineRule="auto"/>
-            </w:pPr>
-            <w:r>
-              <w:t>Terdapat 3</w:t>
-            </w:r>
-            <w:r>
-              <w:t xml:space="preserve"> (</w:t>
-            </w:r>
-            <w:r>
-              <w:t>tiga</w:t>
-            </w:r>
-            <w:r>
-              <w:t xml:space="preserve">) </w:t>
-            </w:r>
-            <w:r>
-              <w:t xml:space="preserve">pilihan </w:t>
-            </w:r>
-            <w:r>
-              <w:t xml:space="preserve">yang dapat Anda gunakan </w:t>
-            </w:r>
-            <w:r>
-              <w:t xml:space="preserve">yaitu </w:t>
-            </w:r>
-            <w:r>
-              <w:rPr>
-                <w:i/>
-              </w:rPr>
-              <w:t>View</w:t>
-            </w:r>
-            <w:r>
-              <w:t xml:space="preserve">, </w:t>
-            </w:r>
-            <w:r>
-              <w:rPr>
-                <w:i/>
-              </w:rPr>
-              <w:t>Edit</w:t>
-            </w:r>
-            <w:r>
-              <w:t xml:space="preserve"> dan </w:t>
-            </w:r>
-            <w:r>
-              <w:rPr>
-                <w:i/>
-              </w:rPr>
-              <w:t>Delete</w:t>
-            </w:r>
-            <w:r>
-              <w:t>.</w:t>
-            </w:r>
-          </w:p>
-          <w:p>
-            <w:pPr>
-              <w:pStyle w:val="ListParagraph"/>
-              <w:numPr>
-                <w:ilvl w:val="0"/>
-                <w:numId w:val="1"/>
-              </w:numPr>
-              <w:spacing w:line="240" w:lineRule="auto"/>
-              <w:ind w:left="317" w:hanging="284"/>
-              <w:contextualSpacing w:val="0"/>
-            </w:pPr>
-            <w:r>
-              <w:rPr>
-                <w:i/>
-              </w:rPr>
-              <w:t>View</w:t>
-            </w:r>
-            <w:r>
-              <w:rPr>
-                <w:i/>
-              </w:rPr>
-              <w:t xml:space="preserve"> Media</w:t>
-            </w:r>
-            <w:r>
-              <w:t xml:space="preserve">, action ini dapat Anda gunakan untuk melihat detail data </w:t>
-            </w:r>
-            <w:r>
-              <w:rPr>
-                <w:i/>
-              </w:rPr>
-              <w:t>media convert</w:t>
-            </w:r>
-            <w:r>
-              <w:t xml:space="preserve"> pada aplikasi</w:t>
-            </w:r>
-          </w:p>
-          <w:p>
-            <w:pPr>
-              <w:pStyle w:val="ListParagraph"/>
-              <w:numPr>
-                <w:ilvl w:val="0"/>
-                <w:numId w:val="1"/>
-              </w:numPr>
-              <w:spacing w:line="240" w:lineRule="auto"/>
-              <w:ind w:left="317" w:hanging="284"/>
-              <w:contextualSpacing w:val="0"/>
-            </w:pPr>
-            <w:r>
-              <w:rPr>
-                <w:i/>
-              </w:rPr>
-              <w:t>Edit</w:t>
-            </w:r>
-            <w:r>
-              <w:rPr>
-                <w:i/>
-              </w:rPr>
-              <w:t xml:space="preserve"> Media</w:t>
-            </w:r>
-            <w:r>
-              <w:t xml:space="preserve">, action ini dapat Anda gunakan untuk memperbarui data </w:t>
-            </w:r>
-            <w:r>
-              <w:rPr>
-                <w:i/>
-              </w:rPr>
-              <w:t>media convert</w:t>
-            </w:r>
-            <w:r>
-              <w:rPr>
-                <w:i/>
-              </w:rPr>
-              <w:t xml:space="preserve"> </w:t>
-            </w:r>
-            <w:r>
-              <w:t>pada aplikasi</w:t>
-            </w:r>
-          </w:p>
-          <w:p>
-            <w:pPr>
-              <w:pStyle w:val="ListParagraph"/>
-              <w:numPr>
-                <w:ilvl w:val="0"/>
-                <w:numId w:val="1"/>
-              </w:numPr>
-              <w:spacing w:line="240" w:lineRule="auto"/>
-              <w:ind w:left="317" w:hanging="284"/>
-              <w:contextualSpacing w:val="0"/>
-            </w:pPr>
-            <w:r>
-              <w:rPr>
-                <w:i/>
-              </w:rPr>
-              <w:t>Delete</w:t>
-            </w:r>
-            <w:r>
-              <w:rPr>
-                <w:i/>
-              </w:rPr>
-              <w:t xml:space="preserve"> </w:t>
-            </w:r>
-            <w:r>
-              <w:rPr>
-                <w:i/>
-              </w:rPr>
-              <w:t>Media</w:t>
-            </w:r>
-            <w:r>
-              <w:t>, action ini dapat Anda gunakan untuk menghapus data</w:t>
-            </w:r>
-            <w:r>
-              <w:t xml:space="preserve"> </w:t>
-            </w:r>
-            <w:r>
-              <w:rPr>
-                <w:i/>
-              </w:rPr>
-              <w:t>media convert</w:t>
-            </w:r>
-            <w:r>
-              <w:t xml:space="preserve"> pada aplikasi</w:t>
-            </w:r>
-          </w:p>
-        </w:tc>
-      </w:tr>
-    </w:tbl>
-    <w:p>
-      <w:pPr>
-        <w:spacing w:before="240"/>
-        <w:ind w:firstLine="709"/>
-        <w:rPr>
-          <w:szCs w:val="20"/>
-        </w:rPr>
-      </w:pPr>
-      <w:r>
-        <w:rPr>
-          <w:szCs w:val="20"/>
-        </w:rPr>
-        <w:t>Terdapat beberapa fungsi pada fitur ini yang dapat Anda gunakan untuk melakukan kelola terhadap</w:t>
-      </w:r>
-      <w:r>
-        <w:rPr>
-          <w:szCs w:val="20"/>
-        </w:rPr>
-        <w:t xml:space="preserve"> </w:t>
-      </w:r>
-      <w:r>
-        <w:rPr>
-          <w:szCs w:val="20"/>
-        </w:rPr>
-        <w:t>data</w:t>
-      </w:r>
-      <w:r>
-        <w:rPr>
-          <w:szCs w:val="20"/>
-        </w:rPr>
-        <w:t xml:space="preserve"> </w:t>
-      </w:r>
-      <w:r>
-        <w:rPr>
-          <w:i/>
-          <w:szCs w:val="20"/>
-        </w:rPr>
-        <w:t>media convert</w:t>
-      </w:r>
-      <w:r>
-        <w:rPr>
-          <w:szCs w:val="20"/>
-        </w:rPr>
-        <w:t>, yaitu:</w:t>
-      </w:r>
-    </w:p>
-    <w:p>
-      <w:pPr>
-        <w:pStyle w:val="ListParagraph"/>
-        <w:numPr>
-          <w:ilvl w:val="0"/>
-          <w:numId w:val="16"/>
-        </w:numPr>
-        <w:ind w:left="284" w:hanging="284"/>
-        <w:contextualSpacing w:val="0"/>
-        <w:rPr>
-          <w:szCs w:val="20"/>
-        </w:rPr>
-      </w:pPr>
-      <w:r>
-        <w:rPr>
-          <w:szCs w:val="20"/>
-        </w:rPr>
-        <w:t>Tambah</w:t>
-      </w:r>
-      <w:r>
-        <w:rPr>
-          <w:szCs w:val="20"/>
-        </w:rPr>
-        <w:t xml:space="preserve"> </w:t>
-      </w:r>
-      <w:r>
-        <w:rPr>
-          <w:i/>
-          <w:szCs w:val="20"/>
-        </w:rPr>
-        <w:t>M</w:t>
-      </w:r>
-      <w:r>
-        <w:rPr>
-          <w:i/>
-          <w:szCs w:val="20"/>
-        </w:rPr>
-        <w:t xml:space="preserve">edia </w:t>
-      </w:r>
-      <w:r>
-        <w:rPr>
-          <w:i/>
-          <w:szCs w:val="20"/>
-        </w:rPr>
-        <w:t>C</w:t>
-      </w:r>
-      <w:r>
-        <w:rPr>
-          <w:i/>
-          <w:szCs w:val="20"/>
-        </w:rPr>
-        <w:t>onvert</w:t>
-      </w:r>
-      <w:r>
-        <w:rPr>
-          <w:szCs w:val="20"/>
-        </w:rPr>
-        <w:t xml:space="preserve"> (</w:t>
-      </w:r>
-      <w:r>
-        <w:rPr>
-          <w:i/>
-          <w:szCs w:val="20"/>
-        </w:rPr>
-        <w:t>Add</w:t>
-      </w:r>
-      <w:r>
-        <w:rPr>
-          <w:i/>
-          <w:szCs w:val="20"/>
-        </w:rPr>
-        <w:t xml:space="preserve"> </w:t>
-      </w:r>
-      <w:r>
-        <w:rPr>
-          <w:i/>
-          <w:szCs w:val="20"/>
-        </w:rPr>
-        <w:t>M</w:t>
-      </w:r>
-      <w:r>
-        <w:rPr>
-          <w:i/>
-          <w:szCs w:val="20"/>
-        </w:rPr>
-        <w:t>edia</w:t>
-      </w:r>
-      <w:r>
-        <w:rPr>
-          <w:szCs w:val="20"/>
-        </w:rPr>
-        <w:t>)</w:t>
-      </w:r>
-    </w:p>
-    <w:p>
-      <w:pPr>
-        <w:pStyle w:val="ListParagraph"/>
-        <w:ind w:left="284"/>
-        <w:contextualSpacing w:val="0"/>
-        <w:rPr>
-          <w:szCs w:val="20"/>
-        </w:rPr>
-      </w:pPr>
-      <w:r>
-        <w:rPr>
-          <w:szCs w:val="20"/>
-        </w:rPr>
-        <w:t xml:space="preserve">Fungsi ini terdapat pada </w:t>
-      </w:r>
-      <w:r>
-        <w:rPr>
-          <w:i/>
-          <w:szCs w:val="20"/>
-        </w:rPr>
-        <w:t>content menu</w:t>
-      </w:r>
-      <w:r>
-        <w:rPr>
-          <w:szCs w:val="20"/>
-        </w:rPr>
-        <w:t xml:space="preserve"> dan </w:t>
-      </w:r>
-      <w:r>
-        <w:rPr>
-          <w:szCs w:val="20"/>
-        </w:rPr>
-        <w:t>kolom “ALIH” pada tabel data senarai arsip</w:t>
-      </w:r>
-      <w:r>
-        <w:rPr>
-          <w:i/>
-          <w:szCs w:val="20"/>
-        </w:rPr>
-        <w:t xml:space="preserve">, </w:t>
-      </w:r>
-      <w:r>
-        <w:rPr>
-          <w:szCs w:val="20"/>
-        </w:rPr>
-        <w:t>An</w:t>
-      </w:r>
-      <w:r>
-        <w:rPr>
-          <w:szCs w:val="20"/>
-        </w:rPr>
-        <w:t>da dapat menambahkan data</w:t>
-      </w:r>
-      <w:r>
-        <w:rPr>
-          <w:szCs w:val="20"/>
-        </w:rPr>
-        <w:t xml:space="preserve"> </w:t>
-      </w:r>
-      <w:r>
-        <w:rPr>
-          <w:i/>
-          <w:szCs w:val="20"/>
-        </w:rPr>
-        <w:t>media convert</w:t>
-      </w:r>
-      <w:r>
-        <w:rPr>
-          <w:szCs w:val="20"/>
-        </w:rPr>
-        <w:t xml:space="preserve"> baru dengan menggunakan formulir kelola data</w:t>
-      </w:r>
-      <w:r>
-        <w:rPr>
-          <w:szCs w:val="20"/>
-        </w:rPr>
-        <w:t xml:space="preserve"> </w:t>
-      </w:r>
-      <w:r>
-        <w:rPr>
-          <w:i/>
-          <w:szCs w:val="20"/>
-        </w:rPr>
-        <w:t>media convert</w:t>
-      </w:r>
-      <w:r>
-        <w:rPr>
-          <w:szCs w:val="20"/>
-        </w:rPr>
-        <w:t>.</w:t>
-      </w:r>
-    </w:p>
-    <w:p>
-      <w:pPr>
-        <w:pStyle w:val="ListParagraph"/>
-        <w:numPr>
-          <w:ilvl w:val="0"/>
-          <w:numId w:val="16"/>
-        </w:numPr>
-        <w:ind w:left="284" w:hanging="284"/>
-        <w:contextualSpacing w:val="0"/>
-        <w:rPr>
-          <w:szCs w:val="20"/>
-        </w:rPr>
-      </w:pPr>
-      <w:r>
-        <w:rPr>
-          <w:szCs w:val="20"/>
-        </w:rPr>
-        <w:t xml:space="preserve">Perbarui </w:t>
-      </w:r>
-      <w:r>
-        <w:rPr>
-          <w:i/>
-          <w:szCs w:val="20"/>
-        </w:rPr>
-        <w:t>Media Convert</w:t>
-      </w:r>
-      <w:r>
-        <w:rPr>
-          <w:szCs w:val="20"/>
-        </w:rPr>
-        <w:t xml:space="preserve"> (</w:t>
-      </w:r>
-      <w:r>
-        <w:rPr>
-          <w:i/>
-          <w:szCs w:val="20"/>
-        </w:rPr>
-        <w:t>Update</w:t>
-      </w:r>
-      <w:r>
-        <w:rPr>
-          <w:i/>
-          <w:szCs w:val="20"/>
-        </w:rPr>
-        <w:t xml:space="preserve"> </w:t>
-      </w:r>
-      <w:r>
-        <w:rPr>
-          <w:i/>
-          <w:szCs w:val="20"/>
-        </w:rPr>
-        <w:t>Media</w:t>
-      </w:r>
-      <w:r>
-        <w:rPr>
-          <w:szCs w:val="20"/>
-        </w:rPr>
-        <w:t>)</w:t>
-      </w:r>
-    </w:p>
-    <w:p>
-      <w:pPr>
-        <w:pStyle w:val="ListParagraph"/>
-        <w:ind w:left="284"/>
-        <w:contextualSpacing w:val="0"/>
-        <w:rPr>
-          <w:szCs w:val="20"/>
-        </w:rPr>
-      </w:pPr>
-      <w:r>
-        <w:rPr>
-          <w:szCs w:val="20"/>
-        </w:rPr>
-        <w:t xml:space="preserve">Fungsi ini terdapat pada </w:t>
-      </w:r>
-      <w:r>
-        <w:rPr>
-          <w:i/>
-          <w:szCs w:val="20"/>
-        </w:rPr>
-        <w:t>option menu</w:t>
-      </w:r>
-      <w:r>
-        <w:rPr>
-          <w:szCs w:val="20"/>
-        </w:rPr>
-        <w:t xml:space="preserve">, Anda dapat memperbarui data </w:t>
-      </w:r>
-      <w:r>
-        <w:rPr>
-          <w:i/>
-          <w:szCs w:val="20"/>
-        </w:rPr>
-        <w:t>media convert</w:t>
-      </w:r>
-      <w:r>
-        <w:rPr>
-          <w:szCs w:val="20"/>
-        </w:rPr>
-        <w:t xml:space="preserve"> yang sudah ada pada aplikasi dengan menggunakan formulir kelola data </w:t>
-      </w:r>
-      <w:r>
-        <w:rPr>
-          <w:i/>
-          <w:szCs w:val="20"/>
-        </w:rPr>
-        <w:t>media convert</w:t>
-      </w:r>
-      <w:r>
-        <w:rPr>
-          <w:szCs w:val="20"/>
-        </w:rPr>
-        <w:t>.</w:t>
-      </w:r>
-    </w:p>
-    <w:p>
-      <w:pPr>
-        <w:pStyle w:val="ListParagraph"/>
-        <w:numPr>
-          <w:ilvl w:val="0"/>
-          <w:numId w:val="16"/>
-        </w:numPr>
-        <w:ind w:left="284" w:hanging="284"/>
-        <w:contextualSpacing w:val="0"/>
-        <w:rPr>
-          <w:szCs w:val="20"/>
-        </w:rPr>
-      </w:pPr>
-      <w:r>
-        <w:rPr>
-          <w:szCs w:val="20"/>
-        </w:rPr>
-        <w:t xml:space="preserve">Lihat </w:t>
-      </w:r>
-      <w:r>
-        <w:rPr>
-          <w:i/>
-          <w:szCs w:val="20"/>
-        </w:rPr>
-        <w:t>Media Convert</w:t>
-      </w:r>
-      <w:r>
-        <w:rPr>
-          <w:szCs w:val="20"/>
-        </w:rPr>
-        <w:t xml:space="preserve"> (</w:t>
-      </w:r>
-      <w:r>
-        <w:rPr>
-          <w:i/>
-          <w:szCs w:val="20"/>
-        </w:rPr>
-        <w:t>View</w:t>
-      </w:r>
-      <w:r>
-        <w:rPr>
-          <w:i/>
-          <w:szCs w:val="20"/>
-        </w:rPr>
-        <w:t xml:space="preserve"> </w:t>
-      </w:r>
-      <w:r>
-        <w:rPr>
-          <w:i/>
-          <w:szCs w:val="20"/>
-        </w:rPr>
-        <w:t>Media</w:t>
-      </w:r>
-      <w:r>
-        <w:rPr>
-          <w:szCs w:val="20"/>
-        </w:rPr>
-        <w:t>)</w:t>
-      </w:r>
-    </w:p>
-    <w:p>
-      <w:pPr>
-        <w:pStyle w:val="ListParagraph"/>
-        <w:ind w:left="284"/>
-        <w:contextualSpacing w:val="0"/>
-        <w:rPr>
-          <w:szCs w:val="20"/>
-        </w:rPr>
-      </w:pPr>
-      <w:r>
-        <w:rPr>
-          <w:szCs w:val="20"/>
-        </w:rPr>
-        <w:lastRenderedPageBreak/>
-        <w:t xml:space="preserve">Fungsi ini terdapat pada </w:t>
-      </w:r>
-      <w:r>
-        <w:rPr>
-          <w:i/>
-          <w:szCs w:val="20"/>
-        </w:rPr>
-        <w:t>option menu</w:t>
-      </w:r>
-      <w:r>
-        <w:rPr>
-          <w:szCs w:val="20"/>
-        </w:rPr>
-        <w:t xml:space="preserve">, Anda dapat melihat detail data </w:t>
-      </w:r>
-      <w:r>
-        <w:rPr>
-          <w:i/>
-          <w:szCs w:val="20"/>
-        </w:rPr>
-        <w:t>media convert</w:t>
-      </w:r>
-      <w:r>
-        <w:rPr>
-          <w:szCs w:val="20"/>
-        </w:rPr>
-        <w:t xml:space="preserve"> yang terdapat pada aplikasi menggunakan fungsi ini.</w:t>
-      </w:r>
-    </w:p>
-    <w:p>
-      <w:pPr>
-        <w:pStyle w:val="ListParagraph"/>
-        <w:numPr>
-          <w:ilvl w:val="0"/>
-          <w:numId w:val="16"/>
-        </w:numPr>
-        <w:ind w:left="284" w:hanging="284"/>
-        <w:contextualSpacing w:val="0"/>
-        <w:rPr>
-          <w:szCs w:val="20"/>
-        </w:rPr>
-      </w:pPr>
-      <w:r>
-        <w:rPr>
-          <w:szCs w:val="20"/>
-        </w:rPr>
-        <w:t>Hapus</w:t>
-      </w:r>
-      <w:r>
-        <w:rPr>
-          <w:szCs w:val="20"/>
-        </w:rPr>
-        <w:t xml:space="preserve"> </w:t>
-      </w:r>
-      <w:r>
-        <w:rPr>
-          <w:i/>
-          <w:szCs w:val="20"/>
-        </w:rPr>
-        <w:t>Media Convert</w:t>
-      </w:r>
-      <w:r>
-        <w:rPr>
-          <w:szCs w:val="20"/>
-        </w:rPr>
-        <w:t xml:space="preserve"> (</w:t>
-      </w:r>
-      <w:r>
-        <w:rPr>
-          <w:i/>
-          <w:szCs w:val="20"/>
-        </w:rPr>
-        <w:t>Delete</w:t>
-      </w:r>
-      <w:r>
-        <w:rPr>
-          <w:i/>
-          <w:szCs w:val="20"/>
-        </w:rPr>
-        <w:t xml:space="preserve"> </w:t>
-      </w:r>
-      <w:r>
-        <w:rPr>
-          <w:i/>
-          <w:szCs w:val="20"/>
-        </w:rPr>
-        <w:t>M</w:t>
-      </w:r>
-      <w:r>
-        <w:rPr>
-          <w:i/>
-          <w:szCs w:val="20"/>
-        </w:rPr>
-        <w:t>edia</w:t>
-      </w:r>
-      <w:r>
-        <w:rPr>
-          <w:szCs w:val="20"/>
-        </w:rPr>
-        <w:t>)</w:t>
-      </w:r>
-    </w:p>
-    <w:p>
-      <w:pPr>
-        <w:pStyle w:val="ListParagraph"/>
-        <w:ind w:left="284"/>
-        <w:contextualSpacing w:val="0"/>
-        <w:rPr>
-          <w:szCs w:val="20"/>
-        </w:rPr>
-      </w:pPr>
-      <w:r>
-        <w:rPr>
-          <w:szCs w:val="20"/>
-        </w:rPr>
-        <w:t xml:space="preserve">Fungsi ini terdapat pada </w:t>
-      </w:r>
-      <w:r>
-        <w:rPr>
-          <w:i/>
-          <w:szCs w:val="20"/>
-        </w:rPr>
-        <w:t>option menu</w:t>
-      </w:r>
-      <w:r>
-        <w:rPr>
-          <w:szCs w:val="20"/>
-        </w:rPr>
-        <w:t>, Anda dapat menghapus data</w:t>
-      </w:r>
-      <w:r>
-        <w:rPr>
-          <w:szCs w:val="20"/>
-        </w:rPr>
-        <w:t xml:space="preserve"> </w:t>
-      </w:r>
-      <w:r>
-        <w:rPr>
-          <w:i/>
-          <w:szCs w:val="20"/>
-        </w:rPr>
-        <w:t>media convert</w:t>
-      </w:r>
-      <w:r>
-        <w:rPr>
-          <w:i/>
-          <w:szCs w:val="20"/>
-        </w:rPr>
-        <w:t xml:space="preserve"> </w:t>
-      </w:r>
-      <w:r>
-        <w:rPr>
-          <w:szCs w:val="20"/>
-        </w:rPr>
-        <w:t>dengan menggunakan fungsi ini.</w:t>
-      </w:r>
-    </w:p>
-    <w:p>
-      <w:pPr>
-        <w:spacing w:before="120"/>
-        <w:ind w:firstLine="709"/>
-      </w:pPr>
-      <w:r>
-        <w:t xml:space="preserve">Untuk dapat menambahkan dan memperbarui data </w:t>
-      </w:r>
-      <w:r>
-        <w:rPr>
-          <w:i/>
-        </w:rPr>
-        <w:t>media convert</w:t>
-      </w:r>
-      <w:r>
-        <w:t xml:space="preserve"> Anda dapat menggunakan fasilitas formulir kelola </w:t>
-      </w:r>
-      <w:r>
-        <w:rPr>
-          <w:i/>
-        </w:rPr>
-        <w:t>media convert</w:t>
-      </w:r>
-      <w:r>
-        <w:t xml:space="preserve">. </w:t>
-      </w:r>
-      <w:r>
-        <w:t xml:space="preserve">Input yang terdapat pada formulir kelola </w:t>
-      </w:r>
-      <w:r>
-        <w:rPr>
-          <w:i/>
-        </w:rPr>
-        <w:t>media convert</w:t>
-      </w:r>
-      <w:r>
-        <w:t>, yaitu:</w:t>
-      </w:r>
-    </w:p>
-    <w:p>
-      <w:pPr>
-        <w:pStyle w:val="Caption"/>
-        <w:keepNext/>
-      </w:pPr>
-      <w:bookmarkStart w:id="34" w:name="_Toc485358956"/>
-      <w:r>
-        <w:t xml:space="preserve">Table </w:t>
-      </w:r>
-      <w:r>
-        <w:fldChar w:fldCharType="begin"/>
-      </w:r>
-      <w:r>
-        <w:instrText xml:space="preserve"> SEQ Table \* ARABIC </w:instrText>
-      </w:r>
-      <w:r>
-        <w:fldChar w:fldCharType="separate"/>
-      </w:r>
-      <w:r>
-        <w:rPr>
-          <w:noProof/>
-        </w:rPr>
-        <w:t>7</w:t>
-      </w:r>
-      <w:r>
-        <w:rPr>
-          <w:noProof/>
-        </w:rPr>
-        <w:fldChar w:fldCharType="end"/>
-      </w:r>
-      <w:r>
-        <w:t xml:space="preserve"> </w:t>
-      </w:r>
-      <w:r>
-        <w:t xml:space="preserve">Archive </w:t>
-      </w:r>
-      <w:r>
-        <w:t>M</w:t>
-      </w:r>
-      <w:r>
-        <w:t xml:space="preserve">edia </w:t>
-      </w:r>
-      <w:r>
-        <w:t>C</w:t>
-      </w:r>
-      <w:r>
-        <w:t>onvert</w:t>
-      </w:r>
-      <w:r>
-        <w:t xml:space="preserve"> Input Form</w:t>
-      </w:r>
-      <w:bookmarkEnd w:id="34"/>
-    </w:p>
-    <w:tbl>
-      <w:tblPr>
-        <w:tblStyle w:val="TableGrid"/>
-        <w:tblW w:w="0" w:type="auto"/>
-        <w:tblCellMar>
-          <w:top w:w="85" w:type="dxa"/>
-        </w:tblCellMar>
-        <w:tblLook w:val="04A0" w:firstRow="1" w:lastRow="0" w:firstColumn="1" w:lastColumn="0" w:noHBand="0" w:noVBand="1"/>
-      </w:tblPr>
-      <w:tblGrid>
-        <w:gridCol w:w="1555"/>
-        <w:gridCol w:w="4961"/>
-      </w:tblGrid>
-      <w:tr>
-        <w:trPr>
-          <w:tblHeader/>
-        </w:trPr>
-        <w:tc>
-          <w:tcPr>
-            <w:tcW w:w="1555" w:type="dxa"/>
-            <w:shd w:val="clear" w:color="auto" w:fill="BFBFBF" w:themeFill="background1" w:themeFillShade="BF"/>
-          </w:tcPr>
-          <w:p>
-            <w:pPr>
-              <w:spacing w:line="240" w:lineRule="auto"/>
-              <w:jc w:val="center"/>
-              <w:rPr>
-                <w:b/>
-              </w:rPr>
-            </w:pPr>
-            <w:r>
-              <w:rPr>
-                <w:b/>
-              </w:rPr>
-              <w:t>INPUT</w:t>
-            </w:r>
-          </w:p>
-        </w:tc>
-        <w:tc>
-          <w:tcPr>
-            <w:tcW w:w="4961" w:type="dxa"/>
-            <w:shd w:val="clear" w:color="auto" w:fill="BFBFBF" w:themeFill="background1" w:themeFillShade="BF"/>
-          </w:tcPr>
-          <w:p>
-            <w:pPr>
-              <w:spacing w:line="240" w:lineRule="auto"/>
-              <w:jc w:val="center"/>
-              <w:rPr>
-                <w:b/>
-              </w:rPr>
-            </w:pPr>
-            <w:r>
-              <w:rPr>
-                <w:b/>
-              </w:rPr>
-              <w:t>KETERANGAN</w:t>
-            </w:r>
-          </w:p>
-        </w:tc>
-      </w:tr>
-      <w:tr>
-        <w:tc>
-          <w:tcPr>
-            <w:tcW w:w="1555" w:type="dxa"/>
-          </w:tcPr>
-          <w:p>
-            <w:pPr>
-              <w:spacing w:line="240" w:lineRule="auto"/>
-              <w:jc w:val="left"/>
-              <w:rPr>
-                <w:i/>
-              </w:rPr>
-            </w:pPr>
-            <w:r>
-              <w:rPr>
-                <w:i/>
-              </w:rPr>
-              <w:t xml:space="preserve">Senarai Code </w:t>
-            </w:r>
-            <w:r>
-              <w:rPr>
-                <w:i/>
-                <w:color w:val="FF0000"/>
-              </w:rPr>
-              <w:t>*</w:t>
-            </w:r>
-          </w:p>
-        </w:tc>
-        <w:tc>
-          <w:tcPr>
-            <w:tcW w:w="4961" w:type="dxa"/>
-          </w:tcPr>
-          <w:p>
-            <w:pPr>
-              <w:spacing w:line="240" w:lineRule="auto"/>
-            </w:pPr>
-            <w:r>
-              <w:t xml:space="preserve">Input ini berisi informasi </w:t>
-            </w:r>
-            <w:r>
-              <w:t>kode senarai arsip</w:t>
-            </w:r>
-            <w:r>
-              <w:t>.</w:t>
-            </w:r>
-          </w:p>
-          <w:p>
-            <w:pPr>
-              <w:spacing w:line="240" w:lineRule="auto"/>
-              <w:rPr>
-                <w:i/>
-              </w:rPr>
-            </w:pPr>
-            <w:r>
-              <w:rPr>
-                <w:b/>
-                <w:i/>
-                <w:sz w:val="18"/>
-              </w:rPr>
-              <w:t>Catatan:</w:t>
-            </w:r>
-            <w:r>
-              <w:rPr>
-                <w:i/>
-                <w:sz w:val="18"/>
-              </w:rPr>
-              <w:t xml:space="preserve"> </w:t>
-            </w:r>
-            <w:r>
-              <w:rPr>
-                <w:i/>
-                <w:sz w:val="18"/>
-              </w:rPr>
-              <w:t xml:space="preserve">Anda dapat menggunakan fasilitas auto suggest </w:t>
-            </w:r>
-            <w:r>
-              <w:rPr>
-                <w:i/>
-                <w:sz w:val="18"/>
-              </w:rPr>
-              <w:t>judul dan kode senarai arsip</w:t>
-            </w:r>
-            <w:r>
-              <w:rPr>
-                <w:i/>
-                <w:sz w:val="18"/>
-              </w:rPr>
-              <w:t>.</w:t>
-            </w:r>
-          </w:p>
-        </w:tc>
-      </w:tr>
-      <w:tr>
-        <w:tc>
-          <w:tcPr>
-            <w:tcW w:w="1555" w:type="dxa"/>
-          </w:tcPr>
-          <w:p>
-            <w:pPr>
-              <w:spacing w:line="240" w:lineRule="auto"/>
-              <w:jc w:val="left"/>
-              <w:rPr>
-                <w:i/>
-              </w:rPr>
-            </w:pPr>
-            <w:r>
-              <w:rPr>
-                <w:i/>
-              </w:rPr>
-              <w:t xml:space="preserve">Alih Code </w:t>
-            </w:r>
-            <w:r>
-              <w:rPr>
-                <w:i/>
-                <w:color w:val="FF0000"/>
-              </w:rPr>
-              <w:t>*</w:t>
-            </w:r>
-          </w:p>
-        </w:tc>
-        <w:tc>
-          <w:tcPr>
-            <w:tcW w:w="4961" w:type="dxa"/>
-          </w:tcPr>
-          <w:p>
-            <w:pPr>
-              <w:spacing w:line="240" w:lineRule="auto"/>
-            </w:pPr>
-            <w:r>
-              <w:t xml:space="preserve">Input ini berisi informasi </w:t>
-            </w:r>
-            <w:r>
-              <w:t>kode senarai alih media, Bahasa dan tulis</w:t>
-            </w:r>
-            <w:r>
-              <w:t>.</w:t>
-            </w:r>
-          </w:p>
-          <w:p>
-            <w:pPr>
-              <w:spacing w:line="240" w:lineRule="auto"/>
-              <w:rPr>
-                <w:i/>
-              </w:rPr>
-            </w:pPr>
-            <w:r>
-              <w:rPr>
-                <w:b/>
-                <w:i/>
-                <w:sz w:val="18"/>
-              </w:rPr>
-              <w:t>Catatan:</w:t>
-            </w:r>
-            <w:r>
-              <w:rPr>
-                <w:i/>
-                <w:sz w:val="18"/>
-              </w:rPr>
-              <w:t xml:space="preserve"> </w:t>
-            </w:r>
-            <w:r>
-              <w:rPr>
-                <w:i/>
-                <w:sz w:val="18"/>
-              </w:rPr>
-              <w:t>Anda dapat menggunakan fasilitas auto suggest judul dan kode senarai alih media, Bahasa dan tulis</w:t>
-            </w:r>
-            <w:r>
-              <w:rPr>
-                <w:i/>
-                <w:sz w:val="18"/>
-              </w:rPr>
-              <w:t>.</w:t>
-            </w:r>
-          </w:p>
-        </w:tc>
-      </w:tr>
-      <w:tr>
-        <w:tc>
-          <w:tcPr>
-            <w:tcW w:w="1555" w:type="dxa"/>
-          </w:tcPr>
-          <w:p>
-            <w:pPr>
-              <w:spacing w:line="240" w:lineRule="auto"/>
-              <w:jc w:val="left"/>
-              <w:rPr>
-                <w:i/>
-              </w:rPr>
-            </w:pPr>
-            <w:r>
-              <w:rPr>
-                <w:i/>
-              </w:rPr>
-              <w:t>Description</w:t>
-            </w:r>
-          </w:p>
-        </w:tc>
-        <w:tc>
-          <w:tcPr>
-            <w:tcW w:w="4961" w:type="dxa"/>
-          </w:tcPr>
-          <w:p>
-            <w:pPr>
-              <w:spacing w:line="240" w:lineRule="auto"/>
-            </w:pPr>
-            <w:r>
-              <w:t>Input ini berisi informasi keterangan tambahan tentang hubungan senarai arsip dengan senarai alih media, Bahasa dan tulis yang akan Anda tambahkan</w:t>
-            </w:r>
-            <w:r>
-              <w:t xml:space="preserve"> atau sunting</w:t>
-            </w:r>
-          </w:p>
-        </w:tc>
-      </w:tr>
-      <w:tr>
-        <w:tc>
-          <w:tcPr>
-            <w:tcW w:w="1555" w:type="dxa"/>
-          </w:tcPr>
-          <w:p>
-            <w:pPr>
-              <w:spacing w:line="240" w:lineRule="auto"/>
-              <w:jc w:val="left"/>
-              <w:rPr>
-                <w:i/>
-              </w:rPr>
-            </w:pPr>
-            <w:r>
-              <w:rPr>
-                <w:i/>
-              </w:rPr>
-              <w:t>Publish</w:t>
-            </w:r>
-          </w:p>
-        </w:tc>
-        <w:tc>
-          <w:tcPr>
-            <w:tcW w:w="4961" w:type="dxa"/>
-          </w:tcPr>
-          <w:p>
-            <w:pPr>
-              <w:spacing w:line="240" w:lineRule="auto"/>
-            </w:pPr>
-            <w:r>
-              <w:t>Input ini berisi</w:t>
-            </w:r>
-            <w:r>
-              <w:t xml:space="preserve"> status tayang </w:t>
-            </w:r>
-            <w:r>
-              <w:t>data</w:t>
-            </w:r>
-            <w:r>
-              <w:t xml:space="preserve"> </w:t>
-            </w:r>
-            <w:r>
-              <w:rPr>
-                <w:i/>
-              </w:rPr>
-              <w:t>media convert</w:t>
-            </w:r>
-            <w:r>
-              <w:t xml:space="preserve"> </w:t>
-            </w:r>
-            <w:r>
-              <w:t xml:space="preserve">pada aplikasi. </w:t>
-            </w:r>
-          </w:p>
-          <w:p>
-            <w:pPr>
-              <w:spacing w:line="240" w:lineRule="auto"/>
-              <w:rPr>
-                <w:i/>
-              </w:rPr>
-            </w:pPr>
-            <w:r>
-              <w:rPr>
-                <w:b/>
-                <w:i/>
-                <w:sz w:val="18"/>
-              </w:rPr>
-              <w:t>Catatan:</w:t>
-            </w:r>
-            <w:r>
-              <w:rPr>
-                <w:i/>
-                <w:sz w:val="18"/>
-              </w:rPr>
-              <w:t xml:space="preserve"> Checklist jika Anda ingin menayangkan </w:t>
-            </w:r>
-            <w:r>
-              <w:rPr>
-                <w:i/>
-                <w:sz w:val="18"/>
-              </w:rPr>
-              <w:t>data</w:t>
-            </w:r>
-            <w:r>
-              <w:rPr>
-                <w:i/>
-                <w:sz w:val="18"/>
-              </w:rPr>
-              <w:t xml:space="preserve"> media convert</w:t>
-            </w:r>
-            <w:r>
-              <w:rPr>
-                <w:i/>
-                <w:sz w:val="18"/>
-              </w:rPr>
-              <w:t xml:space="preserve"> </w:t>
-            </w:r>
-            <w:r>
-              <w:rPr>
-                <w:i/>
-                <w:sz w:val="18"/>
-              </w:rPr>
-              <w:t>yang Anda buat, begitu juga sebaliknya.</w:t>
-            </w:r>
-          </w:p>
-        </w:tc>
-      </w:tr>
-    </w:tbl>
-    <w:p>
-      <w:pPr>
-        <w:spacing w:before="240"/>
-        <w:ind w:firstLine="709"/>
-      </w:pPr>
-      <w:r>
-        <w:t xml:space="preserve">Tampilan halaman formulir </w:t>
-      </w:r>
-      <w:r>
-        <w:t xml:space="preserve">kelola </w:t>
-      </w:r>
-      <w:r>
-        <w:t>data</w:t>
-      </w:r>
-      <w:r>
-        <w:t xml:space="preserve"> </w:t>
-      </w:r>
-      <w:r>
-        <w:rPr>
-          <w:i/>
-        </w:rPr>
-        <w:t>media convert</w:t>
-      </w:r>
-      <w:r>
-        <w:t xml:space="preserve"> dapat dilihat pada gambar dibawah ini:</w:t>
-      </w:r>
-    </w:p>
-    <w:p>
-      <w:pPr>
-        <w:keepNext/>
-        <w:jc w:val="center"/>
-      </w:pPr>
-      <w:r>
-        <w:rPr>
-          <w:noProof/>
-        </w:rPr>
-        <w:lastRenderedPageBreak/>
-        <w:drawing>
-          <wp:inline distT="0" distB="0" distL="0" distR="0" wp14:anchorId="3E96D336" wp14:editId="3B3187F9">
-            <wp:extent cx="4177030" cy="3183890"/>
-            <wp:effectExtent l="0" t="0" r="0" b="0"/>
-            <wp:docPr id="30" name="Picture 30"/>
-            <wp:cNvGraphicFramePr>
-              <a:graphicFrameLocks xmlns:a="http://schemas.openxmlformats.org/drawingml/2006/main" noChangeAspect="1"/>
-            </wp:cNvGraphicFramePr>
-            <a:graphic xmlns:a="http://schemas.openxmlformats.org/drawingml/2006/main">
-              <a:graphicData uri="http://schemas.openxmlformats.org/drawingml/2006/picture">
-                <pic:pic xmlns:pic="http://schemas.openxmlformats.org/drawingml/2006/picture">
-                  <pic:nvPicPr>
-                    <pic:cNvPr id="2" name="kckr_create.png"/>
-                    <pic:cNvPicPr/>
-                  </pic:nvPicPr>
-                  <pic:blipFill>
-                    <a:blip r:embed="rId15">
-                      <a:extLst>
-                        <a:ext uri="{28A0092B-C50C-407E-A947-70E740481C1C}">
-                          <a14:useLocalDpi xmlns:a14="http://schemas.microsoft.com/office/drawing/2010/main" val="0"/>
-                        </a:ext>
-                      </a:extLst>
-                    </a:blip>
-                    <a:stretch>
-                      <a:fillRect/>
-                    </a:stretch>
-                  </pic:blipFill>
-                  <pic:spPr>
-                    <a:xfrm>
-                      <a:off x="0" y="0"/>
-                      <a:ext cx="4177030" cy="3183890"/>
-                    </a:xfrm>
-                    <a:prstGeom prst="rect">
-                      <a:avLst/>
-                    </a:prstGeom>
-                  </pic:spPr>
-                </pic:pic>
-              </a:graphicData>
-            </a:graphic>
-          </wp:inline>
-        </w:drawing>
-      </w:r>
-    </w:p>
-    <w:p>
-      <w:pPr>
-        <w:pStyle w:val="Caption"/>
-        <w:jc w:val="center"/>
-      </w:pPr>
-      <w:bookmarkStart w:id="35" w:name="_Toc485355416"/>
-      <w:r>
-        <w:t xml:space="preserve">Gambar </w:t>
-      </w:r>
-      <w:r>
-        <w:fldChar w:fldCharType="begin"/>
-      </w:r>
-      <w:r>
-        <w:instrText xml:space="preserve"> SEQ Gambar \* ARABIC </w:instrText>
-      </w:r>
-      <w:r>
-        <w:fldChar w:fldCharType="separate"/>
-      </w:r>
-      <w:r>
-        <w:rPr>
-          <w:noProof/>
-        </w:rPr>
-        <w:t>12</w:t>
-      </w:r>
-      <w:r>
-        <w:rPr>
-          <w:noProof/>
-        </w:rPr>
-        <w:fldChar w:fldCharType="end"/>
-      </w:r>
-      <w:r>
-        <w:t xml:space="preserve"> </w:t>
-      </w:r>
-      <w:r>
-        <w:t>Archive M</w:t>
-      </w:r>
-      <w:r>
-        <w:t xml:space="preserve">edia </w:t>
-      </w:r>
-      <w:r>
-        <w:t>C</w:t>
-      </w:r>
-      <w:r>
-        <w:t>onvert</w:t>
-      </w:r>
-      <w:r>
-        <w:t xml:space="preserve"> Form</w:t>
-      </w:r>
-      <w:bookmarkEnd w:id="35"/>
-    </w:p>
-    <w:p>
-      <w:pPr>
-        <w:spacing w:before="120"/>
-        <w:ind w:firstLine="709"/>
-      </w:pPr>
-      <w:r>
-        <w:t>Tampilan halaman detail media convert dapat dilihat pada gambar dibawah ini:</w:t>
-      </w:r>
-    </w:p>
-    <w:p>
-      <w:pPr>
-        <w:keepNext/>
-        <w:spacing w:before="120"/>
-        <w:jc w:val="center"/>
-      </w:pPr>
-      <w:r>
-        <w:rPr>
-          <w:noProof/>
-        </w:rPr>
-        <w:lastRenderedPageBreak/>
-        <w:drawing>
-          <wp:inline distT="0" distB="0" distL="0" distR="0" wp14:anchorId="048D6BA1" wp14:editId="4066B2BD">
-            <wp:extent cx="4177030" cy="3183890"/>
-            <wp:effectExtent l="0" t="0" r="0" b="0"/>
-            <wp:docPr id="49" name="Picture 49"/>
-            <wp:cNvGraphicFramePr>
-              <a:graphicFrameLocks xmlns:a="http://schemas.openxmlformats.org/drawingml/2006/main" noChangeAspect="1"/>
-            </wp:cNvGraphicFramePr>
-            <a:graphic xmlns:a="http://schemas.openxmlformats.org/drawingml/2006/main">
-              <a:graphicData uri="http://schemas.openxmlformats.org/drawingml/2006/picture">
-                <pic:pic xmlns:pic="http://schemas.openxmlformats.org/drawingml/2006/picture">
-                  <pic:nvPicPr>
-                    <pic:cNvPr id="2" name="kckr_create.png"/>
-                    <pic:cNvPicPr/>
-                  </pic:nvPicPr>
-                  <pic:blipFill>
-                    <a:blip r:embed="rId15">
-                      <a:extLst>
-                        <a:ext uri="{28A0092B-C50C-407E-A947-70E740481C1C}">
-                          <a14:useLocalDpi xmlns:a14="http://schemas.microsoft.com/office/drawing/2010/main" val="0"/>
-                        </a:ext>
-                      </a:extLst>
-                    </a:blip>
-                    <a:stretch>
-                      <a:fillRect/>
-                    </a:stretch>
-                  </pic:blipFill>
-                  <pic:spPr>
-                    <a:xfrm>
-                      <a:off x="0" y="0"/>
-                      <a:ext cx="4177030" cy="3183890"/>
-                    </a:xfrm>
-                    <a:prstGeom prst="rect">
-                      <a:avLst/>
-                    </a:prstGeom>
-                  </pic:spPr>
-                </pic:pic>
-              </a:graphicData>
-            </a:graphic>
-          </wp:inline>
-        </w:drawing>
-      </w:r>
-    </w:p>
-    <w:p>
-      <w:pPr>
-        <w:pStyle w:val="Caption"/>
-        <w:jc w:val="center"/>
-      </w:pPr>
-      <w:r>
-        <w:t xml:space="preserve">Gambar </w:t>
-      </w:r>
-      <w:r>
-        <w:fldChar w:fldCharType="begin"/>
-      </w:r>
-      <w:r>
-        <w:instrText xml:space="preserve"> SEQ Gambar \* ARABIC </w:instrText>
-      </w:r>
-      <w:r>
-        <w:fldChar w:fldCharType="separate"/>
-      </w:r>
-      <w:r>
-        <w:rPr>
-          <w:noProof/>
-        </w:rPr>
-        <w:t>13</w:t>
-      </w:r>
-      <w:r>
-        <w:rPr>
-          <w:noProof/>
-        </w:rPr>
-        <w:fldChar w:fldCharType="end"/>
-      </w:r>
-      <w:r>
-        <w:t xml:space="preserve"> Archive Media Convert Detail</w:t>
-      </w:r>
-    </w:p>
-    <w:p>
-      <w:pPr>
-        <w:spacing w:before="120"/>
-        <w:ind w:firstLine="709"/>
-      </w:pPr>
-      <w:r>
-        <w:t xml:space="preserve">Tampilan halaman hapus </w:t>
-      </w:r>
-      <w:r>
-        <w:rPr>
-          <w:i/>
-        </w:rPr>
-        <w:t>media convert</w:t>
-      </w:r>
-      <w:r>
-        <w:t xml:space="preserve"> dapat dilihat pada pada gambar dibawah ini:</w:t>
-      </w:r>
-    </w:p>
-    <w:p>
-      <w:pPr>
-        <w:keepNext/>
-        <w:spacing w:before="120"/>
-        <w:jc w:val="center"/>
-      </w:pPr>
-      <w:r>
-        <w:rPr>
-          <w:noProof/>
-        </w:rPr>
-        <w:lastRenderedPageBreak/>
-        <w:drawing>
-          <wp:inline distT="0" distB="0" distL="0" distR="0" wp14:anchorId="7A60B2F4" wp14:editId="6ABE3A2B">
-            <wp:extent cx="4177030" cy="2708275"/>
-            <wp:effectExtent l="0" t="0" r="0" b="0"/>
-            <wp:docPr id="29" name="Picture 29"/>
-            <wp:cNvGraphicFramePr>
-              <a:graphicFrameLocks xmlns:a="http://schemas.openxmlformats.org/drawingml/2006/main" noChangeAspect="1"/>
-            </wp:cNvGraphicFramePr>
-            <a:graphic xmlns:a="http://schemas.openxmlformats.org/drawingml/2006/main">
-              <a:graphicData uri="http://schemas.openxmlformats.org/drawingml/2006/picture">
-                <pic:pic xmlns:pic="http://schemas.openxmlformats.org/drawingml/2006/picture">
-                  <pic:nvPicPr>
-                    <pic:cNvPr id="1" name="kckr_detail.png"/>
-                    <pic:cNvPicPr/>
-                  </pic:nvPicPr>
-                  <pic:blipFill>
-                    <a:blip r:embed="rId16" cstate="print">
-                      <a:extLst>
-                        <a:ext uri="{28A0092B-C50C-407E-A947-70E740481C1C}">
-                          <a14:useLocalDpi xmlns:a14="http://schemas.microsoft.com/office/drawing/2010/main" val="0"/>
-                        </a:ext>
-                      </a:extLst>
-                    </a:blip>
-                    <a:stretch>
-                      <a:fillRect/>
-                    </a:stretch>
-                  </pic:blipFill>
-                  <pic:spPr>
-                    <a:xfrm>
-                      <a:off x="0" y="0"/>
-                      <a:ext cx="4177030" cy="2708275"/>
-                    </a:xfrm>
-                    <a:prstGeom prst="rect">
-                      <a:avLst/>
-                    </a:prstGeom>
-                  </pic:spPr>
-                </pic:pic>
-              </a:graphicData>
-            </a:graphic>
-          </wp:inline>
-        </w:drawing>
-      </w:r>
-    </w:p>
-    <w:p>
-      <w:pPr>
-        <w:pStyle w:val="Caption"/>
-        <w:jc w:val="center"/>
-      </w:pPr>
-      <w:bookmarkStart w:id="36" w:name="_Toc485355417"/>
-      <w:r>
-        <w:t xml:space="preserve">Gambar </w:t>
-      </w:r>
-      <w:r>
-        <w:fldChar w:fldCharType="begin"/>
-      </w:r>
-      <w:r>
-        <w:instrText xml:space="preserve"> SEQ Gamb</w:instrText>
-      </w:r>
-      <w:r>
-        <w:instrText xml:space="preserve">ar \* ARABIC </w:instrText>
-      </w:r>
-      <w:r>
-        <w:fldChar w:fldCharType="separate"/>
-      </w:r>
-      <w:r>
-        <w:rPr>
-          <w:noProof/>
-        </w:rPr>
-        <w:t>14</w:t>
-      </w:r>
-      <w:r>
-        <w:rPr>
-          <w:noProof/>
-        </w:rPr>
-        <w:fldChar w:fldCharType="end"/>
-      </w:r>
-      <w:r>
-        <w:t xml:space="preserve"> Archive Media Convert Delete</w:t>
-      </w:r>
-      <w:bookmarkEnd w:id="36"/>
-    </w:p>
-    <w:p>
-      <w:pPr>
-        <w:pStyle w:val="Heading2"/>
-      </w:pPr>
-      <w:r>
-        <w:t>Datas</w:t>
-      </w:r>
-      <w:bookmarkEnd w:id="23"/>
-    </w:p>
-    <w:p>
-      <w:pPr>
-        <w:pStyle w:val="Heading3"/>
-      </w:pPr>
-      <w:bookmarkStart w:id="37" w:name="_Toc463278392"/>
-      <w:bookmarkStart w:id="38" w:name="_Toc484717832"/>
-      <w:r>
-        <w:t>Locations</w:t>
-      </w:r>
-      <w:bookmarkEnd w:id="37"/>
-      <w:bookmarkEnd w:id="38"/>
-    </w:p>
-    <w:p>
-      <w:pPr>
-        <w:ind w:firstLine="709"/>
-      </w:pPr>
-      <w:r>
-        <w:t xml:space="preserve">Lokasi (tempat, organisasi atau lembaga) merupakan salah satu pengelompokkan yang dilakukan </w:t>
-      </w:r>
-      <w:r>
-        <w:t>Sebelum melakukan kelola data</w:t>
-      </w:r>
-      <w:r>
-        <w:t xml:space="preserve"> senarai arsip</w:t>
-      </w:r>
-      <w:r>
-        <w:t xml:space="preserve"> yang akan ditayangkan pada aplikasi </w:t>
-      </w:r>
-      <w:r>
-        <w:t xml:space="preserve">dan input pada kelola daftar karya </w:t>
-      </w:r>
-      <w:r>
-        <w:t xml:space="preserve">Anda sebelumnya diharuskan untuk melakukan kelola terhadap kategori </w:t>
-      </w:r>
-      <w:r>
-        <w:t xml:space="preserve">yang akan digunakan sebagai pengelompokkan </w:t>
-      </w:r>
-      <w:r>
-        <w:t>karya cetak dan karya rekam yang masuk kedalam program</w:t>
-      </w:r>
-      <w:r>
-        <w:t xml:space="preserve"> senarai arsip</w:t>
-      </w:r>
-      <w:r>
-        <w:t xml:space="preserve">. </w:t>
-      </w:r>
-    </w:p>
-    <w:p>
-      <w:pPr>
-        <w:ind w:firstLine="709"/>
-      </w:pPr>
-      <w:r>
-        <w:t xml:space="preserve">Pada fitur ini Anda </w:t>
-      </w:r>
-      <w:r>
-        <w:t xml:space="preserve">data melihat daftar </w:t>
-      </w:r>
-      <w:r>
-        <w:t>lokasi yang dapat digunakan untuk mengelompokkan arsip-arsip</w:t>
-      </w:r>
-      <w:r>
-        <w:t xml:space="preserve">. </w:t>
-      </w:r>
-    </w:p>
-    <w:p>
-      <w:pPr>
-        <w:ind w:firstLine="709"/>
-      </w:pPr>
-      <w:r>
-        <w:t xml:space="preserve">Data yang dapat Anda lihat pada tabel kelola </w:t>
-      </w:r>
-      <w:r>
-        <w:t>lokasi</w:t>
-      </w:r>
-      <w:r>
-        <w:t>, yaitu:</w:t>
-      </w:r>
-    </w:p>
-    <w:p>
-      <w:pPr>
-        <w:pStyle w:val="Caption"/>
-        <w:keepNext/>
-      </w:pPr>
-      <w:bookmarkStart w:id="39" w:name="_Toc485358957"/>
-      <w:r>
-        <w:lastRenderedPageBreak/>
-        <w:t xml:space="preserve">Table </w:t>
-      </w:r>
-      <w:r>
-        <w:fldChar w:fldCharType="begin"/>
-      </w:r>
-      <w:r>
-        <w:instrText xml:space="preserve"> SEQ Table \* ARABIC </w:instrText>
-      </w:r>
-      <w:r>
-        <w:fldChar w:fldCharType="separate"/>
-      </w:r>
-      <w:r>
-        <w:rPr>
-          <w:noProof/>
-        </w:rPr>
-        <w:t>5</w:t>
-      </w:r>
-      <w:r>
-        <w:rPr>
-          <w:noProof/>
-        </w:rPr>
-        <w:fldChar w:fldCharType="end"/>
-      </w:r>
-      <w:r>
-        <w:t xml:space="preserve"> senarai arsip</w:t>
-      </w:r>
-      <w:r>
-        <w:t xml:space="preserve"> Categories</w:t>
-      </w:r>
-      <w:bookmarkEnd w:id="39"/>
-    </w:p>
-    <w:tbl>
-      <w:tblPr>
-        <w:tblStyle w:val="TableGrid"/>
-        <w:tblW w:w="0" w:type="auto"/>
-        <w:tblCellMar>
-          <w:top w:w="85" w:type="dxa"/>
-        </w:tblCellMar>
-        <w:tblLook w:val="04A0" w:firstRow="1" w:lastRow="0" w:firstColumn="1" w:lastColumn="0" w:noHBand="0" w:noVBand="1"/>
-      </w:tblPr>
-      <w:tblGrid>
-        <w:gridCol w:w="1555"/>
-        <w:gridCol w:w="4961"/>
-      </w:tblGrid>
-      <w:tr>
-        <w:trPr>
-          <w:tblHeader/>
-        </w:trPr>
-        <w:tc>
-          <w:tcPr>
-            <w:tcW w:w="1555" w:type="dxa"/>
-            <w:shd w:val="clear" w:color="auto" w:fill="BFBFBF" w:themeFill="background1" w:themeFillShade="BF"/>
-          </w:tcPr>
-          <w:p>
-            <w:pPr>
-              <w:spacing w:line="240" w:lineRule="auto"/>
-              <w:jc w:val="center"/>
-              <w:rPr>
-                <w:b/>
-              </w:rPr>
-            </w:pPr>
-            <w:r>
-              <w:rPr>
-                <w:b/>
-              </w:rPr>
-              <w:t>KOLOM</w:t>
-            </w:r>
-          </w:p>
-        </w:tc>
-        <w:tc>
-          <w:tcPr>
-            <w:tcW w:w="4961" w:type="dxa"/>
-            <w:shd w:val="clear" w:color="auto" w:fill="BFBFBF" w:themeFill="background1" w:themeFillShade="BF"/>
-          </w:tcPr>
-          <w:p>
-            <w:pPr>
-              <w:spacing w:line="240" w:lineRule="auto"/>
-              <w:jc w:val="center"/>
-              <w:rPr>
-                <w:b/>
-              </w:rPr>
-            </w:pPr>
-            <w:r>
-              <w:rPr>
-                <w:b/>
-              </w:rPr>
-              <w:t>KETERANGAN</w:t>
-            </w:r>
-          </w:p>
-        </w:tc>
-      </w:tr>
-      <w:tr>
-        <w:tc>
-          <w:tcPr>
-            <w:tcW w:w="1555" w:type="dxa"/>
-          </w:tcPr>
-          <w:p>
-            <w:pPr>
-              <w:spacing w:line="240" w:lineRule="auto"/>
-              <w:rPr>
-                <w:i/>
-              </w:rPr>
-            </w:pPr>
-            <w:r>
-              <w:rPr>
-                <w:i/>
-              </w:rPr>
-              <w:t>No</w:t>
-            </w:r>
-          </w:p>
-        </w:tc>
-        <w:tc>
-          <w:tcPr>
-            <w:tcW w:w="4961" w:type="dxa"/>
-          </w:tcPr>
-          <w:p>
-            <w:pPr>
-              <w:spacing w:line="240" w:lineRule="auto"/>
-            </w:pPr>
-            <w:r>
               <w:t xml:space="preserve">Nomor urut </w:t>
             </w:r>
             <w:r>
@@ -16215,7 +16323,7 @@
                     <pic:cNvPicPr/>
                   </pic:nvPicPr>
                   <pic:blipFill>
-                    <a:blip r:embed="rId18">
+                    <a:blip r:embed="rId22">
                       <a:extLst>
                         <a:ext uri="{28A0092B-C50C-407E-A947-70E740481C1C}">
                           <a14:useLocalDpi xmlns:a14="http://schemas.microsoft.com/office/drawing/2010/main" val="0"/>
@@ -16787,7 +16895,7 @@
                     <pic:cNvPicPr/>
                   </pic:nvPicPr>
                   <pic:blipFill>
-                    <a:blip r:embed="rId19">
+                    <a:blip r:embed="rId23">
                       <a:extLst>
                         <a:ext uri="{28A0092B-C50C-407E-A947-70E740481C1C}">
                           <a14:useLocalDpi xmlns:a14="http://schemas.microsoft.com/office/drawing/2010/main" val="0"/>
@@ -17453,7 +17561,7 @@
                     <pic:cNvPicPr/>
                   </pic:nvPicPr>
                   <pic:blipFill>
-                    <a:blip r:embed="rId20">
+                    <a:blip r:embed="rId24">
                       <a:extLst>
                         <a:ext uri="{28A0092B-C50C-407E-A947-70E740481C1C}">
                           <a14:useLocalDpi xmlns:a14="http://schemas.microsoft.com/office/drawing/2010/main" val="0"/>
@@ -18339,7 +18447,7 @@
                     <pic:cNvPicPr/>
                   </pic:nvPicPr>
                   <pic:blipFill>
-                    <a:blip r:embed="rId21">
+                    <a:blip r:embed="rId25">
                       <a:extLst>
                         <a:ext uri="{28A0092B-C50C-407E-A947-70E740481C1C}">
                           <a14:useLocalDpi xmlns:a14="http://schemas.microsoft.com/office/drawing/2010/main" val="0"/>
@@ -18759,7 +18867,7 @@
                     <pic:cNvPicPr/>
                   </pic:nvPicPr>
                   <pic:blipFill>
-                    <a:blip r:embed="rId22">
+                    <a:blip r:embed="rId26">
                       <a:extLst>
                         <a:ext uri="{28A0092B-C50C-407E-A947-70E740481C1C}">
                           <a14:useLocalDpi xmlns:a14="http://schemas.microsoft.com/office/drawing/2010/main" val="0"/>
@@ -19395,7 +19503,7 @@
                     <pic:cNvPicPr/>
                   </pic:nvPicPr>
                   <pic:blipFill>
-                    <a:blip r:embed="rId23">
+                    <a:blip r:embed="rId27">
                       <a:extLst>
                         <a:ext uri="{28A0092B-C50C-407E-A947-70E740481C1C}">
                           <a14:useLocalDpi xmlns:a14="http://schemas.microsoft.com/office/drawing/2010/main" val="0"/>
@@ -20291,6 +20399,7 @@
         <w:ind w:firstLine="709"/>
       </w:pPr>
       <w:r>
+        <w:lastRenderedPageBreak/>
         <w:t xml:space="preserve">Tampilan halaman kelola </w:t>
       </w:r>
       <w:r>
@@ -20326,7 +20435,7 @@
                     <pic:cNvPicPr/>
                   </pic:nvPicPr>
                   <pic:blipFill>
-                    <a:blip r:embed="rId24">
+                    <a:blip r:embed="rId28">
                       <a:extLst>
                         <a:ext uri="{28A0092B-C50C-407E-A947-70E740481C1C}">
                           <a14:useLocalDpi xmlns:a14="http://schemas.microsoft.com/office/drawing/2010/main" val="0"/>
@@ -20899,7 +21008,7 @@
                     <pic:cNvPicPr/>
                   </pic:nvPicPr>
                   <pic:blipFill>
-                    <a:blip r:embed="rId22">
+                    <a:blip r:embed="rId26">
                       <a:extLst>
                         <a:ext uri="{28A0092B-C50C-407E-A947-70E740481C1C}">
                           <a14:useLocalDpi xmlns:a14="http://schemas.microsoft.com/office/drawing/2010/main" val="0"/>
@@ -21540,7 +21649,7 @@
                     <pic:cNvPicPr/>
                   </pic:nvPicPr>
                   <pic:blipFill>
-                    <a:blip r:embed="rId25">
+                    <a:blip r:embed="rId29">
                       <a:extLst>
                         <a:ext uri="{28A0092B-C50C-407E-A947-70E740481C1C}">
                           <a14:useLocalDpi xmlns:a14="http://schemas.microsoft.com/office/drawing/2010/main" val="0"/>
@@ -22405,6 +22514,7 @@
         <w:ind w:firstLine="709"/>
       </w:pPr>
       <w:r>
+        <w:lastRenderedPageBreak/>
         <w:t>Tampilan halaman kelola daftar karya yang</w:t>
       </w:r>
       <w:r>
@@ -22791,7 +22901,7 @@
                     <pic:cNvPicPr/>
                   </pic:nvPicPr>
                   <pic:blipFill>
-                    <a:blip r:embed="rId26">
+                    <a:blip r:embed="rId30">
                       <a:extLst>
                         <a:ext uri="{28A0092B-C50C-407E-A947-70E740481C1C}">
                           <a14:useLocalDpi xmlns:a14="http://schemas.microsoft.com/office/drawing/2010/main" val="0"/>
@@ -23335,7 +23445,7 @@
                     <pic:cNvPicPr/>
                   </pic:nvPicPr>
                   <pic:blipFill>
-                    <a:blip r:embed="rId27">
+                    <a:blip r:embed="rId31">
                       <a:extLst>
                         <a:ext uri="{28A0092B-C50C-407E-A947-70E740481C1C}">
                           <a14:useLocalDpi xmlns:a14="http://schemas.microsoft.com/office/drawing/2010/main" val="0"/>
@@ -24574,7 +24684,7 @@
                     <pic:cNvPicPr/>
                   </pic:nvPicPr>
                   <pic:blipFill>
-                    <a:blip r:embed="rId28">
+                    <a:blip r:embed="rId32">
                       <a:extLst>
                         <a:ext uri="{28A0092B-C50C-407E-A947-70E740481C1C}">
                           <a14:useLocalDpi xmlns:a14="http://schemas.microsoft.com/office/drawing/2010/main" val="0"/>
@@ -25488,7 +25598,7 @@
                     <pic:cNvPicPr/>
                   </pic:nvPicPr>
                   <pic:blipFill>
-                    <a:blip r:embed="rId18">
+                    <a:blip r:embed="rId22">
                       <a:extLst>
                         <a:ext uri="{28A0092B-C50C-407E-A947-70E740481C1C}">
                           <a14:useLocalDpi xmlns:a14="http://schemas.microsoft.com/office/drawing/2010/main" val="0"/>
@@ -25886,7 +25996,7 @@
                     <pic:cNvPicPr/>
                   </pic:nvPicPr>
                   <pic:blipFill>
-                    <a:blip r:embed="rId19">
+                    <a:blip r:embed="rId23">
                       <a:extLst>
                         <a:ext uri="{28A0092B-C50C-407E-A947-70E740481C1C}">
                           <a14:useLocalDpi xmlns:a14="http://schemas.microsoft.com/office/drawing/2010/main" val="0"/>
@@ -26467,7 +26577,7 @@
                     <pic:cNvPicPr/>
                   </pic:nvPicPr>
                   <pic:blipFill>
-                    <a:blip r:embed="rId20">
+                    <a:blip r:embed="rId24">
                       <a:extLst>
                         <a:ext uri="{28A0092B-C50C-407E-A947-70E740481C1C}">
                           <a14:useLocalDpi xmlns:a14="http://schemas.microsoft.com/office/drawing/2010/main" val="0"/>
@@ -27040,6 +27150,7 @@
               <w:rPr>
                 <w:i/>
               </w:rPr>
+              <w:lastRenderedPageBreak/>
               <w:t>Item</w:t>
             </w:r>
           </w:p>
@@ -27373,7 +27484,7 @@
                     <pic:cNvPicPr/>
                   </pic:nvPicPr>
                   <pic:blipFill>
-                    <a:blip r:embed="rId18">
+                    <a:blip r:embed="rId22">
                       <a:extLst>
                         <a:ext uri="{28A0092B-C50C-407E-A947-70E740481C1C}">
                           <a14:useLocalDpi xmlns:a14="http://schemas.microsoft.com/office/drawing/2010/main" val="0"/>
@@ -27771,7 +27882,7 @@
                     <pic:cNvPicPr/>
                   </pic:nvPicPr>
                   <pic:blipFill>
-                    <a:blip r:embed="rId19">
+                    <a:blip r:embed="rId23">
                       <a:extLst>
                         <a:ext uri="{28A0092B-C50C-407E-A947-70E740481C1C}">
                           <a14:useLocalDpi xmlns:a14="http://schemas.microsoft.com/office/drawing/2010/main" val="0"/>
@@ -28355,7 +28466,7 @@
                     <pic:cNvPicPr/>
                   </pic:nvPicPr>
                   <pic:blipFill>
-                    <a:blip r:embed="rId20">
+                    <a:blip r:embed="rId24">
                       <a:extLst>
                         <a:ext uri="{28A0092B-C50C-407E-A947-70E740481C1C}">
                           <a14:useLocalDpi xmlns:a14="http://schemas.microsoft.com/office/drawing/2010/main" val="0"/>
@@ -28423,7 +28534,7 @@
       </w:r>
     </w:p>
     <w:sectPr>
-      <w:footerReference w:type="default" r:id="rId29"/>
+      <w:footerReference w:type="default" r:id="rId33"/>
       <w:pgSz w:w="8392" w:h="11907" w:code="11"/>
       <w:pgMar w:top="680" w:right="680" w:bottom="851" w:left="1134" w:header="720" w:footer="397" w:gutter="0"/>
       <w:cols w:space="720"/>
@@ -28971,7 +29082,19 @@
         <w:rPr>
           <w:sz w:val="18"/>
         </w:rPr>
-        <w:t xml:space="preserve"> ini hanya tayang jika senarai arsip dalam mode </w:t>
+        <w:t xml:space="preserve"> ini hanya tayang jika senarai </w:t>
+      </w:r>
+      <w:r>
+        <w:rPr>
+          <w:sz w:val="18"/>
+        </w:rPr>
+        <w:t>alih media, Bahasa dan tulis</w:t>
+      </w:r>
+      <w:r>
+        <w:rPr>
+          <w:sz w:val="18"/>
+        </w:rPr>
+        <w:t xml:space="preserve"> dalam mode </w:t>
       </w:r>
       <w:r>
         <w:rPr>
@@ -29019,8 +29142,16 @@
         <w:rPr>
           <w:sz w:val="18"/>
         </w:rPr>
-        <w:t xml:space="preserve"> hanya tayang pada formulir tambah senarai arsip</w:t>
-      </w:r>
+        <w:t xml:space="preserve"> hanya tayang pada formulir tambah senarai </w:t>
+      </w:r>
+      <w:r>
+        <w:rPr>
+          <w:sz w:val="18"/>
+        </w:rPr>
+        <w:t>alih media, Bahasa dan tulis</w:t>
+      </w:r>
+      <w:bookmarkStart w:id="27" w:name="_GoBack"/>
+      <w:bookmarkEnd w:id="27"/>
     </w:p>
   </w:footnote>
 </w:footnotes>
@@ -31017,7 +31148,7 @@
   <w:style w:type="paragraph" w:default="1" w:styleId="Normal">
     <w:name w:val="Normal"/>
     <w:qFormat/>
-    <w:rsid w:val="00C111AF"/>
+    <w:rsid w:val="00390C35"/>
     <w:pPr>
       <w:spacing w:after="80" w:line="276" w:lineRule="auto"/>
       <w:jc w:val="both"/>
@@ -31647,7 +31778,7 @@
 </file>
 
 <file path=customXml/itemProps1.xml><?xml version="1.0" encoding="utf-8"?>
-<ds:datastoreItem xmlns:ds="http://schemas.openxmlformats.org/officeDocument/2006/customXml" ds:itemID="{3D108773-1899-43C6-8A8B-C910F8A49D39}">
+<ds:datastoreItem xmlns:ds="http://schemas.openxmlformats.org/officeDocument/2006/customXml" ds:itemID="{F3CBBC48-22F1-4FC6-95D7-344BAC64A0B0}">
   <ds:schemaRefs>
     <ds:schemaRef ds:uri="http://schemas.openxmlformats.org/officeDocument/2006/bibliography"/>
   </ds:schemaRefs>

--- a/modules/archive/assets/manual/mod-archive_CP.docx
+++ b/modules/archive/assets/manual/mod-archive_CP.docx
@@ -12695,7 +12695,7 @@
         <w:pStyle w:val="Caption"/>
         <w:jc w:val="center"/>
       </w:pPr>
-      <w:bookmarkStart w:id="28" w:name="_Toc485355411"/>
+      <w:bookmarkStart w:id="27" w:name="_Toc485355411"/>
       <w:r>
         <w:t xml:space="preserve">Gambar </w:t>
       </w:r>
@@ -12729,7 +12729,7 @@
       <w:r>
         <w:t xml:space="preserve"> Mode Single Archive Form</w:t>
       </w:r>
-      <w:bookmarkEnd w:id="28"/>
+      <w:bookmarkEnd w:id="27"/>
     </w:p>
     <w:p>
       <w:pPr>
@@ -12814,7 +12814,7 @@
         <w:pStyle w:val="Caption"/>
         <w:jc w:val="center"/>
       </w:pPr>
-      <w:bookmarkStart w:id="29" w:name="_Toc485355412"/>
+      <w:bookmarkStart w:id="28" w:name="_Toc485355412"/>
       <w:r>
         <w:t xml:space="preserve">Gambar </w:t>
       </w:r>
@@ -12854,7 +12854,7 @@
       <w:r>
         <w:t xml:space="preserve"> Archive Form</w:t>
       </w:r>
-      <w:bookmarkEnd w:id="29"/>
+      <w:bookmarkEnd w:id="28"/>
     </w:p>
     <w:p>
       <w:pPr>
@@ -12930,7 +12930,7 @@
         <w:pStyle w:val="Caption"/>
         <w:jc w:val="center"/>
       </w:pPr>
-      <w:bookmarkStart w:id="30" w:name="_Toc485355413"/>
+      <w:bookmarkStart w:id="29" w:name="_Toc485355413"/>
       <w:r>
         <w:t xml:space="preserve">Gambar </w:t>
       </w:r>
@@ -12964,7 +12964,7 @@
       <w:r>
         <w:t xml:space="preserve"> Detail</w:t>
       </w:r>
-      <w:bookmarkEnd w:id="30"/>
+      <w:bookmarkEnd w:id="29"/>
     </w:p>
     <w:p>
       <w:pPr>
@@ -13040,7 +13040,7 @@
         <w:pStyle w:val="Caption"/>
         <w:jc w:val="center"/>
       </w:pPr>
-      <w:bookmarkStart w:id="31" w:name="_Toc485355414"/>
+      <w:bookmarkStart w:id="30" w:name="_Toc485355414"/>
       <w:r>
         <w:t xml:space="preserve">Gambar </w:t>
       </w:r>
@@ -13074,7 +13074,7 @@
       <w:r>
         <w:t xml:space="preserve"> Import</w:t>
       </w:r>
-      <w:bookmarkEnd w:id="31"/>
+      <w:bookmarkEnd w:id="30"/>
     </w:p>
     <w:p>
       <w:pPr>
@@ -13140,8 +13140,8 @@
         <w:lastRenderedPageBreak/>
         <w:drawing>
           <wp:inline distT="0" distB="0" distL="0" distR="0" wp14:anchorId="11A01607" wp14:editId="4579BB9F">
-            <wp:extent cx="4177030" cy="3504420"/>
-            <wp:effectExtent l="0" t="0" r="0" b="1270"/>
+            <wp:extent cx="4114800" cy="4032937"/>
+            <wp:effectExtent l="0" t="0" r="0" b="5715"/>
             <wp:docPr id="28" name="Picture 28"/>
             <wp:cNvGraphicFramePr>
               <a:graphicFrameLocks xmlns:a="http://schemas.openxmlformats.org/drawingml/2006/main" noChangeAspect="1"/>
@@ -13168,7 +13168,7 @@
                   <pic:spPr>
                     <a:xfrm>
                       <a:off x="0" y="0"/>
-                      <a:ext cx="4177030" cy="3504420"/>
+                      <a:ext cx="4121369" cy="4039375"/>
                     </a:xfrm>
                     <a:prstGeom prst="rect">
                       <a:avLst/>
@@ -13186,7 +13186,7 @@
         <w:pStyle w:val="Caption"/>
         <w:jc w:val="center"/>
       </w:pPr>
-      <w:bookmarkStart w:id="32" w:name="_Toc485355415"/>
+      <w:bookmarkStart w:id="31" w:name="_Toc485355415"/>
       <w:r>
         <w:t xml:space="preserve">Gambar </w:t>
       </w:r>
@@ -13229,7 +13229,7 @@
       <w:r>
         <w:t xml:space="preserve"> Manage</w:t>
       </w:r>
-      <w:bookmarkEnd w:id="32"/>
+      <w:bookmarkEnd w:id="31"/>
     </w:p>
     <w:p>
       <w:pPr>
@@ -13256,7 +13256,7 @@
         <w:pStyle w:val="Caption"/>
         <w:keepNext/>
       </w:pPr>
-      <w:bookmarkStart w:id="33" w:name="_Toc485358955"/>
+      <w:bookmarkStart w:id="32" w:name="_Toc485358955"/>
       <w:r>
         <w:t xml:space="preserve">Table </w:t>
       </w:r>
@@ -13317,7 +13317,7 @@
         </w:rPr>
         <w:t xml:space="preserve"> Manage</w:t>
       </w:r>
-      <w:bookmarkEnd w:id="33"/>
+      <w:bookmarkEnd w:id="32"/>
     </w:p>
     <w:tbl>
       <w:tblPr>
@@ -13515,6 +13515,7 @@
               <w:rPr>
                 <w:i/>
               </w:rPr>
+              <w:lastRenderedPageBreak/>
               <w:t>Creation</w:t>
             </w:r>
           </w:p>
@@ -13555,7 +13556,6 @@
               <w:rPr>
                 <w:i/>
               </w:rPr>
-              <w:lastRenderedPageBreak/>
               <w:t>Creation Date</w:t>
             </w:r>
           </w:p>
@@ -14374,6 +14374,7 @@
         <w:rPr>
           <w:szCs w:val="20"/>
         </w:rPr>
+        <w:lastRenderedPageBreak/>
         <w:t xml:space="preserve">Fungsi ini terdapat pada </w:t>
       </w:r>
       <w:r>
@@ -14420,7 +14421,6 @@
         <w:rPr>
           <w:szCs w:val="20"/>
         </w:rPr>
-        <w:lastRenderedPageBreak/>
         <w:t>Hapus</w:t>
       </w:r>
       <w:r>
@@ -14576,7 +14576,7 @@
         <w:pStyle w:val="Caption"/>
         <w:keepNext/>
       </w:pPr>
-      <w:bookmarkStart w:id="34" w:name="_Toc485358956"/>
+      <w:bookmarkStart w:id="33" w:name="_Toc485358956"/>
       <w:r>
         <w:t xml:space="preserve">Table </w:t>
       </w:r>
@@ -14622,7 +14622,7 @@
       <w:r>
         <w:t xml:space="preserve"> Input Form</w:t>
       </w:r>
-      <w:bookmarkEnd w:id="34"/>
+      <w:bookmarkEnd w:id="33"/>
     </w:p>
     <w:tbl>
       <w:tblPr>
@@ -15046,8 +15046,8 @@
         <w:lastRenderedPageBreak/>
         <w:drawing>
           <wp:inline distT="0" distB="0" distL="0" distR="0" wp14:anchorId="3E96D336" wp14:editId="3B3187F9">
-            <wp:extent cx="4177030" cy="3183890"/>
-            <wp:effectExtent l="0" t="0" r="0" b="0"/>
+            <wp:extent cx="4127030" cy="3183890"/>
+            <wp:effectExtent l="0" t="0" r="6985" b="0"/>
             <wp:docPr id="30" name="Picture 30"/>
             <wp:cNvGraphicFramePr>
               <a:graphicFrameLocks xmlns:a="http://schemas.openxmlformats.org/drawingml/2006/main" noChangeAspect="1"/>
@@ -15074,7 +15074,7 @@
                   <pic:spPr>
                     <a:xfrm>
                       <a:off x="0" y="0"/>
-                      <a:ext cx="4177030" cy="3183890"/>
+                      <a:ext cx="4127030" cy="3183890"/>
                     </a:xfrm>
                     <a:prstGeom prst="rect">
                       <a:avLst/>
@@ -15092,7 +15092,7 @@
         <w:pStyle w:val="Caption"/>
         <w:jc w:val="center"/>
       </w:pPr>
-      <w:bookmarkStart w:id="35" w:name="_Toc485355416"/>
+      <w:bookmarkStart w:id="34" w:name="_Toc485355416"/>
       <w:r>
         <w:t xml:space="preserve">Gambar </w:t>
       </w:r>
@@ -15135,7 +15135,16 @@
       <w:r>
         <w:t xml:space="preserve"> Form</w:t>
       </w:r>
-      <w:bookmarkEnd w:id="35"/>
+      <w:bookmarkEnd w:id="34"/>
+    </w:p>
+    <w:p>
+      <w:pPr>
+        <w:spacing w:after="160" w:line="259" w:lineRule="auto"/>
+        <w:jc w:val="left"/>
+      </w:pPr>
+      <w:r>
+        <w:br w:type="page"/>
+      </w:r>
     </w:p>
     <w:p>
       <w:pPr>
@@ -15143,6 +15152,7 @@
         <w:ind w:firstLine="709"/>
       </w:pPr>
       <w:r>
+        <w:lastRenderedPageBreak/>
         <w:t>Tampilan halaman detail media convert dapat dilihat pada gambar dibawah ini:</w:t>
       </w:r>
     </w:p>
@@ -15156,10 +15166,9 @@
         <w:rPr>
           <w:noProof/>
         </w:rPr>
-        <w:lastRenderedPageBreak/>
         <w:drawing>
           <wp:inline distT="0" distB="0" distL="0" distR="0" wp14:anchorId="048D6BA1" wp14:editId="4066B2BD">
-            <wp:extent cx="4177030" cy="3183890"/>
+            <wp:extent cx="4177030" cy="3128427"/>
             <wp:effectExtent l="0" t="0" r="0" b="0"/>
             <wp:docPr id="49" name="Picture 49"/>
             <wp:cNvGraphicFramePr>
@@ -15173,7 +15182,7 @@
                     <pic:cNvPicPr/>
                   </pic:nvPicPr>
                   <pic:blipFill>
-                    <a:blip r:embed="rId20">
+                    <a:blip r:embed="rId21">
                       <a:extLst>
                         <a:ext uri="{28A0092B-C50C-407E-A947-70E740481C1C}">
                           <a14:useLocalDpi xmlns:a14="http://schemas.microsoft.com/office/drawing/2010/main" val="0"/>
@@ -15187,7 +15196,7 @@
                   <pic:spPr>
                     <a:xfrm>
                       <a:off x="0" y="0"/>
-                      <a:ext cx="4177030" cy="3183890"/>
+                      <a:ext cx="4177030" cy="3128427"/>
                     </a:xfrm>
                     <a:prstGeom prst="rect">
                       <a:avLst/>
@@ -15235,10 +15244,22 @@
     </w:p>
     <w:p>
       <w:pPr>
+        <w:spacing w:after="160" w:line="259" w:lineRule="auto"/>
+        <w:jc w:val="left"/>
+      </w:pPr>
+      <w:r>
+        <w:br w:type="page"/>
+      </w:r>
+    </w:p>
+    <w:p>
+      <w:pPr>
         <w:spacing w:before="120"/>
         <w:ind w:firstLine="709"/>
       </w:pPr>
-      <w:r>
+      <w:bookmarkStart w:id="35" w:name="_GoBack"/>
+      <w:bookmarkEnd w:id="35"/>
+      <w:r>
+        <w:lastRenderedPageBreak/>
         <w:t xml:space="preserve">Tampilan halaman hapus </w:t>
       </w:r>
       <w:r>
@@ -15261,10 +15282,9 @@
         <w:rPr>
           <w:noProof/>
         </w:rPr>
-        <w:lastRenderedPageBreak/>
         <w:drawing>
           <wp:inline distT="0" distB="0" distL="0" distR="0" wp14:anchorId="7A60B2F4" wp14:editId="6ABE3A2B">
-            <wp:extent cx="4177030" cy="2708275"/>
+            <wp:extent cx="4065275" cy="2708275"/>
             <wp:effectExtent l="0" t="0" r="0" b="0"/>
             <wp:docPr id="29" name="Picture 29"/>
             <wp:cNvGraphicFramePr>
@@ -15278,7 +15298,7 @@
                     <pic:cNvPicPr/>
                   </pic:nvPicPr>
                   <pic:blipFill>
-                    <a:blip r:embed="rId21" cstate="print">
+                    <a:blip r:embed="rId22">
                       <a:extLst>
                         <a:ext uri="{28A0092B-C50C-407E-A947-70E740481C1C}">
                           <a14:useLocalDpi xmlns:a14="http://schemas.microsoft.com/office/drawing/2010/main" val="0"/>
@@ -15292,7 +15312,7 @@
                   <pic:spPr>
                     <a:xfrm>
                       <a:off x="0" y="0"/>
-                      <a:ext cx="4177030" cy="2708275"/>
+                      <a:ext cx="4065275" cy="2708275"/>
                     </a:xfrm>
                     <a:prstGeom prst="rect">
                       <a:avLst/>
@@ -16323,7 +16343,7 @@
                     <pic:cNvPicPr/>
                   </pic:nvPicPr>
                   <pic:blipFill>
-                    <a:blip r:embed="rId22">
+                    <a:blip r:embed="rId23">
                       <a:extLst>
                         <a:ext uri="{28A0092B-C50C-407E-A947-70E740481C1C}">
                           <a14:useLocalDpi xmlns:a14="http://schemas.microsoft.com/office/drawing/2010/main" val="0"/>
@@ -16895,7 +16915,7 @@
                     <pic:cNvPicPr/>
                   </pic:nvPicPr>
                   <pic:blipFill>
-                    <a:blip r:embed="rId23">
+                    <a:blip r:embed="rId24">
                       <a:extLst>
                         <a:ext uri="{28A0092B-C50C-407E-A947-70E740481C1C}">
                           <a14:useLocalDpi xmlns:a14="http://schemas.microsoft.com/office/drawing/2010/main" val="0"/>
@@ -17561,7 +17581,7 @@
                     <pic:cNvPicPr/>
                   </pic:nvPicPr>
                   <pic:blipFill>
-                    <a:blip r:embed="rId24">
+                    <a:blip r:embed="rId25">
                       <a:extLst>
                         <a:ext uri="{28A0092B-C50C-407E-A947-70E740481C1C}">
                           <a14:useLocalDpi xmlns:a14="http://schemas.microsoft.com/office/drawing/2010/main" val="0"/>
@@ -18447,7 +18467,7 @@
                     <pic:cNvPicPr/>
                   </pic:nvPicPr>
                   <pic:blipFill>
-                    <a:blip r:embed="rId25">
+                    <a:blip r:embed="rId26">
                       <a:extLst>
                         <a:ext uri="{28A0092B-C50C-407E-A947-70E740481C1C}">
                           <a14:useLocalDpi xmlns:a14="http://schemas.microsoft.com/office/drawing/2010/main" val="0"/>
@@ -18867,7 +18887,7 @@
                     <pic:cNvPicPr/>
                   </pic:nvPicPr>
                   <pic:blipFill>
-                    <a:blip r:embed="rId26">
+                    <a:blip r:embed="rId27">
                       <a:extLst>
                         <a:ext uri="{28A0092B-C50C-407E-A947-70E740481C1C}">
                           <a14:useLocalDpi xmlns:a14="http://schemas.microsoft.com/office/drawing/2010/main" val="0"/>
@@ -19503,7 +19523,7 @@
                     <pic:cNvPicPr/>
                   </pic:nvPicPr>
                   <pic:blipFill>
-                    <a:blip r:embed="rId27">
+                    <a:blip r:embed="rId28">
                       <a:extLst>
                         <a:ext uri="{28A0092B-C50C-407E-A947-70E740481C1C}">
                           <a14:useLocalDpi xmlns:a14="http://schemas.microsoft.com/office/drawing/2010/main" val="0"/>
@@ -20435,7 +20455,7 @@
                     <pic:cNvPicPr/>
                   </pic:nvPicPr>
                   <pic:blipFill>
-                    <a:blip r:embed="rId28">
+                    <a:blip r:embed="rId29">
                       <a:extLst>
                         <a:ext uri="{28A0092B-C50C-407E-A947-70E740481C1C}">
                           <a14:useLocalDpi xmlns:a14="http://schemas.microsoft.com/office/drawing/2010/main" val="0"/>
@@ -21008,7 +21028,7 @@
                     <pic:cNvPicPr/>
                   </pic:nvPicPr>
                   <pic:blipFill>
-                    <a:blip r:embed="rId26">
+                    <a:blip r:embed="rId27">
                       <a:extLst>
                         <a:ext uri="{28A0092B-C50C-407E-A947-70E740481C1C}">
                           <a14:useLocalDpi xmlns:a14="http://schemas.microsoft.com/office/drawing/2010/main" val="0"/>
@@ -21649,7 +21669,7 @@
                     <pic:cNvPicPr/>
                   </pic:nvPicPr>
                   <pic:blipFill>
-                    <a:blip r:embed="rId29">
+                    <a:blip r:embed="rId30">
                       <a:extLst>
                         <a:ext uri="{28A0092B-C50C-407E-A947-70E740481C1C}">
                           <a14:useLocalDpi xmlns:a14="http://schemas.microsoft.com/office/drawing/2010/main" val="0"/>
@@ -22901,7 +22921,7 @@
                     <pic:cNvPicPr/>
                   </pic:nvPicPr>
                   <pic:blipFill>
-                    <a:blip r:embed="rId30">
+                    <a:blip r:embed="rId31">
                       <a:extLst>
                         <a:ext uri="{28A0092B-C50C-407E-A947-70E740481C1C}">
                           <a14:useLocalDpi xmlns:a14="http://schemas.microsoft.com/office/drawing/2010/main" val="0"/>
@@ -23445,7 +23465,7 @@
                     <pic:cNvPicPr/>
                   </pic:nvPicPr>
                   <pic:blipFill>
-                    <a:blip r:embed="rId31">
+                    <a:blip r:embed="rId32">
                       <a:extLst>
                         <a:ext uri="{28A0092B-C50C-407E-A947-70E740481C1C}">
                           <a14:useLocalDpi xmlns:a14="http://schemas.microsoft.com/office/drawing/2010/main" val="0"/>
@@ -24684,7 +24704,7 @@
                     <pic:cNvPicPr/>
                   </pic:nvPicPr>
                   <pic:blipFill>
-                    <a:blip r:embed="rId32">
+                    <a:blip r:embed="rId33">
                       <a:extLst>
                         <a:ext uri="{28A0092B-C50C-407E-A947-70E740481C1C}">
                           <a14:useLocalDpi xmlns:a14="http://schemas.microsoft.com/office/drawing/2010/main" val="0"/>
@@ -25598,7 +25618,7 @@
                     <pic:cNvPicPr/>
                   </pic:nvPicPr>
                   <pic:blipFill>
-                    <a:blip r:embed="rId22">
+                    <a:blip r:embed="rId23">
                       <a:extLst>
                         <a:ext uri="{28A0092B-C50C-407E-A947-70E740481C1C}">
                           <a14:useLocalDpi xmlns:a14="http://schemas.microsoft.com/office/drawing/2010/main" val="0"/>
@@ -25996,7 +26016,7 @@
                     <pic:cNvPicPr/>
                   </pic:nvPicPr>
                   <pic:blipFill>
-                    <a:blip r:embed="rId23">
+                    <a:blip r:embed="rId24">
                       <a:extLst>
                         <a:ext uri="{28A0092B-C50C-407E-A947-70E740481C1C}">
                           <a14:useLocalDpi xmlns:a14="http://schemas.microsoft.com/office/drawing/2010/main" val="0"/>
@@ -26577,7 +26597,7 @@
                     <pic:cNvPicPr/>
                   </pic:nvPicPr>
                   <pic:blipFill>
-                    <a:blip r:embed="rId24">
+                    <a:blip r:embed="rId25">
                       <a:extLst>
                         <a:ext uri="{28A0092B-C50C-407E-A947-70E740481C1C}">
                           <a14:useLocalDpi xmlns:a14="http://schemas.microsoft.com/office/drawing/2010/main" val="0"/>
@@ -27484,7 +27504,7 @@
                     <pic:cNvPicPr/>
                   </pic:nvPicPr>
                   <pic:blipFill>
-                    <a:blip r:embed="rId22">
+                    <a:blip r:embed="rId23">
                       <a:extLst>
                         <a:ext uri="{28A0092B-C50C-407E-A947-70E740481C1C}">
                           <a14:useLocalDpi xmlns:a14="http://schemas.microsoft.com/office/drawing/2010/main" val="0"/>
@@ -27882,7 +27902,7 @@
                     <pic:cNvPicPr/>
                   </pic:nvPicPr>
                   <pic:blipFill>
-                    <a:blip r:embed="rId23">
+                    <a:blip r:embed="rId24">
                       <a:extLst>
                         <a:ext uri="{28A0092B-C50C-407E-A947-70E740481C1C}">
                           <a14:useLocalDpi xmlns:a14="http://schemas.microsoft.com/office/drawing/2010/main" val="0"/>
@@ -28466,7 +28486,7 @@
                     <pic:cNvPicPr/>
                   </pic:nvPicPr>
                   <pic:blipFill>
-                    <a:blip r:embed="rId24">
+                    <a:blip r:embed="rId25">
                       <a:extLst>
                         <a:ext uri="{28A0092B-C50C-407E-A947-70E740481C1C}">
                           <a14:useLocalDpi xmlns:a14="http://schemas.microsoft.com/office/drawing/2010/main" val="0"/>
@@ -28534,7 +28554,7 @@
       </w:r>
     </w:p>
     <w:sectPr>
-      <w:footerReference w:type="default" r:id="rId33"/>
+      <w:footerReference w:type="default" r:id="rId34"/>
       <w:pgSz w:w="8392" w:h="11907" w:code="11"/>
       <w:pgMar w:top="680" w:right="680" w:bottom="851" w:left="1134" w:header="720" w:footer="397" w:gutter="0"/>
       <w:cols w:space="720"/>
@@ -29150,8 +29170,6 @@
         </w:rPr>
         <w:t>alih media, Bahasa dan tulis</w:t>
       </w:r>
-      <w:bookmarkStart w:id="27" w:name="_GoBack"/>
-      <w:bookmarkEnd w:id="27"/>
     </w:p>
   </w:footnote>
 </w:footnotes>
@@ -31778,7 +31796,7 @@
 </file>
 
 <file path=customXml/itemProps1.xml><?xml version="1.0" encoding="utf-8"?>
-<ds:datastoreItem xmlns:ds="http://schemas.openxmlformats.org/officeDocument/2006/customXml" ds:itemID="{F3CBBC48-22F1-4FC6-95D7-344BAC64A0B0}">
+<ds:datastoreItem xmlns:ds="http://schemas.openxmlformats.org/officeDocument/2006/customXml" ds:itemID="{B1D4FAA3-294A-4D0D-876D-872DA38FC67D}">
   <ds:schemaRefs>
     <ds:schemaRef ds:uri="http://schemas.openxmlformats.org/officeDocument/2006/bibliography"/>
   </ds:schemaRefs>

--- a/modules/archive/assets/manual/mod-archive_CP.docx
+++ b/modules/archive/assets/manual/mod-archive_CP.docx
@@ -5056,7 +5056,15 @@
         <w:ind w:firstLine="709"/>
       </w:pPr>
       <w:r>
-        <w:t xml:space="preserve">Setelah Anda berhasil melakukan otentifikasi login, maka Anda akan diarahkan kehalaman </w:t>
+        <w:t xml:space="preserve">Setelah Anda berhasil melakukan otentifikasi login, maka Anda </w:t>
+      </w:r>
+      <w:proofErr w:type="gramStart"/>
+      <w:r>
+        <w:t>akan</w:t>
+      </w:r>
+      <w:proofErr w:type="gramEnd"/>
+      <w:r>
+        <w:t xml:space="preserve"> diarahkan kehalaman </w:t>
       </w:r>
       <w:r>
         <w:rPr>
@@ -5067,12 +5075,14 @@
       <w:r>
         <w:t xml:space="preserve">. Melalui halaman </w:t>
       </w:r>
+      <w:proofErr w:type="gramStart"/>
       <w:r>
         <w:rPr>
           <w:i/>
         </w:rPr>
         <w:t>backoffice</w:t>
       </w:r>
+      <w:proofErr w:type="gramEnd"/>
       <w:r>
         <w:t xml:space="preserve"> Anda dapat mengakses fitur-fitur yang terdapat pada aplikasi seperti melakukan pengaturan terhadap aplikasi dan module-module yang terdapat didalamnya dan melakukan kelola terhadap konten-konten yang akan ditayangkan pada halaman aplikasi untuk dapat dilihat oleh pengunjung dengan menggunakan menu-menu yang telah disediakan.</w:t>
       </w:r>
@@ -5082,7 +5092,15 @@
         <w:ind w:firstLine="709"/>
       </w:pPr>
       <w:r>
-        <w:t>Menu-menu yang dapat Anda gunakan untuk mengakses fitur-fitur pada halaman backoffice terdiri dari 4 (empat) macam, yaitu:</w:t>
+        <w:t xml:space="preserve">Menu-menu yang dapat Anda gunakan untuk mengakses fitur-fitur pada halaman </w:t>
+      </w:r>
+      <w:proofErr w:type="gramStart"/>
+      <w:r>
+        <w:t>backoffice</w:t>
+      </w:r>
+      <w:proofErr w:type="gramEnd"/>
+      <w:r>
+        <w:t xml:space="preserve"> terdiri dari 4 (empat) macam, yaitu:</w:t>
       </w:r>
     </w:p>
     <w:p>
@@ -5142,7 +5160,15 @@
         <w:ind w:left="284"/>
       </w:pPr>
       <w:r>
-        <w:t xml:space="preserve">Mainmenu akan tayang pada seluruh halaman </w:t>
+        <w:t xml:space="preserve">Mainmenu </w:t>
+      </w:r>
+      <w:proofErr w:type="gramStart"/>
+      <w:r>
+        <w:t>akan</w:t>
+      </w:r>
+      <w:proofErr w:type="gramEnd"/>
+      <w:r>
+        <w:t xml:space="preserve"> tayang pada seluruh halaman </w:t>
       </w:r>
       <w:r>
         <w:rPr>
@@ -5178,7 +5204,15 @@
         <w:t>Settings</w:t>
       </w:r>
       <w:r>
-        <w:t xml:space="preserve">. Menu lainnya yang terdapat pada mainmenu akan menyesuaikan dengan </w:t>
+        <w:t xml:space="preserve">. Menu lainnya yang terdapat pada mainmenu </w:t>
+      </w:r>
+      <w:proofErr w:type="gramStart"/>
+      <w:r>
+        <w:t>akan</w:t>
+      </w:r>
+      <w:proofErr w:type="gramEnd"/>
+      <w:r>
+        <w:t xml:space="preserve"> menyesuaikan dengan </w:t>
       </w:r>
       <w:r>
         <w:rPr>
@@ -5339,12 +5373,14 @@
         <w:lastRenderedPageBreak/>
         <w:t xml:space="preserve">Tampilan struktur menu pada halaman </w:t>
       </w:r>
+      <w:proofErr w:type="gramStart"/>
       <w:r>
         <w:rPr>
           <w:i/>
         </w:rPr>
         <w:t>backoffice</w:t>
       </w:r>
+      <w:proofErr w:type="gramEnd"/>
       <w:r>
         <w:t xml:space="preserve"> dapat dilihat pada gambar dibawah ini:</w:t>
       </w:r>
@@ -5646,7 +5682,15 @@
         <w:t>pada</w:t>
       </w:r>
       <w:r>
-        <w:t xml:space="preserve"> organisasi, baik itu instansi pemerintah, swasta maupun perorangan, senantiasa menciptakan arsip. Arsip yang tercipta tersebut bisa saja berupa naskah dalam bentuk corak yang beragam, baik itu dalam bentuk kertas, kartografi dan kearsitekturan, audiovisual (foto, video, film, kaset dan sejenisnya) serta elektronik maupun digital. Semua naskah dalam bentuk corak apa pun tersebut berdasarkan fungsi dan nilai kegunaannya perlu disimpan dan dikelola secara efektif dan efisien sehingga pada suatu saat dapat diketemukan kembali secara cepat, tepat, utuh dan lengkap.</w:t>
+        <w:t xml:space="preserve"> organisasi, baik itu instansi pemerintah, swasta maupun perorangan, senantiasa menciptakan arsip. Arsip yang tercipta tersebut bisa saja berupa naskah dalam bentuk corak yang beragam, baik itu dalam bentuk kertas, kartografi dan kearsitekturan, audiovisual (foto, video, film, kaset dan sejenisnya) serta elektronik maupun digital. Semua naskah dalam bentuk corak </w:t>
+      </w:r>
+      <w:proofErr w:type="gramStart"/>
+      <w:r>
+        <w:t>apa</w:t>
+      </w:r>
+      <w:proofErr w:type="gramEnd"/>
+      <w:r>
+        <w:t xml:space="preserve"> pun tersebut berdasarkan fungsi dan nilai kegunaannya perlu disimpan dan dikelola secara efektif dan efisien sehingga pada suatu saat dapat diketemukan kembali secara cepat, tepat, utuh dan lengkap.</w:t>
       </w:r>
     </w:p>
     <w:p>
@@ -8569,7 +8613,21 @@
         <w:rPr>
           <w:szCs w:val="20"/>
         </w:rPr>
-        <w:t xml:space="preserve">Pada dasarnya fungsi ini sama dengan fungsi tambah </w:t>
+        <w:t xml:space="preserve">Pada dasarnya fungsi ini </w:t>
+      </w:r>
+      <w:proofErr w:type="gramStart"/>
+      <w:r>
+        <w:rPr>
+          <w:szCs w:val="20"/>
+        </w:rPr>
+        <w:t>sama</w:t>
+      </w:r>
+      <w:proofErr w:type="gramEnd"/>
+      <w:r>
+        <w:rPr>
+          <w:szCs w:val="20"/>
+        </w:rPr>
+        <w:t xml:space="preserve"> dengan fungsi tambah </w:t>
       </w:r>
       <w:r>
         <w:rPr>
@@ -8609,7 +8667,21 @@
         <w:rPr>
           <w:szCs w:val="20"/>
         </w:rPr>
-        <w:t xml:space="preserve">Yang membedakan yaitu pada fungsi ini cara menambahkan data karya menggunakan fasilitas </w:t>
+        <w:t xml:space="preserve">Yang membedakan yaitu pada fungsi ini </w:t>
+      </w:r>
+      <w:proofErr w:type="gramStart"/>
+      <w:r>
+        <w:rPr>
+          <w:szCs w:val="20"/>
+        </w:rPr>
+        <w:t>cara</w:t>
+      </w:r>
+      <w:proofErr w:type="gramEnd"/>
+      <w:r>
+        <w:rPr>
+          <w:szCs w:val="20"/>
+        </w:rPr>
+        <w:t xml:space="preserve"> menambahkan data karya menggunakan fasilitas </w:t>
       </w:r>
       <w:r>
         <w:rPr>
@@ -11682,7 +11754,21 @@
         <w:rPr>
           <w:szCs w:val="20"/>
         </w:rPr>
-        <w:t xml:space="preserve">Pada dasarnya fungsi ini sama dengan fungsi tambah </w:t>
+        <w:t xml:space="preserve">Pada dasarnya fungsi ini </w:t>
+      </w:r>
+      <w:proofErr w:type="gramStart"/>
+      <w:r>
+        <w:rPr>
+          <w:szCs w:val="20"/>
+        </w:rPr>
+        <w:t>sama</w:t>
+      </w:r>
+      <w:proofErr w:type="gramEnd"/>
+      <w:r>
+        <w:rPr>
+          <w:szCs w:val="20"/>
+        </w:rPr>
+        <w:t xml:space="preserve"> dengan fungsi tambah </w:t>
       </w:r>
       <w:r>
         <w:rPr>
@@ -11815,7 +11901,15 @@
         <w:t>senarai alih media, Bahasa dan tulis</w:t>
       </w:r>
       <w:r>
-        <w:t>, yaitu:</w:t>
+        <w:t xml:space="preserve">, </w:t>
+      </w:r>
+      <w:proofErr w:type="gramStart"/>
+      <w:r>
+        <w:t>yaitu</w:t>
+      </w:r>
+      <w:proofErr w:type="gramEnd"/>
+      <w:r>
+        <w:t>:</w:t>
       </w:r>
     </w:p>
     <w:p>
@@ -15523,7 +15617,15 @@
         <w:t xml:space="preserve">lokasi </w:t>
       </w:r>
       <w:r>
-        <w:t>yang akan digunakan untuk pengelompokkan arsip-arsip pada senarai dan melakukan kelola terhadap daftar tersebut</w:t>
+        <w:t xml:space="preserve">yang </w:t>
+      </w:r>
+      <w:proofErr w:type="gramStart"/>
+      <w:r>
+        <w:t>akan</w:t>
+      </w:r>
+      <w:proofErr w:type="gramEnd"/>
+      <w:r>
+        <w:t xml:space="preserve"> digunakan untuk pengelompokkan arsip-arsip pada senarai dan melakukan kelola terhadap daftar tersebut</w:t>
       </w:r>
       <w:r>
         <w:t xml:space="preserve">. </w:t>
@@ -15535,6 +15637,9 @@
       </w:pPr>
       <w:r>
         <w:t xml:space="preserve">Data yang dapat Anda lihat pada tabel kelola </w:t>
+      </w:r>
+      <w:r>
+        <w:t xml:space="preserve">data </w:t>
       </w:r>
       <w:r>
         <w:t>lokasi</w:t>
@@ -15843,7 +15948,19 @@
               <w:spacing w:line="240" w:lineRule="auto"/>
             </w:pPr>
             <w:r>
-              <w:t>Kolom ini berisi informasi jumlah senarai arsip pada lokasi.</w:t>
+              <w:t xml:space="preserve">Kolom ini berisi informasi jumlah senarai arsip </w:t>
+            </w:r>
+            <w:r>
+              <w:t xml:space="preserve">yang termasuk kelompok </w:t>
+            </w:r>
+            <w:r>
+              <w:t>pada lokasi</w:t>
+            </w:r>
+            <w:r>
+              <w:t xml:space="preserve"> tertentu</w:t>
+            </w:r>
+            <w:r>
+              <w:t>.</w:t>
             </w:r>
           </w:p>
           <w:p>
@@ -15879,6 +15996,7 @@
               </w:rPr>
               <w:t xml:space="preserve">pada kolom </w:t>
             </w:r>
+            <w:proofErr w:type="gramStart"/>
             <w:r>
               <w:rPr>
                 <w:i/>
@@ -15891,7 +16009,15 @@
                 <w:i/>
                 <w:sz w:val="18"/>
               </w:rPr>
-              <w:t xml:space="preserve"> jika Anda ingin melihat daftar </w:t>
+              <w:t xml:space="preserve"> jika</w:t>
+            </w:r>
+            <w:proofErr w:type="gramEnd"/>
+            <w:r>
+              <w:rPr>
+                <w:i/>
+                <w:sz w:val="18"/>
+              </w:rPr>
+              <w:t xml:space="preserve"> Anda ingin melihat daftar </w:t>
             </w:r>
             <w:r>
               <w:rPr>
@@ -15932,7 +16058,19 @@
               <w:spacing w:line="240" w:lineRule="auto"/>
             </w:pPr>
             <w:r>
-              <w:t>Kolom ini berisi informasi jumlah senarai alih media, Bahasa dan tulis pada lokasi.</w:t>
+              <w:t xml:space="preserve">Kolom ini berisi informasi jumlah senarai alih media, Bahasa dan tulis </w:t>
+            </w:r>
+            <w:r>
+              <w:t xml:space="preserve">yang termasuk kelompok </w:t>
+            </w:r>
+            <w:r>
+              <w:t>pada lokasi</w:t>
+            </w:r>
+            <w:r>
+              <w:t xml:space="preserve"> tertentu</w:t>
+            </w:r>
+            <w:r>
+              <w:t>.</w:t>
             </w:r>
           </w:p>
           <w:p>
@@ -16131,7 +16269,13 @@
               <w:t xml:space="preserve">Kolom ini berisi informasi status tayang </w:t>
             </w:r>
             <w:r>
-              <w:t>data lokasi yang akan digunakan untuk pengelompokkan arsip-arsip pada senarai.</w:t>
+              <w:t xml:space="preserve">data lokasi yang akan digunakan untuk </w:t>
+            </w:r>
+            <w:r>
+              <w:t xml:space="preserve">mengelompokkan </w:t>
+            </w:r>
+            <w:r>
+              <w:t>arsip-arsip pada senarai.</w:t>
             </w:r>
           </w:p>
           <w:p>
@@ -16287,6 +16431,7 @@
               <w:spacing w:line="240" w:lineRule="auto"/>
             </w:pPr>
             <w:r>
+              <w:lastRenderedPageBreak/>
               <w:t xml:space="preserve">Terdapat 3 (tiga) </w:t>
             </w:r>
             <w:r>
@@ -16350,7 +16495,6 @@
               <w:rPr>
                 <w:i/>
               </w:rPr>
-              <w:lastRenderedPageBreak/>
               <w:t xml:space="preserve">View </w:t>
             </w:r>
             <w:r>
@@ -16710,13 +16854,7 @@
         <w:rPr>
           <w:szCs w:val="20"/>
         </w:rPr>
-        <w:t>Lokasi</w:t>
-      </w:r>
-      <w:r>
-        <w:rPr>
-          <w:szCs w:val="20"/>
-        </w:rPr>
-        <w:t xml:space="preserve"> </w:t>
+        <w:t xml:space="preserve">Lokasi </w:t>
       </w:r>
       <w:r>
         <w:rPr>
@@ -16821,19 +16959,14 @@
         <w:rPr>
           <w:szCs w:val="20"/>
         </w:rPr>
+        <w:lastRenderedPageBreak/>
         <w:t xml:space="preserve">Lihat </w:t>
       </w:r>
       <w:r>
         <w:rPr>
           <w:szCs w:val="20"/>
         </w:rPr>
-        <w:t>Lokasi</w:t>
-      </w:r>
-      <w:r>
-        <w:rPr>
-          <w:szCs w:val="20"/>
-        </w:rPr>
-        <w:t xml:space="preserve"> </w:t>
+        <w:t xml:space="preserve">Lokasi </w:t>
       </w:r>
       <w:r>
         <w:rPr>
@@ -16875,7 +17008,6 @@
         <w:rPr>
           <w:szCs w:val="20"/>
         </w:rPr>
-        <w:lastRenderedPageBreak/>
         <w:t xml:space="preserve">Fungsi ini terdapat pada </w:t>
       </w:r>
       <w:r>
@@ -16927,13 +17059,7 @@
         <w:rPr>
           <w:szCs w:val="20"/>
         </w:rPr>
-        <w:t>Lokasi</w:t>
-      </w:r>
-      <w:r>
-        <w:rPr>
-          <w:szCs w:val="20"/>
-        </w:rPr>
-        <w:t xml:space="preserve"> </w:t>
+        <w:t xml:space="preserve">Lokasi </w:t>
       </w:r>
       <w:r>
         <w:rPr>
@@ -17534,10 +17660,7 @@
               <w:t>type</w:t>
             </w:r>
             <w:r>
-              <w:t xml:space="preserve"> </w:t>
-            </w:r>
-            <w:r>
-              <w:t>pada formulir kelola senarai arsip</w:t>
+              <w:t xml:space="preserve"> pada formulir kelola senarai arsip</w:t>
             </w:r>
           </w:p>
         </w:tc>
@@ -17578,7 +17701,7 @@
               <w:t xml:space="preserve"> status </w:t>
             </w:r>
             <w:r>
-              <w:t>aktif</w:t>
+              <w:t>tayang</w:t>
             </w:r>
             <w:r>
               <w:t xml:space="preserve"> </w:t>
@@ -17679,7 +17802,23 @@
                 <w:i/>
                 <w:sz w:val="18"/>
               </w:rPr>
-              <w:t>, begitu juga sebaliknya.</w:t>
+              <w:t xml:space="preserve">, </w:t>
+            </w:r>
+            <w:proofErr w:type="gramStart"/>
+            <w:r>
+              <w:rPr>
+                <w:i/>
+                <w:sz w:val="18"/>
+              </w:rPr>
+              <w:t>begitu</w:t>
+            </w:r>
+            <w:proofErr w:type="gramEnd"/>
+            <w:r>
+              <w:rPr>
+                <w:i/>
+                <w:sz w:val="18"/>
+              </w:rPr>
+              <w:t xml:space="preserve"> juga sebaliknya.</w:t>
             </w:r>
           </w:p>
         </w:tc>
@@ -17807,7 +17946,16 @@
         <w:ind w:firstLine="709"/>
       </w:pPr>
       <w:r>
-        <w:t xml:space="preserve">Lokasi (tempat, organisasi atau lembaga) merupakan salah satu dari unsur yang digunakan untuk pengelompokkan arsip-arsip pada senarai. Pada fitur ini Anda dapat melihat daftar lokasi yang akan digunakan untuk pengelompokkan arsip-arsip pada senarai dan melakukan kelola terhadap daftar tersebut. </w:t>
+        <w:t>F</w:t>
+      </w:r>
+      <w:r>
+        <w:t xml:space="preserve">itur ini Anda dapat </w:t>
+      </w:r>
+      <w:r>
+        <w:t>gunakan untuk melakukan kelola terhadap data masa (waktu) pembuatan sebuah arsip yang merupakan salah satu unsur yang digunakan untuk mengelompokkan arsip-arsip pada senarai arsip.</w:t>
+      </w:r>
+      <w:r>
+        <w:t xml:space="preserve"> </w:t>
       </w:r>
     </w:p>
     <w:p>
@@ -17818,7 +17966,7 @@
         <w:t xml:space="preserve">Data yang dapat Anda lihat pada tabel kelola </w:t>
       </w:r>
       <w:r>
-        <w:t>lokasi</w:t>
+        <w:t>data masa</w:t>
       </w:r>
       <w:r>
         <w:t>, yaitu:</w:t>
@@ -17833,31 +17981,21 @@
       <w:r>
         <w:t xml:space="preserve">Table </w:t>
       </w:r>
-      <w:r>
-        <w:fldChar w:fldCharType="begin"/>
-      </w:r>
-      <w:r>
-        <w:instrText xml:space="preserve"> SEQ Table \* ARABIC </w:instrText>
-      </w:r>
-      <w:r>
-        <w:fldChar w:fldCharType="separate"/>
-      </w:r>
-      <w:r>
-        <w:rPr>
-          <w:noProof/>
-        </w:rPr>
-        <w:t>10</w:t>
-      </w:r>
-      <w:r>
-        <w:rPr>
-          <w:noProof/>
-        </w:rPr>
-        <w:fldChar w:fldCharType="end"/>
-      </w:r>
-      <w:r>
-        <w:t xml:space="preserve"> Archive Locations</w:t>
+      <w:fldSimple w:instr=" SEQ Table \* ARABIC ">
+        <w:r>
+          <w:rPr>
+            <w:noProof/>
+          </w:rPr>
+          <w:t>10</w:t>
+        </w:r>
+      </w:fldSimple>
+      <w:r>
+        <w:t xml:space="preserve"> Archive </w:t>
       </w:r>
       <w:bookmarkEnd w:id="47"/>
+      <w:r>
+        <w:t>Stories</w:t>
+      </w:r>
     </w:p>
     <w:tbl>
       <w:tblPr>
@@ -17951,7 +18089,13 @@
               <w:t xml:space="preserve">Nomor urut </w:t>
             </w:r>
             <w:r>
-              <w:t xml:space="preserve">data lokasi </w:t>
+              <w:t xml:space="preserve">data </w:t>
+            </w:r>
+            <w:r>
+              <w:t>masa</w:t>
+            </w:r>
+            <w:r>
+              <w:t xml:space="preserve"> </w:t>
             </w:r>
             <w:r>
               <w:t>berdasarkan data terbaru yang dibuat</w:t>
@@ -17978,7 +18122,6 @@
               <w:rPr>
                 <w:i/>
               </w:rPr>
-              <w:lastRenderedPageBreak/>
               <w:t>Name</w:t>
             </w:r>
           </w:p>
@@ -17992,7 +18135,16 @@
               <w:spacing w:line="240" w:lineRule="auto"/>
             </w:pPr>
             <w:r>
-              <w:t>Kolom ini berisi informasi nama lokasi yang digunakan untuk pengelompokkan arsip-arsip pada senarai</w:t>
+              <w:t xml:space="preserve">Kolom ini berisi informasi nama </w:t>
+            </w:r>
+            <w:r>
+              <w:t>masa</w:t>
+            </w:r>
+            <w:r>
+              <w:t xml:space="preserve"> yang digunakan untuk pengelompokkan arsip-arsip pada senarai</w:t>
+            </w:r>
+            <w:r>
+              <w:t xml:space="preserve"> arsip</w:t>
             </w:r>
           </w:p>
         </w:tc>
@@ -18013,6 +18165,7 @@
               <w:rPr>
                 <w:i/>
               </w:rPr>
+              <w:lastRenderedPageBreak/>
               <w:t>Code</w:t>
             </w:r>
           </w:p>
@@ -18026,7 +18179,16 @@
               <w:spacing w:line="240" w:lineRule="auto"/>
             </w:pPr>
             <w:r>
-              <w:t>Kolom ini berisi informasi nama kode pada data lokasi yang akan digunakan untuk pengelompokkan arsip-arsip pada senarai</w:t>
+              <w:t xml:space="preserve">Kolom ini berisi informasi nama kode pada data </w:t>
+            </w:r>
+            <w:r>
+              <w:t>masa</w:t>
+            </w:r>
+            <w:r>
+              <w:t xml:space="preserve"> yang akan digunakan untuk pengelompokkan arsip-arsip pada senarai</w:t>
+            </w:r>
+            <w:r>
+              <w:t xml:space="preserve"> arsip</w:t>
             </w:r>
           </w:p>
         </w:tc>
@@ -18060,7 +18222,10 @@
               <w:spacing w:line="240" w:lineRule="auto"/>
             </w:pPr>
             <w:r>
-              <w:t>Kolom ini berisi informasi user pembuat data lokasi</w:t>
+              <w:t xml:space="preserve">Kolom ini berisi informasi user pembuat data </w:t>
+            </w:r>
+            <w:r>
+              <w:t>masa</w:t>
             </w:r>
           </w:p>
         </w:tc>
@@ -18094,7 +18259,10 @@
               <w:spacing w:line="240" w:lineRule="auto"/>
             </w:pPr>
             <w:r>
-              <w:t>Kolom ini berisi informasi tanggal pembuatan data lokasi</w:t>
+              <w:t xml:space="preserve">Kolom ini berisi informasi tanggal pembuatan data </w:t>
+            </w:r>
+            <w:r>
+              <w:t>masa</w:t>
             </w:r>
           </w:p>
         </w:tc>
@@ -18128,7 +18296,24 @@
               <w:spacing w:line="240" w:lineRule="auto"/>
             </w:pPr>
             <w:r>
-              <w:t>Kolom ini berisi informasi jumlah senarai arsip pada lokasi.</w:t>
+              <w:t xml:space="preserve">Kolom ini berisi informasi jumlah senarai arsip </w:t>
+            </w:r>
+            <w:r>
+              <w:t xml:space="preserve">yeng termasuk </w:t>
+            </w:r>
+            <w:bookmarkStart w:id="48" w:name="_GoBack"/>
+            <w:bookmarkEnd w:id="48"/>
+            <w:r>
+              <w:t xml:space="preserve">kelompok </w:t>
+            </w:r>
+            <w:r>
+              <w:t xml:space="preserve">pada </w:t>
+            </w:r>
+            <w:r>
+              <w:t>masa tertentu</w:t>
+            </w:r>
+            <w:r>
+              <w:t>.</w:t>
             </w:r>
           </w:p>
           <w:p>
@@ -18164,6 +18349,7 @@
               </w:rPr>
               <w:t xml:space="preserve">pada kolom </w:t>
             </w:r>
+            <w:proofErr w:type="gramStart"/>
             <w:r>
               <w:rPr>
                 <w:i/>
@@ -18176,14 +18362,36 @@
                 <w:i/>
                 <w:sz w:val="18"/>
               </w:rPr>
-              <w:t xml:space="preserve"> jika Anda ingin melihat daftar </w:t>
-            </w:r>
-            <w:r>
-              <w:rPr>
-                <w:i/>
-                <w:sz w:val="18"/>
-              </w:rPr>
-              <w:t>senarai arsip yang termasuk pada kelompok lokasi tertentu.</w:t>
+              <w:t xml:space="preserve"> jika</w:t>
+            </w:r>
+            <w:proofErr w:type="gramEnd"/>
+            <w:r>
+              <w:rPr>
+                <w:i/>
+                <w:sz w:val="18"/>
+              </w:rPr>
+              <w:t xml:space="preserve"> Anda ingin melihat daftar </w:t>
+            </w:r>
+            <w:r>
+              <w:rPr>
+                <w:i/>
+                <w:sz w:val="18"/>
+              </w:rPr>
+              <w:t xml:space="preserve">senarai arsip yang termasuk pada kelompok </w:t>
+            </w:r>
+            <w:r>
+              <w:rPr>
+                <w:i/>
+                <w:sz w:val="18"/>
+              </w:rPr>
+              <w:t>masa</w:t>
+            </w:r>
+            <w:r>
+              <w:rPr>
+                <w:i/>
+                <w:sz w:val="18"/>
+              </w:rPr>
+              <w:t xml:space="preserve"> tertentu.</w:t>
             </w:r>
           </w:p>
         </w:tc>
@@ -18204,7 +18412,7 @@
               <w:rPr>
                 <w:i/>
               </w:rPr>
-              <w:t>Alih</w:t>
+              <w:t>Publish</w:t>
             </w:r>
           </w:p>
         </w:tc>
@@ -18217,12 +18425,36 @@
               <w:spacing w:line="240" w:lineRule="auto"/>
             </w:pPr>
             <w:r>
-              <w:t>Kolom ini berisi informasi jumlah senarai alih media, Bahasa dan tulis pada lokasi.</w:t>
-            </w:r>
-          </w:p>
-          <w:p>
-            <w:pPr>
-              <w:spacing w:line="240" w:lineRule="auto"/>
+              <w:t xml:space="preserve">Kolom ini berisi informasi status tayang </w:t>
+            </w:r>
+            <w:r>
+              <w:t xml:space="preserve">data </w:t>
+            </w:r>
+            <w:r>
+              <w:t>masa</w:t>
+            </w:r>
+            <w:r>
+              <w:t xml:space="preserve"> yang akan digunakan untuk </w:t>
+            </w:r>
+            <w:r>
+              <w:t>mengelompokkan</w:t>
+            </w:r>
+            <w:r>
+              <w:t xml:space="preserve"> arsip-arsip pada senarai</w:t>
+            </w:r>
+            <w:r>
+              <w:t xml:space="preserve"> arsip</w:t>
+            </w:r>
+            <w:r>
+              <w:t>.</w:t>
+            </w:r>
+          </w:p>
+          <w:p>
+            <w:pPr>
+              <w:spacing w:line="240" w:lineRule="auto"/>
+              <w:rPr>
+                <w:i/>
+              </w:rPr>
             </w:pPr>
             <w:r>
               <w:rPr>
@@ -18237,42 +18469,91 @@
                 <w:i/>
                 <w:sz w:val="18"/>
               </w:rPr>
-              <w:t xml:space="preserve"> klik jumlah </w:t>
-            </w:r>
-            <w:r>
-              <w:rPr>
-                <w:i/>
-                <w:sz w:val="18"/>
-              </w:rPr>
-              <w:t xml:space="preserve">alih </w:t>
-            </w:r>
-            <w:r>
-              <w:rPr>
-                <w:i/>
-                <w:sz w:val="18"/>
-              </w:rPr>
-              <w:t xml:space="preserve">pada kolom </w:t>
-            </w:r>
-            <w:r>
-              <w:rPr>
-                <w:i/>
-                <w:sz w:val="18"/>
-              </w:rPr>
-              <w:t>ALIH</w:t>
-            </w:r>
-            <w:r>
-              <w:rPr>
-                <w:i/>
-                <w:sz w:val="18"/>
-              </w:rPr>
-              <w:t xml:space="preserve"> jika Anda ingin melihat daftar </w:t>
-            </w:r>
-            <w:r>
-              <w:rPr>
-                <w:i/>
-                <w:sz w:val="18"/>
-              </w:rPr>
-              <w:t>senarai alih media, Bahasa dan tulis yang termasuk pada kelompok lokasi tertentu</w:t>
+              <w:t xml:space="preserve"> Pada kolom ini Anda dapat memperbarui status </w:t>
+            </w:r>
+            <w:r>
+              <w:rPr>
+                <w:i/>
+                <w:sz w:val="18"/>
+              </w:rPr>
+              <w:t>tayang</w:t>
+            </w:r>
+            <w:r>
+              <w:rPr>
+                <w:i/>
+                <w:sz w:val="18"/>
+              </w:rPr>
+              <w:t xml:space="preserve"> </w:t>
+            </w:r>
+            <w:r>
+              <w:rPr>
+                <w:i/>
+                <w:sz w:val="18"/>
+              </w:rPr>
+              <w:t xml:space="preserve">data </w:t>
+            </w:r>
+            <w:r>
+              <w:rPr>
+                <w:i/>
+                <w:sz w:val="18"/>
+              </w:rPr>
+              <w:t>masa</w:t>
+            </w:r>
+            <w:r>
+              <w:rPr>
+                <w:i/>
+                <w:sz w:val="18"/>
+              </w:rPr>
+              <w:t xml:space="preserve"> dengan menggunakan fungsi quickupdate. Klik icon yang terdapat pada kolom </w:t>
+            </w:r>
+            <w:r>
+              <w:rPr>
+                <w:i/>
+                <w:sz w:val="18"/>
+              </w:rPr>
+              <w:t>PUBLISH</w:t>
+            </w:r>
+            <w:r>
+              <w:rPr>
+                <w:i/>
+                <w:sz w:val="18"/>
+              </w:rPr>
+              <w:t xml:space="preserve"> untuk merubah status </w:t>
+            </w:r>
+            <w:r>
+              <w:rPr>
+                <w:i/>
+                <w:sz w:val="18"/>
+              </w:rPr>
+              <w:t>tayang</w:t>
+            </w:r>
+            <w:r>
+              <w:rPr>
+                <w:i/>
+                <w:sz w:val="18"/>
+              </w:rPr>
+              <w:t xml:space="preserve"> </w:t>
+            </w:r>
+            <w:r>
+              <w:rPr>
+                <w:i/>
+                <w:sz w:val="18"/>
+              </w:rPr>
+              <w:t xml:space="preserve">data </w:t>
+            </w:r>
+            <w:r>
+              <w:rPr>
+                <w:i/>
+                <w:sz w:val="18"/>
+              </w:rPr>
+              <w:t>masa</w:t>
+            </w:r>
+            <w:r>
+              <w:rPr>
+                <w:i/>
+                <w:sz w:val="18"/>
+              </w:rPr>
+              <w:t>.</w:t>
             </w:r>
           </w:p>
         </w:tc>
@@ -18293,7 +18574,7 @@
               <w:rPr>
                 <w:i/>
               </w:rPr>
-              <w:t>Story</w:t>
+              <w:t>Options</w:t>
             </w:r>
           </w:p>
         </w:tc>
@@ -18306,240 +18587,6 @@
               <w:spacing w:line="240" w:lineRule="auto"/>
             </w:pPr>
             <w:r>
-              <w:t xml:space="preserve">Kolom ini berisi informasi status </w:t>
-            </w:r>
-            <w:r>
-              <w:rPr>
-                <w:i/>
-              </w:rPr>
-              <w:t>required</w:t>
-            </w:r>
-            <w:r>
-              <w:t xml:space="preserve"> input </w:t>
-            </w:r>
-            <w:r>
-              <w:rPr>
-                <w:i/>
-              </w:rPr>
-              <w:t>story</w:t>
-            </w:r>
-            <w:r>
-              <w:t xml:space="preserve"> pada formulir senarai arsip</w:t>
-            </w:r>
-          </w:p>
-        </w:tc>
-      </w:tr>
-      <w:tr>
-        <w:tc>
-          <w:tcPr>
-            <w:tcW w:w="1555" w:type="dxa"/>
-          </w:tcPr>
-          <w:p>
-            <w:pPr>
-              <w:spacing w:line="240" w:lineRule="auto"/>
-              <w:rPr>
-                <w:i/>
-              </w:rPr>
-            </w:pPr>
-            <w:r>
-              <w:rPr>
-                <w:i/>
-              </w:rPr>
-              <w:t>Type</w:t>
-            </w:r>
-          </w:p>
-        </w:tc>
-        <w:tc>
-          <w:tcPr>
-            <w:tcW w:w="4961" w:type="dxa"/>
-          </w:tcPr>
-          <w:p>
-            <w:pPr>
-              <w:spacing w:line="240" w:lineRule="auto"/>
-            </w:pPr>
-            <w:r>
-              <w:t xml:space="preserve">Kolom ini berisi informasi status </w:t>
-            </w:r>
-            <w:r>
-              <w:rPr>
-                <w:i/>
-              </w:rPr>
-              <w:t>required</w:t>
-            </w:r>
-            <w:r>
-              <w:t xml:space="preserve"> input </w:t>
-            </w:r>
-            <w:r>
-              <w:rPr>
-                <w:i/>
-              </w:rPr>
-              <w:t>type</w:t>
-            </w:r>
-            <w:r>
-              <w:t xml:space="preserve"> pada formulir senarai arsip</w:t>
-            </w:r>
-          </w:p>
-        </w:tc>
-      </w:tr>
-      <w:tr>
-        <w:tc>
-          <w:tcPr>
-            <w:tcW w:w="1555" w:type="dxa"/>
-          </w:tcPr>
-          <w:p>
-            <w:pPr>
-              <w:spacing w:line="240" w:lineRule="auto"/>
-              <w:rPr>
-                <w:i/>
-              </w:rPr>
-            </w:pPr>
-            <w:r>
-              <w:rPr>
-                <w:i/>
-              </w:rPr>
-              <w:t>Publish</w:t>
-            </w:r>
-          </w:p>
-        </w:tc>
-        <w:tc>
-          <w:tcPr>
-            <w:tcW w:w="4961" w:type="dxa"/>
-          </w:tcPr>
-          <w:p>
-            <w:pPr>
-              <w:spacing w:line="240" w:lineRule="auto"/>
-            </w:pPr>
-            <w:r>
-              <w:t xml:space="preserve">Kolom ini berisi informasi status tayang </w:t>
-            </w:r>
-            <w:r>
-              <w:t>data lokasi yang akan digunakan untuk pengelompokkan arsip-arsip pada senarai.</w:t>
-            </w:r>
-          </w:p>
-          <w:p>
-            <w:pPr>
-              <w:spacing w:line="240" w:lineRule="auto"/>
-              <w:rPr>
-                <w:i/>
-              </w:rPr>
-            </w:pPr>
-            <w:r>
-              <w:rPr>
-                <w:b/>
-                <w:i/>
-                <w:sz w:val="18"/>
-              </w:rPr>
-              <w:t>Catatan:</w:t>
-            </w:r>
-            <w:r>
-              <w:rPr>
-                <w:i/>
-                <w:sz w:val="18"/>
-              </w:rPr>
-              <w:t xml:space="preserve"> Pada kolom ini Anda dapat memperbarui status </w:t>
-            </w:r>
-            <w:r>
-              <w:rPr>
-                <w:i/>
-                <w:sz w:val="18"/>
-              </w:rPr>
-              <w:t>tayang</w:t>
-            </w:r>
-            <w:r>
-              <w:rPr>
-                <w:i/>
-                <w:sz w:val="18"/>
-              </w:rPr>
-              <w:t xml:space="preserve"> </w:t>
-            </w:r>
-            <w:r>
-              <w:rPr>
-                <w:i/>
-                <w:sz w:val="18"/>
-              </w:rPr>
-              <w:t>data lokasi</w:t>
-            </w:r>
-            <w:r>
-              <w:rPr>
-                <w:i/>
-                <w:sz w:val="18"/>
-              </w:rPr>
-              <w:t xml:space="preserve"> dengan menggunakan fungsi quickupdate. Klik icon yang terdapat pada kolom </w:t>
-            </w:r>
-            <w:r>
-              <w:rPr>
-                <w:i/>
-                <w:sz w:val="18"/>
-              </w:rPr>
-              <w:t>PUBLISH</w:t>
-            </w:r>
-            <w:r>
-              <w:rPr>
-                <w:i/>
-                <w:sz w:val="18"/>
-              </w:rPr>
-              <w:t xml:space="preserve"> untuk merubah status </w:t>
-            </w:r>
-            <w:r>
-              <w:rPr>
-                <w:i/>
-                <w:sz w:val="18"/>
-              </w:rPr>
-              <w:t>tayang</w:t>
-            </w:r>
-            <w:r>
-              <w:rPr>
-                <w:i/>
-                <w:sz w:val="18"/>
-              </w:rPr>
-              <w:t xml:space="preserve"> </w:t>
-            </w:r>
-            <w:r>
-              <w:rPr>
-                <w:i/>
-                <w:sz w:val="18"/>
-              </w:rPr>
-              <w:t>data lokasi</w:t>
-            </w:r>
-            <w:r>
-              <w:rPr>
-                <w:i/>
-                <w:sz w:val="18"/>
-              </w:rPr>
-              <w:t>.</w:t>
-            </w:r>
-          </w:p>
-        </w:tc>
-      </w:tr>
-      <w:tr>
-        <w:tc>
-          <w:tcPr>
-            <w:tcW w:w="1555" w:type="dxa"/>
-          </w:tcPr>
-          <w:p>
-            <w:pPr>
-              <w:spacing w:line="240" w:lineRule="auto"/>
-              <w:rPr>
-                <w:i/>
-              </w:rPr>
-            </w:pPr>
-            <w:r>
-              <w:rPr>
-                <w:i/>
-              </w:rPr>
-              <w:t>Options</w:t>
-            </w:r>
-          </w:p>
-        </w:tc>
-        <w:tc>
-          <w:tcPr>
-            <w:tcW w:w="4961" w:type="dxa"/>
-          </w:tcPr>
-          <w:p>
-            <w:pPr>
-              <w:spacing w:line="240" w:lineRule="auto"/>
-            </w:pPr>
-            <w:r>
               <w:t xml:space="preserve">Kolom ini berisi </w:t>
             </w:r>
             <w:r>
@@ -18558,7 +18605,10 @@
               <w:t xml:space="preserve"> melakukan kelola terhadap data </w:t>
             </w:r>
             <w:r>
-              <w:t xml:space="preserve">lokasi. </w:t>
+              <w:t>masa</w:t>
+            </w:r>
+            <w:r>
+              <w:t xml:space="preserve">. </w:t>
             </w:r>
           </w:p>
           <w:p>
@@ -18629,17 +18679,19 @@
               <w:rPr>
                 <w:i/>
               </w:rPr>
-              <w:lastRenderedPageBreak/>
               <w:t xml:space="preserve">View </w:t>
             </w:r>
             <w:r>
               <w:rPr>
                 <w:i/>
               </w:rPr>
-              <w:t>Location</w:t>
-            </w:r>
-            <w:r>
-              <w:t>, action ini dapat Anda gunakan untuk melihat informasi lengkap tentang data lokasi</w:t>
+              <w:t>Story</w:t>
+            </w:r>
+            <w:r>
+              <w:t xml:space="preserve">, action ini dapat Anda gunakan untuk melihat informasi lengkap tentang data </w:t>
+            </w:r>
+            <w:r>
+              <w:t>masa</w:t>
             </w:r>
           </w:p>
           <w:p>
@@ -18663,10 +18715,13 @@
               <w:rPr>
                 <w:i/>
               </w:rPr>
-              <w:t>Location</w:t>
-            </w:r>
-            <w:r>
-              <w:t>, action ini dapat Anda gunakan untuk memperbarui data lokasi</w:t>
+              <w:t>Story</w:t>
+            </w:r>
+            <w:r>
+              <w:t xml:space="preserve">, action ini dapat Anda gunakan untuk memperbarui data </w:t>
+            </w:r>
+            <w:r>
+              <w:t>masa</w:t>
             </w:r>
           </w:p>
           <w:p>
@@ -18689,10 +18744,13 @@
               <w:rPr>
                 <w:i/>
               </w:rPr>
-              <w:t>Location</w:t>
-            </w:r>
-            <w:r>
-              <w:t>, action ini dapat Anda gunakan untuk menghapus data lokasi</w:t>
+              <w:t>Story</w:t>
+            </w:r>
+            <w:r>
+              <w:t xml:space="preserve">, action ini dapat Anda gunakan untuk menghapus data </w:t>
+            </w:r>
+            <w:r>
+              <w:t>masa</w:t>
             </w:r>
           </w:p>
         </w:tc>
@@ -18704,8 +18762,13 @@
         <w:ind w:firstLine="709"/>
       </w:pPr>
       <w:r>
-        <w:lastRenderedPageBreak/>
-        <w:t>Tampilan halaman kelola data lokasi dapat dilihat pada gambar dibawah ini:</w:t>
+        <w:t xml:space="preserve">Tampilan halaman kelola data </w:t>
+      </w:r>
+      <w:r>
+        <w:t>masa</w:t>
+      </w:r>
+      <w:r>
+        <w:t xml:space="preserve"> dapat dilihat pada gambar dibawah ini:</w:t>
       </w:r>
     </w:p>
     <w:p>
@@ -18721,9 +18784,10 @@
         <w:rPr>
           <w:noProof/>
         </w:rPr>
+        <w:lastRenderedPageBreak/>
         <w:drawing>
           <wp:inline distT="0" distB="0" distL="0" distR="0" wp14:anchorId="6842631C" wp14:editId="55E10F60">
-            <wp:extent cx="4177030" cy="1831638"/>
+            <wp:extent cx="4157849" cy="2009553"/>
             <wp:effectExtent l="0" t="0" r="0" b="0"/>
             <wp:docPr id="4" name="Picture 4"/>
             <wp:cNvGraphicFramePr>
@@ -18751,7 +18815,7 @@
                   <pic:spPr>
                     <a:xfrm>
                       <a:off x="0" y="0"/>
-                      <a:ext cx="4177030" cy="1831638"/>
+                      <a:ext cx="4164153" cy="2012600"/>
                     </a:xfrm>
                     <a:prstGeom prst="rect">
                       <a:avLst/>
@@ -18769,35 +18833,25 @@
         <w:pStyle w:val="Caption"/>
         <w:jc w:val="center"/>
       </w:pPr>
-      <w:bookmarkStart w:id="48" w:name="_Toc485384915"/>
+      <w:bookmarkStart w:id="49" w:name="_Toc485384915"/>
       <w:r>
         <w:t xml:space="preserve">Gambar </w:t>
       </w:r>
-      <w:r>
-        <w:fldChar w:fldCharType="begin"/>
-      </w:r>
-      <w:r>
-        <w:instrText xml:space="preserve"> SEQ Gambar \* ARABIC </w:instrText>
-      </w:r>
-      <w:r>
-        <w:fldChar w:fldCharType="separate"/>
-      </w:r>
-      <w:r>
-        <w:rPr>
-          <w:noProof/>
-        </w:rPr>
-        <w:t>18</w:t>
-      </w:r>
-      <w:r>
-        <w:rPr>
-          <w:noProof/>
-        </w:rPr>
-        <w:fldChar w:fldCharType="end"/>
-      </w:r>
-      <w:r>
-        <w:t xml:space="preserve"> Archive Locations</w:t>
-      </w:r>
-      <w:bookmarkEnd w:id="48"/>
+      <w:fldSimple w:instr=" SEQ Gambar \* ARABIC ">
+        <w:r>
+          <w:rPr>
+            <w:noProof/>
+          </w:rPr>
+          <w:t>18</w:t>
+        </w:r>
+      </w:fldSimple>
+      <w:r>
+        <w:t xml:space="preserve"> Archive </w:t>
+      </w:r>
+      <w:bookmarkEnd w:id="49"/>
+      <w:r>
+        <w:t>Stories</w:t>
+      </w:r>
     </w:p>
     <w:p>
       <w:pPr>
@@ -18810,7 +18864,19 @@
         <w:rPr>
           <w:szCs w:val="20"/>
         </w:rPr>
-        <w:t>Terdapat beberapa fungsi pada fitur ini yang dapat Anda gunakan untuk melakukan kelola data lokasi, yaitu:</w:t>
+        <w:t xml:space="preserve">Terdapat beberapa fungsi pada fitur ini yang dapat Anda gunakan untuk melakukan kelola data </w:t>
+      </w:r>
+      <w:r>
+        <w:rPr>
+          <w:szCs w:val="20"/>
+        </w:rPr>
+        <w:t>masa</w:t>
+      </w:r>
+      <w:r>
+        <w:rPr>
+          <w:szCs w:val="20"/>
+        </w:rPr>
+        <w:t>, yaitu:</w:t>
       </w:r>
     </w:p>
     <w:p>
@@ -18818,7 +18884,7 @@
         <w:pStyle w:val="ListParagraph"/>
         <w:numPr>
           <w:ilvl w:val="0"/>
-          <w:numId w:val="11"/>
+          <w:numId w:val="17"/>
         </w:numPr>
         <w:ind w:left="284" w:hanging="284"/>
         <w:contextualSpacing w:val="0"/>
@@ -18830,7 +18896,19 @@
         <w:rPr>
           <w:szCs w:val="20"/>
         </w:rPr>
-        <w:t>Tambah Lokasi (</w:t>
+        <w:t xml:space="preserve">Tambah </w:t>
+      </w:r>
+      <w:r>
+        <w:rPr>
+          <w:szCs w:val="20"/>
+        </w:rPr>
+        <w:t>Masa</w:t>
+      </w:r>
+      <w:r>
+        <w:rPr>
+          <w:szCs w:val="20"/>
+        </w:rPr>
+        <w:t xml:space="preserve"> (</w:t>
       </w:r>
       <w:r>
         <w:rPr>
@@ -18844,7 +18922,7 @@
           <w:i/>
           <w:szCs w:val="20"/>
         </w:rPr>
-        <w:t>Location</w:t>
+        <w:t>Story</w:t>
       </w:r>
       <w:r>
         <w:rPr>
@@ -18892,7 +18970,31 @@
         <w:rPr>
           <w:szCs w:val="20"/>
         </w:rPr>
-        <w:t>da dapat menambahkan data lokasi baru dengan menggunakan formulir kelola data lokasi.</w:t>
+        <w:t xml:space="preserve">da dapat menambahkan data </w:t>
+      </w:r>
+      <w:r>
+        <w:rPr>
+          <w:szCs w:val="20"/>
+        </w:rPr>
+        <w:t>masa</w:t>
+      </w:r>
+      <w:r>
+        <w:rPr>
+          <w:szCs w:val="20"/>
+        </w:rPr>
+        <w:t xml:space="preserve"> baru dengan menggunakan formulir kelola data </w:t>
+      </w:r>
+      <w:r>
+        <w:rPr>
+          <w:szCs w:val="20"/>
+        </w:rPr>
+        <w:t>masa</w:t>
+      </w:r>
+      <w:r>
+        <w:rPr>
+          <w:szCs w:val="20"/>
+        </w:rPr>
+        <w:t>.</w:t>
       </w:r>
     </w:p>
     <w:p>
@@ -18900,7 +19002,7 @@
         <w:pStyle w:val="ListParagraph"/>
         <w:numPr>
           <w:ilvl w:val="0"/>
-          <w:numId w:val="11"/>
+          <w:numId w:val="17"/>
         </w:numPr>
         <w:ind w:left="284" w:hanging="284"/>
         <w:contextualSpacing w:val="0"/>
@@ -18912,7 +19014,19 @@
         <w:rPr>
           <w:szCs w:val="20"/>
         </w:rPr>
-        <w:t>Perbarui Lokasi (</w:t>
+        <w:t xml:space="preserve">Perbarui </w:t>
+      </w:r>
+      <w:r>
+        <w:rPr>
+          <w:szCs w:val="20"/>
+        </w:rPr>
+        <w:t>Masa</w:t>
+      </w:r>
+      <w:r>
+        <w:rPr>
+          <w:szCs w:val="20"/>
+        </w:rPr>
+        <w:t xml:space="preserve"> (</w:t>
       </w:r>
       <w:r>
         <w:rPr>
@@ -18926,7 +19040,7 @@
           <w:i/>
           <w:szCs w:val="20"/>
         </w:rPr>
-        <w:t>Location</w:t>
+        <w:t>Story</w:t>
       </w:r>
       <w:r>
         <w:rPr>
@@ -18961,7 +19075,31 @@
         <w:rPr>
           <w:szCs w:val="20"/>
         </w:rPr>
-        <w:t>, Anda dapat memperbarui data lokasi yang sudah ada pada aplikasi dengan menggunakan formulir kelola data lokasi.</w:t>
+        <w:t xml:space="preserve">, Anda dapat memperbarui data </w:t>
+      </w:r>
+      <w:r>
+        <w:rPr>
+          <w:szCs w:val="20"/>
+        </w:rPr>
+        <w:t>masa</w:t>
+      </w:r>
+      <w:r>
+        <w:rPr>
+          <w:szCs w:val="20"/>
+        </w:rPr>
+        <w:t xml:space="preserve"> yang sudah ada pada aplikasi dengan menggunakan formulir kelola data </w:t>
+      </w:r>
+      <w:r>
+        <w:rPr>
+          <w:szCs w:val="20"/>
+        </w:rPr>
+        <w:t>masa</w:t>
+      </w:r>
+      <w:r>
+        <w:rPr>
+          <w:szCs w:val="20"/>
+        </w:rPr>
+        <w:t>.</w:t>
       </w:r>
     </w:p>
     <w:p>
@@ -18969,7 +19107,7 @@
         <w:pStyle w:val="ListParagraph"/>
         <w:numPr>
           <w:ilvl w:val="0"/>
-          <w:numId w:val="11"/>
+          <w:numId w:val="17"/>
         </w:numPr>
         <w:ind w:left="284" w:hanging="284"/>
         <w:contextualSpacing w:val="0"/>
@@ -18981,7 +19119,19 @@
         <w:rPr>
           <w:szCs w:val="20"/>
         </w:rPr>
-        <w:t>Lihat Lokasi (</w:t>
+        <w:t xml:space="preserve">Lihat </w:t>
+      </w:r>
+      <w:r>
+        <w:rPr>
+          <w:szCs w:val="20"/>
+        </w:rPr>
+        <w:t>Masa</w:t>
+      </w:r>
+      <w:r>
+        <w:rPr>
+          <w:szCs w:val="20"/>
+        </w:rPr>
+        <w:t xml:space="preserve"> (</w:t>
       </w:r>
       <w:r>
         <w:rPr>
@@ -18995,7 +19145,7 @@
           <w:i/>
           <w:szCs w:val="20"/>
         </w:rPr>
-        <w:t>Location</w:t>
+        <w:t>Story</w:t>
       </w:r>
       <w:r>
         <w:rPr>
@@ -19017,7 +19167,6 @@
         <w:rPr>
           <w:szCs w:val="20"/>
         </w:rPr>
-        <w:lastRenderedPageBreak/>
         <w:t xml:space="preserve">Fungsi ini terdapat pada </w:t>
       </w:r>
       <w:r>
@@ -19031,7 +19180,19 @@
         <w:rPr>
           <w:szCs w:val="20"/>
         </w:rPr>
-        <w:t>, Anda dapat melihat detail data lokasi yang terdapat pada aplikasi menggunakan fungsi ini.</w:t>
+        <w:t xml:space="preserve">, Anda dapat melihat detail data </w:t>
+      </w:r>
+      <w:r>
+        <w:rPr>
+          <w:szCs w:val="20"/>
+        </w:rPr>
+        <w:t>masa</w:t>
+      </w:r>
+      <w:r>
+        <w:rPr>
+          <w:szCs w:val="20"/>
+        </w:rPr>
+        <w:t xml:space="preserve"> yang terdapat pada aplikasi menggunakan fungsi ini.</w:t>
       </w:r>
     </w:p>
     <w:p>
@@ -19039,7 +19200,7 @@
         <w:pStyle w:val="ListParagraph"/>
         <w:numPr>
           <w:ilvl w:val="0"/>
-          <w:numId w:val="11"/>
+          <w:numId w:val="17"/>
         </w:numPr>
         <w:ind w:left="284" w:hanging="284"/>
         <w:contextualSpacing w:val="0"/>
@@ -19051,7 +19212,19 @@
         <w:rPr>
           <w:szCs w:val="20"/>
         </w:rPr>
-        <w:t>Hapus Lokasi (</w:t>
+        <w:t xml:space="preserve">Hapus </w:t>
+      </w:r>
+      <w:r>
+        <w:rPr>
+          <w:szCs w:val="20"/>
+        </w:rPr>
+        <w:t>Masa</w:t>
+      </w:r>
+      <w:r>
+        <w:rPr>
+          <w:szCs w:val="20"/>
+        </w:rPr>
+        <w:t xml:space="preserve"> (</w:t>
       </w:r>
       <w:r>
         <w:rPr>
@@ -19065,7 +19238,7 @@
           <w:i/>
           <w:szCs w:val="20"/>
         </w:rPr>
-        <w:t>Location</w:t>
+        <w:t>Story</w:t>
       </w:r>
       <w:r>
         <w:rPr>
@@ -19098,7 +19271,19 @@
         <w:rPr>
           <w:szCs w:val="20"/>
         </w:rPr>
-        <w:t>, Anda dapat menghapus data lokasi dengan menggunakan fungsi ini.</w:t>
+        <w:t xml:space="preserve">, Anda dapat menghapus data </w:t>
+      </w:r>
+      <w:r>
+        <w:rPr>
+          <w:szCs w:val="20"/>
+        </w:rPr>
+        <w:t>masa</w:t>
+      </w:r>
+      <w:r>
+        <w:rPr>
+          <w:szCs w:val="20"/>
+        </w:rPr>
+        <w:t xml:space="preserve"> dengan menggunakan fungsi ini.</w:t>
       </w:r>
     </w:p>
     <w:p>
@@ -19107,7 +19292,13 @@
         <w:ind w:firstLine="709"/>
       </w:pPr>
       <w:r>
-        <w:t>Tampilan halaman detail data lokasi dapat dilihat pada gambar dibawah ini:</w:t>
+        <w:t xml:space="preserve">Tampilan halaman detail data </w:t>
+      </w:r>
+      <w:r>
+        <w:t>masa</w:t>
+      </w:r>
+      <w:r>
+        <w:t xml:space="preserve"> dapat dilihat pada gambar dibawah ini:</w:t>
       </w:r>
     </w:p>
     <w:p>
@@ -19119,10 +19310,11 @@
         <w:rPr>
           <w:noProof/>
         </w:rPr>
+        <w:lastRenderedPageBreak/>
         <w:drawing>
           <wp:inline distT="0" distB="0" distL="0" distR="0" wp14:anchorId="3617A66D" wp14:editId="44586130">
-            <wp:extent cx="4177030" cy="3148837"/>
-            <wp:effectExtent l="0" t="0" r="0" b="0"/>
+            <wp:extent cx="4114800" cy="3405949"/>
+            <wp:effectExtent l="0" t="0" r="0" b="4445"/>
             <wp:docPr id="5" name="Picture 5"/>
             <wp:cNvGraphicFramePr>
               <a:graphicFrameLocks xmlns:a="http://schemas.openxmlformats.org/drawingml/2006/main" noChangeAspect="1"/>
@@ -19149,7 +19341,7 @@
                   <pic:spPr>
                     <a:xfrm>
                       <a:off x="0" y="0"/>
-                      <a:ext cx="4177030" cy="3148837"/>
+                      <a:ext cx="4119570" cy="3409898"/>
                     </a:xfrm>
                     <a:prstGeom prst="rect">
                       <a:avLst/>
@@ -19167,33 +19359,23 @@
         <w:pStyle w:val="Caption"/>
         <w:jc w:val="center"/>
       </w:pPr>
-      <w:bookmarkStart w:id="49" w:name="_Toc485384916"/>
+      <w:bookmarkStart w:id="50" w:name="_Toc485384916"/>
       <w:r>
         <w:t xml:space="preserve">Gambar </w:t>
       </w:r>
-      <w:r>
-        <w:fldChar w:fldCharType="begin"/>
-      </w:r>
-      <w:r>
-        <w:instrText xml:space="preserve"> SEQ Gambar \* ARABIC </w:instrText>
-      </w:r>
-      <w:r>
-        <w:fldChar w:fldCharType="separate"/>
-      </w:r>
-      <w:r>
-        <w:rPr>
-          <w:noProof/>
-        </w:rPr>
-        <w:t>19</w:t>
-      </w:r>
-      <w:r>
-        <w:rPr>
-          <w:noProof/>
-        </w:rPr>
-        <w:fldChar w:fldCharType="end"/>
-      </w:r>
-      <w:r>
-        <w:t xml:space="preserve"> Archive Location</w:t>
+      <w:fldSimple w:instr=" SEQ Gambar \* ARABIC ">
+        <w:r>
+          <w:rPr>
+            <w:noProof/>
+          </w:rPr>
+          <w:t>19</w:t>
+        </w:r>
+      </w:fldSimple>
+      <w:r>
+        <w:t xml:space="preserve"> Archive </w:t>
+      </w:r>
+      <w:r>
+        <w:t>Story</w:t>
       </w:r>
       <w:r>
         <w:t xml:space="preserve"> </w:t>
@@ -19201,20 +19383,35 @@
       <w:r>
         <w:t>Detail</w:t>
       </w:r>
-      <w:bookmarkEnd w:id="49"/>
+      <w:bookmarkEnd w:id="50"/>
     </w:p>
     <w:p>
       <w:pPr>
         <w:ind w:firstLine="709"/>
       </w:pPr>
       <w:r>
-        <w:t xml:space="preserve">Untuk menambahkan atau menyunting data lokasi Anda dapat menggunakan fasilitas formulir kelola data lokasi. </w:t>
+        <w:t xml:space="preserve">Untuk menambahkan atau menyunting data </w:t>
+      </w:r>
+      <w:r>
+        <w:t>masa</w:t>
+      </w:r>
+      <w:r>
+        <w:t xml:space="preserve"> Anda dapat menggunakan fasilitas formulir kelola data </w:t>
+      </w:r>
+      <w:r>
+        <w:t>masa</w:t>
+      </w:r>
+      <w:r>
+        <w:t xml:space="preserve">. </w:t>
       </w:r>
       <w:r>
         <w:t xml:space="preserve">Input yang terdapat pada formulir </w:t>
       </w:r>
       <w:r>
-        <w:t>kelola data lokasi</w:t>
+        <w:t xml:space="preserve">kelola data </w:t>
+      </w:r>
+      <w:r>
+        <w:t>masa</w:t>
       </w:r>
       <w:r>
         <w:t xml:space="preserve"> ini, yaitu:</w:t>
@@ -19225,36 +19422,31 @@
         <w:pStyle w:val="Caption"/>
         <w:keepNext/>
       </w:pPr>
-      <w:bookmarkStart w:id="50" w:name="_Toc485384941"/>
-      <w:r>
-        <w:lastRenderedPageBreak/>
+      <w:bookmarkStart w:id="51" w:name="_Toc485384941"/>
+      <w:r>
         <w:t xml:space="preserve">Table </w:t>
       </w:r>
-      <w:r>
-        <w:fldChar w:fldCharType="begin"/>
-      </w:r>
-      <w:r>
-        <w:instrText xml:space="preserve"> SEQ Table \* ARABIC </w:instrText>
-      </w:r>
-      <w:r>
-        <w:fldChar w:fldCharType="separate"/>
-      </w:r>
-      <w:r>
-        <w:rPr>
-          <w:noProof/>
-        </w:rPr>
-        <w:t>11</w:t>
-      </w:r>
-      <w:r>
-        <w:rPr>
-          <w:noProof/>
-        </w:rPr>
-        <w:fldChar w:fldCharType="end"/>
-      </w:r>
-      <w:r>
-        <w:t xml:space="preserve"> Archive Location Input Form</w:t>
-      </w:r>
-      <w:bookmarkEnd w:id="50"/>
+      <w:fldSimple w:instr=" SEQ Table \* ARABIC ">
+        <w:r>
+          <w:rPr>
+            <w:noProof/>
+          </w:rPr>
+          <w:t>11</w:t>
+        </w:r>
+      </w:fldSimple>
+      <w:r>
+        <w:t xml:space="preserve"> Archive </w:t>
+      </w:r>
+      <w:r>
+        <w:t>Story</w:t>
+      </w:r>
+      <w:r>
+        <w:t xml:space="preserve"> </w:t>
+      </w:r>
+      <w:r>
+        <w:t>Input Form</w:t>
+      </w:r>
+      <w:bookmarkEnd w:id="51"/>
     </w:p>
     <w:tbl>
       <w:tblPr>
@@ -19353,7 +19545,10 @@
               <w:spacing w:line="240" w:lineRule="auto"/>
             </w:pPr>
             <w:r>
-              <w:t>Isikan input ini dengan kode yang akan digunakan sebagai ganti penulisan lokasi</w:t>
+              <w:t xml:space="preserve">Isikan input ini dengan kode yang akan digunakan sebagai ganti penulisan </w:t>
+            </w:r>
+            <w:r>
+              <w:t>masa</w:t>
             </w:r>
           </w:p>
           <w:p>
@@ -19383,7 +19578,14 @@
                 <w:i/>
                 <w:sz w:val="18"/>
               </w:rPr>
-              <w:t>pembuatan nomor panggil pada senarai arsip dan senarai alih media, Bahasa dan tulis</w:t>
+              <w:t>pembuatan nomor panggil pada senarai arsi</w:t>
+            </w:r>
+            <w:r>
+              <w:rPr>
+                <w:i/>
+                <w:sz w:val="18"/>
+              </w:rPr>
+              <w:t>p.</w:t>
             </w:r>
           </w:p>
         </w:tc>
@@ -19431,13 +19633,16 @@
               <w:t xml:space="preserve">nama </w:t>
             </w:r>
             <w:r>
-              <w:t>lokasi</w:t>
+              <w:t>masa</w:t>
             </w:r>
             <w:r>
               <w:t xml:space="preserve"> yang digunakan untuk mengelompokkan</w:t>
             </w:r>
             <w:r>
               <w:t xml:space="preserve"> arsip-arsip pada senarai</w:t>
+            </w:r>
+            <w:r>
+              <w:t xml:space="preserve"> arsip</w:t>
             </w:r>
             <w:r>
               <w:t xml:space="preserve">. </w:t>
@@ -19462,6 +19667,7 @@
               <w:rPr>
                 <w:i/>
               </w:rPr>
+              <w:lastRenderedPageBreak/>
               <w:t>Description</w:t>
             </w:r>
             <w:r>
@@ -19491,7 +19697,13 @@
               </w:rPr>
             </w:pPr>
             <w:r>
-              <w:t>Input ini berisi informasi keterangan tentang data lokasi yang akan Anda tambahkan atau sunting</w:t>
+              <w:t xml:space="preserve">Input ini berisi informasi keterangan tentang data </w:t>
+            </w:r>
+            <w:r>
+              <w:t>masa</w:t>
+            </w:r>
+            <w:r>
+              <w:t xml:space="preserve"> yang akan Anda tambahkan atau sunting</w:t>
             </w:r>
           </w:p>
         </w:tc>
@@ -19513,7 +19725,7 @@
               <w:rPr>
                 <w:i/>
               </w:rPr>
-              <w:t>Story</w:t>
+              <w:t>Publish</w:t>
             </w:r>
           </w:p>
         </w:tc>
@@ -19526,172 +19738,93 @@
               <w:spacing w:line="240" w:lineRule="auto"/>
             </w:pPr>
             <w:r>
-              <w:t xml:space="preserve">Input ini berisi informasi status </w:t>
-            </w:r>
-            <w:r>
-              <w:rPr>
-                <w:i/>
-              </w:rPr>
-              <w:t>required</w:t>
-            </w:r>
-            <w:r>
-              <w:t xml:space="preserve"> input </w:t>
-            </w:r>
-            <w:r>
-              <w:rPr>
-                <w:i/>
-              </w:rPr>
-              <w:t>story</w:t>
-            </w:r>
-            <w:r>
+              <w:t>Input ini berisi</w:t>
+            </w:r>
+            <w:r>
+              <w:t xml:space="preserve"> status </w:t>
+            </w:r>
+            <w:r>
+              <w:t>tayang</w:t>
+            </w:r>
+            <w:r>
+              <w:t xml:space="preserve"> </w:t>
+            </w:r>
+            <w:r>
+              <w:t xml:space="preserve">data </w:t>
+            </w:r>
+            <w:r>
+              <w:t>masa</w:t>
+            </w:r>
+            <w:r>
+              <w:t xml:space="preserve"> </w:t>
+            </w:r>
+            <w:r>
+              <w:t xml:space="preserve">pada aplikasi. </w:t>
+            </w:r>
+          </w:p>
+          <w:p>
+            <w:pPr>
+              <w:spacing w:line="240" w:lineRule="auto"/>
+              <w:rPr>
+                <w:i/>
+              </w:rPr>
+            </w:pPr>
+            <w:r>
+              <w:rPr>
+                <w:b/>
+                <w:i/>
+                <w:sz w:val="18"/>
+              </w:rPr>
+              <w:t>Catatan:</w:t>
+            </w:r>
+            <w:r>
+              <w:rPr>
+                <w:i/>
+                <w:sz w:val="18"/>
+              </w:rPr>
+              <w:t xml:space="preserve"> Checklist jika Anda ingin menayangkan </w:t>
+            </w:r>
+            <w:r>
+              <w:rPr>
+                <w:i/>
+                <w:sz w:val="18"/>
+              </w:rPr>
+              <w:t>masa</w:t>
+            </w:r>
+            <w:r>
+              <w:rPr>
+                <w:i/>
+                <w:sz w:val="18"/>
+              </w:rPr>
+              <w:t xml:space="preserve"> </w:t>
+            </w:r>
+            <w:r>
+              <w:rPr>
+                <w:i/>
+                <w:sz w:val="18"/>
+              </w:rPr>
+              <w:t>yang Anda buat</w:t>
+            </w:r>
+            <w:r>
+              <w:rPr>
+                <w:i/>
+                <w:sz w:val="18"/>
+              </w:rPr>
+              <w:t xml:space="preserve"> pada input </w:t>
+            </w:r>
+            <w:r>
+              <w:rPr>
+                <w:i/>
+                <w:sz w:val="18"/>
+              </w:rPr>
+              <w:t>masa</w:t>
+            </w:r>
+            <w:r>
+              <w:rPr>
+                <w:i/>
+                <w:sz w:val="18"/>
+              </w:rPr>
               <w:t xml:space="preserve"> pada formulir kelola senarai arsip</w:t>
-            </w:r>
-          </w:p>
-        </w:tc>
-      </w:tr>
-      <w:tr>
-        <w:tc>
-          <w:tcPr>
-            <w:tcW w:w="1555" w:type="dxa"/>
-          </w:tcPr>
-          <w:p>
-            <w:pPr>
-              <w:spacing w:line="240" w:lineRule="auto"/>
-              <w:jc w:val="left"/>
-              <w:rPr>
-                <w:i/>
-              </w:rPr>
-            </w:pPr>
-            <w:r>
-              <w:rPr>
-                <w:i/>
-              </w:rPr>
-              <w:t>Type</w:t>
-            </w:r>
-          </w:p>
-        </w:tc>
-        <w:tc>
-          <w:tcPr>
-            <w:tcW w:w="4961" w:type="dxa"/>
-          </w:tcPr>
-          <w:p>
-            <w:pPr>
-              <w:spacing w:line="240" w:lineRule="auto"/>
-            </w:pPr>
-            <w:r>
-              <w:t xml:space="preserve">Input ini berisi informasi status </w:t>
-            </w:r>
-            <w:r>
-              <w:rPr>
-                <w:i/>
-              </w:rPr>
-              <w:t>required</w:t>
-            </w:r>
-            <w:r>
-              <w:t xml:space="preserve"> input </w:t>
-            </w:r>
-            <w:r>
-              <w:rPr>
-                <w:i/>
-              </w:rPr>
-              <w:t>type</w:t>
-            </w:r>
-            <w:r>
-              <w:t xml:space="preserve"> pada formulir kelola senarai arsip</w:t>
-            </w:r>
-          </w:p>
-        </w:tc>
-      </w:tr>
-      <w:tr>
-        <w:tc>
-          <w:tcPr>
-            <w:tcW w:w="1555" w:type="dxa"/>
-          </w:tcPr>
-          <w:p>
-            <w:pPr>
-              <w:spacing w:line="240" w:lineRule="auto"/>
-              <w:jc w:val="left"/>
-              <w:rPr>
-                <w:i/>
-              </w:rPr>
-            </w:pPr>
-            <w:r>
-              <w:rPr>
-                <w:i/>
-              </w:rPr>
-              <w:t>Publish</w:t>
-            </w:r>
-          </w:p>
-        </w:tc>
-        <w:tc>
-          <w:tcPr>
-            <w:tcW w:w="4961" w:type="dxa"/>
-          </w:tcPr>
-          <w:p>
-            <w:pPr>
-              <w:spacing w:line="240" w:lineRule="auto"/>
-            </w:pPr>
-            <w:r>
-              <w:t>Input ini berisi</w:t>
-            </w:r>
-            <w:r>
-              <w:t xml:space="preserve"> status </w:t>
-            </w:r>
-            <w:r>
-              <w:t>aktif</w:t>
-            </w:r>
-            <w:r>
-              <w:t xml:space="preserve"> </w:t>
-            </w:r>
-            <w:r>
-              <w:t xml:space="preserve">data lokasi </w:t>
-            </w:r>
-            <w:r>
-              <w:t xml:space="preserve">pada aplikasi. </w:t>
-            </w:r>
-          </w:p>
-          <w:p>
-            <w:pPr>
-              <w:spacing w:line="240" w:lineRule="auto"/>
-              <w:rPr>
-                <w:i/>
-              </w:rPr>
-            </w:pPr>
-            <w:r>
-              <w:rPr>
-                <w:b/>
-                <w:i/>
-                <w:sz w:val="18"/>
-              </w:rPr>
-              <w:t>Catatan:</w:t>
-            </w:r>
-            <w:r>
-              <w:rPr>
-                <w:i/>
-                <w:sz w:val="18"/>
-              </w:rPr>
-              <w:t xml:space="preserve"> Checklist jika Anda ingin menayangkan </w:t>
-            </w:r>
-            <w:r>
-              <w:rPr>
-                <w:i/>
-                <w:sz w:val="18"/>
-              </w:rPr>
-              <w:t xml:space="preserve">lokasi </w:t>
-            </w:r>
-            <w:r>
-              <w:rPr>
-                <w:i/>
-                <w:sz w:val="18"/>
-              </w:rPr>
-              <w:t>yang Anda buat</w:t>
-            </w:r>
-            <w:r>
-              <w:rPr>
-                <w:i/>
-                <w:sz w:val="18"/>
-              </w:rPr>
-              <w:t xml:space="preserve"> pada input lokasi pada formulir kelola senarai arsip dan senarai alih media, Bahasa dan tulis</w:t>
             </w:r>
             <w:r>
               <w:rPr>
@@ -19710,7 +19843,13 @@
         <w:ind w:firstLine="709"/>
       </w:pPr>
       <w:r>
-        <w:t>Tampilan halaman formulir kelola data lokasi dapat dilihat pada gambar dibawah ini:</w:t>
+        <w:t xml:space="preserve">Tampilan halaman formulir kelola data </w:t>
+      </w:r>
+      <w:r>
+        <w:t>masa</w:t>
+      </w:r>
+      <w:r>
+        <w:t xml:space="preserve"> dapat dilihat pada gambar dibawah ini:</w:t>
       </w:r>
     </w:p>
     <w:p>
@@ -19722,11 +19861,10 @@
         <w:rPr>
           <w:noProof/>
         </w:rPr>
-        <w:lastRenderedPageBreak/>
         <w:drawing>
           <wp:inline distT="0" distB="0" distL="0" distR="0" wp14:anchorId="0D95541E" wp14:editId="34C8C908">
-            <wp:extent cx="4177030" cy="3253105"/>
-            <wp:effectExtent l="0" t="0" r="0" b="4445"/>
+            <wp:extent cx="4177030" cy="2752657"/>
+            <wp:effectExtent l="0" t="0" r="0" b="0"/>
             <wp:docPr id="6" name="Picture 6"/>
             <wp:cNvGraphicFramePr>
               <a:graphicFrameLocks xmlns:a="http://schemas.openxmlformats.org/drawingml/2006/main" noChangeAspect="1"/>
@@ -19753,7 +19891,7 @@
                   <pic:spPr>
                     <a:xfrm>
                       <a:off x="0" y="0"/>
-                      <a:ext cx="4177030" cy="3253105"/>
+                      <a:ext cx="4177030" cy="2752657"/>
                     </a:xfrm>
                     <a:prstGeom prst="rect">
                       <a:avLst/>
@@ -19771,52 +19909,56 @@
         <w:pStyle w:val="Caption"/>
         <w:jc w:val="center"/>
       </w:pPr>
-      <w:bookmarkStart w:id="51" w:name="_Toc485384917"/>
+      <w:bookmarkStart w:id="52" w:name="_Toc485384917"/>
       <w:r>
         <w:t xml:space="preserve">Gambar </w:t>
       </w:r>
-      <w:r>
-        <w:fldChar w:fldCharType="begin"/>
-      </w:r>
-      <w:r>
-        <w:instrText xml:space="preserve"> SEQ Gambar \* ARABIC </w:instrText>
-      </w:r>
-      <w:r>
-        <w:fldChar w:fldCharType="separate"/>
-      </w:r>
-      <w:r>
-        <w:rPr>
-          <w:noProof/>
-        </w:rPr>
-        <w:t>20</w:t>
-      </w:r>
-      <w:r>
-        <w:rPr>
-          <w:noProof/>
-        </w:rPr>
-        <w:fldChar w:fldCharType="end"/>
-      </w:r>
-      <w:r>
-        <w:t xml:space="preserve"> Archive Location Form</w:t>
-      </w:r>
-      <w:bookmarkEnd w:id="51"/>
+      <w:fldSimple w:instr=" SEQ Gambar \* ARABIC ">
+        <w:r>
+          <w:rPr>
+            <w:noProof/>
+          </w:rPr>
+          <w:t>20</w:t>
+        </w:r>
+      </w:fldSimple>
+      <w:r>
+        <w:t xml:space="preserve"> Archive </w:t>
+      </w:r>
+      <w:r>
+        <w:t>Story</w:t>
+      </w:r>
+      <w:r>
+        <w:t xml:space="preserve"> </w:t>
+      </w:r>
+      <w:r>
+        <w:t>Form</w:t>
+      </w:r>
+      <w:bookmarkEnd w:id="52"/>
     </w:p>
     <w:p>
       <w:pPr>
         <w:pStyle w:val="Heading3"/>
       </w:pPr>
-      <w:bookmarkStart w:id="52" w:name="_Toc485384962"/>
+      <w:bookmarkStart w:id="53" w:name="_Toc485384962"/>
       <w:r>
         <w:t>Types</w:t>
       </w:r>
-      <w:bookmarkEnd w:id="52"/>
+      <w:bookmarkEnd w:id="53"/>
     </w:p>
     <w:p>
       <w:pPr>
         <w:ind w:firstLine="709"/>
       </w:pPr>
       <w:r>
-        <w:t xml:space="preserve">Lokasi (tempat, organisasi atau lembaga) merupakan salah satu dari unsur yang digunakan untuk pengelompokkan arsip-arsip pada senarai. Pada fitur ini Anda dapat melihat daftar lokasi yang akan digunakan untuk pengelompokkan arsip-arsip pada senarai dan melakukan kelola terhadap daftar tersebut. </w:t>
+        <w:t xml:space="preserve">Lokasi (tempat, organisasi atau lembaga) merupakan salah satu dari unsur yang digunakan untuk pengelompokkan arsip-arsip pada senarai. Pada fitur ini Anda dapat melihat daftar lokasi yang </w:t>
+      </w:r>
+      <w:proofErr w:type="gramStart"/>
+      <w:r>
+        <w:t>akan</w:t>
+      </w:r>
+      <w:proofErr w:type="gramEnd"/>
+      <w:r>
+        <w:t xml:space="preserve"> digunakan untuk pengelompokkan arsip-arsip pada senarai dan melakukan kelola terhadap daftar tersebut. </w:t>
       </w:r>
     </w:p>
     <w:p>
@@ -19838,35 +19980,23 @@
         <w:pStyle w:val="Caption"/>
         <w:keepNext/>
       </w:pPr>
-      <w:bookmarkStart w:id="53" w:name="_Toc485384942"/>
-      <w:r>
+      <w:bookmarkStart w:id="54" w:name="_Toc485384942"/>
+      <w:r>
+        <w:lastRenderedPageBreak/>
         <w:t xml:space="preserve">Table </w:t>
       </w:r>
-      <w:r>
-        <w:fldChar w:fldCharType="begin"/>
-      </w:r>
-      <w:r>
-        <w:instrText xml:space="preserve"> SEQ Table \* ARABIC </w:instrText>
-      </w:r>
-      <w:r>
-        <w:fldChar w:fldCharType="separate"/>
-      </w:r>
-      <w:r>
-        <w:rPr>
-          <w:noProof/>
-        </w:rPr>
-        <w:t>12</w:t>
-      </w:r>
-      <w:r>
-        <w:rPr>
-          <w:noProof/>
-        </w:rPr>
-        <w:fldChar w:fldCharType="end"/>
-      </w:r>
+      <w:fldSimple w:instr=" SEQ Table \* ARABIC ">
+        <w:r>
+          <w:rPr>
+            <w:noProof/>
+          </w:rPr>
+          <w:t>12</w:t>
+        </w:r>
+      </w:fldSimple>
       <w:r>
         <w:t xml:space="preserve"> Archive Locations</w:t>
       </w:r>
-      <w:bookmarkEnd w:id="53"/>
+      <w:bookmarkEnd w:id="54"/>
     </w:p>
     <w:tbl>
       <w:tblPr>
@@ -20021,7 +20151,6 @@
               <w:rPr>
                 <w:i/>
               </w:rPr>
-              <w:lastRenderedPageBreak/>
               <w:t>Code</w:t>
             </w:r>
           </w:p>
@@ -20173,6 +20302,7 @@
               </w:rPr>
               <w:t xml:space="preserve">pada kolom </w:t>
             </w:r>
+            <w:proofErr w:type="gramStart"/>
             <w:r>
               <w:rPr>
                 <w:i/>
@@ -20185,7 +20315,15 @@
                 <w:i/>
                 <w:sz w:val="18"/>
               </w:rPr>
-              <w:t xml:space="preserve"> jika Anda ingin melihat daftar </w:t>
+              <w:t xml:space="preserve"> jika</w:t>
+            </w:r>
+            <w:proofErr w:type="gramEnd"/>
+            <w:r>
+              <w:rPr>
+                <w:i/>
+                <w:sz w:val="18"/>
+              </w:rPr>
+              <w:t xml:space="preserve"> Anda ingin melihat daftar </w:t>
             </w:r>
             <w:r>
               <w:rPr>
@@ -20536,6 +20674,7 @@
               <w:rPr>
                 <w:i/>
               </w:rPr>
+              <w:lastRenderedPageBreak/>
               <w:t>Options</w:t>
             </w:r>
           </w:p>
@@ -20665,7 +20804,6 @@
               <w:rPr>
                 <w:i/>
               </w:rPr>
-              <w:lastRenderedPageBreak/>
               <w:t xml:space="preserve">Edit </w:t>
             </w:r>
             <w:r>
@@ -20713,7 +20851,6 @@
         <w:ind w:firstLine="709"/>
       </w:pPr>
       <w:r>
-        <w:lastRenderedPageBreak/>
         <w:t>Tampilan halaman kelola data lokasi dapat dilihat pada gambar dibawah ini:</w:t>
       </w:r>
     </w:p>
@@ -20746,7 +20883,7 @@
                     <pic:cNvPicPr/>
                   </pic:nvPicPr>
                   <pic:blipFill>
-                    <a:blip r:embed="rId26">
+                    <a:blip r:embed="rId29">
                       <a:extLst>
                         <a:ext uri="{28A0092B-C50C-407E-A947-70E740481C1C}">
                           <a14:useLocalDpi xmlns:a14="http://schemas.microsoft.com/office/drawing/2010/main" val="0"/>
@@ -20778,35 +20915,22 @@
         <w:pStyle w:val="Caption"/>
         <w:jc w:val="center"/>
       </w:pPr>
-      <w:bookmarkStart w:id="54" w:name="_Toc485384918"/>
+      <w:bookmarkStart w:id="55" w:name="_Toc485384918"/>
       <w:r>
         <w:t xml:space="preserve">Gambar </w:t>
       </w:r>
-      <w:r>
-        <w:fldChar w:fldCharType="begin"/>
-      </w:r>
-      <w:r>
-        <w:instrText xml:space="preserve"> SEQ Gambar \* ARABIC </w:instrText>
-      </w:r>
-      <w:r>
-        <w:fldChar w:fldCharType="separate"/>
-      </w:r>
-      <w:r>
-        <w:rPr>
-          <w:noProof/>
-        </w:rPr>
-        <w:t>21</w:t>
-      </w:r>
-      <w:r>
-        <w:rPr>
-          <w:noProof/>
-        </w:rPr>
-        <w:fldChar w:fldCharType="end"/>
-      </w:r>
+      <w:fldSimple w:instr=" SEQ Gambar \* ARABIC ">
+        <w:r>
+          <w:rPr>
+            <w:noProof/>
+          </w:rPr>
+          <w:t>21</w:t>
+        </w:r>
+      </w:fldSimple>
       <w:r>
         <w:t xml:space="preserve"> Archive Locations</w:t>
       </w:r>
-      <w:bookmarkEnd w:id="54"/>
+      <w:bookmarkEnd w:id="55"/>
     </w:p>
     <w:p>
       <w:pPr>
@@ -20827,7 +20951,7 @@
         <w:pStyle w:val="ListParagraph"/>
         <w:numPr>
           <w:ilvl w:val="0"/>
-          <w:numId w:val="11"/>
+          <w:numId w:val="17"/>
         </w:numPr>
         <w:ind w:left="284" w:hanging="284"/>
         <w:contextualSpacing w:val="0"/>
@@ -20909,7 +21033,7 @@
         <w:pStyle w:val="ListParagraph"/>
         <w:numPr>
           <w:ilvl w:val="0"/>
-          <w:numId w:val="11"/>
+          <w:numId w:val="17"/>
         </w:numPr>
         <w:ind w:left="284" w:hanging="284"/>
         <w:contextualSpacing w:val="0"/>
@@ -20957,6 +21081,7 @@
         <w:rPr>
           <w:szCs w:val="20"/>
         </w:rPr>
+        <w:lastRenderedPageBreak/>
         <w:t xml:space="preserve">Fungsi ini terdapat pada </w:t>
       </w:r>
       <w:r>
@@ -20978,7 +21103,7 @@
         <w:pStyle w:val="ListParagraph"/>
         <w:numPr>
           <w:ilvl w:val="0"/>
-          <w:numId w:val="11"/>
+          <w:numId w:val="17"/>
         </w:numPr>
         <w:ind w:left="284" w:hanging="284"/>
         <w:contextualSpacing w:val="0"/>
@@ -21047,7 +21172,7 @@
         <w:pStyle w:val="ListParagraph"/>
         <w:numPr>
           <w:ilvl w:val="0"/>
-          <w:numId w:val="11"/>
+          <w:numId w:val="17"/>
         </w:numPr>
         <w:ind w:left="284" w:hanging="284"/>
         <w:contextualSpacing w:val="0"/>
@@ -21093,7 +21218,6 @@
         <w:rPr>
           <w:szCs w:val="20"/>
         </w:rPr>
-        <w:lastRenderedPageBreak/>
         <w:t xml:space="preserve">Fungsi ini terdapat pada </w:t>
       </w:r>
       <w:r>
@@ -21144,7 +21268,7 @@
                     <pic:cNvPicPr/>
                   </pic:nvPicPr>
                   <pic:blipFill>
-                    <a:blip r:embed="rId27">
+                    <a:blip r:embed="rId30">
                       <a:extLst>
                         <a:ext uri="{28A0092B-C50C-407E-A947-70E740481C1C}">
                           <a14:useLocalDpi xmlns:a14="http://schemas.microsoft.com/office/drawing/2010/main" val="0"/>
@@ -21176,31 +21300,18 @@
         <w:pStyle w:val="Caption"/>
         <w:jc w:val="center"/>
       </w:pPr>
-      <w:bookmarkStart w:id="55" w:name="_Toc485384919"/>
+      <w:bookmarkStart w:id="56" w:name="_Toc485384919"/>
       <w:r>
         <w:t xml:space="preserve">Gambar </w:t>
       </w:r>
-      <w:r>
-        <w:fldChar w:fldCharType="begin"/>
-      </w:r>
-      <w:r>
-        <w:instrText xml:space="preserve"> SEQ Gambar \* ARABIC </w:instrText>
-      </w:r>
-      <w:r>
-        <w:fldChar w:fldCharType="separate"/>
-      </w:r>
-      <w:r>
-        <w:rPr>
-          <w:noProof/>
-        </w:rPr>
-        <w:t>22</w:t>
-      </w:r>
-      <w:r>
-        <w:rPr>
-          <w:noProof/>
-        </w:rPr>
-        <w:fldChar w:fldCharType="end"/>
-      </w:r>
+      <w:fldSimple w:instr=" SEQ Gambar \* ARABIC ">
+        <w:r>
+          <w:rPr>
+            <w:noProof/>
+          </w:rPr>
+          <w:t>22</w:t>
+        </w:r>
+      </w:fldSimple>
       <w:r>
         <w:t xml:space="preserve"> Archive Location</w:t>
       </w:r>
@@ -21210,7 +21321,7 @@
       <w:r>
         <w:t>Detail</w:t>
       </w:r>
-      <w:bookmarkEnd w:id="55"/>
+      <w:bookmarkEnd w:id="56"/>
     </w:p>
     <w:p>
       <w:pPr>
@@ -21234,35 +21345,23 @@
         <w:pStyle w:val="Caption"/>
         <w:keepNext/>
       </w:pPr>
-      <w:bookmarkStart w:id="56" w:name="_Toc485384943"/>
-      <w:r>
+      <w:bookmarkStart w:id="57" w:name="_Toc485384943"/>
+      <w:r>
+        <w:lastRenderedPageBreak/>
         <w:t xml:space="preserve">Table </w:t>
       </w:r>
-      <w:r>
-        <w:fldChar w:fldCharType="begin"/>
-      </w:r>
-      <w:r>
-        <w:instrText xml:space="preserve"> SEQ Table \* ARABIC </w:instrText>
-      </w:r>
-      <w:r>
-        <w:fldChar w:fldCharType="separate"/>
-      </w:r>
-      <w:r>
-        <w:rPr>
-          <w:noProof/>
-        </w:rPr>
-        <w:t>13</w:t>
-      </w:r>
-      <w:r>
-        <w:rPr>
-          <w:noProof/>
-        </w:rPr>
-        <w:fldChar w:fldCharType="end"/>
-      </w:r>
+      <w:fldSimple w:instr=" SEQ Table \* ARABIC ">
+        <w:r>
+          <w:rPr>
+            <w:noProof/>
+          </w:rPr>
+          <w:t>13</w:t>
+        </w:r>
+      </w:fldSimple>
       <w:r>
         <w:t xml:space="preserve"> Archive Location Input Form</w:t>
       </w:r>
-      <w:bookmarkEnd w:id="56"/>
+      <w:bookmarkEnd w:id="57"/>
     </w:p>
     <w:tbl>
       <w:tblPr>
@@ -21377,7 +21476,6 @@
                 <w:i/>
                 <w:sz w:val="18"/>
               </w:rPr>
-              <w:lastRenderedPageBreak/>
               <w:t>Catatan:</w:t>
             </w:r>
             <w:r>
@@ -21414,7 +21512,6 @@
               <w:rPr>
                 <w:i/>
               </w:rPr>
-              <w:lastRenderedPageBreak/>
               <w:t xml:space="preserve">Name </w:t>
             </w:r>
             <w:r>
@@ -21708,7 +21805,23 @@
                 <w:i/>
                 <w:sz w:val="18"/>
               </w:rPr>
-              <w:t>, begitu juga sebaliknya.</w:t>
+              <w:t xml:space="preserve">, </w:t>
+            </w:r>
+            <w:proofErr w:type="gramStart"/>
+            <w:r>
+              <w:rPr>
+                <w:i/>
+                <w:sz w:val="18"/>
+              </w:rPr>
+              <w:t>begitu</w:t>
+            </w:r>
+            <w:proofErr w:type="gramEnd"/>
+            <w:r>
+              <w:rPr>
+                <w:i/>
+                <w:sz w:val="18"/>
+              </w:rPr>
+              <w:t xml:space="preserve"> juga sebaliknya.</w:t>
             </w:r>
           </w:p>
         </w:tc>
@@ -21749,7 +21862,7 @@
                     <pic:cNvPicPr/>
                   </pic:nvPicPr>
                   <pic:blipFill>
-                    <a:blip r:embed="rId28">
+                    <a:blip r:embed="rId31">
                       <a:extLst>
                         <a:ext uri="{28A0092B-C50C-407E-A947-70E740481C1C}">
                           <a14:useLocalDpi xmlns:a14="http://schemas.microsoft.com/office/drawing/2010/main" val="0"/>
@@ -21781,52 +21894,47 @@
         <w:pStyle w:val="Caption"/>
         <w:jc w:val="center"/>
       </w:pPr>
-      <w:bookmarkStart w:id="57" w:name="_Toc485384920"/>
+      <w:bookmarkStart w:id="58" w:name="_Toc485384920"/>
       <w:r>
         <w:t xml:space="preserve">Gambar </w:t>
       </w:r>
-      <w:r>
-        <w:fldChar w:fldCharType="begin"/>
-      </w:r>
-      <w:r>
-        <w:instrText xml:space="preserve"> SEQ Gambar \* ARABIC </w:instrText>
-      </w:r>
-      <w:r>
-        <w:fldChar w:fldCharType="separate"/>
-      </w:r>
-      <w:r>
-        <w:rPr>
-          <w:noProof/>
-        </w:rPr>
-        <w:t>23</w:t>
-      </w:r>
-      <w:r>
-        <w:rPr>
-          <w:noProof/>
-        </w:rPr>
-        <w:fldChar w:fldCharType="end"/>
-      </w:r>
+      <w:fldSimple w:instr=" SEQ Gambar \* ARABIC ">
+        <w:r>
+          <w:rPr>
+            <w:noProof/>
+          </w:rPr>
+          <w:t>23</w:t>
+        </w:r>
+      </w:fldSimple>
       <w:r>
         <w:t xml:space="preserve"> Archive Location Form</w:t>
       </w:r>
-      <w:bookmarkEnd w:id="57"/>
+      <w:bookmarkEnd w:id="58"/>
     </w:p>
     <w:p>
       <w:pPr>
         <w:pStyle w:val="Heading3"/>
       </w:pPr>
-      <w:bookmarkStart w:id="58" w:name="_Toc485384963"/>
+      <w:bookmarkStart w:id="59" w:name="_Toc485384963"/>
       <w:r>
         <w:t>Categories</w:t>
       </w:r>
-      <w:bookmarkEnd w:id="58"/>
+      <w:bookmarkEnd w:id="59"/>
     </w:p>
     <w:p>
       <w:pPr>
         <w:ind w:firstLine="709"/>
       </w:pPr>
       <w:r>
-        <w:t xml:space="preserve">Lokasi (tempat, organisasi atau lembaga) merupakan salah satu dari unsur yang digunakan untuk pengelompokkan arsip-arsip pada senarai. Pada fitur ini Anda dapat melihat daftar lokasi yang akan digunakan untuk pengelompokkan arsip-arsip pada senarai dan melakukan kelola terhadap daftar tersebut. </w:t>
+        <w:t xml:space="preserve">Lokasi (tempat, organisasi atau lembaga) merupakan salah satu dari unsur yang digunakan untuk pengelompokkan arsip-arsip pada senarai. Pada fitur ini Anda dapat melihat daftar lokasi yang </w:t>
+      </w:r>
+      <w:proofErr w:type="gramStart"/>
+      <w:r>
+        <w:t>akan</w:t>
+      </w:r>
+      <w:proofErr w:type="gramEnd"/>
+      <w:r>
+        <w:t xml:space="preserve"> digunakan untuk pengelompokkan arsip-arsip pada senarai dan melakukan kelola terhadap daftar tersebut. </w:t>
       </w:r>
     </w:p>
     <w:p>
@@ -21848,35 +21956,22 @@
         <w:pStyle w:val="Caption"/>
         <w:keepNext/>
       </w:pPr>
-      <w:bookmarkStart w:id="59" w:name="_Toc485384944"/>
+      <w:bookmarkStart w:id="60" w:name="_Toc485384944"/>
       <w:r>
         <w:t xml:space="preserve">Table </w:t>
       </w:r>
-      <w:r>
-        <w:fldChar w:fldCharType="begin"/>
-      </w:r>
-      <w:r>
-        <w:instrText xml:space="preserve"> SEQ Table \* ARABIC </w:instrText>
-      </w:r>
-      <w:r>
-        <w:fldChar w:fldCharType="separate"/>
-      </w:r>
-      <w:r>
-        <w:rPr>
-          <w:noProof/>
-        </w:rPr>
-        <w:t>14</w:t>
-      </w:r>
-      <w:r>
-        <w:rPr>
-          <w:noProof/>
-        </w:rPr>
-        <w:fldChar w:fldCharType="end"/>
-      </w:r>
+      <w:fldSimple w:instr=" SEQ Table \* ARABIC ">
+        <w:r>
+          <w:rPr>
+            <w:noProof/>
+          </w:rPr>
+          <w:t>14</w:t>
+        </w:r>
+      </w:fldSimple>
       <w:r>
         <w:t xml:space="preserve"> Archive Locations</w:t>
       </w:r>
-      <w:bookmarkEnd w:id="59"/>
+      <w:bookmarkEnd w:id="60"/>
     </w:p>
     <w:tbl>
       <w:tblPr>
@@ -22183,6 +22278,7 @@
               </w:rPr>
               <w:t xml:space="preserve">pada kolom </w:t>
             </w:r>
+            <w:proofErr w:type="gramStart"/>
             <w:r>
               <w:rPr>
                 <w:i/>
@@ -22195,7 +22291,15 @@
                 <w:i/>
                 <w:sz w:val="18"/>
               </w:rPr>
-              <w:t xml:space="preserve"> jika Anda ingin melihat daftar </w:t>
+              <w:t xml:space="preserve"> jika</w:t>
+            </w:r>
+            <w:proofErr w:type="gramEnd"/>
+            <w:r>
+              <w:rPr>
+                <w:i/>
+                <w:sz w:val="18"/>
+              </w:rPr>
+              <w:t xml:space="preserve"> Anda ingin melihat daftar </w:t>
             </w:r>
             <w:r>
               <w:rPr>
@@ -22756,7 +22860,7 @@
                     <pic:cNvPicPr/>
                   </pic:nvPicPr>
                   <pic:blipFill>
-                    <a:blip r:embed="rId26">
+                    <a:blip r:embed="rId29">
                       <a:extLst>
                         <a:ext uri="{28A0092B-C50C-407E-A947-70E740481C1C}">
                           <a14:useLocalDpi xmlns:a14="http://schemas.microsoft.com/office/drawing/2010/main" val="0"/>
@@ -22788,35 +22892,22 @@
         <w:pStyle w:val="Caption"/>
         <w:jc w:val="center"/>
       </w:pPr>
-      <w:bookmarkStart w:id="60" w:name="_Toc485384921"/>
+      <w:bookmarkStart w:id="61" w:name="_Toc485384921"/>
       <w:r>
         <w:t xml:space="preserve">Gambar </w:t>
       </w:r>
-      <w:r>
-        <w:fldChar w:fldCharType="begin"/>
-      </w:r>
-      <w:r>
-        <w:instrText xml:space="preserve"> SEQ Gambar \* ARABIC </w:instrText>
-      </w:r>
-      <w:r>
-        <w:fldChar w:fldCharType="separate"/>
-      </w:r>
-      <w:r>
-        <w:rPr>
-          <w:noProof/>
-        </w:rPr>
-        <w:t>24</w:t>
-      </w:r>
-      <w:r>
-        <w:rPr>
-          <w:noProof/>
-        </w:rPr>
-        <w:fldChar w:fldCharType="end"/>
-      </w:r>
+      <w:fldSimple w:instr=" SEQ Gambar \* ARABIC ">
+        <w:r>
+          <w:rPr>
+            <w:noProof/>
+          </w:rPr>
+          <w:t>24</w:t>
+        </w:r>
+      </w:fldSimple>
       <w:r>
         <w:t xml:space="preserve"> Archive Locations</w:t>
       </w:r>
-      <w:bookmarkEnd w:id="60"/>
+      <w:bookmarkEnd w:id="61"/>
     </w:p>
     <w:p>
       <w:pPr>
@@ -22837,7 +22928,7 @@
         <w:pStyle w:val="ListParagraph"/>
         <w:numPr>
           <w:ilvl w:val="0"/>
-          <w:numId w:val="11"/>
+          <w:numId w:val="17"/>
         </w:numPr>
         <w:ind w:left="284" w:hanging="284"/>
         <w:contextualSpacing w:val="0"/>
@@ -22919,7 +23010,7 @@
         <w:pStyle w:val="ListParagraph"/>
         <w:numPr>
           <w:ilvl w:val="0"/>
-          <w:numId w:val="11"/>
+          <w:numId w:val="17"/>
         </w:numPr>
         <w:ind w:left="284" w:hanging="284"/>
         <w:contextualSpacing w:val="0"/>
@@ -22988,7 +23079,7 @@
         <w:pStyle w:val="ListParagraph"/>
         <w:numPr>
           <w:ilvl w:val="0"/>
-          <w:numId w:val="11"/>
+          <w:numId w:val="17"/>
         </w:numPr>
         <w:ind w:left="284" w:hanging="284"/>
         <w:contextualSpacing w:val="0"/>
@@ -23057,7 +23148,7 @@
         <w:pStyle w:val="ListParagraph"/>
         <w:numPr>
           <w:ilvl w:val="0"/>
-          <w:numId w:val="11"/>
+          <w:numId w:val="17"/>
         </w:numPr>
         <w:ind w:left="284" w:hanging="284"/>
         <w:contextualSpacing w:val="0"/>
@@ -23154,7 +23245,7 @@
                     <pic:cNvPicPr/>
                   </pic:nvPicPr>
                   <pic:blipFill>
-                    <a:blip r:embed="rId27">
+                    <a:blip r:embed="rId30">
                       <a:extLst>
                         <a:ext uri="{28A0092B-C50C-407E-A947-70E740481C1C}">
                           <a14:useLocalDpi xmlns:a14="http://schemas.microsoft.com/office/drawing/2010/main" val="0"/>
@@ -23186,31 +23277,18 @@
         <w:pStyle w:val="Caption"/>
         <w:jc w:val="center"/>
       </w:pPr>
-      <w:bookmarkStart w:id="61" w:name="_Toc485384922"/>
+      <w:bookmarkStart w:id="62" w:name="_Toc485384922"/>
       <w:r>
         <w:t xml:space="preserve">Gambar </w:t>
       </w:r>
-      <w:r>
-        <w:fldChar w:fldCharType="begin"/>
-      </w:r>
-      <w:r>
-        <w:instrText xml:space="preserve"> SEQ Gambar \* ARABIC </w:instrText>
-      </w:r>
-      <w:r>
-        <w:fldChar w:fldCharType="separate"/>
-      </w:r>
-      <w:r>
-        <w:rPr>
-          <w:noProof/>
-        </w:rPr>
-        <w:t>25</w:t>
-      </w:r>
-      <w:r>
-        <w:rPr>
-          <w:noProof/>
-        </w:rPr>
-        <w:fldChar w:fldCharType="end"/>
-      </w:r>
+      <w:fldSimple w:instr=" SEQ Gambar \* ARABIC ">
+        <w:r>
+          <w:rPr>
+            <w:noProof/>
+          </w:rPr>
+          <w:t>25</w:t>
+        </w:r>
+      </w:fldSimple>
       <w:r>
         <w:t xml:space="preserve"> Archive Location</w:t>
       </w:r>
@@ -23220,7 +23298,7 @@
       <w:r>
         <w:t>Detail</w:t>
       </w:r>
-      <w:bookmarkEnd w:id="61"/>
+      <w:bookmarkEnd w:id="62"/>
     </w:p>
     <w:p>
       <w:pPr>
@@ -23244,35 +23322,22 @@
         <w:pStyle w:val="Caption"/>
         <w:keepNext/>
       </w:pPr>
-      <w:bookmarkStart w:id="62" w:name="_Toc485384945"/>
+      <w:bookmarkStart w:id="63" w:name="_Toc485384945"/>
       <w:r>
         <w:t xml:space="preserve">Table </w:t>
       </w:r>
-      <w:r>
-        <w:fldChar w:fldCharType="begin"/>
-      </w:r>
-      <w:r>
-        <w:instrText xml:space="preserve"> SEQ Table \* ARABIC </w:instrText>
-      </w:r>
-      <w:r>
-        <w:fldChar w:fldCharType="separate"/>
-      </w:r>
-      <w:r>
-        <w:rPr>
-          <w:noProof/>
-        </w:rPr>
-        <w:t>15</w:t>
-      </w:r>
-      <w:r>
-        <w:rPr>
-          <w:noProof/>
-        </w:rPr>
-        <w:fldChar w:fldCharType="end"/>
-      </w:r>
+      <w:fldSimple w:instr=" SEQ Table \* ARABIC ">
+        <w:r>
+          <w:rPr>
+            <w:noProof/>
+          </w:rPr>
+          <w:t>15</w:t>
+        </w:r>
+      </w:fldSimple>
       <w:r>
         <w:t xml:space="preserve"> Archive Location Input Form</w:t>
       </w:r>
-      <w:bookmarkEnd w:id="62"/>
+      <w:bookmarkEnd w:id="63"/>
     </w:p>
     <w:tbl>
       <w:tblPr>
@@ -23718,7 +23783,23 @@
                 <w:i/>
                 <w:sz w:val="18"/>
               </w:rPr>
-              <w:t>, begitu juga sebaliknya.</w:t>
+              <w:t xml:space="preserve">, </w:t>
+            </w:r>
+            <w:proofErr w:type="gramStart"/>
+            <w:r>
+              <w:rPr>
+                <w:i/>
+                <w:sz w:val="18"/>
+              </w:rPr>
+              <w:t>begitu</w:t>
+            </w:r>
+            <w:proofErr w:type="gramEnd"/>
+            <w:r>
+              <w:rPr>
+                <w:i/>
+                <w:sz w:val="18"/>
+              </w:rPr>
+              <w:t xml:space="preserve"> juga sebaliknya.</w:t>
             </w:r>
           </w:p>
         </w:tc>
@@ -23759,7 +23840,7 @@
                     <pic:cNvPicPr/>
                   </pic:nvPicPr>
                   <pic:blipFill>
-                    <a:blip r:embed="rId28">
+                    <a:blip r:embed="rId31">
                       <a:extLst>
                         <a:ext uri="{28A0092B-C50C-407E-A947-70E740481C1C}">
                           <a14:useLocalDpi xmlns:a14="http://schemas.microsoft.com/office/drawing/2010/main" val="0"/>
@@ -23791,35 +23872,22 @@
         <w:pStyle w:val="Caption"/>
         <w:jc w:val="center"/>
       </w:pPr>
-      <w:bookmarkStart w:id="63" w:name="_Toc485384923"/>
+      <w:bookmarkStart w:id="64" w:name="_Toc485384923"/>
       <w:r>
         <w:t xml:space="preserve">Gambar </w:t>
       </w:r>
-      <w:r>
-        <w:fldChar w:fldCharType="begin"/>
-      </w:r>
-      <w:r>
-        <w:instrText xml:space="preserve"> SEQ Gambar \* ARABIC </w:instrText>
-      </w:r>
-      <w:r>
-        <w:fldChar w:fldCharType="separate"/>
-      </w:r>
-      <w:r>
-        <w:rPr>
-          <w:noProof/>
-        </w:rPr>
-        <w:t>26</w:t>
-      </w:r>
-      <w:r>
-        <w:rPr>
-          <w:noProof/>
-        </w:rPr>
-        <w:fldChar w:fldCharType="end"/>
-      </w:r>
+      <w:fldSimple w:instr=" SEQ Gambar \* ARABIC ">
+        <w:r>
+          <w:rPr>
+            <w:noProof/>
+          </w:rPr>
+          <w:t>26</w:t>
+        </w:r>
+      </w:fldSimple>
       <w:r>
         <w:t xml:space="preserve"> Archive Location Form</w:t>
       </w:r>
-      <w:bookmarkEnd w:id="63"/>
+      <w:bookmarkEnd w:id="64"/>
     </w:p>
     <w:p>
       <w:pPr>
@@ -23832,7 +23900,7 @@
           <w:szCs w:val="26"/>
         </w:rPr>
       </w:pPr>
-      <w:bookmarkStart w:id="64" w:name="_Toc485384964"/>
+      <w:bookmarkStart w:id="65" w:name="_Toc485384964"/>
       <w:bookmarkEnd w:id="0"/>
       <w:bookmarkEnd w:id="7"/>
       <w:r>
@@ -23847,7 +23915,7 @@
         <w:lastRenderedPageBreak/>
         <w:t>Settings</w:t>
       </w:r>
-      <w:bookmarkEnd w:id="64"/>
+      <w:bookmarkEnd w:id="65"/>
     </w:p>
     <w:p>
       <w:pPr>
@@ -23923,7 +23991,21 @@
         <w:rPr>
           <w:szCs w:val="20"/>
         </w:rPr>
-        <w:t>. Input ini akan secara otomatis terisi dengan nomor lisensi module setalah anda melakukan install module.</w:t>
+        <w:t xml:space="preserve">. Input ini </w:t>
+      </w:r>
+      <w:proofErr w:type="gramStart"/>
+      <w:r>
+        <w:rPr>
+          <w:szCs w:val="20"/>
+        </w:rPr>
+        <w:t>akan</w:t>
+      </w:r>
+      <w:proofErr w:type="gramEnd"/>
+      <w:r>
+        <w:rPr>
+          <w:szCs w:val="20"/>
+        </w:rPr>
+        <w:t xml:space="preserve"> secara otomatis terisi dengan nomor lisensi module setalah anda melakukan install module.</w:t>
       </w:r>
     </w:p>
     <w:p>
@@ -24173,7 +24255,15 @@
         <w:t>archive</w:t>
       </w:r>
       <w:r>
-        <w:t xml:space="preserve"> yang akan dimunculkan pada </w:t>
+        <w:t xml:space="preserve"> yang </w:t>
+      </w:r>
+      <w:proofErr w:type="gramStart"/>
+      <w:r>
+        <w:t>akan</w:t>
+      </w:r>
+      <w:proofErr w:type="gramEnd"/>
+      <w:r>
+        <w:t xml:space="preserve"> dimunculkan pada </w:t>
       </w:r>
       <w:r>
         <w:rPr>
@@ -24239,7 +24329,15 @@
         <w:t>archive</w:t>
       </w:r>
       <w:r>
-        <w:t xml:space="preserve"> yang akan dimunculkan pada </w:t>
+        <w:t xml:space="preserve"> yang </w:t>
+      </w:r>
+      <w:proofErr w:type="gramStart"/>
+      <w:r>
+        <w:t>akan</w:t>
+      </w:r>
+      <w:proofErr w:type="gramEnd"/>
+      <w:r>
+        <w:t xml:space="preserve"> dimunculkan pada </w:t>
       </w:r>
       <w:r>
         <w:rPr>
@@ -24384,7 +24482,7 @@
                     <pic:cNvPicPr/>
                   </pic:nvPicPr>
                   <pic:blipFill>
-                    <a:blip r:embed="rId29">
+                    <a:blip r:embed="rId32">
                       <a:extLst>
                         <a:ext uri="{28A0092B-C50C-407E-A947-70E740481C1C}">
                           <a14:useLocalDpi xmlns:a14="http://schemas.microsoft.com/office/drawing/2010/main" val="0"/>
@@ -24416,7 +24514,7 @@
         <w:pStyle w:val="Caption"/>
         <w:jc w:val="center"/>
       </w:pPr>
-      <w:bookmarkStart w:id="65" w:name="_Toc485384924"/>
+      <w:bookmarkStart w:id="66" w:name="_Toc485384924"/>
       <w:r>
         <w:t xml:space="preserve">Gambar </w:t>
       </w:r>
@@ -24434,12 +24532,10 @@
       <w:r>
         <w:t>Archive</w:t>
       </w:r>
-      <w:bookmarkStart w:id="66" w:name="_GoBack"/>
+      <w:r>
+        <w:t xml:space="preserve"> Settings</w:t>
+      </w:r>
       <w:bookmarkEnd w:id="66"/>
-      <w:r>
-        <w:t xml:space="preserve"> Settings</w:t>
-      </w:r>
-      <w:bookmarkEnd w:id="65"/>
     </w:p>
     <w:p>
       <w:pPr>
@@ -25299,7 +25395,7 @@
                     <pic:cNvPicPr/>
                   </pic:nvPicPr>
                   <pic:blipFill>
-                    <a:blip r:embed="rId26">
+                    <a:blip r:embed="rId29">
                       <a:extLst>
                         <a:ext uri="{28A0092B-C50C-407E-A947-70E740481C1C}">
                           <a14:useLocalDpi xmlns:a14="http://schemas.microsoft.com/office/drawing/2010/main" val="0"/>
@@ -25367,7 +25463,7 @@
         <w:pStyle w:val="ListParagraph"/>
         <w:numPr>
           <w:ilvl w:val="0"/>
-          <w:numId w:val="11"/>
+          <w:numId w:val="17"/>
         </w:numPr>
         <w:ind w:left="284" w:hanging="284"/>
         <w:contextualSpacing w:val="0"/>
@@ -25449,7 +25545,7 @@
         <w:pStyle w:val="ListParagraph"/>
         <w:numPr>
           <w:ilvl w:val="0"/>
-          <w:numId w:val="11"/>
+          <w:numId w:val="17"/>
         </w:numPr>
         <w:ind w:left="284" w:hanging="284"/>
         <w:contextualSpacing w:val="0"/>
@@ -25518,7 +25614,7 @@
         <w:pStyle w:val="ListParagraph"/>
         <w:numPr>
           <w:ilvl w:val="0"/>
-          <w:numId w:val="11"/>
+          <w:numId w:val="17"/>
         </w:numPr>
         <w:ind w:left="284" w:hanging="284"/>
         <w:contextualSpacing w:val="0"/>
@@ -25587,7 +25683,7 @@
         <w:pStyle w:val="ListParagraph"/>
         <w:numPr>
           <w:ilvl w:val="0"/>
-          <w:numId w:val="11"/>
+          <w:numId w:val="17"/>
         </w:numPr>
         <w:ind w:left="284" w:hanging="284"/>
         <w:contextualSpacing w:val="0"/>
@@ -25684,7 +25780,7 @@
                     <pic:cNvPicPr/>
                   </pic:nvPicPr>
                   <pic:blipFill>
-                    <a:blip r:embed="rId27">
+                    <a:blip r:embed="rId30">
                       <a:extLst>
                         <a:ext uri="{28A0092B-C50C-407E-A947-70E740481C1C}">
                           <a14:useLocalDpi xmlns:a14="http://schemas.microsoft.com/office/drawing/2010/main" val="0"/>
@@ -26239,7 +26335,7 @@
                     <pic:cNvPicPr/>
                   </pic:nvPicPr>
                   <pic:blipFill>
-                    <a:blip r:embed="rId28">
+                    <a:blip r:embed="rId31">
                       <a:extLst>
                         <a:ext uri="{28A0092B-C50C-407E-A947-70E740481C1C}">
                           <a14:useLocalDpi xmlns:a14="http://schemas.microsoft.com/office/drawing/2010/main" val="0"/>
@@ -26788,7 +26884,6 @@
               <w:rPr>
                 <w:i/>
               </w:rPr>
-              <w:lastRenderedPageBreak/>
               <w:t>Item</w:t>
             </w:r>
           </w:p>
@@ -27122,7 +27217,7 @@
                     <pic:cNvPicPr/>
                   </pic:nvPicPr>
                   <pic:blipFill>
-                    <a:blip r:embed="rId26">
+                    <a:blip r:embed="rId29">
                       <a:extLst>
                         <a:ext uri="{28A0092B-C50C-407E-A947-70E740481C1C}">
                           <a14:useLocalDpi xmlns:a14="http://schemas.microsoft.com/office/drawing/2010/main" val="0"/>
@@ -27190,7 +27285,7 @@
         <w:pStyle w:val="ListParagraph"/>
         <w:numPr>
           <w:ilvl w:val="0"/>
-          <w:numId w:val="11"/>
+          <w:numId w:val="17"/>
         </w:numPr>
         <w:ind w:left="284" w:hanging="284"/>
         <w:contextualSpacing w:val="0"/>
@@ -27272,7 +27367,7 @@
         <w:pStyle w:val="ListParagraph"/>
         <w:numPr>
           <w:ilvl w:val="0"/>
-          <w:numId w:val="11"/>
+          <w:numId w:val="17"/>
         </w:numPr>
         <w:ind w:left="284" w:hanging="284"/>
         <w:contextualSpacing w:val="0"/>
@@ -27341,7 +27436,7 @@
         <w:pStyle w:val="ListParagraph"/>
         <w:numPr>
           <w:ilvl w:val="0"/>
-          <w:numId w:val="11"/>
+          <w:numId w:val="17"/>
         </w:numPr>
         <w:ind w:left="284" w:hanging="284"/>
         <w:contextualSpacing w:val="0"/>
@@ -27410,7 +27505,7 @@
         <w:pStyle w:val="ListParagraph"/>
         <w:numPr>
           <w:ilvl w:val="0"/>
-          <w:numId w:val="11"/>
+          <w:numId w:val="17"/>
         </w:numPr>
         <w:ind w:left="284" w:hanging="284"/>
         <w:contextualSpacing w:val="0"/>
@@ -27507,7 +27602,7 @@
                     <pic:cNvPicPr/>
                   </pic:nvPicPr>
                   <pic:blipFill>
-                    <a:blip r:embed="rId27">
+                    <a:blip r:embed="rId30">
                       <a:extLst>
                         <a:ext uri="{28A0092B-C50C-407E-A947-70E740481C1C}">
                           <a14:useLocalDpi xmlns:a14="http://schemas.microsoft.com/office/drawing/2010/main" val="0"/>
@@ -28062,7 +28157,7 @@
                     <pic:cNvPicPr/>
                   </pic:nvPicPr>
                   <pic:blipFill>
-                    <a:blip r:embed="rId28">
+                    <a:blip r:embed="rId31">
                       <a:extLst>
                         <a:ext uri="{28A0092B-C50C-407E-A947-70E740481C1C}">
                           <a14:useLocalDpi xmlns:a14="http://schemas.microsoft.com/office/drawing/2010/main" val="0"/>
@@ -28117,7 +28212,7 @@
       </w:r>
     </w:p>
     <w:sectPr>
-      <w:footerReference w:type="default" r:id="rId30"/>
+      <w:footerReference w:type="default" r:id="rId33"/>
       <w:pgSz w:w="8392" w:h="11907" w:code="11"/>
       <w:pgMar w:top="680" w:right="680" w:bottom="851" w:left="1134" w:header="720" w:footer="397" w:gutter="0"/>
       <w:cols w:space="720"/>
@@ -28425,11 +28520,19 @@
       <w:r>
         <w:t xml:space="preserve"> </w:t>
       </w:r>
+      <w:proofErr w:type="gramStart"/>
       <w:r>
         <w:rPr>
           <w:sz w:val="18"/>
         </w:rPr>
-        <w:t xml:space="preserve">input </w:t>
+        <w:t>input</w:t>
+      </w:r>
+      <w:proofErr w:type="gramEnd"/>
+      <w:r>
+        <w:rPr>
+          <w:sz w:val="18"/>
+        </w:rPr>
+        <w:t xml:space="preserve"> </w:t>
       </w:r>
       <w:r>
         <w:rPr>
@@ -28632,11 +28735,19 @@
       <w:r>
         <w:t xml:space="preserve"> </w:t>
       </w:r>
+      <w:proofErr w:type="gramStart"/>
       <w:r>
         <w:rPr>
           <w:sz w:val="18"/>
         </w:rPr>
-        <w:t xml:space="preserve">input </w:t>
+        <w:t>input</w:t>
+      </w:r>
+      <w:proofErr w:type="gramEnd"/>
+      <w:r>
+        <w:rPr>
+          <w:sz w:val="18"/>
+        </w:rPr>
+        <w:t xml:space="preserve"> </w:t>
       </w:r>
       <w:r>
         <w:rPr>
@@ -28924,6 +29035,92 @@
     </w:lvl>
   </w:abstractNum>
   <w:abstractNum w:abstractNumId="2" w15:restartNumberingAfterBreak="0">
+    <w:nsid w:val="0AB32BA9"/>
+    <w:multiLevelType w:val="hybridMultilevel"/>
+    <w:tmpl w:val="B0702FF0"/>
+    <w:lvl w:ilvl="0" w:tplc="0409000F">
+      <w:start w:val="1"/>
+      <w:numFmt w:val="decimal"/>
+      <w:lvlText w:val="%1."/>
+      <w:lvlJc w:val="left"/>
+      <w:pPr>
+        <w:ind w:left="720" w:hanging="360"/>
+      </w:pPr>
+    </w:lvl>
+    <w:lvl w:ilvl="1" w:tplc="04090019" w:tentative="1">
+      <w:start w:val="1"/>
+      <w:numFmt w:val="lowerLetter"/>
+      <w:lvlText w:val="%2."/>
+      <w:lvlJc w:val="left"/>
+      <w:pPr>
+        <w:ind w:left="1440" w:hanging="360"/>
+      </w:pPr>
+    </w:lvl>
+    <w:lvl w:ilvl="2" w:tplc="0409001B" w:tentative="1">
+      <w:start w:val="1"/>
+      <w:numFmt w:val="lowerRoman"/>
+      <w:lvlText w:val="%3."/>
+      <w:lvlJc w:val="right"/>
+      <w:pPr>
+        <w:ind w:left="2160" w:hanging="180"/>
+      </w:pPr>
+    </w:lvl>
+    <w:lvl w:ilvl="3" w:tplc="0409000F" w:tentative="1">
+      <w:start w:val="1"/>
+      <w:numFmt w:val="decimal"/>
+      <w:lvlText w:val="%4."/>
+      <w:lvlJc w:val="left"/>
+      <w:pPr>
+        <w:ind w:left="2880" w:hanging="360"/>
+      </w:pPr>
+    </w:lvl>
+    <w:lvl w:ilvl="4" w:tplc="04090019" w:tentative="1">
+      <w:start w:val="1"/>
+      <w:numFmt w:val="lowerLetter"/>
+      <w:lvlText w:val="%5."/>
+      <w:lvlJc w:val="left"/>
+      <w:pPr>
+        <w:ind w:left="3600" w:hanging="360"/>
+      </w:pPr>
+    </w:lvl>
+    <w:lvl w:ilvl="5" w:tplc="0409001B" w:tentative="1">
+      <w:start w:val="1"/>
+      <w:numFmt w:val="lowerRoman"/>
+      <w:lvlText w:val="%6."/>
+      <w:lvlJc w:val="right"/>
+      <w:pPr>
+        <w:ind w:left="4320" w:hanging="180"/>
+      </w:pPr>
+    </w:lvl>
+    <w:lvl w:ilvl="6" w:tplc="0409000F" w:tentative="1">
+      <w:start w:val="1"/>
+      <w:numFmt w:val="decimal"/>
+      <w:lvlText w:val="%7."/>
+      <w:lvlJc w:val="left"/>
+      <w:pPr>
+        <w:ind w:left="5040" w:hanging="360"/>
+      </w:pPr>
+    </w:lvl>
+    <w:lvl w:ilvl="7" w:tplc="04090019" w:tentative="1">
+      <w:start w:val="1"/>
+      <w:numFmt w:val="lowerLetter"/>
+      <w:lvlText w:val="%8."/>
+      <w:lvlJc w:val="left"/>
+      <w:pPr>
+        <w:ind w:left="5760" w:hanging="360"/>
+      </w:pPr>
+    </w:lvl>
+    <w:lvl w:ilvl="8" w:tplc="0409001B" w:tentative="1">
+      <w:start w:val="1"/>
+      <w:numFmt w:val="lowerRoman"/>
+      <w:lvlText w:val="%9."/>
+      <w:lvlJc w:val="right"/>
+      <w:pPr>
+        <w:ind w:left="6480" w:hanging="180"/>
+      </w:pPr>
+    </w:lvl>
+  </w:abstractNum>
+  <w:abstractNum w:abstractNumId="3" w15:restartNumberingAfterBreak="0">
     <w:nsid w:val="12EE5BC3"/>
     <w:multiLevelType w:val="hybridMultilevel"/>
     <w:tmpl w:val="B0702FF0"/>
@@ -29009,7 +29206,7 @@
       </w:pPr>
     </w:lvl>
   </w:abstractNum>
-  <w:abstractNum w:abstractNumId="3" w15:restartNumberingAfterBreak="0">
+  <w:abstractNum w:abstractNumId="4" w15:restartNumberingAfterBreak="0">
     <w:nsid w:val="16197E49"/>
     <w:multiLevelType w:val="hybridMultilevel"/>
     <w:tmpl w:val="DEAAA934"/>
@@ -29098,7 +29295,7 @@
       </w:pPr>
     </w:lvl>
   </w:abstractNum>
-  <w:abstractNum w:abstractNumId="4" w15:restartNumberingAfterBreak="0">
+  <w:abstractNum w:abstractNumId="5" w15:restartNumberingAfterBreak="0">
     <w:nsid w:val="16D17CA2"/>
     <w:multiLevelType w:val="hybridMultilevel"/>
     <w:tmpl w:val="B0702FF0"/>
@@ -29184,7 +29381,7 @@
       </w:pPr>
     </w:lvl>
   </w:abstractNum>
-  <w:abstractNum w:abstractNumId="5" w15:restartNumberingAfterBreak="0">
+  <w:abstractNum w:abstractNumId="6" w15:restartNumberingAfterBreak="0">
     <w:nsid w:val="1F552C26"/>
     <w:multiLevelType w:val="hybridMultilevel"/>
     <w:tmpl w:val="B0702FF0"/>
@@ -29270,7 +29467,7 @@
       </w:pPr>
     </w:lvl>
   </w:abstractNum>
-  <w:abstractNum w:abstractNumId="6" w15:restartNumberingAfterBreak="0">
+  <w:abstractNum w:abstractNumId="7" w15:restartNumberingAfterBreak="0">
     <w:nsid w:val="261D5642"/>
     <w:multiLevelType w:val="hybridMultilevel"/>
     <w:tmpl w:val="CF544FE2"/>
@@ -29383,7 +29580,7 @@
       </w:rPr>
     </w:lvl>
   </w:abstractNum>
-  <w:abstractNum w:abstractNumId="7" w15:restartNumberingAfterBreak="0">
+  <w:abstractNum w:abstractNumId="8" w15:restartNumberingAfterBreak="0">
     <w:nsid w:val="3B735CCC"/>
     <w:multiLevelType w:val="hybridMultilevel"/>
     <w:tmpl w:val="B0702FF0"/>
@@ -29469,7 +29666,7 @@
       </w:pPr>
     </w:lvl>
   </w:abstractNum>
-  <w:abstractNum w:abstractNumId="8" w15:restartNumberingAfterBreak="0">
+  <w:abstractNum w:abstractNumId="9" w15:restartNumberingAfterBreak="0">
     <w:nsid w:val="4A5D09D5"/>
     <w:multiLevelType w:val="hybridMultilevel"/>
     <w:tmpl w:val="B0702FF0"/>
@@ -29555,7 +29752,7 @@
       </w:pPr>
     </w:lvl>
   </w:abstractNum>
-  <w:abstractNum w:abstractNumId="9" w15:restartNumberingAfterBreak="0">
+  <w:abstractNum w:abstractNumId="10" w15:restartNumberingAfterBreak="0">
     <w:nsid w:val="518479B3"/>
     <w:multiLevelType w:val="hybridMultilevel"/>
     <w:tmpl w:val="2D3E0182"/>
@@ -29668,7 +29865,7 @@
       </w:rPr>
     </w:lvl>
   </w:abstractNum>
-  <w:abstractNum w:abstractNumId="10" w15:restartNumberingAfterBreak="0">
+  <w:abstractNum w:abstractNumId="11" w15:restartNumberingAfterBreak="0">
     <w:nsid w:val="622E3CA9"/>
     <w:multiLevelType w:val="hybridMultilevel"/>
     <w:tmpl w:val="1DDCF648"/>
@@ -29781,7 +29978,7 @@
       </w:rPr>
     </w:lvl>
   </w:abstractNum>
-  <w:abstractNum w:abstractNumId="11" w15:restartNumberingAfterBreak="0">
+  <w:abstractNum w:abstractNumId="12" w15:restartNumberingAfterBreak="0">
     <w:nsid w:val="67FF6ACA"/>
     <w:multiLevelType w:val="hybridMultilevel"/>
     <w:tmpl w:val="B0702FF0"/>
@@ -29867,7 +30064,7 @@
       </w:pPr>
     </w:lvl>
   </w:abstractNum>
-  <w:abstractNum w:abstractNumId="12" w15:restartNumberingAfterBreak="0">
+  <w:abstractNum w:abstractNumId="13" w15:restartNumberingAfterBreak="0">
     <w:nsid w:val="720C7D55"/>
     <w:multiLevelType w:val="hybridMultilevel"/>
     <w:tmpl w:val="B0702FF0"/>
@@ -29953,7 +30150,7 @@
       </w:pPr>
     </w:lvl>
   </w:abstractNum>
-  <w:abstractNum w:abstractNumId="13" w15:restartNumberingAfterBreak="0">
+  <w:abstractNum w:abstractNumId="14" w15:restartNumberingAfterBreak="0">
     <w:nsid w:val="78FF2667"/>
     <w:multiLevelType w:val="hybridMultilevel"/>
     <w:tmpl w:val="F9409FA0"/>
@@ -30066,7 +30263,7 @@
       </w:rPr>
     </w:lvl>
   </w:abstractNum>
-  <w:abstractNum w:abstractNumId="14" w15:restartNumberingAfterBreak="0">
+  <w:abstractNum w:abstractNumId="15" w15:restartNumberingAfterBreak="0">
     <w:nsid w:val="7D9A620E"/>
     <w:multiLevelType w:val="hybridMultilevel"/>
     <w:tmpl w:val="14CAE65C"/>
@@ -30179,7 +30376,7 @@
       </w:rPr>
     </w:lvl>
   </w:abstractNum>
-  <w:abstractNum w:abstractNumId="15" w15:restartNumberingAfterBreak="0">
+  <w:abstractNum w:abstractNumId="16" w15:restartNumberingAfterBreak="0">
     <w:nsid w:val="7E375F62"/>
     <w:multiLevelType w:val="hybridMultilevel"/>
     <w:tmpl w:val="073E2262"/>
@@ -30269,52 +30466,55 @@
     </w:lvl>
   </w:abstractNum>
   <w:num w:numId="1">
+    <w:abstractNumId w:val="15"/>
+  </w:num>
+  <w:num w:numId="2">
+    <w:abstractNumId w:val="7"/>
+  </w:num>
+  <w:num w:numId="3">
+    <w:abstractNumId w:val="11"/>
+  </w:num>
+  <w:num w:numId="4">
+    <w:abstractNumId w:val="10"/>
+  </w:num>
+  <w:num w:numId="5">
+    <w:abstractNumId w:val="4"/>
+  </w:num>
+  <w:num w:numId="6">
     <w:abstractNumId w:val="14"/>
   </w:num>
-  <w:num w:numId="2">
-    <w:abstractNumId w:val="6"/>
-  </w:num>
-  <w:num w:numId="3">
-    <w:abstractNumId w:val="10"/>
-  </w:num>
-  <w:num w:numId="4">
-    <w:abstractNumId w:val="9"/>
-  </w:num>
-  <w:num w:numId="5">
-    <w:abstractNumId w:val="3"/>
-  </w:num>
-  <w:num w:numId="6">
-    <w:abstractNumId w:val="13"/>
-  </w:num>
   <w:num w:numId="7">
-    <w:abstractNumId w:val="15"/>
+    <w:abstractNumId w:val="16"/>
   </w:num>
   <w:num w:numId="8">
     <w:abstractNumId w:val="0"/>
   </w:num>
   <w:num w:numId="9">
-    <w:abstractNumId w:val="8"/>
+    <w:abstractNumId w:val="9"/>
   </w:num>
   <w:num w:numId="10">
-    <w:abstractNumId w:val="12"/>
+    <w:abstractNumId w:val="13"/>
   </w:num>
   <w:num w:numId="11">
     <w:abstractNumId w:val="1"/>
   </w:num>
   <w:num w:numId="12">
-    <w:abstractNumId w:val="11"/>
+    <w:abstractNumId w:val="12"/>
   </w:num>
   <w:num w:numId="13">
-    <w:abstractNumId w:val="7"/>
+    <w:abstractNumId w:val="8"/>
   </w:num>
   <w:num w:numId="14">
-    <w:abstractNumId w:val="2"/>
+    <w:abstractNumId w:val="3"/>
   </w:num>
   <w:num w:numId="15">
+    <w:abstractNumId w:val="6"/>
+  </w:num>
+  <w:num w:numId="16">
     <w:abstractNumId w:val="5"/>
   </w:num>
-  <w:num w:numId="16">
-    <w:abstractNumId w:val="4"/>
+  <w:num w:numId="17">
+    <w:abstractNumId w:val="2"/>
   </w:num>
   <w:numIdMacAtCleanup w:val="14"/>
 </w:numbering>
@@ -31343,7 +31543,7 @@
 </file>
 
 <file path=customXml/itemProps1.xml><?xml version="1.0" encoding="utf-8"?>
-<ds:datastoreItem xmlns:ds="http://schemas.openxmlformats.org/officeDocument/2006/customXml" ds:itemID="{9C59567D-4516-4AFE-9DDC-BB31818F00EA}">
+<ds:datastoreItem xmlns:ds="http://schemas.openxmlformats.org/officeDocument/2006/customXml" ds:itemID="{EACE02BE-031A-4A19-9AB0-8F919C18EF4D}">
   <ds:schemaRefs>
     <ds:schemaRef ds:uri="http://schemas.openxmlformats.org/officeDocument/2006/bibliography"/>
   </ds:schemaRefs>

--- a/modules/archive/assets/manual/mod-archive_CP.docx
+++ b/modules/archive/assets/manual/mod-archive_CP.docx
@@ -17746,6 +17746,13 @@
                 <w:i/>
                 <w:sz w:val="18"/>
               </w:rPr>
+              <w:t xml:space="preserve">data </w:t>
+            </w:r>
+            <w:r>
+              <w:rPr>
+                <w:i/>
+                <w:sz w:val="18"/>
+              </w:rPr>
               <w:t>lokasi</w:t>
             </w:r>
             <w:r>
@@ -18299,12 +18306,10 @@
               <w:t xml:space="preserve">Kolom ini berisi informasi jumlah senarai arsip </w:t>
             </w:r>
             <w:r>
-              <w:t xml:space="preserve">yeng termasuk </w:t>
-            </w:r>
-            <w:bookmarkStart w:id="48" w:name="_GoBack"/>
-            <w:bookmarkEnd w:id="48"/>
-            <w:r>
-              <w:t xml:space="preserve">kelompok </w:t>
+              <w:t>ya</w:t>
+            </w:r>
+            <w:r>
+              <w:t xml:space="preserve">ng termasuk kelompok </w:t>
             </w:r>
             <w:r>
               <w:t xml:space="preserve">pada </w:t>
@@ -18833,7 +18838,7 @@
         <w:pStyle w:val="Caption"/>
         <w:jc w:val="center"/>
       </w:pPr>
-      <w:bookmarkStart w:id="49" w:name="_Toc485384915"/>
+      <w:bookmarkStart w:id="48" w:name="_Toc485384915"/>
       <w:r>
         <w:t xml:space="preserve">Gambar </w:t>
       </w:r>
@@ -18848,7 +18853,7 @@
       <w:r>
         <w:t xml:space="preserve"> Archive </w:t>
       </w:r>
-      <w:bookmarkEnd w:id="49"/>
+      <w:bookmarkEnd w:id="48"/>
       <w:r>
         <w:t>Stories</w:t>
       </w:r>
@@ -19359,7 +19364,7 @@
         <w:pStyle w:val="Caption"/>
         <w:jc w:val="center"/>
       </w:pPr>
-      <w:bookmarkStart w:id="50" w:name="_Toc485384916"/>
+      <w:bookmarkStart w:id="49" w:name="_Toc485384916"/>
       <w:r>
         <w:t xml:space="preserve">Gambar </w:t>
       </w:r>
@@ -19383,7 +19388,7 @@
       <w:r>
         <w:t>Detail</w:t>
       </w:r>
-      <w:bookmarkEnd w:id="50"/>
+      <w:bookmarkEnd w:id="49"/>
     </w:p>
     <w:p>
       <w:pPr>
@@ -19422,7 +19427,7 @@
         <w:pStyle w:val="Caption"/>
         <w:keepNext/>
       </w:pPr>
-      <w:bookmarkStart w:id="51" w:name="_Toc485384941"/>
+      <w:bookmarkStart w:id="50" w:name="_Toc485384941"/>
       <w:r>
         <w:t xml:space="preserve">Table </w:t>
       </w:r>
@@ -19446,7 +19451,7 @@
       <w:r>
         <w:t>Input Form</w:t>
       </w:r>
-      <w:bookmarkEnd w:id="51"/>
+      <w:bookmarkEnd w:id="50"/>
     </w:p>
     <w:tbl>
       <w:tblPr>
@@ -19783,6 +19788,13 @@
                 <w:sz w:val="18"/>
               </w:rPr>
               <w:t xml:space="preserve"> Checklist jika Anda ingin menayangkan </w:t>
+            </w:r>
+            <w:r>
+              <w:rPr>
+                <w:i/>
+                <w:sz w:val="18"/>
+              </w:rPr>
+              <w:t xml:space="preserve">data </w:t>
             </w:r>
             <w:r>
               <w:rPr>
@@ -19909,7 +19921,7 @@
         <w:pStyle w:val="Caption"/>
         <w:jc w:val="center"/>
       </w:pPr>
-      <w:bookmarkStart w:id="52" w:name="_Toc485384917"/>
+      <w:bookmarkStart w:id="51" w:name="_Toc485384917"/>
       <w:r>
         <w:t xml:space="preserve">Gambar </w:t>
       </w:r>
@@ -19933,32 +19945,36 @@
       <w:r>
         <w:t>Form</w:t>
       </w:r>
+      <w:bookmarkEnd w:id="51"/>
+    </w:p>
+    <w:p>
+      <w:pPr>
+        <w:pStyle w:val="Heading3"/>
+      </w:pPr>
+      <w:bookmarkStart w:id="52" w:name="_Toc485384962"/>
+      <w:r>
+        <w:t>Types</w:t>
+      </w:r>
       <w:bookmarkEnd w:id="52"/>
     </w:p>
     <w:p>
       <w:pPr>
-        <w:pStyle w:val="Heading3"/>
-      </w:pPr>
-      <w:bookmarkStart w:id="53" w:name="_Toc485384962"/>
-      <w:r>
-        <w:t>Types</w:t>
-      </w:r>
-      <w:bookmarkEnd w:id="53"/>
-    </w:p>
-    <w:p>
-      <w:pPr>
         <w:ind w:firstLine="709"/>
       </w:pPr>
       <w:r>
-        <w:t xml:space="preserve">Lokasi (tempat, organisasi atau lembaga) merupakan salah satu dari unsur yang digunakan untuk pengelompokkan arsip-arsip pada senarai. Pada fitur ini Anda dapat melihat daftar lokasi yang </w:t>
-      </w:r>
-      <w:proofErr w:type="gramStart"/>
-      <w:r>
-        <w:t>akan</w:t>
-      </w:r>
-      <w:proofErr w:type="gramEnd"/>
-      <w:r>
-        <w:t xml:space="preserve"> digunakan untuk pengelompokkan arsip-arsip pada senarai dan melakukan kelola terhadap daftar tersebut. </w:t>
+        <w:t xml:space="preserve">Fitur ini Anda dapat gunakan untuk melakukan kelola terhadap data </w:t>
+      </w:r>
+      <w:r>
+        <w:t xml:space="preserve">tipe </w:t>
+      </w:r>
+      <w:r>
+        <w:t>(</w:t>
+      </w:r>
+      <w:r>
+        <w:t>bahan</w:t>
+      </w:r>
+      <w:r>
+        <w:t xml:space="preserve">) pembuatan sebuah arsip yang merupakan salah satu unsur yang digunakan untuk mengelompokkan arsip-arsip pada senarai arsip. </w:t>
       </w:r>
     </w:p>
     <w:p>
@@ -19966,10 +19982,16 @@
         <w:ind w:firstLine="709"/>
       </w:pPr>
       <w:r>
-        <w:t xml:space="preserve">Data yang dapat Anda lihat pada tabel kelola </w:t>
-      </w:r>
-      <w:r>
-        <w:t>lokasi</w:t>
+        <w:t>Data yang dapat Anda lihat pada tabel kelola</w:t>
+      </w:r>
+      <w:r>
+        <w:t xml:space="preserve"> data</w:t>
+      </w:r>
+      <w:r>
+        <w:t xml:space="preserve"> </w:t>
+      </w:r>
+      <w:r>
+        <w:t>tipe</w:t>
       </w:r>
       <w:r>
         <w:t>, yaitu:</w:t>
@@ -19980,7 +20002,7 @@
         <w:pStyle w:val="Caption"/>
         <w:keepNext/>
       </w:pPr>
-      <w:bookmarkStart w:id="54" w:name="_Toc485384942"/>
+      <w:bookmarkStart w:id="53" w:name="_Toc485384942"/>
       <w:r>
         <w:lastRenderedPageBreak/>
         <w:t xml:space="preserve">Table </w:t>
@@ -19994,9 +20016,12 @@
         </w:r>
       </w:fldSimple>
       <w:r>
-        <w:t xml:space="preserve"> Archive Locations</w:t>
-      </w:r>
-      <w:bookmarkEnd w:id="54"/>
+        <w:t xml:space="preserve"> Archive </w:t>
+      </w:r>
+      <w:bookmarkEnd w:id="53"/>
+      <w:r>
+        <w:t>Types</w:t>
+      </w:r>
     </w:p>
     <w:tbl>
       <w:tblPr>
@@ -20090,7 +20115,13 @@
               <w:t xml:space="preserve">Nomor urut </w:t>
             </w:r>
             <w:r>
-              <w:t xml:space="preserve">data lokasi </w:t>
+              <w:t xml:space="preserve">data </w:t>
+            </w:r>
+            <w:r>
+              <w:t>tipe</w:t>
+            </w:r>
+            <w:r>
+              <w:t xml:space="preserve"> </w:t>
             </w:r>
             <w:r>
               <w:t>berdasarkan data terbaru yang dibuat</w:t>
@@ -20130,7 +20161,16 @@
               <w:spacing w:line="240" w:lineRule="auto"/>
             </w:pPr>
             <w:r>
-              <w:t>Kolom ini berisi informasi nama lokasi yang digunakan untuk pengelompokkan arsip-arsip pada senarai</w:t>
+              <w:t xml:space="preserve">Kolom ini berisi informasi nama </w:t>
+            </w:r>
+            <w:r>
+              <w:t>tipe</w:t>
+            </w:r>
+            <w:r>
+              <w:t xml:space="preserve"> yang digunakan untuk pengelompokkan arsip-arsip pada senarai</w:t>
+            </w:r>
+            <w:r>
+              <w:t xml:space="preserve"> arsip</w:t>
             </w:r>
           </w:p>
         </w:tc>
@@ -20164,7 +20204,16 @@
               <w:spacing w:line="240" w:lineRule="auto"/>
             </w:pPr>
             <w:r>
-              <w:t>Kolom ini berisi informasi nama kode pada data lokasi yang akan digunakan untuk pengelompokkan arsip-arsip pada senarai</w:t>
+              <w:t xml:space="preserve">Kolom ini berisi informasi nama kode pada data </w:t>
+            </w:r>
+            <w:r>
+              <w:t>tipe</w:t>
+            </w:r>
+            <w:r>
+              <w:t xml:space="preserve"> yang akan digunakan untuk pengelompokkan arsip-arsip pada senarai</w:t>
+            </w:r>
+            <w:r>
+              <w:t xml:space="preserve"> arsip</w:t>
             </w:r>
           </w:p>
         </w:tc>
@@ -20198,7 +20247,10 @@
               <w:spacing w:line="240" w:lineRule="auto"/>
             </w:pPr>
             <w:r>
-              <w:t>Kolom ini berisi informasi user pembuat data lokasi</w:t>
+              <w:t xml:space="preserve">Kolom ini berisi informasi user pembuat data </w:t>
+            </w:r>
+            <w:r>
+              <w:t>tipe</w:t>
             </w:r>
           </w:p>
         </w:tc>
@@ -20232,7 +20284,10 @@
               <w:spacing w:line="240" w:lineRule="auto"/>
             </w:pPr>
             <w:r>
-              <w:t>Kolom ini berisi informasi tanggal pembuatan data lokasi</w:t>
+              <w:t xml:space="preserve">Kolom ini berisi informasi tanggal pembuatan data </w:t>
+            </w:r>
+            <w:r>
+              <w:t>tipe</w:t>
             </w:r>
           </w:p>
         </w:tc>
@@ -20266,7 +20321,19 @@
               <w:spacing w:line="240" w:lineRule="auto"/>
             </w:pPr>
             <w:r>
-              <w:t>Kolom ini berisi informasi jumlah senarai arsip pada lokasi.</w:t>
+              <w:t>Kolom ini berisi informasi jumlah senarai arsip</w:t>
+            </w:r>
+            <w:r>
+              <w:t xml:space="preserve"> yang termasuk kelompok</w:t>
+            </w:r>
+            <w:r>
+              <w:t xml:space="preserve"> pada </w:t>
+            </w:r>
+            <w:r>
+              <w:t>tipe tertentu</w:t>
+            </w:r>
+            <w:r>
+              <w:t>.</w:t>
             </w:r>
           </w:p>
           <w:p>
@@ -20330,7 +20397,21 @@
                 <w:i/>
                 <w:sz w:val="18"/>
               </w:rPr>
-              <w:t>senarai arsip yang termasuk pada kelompok lokasi tertentu.</w:t>
+              <w:t xml:space="preserve">senarai arsip yang termasuk pada kelompok </w:t>
+            </w:r>
+            <w:r>
+              <w:rPr>
+                <w:i/>
+                <w:sz w:val="18"/>
+              </w:rPr>
+              <w:t>tipe</w:t>
+            </w:r>
+            <w:r>
+              <w:rPr>
+                <w:i/>
+                <w:sz w:val="18"/>
+              </w:rPr>
+              <w:t xml:space="preserve"> tertentu.</w:t>
             </w:r>
           </w:p>
         </w:tc>
@@ -20351,7 +20432,7 @@
               <w:rPr>
                 <w:i/>
               </w:rPr>
-              <w:t>Alih</w:t>
+              <w:t>Publish</w:t>
             </w:r>
           </w:p>
         </w:tc>
@@ -20364,12 +20445,36 @@
               <w:spacing w:line="240" w:lineRule="auto"/>
             </w:pPr>
             <w:r>
-              <w:t>Kolom ini berisi informasi jumlah senarai alih media, Bahasa dan tulis pada lokasi.</w:t>
-            </w:r>
-          </w:p>
-          <w:p>
-            <w:pPr>
-              <w:spacing w:line="240" w:lineRule="auto"/>
+              <w:t xml:space="preserve">Kolom ini berisi informasi status tayang </w:t>
+            </w:r>
+            <w:r>
+              <w:t xml:space="preserve">data </w:t>
+            </w:r>
+            <w:r>
+              <w:t>tipe</w:t>
+            </w:r>
+            <w:r>
+              <w:t xml:space="preserve"> yang akan digunakan untuk </w:t>
+            </w:r>
+            <w:r>
+              <w:t>mengelompokkan</w:t>
+            </w:r>
+            <w:r>
+              <w:t xml:space="preserve"> arsip-arsip pada senarai</w:t>
+            </w:r>
+            <w:r>
+              <w:t xml:space="preserve"> arsip</w:t>
+            </w:r>
+            <w:r>
+              <w:t>.</w:t>
+            </w:r>
+          </w:p>
+          <w:p>
+            <w:pPr>
+              <w:spacing w:line="240" w:lineRule="auto"/>
+              <w:rPr>
+                <w:i/>
+              </w:rPr>
             </w:pPr>
             <w:r>
               <w:rPr>
@@ -20384,42 +20489,91 @@
                 <w:i/>
                 <w:sz w:val="18"/>
               </w:rPr>
-              <w:t xml:space="preserve"> klik jumlah </w:t>
-            </w:r>
-            <w:r>
-              <w:rPr>
-                <w:i/>
-                <w:sz w:val="18"/>
-              </w:rPr>
-              <w:t xml:space="preserve">alih </w:t>
-            </w:r>
-            <w:r>
-              <w:rPr>
-                <w:i/>
-                <w:sz w:val="18"/>
-              </w:rPr>
-              <w:t xml:space="preserve">pada kolom </w:t>
-            </w:r>
-            <w:r>
-              <w:rPr>
-                <w:i/>
-                <w:sz w:val="18"/>
-              </w:rPr>
-              <w:t>ALIH</w:t>
-            </w:r>
-            <w:r>
-              <w:rPr>
-                <w:i/>
-                <w:sz w:val="18"/>
-              </w:rPr>
-              <w:t xml:space="preserve"> jika Anda ingin melihat daftar </w:t>
-            </w:r>
-            <w:r>
-              <w:rPr>
-                <w:i/>
-                <w:sz w:val="18"/>
-              </w:rPr>
-              <w:t>senarai alih media, Bahasa dan tulis yang termasuk pada kelompok lokasi tertentu</w:t>
+              <w:t xml:space="preserve"> Pada kolom ini Anda dapat memperbarui status </w:t>
+            </w:r>
+            <w:r>
+              <w:rPr>
+                <w:i/>
+                <w:sz w:val="18"/>
+              </w:rPr>
+              <w:t>tayang</w:t>
+            </w:r>
+            <w:r>
+              <w:rPr>
+                <w:i/>
+                <w:sz w:val="18"/>
+              </w:rPr>
+              <w:t xml:space="preserve"> </w:t>
+            </w:r>
+            <w:r>
+              <w:rPr>
+                <w:i/>
+                <w:sz w:val="18"/>
+              </w:rPr>
+              <w:t xml:space="preserve">data </w:t>
+            </w:r>
+            <w:r>
+              <w:rPr>
+                <w:i/>
+                <w:sz w:val="18"/>
+              </w:rPr>
+              <w:t>tipe</w:t>
+            </w:r>
+            <w:r>
+              <w:rPr>
+                <w:i/>
+                <w:sz w:val="18"/>
+              </w:rPr>
+              <w:t xml:space="preserve"> dengan menggunakan fungsi quickupdate. Klik icon yang terdapat pada kolom </w:t>
+            </w:r>
+            <w:r>
+              <w:rPr>
+                <w:i/>
+                <w:sz w:val="18"/>
+              </w:rPr>
+              <w:t>PUBLISH</w:t>
+            </w:r>
+            <w:r>
+              <w:rPr>
+                <w:i/>
+                <w:sz w:val="18"/>
+              </w:rPr>
+              <w:t xml:space="preserve"> untuk merubah status </w:t>
+            </w:r>
+            <w:r>
+              <w:rPr>
+                <w:i/>
+                <w:sz w:val="18"/>
+              </w:rPr>
+              <w:t>tayang</w:t>
+            </w:r>
+            <w:r>
+              <w:rPr>
+                <w:i/>
+                <w:sz w:val="18"/>
+              </w:rPr>
+              <w:t xml:space="preserve"> </w:t>
+            </w:r>
+            <w:r>
+              <w:rPr>
+                <w:i/>
+                <w:sz w:val="18"/>
+              </w:rPr>
+              <w:t xml:space="preserve">data </w:t>
+            </w:r>
+            <w:r>
+              <w:rPr>
+                <w:i/>
+                <w:sz w:val="18"/>
+              </w:rPr>
+              <w:t>tipe</w:t>
+            </w:r>
+            <w:r>
+              <w:rPr>
+                <w:i/>
+                <w:sz w:val="18"/>
+              </w:rPr>
+              <w:t>.</w:t>
             </w:r>
           </w:p>
         </w:tc>
@@ -20440,7 +20594,7 @@
               <w:rPr>
                 <w:i/>
               </w:rPr>
-              <w:t>Story</w:t>
+              <w:t>Options</w:t>
             </w:r>
           </w:p>
         </w:tc>
@@ -20453,241 +20607,6 @@
               <w:spacing w:line="240" w:lineRule="auto"/>
             </w:pPr>
             <w:r>
-              <w:t xml:space="preserve">Kolom ini berisi informasi status </w:t>
-            </w:r>
-            <w:r>
-              <w:rPr>
-                <w:i/>
-              </w:rPr>
-              <w:t>required</w:t>
-            </w:r>
-            <w:r>
-              <w:t xml:space="preserve"> input </w:t>
-            </w:r>
-            <w:r>
-              <w:rPr>
-                <w:i/>
-              </w:rPr>
-              <w:t>story</w:t>
-            </w:r>
-            <w:r>
-              <w:t xml:space="preserve"> pada formulir senarai arsip</w:t>
-            </w:r>
-          </w:p>
-        </w:tc>
-      </w:tr>
-      <w:tr>
-        <w:tc>
-          <w:tcPr>
-            <w:tcW w:w="1555" w:type="dxa"/>
-          </w:tcPr>
-          <w:p>
-            <w:pPr>
-              <w:spacing w:line="240" w:lineRule="auto"/>
-              <w:rPr>
-                <w:i/>
-              </w:rPr>
-            </w:pPr>
-            <w:r>
-              <w:rPr>
-                <w:i/>
-              </w:rPr>
-              <w:t>Type</w:t>
-            </w:r>
-          </w:p>
-        </w:tc>
-        <w:tc>
-          <w:tcPr>
-            <w:tcW w:w="4961" w:type="dxa"/>
-          </w:tcPr>
-          <w:p>
-            <w:pPr>
-              <w:spacing w:line="240" w:lineRule="auto"/>
-            </w:pPr>
-            <w:r>
-              <w:t xml:space="preserve">Kolom ini berisi informasi status </w:t>
-            </w:r>
-            <w:r>
-              <w:rPr>
-                <w:i/>
-              </w:rPr>
-              <w:t>required</w:t>
-            </w:r>
-            <w:r>
-              <w:t xml:space="preserve"> input </w:t>
-            </w:r>
-            <w:r>
-              <w:rPr>
-                <w:i/>
-              </w:rPr>
-              <w:t>type</w:t>
-            </w:r>
-            <w:r>
-              <w:t xml:space="preserve"> pada formulir senarai arsip</w:t>
-            </w:r>
-          </w:p>
-        </w:tc>
-      </w:tr>
-      <w:tr>
-        <w:tc>
-          <w:tcPr>
-            <w:tcW w:w="1555" w:type="dxa"/>
-          </w:tcPr>
-          <w:p>
-            <w:pPr>
-              <w:spacing w:line="240" w:lineRule="auto"/>
-              <w:rPr>
-                <w:i/>
-              </w:rPr>
-            </w:pPr>
-            <w:r>
-              <w:rPr>
-                <w:i/>
-              </w:rPr>
-              <w:t>Publish</w:t>
-            </w:r>
-          </w:p>
-        </w:tc>
-        <w:tc>
-          <w:tcPr>
-            <w:tcW w:w="4961" w:type="dxa"/>
-          </w:tcPr>
-          <w:p>
-            <w:pPr>
-              <w:spacing w:line="240" w:lineRule="auto"/>
-            </w:pPr>
-            <w:r>
-              <w:t xml:space="preserve">Kolom ini berisi informasi status tayang </w:t>
-            </w:r>
-            <w:r>
-              <w:t>data lokasi yang akan digunakan untuk pengelompokkan arsip-arsip pada senarai.</w:t>
-            </w:r>
-          </w:p>
-          <w:p>
-            <w:pPr>
-              <w:spacing w:line="240" w:lineRule="auto"/>
-              <w:rPr>
-                <w:i/>
-              </w:rPr>
-            </w:pPr>
-            <w:r>
-              <w:rPr>
-                <w:b/>
-                <w:i/>
-                <w:sz w:val="18"/>
-              </w:rPr>
-              <w:t>Catatan:</w:t>
-            </w:r>
-            <w:r>
-              <w:rPr>
-                <w:i/>
-                <w:sz w:val="18"/>
-              </w:rPr>
-              <w:t xml:space="preserve"> Pada kolom ini Anda dapat memperbarui status </w:t>
-            </w:r>
-            <w:r>
-              <w:rPr>
-                <w:i/>
-                <w:sz w:val="18"/>
-              </w:rPr>
-              <w:t>tayang</w:t>
-            </w:r>
-            <w:r>
-              <w:rPr>
-                <w:i/>
-                <w:sz w:val="18"/>
-              </w:rPr>
-              <w:t xml:space="preserve"> </w:t>
-            </w:r>
-            <w:r>
-              <w:rPr>
-                <w:i/>
-                <w:sz w:val="18"/>
-              </w:rPr>
-              <w:t>data lokasi</w:t>
-            </w:r>
-            <w:r>
-              <w:rPr>
-                <w:i/>
-                <w:sz w:val="18"/>
-              </w:rPr>
-              <w:t xml:space="preserve"> dengan menggunakan fungsi quickupdate. Klik icon yang terdapat pada kolom </w:t>
-            </w:r>
-            <w:r>
-              <w:rPr>
-                <w:i/>
-                <w:sz w:val="18"/>
-              </w:rPr>
-              <w:t>PUBLISH</w:t>
-            </w:r>
-            <w:r>
-              <w:rPr>
-                <w:i/>
-                <w:sz w:val="18"/>
-              </w:rPr>
-              <w:t xml:space="preserve"> untuk merubah status </w:t>
-            </w:r>
-            <w:r>
-              <w:rPr>
-                <w:i/>
-                <w:sz w:val="18"/>
-              </w:rPr>
-              <w:t>tayang</w:t>
-            </w:r>
-            <w:r>
-              <w:rPr>
-                <w:i/>
-                <w:sz w:val="18"/>
-              </w:rPr>
-              <w:t xml:space="preserve"> </w:t>
-            </w:r>
-            <w:r>
-              <w:rPr>
-                <w:i/>
-                <w:sz w:val="18"/>
-              </w:rPr>
-              <w:t>data lokasi</w:t>
-            </w:r>
-            <w:r>
-              <w:rPr>
-                <w:i/>
-                <w:sz w:val="18"/>
-              </w:rPr>
-              <w:t>.</w:t>
-            </w:r>
-          </w:p>
-        </w:tc>
-      </w:tr>
-      <w:tr>
-        <w:tc>
-          <w:tcPr>
-            <w:tcW w:w="1555" w:type="dxa"/>
-          </w:tcPr>
-          <w:p>
-            <w:pPr>
-              <w:spacing w:line="240" w:lineRule="auto"/>
-              <w:rPr>
-                <w:i/>
-              </w:rPr>
-            </w:pPr>
-            <w:r>
-              <w:rPr>
-                <w:i/>
-              </w:rPr>
-              <w:lastRenderedPageBreak/>
-              <w:t>Options</w:t>
-            </w:r>
-          </w:p>
-        </w:tc>
-        <w:tc>
-          <w:tcPr>
-            <w:tcW w:w="4961" w:type="dxa"/>
-          </w:tcPr>
-          <w:p>
-            <w:pPr>
-              <w:spacing w:line="240" w:lineRule="auto"/>
-            </w:pPr>
-            <w:r>
               <w:t xml:space="preserve">Kolom ini berisi </w:t>
             </w:r>
             <w:r>
@@ -20706,7 +20625,10 @@
               <w:t xml:space="preserve"> melakukan kelola terhadap data </w:t>
             </w:r>
             <w:r>
-              <w:t xml:space="preserve">lokasi. </w:t>
+              <w:t>tipe</w:t>
+            </w:r>
+            <w:r>
+              <w:t xml:space="preserve">. </w:t>
             </w:r>
           </w:p>
           <w:p>
@@ -20783,10 +20705,13 @@
               <w:rPr>
                 <w:i/>
               </w:rPr>
-              <w:t>Location</w:t>
-            </w:r>
-            <w:r>
-              <w:t>, action ini dapat Anda gunakan untuk melihat informasi lengkap tentang data lokasi</w:t>
+              <w:t>Type</w:t>
+            </w:r>
+            <w:r>
+              <w:t xml:space="preserve">, action ini dapat Anda gunakan untuk melihat informasi lengkap tentang data </w:t>
+            </w:r>
+            <w:r>
+              <w:t>tipe</w:t>
             </w:r>
           </w:p>
           <w:p>
@@ -20810,10 +20735,13 @@
               <w:rPr>
                 <w:i/>
               </w:rPr>
-              <w:t>Location</w:t>
-            </w:r>
-            <w:r>
-              <w:t>, action ini dapat Anda gunakan untuk memperbarui data lokasi</w:t>
+              <w:t>Type</w:t>
+            </w:r>
+            <w:r>
+              <w:t xml:space="preserve">, action ini dapat Anda gunakan untuk memperbarui data </w:t>
+            </w:r>
+            <w:r>
+              <w:t>tipe</w:t>
             </w:r>
           </w:p>
           <w:p>
@@ -20830,16 +20758,20 @@
               <w:rPr>
                 <w:i/>
               </w:rPr>
+              <w:lastRenderedPageBreak/>
               <w:t xml:space="preserve">Delete </w:t>
             </w:r>
             <w:r>
               <w:rPr>
                 <w:i/>
               </w:rPr>
-              <w:t>Location</w:t>
-            </w:r>
-            <w:r>
-              <w:t>, action ini dapat Anda gunakan untuk menghapus data lokasi</w:t>
+              <w:t>Type</w:t>
+            </w:r>
+            <w:r>
+              <w:t xml:space="preserve">, action ini dapat Anda gunakan untuk menghapus data </w:t>
+            </w:r>
+            <w:r>
+              <w:t>tipe</w:t>
             </w:r>
           </w:p>
         </w:tc>
@@ -20851,7 +20783,14 @@
         <w:ind w:firstLine="709"/>
       </w:pPr>
       <w:r>
-        <w:t>Tampilan halaman kelola data lokasi dapat dilihat pada gambar dibawah ini:</w:t>
+        <w:lastRenderedPageBreak/>
+        <w:t xml:space="preserve">Tampilan halaman kelola data </w:t>
+      </w:r>
+      <w:r>
+        <w:t>tipe</w:t>
+      </w:r>
+      <w:r>
+        <w:t xml:space="preserve"> dapat dilihat pada gambar dibawah ini:</w:t>
       </w:r>
     </w:p>
     <w:p>
@@ -20869,7 +20808,7 @@
         </w:rPr>
         <w:drawing>
           <wp:inline distT="0" distB="0" distL="0" distR="0" wp14:anchorId="6842631C" wp14:editId="55E10F60">
-            <wp:extent cx="4177030" cy="1831638"/>
+            <wp:extent cx="4177030" cy="1642754"/>
             <wp:effectExtent l="0" t="0" r="0" b="0"/>
             <wp:docPr id="7" name="Picture 7"/>
             <wp:cNvGraphicFramePr>
@@ -20897,7 +20836,7 @@
                   <pic:spPr>
                     <a:xfrm>
                       <a:off x="0" y="0"/>
-                      <a:ext cx="4177030" cy="1831638"/>
+                      <a:ext cx="4177030" cy="1642754"/>
                     </a:xfrm>
                     <a:prstGeom prst="rect">
                       <a:avLst/>
@@ -20915,7 +20854,7 @@
         <w:pStyle w:val="Caption"/>
         <w:jc w:val="center"/>
       </w:pPr>
-      <w:bookmarkStart w:id="55" w:name="_Toc485384918"/>
+      <w:bookmarkStart w:id="54" w:name="_Toc485384918"/>
       <w:r>
         <w:t xml:space="preserve">Gambar </w:t>
       </w:r>
@@ -20928,9 +20867,12 @@
         </w:r>
       </w:fldSimple>
       <w:r>
-        <w:t xml:space="preserve"> Archive Locations</w:t>
-      </w:r>
-      <w:bookmarkEnd w:id="55"/>
+        <w:t xml:space="preserve"> Archive </w:t>
+      </w:r>
+      <w:bookmarkEnd w:id="54"/>
+      <w:r>
+        <w:t>Types</w:t>
+      </w:r>
     </w:p>
     <w:p>
       <w:pPr>
@@ -20943,7 +20885,19 @@
         <w:rPr>
           <w:szCs w:val="20"/>
         </w:rPr>
-        <w:t>Terdapat beberapa fungsi pada fitur ini yang dapat Anda gunakan untuk melakukan kelola data lokasi, yaitu:</w:t>
+        <w:t xml:space="preserve">Terdapat beberapa fungsi pada fitur ini yang dapat Anda gunakan untuk melakukan kelola data </w:t>
+      </w:r>
+      <w:r>
+        <w:rPr>
+          <w:szCs w:val="20"/>
+        </w:rPr>
+        <w:t>tipe</w:t>
+      </w:r>
+      <w:r>
+        <w:rPr>
+          <w:szCs w:val="20"/>
+        </w:rPr>
+        <w:t>, yaitu:</w:t>
       </w:r>
     </w:p>
     <w:p>
@@ -20951,7 +20905,7 @@
         <w:pStyle w:val="ListParagraph"/>
         <w:numPr>
           <w:ilvl w:val="0"/>
-          <w:numId w:val="17"/>
+          <w:numId w:val="18"/>
         </w:numPr>
         <w:ind w:left="284" w:hanging="284"/>
         <w:contextualSpacing w:val="0"/>
@@ -20963,7 +20917,19 @@
         <w:rPr>
           <w:szCs w:val="20"/>
         </w:rPr>
-        <w:t>Tambah Lokasi (</w:t>
+        <w:t xml:space="preserve">Tambah </w:t>
+      </w:r>
+      <w:r>
+        <w:rPr>
+          <w:szCs w:val="20"/>
+        </w:rPr>
+        <w:t>Tipe</w:t>
+      </w:r>
+      <w:r>
+        <w:rPr>
+          <w:szCs w:val="20"/>
+        </w:rPr>
+        <w:t xml:space="preserve"> (</w:t>
       </w:r>
       <w:r>
         <w:rPr>
@@ -20977,7 +20943,7 @@
           <w:i/>
           <w:szCs w:val="20"/>
         </w:rPr>
-        <w:t>Location</w:t>
+        <w:t>Type</w:t>
       </w:r>
       <w:r>
         <w:rPr>
@@ -21025,7 +20991,31 @@
         <w:rPr>
           <w:szCs w:val="20"/>
         </w:rPr>
-        <w:t>da dapat menambahkan data lokasi baru dengan menggunakan formulir kelola data lokasi.</w:t>
+        <w:t xml:space="preserve">da dapat menambahkan data </w:t>
+      </w:r>
+      <w:r>
+        <w:rPr>
+          <w:szCs w:val="20"/>
+        </w:rPr>
+        <w:t>tipe</w:t>
+      </w:r>
+      <w:r>
+        <w:rPr>
+          <w:szCs w:val="20"/>
+        </w:rPr>
+        <w:t xml:space="preserve"> baru dengan menggunakan formulir kelola data </w:t>
+      </w:r>
+      <w:r>
+        <w:rPr>
+          <w:szCs w:val="20"/>
+        </w:rPr>
+        <w:t>tipe</w:t>
+      </w:r>
+      <w:r>
+        <w:rPr>
+          <w:szCs w:val="20"/>
+        </w:rPr>
+        <w:t>.</w:t>
       </w:r>
     </w:p>
     <w:p>
@@ -21033,7 +21023,7 @@
         <w:pStyle w:val="ListParagraph"/>
         <w:numPr>
           <w:ilvl w:val="0"/>
-          <w:numId w:val="17"/>
+          <w:numId w:val="18"/>
         </w:numPr>
         <w:ind w:left="284" w:hanging="284"/>
         <w:contextualSpacing w:val="0"/>
@@ -21045,7 +21035,19 @@
         <w:rPr>
           <w:szCs w:val="20"/>
         </w:rPr>
-        <w:t>Perbarui Lokasi (</w:t>
+        <w:t xml:space="preserve">Perbarui </w:t>
+      </w:r>
+      <w:r>
+        <w:rPr>
+          <w:szCs w:val="20"/>
+        </w:rPr>
+        <w:t>Tipe</w:t>
+      </w:r>
+      <w:r>
+        <w:rPr>
+          <w:szCs w:val="20"/>
+        </w:rPr>
+        <w:t xml:space="preserve"> (</w:t>
       </w:r>
       <w:r>
         <w:rPr>
@@ -21059,7 +21061,7 @@
           <w:i/>
           <w:szCs w:val="20"/>
         </w:rPr>
-        <w:t>Location</w:t>
+        <w:t>Type</w:t>
       </w:r>
       <w:r>
         <w:rPr>
@@ -21081,7 +21083,6 @@
         <w:rPr>
           <w:szCs w:val="20"/>
         </w:rPr>
-        <w:lastRenderedPageBreak/>
         <w:t xml:space="preserve">Fungsi ini terdapat pada </w:t>
       </w:r>
       <w:r>
@@ -21095,7 +21096,31 @@
         <w:rPr>
           <w:szCs w:val="20"/>
         </w:rPr>
-        <w:t>, Anda dapat memperbarui data lokasi yang sudah ada pada aplikasi dengan menggunakan formulir kelola data lokasi.</w:t>
+        <w:t xml:space="preserve">, Anda dapat memperbarui data </w:t>
+      </w:r>
+      <w:r>
+        <w:rPr>
+          <w:szCs w:val="20"/>
+        </w:rPr>
+        <w:t>tipe</w:t>
+      </w:r>
+      <w:r>
+        <w:rPr>
+          <w:szCs w:val="20"/>
+        </w:rPr>
+        <w:t xml:space="preserve"> yang sudah ada pada aplikasi dengan menggunakan formulir kelola data </w:t>
+      </w:r>
+      <w:r>
+        <w:rPr>
+          <w:szCs w:val="20"/>
+        </w:rPr>
+        <w:t>tipe</w:t>
+      </w:r>
+      <w:r>
+        <w:rPr>
+          <w:szCs w:val="20"/>
+        </w:rPr>
+        <w:t>.</w:t>
       </w:r>
     </w:p>
     <w:p>
@@ -21103,7 +21128,7 @@
         <w:pStyle w:val="ListParagraph"/>
         <w:numPr>
           <w:ilvl w:val="0"/>
-          <w:numId w:val="17"/>
+          <w:numId w:val="18"/>
         </w:numPr>
         <w:ind w:left="284" w:hanging="284"/>
         <w:contextualSpacing w:val="0"/>
@@ -21115,7 +21140,19 @@
         <w:rPr>
           <w:szCs w:val="20"/>
         </w:rPr>
-        <w:t>Lihat Lokasi (</w:t>
+        <w:t xml:space="preserve">Lihat </w:t>
+      </w:r>
+      <w:r>
+        <w:rPr>
+          <w:szCs w:val="20"/>
+        </w:rPr>
+        <w:t>Tipe</w:t>
+      </w:r>
+      <w:r>
+        <w:rPr>
+          <w:szCs w:val="20"/>
+        </w:rPr>
+        <w:t xml:space="preserve"> (</w:t>
       </w:r>
       <w:r>
         <w:rPr>
@@ -21129,7 +21166,7 @@
           <w:i/>
           <w:szCs w:val="20"/>
         </w:rPr>
-        <w:t>Location</w:t>
+        <w:t>Type</w:t>
       </w:r>
       <w:r>
         <w:rPr>
@@ -21164,7 +21201,19 @@
         <w:rPr>
           <w:szCs w:val="20"/>
         </w:rPr>
-        <w:t>, Anda dapat melihat detail data lokasi yang terdapat pada aplikasi menggunakan fungsi ini.</w:t>
+        <w:t xml:space="preserve">, Anda dapat melihat detail data </w:t>
+      </w:r>
+      <w:r>
+        <w:rPr>
+          <w:szCs w:val="20"/>
+        </w:rPr>
+        <w:t>tipe</w:t>
+      </w:r>
+      <w:r>
+        <w:rPr>
+          <w:szCs w:val="20"/>
+        </w:rPr>
+        <w:t xml:space="preserve"> yang terdapat pada aplikasi menggunakan fungsi ini.</w:t>
       </w:r>
     </w:p>
     <w:p>
@@ -21172,7 +21221,7 @@
         <w:pStyle w:val="ListParagraph"/>
         <w:numPr>
           <w:ilvl w:val="0"/>
-          <w:numId w:val="17"/>
+          <w:numId w:val="18"/>
         </w:numPr>
         <w:ind w:left="284" w:hanging="284"/>
         <w:contextualSpacing w:val="0"/>
@@ -21184,7 +21233,19 @@
         <w:rPr>
           <w:szCs w:val="20"/>
         </w:rPr>
-        <w:t>Hapus Lokasi (</w:t>
+        <w:t xml:space="preserve">Hapus </w:t>
+      </w:r>
+      <w:r>
+        <w:rPr>
+          <w:szCs w:val="20"/>
+        </w:rPr>
+        <w:t>Tipe</w:t>
+      </w:r>
+      <w:r>
+        <w:rPr>
+          <w:szCs w:val="20"/>
+        </w:rPr>
+        <w:t xml:space="preserve"> (</w:t>
       </w:r>
       <w:r>
         <w:rPr>
@@ -21198,7 +21259,7 @@
           <w:i/>
           <w:szCs w:val="20"/>
         </w:rPr>
-        <w:t>Location</w:t>
+        <w:t>Type</w:t>
       </w:r>
       <w:r>
         <w:rPr>
@@ -21231,7 +21292,19 @@
         <w:rPr>
           <w:szCs w:val="20"/>
         </w:rPr>
-        <w:t>, Anda dapat menghapus data lokasi dengan menggunakan fungsi ini.</w:t>
+        <w:t xml:space="preserve">, Anda dapat menghapus data </w:t>
+      </w:r>
+      <w:r>
+        <w:rPr>
+          <w:szCs w:val="20"/>
+        </w:rPr>
+        <w:t>tipe</w:t>
+      </w:r>
+      <w:r>
+        <w:rPr>
+          <w:szCs w:val="20"/>
+        </w:rPr>
+        <w:t xml:space="preserve"> dengan menggunakan fungsi ini.</w:t>
       </w:r>
     </w:p>
     <w:p>
@@ -21240,7 +21313,14 @@
         <w:ind w:firstLine="709"/>
       </w:pPr>
       <w:r>
-        <w:t>Tampilan halaman detail data lokasi dapat dilihat pada gambar dibawah ini:</w:t>
+        <w:lastRenderedPageBreak/>
+        <w:t xml:space="preserve">Tampilan halaman detail data </w:t>
+      </w:r>
+      <w:r>
+        <w:t>tipe</w:t>
+      </w:r>
+      <w:r>
+        <w:t xml:space="preserve"> dapat dilihat pada gambar dibawah ini:</w:t>
       </w:r>
     </w:p>
     <w:p>
@@ -21254,7 +21334,7 @@
         </w:rPr>
         <w:drawing>
           <wp:inline distT="0" distB="0" distL="0" distR="0" wp14:anchorId="3617A66D" wp14:editId="44586130">
-            <wp:extent cx="4177030" cy="3148837"/>
+            <wp:extent cx="4114800" cy="3264447"/>
             <wp:effectExtent l="0" t="0" r="0" b="0"/>
             <wp:docPr id="20" name="Picture 20"/>
             <wp:cNvGraphicFramePr>
@@ -21282,7 +21362,7 @@
                   <pic:spPr>
                     <a:xfrm>
                       <a:off x="0" y="0"/>
-                      <a:ext cx="4177030" cy="3148837"/>
+                      <a:ext cx="4120050" cy="3268612"/>
                     </a:xfrm>
                     <a:prstGeom prst="rect">
                       <a:avLst/>
@@ -21300,7 +21380,7 @@
         <w:pStyle w:val="Caption"/>
         <w:jc w:val="center"/>
       </w:pPr>
-      <w:bookmarkStart w:id="56" w:name="_Toc485384919"/>
+      <w:bookmarkStart w:id="55" w:name="_Toc485384919"/>
       <w:r>
         <w:t xml:space="preserve">Gambar </w:t>
       </w:r>
@@ -21313,7 +21393,10 @@
         </w:r>
       </w:fldSimple>
       <w:r>
-        <w:t xml:space="preserve"> Archive Location</w:t>
+        <w:t xml:space="preserve"> Archive </w:t>
+      </w:r>
+      <w:r>
+        <w:t>Type</w:t>
       </w:r>
       <w:r>
         <w:t xml:space="preserve"> </w:t>
@@ -21321,20 +21404,35 @@
       <w:r>
         <w:t>Detail</w:t>
       </w:r>
-      <w:bookmarkEnd w:id="56"/>
+      <w:bookmarkEnd w:id="55"/>
     </w:p>
     <w:p>
       <w:pPr>
         <w:ind w:firstLine="709"/>
       </w:pPr>
       <w:r>
-        <w:t xml:space="preserve">Untuk menambahkan atau menyunting data lokasi Anda dapat menggunakan fasilitas formulir kelola data lokasi. </w:t>
+        <w:t xml:space="preserve">Untuk menambahkan atau menyunting data </w:t>
+      </w:r>
+      <w:r>
+        <w:t>tipe</w:t>
+      </w:r>
+      <w:r>
+        <w:t xml:space="preserve"> Anda dapat menggunakan fasilitas formulir kelola data </w:t>
+      </w:r>
+      <w:r>
+        <w:t>tipe</w:t>
+      </w:r>
+      <w:r>
+        <w:t xml:space="preserve">. </w:t>
       </w:r>
       <w:r>
         <w:t xml:space="preserve">Input yang terdapat pada formulir </w:t>
       </w:r>
       <w:r>
-        <w:t>kelola data lokasi</w:t>
+        <w:t xml:space="preserve">kelola data </w:t>
+      </w:r>
+      <w:r>
+        <w:t>tipe</w:t>
       </w:r>
       <w:r>
         <w:t xml:space="preserve"> ini, yaitu:</w:t>
@@ -21345,9 +21443,8 @@
         <w:pStyle w:val="Caption"/>
         <w:keepNext/>
       </w:pPr>
-      <w:bookmarkStart w:id="57" w:name="_Toc485384943"/>
-      <w:r>
-        <w:lastRenderedPageBreak/>
+      <w:bookmarkStart w:id="56" w:name="_Toc485384943"/>
+      <w:r>
         <w:t xml:space="preserve">Table </w:t>
       </w:r>
       <w:fldSimple w:instr=" SEQ Table \* ARABIC ">
@@ -21359,9 +21456,18 @@
         </w:r>
       </w:fldSimple>
       <w:r>
-        <w:t xml:space="preserve"> Archive Location Input Form</w:t>
-      </w:r>
-      <w:bookmarkEnd w:id="57"/>
+        <w:t xml:space="preserve"> Archive </w:t>
+      </w:r>
+      <w:r>
+        <w:t>Type</w:t>
+      </w:r>
+      <w:r>
+        <w:t xml:space="preserve"> </w:t>
+      </w:r>
+      <w:r>
+        <w:t>Input Form</w:t>
+      </w:r>
+      <w:bookmarkEnd w:id="56"/>
     </w:p>
     <w:tbl>
       <w:tblPr>
@@ -21460,7 +21566,10 @@
               <w:spacing w:line="240" w:lineRule="auto"/>
             </w:pPr>
             <w:r>
-              <w:t>Isikan input ini dengan kode yang akan digunakan sebagai ganti penulisan lokasi</w:t>
+              <w:t xml:space="preserve">Isikan input ini dengan kode yang akan digunakan sebagai ganti penulisan </w:t>
+            </w:r>
+            <w:r>
+              <w:t>tipe</w:t>
             </w:r>
           </w:p>
           <w:p>
@@ -21490,7 +21599,14 @@
                 <w:i/>
                 <w:sz w:val="18"/>
               </w:rPr>
-              <w:t>pembuatan nomor panggil pada senarai arsip dan senarai alih media, Bahasa dan tulis</w:t>
+              <w:t>pembuatan n</w:t>
+            </w:r>
+            <w:r>
+              <w:rPr>
+                <w:i/>
+                <w:sz w:val="18"/>
+              </w:rPr>
+              <w:t>omor panggil pada senarai arsi.</w:t>
             </w:r>
           </w:p>
         </w:tc>
@@ -21538,7 +21654,7 @@
               <w:t xml:space="preserve">nama </w:t>
             </w:r>
             <w:r>
-              <w:t>lokasi</w:t>
+              <w:t>tipe</w:t>
             </w:r>
             <w:r>
               <w:t xml:space="preserve"> yang digunakan untuk mengelompokkan</w:t>
@@ -21569,6 +21685,7 @@
               <w:rPr>
                 <w:i/>
               </w:rPr>
+              <w:lastRenderedPageBreak/>
               <w:t>Description</w:t>
             </w:r>
             <w:r>
@@ -21598,7 +21715,13 @@
               </w:rPr>
             </w:pPr>
             <w:r>
-              <w:t>Input ini berisi informasi keterangan tentang data lokasi yang akan Anda tambahkan atau sunting</w:t>
+              <w:t xml:space="preserve">Input ini berisi informasi keterangan tentang data </w:t>
+            </w:r>
+            <w:r>
+              <w:t>tipe</w:t>
+            </w:r>
+            <w:r>
+              <w:t xml:space="preserve"> yang akan Anda tambahkan atau sunting</w:t>
             </w:r>
           </w:p>
         </w:tc>
@@ -21620,7 +21743,7 @@
               <w:rPr>
                 <w:i/>
               </w:rPr>
-              <w:t>Story</w:t>
+              <w:t>Publish</w:t>
             </w:r>
           </w:p>
         </w:tc>
@@ -21633,195 +21756,114 @@
               <w:spacing w:line="240" w:lineRule="auto"/>
             </w:pPr>
             <w:r>
-              <w:t xml:space="preserve">Input ini berisi informasi status </w:t>
-            </w:r>
-            <w:r>
-              <w:rPr>
-                <w:i/>
-              </w:rPr>
-              <w:t>required</w:t>
-            </w:r>
-            <w:r>
-              <w:t xml:space="preserve"> input </w:t>
-            </w:r>
-            <w:r>
-              <w:rPr>
-                <w:i/>
-              </w:rPr>
-              <w:t>story</w:t>
-            </w:r>
-            <w:r>
+              <w:t>Input ini berisi</w:t>
+            </w:r>
+            <w:r>
+              <w:t xml:space="preserve"> status </w:t>
+            </w:r>
+            <w:r>
+              <w:t>tayang</w:t>
+            </w:r>
+            <w:r>
+              <w:t xml:space="preserve"> </w:t>
+            </w:r>
+            <w:r>
+              <w:t xml:space="preserve">data </w:t>
+            </w:r>
+            <w:r>
+              <w:t>tipe</w:t>
+            </w:r>
+            <w:r>
+              <w:t xml:space="preserve"> </w:t>
+            </w:r>
+            <w:r>
+              <w:t xml:space="preserve">pada aplikasi. </w:t>
+            </w:r>
+          </w:p>
+          <w:p>
+            <w:pPr>
+              <w:spacing w:line="240" w:lineRule="auto"/>
+              <w:rPr>
+                <w:i/>
+              </w:rPr>
+            </w:pPr>
+            <w:r>
+              <w:rPr>
+                <w:b/>
+                <w:i/>
+                <w:sz w:val="18"/>
+              </w:rPr>
+              <w:t>Catatan:</w:t>
+            </w:r>
+            <w:r>
+              <w:rPr>
+                <w:i/>
+                <w:sz w:val="18"/>
+              </w:rPr>
+              <w:t xml:space="preserve"> Checklist jika Anda ingin menayangkan</w:t>
+            </w:r>
+            <w:r>
+              <w:rPr>
+                <w:i/>
+                <w:sz w:val="18"/>
+              </w:rPr>
+              <w:t xml:space="preserve"> data</w:t>
+            </w:r>
+            <w:r>
+              <w:rPr>
+                <w:i/>
+                <w:sz w:val="18"/>
+              </w:rPr>
+              <w:t xml:space="preserve"> </w:t>
+            </w:r>
+            <w:r>
+              <w:rPr>
+                <w:i/>
+                <w:sz w:val="18"/>
+              </w:rPr>
+              <w:t>tipe</w:t>
+            </w:r>
+            <w:r>
+              <w:rPr>
+                <w:i/>
+                <w:sz w:val="18"/>
+              </w:rPr>
+              <w:t xml:space="preserve"> </w:t>
+            </w:r>
+            <w:r>
+              <w:rPr>
+                <w:i/>
+                <w:sz w:val="18"/>
+              </w:rPr>
+              <w:t>yang Anda buat</w:t>
+            </w:r>
+            <w:r>
+              <w:rPr>
+                <w:i/>
+                <w:sz w:val="18"/>
+              </w:rPr>
+              <w:t xml:space="preserve"> pada input </w:t>
+            </w:r>
+            <w:r>
+              <w:rPr>
+                <w:i/>
+                <w:sz w:val="18"/>
+              </w:rPr>
+              <w:t>tipe</w:t>
+            </w:r>
+            <w:r>
+              <w:rPr>
+                <w:i/>
+                <w:sz w:val="18"/>
+              </w:rPr>
               <w:t xml:space="preserve"> pada formulir kelola senarai arsip</w:t>
             </w:r>
-          </w:p>
-        </w:tc>
-      </w:tr>
-      <w:tr>
-        <w:tc>
-          <w:tcPr>
-            <w:tcW w:w="1555" w:type="dxa"/>
-          </w:tcPr>
-          <w:p>
-            <w:pPr>
-              <w:spacing w:line="240" w:lineRule="auto"/>
-              <w:jc w:val="left"/>
-              <w:rPr>
-                <w:i/>
-              </w:rPr>
-            </w:pPr>
-            <w:r>
-              <w:rPr>
-                <w:i/>
-              </w:rPr>
-              <w:t>Type</w:t>
-            </w:r>
-          </w:p>
-        </w:tc>
-        <w:tc>
-          <w:tcPr>
-            <w:tcW w:w="4961" w:type="dxa"/>
-          </w:tcPr>
-          <w:p>
-            <w:pPr>
-              <w:spacing w:line="240" w:lineRule="auto"/>
-            </w:pPr>
-            <w:r>
-              <w:t xml:space="preserve">Input ini berisi informasi status </w:t>
-            </w:r>
-            <w:r>
-              <w:rPr>
-                <w:i/>
-              </w:rPr>
-              <w:t>required</w:t>
-            </w:r>
-            <w:r>
-              <w:t xml:space="preserve"> input </w:t>
-            </w:r>
-            <w:r>
-              <w:rPr>
-                <w:i/>
-              </w:rPr>
-              <w:t>type</w:t>
-            </w:r>
-            <w:r>
-              <w:t xml:space="preserve"> pada formulir kelola senarai arsip</w:t>
-            </w:r>
-          </w:p>
-        </w:tc>
-      </w:tr>
-      <w:tr>
-        <w:tc>
-          <w:tcPr>
-            <w:tcW w:w="1555" w:type="dxa"/>
-          </w:tcPr>
-          <w:p>
-            <w:pPr>
-              <w:spacing w:line="240" w:lineRule="auto"/>
-              <w:jc w:val="left"/>
-              <w:rPr>
-                <w:i/>
-              </w:rPr>
-            </w:pPr>
-            <w:r>
-              <w:rPr>
-                <w:i/>
-              </w:rPr>
-              <w:t>Publish</w:t>
-            </w:r>
-          </w:p>
-        </w:tc>
-        <w:tc>
-          <w:tcPr>
-            <w:tcW w:w="4961" w:type="dxa"/>
-          </w:tcPr>
-          <w:p>
-            <w:pPr>
-              <w:spacing w:line="240" w:lineRule="auto"/>
-            </w:pPr>
-            <w:r>
-              <w:t>Input ini berisi</w:t>
-            </w:r>
-            <w:r>
-              <w:t xml:space="preserve"> status </w:t>
-            </w:r>
-            <w:r>
-              <w:t>aktif</w:t>
-            </w:r>
-            <w:r>
-              <w:t xml:space="preserve"> </w:t>
-            </w:r>
-            <w:r>
-              <w:t xml:space="preserve">data lokasi </w:t>
-            </w:r>
-            <w:r>
-              <w:t xml:space="preserve">pada aplikasi. </w:t>
-            </w:r>
-          </w:p>
-          <w:p>
-            <w:pPr>
-              <w:spacing w:line="240" w:lineRule="auto"/>
-              <w:rPr>
-                <w:i/>
-              </w:rPr>
-            </w:pPr>
-            <w:r>
-              <w:rPr>
-                <w:b/>
-                <w:i/>
-                <w:sz w:val="18"/>
-              </w:rPr>
-              <w:t>Catatan:</w:t>
-            </w:r>
-            <w:r>
-              <w:rPr>
-                <w:i/>
-                <w:sz w:val="18"/>
-              </w:rPr>
-              <w:t xml:space="preserve"> Checklist jika Anda ingin menayangkan </w:t>
-            </w:r>
-            <w:r>
-              <w:rPr>
-                <w:i/>
-                <w:sz w:val="18"/>
-              </w:rPr>
-              <w:t xml:space="preserve">lokasi </w:t>
-            </w:r>
-            <w:r>
-              <w:rPr>
-                <w:i/>
-                <w:sz w:val="18"/>
-              </w:rPr>
-              <w:t>yang Anda buat</w:t>
-            </w:r>
-            <w:r>
-              <w:rPr>
-                <w:i/>
-                <w:sz w:val="18"/>
-              </w:rPr>
-              <w:t xml:space="preserve"> pada input lokasi pada formulir kelola senarai arsip dan senarai alih media, Bahasa dan tulis</w:t>
-            </w:r>
-            <w:r>
-              <w:rPr>
-                <w:i/>
-                <w:sz w:val="18"/>
-              </w:rPr>
-              <w:t xml:space="preserve">, </w:t>
-            </w:r>
-            <w:proofErr w:type="gramStart"/>
-            <w:r>
-              <w:rPr>
-                <w:i/>
-                <w:sz w:val="18"/>
-              </w:rPr>
-              <w:t>begitu</w:t>
-            </w:r>
-            <w:proofErr w:type="gramEnd"/>
-            <w:r>
-              <w:rPr>
-                <w:i/>
-                <w:sz w:val="18"/>
-              </w:rPr>
-              <w:t xml:space="preserve"> juga sebaliknya.</w:t>
+            <w:r>
+              <w:rPr>
+                <w:i/>
+                <w:sz w:val="18"/>
+              </w:rPr>
+              <w:t>, begitu juga sebaliknya.</w:t>
             </w:r>
           </w:p>
         </w:tc>
@@ -21833,7 +21875,13 @@
         <w:ind w:firstLine="709"/>
       </w:pPr>
       <w:r>
-        <w:t>Tampilan halaman formulir kelola data lokasi dapat dilihat pada gambar dibawah ini:</w:t>
+        <w:t xml:space="preserve">Tampilan halaman formulir kelola data </w:t>
+      </w:r>
+      <w:r>
+        <w:t>tipe</w:t>
+      </w:r>
+      <w:r>
+        <w:t xml:space="preserve"> dapat dilihat pada gambar dibawah ini:</w:t>
       </w:r>
     </w:p>
     <w:p>
@@ -21845,11 +21893,10 @@
         <w:rPr>
           <w:noProof/>
         </w:rPr>
-        <w:lastRenderedPageBreak/>
         <w:drawing>
           <wp:inline distT="0" distB="0" distL="0" distR="0" wp14:anchorId="0D95541E" wp14:editId="34C8C908">
-            <wp:extent cx="4177030" cy="3253105"/>
-            <wp:effectExtent l="0" t="0" r="0" b="4445"/>
+            <wp:extent cx="4177030" cy="2840150"/>
+            <wp:effectExtent l="0" t="0" r="0" b="0"/>
             <wp:docPr id="21" name="Picture 21"/>
             <wp:cNvGraphicFramePr>
               <a:graphicFrameLocks xmlns:a="http://schemas.openxmlformats.org/drawingml/2006/main" noChangeAspect="1"/>
@@ -21876,7 +21923,7 @@
                   <pic:spPr>
                     <a:xfrm>
                       <a:off x="0" y="0"/>
-                      <a:ext cx="4177030" cy="3253105"/>
+                      <a:ext cx="4177030" cy="2840150"/>
                     </a:xfrm>
                     <a:prstGeom prst="rect">
                       <a:avLst/>
@@ -21894,7 +21941,7 @@
         <w:pStyle w:val="Caption"/>
         <w:jc w:val="center"/>
       </w:pPr>
-      <w:bookmarkStart w:id="58" w:name="_Toc485384920"/>
+      <w:bookmarkStart w:id="57" w:name="_Toc485384920"/>
       <w:r>
         <w:t xml:space="preserve">Gambar </w:t>
       </w:r>
@@ -21907,9 +21954,17 @@
         </w:r>
       </w:fldSimple>
       <w:r>
-        <w:t xml:space="preserve"> Archive Location Form</w:t>
-      </w:r>
+        <w:t xml:space="preserve"> Archive </w:t>
+      </w:r>
+      <w:r>
+        <w:t xml:space="preserve">Type </w:t>
+      </w:r>
+      <w:bookmarkStart w:id="58" w:name="_GoBack"/>
       <w:bookmarkEnd w:id="58"/>
+      <w:r>
+        <w:t>Form</w:t>
+      </w:r>
+      <w:bookmarkEnd w:id="57"/>
     </w:p>
     <w:p>
       <w:pPr>
@@ -21926,7 +21981,11 @@
         <w:ind w:firstLine="709"/>
       </w:pPr>
       <w:r>
-        <w:t xml:space="preserve">Lokasi (tempat, organisasi atau lembaga) merupakan salah satu dari unsur yang digunakan untuk pengelompokkan arsip-arsip pada senarai. Pada fitur ini Anda dapat melihat daftar lokasi yang </w:t>
+        <w:t xml:space="preserve">Lokasi (tempat, organisasi atau lembaga) merupakan salah satu dari unsur yang digunakan untuk pengelompokkan arsip-arsip pada senarai. Pada fitur </w:t>
+      </w:r>
+      <w:r>
+        <w:lastRenderedPageBreak/>
+        <w:t xml:space="preserve">ini Anda dapat melihat daftar lokasi yang </w:t>
       </w:r>
       <w:proofErr w:type="gramStart"/>
       <w:r>
@@ -22126,7 +22185,6 @@
               <w:rPr>
                 <w:i/>
               </w:rPr>
-              <w:lastRenderedPageBreak/>
               <w:t>Code</w:t>
             </w:r>
           </w:p>
@@ -22552,6 +22610,7 @@
                 <w:i/>
                 <w:sz w:val="18"/>
               </w:rPr>
+              <w:lastRenderedPageBreak/>
               <w:t>Catatan:</w:t>
             </w:r>
             <w:r>
@@ -22650,6 +22709,7 @@
               <w:rPr>
                 <w:i/>
               </w:rPr>
+              <w:lastRenderedPageBreak/>
               <w:t>Options</w:t>
             </w:r>
           </w:p>
@@ -22779,7 +22839,6 @@
               <w:rPr>
                 <w:i/>
               </w:rPr>
-              <w:lastRenderedPageBreak/>
               <w:t xml:space="preserve">Edit </w:t>
             </w:r>
             <w:r>
@@ -22827,7 +22886,6 @@
         <w:ind w:firstLine="709"/>
       </w:pPr>
       <w:r>
-        <w:lastRenderedPageBreak/>
         <w:t>Tampilan halaman kelola data lokasi dapat dilihat pada gambar dibawah ini:</w:t>
       </w:r>
     </w:p>
@@ -22860,7 +22918,7 @@
                     <pic:cNvPicPr/>
                   </pic:nvPicPr>
                   <pic:blipFill>
-                    <a:blip r:embed="rId29">
+                    <a:blip r:embed="rId32">
                       <a:extLst>
                         <a:ext uri="{28A0092B-C50C-407E-A947-70E740481C1C}">
                           <a14:useLocalDpi xmlns:a14="http://schemas.microsoft.com/office/drawing/2010/main" val="0"/>
@@ -22928,7 +22986,7 @@
         <w:pStyle w:val="ListParagraph"/>
         <w:numPr>
           <w:ilvl w:val="0"/>
-          <w:numId w:val="17"/>
+          <w:numId w:val="18"/>
         </w:numPr>
         <w:ind w:left="284" w:hanging="284"/>
         <w:contextualSpacing w:val="0"/>
@@ -22976,6 +23034,7 @@
         <w:rPr>
           <w:szCs w:val="20"/>
         </w:rPr>
+        <w:lastRenderedPageBreak/>
         <w:t xml:space="preserve">Fungsi ini terdapat pada </w:t>
       </w:r>
       <w:r>
@@ -23010,7 +23069,7 @@
         <w:pStyle w:val="ListParagraph"/>
         <w:numPr>
           <w:ilvl w:val="0"/>
-          <w:numId w:val="17"/>
+          <w:numId w:val="18"/>
         </w:numPr>
         <w:ind w:left="284" w:hanging="284"/>
         <w:contextualSpacing w:val="0"/>
@@ -23079,7 +23138,7 @@
         <w:pStyle w:val="ListParagraph"/>
         <w:numPr>
           <w:ilvl w:val="0"/>
-          <w:numId w:val="17"/>
+          <w:numId w:val="18"/>
         </w:numPr>
         <w:ind w:left="284" w:hanging="284"/>
         <w:contextualSpacing w:val="0"/>
@@ -23148,7 +23207,7 @@
         <w:pStyle w:val="ListParagraph"/>
         <w:numPr>
           <w:ilvl w:val="0"/>
-          <w:numId w:val="17"/>
+          <w:numId w:val="18"/>
         </w:numPr>
         <w:ind w:left="284" w:hanging="284"/>
         <w:contextualSpacing w:val="0"/>
@@ -23194,7 +23253,6 @@
         <w:rPr>
           <w:szCs w:val="20"/>
         </w:rPr>
-        <w:lastRenderedPageBreak/>
         <w:t xml:space="preserve">Fungsi ini terdapat pada </w:t>
       </w:r>
       <w:r>
@@ -23245,7 +23303,7 @@
                     <pic:cNvPicPr/>
                   </pic:nvPicPr>
                   <pic:blipFill>
-                    <a:blip r:embed="rId30">
+                    <a:blip r:embed="rId33">
                       <a:extLst>
                         <a:ext uri="{28A0092B-C50C-407E-A947-70E740481C1C}">
                           <a14:useLocalDpi xmlns:a14="http://schemas.microsoft.com/office/drawing/2010/main" val="0"/>
@@ -23305,6 +23363,7 @@
         <w:ind w:firstLine="709"/>
       </w:pPr>
       <w:r>
+        <w:lastRenderedPageBreak/>
         <w:t xml:space="preserve">Untuk menambahkan atau menyunting data lokasi Anda dapat menggunakan fasilitas formulir kelola data lokasi. </w:t>
       </w:r>
       <w:r>
@@ -23452,7 +23511,6 @@
                 <w:i/>
                 <w:sz w:val="18"/>
               </w:rPr>
-              <w:lastRenderedPageBreak/>
               <w:t>Catatan:</w:t>
             </w:r>
             <w:r>
@@ -23489,7 +23547,6 @@
               <w:rPr>
                 <w:i/>
               </w:rPr>
-              <w:lastRenderedPageBreak/>
               <w:t xml:space="preserve">Name </w:t>
             </w:r>
             <w:r>
@@ -23840,7 +23897,7 @@
                     <pic:cNvPicPr/>
                   </pic:nvPicPr>
                   <pic:blipFill>
-                    <a:blip r:embed="rId31">
+                    <a:blip r:embed="rId34">
                       <a:extLst>
                         <a:ext uri="{28A0092B-C50C-407E-A947-70E740481C1C}">
                           <a14:useLocalDpi xmlns:a14="http://schemas.microsoft.com/office/drawing/2010/main" val="0"/>
@@ -24482,7 +24539,7 @@
                     <pic:cNvPicPr/>
                   </pic:nvPicPr>
                   <pic:blipFill>
-                    <a:blip r:embed="rId32">
+                    <a:blip r:embed="rId35">
                       <a:extLst>
                         <a:ext uri="{28A0092B-C50C-407E-A947-70E740481C1C}">
                           <a14:useLocalDpi xmlns:a14="http://schemas.microsoft.com/office/drawing/2010/main" val="0"/>
@@ -25395,7 +25452,7 @@
                     <pic:cNvPicPr/>
                   </pic:nvPicPr>
                   <pic:blipFill>
-                    <a:blip r:embed="rId29">
+                    <a:blip r:embed="rId32">
                       <a:extLst>
                         <a:ext uri="{28A0092B-C50C-407E-A947-70E740481C1C}">
                           <a14:useLocalDpi xmlns:a14="http://schemas.microsoft.com/office/drawing/2010/main" val="0"/>
@@ -25463,7 +25520,7 @@
         <w:pStyle w:val="ListParagraph"/>
         <w:numPr>
           <w:ilvl w:val="0"/>
-          <w:numId w:val="17"/>
+          <w:numId w:val="18"/>
         </w:numPr>
         <w:ind w:left="284" w:hanging="284"/>
         <w:contextualSpacing w:val="0"/>
@@ -25545,7 +25602,7 @@
         <w:pStyle w:val="ListParagraph"/>
         <w:numPr>
           <w:ilvl w:val="0"/>
-          <w:numId w:val="17"/>
+          <w:numId w:val="18"/>
         </w:numPr>
         <w:ind w:left="284" w:hanging="284"/>
         <w:contextualSpacing w:val="0"/>
@@ -25614,7 +25671,7 @@
         <w:pStyle w:val="ListParagraph"/>
         <w:numPr>
           <w:ilvl w:val="0"/>
-          <w:numId w:val="17"/>
+          <w:numId w:val="18"/>
         </w:numPr>
         <w:ind w:left="284" w:hanging="284"/>
         <w:contextualSpacing w:val="0"/>
@@ -25683,7 +25740,7 @@
         <w:pStyle w:val="ListParagraph"/>
         <w:numPr>
           <w:ilvl w:val="0"/>
-          <w:numId w:val="17"/>
+          <w:numId w:val="18"/>
         </w:numPr>
         <w:ind w:left="284" w:hanging="284"/>
         <w:contextualSpacing w:val="0"/>
@@ -25780,7 +25837,7 @@
                     <pic:cNvPicPr/>
                   </pic:nvPicPr>
                   <pic:blipFill>
-                    <a:blip r:embed="rId30">
+                    <a:blip r:embed="rId33">
                       <a:extLst>
                         <a:ext uri="{28A0092B-C50C-407E-A947-70E740481C1C}">
                           <a14:useLocalDpi xmlns:a14="http://schemas.microsoft.com/office/drawing/2010/main" val="0"/>
@@ -26335,7 +26392,7 @@
                     <pic:cNvPicPr/>
                   </pic:nvPicPr>
                   <pic:blipFill>
-                    <a:blip r:embed="rId31">
+                    <a:blip r:embed="rId34">
                       <a:extLst>
                         <a:ext uri="{28A0092B-C50C-407E-A947-70E740481C1C}">
                           <a14:useLocalDpi xmlns:a14="http://schemas.microsoft.com/office/drawing/2010/main" val="0"/>
@@ -27217,7 +27274,7 @@
                     <pic:cNvPicPr/>
                   </pic:nvPicPr>
                   <pic:blipFill>
-                    <a:blip r:embed="rId29">
+                    <a:blip r:embed="rId32">
                       <a:extLst>
                         <a:ext uri="{28A0092B-C50C-407E-A947-70E740481C1C}">
                           <a14:useLocalDpi xmlns:a14="http://schemas.microsoft.com/office/drawing/2010/main" val="0"/>
@@ -27285,7 +27342,7 @@
         <w:pStyle w:val="ListParagraph"/>
         <w:numPr>
           <w:ilvl w:val="0"/>
-          <w:numId w:val="17"/>
+          <w:numId w:val="18"/>
         </w:numPr>
         <w:ind w:left="284" w:hanging="284"/>
         <w:contextualSpacing w:val="0"/>
@@ -27367,7 +27424,7 @@
         <w:pStyle w:val="ListParagraph"/>
         <w:numPr>
           <w:ilvl w:val="0"/>
-          <w:numId w:val="17"/>
+          <w:numId w:val="18"/>
         </w:numPr>
         <w:ind w:left="284" w:hanging="284"/>
         <w:contextualSpacing w:val="0"/>
@@ -27436,7 +27493,7 @@
         <w:pStyle w:val="ListParagraph"/>
         <w:numPr>
           <w:ilvl w:val="0"/>
-          <w:numId w:val="17"/>
+          <w:numId w:val="18"/>
         </w:numPr>
         <w:ind w:left="284" w:hanging="284"/>
         <w:contextualSpacing w:val="0"/>
@@ -27505,7 +27562,7 @@
         <w:pStyle w:val="ListParagraph"/>
         <w:numPr>
           <w:ilvl w:val="0"/>
-          <w:numId w:val="17"/>
+          <w:numId w:val="18"/>
         </w:numPr>
         <w:ind w:left="284" w:hanging="284"/>
         <w:contextualSpacing w:val="0"/>
@@ -27602,7 +27659,7 @@
                     <pic:cNvPicPr/>
                   </pic:nvPicPr>
                   <pic:blipFill>
-                    <a:blip r:embed="rId30">
+                    <a:blip r:embed="rId33">
                       <a:extLst>
                         <a:ext uri="{28A0092B-C50C-407E-A947-70E740481C1C}">
                           <a14:useLocalDpi xmlns:a14="http://schemas.microsoft.com/office/drawing/2010/main" val="0"/>
@@ -28157,7 +28214,7 @@
                     <pic:cNvPicPr/>
                   </pic:nvPicPr>
                   <pic:blipFill>
-                    <a:blip r:embed="rId31">
+                    <a:blip r:embed="rId34">
                       <a:extLst>
                         <a:ext uri="{28A0092B-C50C-407E-A947-70E740481C1C}">
                           <a14:useLocalDpi xmlns:a14="http://schemas.microsoft.com/office/drawing/2010/main" val="0"/>
@@ -28212,7 +28269,7 @@
       </w:r>
     </w:p>
     <w:sectPr>
-      <w:footerReference w:type="default" r:id="rId33"/>
+      <w:footerReference w:type="default" r:id="rId36"/>
       <w:pgSz w:w="8392" w:h="11907" w:code="11"/>
       <w:pgMar w:top="680" w:right="680" w:bottom="851" w:left="1134" w:header="720" w:footer="397" w:gutter="0"/>
       <w:cols w:space="720"/>
@@ -29382,6 +29439,92 @@
     </w:lvl>
   </w:abstractNum>
   <w:abstractNum w:abstractNumId="6" w15:restartNumberingAfterBreak="0">
+    <w:nsid w:val="1AE44958"/>
+    <w:multiLevelType w:val="hybridMultilevel"/>
+    <w:tmpl w:val="B0702FF0"/>
+    <w:lvl w:ilvl="0" w:tplc="0409000F">
+      <w:start w:val="1"/>
+      <w:numFmt w:val="decimal"/>
+      <w:lvlText w:val="%1."/>
+      <w:lvlJc w:val="left"/>
+      <w:pPr>
+        <w:ind w:left="720" w:hanging="360"/>
+      </w:pPr>
+    </w:lvl>
+    <w:lvl w:ilvl="1" w:tplc="04090019" w:tentative="1">
+      <w:start w:val="1"/>
+      <w:numFmt w:val="lowerLetter"/>
+      <w:lvlText w:val="%2."/>
+      <w:lvlJc w:val="left"/>
+      <w:pPr>
+        <w:ind w:left="1440" w:hanging="360"/>
+      </w:pPr>
+    </w:lvl>
+    <w:lvl w:ilvl="2" w:tplc="0409001B" w:tentative="1">
+      <w:start w:val="1"/>
+      <w:numFmt w:val="lowerRoman"/>
+      <w:lvlText w:val="%3."/>
+      <w:lvlJc w:val="right"/>
+      <w:pPr>
+        <w:ind w:left="2160" w:hanging="180"/>
+      </w:pPr>
+    </w:lvl>
+    <w:lvl w:ilvl="3" w:tplc="0409000F" w:tentative="1">
+      <w:start w:val="1"/>
+      <w:numFmt w:val="decimal"/>
+      <w:lvlText w:val="%4."/>
+      <w:lvlJc w:val="left"/>
+      <w:pPr>
+        <w:ind w:left="2880" w:hanging="360"/>
+      </w:pPr>
+    </w:lvl>
+    <w:lvl w:ilvl="4" w:tplc="04090019" w:tentative="1">
+      <w:start w:val="1"/>
+      <w:numFmt w:val="lowerLetter"/>
+      <w:lvlText w:val="%5."/>
+      <w:lvlJc w:val="left"/>
+      <w:pPr>
+        <w:ind w:left="3600" w:hanging="360"/>
+      </w:pPr>
+    </w:lvl>
+    <w:lvl w:ilvl="5" w:tplc="0409001B" w:tentative="1">
+      <w:start w:val="1"/>
+      <w:numFmt w:val="lowerRoman"/>
+      <w:lvlText w:val="%6."/>
+      <w:lvlJc w:val="right"/>
+      <w:pPr>
+        <w:ind w:left="4320" w:hanging="180"/>
+      </w:pPr>
+    </w:lvl>
+    <w:lvl w:ilvl="6" w:tplc="0409000F" w:tentative="1">
+      <w:start w:val="1"/>
+      <w:numFmt w:val="decimal"/>
+      <w:lvlText w:val="%7."/>
+      <w:lvlJc w:val="left"/>
+      <w:pPr>
+        <w:ind w:left="5040" w:hanging="360"/>
+      </w:pPr>
+    </w:lvl>
+    <w:lvl w:ilvl="7" w:tplc="04090019" w:tentative="1">
+      <w:start w:val="1"/>
+      <w:numFmt w:val="lowerLetter"/>
+      <w:lvlText w:val="%8."/>
+      <w:lvlJc w:val="left"/>
+      <w:pPr>
+        <w:ind w:left="5760" w:hanging="360"/>
+      </w:pPr>
+    </w:lvl>
+    <w:lvl w:ilvl="8" w:tplc="0409001B" w:tentative="1">
+      <w:start w:val="1"/>
+      <w:numFmt w:val="lowerRoman"/>
+      <w:lvlText w:val="%9."/>
+      <w:lvlJc w:val="right"/>
+      <w:pPr>
+        <w:ind w:left="6480" w:hanging="180"/>
+      </w:pPr>
+    </w:lvl>
+  </w:abstractNum>
+  <w:abstractNum w:abstractNumId="7" w15:restartNumberingAfterBreak="0">
     <w:nsid w:val="1F552C26"/>
     <w:multiLevelType w:val="hybridMultilevel"/>
     <w:tmpl w:val="B0702FF0"/>
@@ -29467,7 +29610,7 @@
       </w:pPr>
     </w:lvl>
   </w:abstractNum>
-  <w:abstractNum w:abstractNumId="7" w15:restartNumberingAfterBreak="0">
+  <w:abstractNum w:abstractNumId="8" w15:restartNumberingAfterBreak="0">
     <w:nsid w:val="261D5642"/>
     <w:multiLevelType w:val="hybridMultilevel"/>
     <w:tmpl w:val="CF544FE2"/>
@@ -29580,7 +29723,7 @@
       </w:rPr>
     </w:lvl>
   </w:abstractNum>
-  <w:abstractNum w:abstractNumId="8" w15:restartNumberingAfterBreak="0">
+  <w:abstractNum w:abstractNumId="9" w15:restartNumberingAfterBreak="0">
     <w:nsid w:val="3B735CCC"/>
     <w:multiLevelType w:val="hybridMultilevel"/>
     <w:tmpl w:val="B0702FF0"/>
@@ -29666,7 +29809,7 @@
       </w:pPr>
     </w:lvl>
   </w:abstractNum>
-  <w:abstractNum w:abstractNumId="9" w15:restartNumberingAfterBreak="0">
+  <w:abstractNum w:abstractNumId="10" w15:restartNumberingAfterBreak="0">
     <w:nsid w:val="4A5D09D5"/>
     <w:multiLevelType w:val="hybridMultilevel"/>
     <w:tmpl w:val="B0702FF0"/>
@@ -29752,7 +29895,7 @@
       </w:pPr>
     </w:lvl>
   </w:abstractNum>
-  <w:abstractNum w:abstractNumId="10" w15:restartNumberingAfterBreak="0">
+  <w:abstractNum w:abstractNumId="11" w15:restartNumberingAfterBreak="0">
     <w:nsid w:val="518479B3"/>
     <w:multiLevelType w:val="hybridMultilevel"/>
     <w:tmpl w:val="2D3E0182"/>
@@ -29865,7 +30008,7 @@
       </w:rPr>
     </w:lvl>
   </w:abstractNum>
-  <w:abstractNum w:abstractNumId="11" w15:restartNumberingAfterBreak="0">
+  <w:abstractNum w:abstractNumId="12" w15:restartNumberingAfterBreak="0">
     <w:nsid w:val="622E3CA9"/>
     <w:multiLevelType w:val="hybridMultilevel"/>
     <w:tmpl w:val="1DDCF648"/>
@@ -29978,7 +30121,7 @@
       </w:rPr>
     </w:lvl>
   </w:abstractNum>
-  <w:abstractNum w:abstractNumId="12" w15:restartNumberingAfterBreak="0">
+  <w:abstractNum w:abstractNumId="13" w15:restartNumberingAfterBreak="0">
     <w:nsid w:val="67FF6ACA"/>
     <w:multiLevelType w:val="hybridMultilevel"/>
     <w:tmpl w:val="B0702FF0"/>
@@ -30064,7 +30207,7 @@
       </w:pPr>
     </w:lvl>
   </w:abstractNum>
-  <w:abstractNum w:abstractNumId="13" w15:restartNumberingAfterBreak="0">
+  <w:abstractNum w:abstractNumId="14" w15:restartNumberingAfterBreak="0">
     <w:nsid w:val="720C7D55"/>
     <w:multiLevelType w:val="hybridMultilevel"/>
     <w:tmpl w:val="B0702FF0"/>
@@ -30150,7 +30293,7 @@
       </w:pPr>
     </w:lvl>
   </w:abstractNum>
-  <w:abstractNum w:abstractNumId="14" w15:restartNumberingAfterBreak="0">
+  <w:abstractNum w:abstractNumId="15" w15:restartNumberingAfterBreak="0">
     <w:nsid w:val="78FF2667"/>
     <w:multiLevelType w:val="hybridMultilevel"/>
     <w:tmpl w:val="F9409FA0"/>
@@ -30263,7 +30406,7 @@
       </w:rPr>
     </w:lvl>
   </w:abstractNum>
-  <w:abstractNum w:abstractNumId="15" w15:restartNumberingAfterBreak="0">
+  <w:abstractNum w:abstractNumId="16" w15:restartNumberingAfterBreak="0">
     <w:nsid w:val="7D9A620E"/>
     <w:multiLevelType w:val="hybridMultilevel"/>
     <w:tmpl w:val="14CAE65C"/>
@@ -30376,7 +30519,7 @@
       </w:rPr>
     </w:lvl>
   </w:abstractNum>
-  <w:abstractNum w:abstractNumId="16" w15:restartNumberingAfterBreak="0">
+  <w:abstractNum w:abstractNumId="17" w15:restartNumberingAfterBreak="0">
     <w:nsid w:val="7E375F62"/>
     <w:multiLevelType w:val="hybridMultilevel"/>
     <w:tmpl w:val="073E2262"/>
@@ -30466,55 +30609,58 @@
     </w:lvl>
   </w:abstractNum>
   <w:num w:numId="1">
-    <w:abstractNumId w:val="15"/>
+    <w:abstractNumId w:val="16"/>
   </w:num>
   <w:num w:numId="2">
-    <w:abstractNumId w:val="7"/>
+    <w:abstractNumId w:val="8"/>
   </w:num>
   <w:num w:numId="3">
-    <w:abstractNumId w:val="11"/>
+    <w:abstractNumId w:val="12"/>
   </w:num>
   <w:num w:numId="4">
-    <w:abstractNumId w:val="10"/>
+    <w:abstractNumId w:val="11"/>
   </w:num>
   <w:num w:numId="5">
     <w:abstractNumId w:val="4"/>
   </w:num>
   <w:num w:numId="6">
-    <w:abstractNumId w:val="14"/>
+    <w:abstractNumId w:val="15"/>
   </w:num>
   <w:num w:numId="7">
-    <w:abstractNumId w:val="16"/>
+    <w:abstractNumId w:val="17"/>
   </w:num>
   <w:num w:numId="8">
     <w:abstractNumId w:val="0"/>
   </w:num>
   <w:num w:numId="9">
-    <w:abstractNumId w:val="9"/>
+    <w:abstractNumId w:val="10"/>
   </w:num>
   <w:num w:numId="10">
-    <w:abstractNumId w:val="13"/>
+    <w:abstractNumId w:val="14"/>
   </w:num>
   <w:num w:numId="11">
     <w:abstractNumId w:val="1"/>
   </w:num>
   <w:num w:numId="12">
-    <w:abstractNumId w:val="12"/>
+    <w:abstractNumId w:val="13"/>
   </w:num>
   <w:num w:numId="13">
-    <w:abstractNumId w:val="8"/>
+    <w:abstractNumId w:val="9"/>
   </w:num>
   <w:num w:numId="14">
     <w:abstractNumId w:val="3"/>
   </w:num>
   <w:num w:numId="15">
-    <w:abstractNumId w:val="6"/>
+    <w:abstractNumId w:val="7"/>
   </w:num>
   <w:num w:numId="16">
     <w:abstractNumId w:val="5"/>
   </w:num>
   <w:num w:numId="17">
     <w:abstractNumId w:val="2"/>
+  </w:num>
+  <w:num w:numId="18">
+    <w:abstractNumId w:val="6"/>
   </w:num>
   <w:numIdMacAtCleanup w:val="14"/>
 </w:numbering>
@@ -30913,7 +31059,7 @@
   <w:style w:type="paragraph" w:default="1" w:styleId="Normal">
     <w:name w:val="Normal"/>
     <w:qFormat/>
-    <w:rsid w:val="00761075"/>
+    <w:rsid w:val="00044CA9"/>
     <w:pPr>
       <w:spacing w:after="80" w:line="276" w:lineRule="auto"/>
       <w:jc w:val="both"/>
@@ -31543,7 +31689,7 @@
 </file>
 
 <file path=customXml/itemProps1.xml><?xml version="1.0" encoding="utf-8"?>
-<ds:datastoreItem xmlns:ds="http://schemas.openxmlformats.org/officeDocument/2006/customXml" ds:itemID="{EACE02BE-031A-4A19-9AB0-8F919C18EF4D}">
+<ds:datastoreItem xmlns:ds="http://schemas.openxmlformats.org/officeDocument/2006/customXml" ds:itemID="{CFD4067E-13C5-41B8-A913-261D79144A1C}">
   <ds:schemaRefs>
     <ds:schemaRef ds:uri="http://schemas.openxmlformats.org/officeDocument/2006/bibliography"/>
   </ds:schemaRefs>

--- a/modules/archive/assets/manual/mod-archive_CP.docx
+++ b/modules/archive/assets/manual/mod-archive_CP.docx
@@ -7,12 +7,12 @@
         <w:pStyle w:val="Heading1"/>
         <w:spacing w:before="0" w:after="240"/>
       </w:pPr>
-      <w:bookmarkStart w:id="0" w:name="_Toc463254369"/>
-      <w:bookmarkStart w:id="1" w:name="_Toc485384950"/>
+      <w:bookmarkStart w:id="0" w:name="_Toc485393355"/>
+      <w:bookmarkStart w:id="1" w:name="_Toc463254369"/>
       <w:r>
         <w:t>DAFTAR ISI</w:t>
       </w:r>
-      <w:bookmarkEnd w:id="1"/>
+      <w:bookmarkEnd w:id="0"/>
     </w:p>
     <w:p>
       <w:pPr>
@@ -20,6 +20,7 @@
         <w:tabs>
           <w:tab w:val="right" w:leader="dot" w:pos="6568"/>
         </w:tabs>
+        <w:spacing w:after="80"/>
         <w:rPr>
           <w:rFonts w:eastAsiaTheme="minorEastAsia"/>
           <w:noProof/>
@@ -35,7 +36,7 @@
       <w:r>
         <w:fldChar w:fldCharType="separate"/>
       </w:r>
-      <w:hyperlink w:anchor="_Toc485384950" w:history="1">
+      <w:hyperlink w:anchor="_Toc485393355" w:history="1">
         <w:r>
           <w:rPr>
             <w:rStyle w:val="Hyperlink"/>
@@ -62,7 +63,7 @@
             <w:noProof/>
             <w:webHidden/>
           </w:rPr>
-          <w:instrText xml:space="preserve"> PAGEREF _Toc485384950 \h </w:instrText>
+          <w:instrText xml:space="preserve"> PAGEREF _Toc485393355 \h </w:instrText>
         </w:r>
         <w:r>
           <w:rPr>
@@ -99,13 +100,14 @@
         <w:tabs>
           <w:tab w:val="right" w:leader="dot" w:pos="6568"/>
         </w:tabs>
+        <w:spacing w:after="80"/>
         <w:rPr>
           <w:rFonts w:eastAsiaTheme="minorEastAsia"/>
           <w:noProof/>
           <w:sz w:val="22"/>
         </w:rPr>
       </w:pPr>
-      <w:hyperlink w:anchor="_Toc485384951" w:history="1">
+      <w:hyperlink w:anchor="_Toc485393356" w:history="1">
         <w:r>
           <w:rPr>
             <w:rStyle w:val="Hyperlink"/>
@@ -132,7 +134,7 @@
             <w:noProof/>
             <w:webHidden/>
           </w:rPr>
-          <w:instrText xml:space="preserve"> PAGEREF _Toc485384951 \h </w:instrText>
+          <w:instrText xml:space="preserve"> PAGEREF _Toc485393356 \h </w:instrText>
         </w:r>
         <w:r>
           <w:rPr>
@@ -169,13 +171,14 @@
         <w:tabs>
           <w:tab w:val="right" w:leader="dot" w:pos="6568"/>
         </w:tabs>
+        <w:spacing w:after="80"/>
         <w:rPr>
           <w:rFonts w:eastAsiaTheme="minorEastAsia"/>
           <w:noProof/>
           <w:sz w:val="22"/>
         </w:rPr>
       </w:pPr>
-      <w:hyperlink w:anchor="_Toc485384952" w:history="1">
+      <w:hyperlink w:anchor="_Toc485393357" w:history="1">
         <w:r>
           <w:rPr>
             <w:rStyle w:val="Hyperlink"/>
@@ -202,7 +205,7 @@
             <w:noProof/>
             <w:webHidden/>
           </w:rPr>
-          <w:instrText xml:space="preserve"> PAGEREF _Toc485384952 \h </w:instrText>
+          <w:instrText xml:space="preserve"> PAGEREF _Toc485393357 \h </w:instrText>
         </w:r>
         <w:r>
           <w:rPr>
@@ -239,13 +242,14 @@
         <w:tabs>
           <w:tab w:val="right" w:leader="dot" w:pos="6568"/>
         </w:tabs>
+        <w:spacing w:after="80"/>
         <w:rPr>
           <w:rFonts w:eastAsiaTheme="minorEastAsia"/>
           <w:noProof/>
           <w:sz w:val="22"/>
         </w:rPr>
       </w:pPr>
-      <w:hyperlink w:anchor="_Toc485384953" w:history="1">
+      <w:hyperlink w:anchor="_Toc485393358" w:history="1">
         <w:r>
           <w:rPr>
             <w:rStyle w:val="Hyperlink"/>
@@ -272,7 +276,7 @@
             <w:noProof/>
             <w:webHidden/>
           </w:rPr>
-          <w:instrText xml:space="preserve"> PAGEREF _Toc485384953 \h </w:instrText>
+          <w:instrText xml:space="preserve"> PAGEREF _Toc485393358 \h </w:instrText>
         </w:r>
         <w:r>
           <w:rPr>
@@ -309,13 +313,14 @@
         <w:tabs>
           <w:tab w:val="right" w:leader="dot" w:pos="6568"/>
         </w:tabs>
+        <w:spacing w:after="80"/>
         <w:rPr>
           <w:rFonts w:eastAsiaTheme="minorEastAsia"/>
           <w:noProof/>
           <w:sz w:val="22"/>
         </w:rPr>
       </w:pPr>
-      <w:hyperlink w:anchor="_Toc485384954" w:history="1">
+      <w:hyperlink w:anchor="_Toc485393359" w:history="1">
         <w:r>
           <w:rPr>
             <w:rStyle w:val="Hyperlink"/>
@@ -342,7 +347,7 @@
             <w:noProof/>
             <w:webHidden/>
           </w:rPr>
-          <w:instrText xml:space="preserve"> PAGEREF _Toc485384954 \h </w:instrText>
+          <w:instrText xml:space="preserve"> PAGEREF _Toc485393359 \h </w:instrText>
         </w:r>
         <w:r>
           <w:rPr>
@@ -379,13 +384,14 @@
         <w:tabs>
           <w:tab w:val="right" w:leader="dot" w:pos="6568"/>
         </w:tabs>
+        <w:spacing w:after="80"/>
         <w:rPr>
           <w:rFonts w:eastAsiaTheme="minorEastAsia"/>
           <w:noProof/>
           <w:sz w:val="22"/>
         </w:rPr>
       </w:pPr>
-      <w:hyperlink w:anchor="_Toc485384955" w:history="1">
+      <w:hyperlink w:anchor="_Toc485393360" w:history="1">
         <w:r>
           <w:rPr>
             <w:rStyle w:val="Hyperlink"/>
@@ -412,7 +418,7 @@
             <w:noProof/>
             <w:webHidden/>
           </w:rPr>
-          <w:instrText xml:space="preserve"> PAGEREF _Toc485384955 \h </w:instrText>
+          <w:instrText xml:space="preserve"> PAGEREF _Toc485393360 \h </w:instrText>
         </w:r>
         <w:r>
           <w:rPr>
@@ -449,13 +455,14 @@
         <w:tabs>
           <w:tab w:val="right" w:leader="dot" w:pos="6568"/>
         </w:tabs>
+        <w:spacing w:after="80"/>
         <w:rPr>
           <w:rFonts w:eastAsiaTheme="minorEastAsia"/>
           <w:noProof/>
           <w:sz w:val="22"/>
         </w:rPr>
       </w:pPr>
-      <w:hyperlink w:anchor="_Toc485384956" w:history="1">
+      <w:hyperlink w:anchor="_Toc485393361" w:history="1">
         <w:r>
           <w:rPr>
             <w:rStyle w:val="Hyperlink"/>
@@ -482,7 +489,7 @@
             <w:noProof/>
             <w:webHidden/>
           </w:rPr>
-          <w:instrText xml:space="preserve"> PAGEREF _Toc485384956 \h </w:instrText>
+          <w:instrText xml:space="preserve"> PAGEREF _Toc485393361 \h </w:instrText>
         </w:r>
         <w:r>
           <w:rPr>
@@ -519,13 +526,14 @@
         <w:tabs>
           <w:tab w:val="right" w:leader="dot" w:pos="6568"/>
         </w:tabs>
+        <w:spacing w:after="80"/>
         <w:rPr>
           <w:rFonts w:eastAsiaTheme="minorEastAsia"/>
           <w:noProof/>
           <w:sz w:val="22"/>
         </w:rPr>
       </w:pPr>
-      <w:hyperlink w:anchor="_Toc485384957" w:history="1">
+      <w:hyperlink w:anchor="_Toc485393362" w:history="1">
         <w:r>
           <w:rPr>
             <w:rStyle w:val="Hyperlink"/>
@@ -552,7 +560,7 @@
             <w:noProof/>
             <w:webHidden/>
           </w:rPr>
-          <w:instrText xml:space="preserve"> PAGEREF _Toc485384957 \h </w:instrText>
+          <w:instrText xml:space="preserve"> PAGEREF _Toc485393362 \h </w:instrText>
         </w:r>
         <w:r>
           <w:rPr>
@@ -589,13 +597,14 @@
         <w:tabs>
           <w:tab w:val="right" w:leader="dot" w:pos="6568"/>
         </w:tabs>
+        <w:spacing w:after="80"/>
         <w:rPr>
           <w:rFonts w:eastAsiaTheme="minorEastAsia"/>
           <w:noProof/>
           <w:sz w:val="22"/>
         </w:rPr>
       </w:pPr>
-      <w:hyperlink w:anchor="_Toc485384958" w:history="1">
+      <w:hyperlink w:anchor="_Toc485393363" w:history="1">
         <w:r>
           <w:rPr>
             <w:rStyle w:val="Hyperlink"/>
@@ -622,7 +631,7 @@
             <w:noProof/>
             <w:webHidden/>
           </w:rPr>
-          <w:instrText xml:space="preserve"> PAGEREF _Toc485384958 \h </w:instrText>
+          <w:instrText xml:space="preserve"> PAGEREF _Toc485393363 \h </w:instrText>
         </w:r>
         <w:r>
           <w:rPr>
@@ -659,13 +668,14 @@
         <w:tabs>
           <w:tab w:val="right" w:leader="dot" w:pos="6568"/>
         </w:tabs>
+        <w:spacing w:after="80"/>
         <w:rPr>
           <w:rFonts w:eastAsiaTheme="minorEastAsia"/>
           <w:noProof/>
           <w:sz w:val="22"/>
         </w:rPr>
       </w:pPr>
-      <w:hyperlink w:anchor="_Toc485384959" w:history="1">
+      <w:hyperlink w:anchor="_Toc485393364" w:history="1">
         <w:r>
           <w:rPr>
             <w:rStyle w:val="Hyperlink"/>
@@ -692,7 +702,7 @@
             <w:noProof/>
             <w:webHidden/>
           </w:rPr>
-          <w:instrText xml:space="preserve"> PAGEREF _Toc485384959 \h </w:instrText>
+          <w:instrText xml:space="preserve"> PAGEREF _Toc485393364 \h </w:instrText>
         </w:r>
         <w:r>
           <w:rPr>
@@ -729,13 +739,14 @@
         <w:tabs>
           <w:tab w:val="right" w:leader="dot" w:pos="6568"/>
         </w:tabs>
+        <w:spacing w:after="80"/>
         <w:rPr>
           <w:rFonts w:eastAsiaTheme="minorEastAsia"/>
           <w:noProof/>
           <w:sz w:val="22"/>
         </w:rPr>
       </w:pPr>
-      <w:hyperlink w:anchor="_Toc485384960" w:history="1">
+      <w:hyperlink w:anchor="_Toc485393365" w:history="1">
         <w:r>
           <w:rPr>
             <w:rStyle w:val="Hyperlink"/>
@@ -762,7 +773,7 @@
             <w:noProof/>
             <w:webHidden/>
           </w:rPr>
-          <w:instrText xml:space="preserve"> PAGEREF _Toc485384960 \h </w:instrText>
+          <w:instrText xml:space="preserve"> PAGEREF _Toc485393365 \h </w:instrText>
         </w:r>
         <w:r>
           <w:rPr>
@@ -799,13 +810,14 @@
         <w:tabs>
           <w:tab w:val="right" w:leader="dot" w:pos="6568"/>
         </w:tabs>
+        <w:spacing w:after="80"/>
         <w:rPr>
           <w:rFonts w:eastAsiaTheme="minorEastAsia"/>
           <w:noProof/>
           <w:sz w:val="22"/>
         </w:rPr>
       </w:pPr>
-      <w:hyperlink w:anchor="_Toc485384961" w:history="1">
+      <w:hyperlink w:anchor="_Toc485393366" w:history="1">
         <w:r>
           <w:rPr>
             <w:rStyle w:val="Hyperlink"/>
@@ -832,7 +844,7 @@
             <w:noProof/>
             <w:webHidden/>
           </w:rPr>
-          <w:instrText xml:space="preserve"> PAGEREF _Toc485384961 \h </w:instrText>
+          <w:instrText xml:space="preserve"> PAGEREF _Toc485393366 \h </w:instrText>
         </w:r>
         <w:r>
           <w:rPr>
@@ -869,13 +881,14 @@
         <w:tabs>
           <w:tab w:val="right" w:leader="dot" w:pos="6568"/>
         </w:tabs>
+        <w:spacing w:after="80"/>
         <w:rPr>
           <w:rFonts w:eastAsiaTheme="minorEastAsia"/>
           <w:noProof/>
           <w:sz w:val="22"/>
         </w:rPr>
       </w:pPr>
-      <w:hyperlink w:anchor="_Toc485384962" w:history="1">
+      <w:hyperlink w:anchor="_Toc485393367" w:history="1">
         <w:r>
           <w:rPr>
             <w:rStyle w:val="Hyperlink"/>
@@ -902,7 +915,7 @@
             <w:noProof/>
             <w:webHidden/>
           </w:rPr>
-          <w:instrText xml:space="preserve"> PAGEREF _Toc485384962 \h </w:instrText>
+          <w:instrText xml:space="preserve"> PAGEREF _Toc485393367 \h </w:instrText>
         </w:r>
         <w:r>
           <w:rPr>
@@ -922,7 +935,7 @@
             <w:noProof/>
             <w:webHidden/>
           </w:rPr>
-          <w:t>45</w:t>
+          <w:t>44</w:t>
         </w:r>
         <w:r>
           <w:rPr>
@@ -939,13 +952,14 @@
         <w:tabs>
           <w:tab w:val="right" w:leader="dot" w:pos="6568"/>
         </w:tabs>
+        <w:spacing w:after="80"/>
         <w:rPr>
           <w:rFonts w:eastAsiaTheme="minorEastAsia"/>
           <w:noProof/>
           <w:sz w:val="22"/>
         </w:rPr>
       </w:pPr>
-      <w:hyperlink w:anchor="_Toc485384963" w:history="1">
+      <w:hyperlink w:anchor="_Toc485393368" w:history="1">
         <w:r>
           <w:rPr>
             <w:rStyle w:val="Hyperlink"/>
@@ -972,7 +986,7 @@
             <w:noProof/>
             <w:webHidden/>
           </w:rPr>
-          <w:instrText xml:space="preserve"> PAGEREF _Toc485384963 \h </w:instrText>
+          <w:instrText xml:space="preserve"> PAGEREF _Toc485393368 \h </w:instrText>
         </w:r>
         <w:r>
           <w:rPr>
@@ -992,7 +1006,7 @@
             <w:noProof/>
             <w:webHidden/>
           </w:rPr>
-          <w:t>50</w:t>
+          <w:t>48</w:t>
         </w:r>
         <w:r>
           <w:rPr>
@@ -1009,13 +1023,14 @@
         <w:tabs>
           <w:tab w:val="right" w:leader="dot" w:pos="6568"/>
         </w:tabs>
+        <w:spacing w:after="80"/>
         <w:rPr>
           <w:rFonts w:eastAsiaTheme="minorEastAsia"/>
           <w:noProof/>
           <w:sz w:val="22"/>
         </w:rPr>
       </w:pPr>
-      <w:hyperlink w:anchor="_Toc485384964" w:history="1">
+      <w:hyperlink w:anchor="_Toc485393369" w:history="1">
         <w:r>
           <w:rPr>
             <w:rStyle w:val="Hyperlink"/>
@@ -1042,7 +1057,7 @@
             <w:noProof/>
             <w:webHidden/>
           </w:rPr>
-          <w:instrText xml:space="preserve"> PAGEREF _Toc485384964 \h </w:instrText>
+          <w:instrText xml:space="preserve"> PAGEREF _Toc485393369 \h </w:instrText>
         </w:r>
         <w:r>
           <w:rPr>
@@ -1062,7 +1077,7 @@
             <w:noProof/>
             <w:webHidden/>
           </w:rPr>
-          <w:t>55</w:t>
+          <w:t>54</w:t>
         </w:r>
         <w:r>
           <w:rPr>
@@ -1079,13 +1094,14 @@
         <w:tabs>
           <w:tab w:val="right" w:leader="dot" w:pos="6568"/>
         </w:tabs>
+        <w:spacing w:after="80"/>
         <w:rPr>
           <w:rFonts w:eastAsiaTheme="minorEastAsia"/>
           <w:noProof/>
           <w:sz w:val="22"/>
         </w:rPr>
       </w:pPr>
-      <w:hyperlink w:anchor="_Toc485384965" w:history="1">
+      <w:hyperlink w:anchor="_Toc485393370" w:history="1">
         <w:r>
           <w:rPr>
             <w:rStyle w:val="Hyperlink"/>
@@ -1112,7 +1128,7 @@
             <w:noProof/>
             <w:webHidden/>
           </w:rPr>
-          <w:instrText xml:space="preserve"> PAGEREF _Toc485384965 \h </w:instrText>
+          <w:instrText xml:space="preserve"> PAGEREF _Toc485393370 \h </w:instrText>
         </w:r>
         <w:r>
           <w:rPr>
@@ -1132,7 +1148,7 @@
             <w:noProof/>
             <w:webHidden/>
           </w:rPr>
-          <w:t>59</w:t>
+          <w:t>56</w:t>
         </w:r>
         <w:r>
           <w:rPr>
@@ -1149,13 +1165,14 @@
         <w:tabs>
           <w:tab w:val="right" w:leader="dot" w:pos="6568"/>
         </w:tabs>
+        <w:spacing w:after="80"/>
         <w:rPr>
           <w:rFonts w:eastAsiaTheme="minorEastAsia"/>
           <w:noProof/>
           <w:sz w:val="22"/>
         </w:rPr>
       </w:pPr>
-      <w:hyperlink w:anchor="_Toc485384966" w:history="1">
+      <w:hyperlink w:anchor="_Toc485393371" w:history="1">
         <w:r>
           <w:rPr>
             <w:rStyle w:val="Hyperlink"/>
@@ -1182,7 +1199,7 @@
             <w:noProof/>
             <w:webHidden/>
           </w:rPr>
-          <w:instrText xml:space="preserve"> PAGEREF _Toc485384966 \h </w:instrText>
+          <w:instrText xml:space="preserve"> PAGEREF _Toc485393371 \h </w:instrText>
         </w:r>
         <w:r>
           <w:rPr>
@@ -1202,7 +1219,7 @@
             <w:noProof/>
             <w:webHidden/>
           </w:rPr>
-          <w:t>59</w:t>
+          <w:t>56</w:t>
         </w:r>
         <w:r>
           <w:rPr>
@@ -1219,13 +1236,14 @@
         <w:tabs>
           <w:tab w:val="right" w:leader="dot" w:pos="6568"/>
         </w:tabs>
+        <w:spacing w:after="80"/>
         <w:rPr>
           <w:rFonts w:eastAsiaTheme="minorEastAsia"/>
           <w:noProof/>
           <w:sz w:val="22"/>
         </w:rPr>
       </w:pPr>
-      <w:hyperlink w:anchor="_Toc485384967" w:history="1">
+      <w:hyperlink w:anchor="_Toc485393372" w:history="1">
         <w:r>
           <w:rPr>
             <w:rStyle w:val="Hyperlink"/>
@@ -1252,7 +1270,7 @@
             <w:noProof/>
             <w:webHidden/>
           </w:rPr>
-          <w:instrText xml:space="preserve"> PAGEREF _Toc485384967 \h </w:instrText>
+          <w:instrText xml:space="preserve"> PAGEREF _Toc485393372 \h </w:instrText>
         </w:r>
         <w:r>
           <w:rPr>
@@ -1272,7 +1290,7 @@
             <w:noProof/>
             <w:webHidden/>
           </w:rPr>
-          <w:t>64</w:t>
+          <w:t>58</w:t>
         </w:r>
         <w:r>
           <w:rPr>
@@ -1302,7 +1320,7 @@
         <w:pStyle w:val="Heading1"/>
         <w:spacing w:before="0" w:after="240"/>
       </w:pPr>
-      <w:bookmarkStart w:id="2" w:name="_Toc485384951"/>
+      <w:bookmarkStart w:id="2" w:name="_Toc485393356"/>
       <w:r>
         <w:lastRenderedPageBreak/>
         <w:t>DAFTAR TABEL</w:t>
@@ -1330,7 +1348,7 @@
       <w:r>
         <w:fldChar w:fldCharType="separate"/>
       </w:r>
-      <w:hyperlink w:anchor="_Toc485384931" w:history="1">
+      <w:hyperlink w:anchor="_Toc485393307" w:history="1">
         <w:r>
           <w:rPr>
             <w:rStyle w:val="Hyperlink"/>
@@ -1357,7 +1375,7 @@
             <w:noProof/>
             <w:webHidden/>
           </w:rPr>
-          <w:instrText xml:space="preserve"> PAGEREF _Toc485384931 \h </w:instrText>
+          <w:instrText xml:space="preserve"> PAGEREF _Toc485393307 \h </w:instrText>
         </w:r>
         <w:r>
           <w:rPr>
@@ -1400,7 +1418,7 @@
           <w:sz w:val="22"/>
         </w:rPr>
       </w:pPr>
-      <w:hyperlink w:anchor="_Toc485384932" w:history="1">
+      <w:hyperlink w:anchor="_Toc485393308" w:history="1">
         <w:r>
           <w:rPr>
             <w:rStyle w:val="Hyperlink"/>
@@ -1427,7 +1445,7 @@
             <w:noProof/>
             <w:webHidden/>
           </w:rPr>
-          <w:instrText xml:space="preserve"> PAGEREF _Toc485384932 \h </w:instrText>
+          <w:instrText xml:space="preserve"> PAGEREF _Toc485393308 \h </w:instrText>
         </w:r>
         <w:r>
           <w:rPr>
@@ -1470,7 +1488,7 @@
           <w:sz w:val="22"/>
         </w:rPr>
       </w:pPr>
-      <w:hyperlink w:anchor="_Toc485384933" w:history="1">
+      <w:hyperlink w:anchor="_Toc485393309" w:history="1">
         <w:r>
           <w:rPr>
             <w:rStyle w:val="Hyperlink"/>
@@ -1497,7 +1515,7 @@
             <w:noProof/>
             <w:webHidden/>
           </w:rPr>
-          <w:instrText xml:space="preserve"> PAGEREF _Toc485384933 \h </w:instrText>
+          <w:instrText xml:space="preserve"> PAGEREF _Toc485393309 \h </w:instrText>
         </w:r>
         <w:r>
           <w:rPr>
@@ -1540,7 +1558,7 @@
           <w:sz w:val="22"/>
         </w:rPr>
       </w:pPr>
-      <w:hyperlink w:anchor="_Toc485384934" w:history="1">
+      <w:hyperlink w:anchor="_Toc485393310" w:history="1">
         <w:r>
           <w:rPr>
             <w:rStyle w:val="Hyperlink"/>
@@ -1567,7 +1585,7 @@
             <w:noProof/>
             <w:webHidden/>
           </w:rPr>
-          <w:instrText xml:space="preserve"> PAGEREF _Toc485384934 \h </w:instrText>
+          <w:instrText xml:space="preserve"> PAGEREF _Toc485393310 \h </w:instrText>
         </w:r>
         <w:r>
           <w:rPr>
@@ -1610,7 +1628,7 @@
           <w:sz w:val="22"/>
         </w:rPr>
       </w:pPr>
-      <w:hyperlink w:anchor="_Toc485384935" w:history="1">
+      <w:hyperlink w:anchor="_Toc485393311" w:history="1">
         <w:r>
           <w:rPr>
             <w:rStyle w:val="Hyperlink"/>
@@ -1637,7 +1655,7 @@
             <w:noProof/>
             <w:webHidden/>
           </w:rPr>
-          <w:instrText xml:space="preserve"> PAGEREF _Toc485384935 \h </w:instrText>
+          <w:instrText xml:space="preserve"> PAGEREF _Toc485393311 \h </w:instrText>
         </w:r>
         <w:r>
           <w:rPr>
@@ -1680,7 +1698,7 @@
           <w:sz w:val="22"/>
         </w:rPr>
       </w:pPr>
-      <w:hyperlink w:anchor="_Toc485384936" w:history="1">
+      <w:hyperlink w:anchor="_Toc485393312" w:history="1">
         <w:r>
           <w:rPr>
             <w:rStyle w:val="Hyperlink"/>
@@ -1707,7 +1725,7 @@
             <w:noProof/>
             <w:webHidden/>
           </w:rPr>
-          <w:instrText xml:space="preserve"> PAGEREF _Toc485384936 \h </w:instrText>
+          <w:instrText xml:space="preserve"> PAGEREF _Toc485393312 \h </w:instrText>
         </w:r>
         <w:r>
           <w:rPr>
@@ -1750,7 +1768,7 @@
           <w:sz w:val="22"/>
         </w:rPr>
       </w:pPr>
-      <w:hyperlink w:anchor="_Toc485384937" w:history="1">
+      <w:hyperlink w:anchor="_Toc485393313" w:history="1">
         <w:r>
           <w:rPr>
             <w:rStyle w:val="Hyperlink"/>
@@ -1777,7 +1795,7 @@
             <w:noProof/>
             <w:webHidden/>
           </w:rPr>
-          <w:instrText xml:space="preserve"> PAGEREF _Toc485384937 \h </w:instrText>
+          <w:instrText xml:space="preserve"> PAGEREF _Toc485393313 \h </w:instrText>
         </w:r>
         <w:r>
           <w:rPr>
@@ -1820,7 +1838,7 @@
           <w:sz w:val="22"/>
         </w:rPr>
       </w:pPr>
-      <w:hyperlink w:anchor="_Toc485384938" w:history="1">
+      <w:hyperlink w:anchor="_Toc485393314" w:history="1">
         <w:r>
           <w:rPr>
             <w:rStyle w:val="Hyperlink"/>
@@ -1847,7 +1865,7 @@
             <w:noProof/>
             <w:webHidden/>
           </w:rPr>
-          <w:instrText xml:space="preserve"> PAGEREF _Toc485384938 \h </w:instrText>
+          <w:instrText xml:space="preserve"> PAGEREF _Toc485393314 \h </w:instrText>
         </w:r>
         <w:r>
           <w:rPr>
@@ -1890,7 +1908,7 @@
           <w:sz w:val="22"/>
         </w:rPr>
       </w:pPr>
-      <w:hyperlink w:anchor="_Toc485384939" w:history="1">
+      <w:hyperlink w:anchor="_Toc485393315" w:history="1">
         <w:r>
           <w:rPr>
             <w:rStyle w:val="Hyperlink"/>
@@ -1917,7 +1935,7 @@
             <w:noProof/>
             <w:webHidden/>
           </w:rPr>
-          <w:instrText xml:space="preserve"> PAGEREF _Toc485384939 \h </w:instrText>
+          <w:instrText xml:space="preserve"> PAGEREF _Toc485393315 \h </w:instrText>
         </w:r>
         <w:r>
           <w:rPr>
@@ -1960,13 +1978,13 @@
           <w:sz w:val="22"/>
         </w:rPr>
       </w:pPr>
-      <w:hyperlink w:anchor="_Toc485384940" w:history="1">
+      <w:hyperlink w:anchor="_Toc485393316" w:history="1">
         <w:r>
           <w:rPr>
             <w:rStyle w:val="Hyperlink"/>
             <w:noProof/>
           </w:rPr>
-          <w:t>Table 10 Archive Locations</w:t>
+          <w:t>Table 10 Archive Stories</w:t>
         </w:r>
         <w:r>
           <w:rPr>
@@ -1987,7 +2005,7 @@
             <w:noProof/>
             <w:webHidden/>
           </w:rPr>
-          <w:instrText xml:space="preserve"> PAGEREF _Toc485384940 \h </w:instrText>
+          <w:instrText xml:space="preserve"> PAGEREF _Toc485393316 \h </w:instrText>
         </w:r>
         <w:r>
           <w:rPr>
@@ -2030,13 +2048,13 @@
           <w:sz w:val="22"/>
         </w:rPr>
       </w:pPr>
-      <w:hyperlink w:anchor="_Toc485384941" w:history="1">
+      <w:hyperlink w:anchor="_Toc485393317" w:history="1">
         <w:r>
           <w:rPr>
             <w:rStyle w:val="Hyperlink"/>
             <w:noProof/>
           </w:rPr>
-          <w:t>Table 11 Archive Location Input Form</w:t>
+          <w:t>Table 11 Archive Story Input Form</w:t>
         </w:r>
         <w:r>
           <w:rPr>
@@ -2057,7 +2075,7 @@
             <w:noProof/>
             <w:webHidden/>
           </w:rPr>
-          <w:instrText xml:space="preserve"> PAGEREF _Toc485384941 \h </w:instrText>
+          <w:instrText xml:space="preserve"> PAGEREF _Toc485393317 \h </w:instrText>
         </w:r>
         <w:r>
           <w:rPr>
@@ -2077,7 +2095,7 @@
             <w:noProof/>
             <w:webHidden/>
           </w:rPr>
-          <w:t>44</w:t>
+          <w:t>43</w:t>
         </w:r>
         <w:r>
           <w:rPr>
@@ -2100,13 +2118,13 @@
           <w:sz w:val="22"/>
         </w:rPr>
       </w:pPr>
-      <w:hyperlink w:anchor="_Toc485384942" w:history="1">
+      <w:hyperlink w:anchor="_Toc485393318" w:history="1">
         <w:r>
           <w:rPr>
             <w:rStyle w:val="Hyperlink"/>
             <w:noProof/>
           </w:rPr>
-          <w:t>Table 12 Archive Locations</w:t>
+          <w:t>Table 12 Archive Types</w:t>
         </w:r>
         <w:r>
           <w:rPr>
@@ -2127,7 +2145,7 @@
             <w:noProof/>
             <w:webHidden/>
           </w:rPr>
-          <w:instrText xml:space="preserve"> PAGEREF _Toc485384942 \h </w:instrText>
+          <w:instrText xml:space="preserve"> PAGEREF _Toc485393318 \h </w:instrText>
         </w:r>
         <w:r>
           <w:rPr>
@@ -2170,13 +2188,13 @@
           <w:sz w:val="22"/>
         </w:rPr>
       </w:pPr>
-      <w:hyperlink w:anchor="_Toc485384943" w:history="1">
+      <w:hyperlink w:anchor="_Toc485393319" w:history="1">
         <w:r>
           <w:rPr>
             <w:rStyle w:val="Hyperlink"/>
             <w:noProof/>
           </w:rPr>
-          <w:t>Table 13 Archive Location Input Form</w:t>
+          <w:t>Table 13 Archive Type Input Form</w:t>
         </w:r>
         <w:r>
           <w:rPr>
@@ -2197,7 +2215,7 @@
             <w:noProof/>
             <w:webHidden/>
           </w:rPr>
-          <w:instrText xml:space="preserve"> PAGEREF _Toc485384943 \h </w:instrText>
+          <w:instrText xml:space="preserve"> PAGEREF _Toc485393319 \h </w:instrText>
         </w:r>
         <w:r>
           <w:rPr>
@@ -2217,7 +2235,7 @@
             <w:noProof/>
             <w:webHidden/>
           </w:rPr>
-          <w:t>48</w:t>
+          <w:t>47</w:t>
         </w:r>
         <w:r>
           <w:rPr>
@@ -2240,13 +2258,13 @@
           <w:sz w:val="22"/>
         </w:rPr>
       </w:pPr>
-      <w:hyperlink w:anchor="_Toc485384944" w:history="1">
+      <w:hyperlink w:anchor="_Toc485393320" w:history="1">
         <w:r>
           <w:rPr>
             <w:rStyle w:val="Hyperlink"/>
             <w:noProof/>
           </w:rPr>
-          <w:t>Table 14 Archive Locations</w:t>
+          <w:t>Table 14 Archive Categories</w:t>
         </w:r>
         <w:r>
           <w:rPr>
@@ -2267,7 +2285,7 @@
             <w:noProof/>
             <w:webHidden/>
           </w:rPr>
-          <w:instrText xml:space="preserve"> PAGEREF _Toc485384944 \h </w:instrText>
+          <w:instrText xml:space="preserve"> PAGEREF _Toc485393320 \h </w:instrText>
         </w:r>
         <w:r>
           <w:rPr>
@@ -2287,7 +2305,7 @@
             <w:noProof/>
             <w:webHidden/>
           </w:rPr>
-          <w:t>50</w:t>
+          <w:t>49</w:t>
         </w:r>
         <w:r>
           <w:rPr>
@@ -2310,13 +2328,13 @@
           <w:sz w:val="22"/>
         </w:rPr>
       </w:pPr>
-      <w:hyperlink w:anchor="_Toc485384945" w:history="1">
+      <w:hyperlink w:anchor="_Toc485393321" w:history="1">
         <w:r>
           <w:rPr>
             <w:rStyle w:val="Hyperlink"/>
             <w:noProof/>
           </w:rPr>
-          <w:t>Table 15 Archive Location Input Form</w:t>
+          <w:t>Table 15 Archive Category Input Form</w:t>
         </w:r>
         <w:r>
           <w:rPr>
@@ -2337,7 +2355,7 @@
             <w:noProof/>
             <w:webHidden/>
           </w:rPr>
-          <w:instrText xml:space="preserve"> PAGEREF _Toc485384945 \h </w:instrText>
+          <w:instrText xml:space="preserve"> PAGEREF _Toc485393321 \h </w:instrText>
         </w:r>
         <w:r>
           <w:rPr>
@@ -2357,7 +2375,7 @@
             <w:noProof/>
             <w:webHidden/>
           </w:rPr>
-          <w:t>53</w:t>
+          <w:t>52</w:t>
         </w:r>
         <w:r>
           <w:rPr>
@@ -2380,13 +2398,13 @@
           <w:sz w:val="22"/>
         </w:rPr>
       </w:pPr>
-      <w:hyperlink w:anchor="_Toc485384946" w:history="1">
+      <w:hyperlink w:anchor="_Toc485393322" w:history="1">
         <w:r>
           <w:rPr>
             <w:rStyle w:val="Hyperlink"/>
             <w:noProof/>
           </w:rPr>
-          <w:t>Table 16 KCKR Categories</w:t>
+          <w:t>Table 16 Archive Senarai Arsip Statistics</w:t>
         </w:r>
         <w:r>
           <w:rPr>
@@ -2407,7 +2425,7 @@
             <w:noProof/>
             <w:webHidden/>
           </w:rPr>
-          <w:instrText xml:space="preserve"> PAGEREF _Toc485384946 \h </w:instrText>
+          <w:instrText xml:space="preserve"> PAGEREF _Toc485393322 \h </w:instrText>
         </w:r>
         <w:r>
           <w:rPr>
@@ -2427,7 +2445,7 @@
             <w:noProof/>
             <w:webHidden/>
           </w:rPr>
-          <w:t>59</w:t>
+          <w:t>56</w:t>
         </w:r>
         <w:r>
           <w:rPr>
@@ -2450,13 +2468,13 @@
           <w:sz w:val="22"/>
         </w:rPr>
       </w:pPr>
-      <w:hyperlink w:anchor="_Toc485384947" w:history="1">
+      <w:hyperlink w:anchor="_Toc485393323" w:history="1">
         <w:r>
           <w:rPr>
             <w:rStyle w:val="Hyperlink"/>
             <w:noProof/>
           </w:rPr>
-          <w:t>Table 17 KCKR Category Input Form</w:t>
+          <w:t>Table 18 Archive Senarai Alih Media, Bahasa dan Tulis Statistics</w:t>
         </w:r>
         <w:r>
           <w:rPr>
@@ -2477,7 +2495,7 @@
             <w:noProof/>
             <w:webHidden/>
           </w:rPr>
-          <w:instrText xml:space="preserve"> PAGEREF _Toc485384947 \h </w:instrText>
+          <w:instrText xml:space="preserve"> PAGEREF _Toc485393323 \h </w:instrText>
         </w:r>
         <w:r>
           <w:rPr>
@@ -2497,7 +2515,7 @@
             <w:noProof/>
             <w:webHidden/>
           </w:rPr>
-          <w:t>62</w:t>
+          <w:t>58</w:t>
         </w:r>
         <w:r>
           <w:rPr>
@@ -2507,6 +2525,37 @@
           <w:fldChar w:fldCharType="end"/>
         </w:r>
       </w:hyperlink>
+    </w:p>
+    <w:p>
+      <w:r>
+        <w:rPr>
+          <w:b/>
+          <w:bCs/>
+          <w:noProof/>
+        </w:rPr>
+        <w:fldChar w:fldCharType="end"/>
+      </w:r>
+    </w:p>
+    <w:p>
+      <w:pPr>
+        <w:spacing w:after="160" w:line="259" w:lineRule="auto"/>
+        <w:jc w:val="left"/>
+      </w:pPr>
+      <w:r>
+        <w:br w:type="page"/>
+      </w:r>
+    </w:p>
+    <w:p>
+      <w:pPr>
+        <w:pStyle w:val="Heading1"/>
+        <w:spacing w:before="0" w:after="240"/>
+      </w:pPr>
+      <w:bookmarkStart w:id="3" w:name="_Toc485393357"/>
+      <w:r>
+        <w:lastRenderedPageBreak/>
+        <w:t>DAFTAR GAMBAR</w:t>
+      </w:r>
+      <w:bookmarkEnd w:id="3"/>
     </w:p>
     <w:p>
       <w:pPr>
@@ -2514,19 +2563,29 @@
         <w:tabs>
           <w:tab w:val="right" w:leader="dot" w:pos="6568"/>
         </w:tabs>
+        <w:spacing w:after="80"/>
         <w:rPr>
           <w:rFonts w:eastAsiaTheme="minorEastAsia"/>
           <w:noProof/>
           <w:sz w:val="22"/>
         </w:rPr>
       </w:pPr>
-      <w:hyperlink w:anchor="_Toc485384948" w:history="1">
+      <w:r>
+        <w:fldChar w:fldCharType="begin"/>
+      </w:r>
+      <w:r>
+        <w:instrText xml:space="preserve"> TOC \h \z \c "Gambar" </w:instrText>
+      </w:r>
+      <w:r>
+        <w:fldChar w:fldCharType="separate"/>
+      </w:r>
+      <w:hyperlink w:anchor="_Toc485393324" w:history="1">
         <w:r>
           <w:rPr>
             <w:rStyle w:val="Hyperlink"/>
             <w:noProof/>
           </w:rPr>
-          <w:t>Table 18 KCKR Categories</w:t>
+          <w:t>Gambar 1 Archive Senarai Manage</w:t>
         </w:r>
         <w:r>
           <w:rPr>
@@ -2547,7 +2606,7 @@
             <w:noProof/>
             <w:webHidden/>
           </w:rPr>
-          <w:instrText xml:space="preserve"> PAGEREF _Toc485384948 \h </w:instrText>
+          <w:instrText xml:space="preserve"> PAGEREF _Toc485393324 \h </w:instrText>
         </w:r>
         <w:r>
           <w:rPr>
@@ -2567,7 +2626,7 @@
             <w:noProof/>
             <w:webHidden/>
           </w:rPr>
-          <w:t>64</w:t>
+          <w:t>11</w:t>
         </w:r>
         <w:r>
           <w:rPr>
@@ -2584,19 +2643,20 @@
         <w:tabs>
           <w:tab w:val="right" w:leader="dot" w:pos="6568"/>
         </w:tabs>
+        <w:spacing w:after="80"/>
         <w:rPr>
           <w:rFonts w:eastAsiaTheme="minorEastAsia"/>
           <w:noProof/>
           <w:sz w:val="22"/>
         </w:rPr>
       </w:pPr>
-      <w:hyperlink w:anchor="_Toc485384949" w:history="1">
+      <w:hyperlink w:anchor="_Toc485393325" w:history="1">
         <w:r>
           <w:rPr>
             <w:rStyle w:val="Hyperlink"/>
             <w:noProof/>
           </w:rPr>
-          <w:t>Table 19 KCKR Category Input Form</w:t>
+          <w:t>Gambar 2 Archive Senarai Mode Single Archive Form</w:t>
         </w:r>
         <w:r>
           <w:rPr>
@@ -2617,7 +2677,7 @@
             <w:noProof/>
             <w:webHidden/>
           </w:rPr>
-          <w:instrText xml:space="preserve"> PAGEREF _Toc485384949 \h </w:instrText>
+          <w:instrText xml:space="preserve"> PAGEREF _Toc485393325 \h </w:instrText>
         </w:r>
         <w:r>
           <w:rPr>
@@ -2637,7 +2697,7 @@
             <w:noProof/>
             <w:webHidden/>
           </w:rPr>
-          <w:t>67</w:t>
+          <w:t>16</w:t>
         </w:r>
         <w:r>
           <w:rPr>
@@ -2647,37 +2707,6 @@
           <w:fldChar w:fldCharType="end"/>
         </w:r>
       </w:hyperlink>
-    </w:p>
-    <w:p>
-      <w:r>
-        <w:rPr>
-          <w:b/>
-          <w:bCs/>
-          <w:noProof/>
-        </w:rPr>
-        <w:fldChar w:fldCharType="end"/>
-      </w:r>
-    </w:p>
-    <w:p>
-      <w:pPr>
-        <w:spacing w:after="160" w:line="259" w:lineRule="auto"/>
-        <w:jc w:val="left"/>
-      </w:pPr>
-      <w:r>
-        <w:br w:type="page"/>
-      </w:r>
-    </w:p>
-    <w:p>
-      <w:pPr>
-        <w:pStyle w:val="Heading1"/>
-        <w:spacing w:before="0" w:after="240"/>
-      </w:pPr>
-      <w:bookmarkStart w:id="3" w:name="_Toc485384952"/>
-      <w:r>
-        <w:lastRenderedPageBreak/>
-        <w:t>DAFTAR GAMBAR</w:t>
-      </w:r>
-      <w:bookmarkEnd w:id="3"/>
     </w:p>
     <w:p>
       <w:pPr>
@@ -2685,28 +2714,20 @@
         <w:tabs>
           <w:tab w:val="right" w:leader="dot" w:pos="6568"/>
         </w:tabs>
+        <w:spacing w:after="80"/>
         <w:rPr>
           <w:rFonts w:eastAsiaTheme="minorEastAsia"/>
           <w:noProof/>
           <w:sz w:val="22"/>
         </w:rPr>
       </w:pPr>
-      <w:r>
-        <w:fldChar w:fldCharType="begin"/>
-      </w:r>
-      <w:r>
-        <w:instrText xml:space="preserve"> TOC \h \z \c "Gambar" </w:instrText>
-      </w:r>
-      <w:r>
-        <w:fldChar w:fldCharType="separate"/>
-      </w:r>
-      <w:hyperlink w:anchor="_Toc485384898" w:history="1">
+      <w:hyperlink w:anchor="_Toc485393326" w:history="1">
         <w:r>
           <w:rPr>
             <w:rStyle w:val="Hyperlink"/>
             <w:noProof/>
           </w:rPr>
-          <w:t>Gambar 1 Archive Senarai Manage</w:t>
+          <w:t>Gambar 3 Archive Senarai Mode Multiple Archive Form</w:t>
         </w:r>
         <w:r>
           <w:rPr>
@@ -2727,7 +2748,7 @@
             <w:noProof/>
             <w:webHidden/>
           </w:rPr>
-          <w:instrText xml:space="preserve"> PAGEREF _Toc485384898 \h </w:instrText>
+          <w:instrText xml:space="preserve"> PAGEREF _Toc485393326 \h </w:instrText>
         </w:r>
         <w:r>
           <w:rPr>
@@ -2747,7 +2768,7 @@
             <w:noProof/>
             <w:webHidden/>
           </w:rPr>
-          <w:t>11</w:t>
+          <w:t>17</w:t>
         </w:r>
         <w:r>
           <w:rPr>
@@ -2764,19 +2785,20 @@
         <w:tabs>
           <w:tab w:val="right" w:leader="dot" w:pos="6568"/>
         </w:tabs>
+        <w:spacing w:after="80"/>
         <w:rPr>
           <w:rFonts w:eastAsiaTheme="minorEastAsia"/>
           <w:noProof/>
           <w:sz w:val="22"/>
         </w:rPr>
       </w:pPr>
-      <w:hyperlink w:anchor="_Toc485384899" w:history="1">
+      <w:hyperlink w:anchor="_Toc485393327" w:history="1">
         <w:r>
           <w:rPr>
             <w:rStyle w:val="Hyperlink"/>
             <w:noProof/>
           </w:rPr>
-          <w:t>Gambar 2 Archive Senarai Mode Single Archive Form</w:t>
+          <w:t>Gambar 4 Archive Senarai Detail</w:t>
         </w:r>
         <w:r>
           <w:rPr>
@@ -2797,7 +2819,7 @@
             <w:noProof/>
             <w:webHidden/>
           </w:rPr>
-          <w:instrText xml:space="preserve"> PAGEREF _Toc485384899 \h </w:instrText>
+          <w:instrText xml:space="preserve"> PAGEREF _Toc485393327 \h </w:instrText>
         </w:r>
         <w:r>
           <w:rPr>
@@ -2817,7 +2839,7 @@
             <w:noProof/>
             <w:webHidden/>
           </w:rPr>
-          <w:t>16</w:t>
+          <w:t>18</w:t>
         </w:r>
         <w:r>
           <w:rPr>
@@ -2834,19 +2856,20 @@
         <w:tabs>
           <w:tab w:val="right" w:leader="dot" w:pos="6568"/>
         </w:tabs>
+        <w:spacing w:after="80"/>
         <w:rPr>
           <w:rFonts w:eastAsiaTheme="minorEastAsia"/>
           <w:noProof/>
           <w:sz w:val="22"/>
         </w:rPr>
       </w:pPr>
-      <w:hyperlink w:anchor="_Toc485384900" w:history="1">
+      <w:hyperlink w:anchor="_Toc485393328" w:history="1">
         <w:r>
           <w:rPr>
             <w:rStyle w:val="Hyperlink"/>
             <w:noProof/>
           </w:rPr>
-          <w:t>Gambar 3 Archive Senarai Mode Multiple Archive Form</w:t>
+          <w:t>Gambar 5 Archive Senarai Import</w:t>
         </w:r>
         <w:r>
           <w:rPr>
@@ -2867,7 +2890,7 @@
             <w:noProof/>
             <w:webHidden/>
           </w:rPr>
-          <w:instrText xml:space="preserve"> PAGEREF _Toc485384900 \h </w:instrText>
+          <w:instrText xml:space="preserve"> PAGEREF _Toc485393328 \h </w:instrText>
         </w:r>
         <w:r>
           <w:rPr>
@@ -2887,7 +2910,7 @@
             <w:noProof/>
             <w:webHidden/>
           </w:rPr>
-          <w:t>17</w:t>
+          <w:t>19</w:t>
         </w:r>
         <w:r>
           <w:rPr>
@@ -2904,19 +2927,20 @@
         <w:tabs>
           <w:tab w:val="right" w:leader="dot" w:pos="6568"/>
         </w:tabs>
+        <w:spacing w:after="80"/>
         <w:rPr>
           <w:rFonts w:eastAsiaTheme="minorEastAsia"/>
           <w:noProof/>
           <w:sz w:val="22"/>
         </w:rPr>
       </w:pPr>
-      <w:hyperlink w:anchor="_Toc485384901" w:history="1">
+      <w:hyperlink w:anchor="_Toc485393329" w:history="1">
         <w:r>
           <w:rPr>
             <w:rStyle w:val="Hyperlink"/>
             <w:noProof/>
           </w:rPr>
-          <w:t>Gambar 4 Archive Senarai Detail</w:t>
+          <w:t>Gambar 6 Archive Alih Media, Bahasa dan Tulis Manage</w:t>
         </w:r>
         <w:r>
           <w:rPr>
@@ -2937,7 +2961,7 @@
             <w:noProof/>
             <w:webHidden/>
           </w:rPr>
-          <w:instrText xml:space="preserve"> PAGEREF _Toc485384901 \h </w:instrText>
+          <w:instrText xml:space="preserve"> PAGEREF _Toc485393329 \h </w:instrText>
         </w:r>
         <w:r>
           <w:rPr>
@@ -2957,7 +2981,7 @@
             <w:noProof/>
             <w:webHidden/>
           </w:rPr>
-          <w:t>18</w:t>
+          <w:t>20</w:t>
         </w:r>
         <w:r>
           <w:rPr>
@@ -2974,19 +2998,20 @@
         <w:tabs>
           <w:tab w:val="right" w:leader="dot" w:pos="6568"/>
         </w:tabs>
+        <w:spacing w:after="80"/>
         <w:rPr>
           <w:rFonts w:eastAsiaTheme="minorEastAsia"/>
           <w:noProof/>
           <w:sz w:val="22"/>
         </w:rPr>
       </w:pPr>
-      <w:hyperlink w:anchor="_Toc485384902" w:history="1">
+      <w:hyperlink w:anchor="_Toc485393330" w:history="1">
         <w:r>
           <w:rPr>
             <w:rStyle w:val="Hyperlink"/>
             <w:noProof/>
           </w:rPr>
-          <w:t>Gambar 5 Archive Senarai Import</w:t>
+          <w:t>Gambar 7 Archive Alih Media, Bahasa dan Tulis Mode Single Archive Form</w:t>
         </w:r>
         <w:r>
           <w:rPr>
@@ -3007,7 +3032,7 @@
             <w:noProof/>
             <w:webHidden/>
           </w:rPr>
-          <w:instrText xml:space="preserve"> PAGEREF _Toc485384902 \h </w:instrText>
+          <w:instrText xml:space="preserve"> PAGEREF _Toc485393330 \h </w:instrText>
         </w:r>
         <w:r>
           <w:rPr>
@@ -3027,7 +3052,7 @@
             <w:noProof/>
             <w:webHidden/>
           </w:rPr>
-          <w:t>19</w:t>
+          <w:t>26</w:t>
         </w:r>
         <w:r>
           <w:rPr>
@@ -3044,19 +3069,20 @@
         <w:tabs>
           <w:tab w:val="right" w:leader="dot" w:pos="6568"/>
         </w:tabs>
+        <w:spacing w:after="80"/>
         <w:rPr>
           <w:rFonts w:eastAsiaTheme="minorEastAsia"/>
           <w:noProof/>
           <w:sz w:val="22"/>
         </w:rPr>
       </w:pPr>
-      <w:hyperlink w:anchor="_Toc485384903" w:history="1">
+      <w:hyperlink w:anchor="_Toc485393331" w:history="1">
         <w:r>
           <w:rPr>
             <w:rStyle w:val="Hyperlink"/>
             <w:noProof/>
           </w:rPr>
-          <w:t>Gambar 6 Archive Alih Media, Bahasa dan Tulis Manage</w:t>
+          <w:t>Gambar 8 Archive Alih Media, Bahasa dan Tulis Mode Multiple Archive Form</w:t>
         </w:r>
         <w:r>
           <w:rPr>
@@ -3077,7 +3103,7 @@
             <w:noProof/>
             <w:webHidden/>
           </w:rPr>
-          <w:instrText xml:space="preserve"> PAGEREF _Toc485384903 \h </w:instrText>
+          <w:instrText xml:space="preserve"> PAGEREF _Toc485393331 \h </w:instrText>
         </w:r>
         <w:r>
           <w:rPr>
@@ -3097,7 +3123,7 @@
             <w:noProof/>
             <w:webHidden/>
           </w:rPr>
-          <w:t>20</w:t>
+          <w:t>27</w:t>
         </w:r>
         <w:r>
           <w:rPr>
@@ -3114,19 +3140,20 @@
         <w:tabs>
           <w:tab w:val="right" w:leader="dot" w:pos="6568"/>
         </w:tabs>
+        <w:spacing w:after="80"/>
         <w:rPr>
           <w:rFonts w:eastAsiaTheme="minorEastAsia"/>
           <w:noProof/>
           <w:sz w:val="22"/>
         </w:rPr>
       </w:pPr>
-      <w:hyperlink w:anchor="_Toc485384904" w:history="1">
+      <w:hyperlink w:anchor="_Toc485393332" w:history="1">
         <w:r>
           <w:rPr>
             <w:rStyle w:val="Hyperlink"/>
             <w:noProof/>
           </w:rPr>
-          <w:t>Gambar 7 Archive Alih Media, Bahasa dan Tulis Mode Single Archive Form</w:t>
+          <w:t>Gambar 9 Archive Alih Media, Bahasa dan Tulis Detail</w:t>
         </w:r>
         <w:r>
           <w:rPr>
@@ -3147,7 +3174,7 @@
             <w:noProof/>
             <w:webHidden/>
           </w:rPr>
-          <w:instrText xml:space="preserve"> PAGEREF _Toc485384904 \h </w:instrText>
+          <w:instrText xml:space="preserve"> PAGEREF _Toc485393332 \h </w:instrText>
         </w:r>
         <w:r>
           <w:rPr>
@@ -3167,7 +3194,7 @@
             <w:noProof/>
             <w:webHidden/>
           </w:rPr>
-          <w:t>26</w:t>
+          <w:t>28</w:t>
         </w:r>
         <w:r>
           <w:rPr>
@@ -3184,19 +3211,20 @@
         <w:tabs>
           <w:tab w:val="right" w:leader="dot" w:pos="6568"/>
         </w:tabs>
+        <w:spacing w:after="80"/>
         <w:rPr>
           <w:rFonts w:eastAsiaTheme="minorEastAsia"/>
           <w:noProof/>
           <w:sz w:val="22"/>
         </w:rPr>
       </w:pPr>
-      <w:hyperlink w:anchor="_Toc485384905" w:history="1">
+      <w:hyperlink w:anchor="_Toc485393333" w:history="1">
         <w:r>
           <w:rPr>
             <w:rStyle w:val="Hyperlink"/>
             <w:noProof/>
           </w:rPr>
-          <w:t>Gambar 8 Archive Alih Media, Bahasa dan Tulis Mode Multiple Archive Form</w:t>
+          <w:t>Gambar 10 Archive Alih Media, Bahasa dan Tulis Import</w:t>
         </w:r>
         <w:r>
           <w:rPr>
@@ -3217,7 +3245,7 @@
             <w:noProof/>
             <w:webHidden/>
           </w:rPr>
-          <w:instrText xml:space="preserve"> PAGEREF _Toc485384905 \h </w:instrText>
+          <w:instrText xml:space="preserve"> PAGEREF _Toc485393333 \h </w:instrText>
         </w:r>
         <w:r>
           <w:rPr>
@@ -3237,7 +3265,7 @@
             <w:noProof/>
             <w:webHidden/>
           </w:rPr>
-          <w:t>27</w:t>
+          <w:t>29</w:t>
         </w:r>
         <w:r>
           <w:rPr>
@@ -3254,19 +3282,20 @@
         <w:tabs>
           <w:tab w:val="right" w:leader="dot" w:pos="6568"/>
         </w:tabs>
+        <w:spacing w:after="80"/>
         <w:rPr>
           <w:rFonts w:eastAsiaTheme="minorEastAsia"/>
           <w:noProof/>
           <w:sz w:val="22"/>
         </w:rPr>
       </w:pPr>
-      <w:hyperlink w:anchor="_Toc485384906" w:history="1">
+      <w:hyperlink w:anchor="_Toc485393334" w:history="1">
         <w:r>
           <w:rPr>
             <w:rStyle w:val="Hyperlink"/>
             <w:noProof/>
           </w:rPr>
-          <w:t>Gambar 9 Archive Alih Media, Bahasa dan Tulis Detail</w:t>
+          <w:t>Gambar 11 Archive Media Convert Manage</w:t>
         </w:r>
         <w:r>
           <w:rPr>
@@ -3287,7 +3316,7 @@
             <w:noProof/>
             <w:webHidden/>
           </w:rPr>
-          <w:instrText xml:space="preserve"> PAGEREF _Toc485384906 \h </w:instrText>
+          <w:instrText xml:space="preserve"> PAGEREF _Toc485393334 \h </w:instrText>
         </w:r>
         <w:r>
           <w:rPr>
@@ -3307,7 +3336,7 @@
             <w:noProof/>
             <w:webHidden/>
           </w:rPr>
-          <w:t>28</w:t>
+          <w:t>30</w:t>
         </w:r>
         <w:r>
           <w:rPr>
@@ -3324,19 +3353,20 @@
         <w:tabs>
           <w:tab w:val="right" w:leader="dot" w:pos="6568"/>
         </w:tabs>
+        <w:spacing w:after="80"/>
         <w:rPr>
           <w:rFonts w:eastAsiaTheme="minorEastAsia"/>
           <w:noProof/>
           <w:sz w:val="22"/>
         </w:rPr>
       </w:pPr>
-      <w:hyperlink w:anchor="_Toc485384907" w:history="1">
+      <w:hyperlink w:anchor="_Toc485393335" w:history="1">
         <w:r>
           <w:rPr>
             <w:rStyle w:val="Hyperlink"/>
             <w:noProof/>
           </w:rPr>
-          <w:t>Gambar 10 Archive Alih Media, Bahasa dan Tulis Import</w:t>
+          <w:t>Gambar 12 Archive Media Convert Form</w:t>
         </w:r>
         <w:r>
           <w:rPr>
@@ -3357,7 +3387,7 @@
             <w:noProof/>
             <w:webHidden/>
           </w:rPr>
-          <w:instrText xml:space="preserve"> PAGEREF _Toc485384907 \h </w:instrText>
+          <w:instrText xml:space="preserve"> PAGEREF _Toc485393335 \h </w:instrText>
         </w:r>
         <w:r>
           <w:rPr>
@@ -3377,7 +3407,7 @@
             <w:noProof/>
             <w:webHidden/>
           </w:rPr>
-          <w:t>29</w:t>
+          <w:t>33</w:t>
         </w:r>
         <w:r>
           <w:rPr>
@@ -3394,19 +3424,20 @@
         <w:tabs>
           <w:tab w:val="right" w:leader="dot" w:pos="6568"/>
         </w:tabs>
+        <w:spacing w:after="80"/>
         <w:rPr>
           <w:rFonts w:eastAsiaTheme="minorEastAsia"/>
           <w:noProof/>
           <w:sz w:val="22"/>
         </w:rPr>
       </w:pPr>
-      <w:hyperlink w:anchor="_Toc485384908" w:history="1">
+      <w:hyperlink w:anchor="_Toc485393336" w:history="1">
         <w:r>
           <w:rPr>
             <w:rStyle w:val="Hyperlink"/>
             <w:noProof/>
           </w:rPr>
-          <w:t>Gambar 11 Archive Media Convert Manage</w:t>
+          <w:t>Gambar 13 Archive Media Convert Detail</w:t>
         </w:r>
         <w:r>
           <w:rPr>
@@ -3427,7 +3458,7 @@
             <w:noProof/>
             <w:webHidden/>
           </w:rPr>
-          <w:instrText xml:space="preserve"> PAGEREF _Toc485384908 \h </w:instrText>
+          <w:instrText xml:space="preserve"> PAGEREF _Toc485393336 \h </w:instrText>
         </w:r>
         <w:r>
           <w:rPr>
@@ -3447,7 +3478,7 @@
             <w:noProof/>
             <w:webHidden/>
           </w:rPr>
-          <w:t>30</w:t>
+          <w:t>34</w:t>
         </w:r>
         <w:r>
           <w:rPr>
@@ -3464,19 +3495,20 @@
         <w:tabs>
           <w:tab w:val="right" w:leader="dot" w:pos="6568"/>
         </w:tabs>
+        <w:spacing w:after="80"/>
         <w:rPr>
           <w:rFonts w:eastAsiaTheme="minorEastAsia"/>
           <w:noProof/>
           <w:sz w:val="22"/>
         </w:rPr>
       </w:pPr>
-      <w:hyperlink w:anchor="_Toc485384909" w:history="1">
+      <w:hyperlink w:anchor="_Toc485393337" w:history="1">
         <w:r>
           <w:rPr>
             <w:rStyle w:val="Hyperlink"/>
             <w:noProof/>
           </w:rPr>
-          <w:t>Gambar 12 Archive Media Convert Form</w:t>
+          <w:t>Gambar 14 Archive Media Convert Delete</w:t>
         </w:r>
         <w:r>
           <w:rPr>
@@ -3497,7 +3529,7 @@
             <w:noProof/>
             <w:webHidden/>
           </w:rPr>
-          <w:instrText xml:space="preserve"> PAGEREF _Toc485384909 \h </w:instrText>
+          <w:instrText xml:space="preserve"> PAGEREF _Toc485393337 \h </w:instrText>
         </w:r>
         <w:r>
           <w:rPr>
@@ -3517,7 +3549,7 @@
             <w:noProof/>
             <w:webHidden/>
           </w:rPr>
-          <w:t>33</w:t>
+          <w:t>35</w:t>
         </w:r>
         <w:r>
           <w:rPr>
@@ -3534,19 +3566,20 @@
         <w:tabs>
           <w:tab w:val="right" w:leader="dot" w:pos="6568"/>
         </w:tabs>
+        <w:spacing w:after="80"/>
         <w:rPr>
           <w:rFonts w:eastAsiaTheme="minorEastAsia"/>
           <w:noProof/>
           <w:sz w:val="22"/>
         </w:rPr>
       </w:pPr>
-      <w:hyperlink w:anchor="_Toc485384910" w:history="1">
+      <w:hyperlink w:anchor="_Toc485393338" w:history="1">
         <w:r>
           <w:rPr>
             <w:rStyle w:val="Hyperlink"/>
             <w:noProof/>
           </w:rPr>
-          <w:t>Gambar 13 Archive Media Convert Detail</w:t>
+          <w:t>Gambar 15 Archive Locations</w:t>
         </w:r>
         <w:r>
           <w:rPr>
@@ -3567,7 +3600,7 @@
             <w:noProof/>
             <w:webHidden/>
           </w:rPr>
-          <w:instrText xml:space="preserve"> PAGEREF _Toc485384910 \h </w:instrText>
+          <w:instrText xml:space="preserve"> PAGEREF _Toc485393338 \h </w:instrText>
         </w:r>
         <w:r>
           <w:rPr>
@@ -3587,7 +3620,7 @@
             <w:noProof/>
             <w:webHidden/>
           </w:rPr>
-          <w:t>34</w:t>
+          <w:t>37</w:t>
         </w:r>
         <w:r>
           <w:rPr>
@@ -3604,19 +3637,20 @@
         <w:tabs>
           <w:tab w:val="right" w:leader="dot" w:pos="6568"/>
         </w:tabs>
+        <w:spacing w:after="80"/>
         <w:rPr>
           <w:rFonts w:eastAsiaTheme="minorEastAsia"/>
           <w:noProof/>
           <w:sz w:val="22"/>
         </w:rPr>
       </w:pPr>
-      <w:hyperlink w:anchor="_Toc485384911" w:history="1">
+      <w:hyperlink w:anchor="_Toc485393339" w:history="1">
         <w:r>
           <w:rPr>
             <w:rStyle w:val="Hyperlink"/>
             <w:noProof/>
           </w:rPr>
-          <w:t>Gambar 14 Archive Media Convert Delete</w:t>
+          <w:t>Gambar 16 Archive Location Detail</w:t>
         </w:r>
         <w:r>
           <w:rPr>
@@ -3637,7 +3671,7 @@
             <w:noProof/>
             <w:webHidden/>
           </w:rPr>
-          <w:instrText xml:space="preserve"> PAGEREF _Toc485384911 \h </w:instrText>
+          <w:instrText xml:space="preserve"> PAGEREF _Toc485393339 \h </w:instrText>
         </w:r>
         <w:r>
           <w:rPr>
@@ -3657,7 +3691,7 @@
             <w:noProof/>
             <w:webHidden/>
           </w:rPr>
-          <w:t>35</w:t>
+          <w:t>38</w:t>
         </w:r>
         <w:r>
           <w:rPr>
@@ -3674,19 +3708,20 @@
         <w:tabs>
           <w:tab w:val="right" w:leader="dot" w:pos="6568"/>
         </w:tabs>
+        <w:spacing w:after="80"/>
         <w:rPr>
           <w:rFonts w:eastAsiaTheme="minorEastAsia"/>
           <w:noProof/>
           <w:sz w:val="22"/>
         </w:rPr>
       </w:pPr>
-      <w:hyperlink w:anchor="_Toc485384912" w:history="1">
+      <w:hyperlink w:anchor="_Toc485393340" w:history="1">
         <w:r>
           <w:rPr>
             <w:rStyle w:val="Hyperlink"/>
             <w:noProof/>
           </w:rPr>
-          <w:t>Gambar 15 Archive Locations</w:t>
+          <w:t>Gambar 17 Archive Location Form</w:t>
         </w:r>
         <w:r>
           <w:rPr>
@@ -3707,7 +3742,7 @@
             <w:noProof/>
             <w:webHidden/>
           </w:rPr>
-          <w:instrText xml:space="preserve"> PAGEREF _Toc485384912 \h </w:instrText>
+          <w:instrText xml:space="preserve"> PAGEREF _Toc485393340 \h </w:instrText>
         </w:r>
         <w:r>
           <w:rPr>
@@ -3727,7 +3762,7 @@
             <w:noProof/>
             <w:webHidden/>
           </w:rPr>
-          <w:t>37</w:t>
+          <w:t>40</w:t>
         </w:r>
         <w:r>
           <w:rPr>
@@ -3744,19 +3779,20 @@
         <w:tabs>
           <w:tab w:val="right" w:leader="dot" w:pos="6568"/>
         </w:tabs>
+        <w:spacing w:after="80"/>
         <w:rPr>
           <w:rFonts w:eastAsiaTheme="minorEastAsia"/>
           <w:noProof/>
           <w:sz w:val="22"/>
         </w:rPr>
       </w:pPr>
-      <w:hyperlink w:anchor="_Toc485384913" w:history="1">
+      <w:hyperlink w:anchor="_Toc485393341" w:history="1">
         <w:r>
           <w:rPr>
             <w:rStyle w:val="Hyperlink"/>
             <w:noProof/>
           </w:rPr>
-          <w:t>Gambar 16 Archive Location Detail</w:t>
+          <w:t>Gambar 18 Archive Stories</w:t>
         </w:r>
         <w:r>
           <w:rPr>
@@ -3777,7 +3813,7 @@
             <w:noProof/>
             <w:webHidden/>
           </w:rPr>
-          <w:instrText xml:space="preserve"> PAGEREF _Toc485384913 \h </w:instrText>
+          <w:instrText xml:space="preserve"> PAGEREF _Toc485393341 \h </w:instrText>
         </w:r>
         <w:r>
           <w:rPr>
@@ -3797,7 +3833,7 @@
             <w:noProof/>
             <w:webHidden/>
           </w:rPr>
-          <w:t>38</w:t>
+          <w:t>42</w:t>
         </w:r>
         <w:r>
           <w:rPr>
@@ -3814,19 +3850,20 @@
         <w:tabs>
           <w:tab w:val="right" w:leader="dot" w:pos="6568"/>
         </w:tabs>
+        <w:spacing w:after="80"/>
         <w:rPr>
           <w:rFonts w:eastAsiaTheme="minorEastAsia"/>
           <w:noProof/>
           <w:sz w:val="22"/>
         </w:rPr>
       </w:pPr>
-      <w:hyperlink w:anchor="_Toc485384914" w:history="1">
+      <w:hyperlink w:anchor="_Toc485393342" w:history="1">
         <w:r>
           <w:rPr>
             <w:rStyle w:val="Hyperlink"/>
             <w:noProof/>
           </w:rPr>
-          <w:t>Gambar 17 Archive Location Form</w:t>
+          <w:t>Gambar 19 Archive Story Detail</w:t>
         </w:r>
         <w:r>
           <w:rPr>
@@ -3847,7 +3884,7 @@
             <w:noProof/>
             <w:webHidden/>
           </w:rPr>
-          <w:instrText xml:space="preserve"> PAGEREF _Toc485384914 \h </w:instrText>
+          <w:instrText xml:space="preserve"> PAGEREF _Toc485393342 \h </w:instrText>
         </w:r>
         <w:r>
           <w:rPr>
@@ -3867,7 +3904,7 @@
             <w:noProof/>
             <w:webHidden/>
           </w:rPr>
-          <w:t>40</w:t>
+          <w:t>43</w:t>
         </w:r>
         <w:r>
           <w:rPr>
@@ -3884,19 +3921,20 @@
         <w:tabs>
           <w:tab w:val="right" w:leader="dot" w:pos="6568"/>
         </w:tabs>
+        <w:spacing w:after="80"/>
         <w:rPr>
           <w:rFonts w:eastAsiaTheme="minorEastAsia"/>
           <w:noProof/>
           <w:sz w:val="22"/>
         </w:rPr>
       </w:pPr>
-      <w:hyperlink w:anchor="_Toc485384915" w:history="1">
+      <w:hyperlink w:anchor="_Toc485393343" w:history="1">
         <w:r>
           <w:rPr>
             <w:rStyle w:val="Hyperlink"/>
             <w:noProof/>
           </w:rPr>
-          <w:t>Gambar 18 Archive Locations</w:t>
+          <w:t>Gambar 20 Archive Story Form</w:t>
         </w:r>
         <w:r>
           <w:rPr>
@@ -3917,7 +3955,7 @@
             <w:noProof/>
             <w:webHidden/>
           </w:rPr>
-          <w:instrText xml:space="preserve"> PAGEREF _Toc485384915 \h </w:instrText>
+          <w:instrText xml:space="preserve"> PAGEREF _Toc485393343 \h </w:instrText>
         </w:r>
         <w:r>
           <w:rPr>
@@ -3937,7 +3975,7 @@
             <w:noProof/>
             <w:webHidden/>
           </w:rPr>
-          <w:t>42</w:t>
+          <w:t>44</w:t>
         </w:r>
         <w:r>
           <w:rPr>
@@ -3954,19 +3992,20 @@
         <w:tabs>
           <w:tab w:val="right" w:leader="dot" w:pos="6568"/>
         </w:tabs>
+        <w:spacing w:after="80"/>
         <w:rPr>
           <w:rFonts w:eastAsiaTheme="minorEastAsia"/>
           <w:noProof/>
           <w:sz w:val="22"/>
         </w:rPr>
       </w:pPr>
-      <w:hyperlink w:anchor="_Toc485384916" w:history="1">
+      <w:hyperlink w:anchor="_Toc485393344" w:history="1">
         <w:r>
           <w:rPr>
             <w:rStyle w:val="Hyperlink"/>
             <w:noProof/>
           </w:rPr>
-          <w:t>Gambar 19 Archive Location Detail</w:t>
+          <w:t>Gambar 21 Archive Types</w:t>
         </w:r>
         <w:r>
           <w:rPr>
@@ -3987,7 +4026,7 @@
             <w:noProof/>
             <w:webHidden/>
           </w:rPr>
-          <w:instrText xml:space="preserve"> PAGEREF _Toc485384916 \h </w:instrText>
+          <w:instrText xml:space="preserve"> PAGEREF _Toc485393344 \h </w:instrText>
         </w:r>
         <w:r>
           <w:rPr>
@@ -4007,7 +4046,7 @@
             <w:noProof/>
             <w:webHidden/>
           </w:rPr>
-          <w:t>43</w:t>
+          <w:t>46</w:t>
         </w:r>
         <w:r>
           <w:rPr>
@@ -4024,19 +4063,20 @@
         <w:tabs>
           <w:tab w:val="right" w:leader="dot" w:pos="6568"/>
         </w:tabs>
+        <w:spacing w:after="80"/>
         <w:rPr>
           <w:rFonts w:eastAsiaTheme="minorEastAsia"/>
           <w:noProof/>
           <w:sz w:val="22"/>
         </w:rPr>
       </w:pPr>
-      <w:hyperlink w:anchor="_Toc485384917" w:history="1">
+      <w:hyperlink w:anchor="_Toc485393345" w:history="1">
         <w:r>
           <w:rPr>
             <w:rStyle w:val="Hyperlink"/>
             <w:noProof/>
           </w:rPr>
-          <w:t>Gambar 20 Archive Location Form</w:t>
+          <w:t>Gambar 22 Archive Type Detail</w:t>
         </w:r>
         <w:r>
           <w:rPr>
@@ -4057,7 +4097,7 @@
             <w:noProof/>
             <w:webHidden/>
           </w:rPr>
-          <w:instrText xml:space="preserve"> PAGEREF _Toc485384917 \h </w:instrText>
+          <w:instrText xml:space="preserve"> PAGEREF _Toc485393345 \h </w:instrText>
         </w:r>
         <w:r>
           <w:rPr>
@@ -4077,7 +4117,7 @@
             <w:noProof/>
             <w:webHidden/>
           </w:rPr>
-          <w:t>45</w:t>
+          <w:t>47</w:t>
         </w:r>
         <w:r>
           <w:rPr>
@@ -4094,19 +4134,20 @@
         <w:tabs>
           <w:tab w:val="right" w:leader="dot" w:pos="6568"/>
         </w:tabs>
+        <w:spacing w:after="80"/>
         <w:rPr>
           <w:rFonts w:eastAsiaTheme="minorEastAsia"/>
           <w:noProof/>
           <w:sz w:val="22"/>
         </w:rPr>
       </w:pPr>
-      <w:hyperlink w:anchor="_Toc485384918" w:history="1">
+      <w:hyperlink w:anchor="_Toc485393346" w:history="1">
         <w:r>
           <w:rPr>
             <w:rStyle w:val="Hyperlink"/>
             <w:noProof/>
           </w:rPr>
-          <w:t>Gambar 21 Archive Locations</w:t>
+          <w:t>Gambar 23 Archive Type Form</w:t>
         </w:r>
         <w:r>
           <w:rPr>
@@ -4127,7 +4168,7 @@
             <w:noProof/>
             <w:webHidden/>
           </w:rPr>
-          <w:instrText xml:space="preserve"> PAGEREF _Toc485384918 \h </w:instrText>
+          <w:instrText xml:space="preserve"> PAGEREF _Toc485393346 \h </w:instrText>
         </w:r>
         <w:r>
           <w:rPr>
@@ -4147,7 +4188,7 @@
             <w:noProof/>
             <w:webHidden/>
           </w:rPr>
-          <w:t>47</w:t>
+          <w:t>48</w:t>
         </w:r>
         <w:r>
           <w:rPr>
@@ -4164,19 +4205,20 @@
         <w:tabs>
           <w:tab w:val="right" w:leader="dot" w:pos="6568"/>
         </w:tabs>
+        <w:spacing w:after="80"/>
         <w:rPr>
           <w:rFonts w:eastAsiaTheme="minorEastAsia"/>
           <w:noProof/>
           <w:sz w:val="22"/>
         </w:rPr>
       </w:pPr>
-      <w:hyperlink w:anchor="_Toc485384919" w:history="1">
+      <w:hyperlink w:anchor="_Toc485393347" w:history="1">
         <w:r>
           <w:rPr>
             <w:rStyle w:val="Hyperlink"/>
             <w:noProof/>
           </w:rPr>
-          <w:t>Gambar 22 Archive Location Detail</w:t>
+          <w:t>Gambar 24 Archive Categories</w:t>
         </w:r>
         <w:r>
           <w:rPr>
@@ -4197,7 +4239,7 @@
             <w:noProof/>
             <w:webHidden/>
           </w:rPr>
-          <w:instrText xml:space="preserve"> PAGEREF _Toc485384919 \h </w:instrText>
+          <w:instrText xml:space="preserve"> PAGEREF _Toc485393347 \h </w:instrText>
         </w:r>
         <w:r>
           <w:rPr>
@@ -4217,7 +4259,7 @@
             <w:noProof/>
             <w:webHidden/>
           </w:rPr>
-          <w:t>48</w:t>
+          <w:t>50</w:t>
         </w:r>
         <w:r>
           <w:rPr>
@@ -4234,19 +4276,20 @@
         <w:tabs>
           <w:tab w:val="right" w:leader="dot" w:pos="6568"/>
         </w:tabs>
+        <w:spacing w:after="80"/>
         <w:rPr>
           <w:rFonts w:eastAsiaTheme="minorEastAsia"/>
           <w:noProof/>
           <w:sz w:val="22"/>
         </w:rPr>
       </w:pPr>
-      <w:hyperlink w:anchor="_Toc485384920" w:history="1">
+      <w:hyperlink w:anchor="_Toc485393348" w:history="1">
         <w:r>
           <w:rPr>
             <w:rStyle w:val="Hyperlink"/>
             <w:noProof/>
           </w:rPr>
-          <w:t>Gambar 23 Archive Location Form</w:t>
+          <w:t>Gambar 25 Archive Category Detail</w:t>
         </w:r>
         <w:r>
           <w:rPr>
@@ -4267,7 +4310,7 @@
             <w:noProof/>
             <w:webHidden/>
           </w:rPr>
-          <w:instrText xml:space="preserve"> PAGEREF _Toc485384920 \h </w:instrText>
+          <w:instrText xml:space="preserve"> PAGEREF _Toc485393348 \h </w:instrText>
         </w:r>
         <w:r>
           <w:rPr>
@@ -4287,7 +4330,7 @@
             <w:noProof/>
             <w:webHidden/>
           </w:rPr>
-          <w:t>50</w:t>
+          <w:t>52</w:t>
         </w:r>
         <w:r>
           <w:rPr>
@@ -4304,19 +4347,20 @@
         <w:tabs>
           <w:tab w:val="right" w:leader="dot" w:pos="6568"/>
         </w:tabs>
+        <w:spacing w:after="80"/>
         <w:rPr>
           <w:rFonts w:eastAsiaTheme="minorEastAsia"/>
           <w:noProof/>
           <w:sz w:val="22"/>
         </w:rPr>
       </w:pPr>
-      <w:hyperlink w:anchor="_Toc485384921" w:history="1">
+      <w:hyperlink w:anchor="_Toc485393349" w:history="1">
         <w:r>
           <w:rPr>
             <w:rStyle w:val="Hyperlink"/>
             <w:noProof/>
           </w:rPr>
-          <w:t>Gambar 24 Archive Locations</w:t>
+          <w:t>Gambar 26 Archive Category Form</w:t>
         </w:r>
         <w:r>
           <w:rPr>
@@ -4337,7 +4381,7 @@
             <w:noProof/>
             <w:webHidden/>
           </w:rPr>
-          <w:instrText xml:space="preserve"> PAGEREF _Toc485384921 \h </w:instrText>
+          <w:instrText xml:space="preserve"> PAGEREF _Toc485393349 \h </w:instrText>
         </w:r>
         <w:r>
           <w:rPr>
@@ -4357,7 +4401,7 @@
             <w:noProof/>
             <w:webHidden/>
           </w:rPr>
-          <w:t>52</w:t>
+          <w:t>53</w:t>
         </w:r>
         <w:r>
           <w:rPr>
@@ -4374,19 +4418,20 @@
         <w:tabs>
           <w:tab w:val="right" w:leader="dot" w:pos="6568"/>
         </w:tabs>
+        <w:spacing w:after="80"/>
         <w:rPr>
           <w:rFonts w:eastAsiaTheme="minorEastAsia"/>
           <w:noProof/>
           <w:sz w:val="22"/>
         </w:rPr>
       </w:pPr>
-      <w:hyperlink w:anchor="_Toc485384922" w:history="1">
+      <w:hyperlink w:anchor="_Toc485393350" w:history="1">
         <w:r>
           <w:rPr>
             <w:rStyle w:val="Hyperlink"/>
             <w:noProof/>
           </w:rPr>
-          <w:t>Gambar 25 Archive Location Detail</w:t>
+          <w:t>Gambar 27 Archive Settings</w:t>
         </w:r>
         <w:r>
           <w:rPr>
@@ -4407,7 +4452,7 @@
             <w:noProof/>
             <w:webHidden/>
           </w:rPr>
-          <w:instrText xml:space="preserve"> PAGEREF _Toc485384922 \h </w:instrText>
+          <w:instrText xml:space="preserve"> PAGEREF _Toc485393350 \h </w:instrText>
         </w:r>
         <w:r>
           <w:rPr>
@@ -4427,7 +4472,7 @@
             <w:noProof/>
             <w:webHidden/>
           </w:rPr>
-          <w:t>53</w:t>
+          <w:t>55</w:t>
         </w:r>
         <w:r>
           <w:rPr>
@@ -4444,19 +4489,20 @@
         <w:tabs>
           <w:tab w:val="right" w:leader="dot" w:pos="6568"/>
         </w:tabs>
+        <w:spacing w:after="80"/>
         <w:rPr>
           <w:rFonts w:eastAsiaTheme="minorEastAsia"/>
           <w:noProof/>
           <w:sz w:val="22"/>
         </w:rPr>
       </w:pPr>
-      <w:hyperlink w:anchor="_Toc485384923" w:history="1">
+      <w:hyperlink w:anchor="_Toc485393351" w:history="1">
         <w:r>
           <w:rPr>
             <w:rStyle w:val="Hyperlink"/>
             <w:noProof/>
           </w:rPr>
-          <w:t>Gambar 26 Archive Location Form</w:t>
+          <w:t>Gambar 28 Archive Senarai Arsip Statistics</w:t>
         </w:r>
         <w:r>
           <w:rPr>
@@ -4477,7 +4523,7 @@
             <w:noProof/>
             <w:webHidden/>
           </w:rPr>
-          <w:instrText xml:space="preserve"> PAGEREF _Toc485384923 \h </w:instrText>
+          <w:instrText xml:space="preserve"> PAGEREF _Toc485393351 \h </w:instrText>
         </w:r>
         <w:r>
           <w:rPr>
@@ -4497,7 +4543,7 @@
             <w:noProof/>
             <w:webHidden/>
           </w:rPr>
-          <w:t>55</w:t>
+          <w:t>57</w:t>
         </w:r>
         <w:r>
           <w:rPr>
@@ -4514,19 +4560,20 @@
         <w:tabs>
           <w:tab w:val="right" w:leader="dot" w:pos="6568"/>
         </w:tabs>
+        <w:spacing w:after="80"/>
         <w:rPr>
           <w:rFonts w:eastAsiaTheme="minorEastAsia"/>
           <w:noProof/>
           <w:sz w:val="22"/>
         </w:rPr>
       </w:pPr>
-      <w:hyperlink w:anchor="_Toc485384924" w:history="1">
+      <w:hyperlink w:anchor="_Toc485393352" w:history="1">
         <w:r>
           <w:rPr>
             <w:rStyle w:val="Hyperlink"/>
             <w:noProof/>
           </w:rPr>
-          <w:t>Gambar 26 KCKR Settings</w:t>
+          <w:t>Gambar 29 Archive Senarai Arsip Statistic Detail</w:t>
         </w:r>
         <w:r>
           <w:rPr>
@@ -4547,7 +4594,7 @@
             <w:noProof/>
             <w:webHidden/>
           </w:rPr>
-          <w:instrText xml:space="preserve"> PAGEREF _Toc485384924 \h </w:instrText>
+          <w:instrText xml:space="preserve"> PAGEREF _Toc485393352 \h </w:instrText>
         </w:r>
         <w:r>
           <w:rPr>
@@ -4584,19 +4631,20 @@
         <w:tabs>
           <w:tab w:val="right" w:leader="dot" w:pos="6568"/>
         </w:tabs>
+        <w:spacing w:after="80"/>
         <w:rPr>
           <w:rFonts w:eastAsiaTheme="minorEastAsia"/>
           <w:noProof/>
           <w:sz w:val="22"/>
         </w:rPr>
       </w:pPr>
-      <w:hyperlink w:anchor="_Toc485384925" w:history="1">
+      <w:hyperlink w:anchor="_Toc485393353" w:history="1">
         <w:r>
           <w:rPr>
             <w:rStyle w:val="Hyperlink"/>
             <w:noProof/>
           </w:rPr>
-          <w:t>Gambar 27 KCKR Categories</w:t>
+          <w:t>Gambar 28 Archive Senarai Alih Media, Bahasa dan Tulis Statistics</w:t>
         </w:r>
         <w:r>
           <w:rPr>
@@ -4617,7 +4665,7 @@
             <w:noProof/>
             <w:webHidden/>
           </w:rPr>
-          <w:instrText xml:space="preserve"> PAGEREF _Toc485384925 \h </w:instrText>
+          <w:instrText xml:space="preserve"> PAGEREF _Toc485393353 \h </w:instrText>
         </w:r>
         <w:r>
           <w:rPr>
@@ -4637,7 +4685,7 @@
             <w:noProof/>
             <w:webHidden/>
           </w:rPr>
-          <w:t>61</w:t>
+          <w:t>60</w:t>
         </w:r>
         <w:r>
           <w:rPr>
@@ -4654,19 +4702,20 @@
         <w:tabs>
           <w:tab w:val="right" w:leader="dot" w:pos="6568"/>
         </w:tabs>
+        <w:spacing w:after="80"/>
         <w:rPr>
           <w:rFonts w:eastAsiaTheme="minorEastAsia"/>
           <w:noProof/>
           <w:sz w:val="22"/>
         </w:rPr>
       </w:pPr>
-      <w:hyperlink w:anchor="_Toc485384926" w:history="1">
+      <w:hyperlink w:anchor="_Toc485393354" w:history="1">
         <w:r>
           <w:rPr>
             <w:rStyle w:val="Hyperlink"/>
             <w:noProof/>
           </w:rPr>
-          <w:t>Gambar 28 KCKR Category Detail</w:t>
+          <w:t>Gambar 29 Archive Senarai Alih Media, Bahasa dan Tulis Statistic Detail</w:t>
         </w:r>
         <w:r>
           <w:rPr>
@@ -4687,7 +4736,7 @@
             <w:noProof/>
             <w:webHidden/>
           </w:rPr>
-          <w:instrText xml:space="preserve"> PAGEREF _Toc485384926 \h </w:instrText>
+          <w:instrText xml:space="preserve"> PAGEREF _Toc485393354 \h </w:instrText>
         </w:r>
         <w:r>
           <w:rPr>
@@ -4707,287 +4756,7 @@
             <w:noProof/>
             <w:webHidden/>
           </w:rPr>
-          <w:t>62</w:t>
-        </w:r>
-        <w:r>
-          <w:rPr>
-            <w:noProof/>
-            <w:webHidden/>
-          </w:rPr>
-          <w:fldChar w:fldCharType="end"/>
-        </w:r>
-      </w:hyperlink>
-    </w:p>
-    <w:p>
-      <w:pPr>
-        <w:pStyle w:val="TableofFigures"/>
-        <w:tabs>
-          <w:tab w:val="right" w:leader="dot" w:pos="6568"/>
-        </w:tabs>
-        <w:rPr>
-          <w:rFonts w:eastAsiaTheme="minorEastAsia"/>
-          <w:noProof/>
-          <w:sz w:val="22"/>
-        </w:rPr>
-      </w:pPr>
-      <w:hyperlink w:anchor="_Toc485384927" w:history="1">
-        <w:r>
-          <w:rPr>
-            <w:rStyle w:val="Hyperlink"/>
-            <w:noProof/>
-          </w:rPr>
-          <w:t>Gambar 29 KCKR Category Form</w:t>
-        </w:r>
-        <w:r>
-          <w:rPr>
-            <w:noProof/>
-            <w:webHidden/>
-          </w:rPr>
-          <w:tab/>
-        </w:r>
-        <w:r>
-          <w:rPr>
-            <w:noProof/>
-            <w:webHidden/>
-          </w:rPr>
-          <w:fldChar w:fldCharType="begin"/>
-        </w:r>
-        <w:r>
-          <w:rPr>
-            <w:noProof/>
-            <w:webHidden/>
-          </w:rPr>
-          <w:instrText xml:space="preserve"> PAGEREF _Toc485384927 \h </w:instrText>
-        </w:r>
-        <w:r>
-          <w:rPr>
-            <w:noProof/>
-            <w:webHidden/>
-          </w:rPr>
-        </w:r>
-        <w:r>
-          <w:rPr>
-            <w:noProof/>
-            <w:webHidden/>
-          </w:rPr>
-          <w:fldChar w:fldCharType="separate"/>
-        </w:r>
-        <w:r>
-          <w:rPr>
-            <w:noProof/>
-            <w:webHidden/>
-          </w:rPr>
-          <w:t>63</w:t>
-        </w:r>
-        <w:r>
-          <w:rPr>
-            <w:noProof/>
-            <w:webHidden/>
-          </w:rPr>
-          <w:fldChar w:fldCharType="end"/>
-        </w:r>
-      </w:hyperlink>
-    </w:p>
-    <w:p>
-      <w:pPr>
-        <w:pStyle w:val="TableofFigures"/>
-        <w:tabs>
-          <w:tab w:val="right" w:leader="dot" w:pos="6568"/>
-        </w:tabs>
-        <w:rPr>
-          <w:rFonts w:eastAsiaTheme="minorEastAsia"/>
-          <w:noProof/>
-          <w:sz w:val="22"/>
-        </w:rPr>
-      </w:pPr>
-      <w:hyperlink w:anchor="_Toc485384928" w:history="1">
-        <w:r>
-          <w:rPr>
-            <w:rStyle w:val="Hyperlink"/>
-            <w:noProof/>
-          </w:rPr>
-          <w:t>Gambar 30 KCKR Categories</w:t>
-        </w:r>
-        <w:r>
-          <w:rPr>
-            <w:noProof/>
-            <w:webHidden/>
-          </w:rPr>
-          <w:tab/>
-        </w:r>
-        <w:r>
-          <w:rPr>
-            <w:noProof/>
-            <w:webHidden/>
-          </w:rPr>
-          <w:fldChar w:fldCharType="begin"/>
-        </w:r>
-        <w:r>
-          <w:rPr>
-            <w:noProof/>
-            <w:webHidden/>
-          </w:rPr>
-          <w:instrText xml:space="preserve"> PAGEREF _Toc485384928 \h </w:instrText>
-        </w:r>
-        <w:r>
-          <w:rPr>
-            <w:noProof/>
-            <w:webHidden/>
-          </w:rPr>
-        </w:r>
-        <w:r>
-          <w:rPr>
-            <w:noProof/>
-            <w:webHidden/>
-          </w:rPr>
-          <w:fldChar w:fldCharType="separate"/>
-        </w:r>
-        <w:r>
-          <w:rPr>
-            <w:noProof/>
-            <w:webHidden/>
-          </w:rPr>
-          <w:t>66</w:t>
-        </w:r>
-        <w:r>
-          <w:rPr>
-            <w:noProof/>
-            <w:webHidden/>
-          </w:rPr>
-          <w:fldChar w:fldCharType="end"/>
-        </w:r>
-      </w:hyperlink>
-    </w:p>
-    <w:p>
-      <w:pPr>
-        <w:pStyle w:val="TableofFigures"/>
-        <w:tabs>
-          <w:tab w:val="right" w:leader="dot" w:pos="6568"/>
-        </w:tabs>
-        <w:rPr>
-          <w:rFonts w:eastAsiaTheme="minorEastAsia"/>
-          <w:noProof/>
-          <w:sz w:val="22"/>
-        </w:rPr>
-      </w:pPr>
-      <w:hyperlink w:anchor="_Toc485384929" w:history="1">
-        <w:r>
-          <w:rPr>
-            <w:rStyle w:val="Hyperlink"/>
-            <w:noProof/>
-          </w:rPr>
-          <w:t>Gambar 31 KCKR Category Detail</w:t>
-        </w:r>
-        <w:r>
-          <w:rPr>
-            <w:noProof/>
-            <w:webHidden/>
-          </w:rPr>
-          <w:tab/>
-        </w:r>
-        <w:r>
-          <w:rPr>
-            <w:noProof/>
-            <w:webHidden/>
-          </w:rPr>
-          <w:fldChar w:fldCharType="begin"/>
-        </w:r>
-        <w:r>
-          <w:rPr>
-            <w:noProof/>
-            <w:webHidden/>
-          </w:rPr>
-          <w:instrText xml:space="preserve"> PAGEREF _Toc485384929 \h </w:instrText>
-        </w:r>
-        <w:r>
-          <w:rPr>
-            <w:noProof/>
-            <w:webHidden/>
-          </w:rPr>
-        </w:r>
-        <w:r>
-          <w:rPr>
-            <w:noProof/>
-            <w:webHidden/>
-          </w:rPr>
-          <w:fldChar w:fldCharType="separate"/>
-        </w:r>
-        <w:r>
-          <w:rPr>
-            <w:noProof/>
-            <w:webHidden/>
-          </w:rPr>
-          <w:t>67</w:t>
-        </w:r>
-        <w:r>
-          <w:rPr>
-            <w:noProof/>
-            <w:webHidden/>
-          </w:rPr>
-          <w:fldChar w:fldCharType="end"/>
-        </w:r>
-      </w:hyperlink>
-    </w:p>
-    <w:p>
-      <w:pPr>
-        <w:pStyle w:val="TableofFigures"/>
-        <w:tabs>
-          <w:tab w:val="right" w:leader="dot" w:pos="6568"/>
-        </w:tabs>
-        <w:rPr>
-          <w:rFonts w:eastAsiaTheme="minorEastAsia"/>
-          <w:noProof/>
-          <w:sz w:val="22"/>
-        </w:rPr>
-      </w:pPr>
-      <w:hyperlink w:anchor="_Toc485384930" w:history="1">
-        <w:r>
-          <w:rPr>
-            <w:rStyle w:val="Hyperlink"/>
-            <w:noProof/>
-          </w:rPr>
-          <w:t>Gambar 32 KCKR Category Form</w:t>
-        </w:r>
-        <w:r>
-          <w:rPr>
-            <w:noProof/>
-            <w:webHidden/>
-          </w:rPr>
-          <w:tab/>
-        </w:r>
-        <w:r>
-          <w:rPr>
-            <w:noProof/>
-            <w:webHidden/>
-          </w:rPr>
-          <w:fldChar w:fldCharType="begin"/>
-        </w:r>
-        <w:r>
-          <w:rPr>
-            <w:noProof/>
-            <w:webHidden/>
-          </w:rPr>
-          <w:instrText xml:space="preserve"> PAGEREF _Toc485384930 \h </w:instrText>
-        </w:r>
-        <w:r>
-          <w:rPr>
-            <w:noProof/>
-            <w:webHidden/>
-          </w:rPr>
-        </w:r>
-        <w:r>
-          <w:rPr>
-            <w:noProof/>
-            <w:webHidden/>
-          </w:rPr>
-          <w:fldChar w:fldCharType="separate"/>
-        </w:r>
-        <w:r>
-          <w:rPr>
-            <w:noProof/>
-            <w:webHidden/>
-          </w:rPr>
-          <w:t>68</w:t>
+          <w:t>61</w:t>
         </w:r>
         <w:r>
           <w:rPr>
@@ -5005,7 +4774,6 @@
           <w:bCs/>
           <w:noProof/>
         </w:rPr>
-        <w:lastRenderedPageBreak/>
         <w:fldChar w:fldCharType="end"/>
       </w:r>
     </w:p>
@@ -5025,46 +4793,26 @@
       <w:pPr>
         <w:spacing w:after="160" w:line="259" w:lineRule="auto"/>
         <w:jc w:val="left"/>
-        <w:rPr>
-          <w:rFonts w:ascii="Montserrat" w:eastAsiaTheme="majorEastAsia" w:hAnsi="Montserrat" w:cstheme="majorBidi"/>
-          <w:b/>
-          <w:sz w:val="26"/>
-          <w:szCs w:val="32"/>
-        </w:rPr>
       </w:pPr>
       <w:r>
         <w:br w:type="page"/>
       </w:r>
-    </w:p>
-    <w:p>
-      <w:pPr>
-        <w:pStyle w:val="Heading1"/>
-        <w:spacing w:before="0"/>
-      </w:pPr>
       <w:bookmarkStart w:id="4" w:name="_Toc484578974"/>
-      <w:bookmarkStart w:id="5" w:name="_Toc463278327"/>
-      <w:bookmarkStart w:id="6" w:name="_Toc485384953"/>
+      <w:bookmarkStart w:id="5" w:name="_Toc485393358"/>
+      <w:bookmarkStart w:id="6" w:name="_Toc463278327"/>
       <w:r>
         <w:lastRenderedPageBreak/>
         <w:t>Navigation</w:t>
       </w:r>
       <w:bookmarkEnd w:id="4"/>
-      <w:bookmarkEnd w:id="6"/>
+      <w:bookmarkEnd w:id="5"/>
     </w:p>
     <w:p>
       <w:pPr>
         <w:ind w:firstLine="709"/>
       </w:pPr>
       <w:r>
-        <w:t xml:space="preserve">Setelah Anda berhasil melakukan otentifikasi login, maka Anda </w:t>
-      </w:r>
-      <w:proofErr w:type="gramStart"/>
-      <w:r>
-        <w:t>akan</w:t>
-      </w:r>
-      <w:proofErr w:type="gramEnd"/>
-      <w:r>
-        <w:t xml:space="preserve"> diarahkan kehalaman </w:t>
+        <w:t xml:space="preserve">Setelah Anda berhasil melakukan otentifikasi login, maka Anda akan diarahkan kehalaman </w:t>
       </w:r>
       <w:r>
         <w:rPr>
@@ -5075,14 +4823,12 @@
       <w:r>
         <w:t xml:space="preserve">. Melalui halaman </w:t>
       </w:r>
-      <w:proofErr w:type="gramStart"/>
       <w:r>
         <w:rPr>
           <w:i/>
         </w:rPr>
         <w:t>backoffice</w:t>
       </w:r>
-      <w:proofErr w:type="gramEnd"/>
       <w:r>
         <w:t xml:space="preserve"> Anda dapat mengakses fitur-fitur yang terdapat pada aplikasi seperti melakukan pengaturan terhadap aplikasi dan module-module yang terdapat didalamnya dan melakukan kelola terhadap konten-konten yang akan ditayangkan pada halaman aplikasi untuk dapat dilihat oleh pengunjung dengan menggunakan menu-menu yang telah disediakan.</w:t>
       </w:r>
@@ -5092,15 +4838,7 @@
         <w:ind w:firstLine="709"/>
       </w:pPr>
       <w:r>
-        <w:t xml:space="preserve">Menu-menu yang dapat Anda gunakan untuk mengakses fitur-fitur pada halaman </w:t>
-      </w:r>
-      <w:proofErr w:type="gramStart"/>
-      <w:r>
-        <w:t>backoffice</w:t>
-      </w:r>
-      <w:proofErr w:type="gramEnd"/>
-      <w:r>
-        <w:t xml:space="preserve"> terdiri dari 4 (empat) macam, yaitu:</w:t>
+        <w:t>Menu-menu yang dapat Anda gunakan untuk mengakses fitur-fitur pada halaman backoffice terdiri dari 4 (empat) macam, yaitu:</w:t>
       </w:r>
     </w:p>
     <w:p>
@@ -5160,15 +4898,7 @@
         <w:ind w:left="284"/>
       </w:pPr>
       <w:r>
-        <w:t xml:space="preserve">Mainmenu </w:t>
-      </w:r>
-      <w:proofErr w:type="gramStart"/>
-      <w:r>
-        <w:t>akan</w:t>
-      </w:r>
-      <w:proofErr w:type="gramEnd"/>
-      <w:r>
-        <w:t xml:space="preserve"> tayang pada seluruh halaman </w:t>
+        <w:t xml:space="preserve">Mainmenu akan tayang pada seluruh halaman </w:t>
       </w:r>
       <w:r>
         <w:rPr>
@@ -5204,15 +4934,7 @@
         <w:t>Settings</w:t>
       </w:r>
       <w:r>
-        <w:t xml:space="preserve">. Menu lainnya yang terdapat pada mainmenu </w:t>
-      </w:r>
-      <w:proofErr w:type="gramStart"/>
-      <w:r>
-        <w:t>akan</w:t>
-      </w:r>
-      <w:proofErr w:type="gramEnd"/>
-      <w:r>
-        <w:t xml:space="preserve"> menyesuaikan dengan </w:t>
+        <w:t xml:space="preserve">. Menu lainnya yang terdapat pada mainmenu akan menyesuaikan dengan </w:t>
       </w:r>
       <w:r>
         <w:rPr>
@@ -5373,14 +5095,12 @@
         <w:lastRenderedPageBreak/>
         <w:t xml:space="preserve">Tampilan struktur menu pada halaman </w:t>
       </w:r>
-      <w:proofErr w:type="gramStart"/>
       <w:r>
         <w:rPr>
           <w:i/>
         </w:rPr>
         <w:t>backoffice</w:t>
       </w:r>
-      <w:proofErr w:type="gramEnd"/>
       <w:r>
         <w:t xml:space="preserve"> dapat dilihat pada gambar dibawah ini:</w:t>
       </w:r>
@@ -5649,12 +5369,12 @@
         <w:pStyle w:val="Heading1"/>
       </w:pPr>
       <w:bookmarkStart w:id="7" w:name="_Toc463278331"/>
-      <w:bookmarkEnd w:id="5"/>
+      <w:bookmarkEnd w:id="6"/>
       <w:r>
         <w:br w:type="page"/>
       </w:r>
       <w:bookmarkStart w:id="8" w:name="_Toc463278387"/>
-      <w:bookmarkStart w:id="9" w:name="_Toc485384954"/>
+      <w:bookmarkStart w:id="9" w:name="_Toc485393359"/>
       <w:r>
         <w:lastRenderedPageBreak/>
         <w:t xml:space="preserve">Archive </w:t>
@@ -5682,15 +5402,7 @@
         <w:t>pada</w:t>
       </w:r>
       <w:r>
-        <w:t xml:space="preserve"> organisasi, baik itu instansi pemerintah, swasta maupun perorangan, senantiasa menciptakan arsip. Arsip yang tercipta tersebut bisa saja berupa naskah dalam bentuk corak yang beragam, baik itu dalam bentuk kertas, kartografi dan kearsitekturan, audiovisual (foto, video, film, kaset dan sejenisnya) serta elektronik maupun digital. Semua naskah dalam bentuk corak </w:t>
-      </w:r>
-      <w:proofErr w:type="gramStart"/>
-      <w:r>
-        <w:t>apa</w:t>
-      </w:r>
-      <w:proofErr w:type="gramEnd"/>
-      <w:r>
-        <w:t xml:space="preserve"> pun tersebut berdasarkan fungsi dan nilai kegunaannya perlu disimpan dan dikelola secara efektif dan efisien sehingga pada suatu saat dapat diketemukan kembali secara cepat, tepat, utuh dan lengkap.</w:t>
+        <w:t xml:space="preserve"> organisasi, baik itu instansi pemerintah, swasta maupun perorangan, senantiasa menciptakan arsip. Arsip yang tercipta tersebut bisa saja berupa naskah dalam bentuk corak yang beragam, baik itu dalam bentuk kertas, kartografi dan kearsitekturan, audiovisual (foto, video, film, kaset dan sejenisnya) serta elektronik maupun digital. Semua naskah dalam bentuk corak apa pun tersebut berdasarkan fungsi dan nilai kegunaannya perlu disimpan dan dikelola secara efektif dan efisien sehingga pada suatu saat dapat diketemukan kembali secara cepat, tepat, utuh dan lengkap.</w:t>
       </w:r>
     </w:p>
     <w:p>
@@ -6075,7 +5787,13 @@
         <w:t xml:space="preserve"> </w:t>
       </w:r>
       <w:r>
-        <w:t>statistik perkembangan arsip berdasarkan tahun</w:t>
+        <w:t xml:space="preserve">statistik perkembangan </w:t>
+      </w:r>
+      <w:r>
+        <w:t xml:space="preserve">pengelolaan </w:t>
+      </w:r>
+      <w:r>
+        <w:t>arsip berdasarkan tahun</w:t>
       </w:r>
       <w:r>
         <w:t>.</w:t>
@@ -6107,13 +5825,13 @@
         <w:pStyle w:val="Heading2"/>
       </w:pPr>
       <w:bookmarkStart w:id="10" w:name="_Toc484516886"/>
-      <w:bookmarkStart w:id="11" w:name="_Toc463278388"/>
-      <w:bookmarkStart w:id="12" w:name="_Toc485384955"/>
+      <w:bookmarkStart w:id="11" w:name="_Toc485393360"/>
+      <w:bookmarkStart w:id="12" w:name="_Toc463278388"/>
       <w:r>
         <w:t>Menu Permissions</w:t>
       </w:r>
       <w:bookmarkEnd w:id="10"/>
-      <w:bookmarkEnd w:id="12"/>
+      <w:bookmarkEnd w:id="11"/>
     </w:p>
     <w:p>
       <w:pPr>
@@ -6171,7 +5889,7 @@
         <w:keepNext/>
       </w:pPr>
       <w:bookmarkStart w:id="13" w:name="_Toc484516873"/>
-      <w:bookmarkStart w:id="14" w:name="_Toc485384931"/>
+      <w:bookmarkStart w:id="14" w:name="_Toc485393307"/>
       <w:r>
         <w:t xml:space="preserve">Table </w:t>
       </w:r>
@@ -6334,6 +6052,7 @@
           </w:tcPr>
           <w:p>
             <w:r>
+              <w:lastRenderedPageBreak/>
               <w:t>Senarai Arsip</w:t>
             </w:r>
           </w:p>
@@ -6383,7 +6102,6 @@
           </w:tcPr>
           <w:p>
             <w:r>
-              <w:lastRenderedPageBreak/>
               <w:t>Alih Media, Bahasa dan Tulis</w:t>
             </w:r>
           </w:p>
@@ -6986,11 +6704,11 @@
       <w:pPr>
         <w:pStyle w:val="Heading2"/>
       </w:pPr>
-      <w:bookmarkStart w:id="15" w:name="_Toc485384956"/>
+      <w:bookmarkStart w:id="15" w:name="_Toc485393361"/>
       <w:r>
         <w:t>Senarai Arsip</w:t>
       </w:r>
-      <w:bookmarkEnd w:id="11"/>
+      <w:bookmarkEnd w:id="12"/>
       <w:bookmarkEnd w:id="15"/>
     </w:p>
     <w:p>
@@ -7107,7 +6825,7 @@
         <w:pStyle w:val="Caption"/>
         <w:jc w:val="center"/>
       </w:pPr>
-      <w:bookmarkStart w:id="16" w:name="_Toc485384898"/>
+      <w:bookmarkStart w:id="16" w:name="_Toc485393324"/>
       <w:r>
         <w:t xml:space="preserve">Gambar </w:t>
       </w:r>
@@ -7152,7 +6870,7 @@
         <w:pStyle w:val="Caption"/>
         <w:keepNext/>
       </w:pPr>
-      <w:bookmarkStart w:id="17" w:name="_Toc485384932"/>
+      <w:bookmarkStart w:id="17" w:name="_Toc485393308"/>
       <w:r>
         <w:t xml:space="preserve">Table </w:t>
       </w:r>
@@ -8613,21 +8331,7 @@
         <w:rPr>
           <w:szCs w:val="20"/>
         </w:rPr>
-        <w:t xml:space="preserve">Pada dasarnya fungsi ini </w:t>
-      </w:r>
-      <w:proofErr w:type="gramStart"/>
-      <w:r>
-        <w:rPr>
-          <w:szCs w:val="20"/>
-        </w:rPr>
-        <w:t>sama</w:t>
-      </w:r>
-      <w:proofErr w:type="gramEnd"/>
-      <w:r>
-        <w:rPr>
-          <w:szCs w:val="20"/>
-        </w:rPr>
-        <w:t xml:space="preserve"> dengan fungsi tambah </w:t>
+        <w:t xml:space="preserve">Pada dasarnya fungsi ini sama dengan fungsi tambah </w:t>
       </w:r>
       <w:r>
         <w:rPr>
@@ -8667,21 +8371,7 @@
         <w:rPr>
           <w:szCs w:val="20"/>
         </w:rPr>
-        <w:t xml:space="preserve">Yang membedakan yaitu pada fungsi ini </w:t>
-      </w:r>
-      <w:proofErr w:type="gramStart"/>
-      <w:r>
-        <w:rPr>
-          <w:szCs w:val="20"/>
-        </w:rPr>
-        <w:t>cara</w:t>
-      </w:r>
-      <w:proofErr w:type="gramEnd"/>
-      <w:r>
-        <w:rPr>
-          <w:szCs w:val="20"/>
-        </w:rPr>
-        <w:t xml:space="preserve"> menambahkan data karya menggunakan fasilitas </w:t>
+        <w:t xml:space="preserve">Yang membedakan yaitu pada fungsi ini cara menambahkan data karya menggunakan fasilitas </w:t>
       </w:r>
       <w:r>
         <w:rPr>
@@ -8767,7 +8457,7 @@
         <w:pStyle w:val="Caption"/>
         <w:keepNext/>
       </w:pPr>
-      <w:bookmarkStart w:id="18" w:name="_Toc485384933"/>
+      <w:bookmarkStart w:id="18" w:name="_Toc485393309"/>
       <w:r>
         <w:t xml:space="preserve">Table </w:t>
       </w:r>
@@ -9791,7 +9481,7 @@
         <w:pStyle w:val="Caption"/>
         <w:jc w:val="center"/>
       </w:pPr>
-      <w:bookmarkStart w:id="19" w:name="_Toc485384899"/>
+      <w:bookmarkStart w:id="19" w:name="_Toc485393325"/>
       <w:r>
         <w:t xml:space="preserve">Gambar </w:t>
       </w:r>
@@ -9900,7 +9590,7 @@
         <w:pStyle w:val="Caption"/>
         <w:jc w:val="center"/>
       </w:pPr>
-      <w:bookmarkStart w:id="20" w:name="_Toc485384900"/>
+      <w:bookmarkStart w:id="20" w:name="_Toc485393326"/>
       <w:r>
         <w:t xml:space="preserve">Gambar </w:t>
       </w:r>
@@ -9997,7 +9687,7 @@
         <w:pStyle w:val="Caption"/>
         <w:jc w:val="center"/>
       </w:pPr>
-      <w:bookmarkStart w:id="21" w:name="_Toc485384901"/>
+      <w:bookmarkStart w:id="21" w:name="_Toc485393327"/>
       <w:r>
         <w:t xml:space="preserve">Gambar </w:t>
       </w:r>
@@ -10100,7 +9790,7 @@
         <w:pStyle w:val="Caption"/>
         <w:jc w:val="center"/>
       </w:pPr>
-      <w:bookmarkStart w:id="22" w:name="_Toc485384902"/>
+      <w:bookmarkStart w:id="22" w:name="_Toc485393328"/>
       <w:r>
         <w:t xml:space="preserve">Gambar </w:t>
       </w:r>
@@ -10124,7 +9814,7 @@
       <w:pPr>
         <w:pStyle w:val="Heading2"/>
       </w:pPr>
-      <w:bookmarkStart w:id="23" w:name="_Toc485384957"/>
+      <w:bookmarkStart w:id="23" w:name="_Toc485393362"/>
       <w:r>
         <w:t>Alih Media, Bahasa dan Tulis</w:t>
       </w:r>
@@ -10241,7 +9931,7 @@
         <w:pStyle w:val="Caption"/>
         <w:jc w:val="center"/>
       </w:pPr>
-      <w:bookmarkStart w:id="24" w:name="_Toc485384903"/>
+      <w:bookmarkStart w:id="24" w:name="_Toc485393329"/>
       <w:r>
         <w:t xml:space="preserve">Gambar </w:t>
       </w:r>
@@ -10289,7 +9979,7 @@
         <w:pStyle w:val="Caption"/>
         <w:keepNext/>
       </w:pPr>
-      <w:bookmarkStart w:id="25" w:name="_Toc485384934"/>
+      <w:bookmarkStart w:id="25" w:name="_Toc485393310"/>
       <w:r>
         <w:t xml:space="preserve">Table </w:t>
       </w:r>
@@ -11754,21 +11444,7 @@
         <w:rPr>
           <w:szCs w:val="20"/>
         </w:rPr>
-        <w:t xml:space="preserve">Pada dasarnya fungsi ini </w:t>
-      </w:r>
-      <w:proofErr w:type="gramStart"/>
-      <w:r>
-        <w:rPr>
-          <w:szCs w:val="20"/>
-        </w:rPr>
-        <w:t>sama</w:t>
-      </w:r>
-      <w:proofErr w:type="gramEnd"/>
-      <w:r>
-        <w:rPr>
-          <w:szCs w:val="20"/>
-        </w:rPr>
-        <w:t xml:space="preserve"> dengan fungsi tambah </w:t>
+        <w:t xml:space="preserve">Pada dasarnya fungsi ini sama dengan fungsi tambah </w:t>
       </w:r>
       <w:r>
         <w:rPr>
@@ -11901,15 +11577,7 @@
         <w:t>senarai alih media, Bahasa dan tulis</w:t>
       </w:r>
       <w:r>
-        <w:t xml:space="preserve">, </w:t>
-      </w:r>
-      <w:proofErr w:type="gramStart"/>
-      <w:r>
-        <w:t>yaitu</w:t>
-      </w:r>
-      <w:proofErr w:type="gramEnd"/>
-      <w:r>
-        <w:t>:</w:t>
+        <w:t>, yaitu:</w:t>
       </w:r>
     </w:p>
     <w:p>
@@ -11917,7 +11585,7 @@
         <w:pStyle w:val="Caption"/>
         <w:keepNext/>
       </w:pPr>
-      <w:bookmarkStart w:id="26" w:name="_Toc485384935"/>
+      <w:bookmarkStart w:id="26" w:name="_Toc485393311"/>
       <w:r>
         <w:t xml:space="preserve">Table </w:t>
       </w:r>
@@ -13023,7 +12691,7 @@
         <w:pStyle w:val="Caption"/>
         <w:jc w:val="center"/>
       </w:pPr>
-      <w:bookmarkStart w:id="27" w:name="_Toc485384904"/>
+      <w:bookmarkStart w:id="27" w:name="_Toc485393330"/>
       <w:r>
         <w:t xml:space="preserve">Gambar </w:t>
       </w:r>
@@ -13129,7 +12797,7 @@
         <w:pStyle w:val="Caption"/>
         <w:jc w:val="center"/>
       </w:pPr>
-      <w:bookmarkStart w:id="28" w:name="_Toc485384905"/>
+      <w:bookmarkStart w:id="28" w:name="_Toc485393331"/>
       <w:r>
         <w:t xml:space="preserve">Gambar </w:t>
       </w:r>
@@ -13232,7 +12900,7 @@
         <w:pStyle w:val="Caption"/>
         <w:jc w:val="center"/>
       </w:pPr>
-      <w:bookmarkStart w:id="29" w:name="_Toc485384906"/>
+      <w:bookmarkStart w:id="29" w:name="_Toc485393332"/>
       <w:r>
         <w:t xml:space="preserve">Gambar </w:t>
       </w:r>
@@ -13329,7 +12997,7 @@
         <w:pStyle w:val="Caption"/>
         <w:jc w:val="center"/>
       </w:pPr>
-      <w:bookmarkStart w:id="30" w:name="_Toc485384907"/>
+      <w:bookmarkStart w:id="30" w:name="_Toc485393333"/>
       <w:r>
         <w:t xml:space="preserve">Gambar </w:t>
       </w:r>
@@ -13356,7 +13024,7 @@
       <w:pPr>
         <w:pStyle w:val="Heading2"/>
       </w:pPr>
-      <w:bookmarkStart w:id="31" w:name="_Toc485384958"/>
+      <w:bookmarkStart w:id="31" w:name="_Toc485393363"/>
       <w:r>
         <w:t>Medias</w:t>
       </w:r>
@@ -13464,7 +13132,7 @@
         <w:pStyle w:val="Caption"/>
         <w:jc w:val="center"/>
       </w:pPr>
-      <w:bookmarkStart w:id="32" w:name="_Toc485384908"/>
+      <w:bookmarkStart w:id="32" w:name="_Toc485393334"/>
       <w:r>
         <w:t xml:space="preserve">Gambar </w:t>
       </w:r>
@@ -13521,7 +13189,7 @@
         <w:pStyle w:val="Caption"/>
         <w:keepNext/>
       </w:pPr>
-      <w:bookmarkStart w:id="33" w:name="_Toc485384936"/>
+      <w:bookmarkStart w:id="33" w:name="_Toc485393312"/>
       <w:r>
         <w:t xml:space="preserve">Table </w:t>
       </w:r>
@@ -14828,7 +14496,7 @@
         <w:pStyle w:val="Caption"/>
         <w:keepNext/>
       </w:pPr>
-      <w:bookmarkStart w:id="34" w:name="_Toc485384937"/>
+      <w:bookmarkStart w:id="34" w:name="_Toc485393313"/>
       <w:r>
         <w:t xml:space="preserve">Table </w:t>
       </w:r>
@@ -15331,7 +14999,7 @@
         <w:pStyle w:val="Caption"/>
         <w:jc w:val="center"/>
       </w:pPr>
-      <w:bookmarkStart w:id="35" w:name="_Toc485384909"/>
+      <w:bookmarkStart w:id="35" w:name="_Toc485393335"/>
       <w:r>
         <w:t xml:space="preserve">Gambar </w:t>
       </w:r>
@@ -15440,7 +15108,7 @@
         <w:pStyle w:val="Caption"/>
         <w:jc w:val="center"/>
       </w:pPr>
-      <w:bookmarkStart w:id="36" w:name="_Toc485384910"/>
+      <w:bookmarkStart w:id="36" w:name="_Toc485393336"/>
       <w:r>
         <w:t xml:space="preserve">Gambar </w:t>
       </w:r>
@@ -15543,7 +15211,7 @@
         <w:pStyle w:val="Caption"/>
         <w:jc w:val="center"/>
       </w:pPr>
-      <w:bookmarkStart w:id="37" w:name="_Toc485384911"/>
+      <w:bookmarkStart w:id="37" w:name="_Toc485393337"/>
       <w:r>
         <w:t xml:space="preserve">Gambar </w:t>
       </w:r>
@@ -15564,7 +15232,7 @@
       <w:pPr>
         <w:pStyle w:val="Heading2"/>
       </w:pPr>
-      <w:bookmarkStart w:id="38" w:name="_Toc485384959"/>
+      <w:bookmarkStart w:id="38" w:name="_Toc485393364"/>
       <w:r>
         <w:t>Datas</w:t>
       </w:r>
@@ -15575,7 +15243,7 @@
         <w:pStyle w:val="Heading3"/>
       </w:pPr>
       <w:bookmarkStart w:id="39" w:name="_Toc463278392"/>
-      <w:bookmarkStart w:id="40" w:name="_Toc485384960"/>
+      <w:bookmarkStart w:id="40" w:name="_Toc485393365"/>
       <w:r>
         <w:t>Locations</w:t>
       </w:r>
@@ -15617,15 +15285,7 @@
         <w:t xml:space="preserve">lokasi </w:t>
       </w:r>
       <w:r>
-        <w:t xml:space="preserve">yang </w:t>
-      </w:r>
-      <w:proofErr w:type="gramStart"/>
-      <w:r>
-        <w:t>akan</w:t>
-      </w:r>
-      <w:proofErr w:type="gramEnd"/>
-      <w:r>
-        <w:t xml:space="preserve"> digunakan untuk pengelompokkan arsip-arsip pada senarai dan melakukan kelola terhadap daftar tersebut</w:t>
+        <w:t>yang akan digunakan untuk pengelompokkan arsip-arsip pada senarai dan melakukan kelola terhadap daftar tersebut</w:t>
       </w:r>
       <w:r>
         <w:t xml:space="preserve">. </w:t>
@@ -15653,7 +15313,7 @@
         <w:pStyle w:val="Caption"/>
         <w:keepNext/>
       </w:pPr>
-      <w:bookmarkStart w:id="41" w:name="_Toc485384938"/>
+      <w:bookmarkStart w:id="41" w:name="_Toc485393314"/>
       <w:r>
         <w:t xml:space="preserve">Table </w:t>
       </w:r>
@@ -15996,7 +15656,6 @@
               </w:rPr>
               <w:t xml:space="preserve">pada kolom </w:t>
             </w:r>
-            <w:proofErr w:type="gramStart"/>
             <w:r>
               <w:rPr>
                 <w:i/>
@@ -16009,15 +15668,7 @@
                 <w:i/>
                 <w:sz w:val="18"/>
               </w:rPr>
-              <w:t xml:space="preserve"> jika</w:t>
-            </w:r>
-            <w:proofErr w:type="gramEnd"/>
-            <w:r>
-              <w:rPr>
-                <w:i/>
-                <w:sz w:val="18"/>
-              </w:rPr>
-              <w:t xml:space="preserve"> Anda ingin melihat daftar </w:t>
+              <w:t xml:space="preserve"> jika Anda ingin melihat daftar </w:t>
             </w:r>
             <w:r>
               <w:rPr>
@@ -16655,7 +16306,7 @@
         <w:pStyle w:val="Caption"/>
         <w:jc w:val="center"/>
       </w:pPr>
-      <w:bookmarkStart w:id="42" w:name="_Toc485384912"/>
+      <w:bookmarkStart w:id="42" w:name="_Toc485393338"/>
       <w:r>
         <w:t xml:space="preserve">Gambar </w:t>
       </w:r>
@@ -17199,7 +16850,7 @@
         <w:pStyle w:val="Caption"/>
         <w:jc w:val="center"/>
       </w:pPr>
-      <w:bookmarkStart w:id="43" w:name="_Toc485384913"/>
+      <w:bookmarkStart w:id="43" w:name="_Toc485393339"/>
       <w:r>
         <w:t xml:space="preserve">Gambar </w:t>
       </w:r>
@@ -17269,7 +16920,7 @@
         <w:pStyle w:val="Caption"/>
         <w:keepNext/>
       </w:pPr>
-      <w:bookmarkStart w:id="44" w:name="_Toc485384939"/>
+      <w:bookmarkStart w:id="44" w:name="_Toc485393315"/>
       <w:r>
         <w:t xml:space="preserve">Table </w:t>
       </w:r>
@@ -17809,23 +17460,7 @@
                 <w:i/>
                 <w:sz w:val="18"/>
               </w:rPr>
-              <w:t xml:space="preserve">, </w:t>
-            </w:r>
-            <w:proofErr w:type="gramStart"/>
-            <w:r>
-              <w:rPr>
-                <w:i/>
-                <w:sz w:val="18"/>
-              </w:rPr>
-              <w:t>begitu</w:t>
-            </w:r>
-            <w:proofErr w:type="gramEnd"/>
-            <w:r>
-              <w:rPr>
-                <w:i/>
-                <w:sz w:val="18"/>
-              </w:rPr>
-              <w:t xml:space="preserve"> juga sebaliknya.</w:t>
+              <w:t>, begitu juga sebaliknya.</w:t>
             </w:r>
           </w:p>
         </w:tc>
@@ -17915,7 +17550,7 @@
         <w:pStyle w:val="Caption"/>
         <w:jc w:val="center"/>
       </w:pPr>
-      <w:bookmarkStart w:id="45" w:name="_Toc485384914"/>
+      <w:bookmarkStart w:id="45" w:name="_Toc485393340"/>
       <w:r>
         <w:t xml:space="preserve">Gambar </w:t>
       </w:r>
@@ -17942,7 +17577,7 @@
       <w:pPr>
         <w:pStyle w:val="Heading3"/>
       </w:pPr>
-      <w:bookmarkStart w:id="46" w:name="_Toc485384961"/>
+      <w:bookmarkStart w:id="46" w:name="_Toc485393366"/>
       <w:r>
         <w:t>Stories</w:t>
       </w:r>
@@ -17956,7 +17591,10 @@
         <w:t>F</w:t>
       </w:r>
       <w:r>
-        <w:t xml:space="preserve">itur ini Anda dapat </w:t>
+        <w:t xml:space="preserve">itur ini dapat </w:t>
+      </w:r>
+      <w:r>
+        <w:t xml:space="preserve">Anda </w:t>
       </w:r>
       <w:r>
         <w:t>gunakan untuk melakukan kelola terhadap data masa (waktu) pembuatan sebuah arsip yang merupakan salah satu unsur yang digunakan untuk mengelompokkan arsip-arsip pada senarai arsip.</w:t>
@@ -17984,7 +17622,7 @@
         <w:pStyle w:val="Caption"/>
         <w:keepNext/>
       </w:pPr>
-      <w:bookmarkStart w:id="47" w:name="_Toc485384940"/>
+      <w:bookmarkStart w:id="47" w:name="_Toc485393316"/>
       <w:r>
         <w:t xml:space="preserve">Table </w:t>
       </w:r>
@@ -17999,10 +17637,10 @@
       <w:r>
         <w:t xml:space="preserve"> Archive </w:t>
       </w:r>
+      <w:r>
+        <w:t>Stories</w:t>
+      </w:r>
       <w:bookmarkEnd w:id="47"/>
-      <w:r>
-        <w:t>Stories</w:t>
-      </w:r>
     </w:p>
     <w:tbl>
       <w:tblPr>
@@ -18354,7 +17992,6 @@
               </w:rPr>
               <w:t xml:space="preserve">pada kolom </w:t>
             </w:r>
-            <w:proofErr w:type="gramStart"/>
             <w:r>
               <w:rPr>
                 <w:i/>
@@ -18367,15 +18004,7 @@
                 <w:i/>
                 <w:sz w:val="18"/>
               </w:rPr>
-              <w:t xml:space="preserve"> jika</w:t>
-            </w:r>
-            <w:proofErr w:type="gramEnd"/>
-            <w:r>
-              <w:rPr>
-                <w:i/>
-                <w:sz w:val="18"/>
-              </w:rPr>
-              <w:t xml:space="preserve"> Anda ingin melihat daftar </w:t>
+              <w:t xml:space="preserve"> jika Anda ingin melihat daftar </w:t>
             </w:r>
             <w:r>
               <w:rPr>
@@ -18838,7 +18467,7 @@
         <w:pStyle w:val="Caption"/>
         <w:jc w:val="center"/>
       </w:pPr>
-      <w:bookmarkStart w:id="48" w:name="_Toc485384915"/>
+      <w:bookmarkStart w:id="48" w:name="_Toc485393341"/>
       <w:r>
         <w:t xml:space="preserve">Gambar </w:t>
       </w:r>
@@ -18853,10 +18482,10 @@
       <w:r>
         <w:t xml:space="preserve"> Archive </w:t>
       </w:r>
+      <w:r>
+        <w:t>Stories</w:t>
+      </w:r>
       <w:bookmarkEnd w:id="48"/>
-      <w:r>
-        <w:t>Stories</w:t>
-      </w:r>
     </w:p>
     <w:p>
       <w:pPr>
@@ -19364,7 +18993,7 @@
         <w:pStyle w:val="Caption"/>
         <w:jc w:val="center"/>
       </w:pPr>
-      <w:bookmarkStart w:id="49" w:name="_Toc485384916"/>
+      <w:bookmarkStart w:id="49" w:name="_Toc485393342"/>
       <w:r>
         <w:t xml:space="preserve">Gambar </w:t>
       </w:r>
@@ -19427,7 +19056,7 @@
         <w:pStyle w:val="Caption"/>
         <w:keepNext/>
       </w:pPr>
-      <w:bookmarkStart w:id="50" w:name="_Toc485384941"/>
+      <w:bookmarkStart w:id="50" w:name="_Toc485393317"/>
       <w:r>
         <w:t xml:space="preserve">Table </w:t>
       </w:r>
@@ -19443,10 +19072,7 @@
         <w:t xml:space="preserve"> Archive </w:t>
       </w:r>
       <w:r>
-        <w:t>Story</w:t>
-      </w:r>
-      <w:r>
-        <w:t xml:space="preserve"> </w:t>
+        <w:t xml:space="preserve">Story </w:t>
       </w:r>
       <w:r>
         <w:t>Input Form</w:t>
@@ -19921,7 +19547,7 @@
         <w:pStyle w:val="Caption"/>
         <w:jc w:val="center"/>
       </w:pPr>
-      <w:bookmarkStart w:id="51" w:name="_Toc485384917"/>
+      <w:bookmarkStart w:id="51" w:name="_Toc485393343"/>
       <w:r>
         <w:t xml:space="preserve">Gambar </w:t>
       </w:r>
@@ -19937,10 +19563,7 @@
         <w:t xml:space="preserve"> Archive </w:t>
       </w:r>
       <w:r>
-        <w:t>Story</w:t>
-      </w:r>
-      <w:r>
-        <w:t xml:space="preserve"> </w:t>
+        <w:t xml:space="preserve">Story </w:t>
       </w:r>
       <w:r>
         <w:t>Form</w:t>
@@ -19951,7 +19574,7 @@
       <w:pPr>
         <w:pStyle w:val="Heading3"/>
       </w:pPr>
-      <w:bookmarkStart w:id="52" w:name="_Toc485384962"/>
+      <w:bookmarkStart w:id="52" w:name="_Toc485393367"/>
       <w:r>
         <w:t>Types</w:t>
       </w:r>
@@ -19962,19 +19585,13 @@
         <w:ind w:firstLine="709"/>
       </w:pPr>
       <w:r>
-        <w:t xml:space="preserve">Fitur ini Anda dapat gunakan untuk melakukan kelola terhadap data </w:t>
-      </w:r>
-      <w:r>
-        <w:t xml:space="preserve">tipe </w:t>
-      </w:r>
-      <w:r>
-        <w:t>(</w:t>
-      </w:r>
-      <w:r>
-        <w:t>bahan</w:t>
-      </w:r>
-      <w:r>
-        <w:t xml:space="preserve">) pembuatan sebuah arsip yang merupakan salah satu unsur yang digunakan untuk mengelompokkan arsip-arsip pada senarai arsip. </w:t>
+        <w:t xml:space="preserve">Fitur ini dapat </w:t>
+      </w:r>
+      <w:r>
+        <w:t xml:space="preserve">Anda </w:t>
+      </w:r>
+      <w:r>
+        <w:t xml:space="preserve">gunakan untuk melakukan kelola terhadap data tipe (bahan) pembuatan sebuah arsip yang merupakan salah satu unsur yang digunakan untuk mengelompokkan arsip-arsip pada senarai arsip. </w:t>
       </w:r>
     </w:p>
     <w:p>
@@ -20002,7 +19619,7 @@
         <w:pStyle w:val="Caption"/>
         <w:keepNext/>
       </w:pPr>
-      <w:bookmarkStart w:id="53" w:name="_Toc485384942"/>
+      <w:bookmarkStart w:id="53" w:name="_Toc485393318"/>
       <w:r>
         <w:lastRenderedPageBreak/>
         <w:t xml:space="preserve">Table </w:t>
@@ -20018,10 +19635,10 @@
       <w:r>
         <w:t xml:space="preserve"> Archive </w:t>
       </w:r>
+      <w:r>
+        <w:t>Types</w:t>
+      </w:r>
       <w:bookmarkEnd w:id="53"/>
-      <w:r>
-        <w:t>Types</w:t>
-      </w:r>
     </w:p>
     <w:tbl>
       <w:tblPr>
@@ -20369,7 +19986,6 @@
               </w:rPr>
               <w:t xml:space="preserve">pada kolom </w:t>
             </w:r>
-            <w:proofErr w:type="gramStart"/>
             <w:r>
               <w:rPr>
                 <w:i/>
@@ -20382,15 +19998,7 @@
                 <w:i/>
                 <w:sz w:val="18"/>
               </w:rPr>
-              <w:t xml:space="preserve"> jika</w:t>
-            </w:r>
-            <w:proofErr w:type="gramEnd"/>
-            <w:r>
-              <w:rPr>
-                <w:i/>
-                <w:sz w:val="18"/>
-              </w:rPr>
-              <w:t xml:space="preserve"> Anda ingin melihat daftar </w:t>
+              <w:t xml:space="preserve"> jika Anda ingin melihat daftar </w:t>
             </w:r>
             <w:r>
               <w:rPr>
@@ -20854,7 +20462,7 @@
         <w:pStyle w:val="Caption"/>
         <w:jc w:val="center"/>
       </w:pPr>
-      <w:bookmarkStart w:id="54" w:name="_Toc485384918"/>
+      <w:bookmarkStart w:id="54" w:name="_Toc485393344"/>
       <w:r>
         <w:t xml:space="preserve">Gambar </w:t>
       </w:r>
@@ -20869,10 +20477,10 @@
       <w:r>
         <w:t xml:space="preserve"> Archive </w:t>
       </w:r>
+      <w:r>
+        <w:t>Types</w:t>
+      </w:r>
       <w:bookmarkEnd w:id="54"/>
-      <w:r>
-        <w:t>Types</w:t>
-      </w:r>
     </w:p>
     <w:p>
       <w:pPr>
@@ -21380,7 +20988,7 @@
         <w:pStyle w:val="Caption"/>
         <w:jc w:val="center"/>
       </w:pPr>
-      <w:bookmarkStart w:id="55" w:name="_Toc485384919"/>
+      <w:bookmarkStart w:id="55" w:name="_Toc485393345"/>
       <w:r>
         <w:t xml:space="preserve">Gambar </w:t>
       </w:r>
@@ -21443,7 +21051,7 @@
         <w:pStyle w:val="Caption"/>
         <w:keepNext/>
       </w:pPr>
-      <w:bookmarkStart w:id="56" w:name="_Toc485384943"/>
+      <w:bookmarkStart w:id="56" w:name="_Toc485393319"/>
       <w:r>
         <w:t xml:space="preserve">Table </w:t>
       </w:r>
@@ -21459,10 +21067,7 @@
         <w:t xml:space="preserve"> Archive </w:t>
       </w:r>
       <w:r>
-        <w:t>Type</w:t>
-      </w:r>
-      <w:r>
-        <w:t xml:space="preserve"> </w:t>
+        <w:t xml:space="preserve">Type </w:t>
       </w:r>
       <w:r>
         <w:t>Input Form</w:t>
@@ -21606,7 +21211,21 @@
                 <w:i/>
                 <w:sz w:val="18"/>
               </w:rPr>
-              <w:t>omor panggil pada senarai arsi.</w:t>
+              <w:t>omor panggil pada senarai arsi</w:t>
+            </w:r>
+            <w:r>
+              <w:rPr>
+                <w:i/>
+                <w:sz w:val="18"/>
+              </w:rPr>
+              <w:t>p</w:t>
+            </w:r>
+            <w:r>
+              <w:rPr>
+                <w:i/>
+                <w:sz w:val="18"/>
+              </w:rPr>
+              <w:t>.</w:t>
             </w:r>
           </w:p>
         </w:tc>
@@ -21941,7 +21560,7 @@
         <w:pStyle w:val="Caption"/>
         <w:jc w:val="center"/>
       </w:pPr>
-      <w:bookmarkStart w:id="57" w:name="_Toc485384920"/>
+      <w:bookmarkStart w:id="57" w:name="_Toc485393346"/>
       <w:r>
         <w:t xml:space="preserve">Gambar </w:t>
       </w:r>
@@ -21959,52 +21578,39 @@
       <w:r>
         <w:t xml:space="preserve">Type </w:t>
       </w:r>
-      <w:bookmarkStart w:id="58" w:name="_GoBack"/>
+      <w:r>
+        <w:t>Form</w:t>
+      </w:r>
+      <w:bookmarkEnd w:id="57"/>
+    </w:p>
+    <w:p>
+      <w:pPr>
+        <w:pStyle w:val="Heading3"/>
+      </w:pPr>
+      <w:bookmarkStart w:id="58" w:name="_Toc485393368"/>
+      <w:r>
+        <w:t>Categories</w:t>
+      </w:r>
       <w:bookmarkEnd w:id="58"/>
-      <w:r>
-        <w:t>Form</w:t>
-      </w:r>
-      <w:bookmarkEnd w:id="57"/>
-    </w:p>
-    <w:p>
-      <w:pPr>
-        <w:pStyle w:val="Heading3"/>
-      </w:pPr>
-      <w:bookmarkStart w:id="59" w:name="_Toc485384963"/>
-      <w:r>
-        <w:t>Categories</w:t>
-      </w:r>
-      <w:bookmarkEnd w:id="59"/>
     </w:p>
     <w:p>
       <w:pPr>
         <w:ind w:firstLine="709"/>
       </w:pPr>
       <w:r>
-        <w:t xml:space="preserve">Lokasi (tempat, organisasi atau lembaga) merupakan salah satu dari unsur yang digunakan untuk pengelompokkan arsip-arsip pada senarai. Pada fitur </w:t>
-      </w:r>
+        <w:t xml:space="preserve">Fitur ini dapat Anda gunakan untuk melakukan kelola terhadap data kategori jenis pengolahan pada sebuah arsip yang merupakan salah satu unsur yang digunakan untuk mengelompokkan arsip-arsip pada senarai alih media, Bahasa dan tulis. </w:t>
+      </w:r>
+    </w:p>
+    <w:p>
+      <w:pPr>
+        <w:ind w:firstLine="709"/>
+      </w:pPr>
       <w:r>
         <w:lastRenderedPageBreak/>
-        <w:t xml:space="preserve">ini Anda dapat melihat daftar lokasi yang </w:t>
-      </w:r>
-      <w:proofErr w:type="gramStart"/>
-      <w:r>
-        <w:t>akan</w:t>
-      </w:r>
-      <w:proofErr w:type="gramEnd"/>
-      <w:r>
-        <w:t xml:space="preserve"> digunakan untuk pengelompokkan arsip-arsip pada senarai dan melakukan kelola terhadap daftar tersebut. </w:t>
-      </w:r>
-    </w:p>
-    <w:p>
-      <w:pPr>
-        <w:ind w:firstLine="709"/>
-      </w:pPr>
-      <w:r>
         <w:t xml:space="preserve">Data yang dapat Anda lihat pada tabel kelola </w:t>
       </w:r>
       <w:r>
-        <w:t>lokasi</w:t>
+        <w:t>kategori jenis pengolahan arsip</w:t>
       </w:r>
       <w:r>
         <w:t>, yaitu:</w:t>
@@ -22015,7 +21621,7 @@
         <w:pStyle w:val="Caption"/>
         <w:keepNext/>
       </w:pPr>
-      <w:bookmarkStart w:id="60" w:name="_Toc485384944"/>
+      <w:bookmarkStart w:id="59" w:name="_Toc485393320"/>
       <w:r>
         <w:t xml:space="preserve">Table </w:t>
       </w:r>
@@ -22028,9 +21634,12 @@
         </w:r>
       </w:fldSimple>
       <w:r>
-        <w:t xml:space="preserve"> Archive Locations</w:t>
-      </w:r>
-      <w:bookmarkEnd w:id="60"/>
+        <w:t xml:space="preserve"> Archive </w:t>
+      </w:r>
+      <w:r>
+        <w:t>Categories</w:t>
+      </w:r>
+      <w:bookmarkEnd w:id="59"/>
     </w:p>
     <w:tbl>
       <w:tblPr>
@@ -22124,7 +21733,13 @@
               <w:t xml:space="preserve">Nomor urut </w:t>
             </w:r>
             <w:r>
-              <w:t xml:space="preserve">data lokasi </w:t>
+              <w:t xml:space="preserve">data </w:t>
+            </w:r>
+            <w:r>
+              <w:t>kategori jenis pengolahan arsip</w:t>
+            </w:r>
+            <w:r>
+              <w:t xml:space="preserve"> </w:t>
             </w:r>
             <w:r>
               <w:t>berdasarkan data terbaru yang dibuat</w:t>
@@ -22151,7 +21766,7 @@
               <w:rPr>
                 <w:i/>
               </w:rPr>
-              <w:t>Name</w:t>
+              <w:t>Category</w:t>
             </w:r>
           </w:p>
         </w:tc>
@@ -22164,7 +21779,16 @@
               <w:spacing w:line="240" w:lineRule="auto"/>
             </w:pPr>
             <w:r>
-              <w:t>Kolom ini berisi informasi nama lokasi yang digunakan untuk pengelompokkan arsip-arsip pada senarai</w:t>
+              <w:t xml:space="preserve">Kolom ini berisi informasi nama </w:t>
+            </w:r>
+            <w:r>
+              <w:t>kategori jenis pengolahan arsip</w:t>
+            </w:r>
+            <w:r>
+              <w:t xml:space="preserve"> yang digunakan untuk pengelompokkan arsip-arsip pada senarai</w:t>
+            </w:r>
+            <w:r>
+              <w:t xml:space="preserve"> alih media, Bahasa dan tulis</w:t>
             </w:r>
           </w:p>
         </w:tc>
@@ -22198,7 +21822,16 @@
               <w:spacing w:line="240" w:lineRule="auto"/>
             </w:pPr>
             <w:r>
-              <w:t>Kolom ini berisi informasi nama kode pada data lokasi yang akan digunakan untuk pengelompokkan arsip-arsip pada senarai</w:t>
+              <w:t xml:space="preserve">Kolom ini berisi informasi nama kode pada data </w:t>
+            </w:r>
+            <w:r>
+              <w:t>kategori jenis pengolahan arsip</w:t>
+            </w:r>
+            <w:r>
+              <w:t xml:space="preserve"> yang akan digunakan untuk pengelompokkan arsip-arsip pada senarai</w:t>
+            </w:r>
+            <w:r>
+              <w:t xml:space="preserve"> alih media, Bahasa dan tulis</w:t>
             </w:r>
           </w:p>
         </w:tc>
@@ -22232,7 +21865,10 @@
               <w:spacing w:line="240" w:lineRule="auto"/>
             </w:pPr>
             <w:r>
-              <w:t>Kolom ini berisi informasi user pembuat data lokasi</w:t>
+              <w:t xml:space="preserve">Kolom ini berisi informasi user pembuat data </w:t>
+            </w:r>
+            <w:r>
+              <w:t>kategori jenis pengolahan arsip</w:t>
             </w:r>
           </w:p>
         </w:tc>
@@ -22266,7 +21902,10 @@
               <w:spacing w:line="240" w:lineRule="auto"/>
             </w:pPr>
             <w:r>
-              <w:t>Kolom ini berisi informasi tanggal pembuatan data lokasi</w:t>
+              <w:t xml:space="preserve">Kolom ini berisi informasi tanggal pembuatan data </w:t>
+            </w:r>
+            <w:r>
+              <w:t>kategori jenis pengolahan arsip</w:t>
             </w:r>
           </w:p>
         </w:tc>
@@ -22287,7 +21926,7 @@
               <w:rPr>
                 <w:i/>
               </w:rPr>
-              <w:t>Senarai</w:t>
+              <w:t>Alih</w:t>
             </w:r>
           </w:p>
         </w:tc>
@@ -22300,7 +21939,19 @@
               <w:spacing w:line="240" w:lineRule="auto"/>
             </w:pPr>
             <w:r>
-              <w:t>Kolom ini berisi informasi jumlah senarai arsip pada lokasi.</w:t>
+              <w:t xml:space="preserve">Kolom ini berisi informasi jumlah senarai alih media, Bahasa dan tulis </w:t>
+            </w:r>
+            <w:r>
+              <w:t xml:space="preserve">yang termasuk kelompok </w:t>
+            </w:r>
+            <w:r>
+              <w:t xml:space="preserve">pada </w:t>
+            </w:r>
+            <w:r>
+              <w:t>kategori jenis pengolahan arsip tertentu</w:t>
+            </w:r>
+            <w:r>
+              <w:t>.</w:t>
             </w:r>
           </w:p>
           <w:p>
@@ -22327,7 +21978,7 @@
                 <w:i/>
                 <w:sz w:val="18"/>
               </w:rPr>
-              <w:t xml:space="preserve">senarai arsip </w:t>
+              <w:t xml:space="preserve">alih </w:t>
             </w:r>
             <w:r>
               <w:rPr>
@@ -22336,35 +21987,40 @@
               </w:rPr>
               <w:t xml:space="preserve">pada kolom </w:t>
             </w:r>
-            <w:proofErr w:type="gramStart"/>
-            <w:r>
-              <w:rPr>
-                <w:i/>
-                <w:sz w:val="18"/>
-              </w:rPr>
-              <w:t xml:space="preserve">SENARAI </w:t>
-            </w:r>
-            <w:r>
-              <w:rPr>
-                <w:i/>
-                <w:sz w:val="18"/>
-              </w:rPr>
-              <w:t xml:space="preserve"> jika</w:t>
-            </w:r>
-            <w:proofErr w:type="gramEnd"/>
-            <w:r>
-              <w:rPr>
-                <w:i/>
-                <w:sz w:val="18"/>
-              </w:rPr>
-              <w:t xml:space="preserve"> Anda ingin melihat daftar </w:t>
-            </w:r>
-            <w:r>
-              <w:rPr>
-                <w:i/>
-                <w:sz w:val="18"/>
-              </w:rPr>
-              <w:t>senarai arsip yang termasuk pada kelompok lokasi tertentu.</w:t>
+            <w:r>
+              <w:rPr>
+                <w:i/>
+                <w:sz w:val="18"/>
+              </w:rPr>
+              <w:t>ALIH</w:t>
+            </w:r>
+            <w:r>
+              <w:rPr>
+                <w:i/>
+                <w:sz w:val="18"/>
+              </w:rPr>
+              <w:t xml:space="preserve"> jika Anda ingin melihat daftar </w:t>
+            </w:r>
+            <w:r>
+              <w:rPr>
+                <w:i/>
+                <w:sz w:val="18"/>
+              </w:rPr>
+              <w:t xml:space="preserve">senarai alih media, Bahasa dan tulis yang termasuk pada kelompok </w:t>
+            </w:r>
+            <w:r>
+              <w:rPr>
+                <w:i/>
+                <w:sz w:val="18"/>
+              </w:rPr>
+              <w:t>kategori jenis pengolahan arsip</w:t>
+            </w:r>
+            <w:r>
+              <w:rPr>
+                <w:i/>
+                <w:sz w:val="18"/>
+              </w:rPr>
+              <w:t xml:space="preserve"> tertentu</w:t>
             </w:r>
           </w:p>
         </w:tc>
@@ -22385,7 +22041,7 @@
               <w:rPr>
                 <w:i/>
               </w:rPr>
-              <w:t>Alih</w:t>
+              <w:t>Publish</w:t>
             </w:r>
           </w:p>
         </w:tc>
@@ -22398,12 +22054,30 @@
               <w:spacing w:line="240" w:lineRule="auto"/>
             </w:pPr>
             <w:r>
-              <w:t>Kolom ini berisi informasi jumlah senarai alih media, Bahasa dan tulis pada lokasi.</w:t>
-            </w:r>
-          </w:p>
-          <w:p>
-            <w:pPr>
-              <w:spacing w:line="240" w:lineRule="auto"/>
+              <w:t xml:space="preserve">Kolom ini berisi informasi status tayang </w:t>
+            </w:r>
+            <w:r>
+              <w:t xml:space="preserve">data </w:t>
+            </w:r>
+            <w:r>
+              <w:t>kategori jenis pengolahan arsip</w:t>
+            </w:r>
+            <w:r>
+              <w:t xml:space="preserve"> yang akan digunakan untuk pengelompokkan arsip-arsip pada senarai</w:t>
+            </w:r>
+            <w:r>
+              <w:t xml:space="preserve"> alih media, Bahasa dan tulis</w:t>
+            </w:r>
+            <w:r>
+              <w:t>.</w:t>
+            </w:r>
+          </w:p>
+          <w:p>
+            <w:pPr>
+              <w:spacing w:line="240" w:lineRule="auto"/>
+              <w:rPr>
+                <w:i/>
+              </w:rPr>
             </w:pPr>
             <w:r>
               <w:rPr>
@@ -22418,42 +22092,91 @@
                 <w:i/>
                 <w:sz w:val="18"/>
               </w:rPr>
-              <w:t xml:space="preserve"> klik jumlah </w:t>
-            </w:r>
-            <w:r>
-              <w:rPr>
-                <w:i/>
-                <w:sz w:val="18"/>
-              </w:rPr>
-              <w:t xml:space="preserve">alih </w:t>
-            </w:r>
-            <w:r>
-              <w:rPr>
-                <w:i/>
-                <w:sz w:val="18"/>
-              </w:rPr>
-              <w:t xml:space="preserve">pada kolom </w:t>
-            </w:r>
-            <w:r>
-              <w:rPr>
-                <w:i/>
-                <w:sz w:val="18"/>
-              </w:rPr>
-              <w:t>ALIH</w:t>
-            </w:r>
-            <w:r>
-              <w:rPr>
-                <w:i/>
-                <w:sz w:val="18"/>
-              </w:rPr>
-              <w:t xml:space="preserve"> jika Anda ingin melihat daftar </w:t>
-            </w:r>
-            <w:r>
-              <w:rPr>
-                <w:i/>
-                <w:sz w:val="18"/>
-              </w:rPr>
-              <w:t>senarai alih media, Bahasa dan tulis yang termasuk pada kelompok lokasi tertentu</w:t>
+              <w:t xml:space="preserve"> Pada kolom ini Anda dapat memperbarui status </w:t>
+            </w:r>
+            <w:r>
+              <w:rPr>
+                <w:i/>
+                <w:sz w:val="18"/>
+              </w:rPr>
+              <w:t>tayang</w:t>
+            </w:r>
+            <w:r>
+              <w:rPr>
+                <w:i/>
+                <w:sz w:val="18"/>
+              </w:rPr>
+              <w:t xml:space="preserve"> </w:t>
+            </w:r>
+            <w:r>
+              <w:rPr>
+                <w:i/>
+                <w:sz w:val="18"/>
+              </w:rPr>
+              <w:t xml:space="preserve">data </w:t>
+            </w:r>
+            <w:r>
+              <w:rPr>
+                <w:i/>
+                <w:sz w:val="18"/>
+              </w:rPr>
+              <w:t>kategori jenis pengolahan arsip</w:t>
+            </w:r>
+            <w:r>
+              <w:rPr>
+                <w:i/>
+                <w:sz w:val="18"/>
+              </w:rPr>
+              <w:t xml:space="preserve"> dengan menggunakan fungsi quickupdate. Klik icon yang terdapat pada kolom </w:t>
+            </w:r>
+            <w:r>
+              <w:rPr>
+                <w:i/>
+                <w:sz w:val="18"/>
+              </w:rPr>
+              <w:t>PUBLISH</w:t>
+            </w:r>
+            <w:r>
+              <w:rPr>
+                <w:i/>
+                <w:sz w:val="18"/>
+              </w:rPr>
+              <w:t xml:space="preserve"> untuk merubah status </w:t>
+            </w:r>
+            <w:r>
+              <w:rPr>
+                <w:i/>
+                <w:sz w:val="18"/>
+              </w:rPr>
+              <w:t>tayang</w:t>
+            </w:r>
+            <w:r>
+              <w:rPr>
+                <w:i/>
+                <w:sz w:val="18"/>
+              </w:rPr>
+              <w:t xml:space="preserve"> </w:t>
+            </w:r>
+            <w:r>
+              <w:rPr>
+                <w:i/>
+                <w:sz w:val="18"/>
+              </w:rPr>
+              <w:t xml:space="preserve">data </w:t>
+            </w:r>
+            <w:r>
+              <w:rPr>
+                <w:i/>
+                <w:sz w:val="18"/>
+              </w:rPr>
+              <w:t>kategori jenis pengolahan arsip</w:t>
+            </w:r>
+            <w:r>
+              <w:rPr>
+                <w:i/>
+                <w:sz w:val="18"/>
+              </w:rPr>
+              <w:t>.</w:t>
             </w:r>
           </w:p>
         </w:tc>
@@ -22474,241 +22197,6 @@
               <w:rPr>
                 <w:i/>
               </w:rPr>
-              <w:t>Story</w:t>
-            </w:r>
-          </w:p>
-        </w:tc>
-        <w:tc>
-          <w:tcPr>
-            <w:tcW w:w="4961" w:type="dxa"/>
-          </w:tcPr>
-          <w:p>
-            <w:pPr>
-              <w:spacing w:line="240" w:lineRule="auto"/>
-            </w:pPr>
-            <w:r>
-              <w:t xml:space="preserve">Kolom ini berisi informasi status </w:t>
-            </w:r>
-            <w:r>
-              <w:rPr>
-                <w:i/>
-              </w:rPr>
-              <w:t>required</w:t>
-            </w:r>
-            <w:r>
-              <w:t xml:space="preserve"> input </w:t>
-            </w:r>
-            <w:r>
-              <w:rPr>
-                <w:i/>
-              </w:rPr>
-              <w:t>story</w:t>
-            </w:r>
-            <w:r>
-              <w:t xml:space="preserve"> pada formulir senarai arsip</w:t>
-            </w:r>
-          </w:p>
-        </w:tc>
-      </w:tr>
-      <w:tr>
-        <w:tc>
-          <w:tcPr>
-            <w:tcW w:w="1555" w:type="dxa"/>
-          </w:tcPr>
-          <w:p>
-            <w:pPr>
-              <w:spacing w:line="240" w:lineRule="auto"/>
-              <w:rPr>
-                <w:i/>
-              </w:rPr>
-            </w:pPr>
-            <w:r>
-              <w:rPr>
-                <w:i/>
-              </w:rPr>
-              <w:t>Type</w:t>
-            </w:r>
-          </w:p>
-        </w:tc>
-        <w:tc>
-          <w:tcPr>
-            <w:tcW w:w="4961" w:type="dxa"/>
-          </w:tcPr>
-          <w:p>
-            <w:pPr>
-              <w:spacing w:line="240" w:lineRule="auto"/>
-            </w:pPr>
-            <w:r>
-              <w:t xml:space="preserve">Kolom ini berisi informasi status </w:t>
-            </w:r>
-            <w:r>
-              <w:rPr>
-                <w:i/>
-              </w:rPr>
-              <w:t>required</w:t>
-            </w:r>
-            <w:r>
-              <w:t xml:space="preserve"> input </w:t>
-            </w:r>
-            <w:r>
-              <w:rPr>
-                <w:i/>
-              </w:rPr>
-              <w:t>type</w:t>
-            </w:r>
-            <w:r>
-              <w:t xml:space="preserve"> pada formulir senarai arsip</w:t>
-            </w:r>
-          </w:p>
-        </w:tc>
-      </w:tr>
-      <w:tr>
-        <w:tc>
-          <w:tcPr>
-            <w:tcW w:w="1555" w:type="dxa"/>
-          </w:tcPr>
-          <w:p>
-            <w:pPr>
-              <w:spacing w:line="240" w:lineRule="auto"/>
-              <w:rPr>
-                <w:i/>
-              </w:rPr>
-            </w:pPr>
-            <w:r>
-              <w:rPr>
-                <w:i/>
-              </w:rPr>
-              <w:t>Publish</w:t>
-            </w:r>
-          </w:p>
-        </w:tc>
-        <w:tc>
-          <w:tcPr>
-            <w:tcW w:w="4961" w:type="dxa"/>
-          </w:tcPr>
-          <w:p>
-            <w:pPr>
-              <w:spacing w:line="240" w:lineRule="auto"/>
-            </w:pPr>
-            <w:r>
-              <w:t xml:space="preserve">Kolom ini berisi informasi status tayang </w:t>
-            </w:r>
-            <w:r>
-              <w:t>data lokasi yang akan digunakan untuk pengelompokkan arsip-arsip pada senarai.</w:t>
-            </w:r>
-          </w:p>
-          <w:p>
-            <w:pPr>
-              <w:spacing w:line="240" w:lineRule="auto"/>
-              <w:rPr>
-                <w:i/>
-              </w:rPr>
-            </w:pPr>
-            <w:r>
-              <w:rPr>
-                <w:b/>
-                <w:i/>
-                <w:sz w:val="18"/>
-              </w:rPr>
-              <w:lastRenderedPageBreak/>
-              <w:t>Catatan:</w:t>
-            </w:r>
-            <w:r>
-              <w:rPr>
-                <w:i/>
-                <w:sz w:val="18"/>
-              </w:rPr>
-              <w:t xml:space="preserve"> Pada kolom ini Anda dapat memperbarui status </w:t>
-            </w:r>
-            <w:r>
-              <w:rPr>
-                <w:i/>
-                <w:sz w:val="18"/>
-              </w:rPr>
-              <w:t>tayang</w:t>
-            </w:r>
-            <w:r>
-              <w:rPr>
-                <w:i/>
-                <w:sz w:val="18"/>
-              </w:rPr>
-              <w:t xml:space="preserve"> </w:t>
-            </w:r>
-            <w:r>
-              <w:rPr>
-                <w:i/>
-                <w:sz w:val="18"/>
-              </w:rPr>
-              <w:t>data lokasi</w:t>
-            </w:r>
-            <w:r>
-              <w:rPr>
-                <w:i/>
-                <w:sz w:val="18"/>
-              </w:rPr>
-              <w:t xml:space="preserve"> dengan menggunakan fungsi quickupdate. Klik icon yang terdapat pada kolom </w:t>
-            </w:r>
-            <w:r>
-              <w:rPr>
-                <w:i/>
-                <w:sz w:val="18"/>
-              </w:rPr>
-              <w:t>PUBLISH</w:t>
-            </w:r>
-            <w:r>
-              <w:rPr>
-                <w:i/>
-                <w:sz w:val="18"/>
-              </w:rPr>
-              <w:t xml:space="preserve"> untuk merubah status </w:t>
-            </w:r>
-            <w:r>
-              <w:rPr>
-                <w:i/>
-                <w:sz w:val="18"/>
-              </w:rPr>
-              <w:t>tayang</w:t>
-            </w:r>
-            <w:r>
-              <w:rPr>
-                <w:i/>
-                <w:sz w:val="18"/>
-              </w:rPr>
-              <w:t xml:space="preserve"> </w:t>
-            </w:r>
-            <w:r>
-              <w:rPr>
-                <w:i/>
-                <w:sz w:val="18"/>
-              </w:rPr>
-              <w:t>data lokasi</w:t>
-            </w:r>
-            <w:r>
-              <w:rPr>
-                <w:i/>
-                <w:sz w:val="18"/>
-              </w:rPr>
-              <w:t>.</w:t>
-            </w:r>
-          </w:p>
-        </w:tc>
-      </w:tr>
-      <w:tr>
-        <w:tc>
-          <w:tcPr>
-            <w:tcW w:w="1555" w:type="dxa"/>
-          </w:tcPr>
-          <w:p>
-            <w:pPr>
-              <w:spacing w:line="240" w:lineRule="auto"/>
-              <w:rPr>
-                <w:i/>
-              </w:rPr>
-            </w:pPr>
-            <w:r>
-              <w:rPr>
-                <w:i/>
-              </w:rPr>
               <w:lastRenderedPageBreak/>
               <w:t>Options</w:t>
             </w:r>
@@ -22741,7 +22229,10 @@
               <w:t xml:space="preserve"> melakukan kelola terhadap data </w:t>
             </w:r>
             <w:r>
-              <w:t xml:space="preserve">lokasi. </w:t>
+              <w:t>kategori jenis pengolahan arsip</w:t>
+            </w:r>
+            <w:r>
+              <w:t xml:space="preserve">. </w:t>
             </w:r>
           </w:p>
           <w:p>
@@ -22818,10 +22309,13 @@
               <w:rPr>
                 <w:i/>
               </w:rPr>
-              <w:t>Location</w:t>
-            </w:r>
-            <w:r>
-              <w:t>, action ini dapat Anda gunakan untuk melihat informasi lengkap tentang data lokasi</w:t>
+              <w:t>Category</w:t>
+            </w:r>
+            <w:r>
+              <w:t xml:space="preserve">, action ini dapat Anda gunakan untuk melihat informasi lengkap tentang data </w:t>
+            </w:r>
+            <w:r>
+              <w:t>kategori jenis pengolahan arsip</w:t>
             </w:r>
           </w:p>
           <w:p>
@@ -22845,10 +22339,13 @@
               <w:rPr>
                 <w:i/>
               </w:rPr>
-              <w:t>Location</w:t>
-            </w:r>
-            <w:r>
-              <w:t>, action ini dapat Anda gunakan untuk memperbarui data lokasi</w:t>
+              <w:t>Category</w:t>
+            </w:r>
+            <w:r>
+              <w:t xml:space="preserve">, action ini dapat Anda gunakan untuk memperbarui data </w:t>
+            </w:r>
+            <w:r>
+              <w:t>kategori jenis pengolahan arsip</w:t>
             </w:r>
           </w:p>
           <w:p>
@@ -22871,10 +22368,13 @@
               <w:rPr>
                 <w:i/>
               </w:rPr>
-              <w:t>Location</w:t>
-            </w:r>
-            <w:r>
-              <w:t>, action ini dapat Anda gunakan untuk menghapus data lokasi</w:t>
+              <w:t>Category</w:t>
+            </w:r>
+            <w:r>
+              <w:t xml:space="preserve">, action ini dapat Anda gunakan untuk menghapus data </w:t>
+            </w:r>
+            <w:r>
+              <w:t>kategori jenis pengolahan arsip</w:t>
             </w:r>
           </w:p>
         </w:tc>
@@ -22886,7 +22386,13 @@
         <w:ind w:firstLine="709"/>
       </w:pPr>
       <w:r>
-        <w:t>Tampilan halaman kelola data lokasi dapat dilihat pada gambar dibawah ini:</w:t>
+        <w:t xml:space="preserve">Tampilan halaman kelola data </w:t>
+      </w:r>
+      <w:r>
+        <w:t>kategori jenis pengolahan arsip</w:t>
+      </w:r>
+      <w:r>
+        <w:t xml:space="preserve"> dapat dilihat pada gambar dibawah ini:</w:t>
       </w:r>
     </w:p>
     <w:p>
@@ -22904,8 +22410,8 @@
         </w:rPr>
         <w:drawing>
           <wp:inline distT="0" distB="0" distL="0" distR="0" wp14:anchorId="6842631C" wp14:editId="55E10F60">
-            <wp:extent cx="4177030" cy="1831638"/>
-            <wp:effectExtent l="0" t="0" r="0" b="0"/>
+            <wp:extent cx="4136065" cy="1978313"/>
+            <wp:effectExtent l="0" t="0" r="0" b="3175"/>
             <wp:docPr id="22" name="Picture 22"/>
             <wp:cNvGraphicFramePr>
               <a:graphicFrameLocks xmlns:a="http://schemas.openxmlformats.org/drawingml/2006/main" noChangeAspect="1"/>
@@ -22932,7 +22438,7 @@
                   <pic:spPr>
                     <a:xfrm>
                       <a:off x="0" y="0"/>
-                      <a:ext cx="4177030" cy="1831638"/>
+                      <a:ext cx="4145621" cy="1982884"/>
                     </a:xfrm>
                     <a:prstGeom prst="rect">
                       <a:avLst/>
@@ -22950,7 +22456,7 @@
         <w:pStyle w:val="Caption"/>
         <w:jc w:val="center"/>
       </w:pPr>
-      <w:bookmarkStart w:id="61" w:name="_Toc485384921"/>
+      <w:bookmarkStart w:id="60" w:name="_Toc485393347"/>
       <w:r>
         <w:t xml:space="preserve">Gambar </w:t>
       </w:r>
@@ -22963,9 +22469,12 @@
         </w:r>
       </w:fldSimple>
       <w:r>
-        <w:t xml:space="preserve"> Archive Locations</w:t>
-      </w:r>
-      <w:bookmarkEnd w:id="61"/>
+        <w:t xml:space="preserve"> Archive </w:t>
+      </w:r>
+      <w:r>
+        <w:t>Categories</w:t>
+      </w:r>
+      <w:bookmarkEnd w:id="60"/>
     </w:p>
     <w:p>
       <w:pPr>
@@ -22978,7 +22487,19 @@
         <w:rPr>
           <w:szCs w:val="20"/>
         </w:rPr>
-        <w:t>Terdapat beberapa fungsi pada fitur ini yang dapat Anda gunakan untuk melakukan kelola data lokasi, yaitu:</w:t>
+        <w:t xml:space="preserve">Terdapat beberapa fungsi pada fitur ini yang dapat Anda gunakan untuk melakukan kelola data </w:t>
+      </w:r>
+      <w:r>
+        <w:rPr>
+          <w:szCs w:val="20"/>
+        </w:rPr>
+        <w:t>kategori jenis pengolahan arsip</w:t>
+      </w:r>
+      <w:r>
+        <w:rPr>
+          <w:szCs w:val="20"/>
+        </w:rPr>
+        <w:t>, yaitu:</w:t>
       </w:r>
     </w:p>
     <w:p>
@@ -22986,7 +22507,7 @@
         <w:pStyle w:val="ListParagraph"/>
         <w:numPr>
           <w:ilvl w:val="0"/>
-          <w:numId w:val="18"/>
+          <w:numId w:val="19"/>
         </w:numPr>
         <w:ind w:left="284" w:hanging="284"/>
         <w:contextualSpacing w:val="0"/>
@@ -22998,7 +22519,19 @@
         <w:rPr>
           <w:szCs w:val="20"/>
         </w:rPr>
-        <w:t>Tambah Lokasi (</w:t>
+        <w:t xml:space="preserve">Tambah </w:t>
+      </w:r>
+      <w:r>
+        <w:rPr>
+          <w:szCs w:val="20"/>
+        </w:rPr>
+        <w:t>Kategori Pengolahan Arsip</w:t>
+      </w:r>
+      <w:r>
+        <w:rPr>
+          <w:szCs w:val="20"/>
+        </w:rPr>
+        <w:t xml:space="preserve"> (</w:t>
       </w:r>
       <w:r>
         <w:rPr>
@@ -23012,7 +22545,7 @@
           <w:i/>
           <w:szCs w:val="20"/>
         </w:rPr>
-        <w:t>Location</w:t>
+        <w:t>Category</w:t>
       </w:r>
       <w:r>
         <w:rPr>
@@ -23061,7 +22594,31 @@
         <w:rPr>
           <w:szCs w:val="20"/>
         </w:rPr>
-        <w:t>da dapat menambahkan data lokasi baru dengan menggunakan formulir kelola data lokasi.</w:t>
+        <w:t xml:space="preserve">da dapat menambahkan data </w:t>
+      </w:r>
+      <w:r>
+        <w:rPr>
+          <w:szCs w:val="20"/>
+        </w:rPr>
+        <w:t>kategori jenis pengolahan arsip</w:t>
+      </w:r>
+      <w:r>
+        <w:rPr>
+          <w:szCs w:val="20"/>
+        </w:rPr>
+        <w:t xml:space="preserve"> baru dengan menggunakan formulir kelola data </w:t>
+      </w:r>
+      <w:r>
+        <w:rPr>
+          <w:szCs w:val="20"/>
+        </w:rPr>
+        <w:t>kategori jenis pengolahan arsip</w:t>
+      </w:r>
+      <w:r>
+        <w:rPr>
+          <w:szCs w:val="20"/>
+        </w:rPr>
+        <w:t>.</w:t>
       </w:r>
     </w:p>
     <w:p>
@@ -23069,7 +22626,7 @@
         <w:pStyle w:val="ListParagraph"/>
         <w:numPr>
           <w:ilvl w:val="0"/>
-          <w:numId w:val="18"/>
+          <w:numId w:val="19"/>
         </w:numPr>
         <w:ind w:left="284" w:hanging="284"/>
         <w:contextualSpacing w:val="0"/>
@@ -23081,7 +22638,19 @@
         <w:rPr>
           <w:szCs w:val="20"/>
         </w:rPr>
-        <w:t>Perbarui Lokasi (</w:t>
+        <w:t xml:space="preserve">Perbarui </w:t>
+      </w:r>
+      <w:r>
+        <w:rPr>
+          <w:szCs w:val="20"/>
+        </w:rPr>
+        <w:t xml:space="preserve">Kategori Pengolahan Arsip </w:t>
+      </w:r>
+      <w:r>
+        <w:rPr>
+          <w:szCs w:val="20"/>
+        </w:rPr>
+        <w:t>(</w:t>
       </w:r>
       <w:r>
         <w:rPr>
@@ -23095,7 +22664,7 @@
           <w:i/>
           <w:szCs w:val="20"/>
         </w:rPr>
-        <w:t>Location</w:t>
+        <w:t>Category</w:t>
       </w:r>
       <w:r>
         <w:rPr>
@@ -23130,7 +22699,31 @@
         <w:rPr>
           <w:szCs w:val="20"/>
         </w:rPr>
-        <w:t>, Anda dapat memperbarui data lokasi yang sudah ada pada aplikasi dengan menggunakan formulir kelola data lokasi.</w:t>
+        <w:t xml:space="preserve">, Anda dapat memperbarui data </w:t>
+      </w:r>
+      <w:r>
+        <w:rPr>
+          <w:szCs w:val="20"/>
+        </w:rPr>
+        <w:t>kategori jenis pengolahan arsip</w:t>
+      </w:r>
+      <w:r>
+        <w:rPr>
+          <w:szCs w:val="20"/>
+        </w:rPr>
+        <w:t xml:space="preserve"> yang sudah ada pada aplikasi dengan menggunakan formulir kelola data </w:t>
+      </w:r>
+      <w:r>
+        <w:rPr>
+          <w:szCs w:val="20"/>
+        </w:rPr>
+        <w:t>kategori jenis pengolahan arsip</w:t>
+      </w:r>
+      <w:r>
+        <w:rPr>
+          <w:szCs w:val="20"/>
+        </w:rPr>
+        <w:t>.</w:t>
       </w:r>
     </w:p>
     <w:p>
@@ -23138,7 +22731,7 @@
         <w:pStyle w:val="ListParagraph"/>
         <w:numPr>
           <w:ilvl w:val="0"/>
-          <w:numId w:val="18"/>
+          <w:numId w:val="19"/>
         </w:numPr>
         <w:ind w:left="284" w:hanging="284"/>
         <w:contextualSpacing w:val="0"/>
@@ -23150,7 +22743,19 @@
         <w:rPr>
           <w:szCs w:val="20"/>
         </w:rPr>
-        <w:t>Lihat Lokasi (</w:t>
+        <w:t xml:space="preserve">Lihat </w:t>
+      </w:r>
+      <w:r>
+        <w:rPr>
+          <w:szCs w:val="20"/>
+        </w:rPr>
+        <w:t xml:space="preserve">Kategori Pengolahan Arsip </w:t>
+      </w:r>
+      <w:r>
+        <w:rPr>
+          <w:szCs w:val="20"/>
+        </w:rPr>
+        <w:t>(</w:t>
       </w:r>
       <w:r>
         <w:rPr>
@@ -23164,7 +22769,7 @@
           <w:i/>
           <w:szCs w:val="20"/>
         </w:rPr>
-        <w:t>Location</w:t>
+        <w:t>Category</w:t>
       </w:r>
       <w:r>
         <w:rPr>
@@ -23199,7 +22804,19 @@
         <w:rPr>
           <w:szCs w:val="20"/>
         </w:rPr>
-        <w:t>, Anda dapat melihat detail data lokasi yang terdapat pada aplikasi menggunakan fungsi ini.</w:t>
+        <w:t xml:space="preserve">, Anda dapat melihat detail data </w:t>
+      </w:r>
+      <w:r>
+        <w:rPr>
+          <w:szCs w:val="20"/>
+        </w:rPr>
+        <w:t>kategori jenis pengolahan arsip</w:t>
+      </w:r>
+      <w:r>
+        <w:rPr>
+          <w:szCs w:val="20"/>
+        </w:rPr>
+        <w:t xml:space="preserve"> yang terdapat pada aplikasi menggunakan fungsi ini.</w:t>
       </w:r>
     </w:p>
     <w:p>
@@ -23207,7 +22824,7 @@
         <w:pStyle w:val="ListParagraph"/>
         <w:numPr>
           <w:ilvl w:val="0"/>
-          <w:numId w:val="18"/>
+          <w:numId w:val="19"/>
         </w:numPr>
         <w:ind w:left="284" w:hanging="284"/>
         <w:contextualSpacing w:val="0"/>
@@ -23219,7 +22836,19 @@
         <w:rPr>
           <w:szCs w:val="20"/>
         </w:rPr>
-        <w:t>Hapus Lokasi (</w:t>
+        <w:t xml:space="preserve">Hapus </w:t>
+      </w:r>
+      <w:r>
+        <w:rPr>
+          <w:szCs w:val="20"/>
+        </w:rPr>
+        <w:t xml:space="preserve">Kategori Pengolahan Arsip </w:t>
+      </w:r>
+      <w:r>
+        <w:rPr>
+          <w:szCs w:val="20"/>
+        </w:rPr>
+        <w:t>(</w:t>
       </w:r>
       <w:r>
         <w:rPr>
@@ -23233,7 +22862,7 @@
           <w:i/>
           <w:szCs w:val="20"/>
         </w:rPr>
-        <w:t>Location</w:t>
+        <w:t>Category</w:t>
       </w:r>
       <w:r>
         <w:rPr>
@@ -23266,7 +22895,19 @@
         <w:rPr>
           <w:szCs w:val="20"/>
         </w:rPr>
-        <w:t>, Anda dapat menghapus data lokasi dengan menggunakan fungsi ini.</w:t>
+        <w:t xml:space="preserve">, Anda dapat menghapus data </w:t>
+      </w:r>
+      <w:r>
+        <w:rPr>
+          <w:szCs w:val="20"/>
+        </w:rPr>
+        <w:t>kategori jenis pengolahan arsip</w:t>
+      </w:r>
+      <w:r>
+        <w:rPr>
+          <w:szCs w:val="20"/>
+        </w:rPr>
+        <w:t xml:space="preserve"> dengan menggunakan fungsi ini.</w:t>
       </w:r>
     </w:p>
     <w:p>
@@ -23275,7 +22916,13 @@
         <w:ind w:firstLine="709"/>
       </w:pPr>
       <w:r>
-        <w:t>Tampilan halaman detail data lokasi dapat dilihat pada gambar dibawah ini:</w:t>
+        <w:t xml:space="preserve">Tampilan halaman detail data </w:t>
+      </w:r>
+      <w:r>
+        <w:t>kategori jenis pengolahan arsip</w:t>
+      </w:r>
+      <w:r>
+        <w:t xml:space="preserve"> dapat dilihat pada gambar dibawah ini:</w:t>
       </w:r>
     </w:p>
     <w:p>
@@ -23287,10 +22934,11 @@
         <w:rPr>
           <w:noProof/>
         </w:rPr>
+        <w:lastRenderedPageBreak/>
         <w:drawing>
           <wp:inline distT="0" distB="0" distL="0" distR="0" wp14:anchorId="3617A66D" wp14:editId="44586130">
-            <wp:extent cx="4177030" cy="3148837"/>
-            <wp:effectExtent l="0" t="0" r="0" b="0"/>
+            <wp:extent cx="4169925" cy="3466214"/>
+            <wp:effectExtent l="0" t="0" r="2540" b="1270"/>
             <wp:docPr id="23" name="Picture 23"/>
             <wp:cNvGraphicFramePr>
               <a:graphicFrameLocks xmlns:a="http://schemas.openxmlformats.org/drawingml/2006/main" noChangeAspect="1"/>
@@ -23317,7 +22965,7 @@
                   <pic:spPr>
                     <a:xfrm>
                       <a:off x="0" y="0"/>
-                      <a:ext cx="4177030" cy="3148837"/>
+                      <a:ext cx="4179229" cy="3473948"/>
                     </a:xfrm>
                     <a:prstGeom prst="rect">
                       <a:avLst/>
@@ -23335,7 +22983,7 @@
         <w:pStyle w:val="Caption"/>
         <w:jc w:val="center"/>
       </w:pPr>
-      <w:bookmarkStart w:id="62" w:name="_Toc485384922"/>
+      <w:bookmarkStart w:id="61" w:name="_Toc485393348"/>
       <w:r>
         <w:t xml:space="preserve">Gambar </w:t>
       </w:r>
@@ -23348,7 +22996,10 @@
         </w:r>
       </w:fldSimple>
       <w:r>
-        <w:t xml:space="preserve"> Archive Location</w:t>
+        <w:t xml:space="preserve"> Archive </w:t>
+      </w:r>
+      <w:r>
+        <w:t>Category</w:t>
       </w:r>
       <w:r>
         <w:t xml:space="preserve"> </w:t>
@@ -23356,21 +23007,35 @@
       <w:r>
         <w:t>Detail</w:t>
       </w:r>
-      <w:bookmarkEnd w:id="62"/>
+      <w:bookmarkEnd w:id="61"/>
     </w:p>
     <w:p>
       <w:pPr>
         <w:ind w:firstLine="709"/>
       </w:pPr>
       <w:r>
-        <w:lastRenderedPageBreak/>
-        <w:t xml:space="preserve">Untuk menambahkan atau menyunting data lokasi Anda dapat menggunakan fasilitas formulir kelola data lokasi. </w:t>
+        <w:t xml:space="preserve">Untuk menambahkan atau menyunting data </w:t>
+      </w:r>
+      <w:r>
+        <w:t>kategori jenis pengolahan arsip</w:t>
+      </w:r>
+      <w:r>
+        <w:t xml:space="preserve"> Anda dapat menggunakan fasilitas formulir kelola data </w:t>
+      </w:r>
+      <w:r>
+        <w:t>kategori jenis pengolahan arsip</w:t>
+      </w:r>
+      <w:r>
+        <w:t xml:space="preserve">. </w:t>
       </w:r>
       <w:r>
         <w:t xml:space="preserve">Input yang terdapat pada formulir </w:t>
       </w:r>
       <w:r>
-        <w:t>kelola data lokasi</w:t>
+        <w:t xml:space="preserve">kelola data </w:t>
+      </w:r>
+      <w:r>
+        <w:t>kategori jenis pengolahan arsip</w:t>
       </w:r>
       <w:r>
         <w:t xml:space="preserve"> ini, yaitu:</w:t>
@@ -23381,7 +23046,7 @@
         <w:pStyle w:val="Caption"/>
         <w:keepNext/>
       </w:pPr>
-      <w:bookmarkStart w:id="63" w:name="_Toc485384945"/>
+      <w:bookmarkStart w:id="62" w:name="_Toc485393321"/>
       <w:r>
         <w:t xml:space="preserve">Table </w:t>
       </w:r>
@@ -23394,9 +23059,15 @@
         </w:r>
       </w:fldSimple>
       <w:r>
-        <w:t xml:space="preserve"> Archive Location Input Form</w:t>
-      </w:r>
-      <w:bookmarkEnd w:id="63"/>
+        <w:t xml:space="preserve"> Archive </w:t>
+      </w:r>
+      <w:r>
+        <w:t xml:space="preserve">Category </w:t>
+      </w:r>
+      <w:r>
+        <w:t>Input Form</w:t>
+      </w:r>
+      <w:bookmarkEnd w:id="62"/>
     </w:p>
     <w:tbl>
       <w:tblPr>
@@ -23495,7 +23166,10 @@
               <w:spacing w:line="240" w:lineRule="auto"/>
             </w:pPr>
             <w:r>
-              <w:t>Isikan input ini dengan kode yang akan digunakan sebagai ganti penulisan lokasi</w:t>
+              <w:t xml:space="preserve">Isikan input ini dengan kode yang akan digunakan sebagai ganti penulisan </w:t>
+            </w:r>
+            <w:r>
+              <w:t>kategori jenis pengolahan arsip</w:t>
             </w:r>
           </w:p>
           <w:p>
@@ -23525,7 +23199,7 @@
                 <w:i/>
                 <w:sz w:val="18"/>
               </w:rPr>
-              <w:t>pembuatan nomor panggil pada senarai arsip dan senarai alih media, Bahasa dan tulis</w:t>
+              <w:t>pembuatan nomor panggil pada senarai alih media, Bahasa dan tulis</w:t>
             </w:r>
           </w:p>
         </w:tc>
@@ -23547,6 +23221,7 @@
               <w:rPr>
                 <w:i/>
               </w:rPr>
+              <w:lastRenderedPageBreak/>
               <w:t xml:space="preserve">Name </w:t>
             </w:r>
             <w:r>
@@ -23573,13 +23248,16 @@
               <w:t xml:space="preserve">nama </w:t>
             </w:r>
             <w:r>
-              <w:t>lokasi</w:t>
+              <w:t>kategori jenis pengolahan arsip</w:t>
             </w:r>
             <w:r>
               <w:t xml:space="preserve"> yang digunakan untuk mengelompokkan</w:t>
             </w:r>
             <w:r>
               <w:t xml:space="preserve"> arsip-arsip pada senarai</w:t>
+            </w:r>
+            <w:r>
+              <w:t xml:space="preserve"> alih media, Bahasa dan tulis</w:t>
             </w:r>
             <w:r>
               <w:t xml:space="preserve">. </w:t>
@@ -23633,7 +23311,13 @@
               </w:rPr>
             </w:pPr>
             <w:r>
-              <w:t>Input ini berisi informasi keterangan tentang data lokasi yang akan Anda tambahkan atau sunting</w:t>
+              <w:t xml:space="preserve">Input ini berisi informasi keterangan tentang data </w:t>
+            </w:r>
+            <w:r>
+              <w:t>kategori jenis pengolahan arsip</w:t>
+            </w:r>
+            <w:r>
+              <w:t xml:space="preserve"> yang akan Anda tambahkan atau sunting</w:t>
             </w:r>
           </w:p>
         </w:tc>
@@ -23655,7 +23339,7 @@
               <w:rPr>
                 <w:i/>
               </w:rPr>
-              <w:t>Story</w:t>
+              <w:t>Publish</w:t>
             </w:r>
           </w:p>
         </w:tc>
@@ -23668,125 +23352,25 @@
               <w:spacing w:line="240" w:lineRule="auto"/>
             </w:pPr>
             <w:r>
-              <w:t xml:space="preserve">Input ini berisi informasi status </w:t>
-            </w:r>
-            <w:r>
-              <w:rPr>
-                <w:i/>
-              </w:rPr>
-              <w:t>required</w:t>
-            </w:r>
-            <w:r>
-              <w:t xml:space="preserve"> input </w:t>
-            </w:r>
-            <w:r>
-              <w:rPr>
-                <w:i/>
-              </w:rPr>
-              <w:t>story</w:t>
-            </w:r>
-            <w:r>
-              <w:t xml:space="preserve"> pada formulir kelola senarai arsip</w:t>
-            </w:r>
-          </w:p>
-        </w:tc>
-      </w:tr>
-      <w:tr>
-        <w:tc>
-          <w:tcPr>
-            <w:tcW w:w="1555" w:type="dxa"/>
-          </w:tcPr>
-          <w:p>
-            <w:pPr>
-              <w:spacing w:line="240" w:lineRule="auto"/>
-              <w:jc w:val="left"/>
-              <w:rPr>
-                <w:i/>
-              </w:rPr>
-            </w:pPr>
-            <w:r>
-              <w:rPr>
-                <w:i/>
-              </w:rPr>
-              <w:t>Type</w:t>
-            </w:r>
-          </w:p>
-        </w:tc>
-        <w:tc>
-          <w:tcPr>
-            <w:tcW w:w="4961" w:type="dxa"/>
-          </w:tcPr>
-          <w:p>
-            <w:pPr>
-              <w:spacing w:line="240" w:lineRule="auto"/>
-            </w:pPr>
-            <w:r>
-              <w:t xml:space="preserve">Input ini berisi informasi status </w:t>
-            </w:r>
-            <w:r>
-              <w:rPr>
-                <w:i/>
-              </w:rPr>
-              <w:t>required</w:t>
-            </w:r>
-            <w:r>
-              <w:t xml:space="preserve"> input </w:t>
-            </w:r>
-            <w:r>
-              <w:rPr>
-                <w:i/>
-              </w:rPr>
-              <w:t>type</w:t>
-            </w:r>
-            <w:r>
-              <w:t xml:space="preserve"> pada formulir kelola senarai arsip</w:t>
-            </w:r>
-          </w:p>
-        </w:tc>
-      </w:tr>
-      <w:tr>
-        <w:tc>
-          <w:tcPr>
-            <w:tcW w:w="1555" w:type="dxa"/>
-          </w:tcPr>
-          <w:p>
-            <w:pPr>
-              <w:spacing w:line="240" w:lineRule="auto"/>
-              <w:jc w:val="left"/>
-              <w:rPr>
-                <w:i/>
-              </w:rPr>
-            </w:pPr>
-            <w:r>
-              <w:rPr>
-                <w:i/>
-              </w:rPr>
-              <w:t>Publish</w:t>
-            </w:r>
-          </w:p>
-        </w:tc>
-        <w:tc>
-          <w:tcPr>
-            <w:tcW w:w="4961" w:type="dxa"/>
-          </w:tcPr>
-          <w:p>
-            <w:pPr>
-              <w:spacing w:line="240" w:lineRule="auto"/>
-            </w:pPr>
-            <w:r>
               <w:t>Input ini berisi</w:t>
             </w:r>
             <w:r>
               <w:t xml:space="preserve"> status </w:t>
             </w:r>
             <w:r>
-              <w:t>aktif</w:t>
+              <w:t>tayang</w:t>
             </w:r>
             <w:r>
               <w:t xml:space="preserve"> </w:t>
             </w:r>
             <w:r>
-              <w:t xml:space="preserve">data lokasi </w:t>
+              <w:t xml:space="preserve">data </w:t>
+            </w:r>
+            <w:r>
+              <w:t>kategori jenis pengolahan arsip</w:t>
+            </w:r>
+            <w:r>
+              <w:t xml:space="preserve"> </w:t>
             </w:r>
             <w:r>
               <w:t xml:space="preserve">pada aplikasi. </w:t>
@@ -23819,7 +23403,14 @@
                 <w:i/>
                 <w:sz w:val="18"/>
               </w:rPr>
-              <w:t xml:space="preserve">lokasi </w:t>
+              <w:t>kategori jenis pengolahan arsip</w:t>
+            </w:r>
+            <w:r>
+              <w:rPr>
+                <w:i/>
+                <w:sz w:val="18"/>
+              </w:rPr>
+              <w:t xml:space="preserve"> </w:t>
             </w:r>
             <w:r>
               <w:rPr>
@@ -23833,30 +23424,28 @@
                 <w:i/>
                 <w:sz w:val="18"/>
               </w:rPr>
-              <w:t xml:space="preserve"> pada input lokasi pada formulir kelola senarai arsip dan senarai alih media, Bahasa dan tulis</w:t>
-            </w:r>
-            <w:r>
-              <w:rPr>
-                <w:i/>
-                <w:sz w:val="18"/>
-              </w:rPr>
-              <w:t xml:space="preserve">, </w:t>
-            </w:r>
-            <w:proofErr w:type="gramStart"/>
-            <w:r>
-              <w:rPr>
-                <w:i/>
-                <w:sz w:val="18"/>
-              </w:rPr>
-              <w:t>begitu</w:t>
-            </w:r>
-            <w:proofErr w:type="gramEnd"/>
-            <w:r>
-              <w:rPr>
-                <w:i/>
-                <w:sz w:val="18"/>
-              </w:rPr>
-              <w:t xml:space="preserve"> juga sebaliknya.</w:t>
+              <w:t xml:space="preserve"> pada input </w:t>
+            </w:r>
+            <w:r>
+              <w:rPr>
+                <w:i/>
+                <w:sz w:val="18"/>
+              </w:rPr>
+              <w:t>category</w:t>
+            </w:r>
+            <w:r>
+              <w:rPr>
+                <w:i/>
+                <w:sz w:val="18"/>
+              </w:rPr>
+              <w:t xml:space="preserve"> pada formulir kelola senarai alih media, Bahasa dan tulis</w:t>
+            </w:r>
+            <w:r>
+              <w:rPr>
+                <w:i/>
+                <w:sz w:val="18"/>
+              </w:rPr>
+              <w:t>, begitu juga sebaliknya.</w:t>
             </w:r>
           </w:p>
         </w:tc>
@@ -23868,7 +23457,13 @@
         <w:ind w:firstLine="709"/>
       </w:pPr>
       <w:r>
-        <w:t>Tampilan halaman formulir kelola data lokasi dapat dilihat pada gambar dibawah ini:</w:t>
+        <w:t xml:space="preserve">Tampilan halaman formulir kelola data </w:t>
+      </w:r>
+      <w:r>
+        <w:t>kategori jenis pengolahan arsip</w:t>
+      </w:r>
+      <w:r>
+        <w:t xml:space="preserve"> dapat dilihat pada gambar dibawah ini:</w:t>
       </w:r>
     </w:p>
     <w:p>
@@ -23880,11 +23475,10 @@
         <w:rPr>
           <w:noProof/>
         </w:rPr>
-        <w:lastRenderedPageBreak/>
         <w:drawing>
           <wp:inline distT="0" distB="0" distL="0" distR="0" wp14:anchorId="0D95541E" wp14:editId="34C8C908">
-            <wp:extent cx="4177030" cy="3253105"/>
-            <wp:effectExtent l="0" t="0" r="0" b="4445"/>
+            <wp:extent cx="4177030" cy="2790487"/>
+            <wp:effectExtent l="0" t="0" r="0" b="0"/>
             <wp:docPr id="24" name="Picture 24"/>
             <wp:cNvGraphicFramePr>
               <a:graphicFrameLocks xmlns:a="http://schemas.openxmlformats.org/drawingml/2006/main" noChangeAspect="1"/>
@@ -23911,7 +23505,7 @@
                   <pic:spPr>
                     <a:xfrm>
                       <a:off x="0" y="0"/>
-                      <a:ext cx="4177030" cy="3253105"/>
+                      <a:ext cx="4177030" cy="2790487"/>
                     </a:xfrm>
                     <a:prstGeom prst="rect">
                       <a:avLst/>
@@ -23929,7 +23523,7 @@
         <w:pStyle w:val="Caption"/>
         <w:jc w:val="center"/>
       </w:pPr>
-      <w:bookmarkStart w:id="64" w:name="_Toc485384923"/>
+      <w:bookmarkStart w:id="63" w:name="_Toc485393349"/>
       <w:r>
         <w:t xml:space="preserve">Gambar </w:t>
       </w:r>
@@ -23942,10 +23536,18 @@
         </w:r>
       </w:fldSimple>
       <w:r>
-        <w:t xml:space="preserve"> Archive Location Form</w:t>
-      </w:r>
-      <w:bookmarkEnd w:id="64"/>
-    </w:p>
+        <w:t xml:space="preserve"> Archive </w:t>
+      </w:r>
+      <w:r>
+        <w:t xml:space="preserve">Category </w:t>
+      </w:r>
+      <w:r>
+        <w:t>Form</w:t>
+      </w:r>
+      <w:bookmarkEnd w:id="63"/>
+    </w:p>
+    <w:bookmarkEnd w:id="1"/>
+    <w:bookmarkEnd w:id="7"/>
     <w:p>
       <w:pPr>
         <w:spacing w:after="160" w:line="259" w:lineRule="auto"/>
@@ -23957,9 +23559,6 @@
           <w:szCs w:val="26"/>
         </w:rPr>
       </w:pPr>
-      <w:bookmarkStart w:id="65" w:name="_Toc485384964"/>
-      <w:bookmarkEnd w:id="0"/>
-      <w:bookmarkEnd w:id="7"/>
       <w:r>
         <w:br w:type="page"/>
       </w:r>
@@ -23968,11 +23567,12 @@
       <w:pPr>
         <w:pStyle w:val="Heading2"/>
       </w:pPr>
+      <w:bookmarkStart w:id="64" w:name="_Toc485393369"/>
       <w:r>
         <w:lastRenderedPageBreak/>
         <w:t>Settings</w:t>
       </w:r>
-      <w:bookmarkEnd w:id="65"/>
+      <w:bookmarkEnd w:id="64"/>
     </w:p>
     <w:p>
       <w:pPr>
@@ -24048,21 +23648,7 @@
         <w:rPr>
           <w:szCs w:val="20"/>
         </w:rPr>
-        <w:t xml:space="preserve">. Input ini </w:t>
-      </w:r>
-      <w:proofErr w:type="gramStart"/>
-      <w:r>
-        <w:rPr>
-          <w:szCs w:val="20"/>
-        </w:rPr>
-        <w:t>akan</w:t>
-      </w:r>
-      <w:proofErr w:type="gramEnd"/>
-      <w:r>
-        <w:rPr>
-          <w:szCs w:val="20"/>
-        </w:rPr>
-        <w:t xml:space="preserve"> secara otomatis terisi dengan nomor lisensi module setalah anda melakukan install module.</w:t>
+        <w:t>. Input ini akan secara otomatis terisi dengan nomor lisensi module setalah anda melakukan install module.</w:t>
       </w:r>
     </w:p>
     <w:p>
@@ -24312,15 +23898,7 @@
         <w:t>archive</w:t>
       </w:r>
       <w:r>
-        <w:t xml:space="preserve"> yang </w:t>
-      </w:r>
-      <w:proofErr w:type="gramStart"/>
-      <w:r>
-        <w:t>akan</w:t>
-      </w:r>
-      <w:proofErr w:type="gramEnd"/>
-      <w:r>
-        <w:t xml:space="preserve"> dimunculkan pada </w:t>
+        <w:t xml:space="preserve"> yang akan dimunculkan pada </w:t>
       </w:r>
       <w:r>
         <w:rPr>
@@ -24386,15 +23964,7 @@
         <w:t>archive</w:t>
       </w:r>
       <w:r>
-        <w:t xml:space="preserve"> yang </w:t>
-      </w:r>
-      <w:proofErr w:type="gramStart"/>
-      <w:r>
-        <w:t>akan</w:t>
-      </w:r>
-      <w:proofErr w:type="gramEnd"/>
-      <w:r>
-        <w:t xml:space="preserve"> dimunculkan pada </w:t>
+        <w:t xml:space="preserve"> yang akan dimunculkan pada </w:t>
       </w:r>
       <w:r>
         <w:rPr>
@@ -24571,7 +24141,7 @@
         <w:pStyle w:val="Caption"/>
         <w:jc w:val="center"/>
       </w:pPr>
-      <w:bookmarkStart w:id="66" w:name="_Toc485384924"/>
+      <w:bookmarkStart w:id="65" w:name="_Toc485393350"/>
       <w:r>
         <w:t xml:space="preserve">Gambar </w:t>
       </w:r>
@@ -24592,7 +24162,7 @@
       <w:r>
         <w:t xml:space="preserve"> Settings</w:t>
       </w:r>
-      <w:bookmarkEnd w:id="66"/>
+      <w:bookmarkEnd w:id="65"/>
     </w:p>
     <w:p>
       <w:pPr>
@@ -24605,7 +24175,6 @@
           <w:szCs w:val="26"/>
         </w:rPr>
       </w:pPr>
-      <w:bookmarkStart w:id="67" w:name="_Toc485384965"/>
       <w:r>
         <w:br w:type="page"/>
       </w:r>
@@ -24614,28 +24183,61 @@
       <w:pPr>
         <w:pStyle w:val="Heading2"/>
       </w:pPr>
+      <w:bookmarkStart w:id="66" w:name="_Toc485393370"/>
       <w:r>
         <w:lastRenderedPageBreak/>
         <w:t>Statistics</w:t>
       </w:r>
+      <w:bookmarkEnd w:id="66"/>
+    </w:p>
+    <w:p>
+      <w:pPr>
+        <w:ind w:firstLine="709"/>
+      </w:pPr>
+      <w:r>
+        <w:t xml:space="preserve">Fitur </w:t>
+      </w:r>
+      <w:r>
+        <w:rPr>
+          <w:i/>
+        </w:rPr>
+        <w:t>statistic</w:t>
+      </w:r>
+      <w:r>
+        <w:t xml:space="preserve"> ini dapat Anda gunakan untuk melihat statistik perkembangan pengelolaan arsip berdasarkan tahun penerbitan senarai arsip dan senarai alih media, Bahasa dan tulis. Pada fitur ini Anda dapat melihat jumlah senarai yang telah dibuat, jumlah banyaknya arsip termasuk didalamnya banyaknya jumlah halaman arsip yang telah dikelola dan menjalani proses alih media, Bahasa dan tulis.</w:t>
+      </w:r>
+    </w:p>
+    <w:p>
+      <w:pPr>
+        <w:pStyle w:val="Heading3"/>
+      </w:pPr>
+      <w:bookmarkStart w:id="67" w:name="_Toc485393371"/>
+      <w:r>
+        <w:t>Senarai Arsip</w:t>
+      </w:r>
       <w:bookmarkEnd w:id="67"/>
     </w:p>
     <w:p>
       <w:pPr>
-        <w:pStyle w:val="Heading3"/>
-      </w:pPr>
-      <w:bookmarkStart w:id="68" w:name="_Toc485384966"/>
-      <w:r>
-        <w:t>Senarai Arsip</w:t>
-      </w:r>
-      <w:bookmarkEnd w:id="68"/>
-    </w:p>
-    <w:p>
-      <w:pPr>
         <w:ind w:firstLine="709"/>
       </w:pPr>
       <w:r>
-        <w:t xml:space="preserve">Sebelum melakukan kelola data KCKR yang akan ditayangkan pada aplikasi dan input pada kelola daftar karya Anda sebelumnya diharuskan untuk melakukan kelola terhadap kategori yang akan digunakan sebagai pengelompokkan karya cetak dan karya rekam yang masuk kedalam program KCKR. </w:t>
+        <w:t xml:space="preserve">Fitur ini dapat Anda gunakan untuk melihat </w:t>
+      </w:r>
+      <w:r>
+        <w:t>statistik</w:t>
+      </w:r>
+      <w:r>
+        <w:t xml:space="preserve"> perkembangan pengelolaan</w:t>
+      </w:r>
+      <w:r>
+        <w:t xml:space="preserve"> pada</w:t>
+      </w:r>
+      <w:r>
+        <w:t xml:space="preserve"> arsip-arsip yang masuk kedalam senarai arsip</w:t>
+      </w:r>
+      <w:r>
+        <w:t xml:space="preserve">. </w:t>
       </w:r>
     </w:p>
     <w:p>
@@ -24643,18 +24245,10 @@
         <w:ind w:firstLine="709"/>
       </w:pPr>
       <w:r>
-        <w:t xml:space="preserve">Pada fitur ini Anda data melihat daftar kategori karya cetak dan karya rekam yang sudah terdapat pada aplikasi. </w:t>
-      </w:r>
-    </w:p>
-    <w:p>
-      <w:pPr>
-        <w:ind w:firstLine="709"/>
-      </w:pPr>
-      <w:r>
-        <w:t xml:space="preserve">Data yang dapat Anda lihat pada tabel kelola </w:t>
-      </w:r>
-      <w:r>
-        <w:t>kategori karya cetak dan karya rekam</w:t>
+        <w:t xml:space="preserve">Data yang dapat Anda lihat pada tabel </w:t>
+      </w:r>
+      <w:r>
+        <w:t>statistik senarai arsip</w:t>
       </w:r>
       <w:r>
         <w:t>, yaitu:</w:t>
@@ -24665,7 +24259,7 @@
         <w:pStyle w:val="Caption"/>
         <w:keepNext/>
       </w:pPr>
-      <w:bookmarkStart w:id="69" w:name="_Toc485384946"/>
+      <w:bookmarkStart w:id="68" w:name="_Toc485393322"/>
       <w:r>
         <w:t xml:space="preserve">Table </w:t>
       </w:r>
@@ -24678,9 +24272,12 @@
         </w:r>
       </w:fldSimple>
       <w:r>
-        <w:t xml:space="preserve"> KCKR Categories</w:t>
-      </w:r>
-      <w:bookmarkEnd w:id="69"/>
+        <w:t xml:space="preserve"> </w:t>
+      </w:r>
+      <w:r>
+        <w:t>Archive Senarai Arsip Statistics</w:t>
+      </w:r>
+      <w:bookmarkEnd w:id="68"/>
     </w:p>
     <w:tbl>
       <w:tblPr>
@@ -24801,7 +24398,7 @@
               <w:rPr>
                 <w:i/>
               </w:rPr>
-              <w:t>Type</w:t>
+              <w:t>Publish Year</w:t>
             </w:r>
           </w:p>
         </w:tc>
@@ -24814,30 +24411,7 @@
               <w:spacing w:line="240" w:lineRule="auto"/>
             </w:pPr>
             <w:r>
-              <w:t xml:space="preserve">Kolom ini berisi tipe karya yang akan dijadikan sebagai kategori. </w:t>
-            </w:r>
-          </w:p>
-          <w:p>
-            <w:pPr>
-              <w:spacing w:line="240" w:lineRule="auto"/>
-              <w:rPr>
-                <w:i/>
-              </w:rPr>
-            </w:pPr>
-            <w:r>
-              <w:rPr>
-                <w:b/>
-                <w:i/>
-                <w:sz w:val="18"/>
-              </w:rPr>
-              <w:t>Catatan:</w:t>
-            </w:r>
-            <w:r>
-              <w:rPr>
-                <w:i/>
-                <w:sz w:val="18"/>
-              </w:rPr>
-              <w:t xml:space="preserve"> Terdapat 2 (dua) pilihan pada kolom ini yaitu cetak (book) dan rekam (record)</w:t>
+              <w:t>Kolom ini berisi informasi tahun terbit senarai arsip</w:t>
             </w:r>
           </w:p>
         </w:tc>
@@ -24858,7 +24432,7 @@
               <w:rPr>
                 <w:i/>
               </w:rPr>
-              <w:t>Category</w:t>
+              <w:t>Senarai</w:t>
             </w:r>
           </w:p>
         </w:tc>
@@ -24871,10 +24445,7 @@
               <w:spacing w:line="240" w:lineRule="auto"/>
             </w:pPr>
             <w:r>
-              <w:t>Kolom ini berisi informasi nama kategori karya yang digunakan untuk mengelompokkan karya cetak dan karya rekam</w:t>
-            </w:r>
-            <w:r>
-              <w:t xml:space="preserve"> berdasarkan jenis karyanya.</w:t>
+              <w:t>Kolom ini berisi informasi jumlah senarai arsip yang diterbitkan pada tahun tertentu.</w:t>
             </w:r>
           </w:p>
         </w:tc>
@@ -24895,7 +24466,7 @@
               <w:rPr>
                 <w:i/>
               </w:rPr>
-              <w:t>Code</w:t>
+              <w:t>Copies</w:t>
             </w:r>
           </w:p>
         </w:tc>
@@ -24906,32 +24477,15 @@
           <w:p>
             <w:pPr>
               <w:spacing w:line="240" w:lineRule="auto"/>
-            </w:pPr>
-            <w:r>
-              <w:t>Kolom ini berisi informasi kode yang digunakan kategori karya cetak dan karya rekam.</w:t>
-            </w:r>
-          </w:p>
-          <w:p>
-            <w:pPr>
-              <w:spacing w:line="240" w:lineRule="auto"/>
-              <w:rPr>
-                <w:i/>
-              </w:rPr>
-            </w:pPr>
-            <w:r>
-              <w:rPr>
-                <w:b/>
-                <w:i/>
-                <w:sz w:val="18"/>
-              </w:rPr>
-              <w:t>Catatan:</w:t>
-            </w:r>
-            <w:r>
-              <w:rPr>
-                <w:i/>
-                <w:sz w:val="18"/>
-              </w:rPr>
-              <w:t xml:space="preserve"> kode pada kolom ini akan digunakan pada fasilitas import data KCKR</w:t>
+              <w:rPr>
+                <w:i/>
+              </w:rPr>
+            </w:pPr>
+            <w:r>
+              <w:t>Kolom ini berisi informasi banyaknya copian senarai arsip yang sudah diterbitkan pada tahun tertentu</w:t>
+            </w:r>
+            <w:r>
+              <w:t xml:space="preserve">. </w:t>
             </w:r>
           </w:p>
         </w:tc>
@@ -24952,7 +24506,7 @@
               <w:rPr>
                 <w:i/>
               </w:rPr>
-              <w:t>Creation</w:t>
+              <w:t>Archives</w:t>
             </w:r>
           </w:p>
         </w:tc>
@@ -24965,7 +24519,13 @@
               <w:spacing w:line="240" w:lineRule="auto"/>
             </w:pPr>
             <w:r>
-              <w:t>Kolom ini berisi informasi user pembuat kategori karya cetak dan karya rekam</w:t>
+              <w:t xml:space="preserve">Kolom ini berisi informasi </w:t>
+            </w:r>
+            <w:r>
+              <w:t>banyaknya arsip yang sudah dimasukkan kedalam senarai arsip pada tahun tertentu</w:t>
+            </w:r>
+            <w:r>
+              <w:t>.</w:t>
             </w:r>
           </w:p>
         </w:tc>
@@ -24986,7 +24546,7 @@
               <w:rPr>
                 <w:i/>
               </w:rPr>
-              <w:t>Creation Date</w:t>
+              <w:t>Archive Pages</w:t>
             </w:r>
           </w:p>
         </w:tc>
@@ -24999,7 +24559,7 @@
               <w:spacing w:line="240" w:lineRule="auto"/>
             </w:pPr>
             <w:r>
-              <w:t>Kolom ini berisi informasi tanggal pembuatan data kategori karya cetak dan karya rekam</w:t>
+              <w:t>Kolom ini berisi informasi banyaknya halaman arsip yang sudah dimasukkan kedalam senarai arsip pada tahun tertentu.</w:t>
             </w:r>
           </w:p>
         </w:tc>
@@ -25020,8 +24580,7 @@
               <w:rPr>
                 <w:i/>
               </w:rPr>
-              <w:lastRenderedPageBreak/>
-              <w:t>Karya</w:t>
+              <w:t>Options</w:t>
             </w:r>
           </w:p>
         </w:tc>
@@ -25034,246 +24593,6 @@
               <w:spacing w:line="240" w:lineRule="auto"/>
             </w:pPr>
             <w:r>
-              <w:t xml:space="preserve">Kolom ini berisi jumlah </w:t>
-            </w:r>
-            <w:r>
-              <w:t>jumlah judul karya</w:t>
-            </w:r>
-            <w:r>
-              <w:t xml:space="preserve"> terdapat pada kategori KCKR </w:t>
-            </w:r>
-          </w:p>
-          <w:p>
-            <w:pPr>
-              <w:spacing w:line="240" w:lineRule="auto"/>
-              <w:rPr>
-                <w:i/>
-              </w:rPr>
-            </w:pPr>
-            <w:r>
-              <w:rPr>
-                <w:b/>
-                <w:i/>
-                <w:sz w:val="18"/>
-              </w:rPr>
-              <w:t>Catatan:</w:t>
-            </w:r>
-            <w:r>
-              <w:rPr>
-                <w:i/>
-                <w:sz w:val="18"/>
-              </w:rPr>
-              <w:t xml:space="preserve"> klik jumlah </w:t>
-            </w:r>
-            <w:r>
-              <w:rPr>
-                <w:i/>
-                <w:sz w:val="18"/>
-              </w:rPr>
-              <w:t xml:space="preserve">karya </w:t>
-            </w:r>
-            <w:r>
-              <w:rPr>
-                <w:i/>
-                <w:sz w:val="18"/>
-              </w:rPr>
-              <w:t xml:space="preserve">pada kolom </w:t>
-            </w:r>
-            <w:r>
-              <w:rPr>
-                <w:i/>
-                <w:sz w:val="18"/>
-              </w:rPr>
-              <w:t>KARYA</w:t>
-            </w:r>
-            <w:r>
-              <w:rPr>
-                <w:i/>
-                <w:sz w:val="18"/>
-              </w:rPr>
-              <w:t xml:space="preserve"> jika Anda ingin melihat daftar </w:t>
-            </w:r>
-            <w:r>
-              <w:rPr>
-                <w:i/>
-                <w:sz w:val="18"/>
-              </w:rPr>
-              <w:t xml:space="preserve">data karya yang masuk kedalam kategori KCKR </w:t>
-            </w:r>
-          </w:p>
-        </w:tc>
-      </w:tr>
-      <w:tr>
-        <w:tc>
-          <w:tcPr>
-            <w:tcW w:w="1555" w:type="dxa"/>
-          </w:tcPr>
-          <w:p>
-            <w:pPr>
-              <w:spacing w:line="240" w:lineRule="auto"/>
-              <w:rPr>
-                <w:i/>
-              </w:rPr>
-            </w:pPr>
-            <w:r>
-              <w:rPr>
-                <w:i/>
-              </w:rPr>
-              <w:t>Item</w:t>
-            </w:r>
-          </w:p>
-        </w:tc>
-        <w:tc>
-          <w:tcPr>
-            <w:tcW w:w="4961" w:type="dxa"/>
-          </w:tcPr>
-          <w:p>
-            <w:pPr>
-              <w:spacing w:line="240" w:lineRule="auto"/>
-            </w:pPr>
-            <w:r>
-              <w:t xml:space="preserve">Kolom ini berisi informasi jumlah item karya yang </w:t>
-            </w:r>
-            <w:r>
-              <w:t xml:space="preserve">terdapat pada kategori KCKR </w:t>
-            </w:r>
-          </w:p>
-        </w:tc>
-      </w:tr>
-      <w:tr>
-        <w:tc>
-          <w:tcPr>
-            <w:tcW w:w="1555" w:type="dxa"/>
-          </w:tcPr>
-          <w:p>
-            <w:pPr>
-              <w:spacing w:line="240" w:lineRule="auto"/>
-              <w:rPr>
-                <w:i/>
-              </w:rPr>
-            </w:pPr>
-            <w:r>
-              <w:rPr>
-                <w:i/>
-              </w:rPr>
-              <w:t>Publish</w:t>
-            </w:r>
-          </w:p>
-        </w:tc>
-        <w:tc>
-          <w:tcPr>
-            <w:tcW w:w="4961" w:type="dxa"/>
-          </w:tcPr>
-          <w:p>
-            <w:pPr>
-              <w:spacing w:line="240" w:lineRule="auto"/>
-            </w:pPr>
-            <w:r>
-              <w:t xml:space="preserve">Kolom ini berisi informasi status tayang kategori </w:t>
-            </w:r>
-            <w:r>
-              <w:t>KCKR</w:t>
-            </w:r>
-            <w:r>
-              <w:t xml:space="preserve"> pada aplikasi</w:t>
-            </w:r>
-          </w:p>
-          <w:p>
-            <w:pPr>
-              <w:spacing w:line="240" w:lineRule="auto"/>
-              <w:rPr>
-                <w:i/>
-              </w:rPr>
-            </w:pPr>
-            <w:r>
-              <w:rPr>
-                <w:b/>
-                <w:i/>
-                <w:sz w:val="18"/>
-              </w:rPr>
-              <w:t>Catatan:</w:t>
-            </w:r>
-            <w:r>
-              <w:rPr>
-                <w:i/>
-                <w:sz w:val="18"/>
-              </w:rPr>
-              <w:t xml:space="preserve"> Pada kolom ini Anda dapat memperbarui status aktif pada kategori </w:t>
-            </w:r>
-            <w:r>
-              <w:rPr>
-                <w:i/>
-                <w:sz w:val="18"/>
-              </w:rPr>
-              <w:t>KCKR</w:t>
-            </w:r>
-            <w:r>
-              <w:rPr>
-                <w:i/>
-                <w:sz w:val="18"/>
-              </w:rPr>
-              <w:t xml:space="preserve"> dengan menggunakan fungsi quickupdate. Klik icon yang terdapat pada kolom </w:t>
-            </w:r>
-            <w:r>
-              <w:rPr>
-                <w:i/>
-                <w:sz w:val="18"/>
-              </w:rPr>
-              <w:t>PUBLISH</w:t>
-            </w:r>
-            <w:r>
-              <w:rPr>
-                <w:i/>
-                <w:sz w:val="18"/>
-              </w:rPr>
-              <w:t xml:space="preserve"> untuk merubah status aktif pada kategori </w:t>
-            </w:r>
-            <w:r>
-              <w:rPr>
-                <w:i/>
-                <w:sz w:val="18"/>
-              </w:rPr>
-              <w:t>KCKR</w:t>
-            </w:r>
-            <w:r>
-              <w:rPr>
-                <w:i/>
-                <w:sz w:val="18"/>
-              </w:rPr>
-              <w:t>.</w:t>
-            </w:r>
-          </w:p>
-        </w:tc>
-      </w:tr>
-      <w:tr>
-        <w:tc>
-          <w:tcPr>
-            <w:tcW w:w="1555" w:type="dxa"/>
-          </w:tcPr>
-          <w:p>
-            <w:pPr>
-              <w:spacing w:line="240" w:lineRule="auto"/>
-              <w:rPr>
-                <w:i/>
-              </w:rPr>
-            </w:pPr>
-            <w:r>
-              <w:rPr>
-                <w:i/>
-              </w:rPr>
-              <w:t>Options</w:t>
-            </w:r>
-          </w:p>
-        </w:tc>
-        <w:tc>
-          <w:tcPr>
-            <w:tcW w:w="4961" w:type="dxa"/>
-          </w:tcPr>
-          <w:p>
-            <w:pPr>
-              <w:spacing w:line="240" w:lineRule="auto"/>
-            </w:pPr>
-            <w:r>
               <w:t xml:space="preserve">Kolom ini berisi </w:t>
             </w:r>
             <w:r>
@@ -25289,18 +24608,30 @@
               <w:t xml:space="preserve"> Anda gunakan untuk</w:t>
             </w:r>
             <w:r>
-              <w:t xml:space="preserve"> melakukan kelola terhadap data </w:t>
-            </w:r>
-            <w:r>
-              <w:t xml:space="preserve">kategori KCKR. </w:t>
-            </w:r>
-          </w:p>
-          <w:p>
-            <w:pPr>
-              <w:spacing w:line="240" w:lineRule="auto"/>
-            </w:pPr>
-            <w:r>
-              <w:t xml:space="preserve">Terdapat 3 (tiga) </w:t>
+              <w:t xml:space="preserve"> melakukan kelola terhadap </w:t>
+            </w:r>
+            <w:r>
+              <w:t>data statistik senarai arsip</w:t>
+            </w:r>
+            <w:r>
+              <w:t xml:space="preserve">. </w:t>
+            </w:r>
+          </w:p>
+          <w:p>
+            <w:pPr>
+              <w:spacing w:line="240" w:lineRule="auto"/>
+            </w:pPr>
+            <w:r>
+              <w:t>Terdapat 1</w:t>
+            </w:r>
+            <w:r>
+              <w:t xml:space="preserve"> (</w:t>
+            </w:r>
+            <w:r>
+              <w:t>satu</w:t>
+            </w:r>
+            <w:r>
+              <w:t xml:space="preserve">) </w:t>
             </w:r>
             <w:r>
               <w:t>pilihan</w:t>
@@ -25318,31 +24649,7 @@
               <w:rPr>
                 <w:i/>
               </w:rPr>
-              <w:t>View,</w:t>
-            </w:r>
-            <w:r>
-              <w:t xml:space="preserve"> </w:t>
-            </w:r>
-            <w:r>
-              <w:rPr>
-                <w:i/>
-              </w:rPr>
-              <w:t>Edit</w:t>
-            </w:r>
-            <w:r>
-              <w:rPr>
-                <w:i/>
-              </w:rPr>
-              <w:t xml:space="preserve"> </w:t>
-            </w:r>
-            <w:r>
-              <w:t xml:space="preserve">dan </w:t>
-            </w:r>
-            <w:r>
-              <w:rPr>
-                <w:i/>
-              </w:rPr>
-              <w:t>Delete</w:t>
+              <w:t>View</w:t>
             </w:r>
             <w:r>
               <w:t>.</w:t>
@@ -25363,51 +24670,26 @@
               <w:rPr>
                 <w:i/>
               </w:rPr>
-              <w:t>View Category</w:t>
-            </w:r>
-            <w:r>
-              <w:t>, action ini dapat Anda gunakan untuk melihat informasi lengkap tentang kategori KCKR</w:t>
-            </w:r>
-          </w:p>
-          <w:p>
-            <w:pPr>
-              <w:pStyle w:val="ListParagraph"/>
-              <w:numPr>
-                <w:ilvl w:val="0"/>
-                <w:numId w:val="6"/>
-              </w:numPr>
-              <w:spacing w:line="240" w:lineRule="auto"/>
-              <w:ind w:left="317" w:hanging="284"/>
-              <w:contextualSpacing w:val="0"/>
-            </w:pPr>
-            <w:r>
-              <w:rPr>
-                <w:i/>
-              </w:rPr>
-              <w:t>Edit Category</w:t>
-            </w:r>
-            <w:r>
-              <w:t>, action ini dapat Anda gunakan untuk memperbarui data pada kategori KCKR</w:t>
-            </w:r>
-          </w:p>
-          <w:p>
-            <w:pPr>
-              <w:pStyle w:val="ListParagraph"/>
-              <w:numPr>
-                <w:ilvl w:val="0"/>
-                <w:numId w:val="6"/>
-              </w:numPr>
-              <w:spacing w:line="240" w:lineRule="auto"/>
-              <w:ind w:left="317" w:hanging="284"/>
-            </w:pPr>
-            <w:r>
-              <w:rPr>
-                <w:i/>
-              </w:rPr>
-              <w:t>Delete Category</w:t>
-            </w:r>
-            <w:r>
-              <w:t>, action ini dapat Anda gunakan untuk menghapus data pada kategori KCKR</w:t>
+              <w:lastRenderedPageBreak/>
+              <w:t xml:space="preserve">View </w:t>
+            </w:r>
+            <w:r>
+              <w:rPr>
+                <w:i/>
+              </w:rPr>
+              <w:t>Statistic</w:t>
+            </w:r>
+            <w:r>
+              <w:t>, action ini dapat Anda gunakan untuk melihat informasi lengkap tentang</w:t>
+            </w:r>
+            <w:r>
+              <w:t xml:space="preserve"> data statistik</w:t>
+            </w:r>
+            <w:r>
+              <w:t xml:space="preserve"> </w:t>
+            </w:r>
+            <w:r>
+              <w:t>senarai arsip</w:t>
             </w:r>
           </w:p>
         </w:tc>
@@ -25419,7 +24701,14 @@
         <w:ind w:firstLine="709"/>
       </w:pPr>
       <w:r>
-        <w:t>Tampilan halaman kelola kategori karya cetak dan karya rekam dapat dilihat pada gambar dibawah ini:</w:t>
+        <w:lastRenderedPageBreak/>
+        <w:t xml:space="preserve">Tampilan halaman </w:t>
+      </w:r>
+      <w:r>
+        <w:t xml:space="preserve">statistik senarai arsip </w:t>
+      </w:r>
+      <w:r>
+        <w:t>dapat dilihat pada gambar dibawah ini:</w:t>
       </w:r>
     </w:p>
     <w:p>
@@ -25435,10 +24724,9 @@
         <w:rPr>
           <w:noProof/>
         </w:rPr>
-        <w:lastRenderedPageBreak/>
         <w:drawing>
           <wp:inline distT="0" distB="0" distL="0" distR="0" wp14:anchorId="5950EEDB" wp14:editId="10E83C26">
-            <wp:extent cx="4177030" cy="1831638"/>
+            <wp:extent cx="4136695" cy="3360717"/>
             <wp:effectExtent l="0" t="0" r="0" b="0"/>
             <wp:docPr id="36" name="Picture 36"/>
             <wp:cNvGraphicFramePr>
@@ -25452,7 +24740,7 @@
                     <pic:cNvPicPr/>
                   </pic:nvPicPr>
                   <pic:blipFill>
-                    <a:blip r:embed="rId32">
+                    <a:blip r:embed="rId36" cstate="print">
                       <a:extLst>
                         <a:ext uri="{28A0092B-C50C-407E-A947-70E740481C1C}">
                           <a14:useLocalDpi xmlns:a14="http://schemas.microsoft.com/office/drawing/2010/main" val="0"/>
@@ -25466,7 +24754,7 @@
                   <pic:spPr>
                     <a:xfrm>
                       <a:off x="0" y="0"/>
-                      <a:ext cx="4177030" cy="1831638"/>
+                      <a:ext cx="4163317" cy="3382345"/>
                     </a:xfrm>
                     <a:prstGeom prst="rect">
                       <a:avLst/>
@@ -25484,7 +24772,7 @@
         <w:pStyle w:val="Caption"/>
         <w:jc w:val="center"/>
       </w:pPr>
-      <w:bookmarkStart w:id="70" w:name="_Toc485384925"/>
+      <w:bookmarkStart w:id="69" w:name="_Toc485393351"/>
       <w:r>
         <w:t xml:space="preserve">Gambar </w:t>
       </w:r>
@@ -25497,310 +24785,15 @@
         </w:r>
       </w:fldSimple>
       <w:r>
-        <w:t xml:space="preserve"> KCKR Categories</w:t>
-      </w:r>
-      <w:bookmarkEnd w:id="70"/>
-    </w:p>
-    <w:p>
-      <w:pPr>
-        <w:ind w:firstLine="709"/>
-        <w:rPr>
-          <w:szCs w:val="20"/>
-        </w:rPr>
-      </w:pPr>
-      <w:r>
-        <w:rPr>
-          <w:szCs w:val="20"/>
-        </w:rPr>
-        <w:t>Terdapat beberapa fungsi pada fitur ini yang dapat Anda gunakan untuk melakukan kelola kategori KCKR, yaitu:</w:t>
-      </w:r>
-    </w:p>
-    <w:p>
-      <w:pPr>
-        <w:pStyle w:val="ListParagraph"/>
-        <w:numPr>
-          <w:ilvl w:val="0"/>
-          <w:numId w:val="18"/>
-        </w:numPr>
-        <w:ind w:left="284" w:hanging="284"/>
-        <w:contextualSpacing w:val="0"/>
-        <w:rPr>
-          <w:szCs w:val="20"/>
-        </w:rPr>
-      </w:pPr>
-      <w:r>
-        <w:rPr>
-          <w:szCs w:val="20"/>
-        </w:rPr>
-        <w:t>Tambah kategori KCKR (</w:t>
-      </w:r>
-      <w:r>
-        <w:rPr>
-          <w:i/>
-          <w:szCs w:val="20"/>
-        </w:rPr>
-        <w:t xml:space="preserve">Add </w:t>
-      </w:r>
-      <w:r>
-        <w:rPr>
-          <w:i/>
-          <w:szCs w:val="20"/>
-        </w:rPr>
-        <w:t>Category</w:t>
-      </w:r>
-      <w:r>
-        <w:rPr>
-          <w:szCs w:val="20"/>
-        </w:rPr>
-        <w:t>)</w:t>
-      </w:r>
-    </w:p>
-    <w:p>
-      <w:pPr>
-        <w:pStyle w:val="ListParagraph"/>
-        <w:ind w:left="284"/>
-        <w:contextualSpacing w:val="0"/>
-        <w:rPr>
-          <w:szCs w:val="20"/>
-        </w:rPr>
-      </w:pPr>
-      <w:r>
-        <w:rPr>
-          <w:szCs w:val="20"/>
-        </w:rPr>
-        <w:t xml:space="preserve">Fungsi ini terdapat pada </w:t>
-      </w:r>
-      <w:r>
-        <w:rPr>
-          <w:i/>
-          <w:szCs w:val="20"/>
-        </w:rPr>
-        <w:t>content menu</w:t>
-      </w:r>
-      <w:r>
-        <w:rPr>
-          <w:i/>
-          <w:szCs w:val="20"/>
-        </w:rPr>
-        <w:t xml:space="preserve">, </w:t>
-      </w:r>
-      <w:r>
-        <w:rPr>
-          <w:szCs w:val="20"/>
-        </w:rPr>
-        <w:t>An</w:t>
-      </w:r>
-      <w:r>
-        <w:rPr>
-          <w:szCs w:val="20"/>
-        </w:rPr>
-        <w:t>da dapat menambahkan data kategori KCKR baru dengan menggunakan formulir kelola kategori KCKR.</w:t>
-      </w:r>
-    </w:p>
-    <w:p>
-      <w:pPr>
-        <w:pStyle w:val="ListParagraph"/>
-        <w:numPr>
-          <w:ilvl w:val="0"/>
-          <w:numId w:val="18"/>
-        </w:numPr>
-        <w:ind w:left="284" w:hanging="284"/>
-        <w:contextualSpacing w:val="0"/>
-        <w:rPr>
-          <w:szCs w:val="20"/>
-        </w:rPr>
-      </w:pPr>
-      <w:r>
-        <w:rPr>
-          <w:szCs w:val="20"/>
-        </w:rPr>
-        <w:t>Perbarui kategori KCKR (</w:t>
-      </w:r>
-      <w:r>
-        <w:rPr>
-          <w:i/>
-          <w:szCs w:val="20"/>
-        </w:rPr>
-        <w:t xml:space="preserve">Update </w:t>
-      </w:r>
-      <w:r>
-        <w:rPr>
-          <w:i/>
-          <w:szCs w:val="20"/>
-        </w:rPr>
-        <w:t>Category</w:t>
-      </w:r>
-      <w:r>
-        <w:rPr>
-          <w:szCs w:val="20"/>
-        </w:rPr>
-        <w:t>)</w:t>
-      </w:r>
-    </w:p>
-    <w:p>
-      <w:pPr>
-        <w:pStyle w:val="ListParagraph"/>
-        <w:ind w:left="284"/>
-        <w:contextualSpacing w:val="0"/>
-        <w:rPr>
-          <w:szCs w:val="20"/>
-        </w:rPr>
-      </w:pPr>
-      <w:r>
-        <w:rPr>
-          <w:szCs w:val="20"/>
-        </w:rPr>
-        <w:t xml:space="preserve">Fungsi ini terdapat pada </w:t>
-      </w:r>
-      <w:r>
-        <w:rPr>
-          <w:i/>
-          <w:szCs w:val="20"/>
-        </w:rPr>
-        <w:t>option menu</w:t>
-      </w:r>
-      <w:r>
-        <w:rPr>
-          <w:szCs w:val="20"/>
-        </w:rPr>
-        <w:t>, Anda dapat memperbarui data kategori KCKR yang sudah ada pada aplikasi dengan menggunakan formulir kelola kategori KCKR.</w:t>
-      </w:r>
-    </w:p>
-    <w:p>
-      <w:pPr>
-        <w:pStyle w:val="ListParagraph"/>
-        <w:numPr>
-          <w:ilvl w:val="0"/>
-          <w:numId w:val="18"/>
-        </w:numPr>
-        <w:ind w:left="284" w:hanging="284"/>
-        <w:contextualSpacing w:val="0"/>
-        <w:rPr>
-          <w:szCs w:val="20"/>
-        </w:rPr>
-      </w:pPr>
-      <w:r>
-        <w:rPr>
-          <w:szCs w:val="20"/>
-        </w:rPr>
-        <w:t>Lihat kategori KCKR (</w:t>
-      </w:r>
-      <w:r>
-        <w:rPr>
-          <w:i/>
-          <w:szCs w:val="20"/>
-        </w:rPr>
-        <w:t xml:space="preserve">View </w:t>
-      </w:r>
-      <w:r>
-        <w:rPr>
-          <w:i/>
-          <w:szCs w:val="20"/>
-        </w:rPr>
-        <w:t>Category</w:t>
-      </w:r>
-      <w:r>
-        <w:rPr>
-          <w:szCs w:val="20"/>
-        </w:rPr>
-        <w:t>)</w:t>
-      </w:r>
-    </w:p>
-    <w:p>
-      <w:pPr>
-        <w:pStyle w:val="ListParagraph"/>
-        <w:ind w:left="284"/>
-        <w:contextualSpacing w:val="0"/>
-        <w:rPr>
-          <w:szCs w:val="20"/>
-        </w:rPr>
-      </w:pPr>
-      <w:r>
-        <w:rPr>
-          <w:szCs w:val="20"/>
-        </w:rPr>
-        <w:t xml:space="preserve">Fungsi ini terdapat pada </w:t>
-      </w:r>
-      <w:r>
-        <w:rPr>
-          <w:i/>
-          <w:szCs w:val="20"/>
-        </w:rPr>
-        <w:t>option menu</w:t>
-      </w:r>
-      <w:r>
-        <w:rPr>
-          <w:szCs w:val="20"/>
-        </w:rPr>
-        <w:t>, Anda dapat melihat detail data kategori KCKR yang terdapat pada aplikasi menggunakan fungsi ini.</w:t>
-      </w:r>
-    </w:p>
-    <w:p>
-      <w:pPr>
-        <w:pStyle w:val="ListParagraph"/>
-        <w:numPr>
-          <w:ilvl w:val="0"/>
-          <w:numId w:val="18"/>
-        </w:numPr>
-        <w:ind w:left="284" w:hanging="284"/>
-        <w:contextualSpacing w:val="0"/>
-        <w:rPr>
-          <w:szCs w:val="20"/>
-        </w:rPr>
-      </w:pPr>
-      <w:r>
-        <w:rPr>
-          <w:szCs w:val="20"/>
-        </w:rPr>
-        <w:t>Hapus kategori KCKR (</w:t>
-      </w:r>
-      <w:r>
-        <w:rPr>
-          <w:i/>
-          <w:szCs w:val="20"/>
-        </w:rPr>
-        <w:t xml:space="preserve">Delete </w:t>
-      </w:r>
-      <w:r>
-        <w:rPr>
-          <w:i/>
-          <w:szCs w:val="20"/>
-        </w:rPr>
-        <w:t>Category</w:t>
-      </w:r>
-      <w:r>
-        <w:rPr>
-          <w:szCs w:val="20"/>
-        </w:rPr>
-        <w:t>)</w:t>
-      </w:r>
-    </w:p>
-    <w:p>
-      <w:pPr>
-        <w:ind w:left="284"/>
-        <w:rPr>
-          <w:szCs w:val="20"/>
-        </w:rPr>
-      </w:pPr>
-      <w:r>
-        <w:rPr>
-          <w:szCs w:val="20"/>
-        </w:rPr>
-        <w:t xml:space="preserve">Fungsi ini terdapat pada </w:t>
-      </w:r>
-      <w:r>
-        <w:rPr>
-          <w:i/>
-          <w:szCs w:val="20"/>
-        </w:rPr>
-        <w:t>option menu</w:t>
-      </w:r>
-      <w:r>
-        <w:rPr>
-          <w:szCs w:val="20"/>
-        </w:rPr>
-        <w:t>, Anda dapat menghapus data kategori KCKR dengan menggunakan fungsi ini.</w:t>
-      </w:r>
+        <w:t xml:space="preserve"> </w:t>
+      </w:r>
+      <w:r>
+        <w:t>Archive Senarai Arsip Statistic</w:t>
+      </w:r>
+      <w:r>
+        <w:t>s</w:t>
+      </w:r>
+      <w:bookmarkEnd w:id="69"/>
     </w:p>
     <w:p>
       <w:pPr>
@@ -25808,7 +24801,13 @@
         <w:ind w:firstLine="709"/>
       </w:pPr>
       <w:r>
-        <w:t>Tampilan halaman detail data kategori karya cetak dan karya rekam dapat dilihat pada gambar dibawah ini:</w:t>
+        <w:t xml:space="preserve">Tampilan halaman detail </w:t>
+      </w:r>
+      <w:r>
+        <w:t xml:space="preserve">statistik senarai arsip </w:t>
+      </w:r>
+      <w:r>
+        <w:t>dapat dilihat pada gambar dibawah ini:</w:t>
       </w:r>
     </w:p>
     <w:p>
@@ -25823,8 +24822,8 @@
         <w:lastRenderedPageBreak/>
         <w:drawing>
           <wp:inline distT="0" distB="0" distL="0" distR="0" wp14:anchorId="3858498F" wp14:editId="2E0ABEEE">
-            <wp:extent cx="4177030" cy="3148837"/>
-            <wp:effectExtent l="0" t="0" r="0" b="0"/>
+            <wp:extent cx="4177030" cy="2759616"/>
+            <wp:effectExtent l="0" t="0" r="0" b="3175"/>
             <wp:docPr id="37" name="Picture 37"/>
             <wp:cNvGraphicFramePr>
               <a:graphicFrameLocks xmlns:a="http://schemas.openxmlformats.org/drawingml/2006/main" noChangeAspect="1"/>
@@ -25837,7 +24836,7 @@
                     <pic:cNvPicPr/>
                   </pic:nvPicPr>
                   <pic:blipFill>
-                    <a:blip r:embed="rId33">
+                    <a:blip r:embed="rId37">
                       <a:extLst>
                         <a:ext uri="{28A0092B-C50C-407E-A947-70E740481C1C}">
                           <a14:useLocalDpi xmlns:a14="http://schemas.microsoft.com/office/drawing/2010/main" val="0"/>
@@ -25851,7 +24850,7 @@
                   <pic:spPr>
                     <a:xfrm>
                       <a:off x="0" y="0"/>
-                      <a:ext cx="4177030" cy="3148837"/>
+                      <a:ext cx="4177030" cy="2759616"/>
                     </a:xfrm>
                     <a:prstGeom prst="rect">
                       <a:avLst/>
@@ -25869,7 +24868,7 @@
         <w:pStyle w:val="Caption"/>
         <w:jc w:val="center"/>
       </w:pPr>
-      <w:bookmarkStart w:id="71" w:name="_Toc485384926"/>
+      <w:bookmarkStart w:id="70" w:name="_Toc485393352"/>
       <w:r>
         <w:t xml:space="preserve">Gambar </w:t>
       </w:r>
@@ -25882,14 +24881,27 @@
         </w:r>
       </w:fldSimple>
       <w:r>
-        <w:t xml:space="preserve"> KCKR Category</w:t>
-      </w:r>
-      <w:r>
         <w:t xml:space="preserve"> </w:t>
       </w:r>
       <w:r>
+        <w:t>Archive Senarai Arsip Statistic</w:t>
+      </w:r>
+      <w:r>
+        <w:t xml:space="preserve"> </w:t>
+      </w:r>
+      <w:r>
         <w:t>Detail</w:t>
       </w:r>
+      <w:bookmarkEnd w:id="70"/>
+    </w:p>
+    <w:p>
+      <w:pPr>
+        <w:pStyle w:val="Heading3"/>
+      </w:pPr>
+      <w:bookmarkStart w:id="71" w:name="_Toc485393372"/>
+      <w:r>
+        <w:t>Alih Media, Bahasa dan Tulis</w:t>
+      </w:r>
       <w:bookmarkEnd w:id="71"/>
     </w:p>
     <w:p>
@@ -25897,16 +24909,21 @@
         <w:ind w:firstLine="709"/>
       </w:pPr>
       <w:r>
-        <w:t xml:space="preserve">Untuk menambahkan atau menyunting kategori karya cetak dan karya rekam Anda dapat menggunakan fasilitas formulir kelola kategori KCKR. </w:t>
-      </w:r>
-      <w:r>
-        <w:t xml:space="preserve">Input yang terdapat pada formulir </w:t>
-      </w:r>
-      <w:r>
-        <w:t>kelola kategori karya cetak dan karya rekam</w:t>
-      </w:r>
-      <w:r>
-        <w:t xml:space="preserve"> ini, yaitu:</w:t>
+        <w:t xml:space="preserve">Fitur ini dapat Anda gunakan untuk melihat statistik perkembangan pengelolaan pada arsip-arsip yang masuk kedalam senarai alih media, Bahasa dan tulis. </w:t>
+      </w:r>
+    </w:p>
+    <w:p>
+      <w:pPr>
+        <w:ind w:firstLine="709"/>
+      </w:pPr>
+      <w:r>
+        <w:t>Data yang dapat Anda lihat pada tabel kelola</w:t>
+      </w:r>
+      <w:r>
+        <w:t xml:space="preserve"> senarai alih media, Bahasa dan tulis sama dengan data yang dapat Anda lihat pada tabel kelola senarai arsip</w:t>
+      </w:r>
+      <w:r>
+        <w:t>, yaitu:</w:t>
       </w:r>
     </w:p>
     <w:p>
@@ -25914,7 +24931,7 @@
         <w:pStyle w:val="Caption"/>
         <w:keepNext/>
       </w:pPr>
-      <w:bookmarkStart w:id="72" w:name="_Toc485384947"/>
+      <w:bookmarkStart w:id="72" w:name="_Toc485393323"/>
       <w:r>
         <w:t xml:space="preserve">Table </w:t>
       </w:r>
@@ -25927,7 +24944,16 @@
         </w:r>
       </w:fldSimple>
       <w:r>
-        <w:t xml:space="preserve"> KCKR Category Input Form</w:t>
+        <w:t xml:space="preserve"> </w:t>
+      </w:r>
+      <w:r>
+        <w:t xml:space="preserve">Archive Senarai Alih Media, Bahasa dan Tulis </w:t>
+      </w:r>
+      <w:r>
+        <w:t>Statistic</w:t>
+      </w:r>
+      <w:r>
+        <w:t>s</w:t>
       </w:r>
       <w:bookmarkEnd w:id="72"/>
     </w:p>
@@ -25965,7 +24991,7 @@
               <w:rPr>
                 <w:b/>
               </w:rPr>
-              <w:t>INPUT</w:t>
+              <w:t>KOLOM</w:t>
             </w:r>
           </w:p>
         </w:tc>
@@ -25999,29 +25025,15 @@
           <w:p>
             <w:pPr>
               <w:spacing w:line="240" w:lineRule="auto"/>
-              <w:jc w:val="left"/>
-              <w:rPr>
-                <w:i/>
-              </w:rPr>
-            </w:pPr>
-            <w:r>
-              <w:rPr>
-                <w:i/>
-              </w:rPr>
-              <w:t>Type</w:t>
-            </w:r>
-            <w:r>
-              <w:rPr>
-                <w:i/>
-              </w:rPr>
-              <w:t xml:space="preserve"> </w:t>
-            </w:r>
-            <w:r>
-              <w:rPr>
-                <w:i/>
-                <w:color w:val="FF0000"/>
-              </w:rPr>
-              <w:t>*</w:t>
+              <w:rPr>
+                <w:i/>
+              </w:rPr>
+            </w:pPr>
+            <w:r>
+              <w:rPr>
+                <w:i/>
+              </w:rPr>
+              <w:t>No</w:t>
             </w:r>
           </w:p>
         </w:tc>
@@ -26034,56 +25046,16 @@
               <w:spacing w:line="240" w:lineRule="auto"/>
             </w:pPr>
             <w:r>
-              <w:t>Input ini berisi</w:t>
-            </w:r>
-            <w:r>
-              <w:t xml:space="preserve"> pilihan tipe </w:t>
-            </w:r>
-            <w:r>
-              <w:t xml:space="preserve">jenis </w:t>
-            </w:r>
-            <w:r>
-              <w:t>karya yang akan di gunakan</w:t>
-            </w:r>
-            <w:r>
-              <w:t xml:space="preserve"> sebagai kategori KCKR</w:t>
-            </w:r>
-          </w:p>
-          <w:p>
-            <w:pPr>
-              <w:spacing w:line="240" w:lineRule="auto"/>
-              <w:rPr>
-                <w:i/>
-              </w:rPr>
-            </w:pPr>
-            <w:r>
-              <w:rPr>
-                <w:b/>
-                <w:i/>
-                <w:sz w:val="18"/>
-              </w:rPr>
-              <w:t>Catatan:</w:t>
-            </w:r>
-            <w:r>
-              <w:rPr>
-                <w:i/>
-                <w:sz w:val="18"/>
-              </w:rPr>
-              <w:t xml:space="preserve"> Terdapat 2 (dua) pilihan pada </w:t>
-            </w:r>
-            <w:r>
-              <w:rPr>
-                <w:i/>
-                <w:sz w:val="18"/>
-              </w:rPr>
-              <w:t>input</w:t>
-            </w:r>
-            <w:r>
-              <w:rPr>
-                <w:i/>
-                <w:sz w:val="18"/>
-              </w:rPr>
-              <w:t xml:space="preserve"> ini yaitu cetak (book) dan rekam (record)</w:t>
+              <w:t xml:space="preserve">Nomor urut </w:t>
+            </w:r>
+            <w:r>
+              <w:t xml:space="preserve">kategori KCKR </w:t>
+            </w:r>
+            <w:r>
+              <w:t>berdasarkan data terbaru yang dibuat</w:t>
+            </w:r>
+            <w:r>
+              <w:t>.</w:t>
             </w:r>
           </w:p>
         </w:tc>
@@ -26096,23 +25068,15 @@
           <w:p>
             <w:pPr>
               <w:spacing w:line="240" w:lineRule="auto"/>
-              <w:jc w:val="left"/>
-              <w:rPr>
-                <w:i/>
-              </w:rPr>
-            </w:pPr>
-            <w:r>
-              <w:rPr>
-                <w:i/>
-              </w:rPr>
-              <w:t xml:space="preserve">Code </w:t>
-            </w:r>
-            <w:r>
-              <w:rPr>
-                <w:i/>
-                <w:color w:val="FF0000"/>
-              </w:rPr>
-              <w:t>*</w:t>
+              <w:rPr>
+                <w:i/>
+              </w:rPr>
+            </w:pPr>
+            <w:r>
+              <w:rPr>
+                <w:i/>
+              </w:rPr>
+              <w:t>Publish Year</w:t>
             </w:r>
           </w:p>
         </w:tc>
@@ -26125,30 +25089,7 @@
               <w:spacing w:line="240" w:lineRule="auto"/>
             </w:pPr>
             <w:r>
-              <w:t>Isikan input ini dengan kode yang akan digunakan sebagai ganti penulisan kategori KCKR</w:t>
-            </w:r>
-          </w:p>
-          <w:p>
-            <w:pPr>
-              <w:spacing w:line="240" w:lineRule="auto"/>
-              <w:rPr>
-                <w:i/>
-              </w:rPr>
-            </w:pPr>
-            <w:r>
-              <w:rPr>
-                <w:b/>
-                <w:i/>
-                <w:sz w:val="18"/>
-              </w:rPr>
-              <w:t>Catatan:</w:t>
-            </w:r>
-            <w:r>
-              <w:rPr>
-                <w:i/>
-                <w:sz w:val="18"/>
-              </w:rPr>
-              <w:t xml:space="preserve"> kode pada kolom ini akan digunakan pada fasilitas import data KCKR</w:t>
+              <w:t>Kolom ini berisi informasi tahun terbit senarai alih media, Bahasa dan tulis</w:t>
             </w:r>
           </w:p>
         </w:tc>
@@ -26161,24 +25102,15 @@
           <w:p>
             <w:pPr>
               <w:spacing w:line="240" w:lineRule="auto"/>
-              <w:jc w:val="left"/>
-              <w:rPr>
-                <w:i/>
-              </w:rPr>
-            </w:pPr>
-            <w:r>
-              <w:rPr>
-                <w:i/>
-              </w:rPr>
-              <w:lastRenderedPageBreak/>
-              <w:t xml:space="preserve">Category </w:t>
-            </w:r>
-            <w:r>
-              <w:rPr>
-                <w:i/>
-                <w:color w:val="FF0000"/>
-              </w:rPr>
-              <w:t>*</w:t>
+              <w:rPr>
+                <w:i/>
+              </w:rPr>
+            </w:pPr>
+            <w:r>
+              <w:rPr>
+                <w:i/>
+              </w:rPr>
+              <w:t>Alih</w:t>
             </w:r>
           </w:p>
         </w:tc>
@@ -26191,16 +25123,7 @@
               <w:spacing w:line="240" w:lineRule="auto"/>
             </w:pPr>
             <w:r>
-              <w:t xml:space="preserve">Input ini berisi </w:t>
-            </w:r>
-            <w:r>
-              <w:t xml:space="preserve">nama kategori </w:t>
-            </w:r>
-            <w:r>
-              <w:t>KCKR</w:t>
-            </w:r>
-            <w:r>
-              <w:t xml:space="preserve"> yang digunakan untuk mengelompokkan karya cetak dan karya rekam berdasarkan jenis karyanya. </w:t>
+              <w:t>Kolom ini berisi informasi jumlah senarai alih media, Bahasa dan tulis yang diterbitkan pada tahun tertentu.</w:t>
             </w:r>
           </w:p>
         </w:tc>
@@ -26213,29 +25136,16 @@
           <w:p>
             <w:pPr>
               <w:spacing w:line="240" w:lineRule="auto"/>
-              <w:jc w:val="left"/>
-              <w:rPr>
-                <w:i/>
-              </w:rPr>
-            </w:pPr>
-            <w:r>
-              <w:rPr>
-                <w:i/>
-              </w:rPr>
-              <w:t>Description</w:t>
-            </w:r>
-            <w:r>
-              <w:rPr>
-                <w:i/>
-              </w:rPr>
-              <w:t xml:space="preserve"> </w:t>
-            </w:r>
-            <w:r>
-              <w:rPr>
-                <w:i/>
-                <w:color w:val="FF0000"/>
-              </w:rPr>
-              <w:t>*</w:t>
+              <w:rPr>
+                <w:i/>
+              </w:rPr>
+            </w:pPr>
+            <w:r>
+              <w:rPr>
+                <w:i/>
+              </w:rPr>
+              <w:lastRenderedPageBreak/>
+              <w:t>Copies</w:t>
             </w:r>
           </w:p>
         </w:tc>
@@ -26251,7 +25161,10 @@
               </w:rPr>
             </w:pPr>
             <w:r>
-              <w:t>Input ini berisi informasi keterangan tentang kategori KCKR yang akan ditambahkan atau sunting</w:t>
+              <w:t>Kolom ini berisi informasi banyaknya copian senarai alih media, Bahasa dan tulis yang sudah diterbitkan pada tahun tertentu</w:t>
+            </w:r>
+            <w:r>
+              <w:t xml:space="preserve">. </w:t>
             </w:r>
           </w:p>
         </w:tc>
@@ -26264,16 +25177,15 @@
           <w:p>
             <w:pPr>
               <w:spacing w:line="240" w:lineRule="auto"/>
-              <w:jc w:val="left"/>
-              <w:rPr>
-                <w:i/>
-              </w:rPr>
-            </w:pPr>
-            <w:r>
-              <w:rPr>
-                <w:i/>
-              </w:rPr>
-              <w:t>Publish</w:t>
+              <w:rPr>
+                <w:i/>
+              </w:rPr>
+            </w:pPr>
+            <w:r>
+              <w:rPr>
+                <w:i/>
+              </w:rPr>
+              <w:t>Archives</w:t>
             </w:r>
           </w:p>
         </w:tc>
@@ -26286,73 +25198,152 @@
               <w:spacing w:line="240" w:lineRule="auto"/>
             </w:pPr>
             <w:r>
-              <w:t>Input ini berisi</w:t>
-            </w:r>
-            <w:r>
-              <w:t xml:space="preserve"> status </w:t>
-            </w:r>
-            <w:r>
-              <w:t>aktif</w:t>
-            </w:r>
-            <w:r>
+              <w:t xml:space="preserve">Kolom ini berisi informasi </w:t>
+            </w:r>
+            <w:r>
+              <w:t>banyaknya arsip yang sudah dimasukkan kedalam senarai alih media, Bahasa dan tulis pada tahun tertentu.</w:t>
+            </w:r>
+          </w:p>
+        </w:tc>
+      </w:tr>
+      <w:tr>
+        <w:tc>
+          <w:tcPr>
+            <w:tcW w:w="1555" w:type="dxa"/>
+          </w:tcPr>
+          <w:p>
+            <w:pPr>
+              <w:spacing w:line="240" w:lineRule="auto"/>
+              <w:rPr>
+                <w:i/>
+              </w:rPr>
+            </w:pPr>
+            <w:r>
+              <w:rPr>
+                <w:i/>
+              </w:rPr>
+              <w:t>Archive Pages</w:t>
+            </w:r>
+          </w:p>
+        </w:tc>
+        <w:tc>
+          <w:tcPr>
+            <w:tcW w:w="4961" w:type="dxa"/>
+          </w:tcPr>
+          <w:p>
+            <w:pPr>
+              <w:spacing w:line="240" w:lineRule="auto"/>
+            </w:pPr>
+            <w:r>
+              <w:t>Kolom ini berisi informasi banyaknya halaman arsip yang sudah dimasukkan kedalam senarai alih media, Bahasa dan tulis pada tahun tertentu.</w:t>
+            </w:r>
+          </w:p>
+        </w:tc>
+      </w:tr>
+      <w:tr>
+        <w:tc>
+          <w:tcPr>
+            <w:tcW w:w="1555" w:type="dxa"/>
+          </w:tcPr>
+          <w:p>
+            <w:pPr>
+              <w:spacing w:line="240" w:lineRule="auto"/>
+              <w:rPr>
+                <w:i/>
+              </w:rPr>
+            </w:pPr>
+            <w:r>
+              <w:rPr>
+                <w:i/>
+              </w:rPr>
+              <w:t>Options</w:t>
+            </w:r>
+          </w:p>
+        </w:tc>
+        <w:tc>
+          <w:tcPr>
+            <w:tcW w:w="4961" w:type="dxa"/>
+          </w:tcPr>
+          <w:p>
+            <w:pPr>
+              <w:spacing w:line="240" w:lineRule="auto"/>
+            </w:pPr>
+            <w:r>
+              <w:t xml:space="preserve">Kolom ini berisi </w:t>
+            </w:r>
+            <w:r>
+              <w:rPr>
+                <w:i/>
+              </w:rPr>
+              <w:t>action</w:t>
+            </w:r>
+            <w:r>
+              <w:t xml:space="preserve"> yang dapat</w:t>
+            </w:r>
+            <w:r>
+              <w:t xml:space="preserve"> Anda gunakan untuk</w:t>
+            </w:r>
+            <w:r>
+              <w:t xml:space="preserve"> melakukan kelola terhadap </w:t>
+            </w:r>
+            <w:r>
+              <w:t xml:space="preserve">data statistik senarai alih media, Bahasa dan tulis. </w:t>
+            </w:r>
+          </w:p>
+          <w:p>
+            <w:pPr>
+              <w:spacing w:line="240" w:lineRule="auto"/>
+            </w:pPr>
+            <w:r>
+              <w:t xml:space="preserve">Terdapat 1 (satu) </w:t>
+            </w:r>
+            <w:r>
+              <w:t>pilihan</w:t>
+            </w:r>
+            <w:r>
+              <w:rPr>
+                <w:i/>
+              </w:rPr>
               <w:t xml:space="preserve"> </w:t>
             </w:r>
             <w:r>
-              <w:t xml:space="preserve">kategori KCKR </w:t>
-            </w:r>
-            <w:r>
-              <w:t xml:space="preserve">pada aplikasi. </w:t>
-            </w:r>
-          </w:p>
-          <w:p>
-            <w:pPr>
-              <w:spacing w:line="240" w:lineRule="auto"/>
-              <w:rPr>
-                <w:i/>
-              </w:rPr>
-            </w:pPr>
-            <w:r>
-              <w:rPr>
-                <w:b/>
-                <w:i/>
-                <w:sz w:val="18"/>
-              </w:rPr>
-              <w:t>Catatan:</w:t>
-            </w:r>
-            <w:r>
-              <w:rPr>
-                <w:i/>
-                <w:sz w:val="18"/>
-              </w:rPr>
-              <w:t xml:space="preserve"> Checklist jika Anda ingin menayangkan </w:t>
-            </w:r>
-            <w:r>
-              <w:rPr>
-                <w:i/>
-                <w:sz w:val="18"/>
-              </w:rPr>
-              <w:t xml:space="preserve">kategori KCKR </w:t>
-            </w:r>
-            <w:r>
-              <w:rPr>
-                <w:i/>
-                <w:sz w:val="18"/>
-              </w:rPr>
-              <w:t>yang Anda buat</w:t>
-            </w:r>
-            <w:r>
-              <w:rPr>
-                <w:i/>
-                <w:sz w:val="18"/>
-              </w:rPr>
-              <w:t xml:space="preserve"> pada input kategori KCKR pada formulir kelola data KCKR</w:t>
-            </w:r>
-            <w:r>
-              <w:rPr>
-                <w:i/>
-                <w:sz w:val="18"/>
-              </w:rPr>
-              <w:t>, begitu juga sebaliknya.</w:t>
+              <w:t xml:space="preserve">yang dapat Anda gunakan yaitu </w:t>
+            </w:r>
+            <w:r>
+              <w:rPr>
+                <w:i/>
+              </w:rPr>
+              <w:t>View</w:t>
+            </w:r>
+            <w:r>
+              <w:t>.</w:t>
+            </w:r>
+          </w:p>
+          <w:p>
+            <w:pPr>
+              <w:pStyle w:val="ListParagraph"/>
+              <w:numPr>
+                <w:ilvl w:val="0"/>
+                <w:numId w:val="6"/>
+              </w:numPr>
+              <w:spacing w:line="240" w:lineRule="auto"/>
+              <w:ind w:left="317" w:hanging="284"/>
+              <w:contextualSpacing w:val="0"/>
+            </w:pPr>
+            <w:r>
+              <w:rPr>
+                <w:i/>
+              </w:rPr>
+              <w:t xml:space="preserve">View </w:t>
+            </w:r>
+            <w:r>
+              <w:rPr>
+                <w:i/>
+              </w:rPr>
+              <w:t>Statistic</w:t>
+            </w:r>
+            <w:r>
+              <w:t>, action ini dapat Anda gunakan untuk melihat informasi lengkap tentang data statistik senarai alih media, Bahasa dan tulis</w:t>
             </w:r>
           </w:p>
         </w:tc>
@@ -26364,23 +25355,28 @@
         <w:ind w:firstLine="709"/>
       </w:pPr>
       <w:r>
-        <w:t>Tampilan halaman formulir kelola kategori karya cetak dan karya rekam dapat dilihat pada gambar dibawah ini:</w:t>
+        <w:t>Tampilan halaman statistik senarai alih media, Bahasa dan tulis dapat dilihat pada gambar dibawah ini:</w:t>
       </w:r>
     </w:p>
     <w:p>
       <w:pPr>
         <w:keepNext/>
+        <w:tabs>
+          <w:tab w:val="left" w:pos="284"/>
+        </w:tabs>
+        <w:spacing w:before="240"/>
         <w:jc w:val="center"/>
       </w:pPr>
       <w:r>
         <w:rPr>
           <w:noProof/>
         </w:rPr>
+        <w:lastRenderedPageBreak/>
         <w:drawing>
-          <wp:inline distT="0" distB="0" distL="0" distR="0" wp14:anchorId="6D4B6AFA" wp14:editId="0153F3B5">
-            <wp:extent cx="4177030" cy="3253105"/>
-            <wp:effectExtent l="0" t="0" r="0" b="4445"/>
-            <wp:docPr id="38" name="Picture 38"/>
+          <wp:inline distT="0" distB="0" distL="0" distR="0" wp14:anchorId="7D289F89" wp14:editId="1A7D3A0A">
+            <wp:extent cx="4165227" cy="4322618"/>
+            <wp:effectExtent l="0" t="0" r="6985" b="1905"/>
+            <wp:docPr id="11" name="Picture 11"/>
             <wp:cNvGraphicFramePr>
               <a:graphicFrameLocks xmlns:a="http://schemas.openxmlformats.org/drawingml/2006/main" noChangeAspect="1"/>
             </wp:cNvGraphicFramePr>
@@ -26388,11 +25384,11 @@
               <a:graphicData uri="http://schemas.openxmlformats.org/drawingml/2006/picture">
                 <pic:pic xmlns:pic="http://schemas.openxmlformats.org/drawingml/2006/picture">
                   <pic:nvPicPr>
-                    <pic:cNvPr id="9" name="category_form.png"/>
+                    <pic:cNvPr id="5" name="Untitled-2.png"/>
                     <pic:cNvPicPr/>
                   </pic:nvPicPr>
                   <pic:blipFill>
-                    <a:blip r:embed="rId34">
+                    <a:blip r:embed="rId38">
                       <a:extLst>
                         <a:ext uri="{28A0092B-C50C-407E-A947-70E740481C1C}">
                           <a14:useLocalDpi xmlns:a14="http://schemas.microsoft.com/office/drawing/2010/main" val="0"/>
@@ -26406,7 +25402,7 @@
                   <pic:spPr>
                     <a:xfrm>
                       <a:off x="0" y="0"/>
-                      <a:ext cx="4177030" cy="3253105"/>
+                      <a:ext cx="4176725" cy="4334550"/>
                     </a:xfrm>
                     <a:prstGeom prst="rect">
                       <a:avLst/>
@@ -26424,7 +25420,7 @@
         <w:pStyle w:val="Caption"/>
         <w:jc w:val="center"/>
       </w:pPr>
-      <w:bookmarkStart w:id="73" w:name="_Toc485384927"/>
+      <w:bookmarkStart w:id="73" w:name="_Toc485393353"/>
       <w:r>
         <w:t xml:space="preserve">Gambar </w:t>
       </w:r>
@@ -26437,820 +25433,46 @@
         </w:r>
       </w:fldSimple>
       <w:r>
-        <w:t xml:space="preserve"> KCKR Category Form</w:t>
+        <w:t xml:space="preserve"> </w:t>
+      </w:r>
+      <w:r>
+        <w:t xml:space="preserve">Archive </w:t>
+      </w:r>
+      <w:r>
+        <w:t xml:space="preserve">Senarai Alih Media, Bahasa dan Tulis </w:t>
+      </w:r>
+      <w:r>
+        <w:t>Statistic</w:t>
+      </w:r>
+      <w:r>
+        <w:t>s</w:t>
       </w:r>
       <w:bookmarkEnd w:id="73"/>
     </w:p>
-    <w:p>
-      <w:pPr>
-        <w:pStyle w:val="Heading3"/>
-      </w:pPr>
-      <w:bookmarkStart w:id="74" w:name="_Toc485384967"/>
-      <w:r>
-        <w:lastRenderedPageBreak/>
-        <w:t>Alih Media, Bahasa dan Tulis</w:t>
-      </w:r>
-      <w:bookmarkEnd w:id="74"/>
-    </w:p>
-    <w:p>
-      <w:pPr>
-        <w:ind w:firstLine="709"/>
-      </w:pPr>
-      <w:r>
-        <w:t xml:space="preserve">Sebelum melakukan kelola data KCKR yang akan ditayangkan pada aplikasi dan input pada kelola daftar karya Anda sebelumnya diharuskan untuk melakukan kelola terhadap kategori yang akan digunakan sebagai pengelompokkan karya cetak dan karya rekam yang masuk kedalam program KCKR. </w:t>
-      </w:r>
-    </w:p>
-    <w:p>
-      <w:pPr>
-        <w:ind w:firstLine="709"/>
-      </w:pPr>
-      <w:r>
-        <w:t xml:space="preserve">Pada fitur ini Anda data melihat daftar kategori karya cetak dan karya rekam yang sudah terdapat pada aplikasi. </w:t>
-      </w:r>
-    </w:p>
-    <w:p>
-      <w:pPr>
-        <w:ind w:firstLine="709"/>
-      </w:pPr>
-      <w:r>
-        <w:t xml:space="preserve">Data yang dapat Anda lihat pada tabel kelola </w:t>
-      </w:r>
-      <w:r>
-        <w:t>kategori karya cetak dan karya rekam</w:t>
-      </w:r>
-      <w:r>
-        <w:t>, yaitu:</w:t>
-      </w:r>
-    </w:p>
-    <w:p>
-      <w:pPr>
-        <w:pStyle w:val="Caption"/>
-        <w:keepNext/>
-      </w:pPr>
-      <w:bookmarkStart w:id="75" w:name="_Toc485384948"/>
-      <w:r>
-        <w:t xml:space="preserve">Table </w:t>
-      </w:r>
-      <w:fldSimple w:instr=" SEQ Table \* ARABIC ">
-        <w:r>
-          <w:rPr>
-            <w:noProof/>
-          </w:rPr>
-          <w:t>18</w:t>
-        </w:r>
-      </w:fldSimple>
-      <w:r>
-        <w:t xml:space="preserve"> KCKR Categories</w:t>
-      </w:r>
-      <w:bookmarkEnd w:id="75"/>
-    </w:p>
-    <w:tbl>
-      <w:tblPr>
-        <w:tblStyle w:val="TableGrid"/>
-        <w:tblW w:w="0" w:type="auto"/>
-        <w:tblCellMar>
-          <w:top w:w="85" w:type="dxa"/>
-        </w:tblCellMar>
-        <w:tblLook w:val="04A0" w:firstRow="1" w:lastRow="0" w:firstColumn="1" w:lastColumn="0" w:noHBand="0" w:noVBand="1"/>
-      </w:tblPr>
-      <w:tblGrid>
-        <w:gridCol w:w="1555"/>
-        <w:gridCol w:w="4961"/>
-      </w:tblGrid>
-      <w:tr>
-        <w:trPr>
-          <w:tblHeader/>
-        </w:trPr>
-        <w:tc>
-          <w:tcPr>
-            <w:tcW w:w="1555" w:type="dxa"/>
-            <w:shd w:val="clear" w:color="auto" w:fill="BFBFBF" w:themeFill="background1" w:themeFillShade="BF"/>
-          </w:tcPr>
-          <w:p>
-            <w:pPr>
-              <w:spacing w:line="240" w:lineRule="auto"/>
-              <w:jc w:val="center"/>
-              <w:rPr>
-                <w:b/>
-              </w:rPr>
-            </w:pPr>
-            <w:r>
-              <w:rPr>
-                <w:b/>
-              </w:rPr>
-              <w:t>KOLOM</w:t>
-            </w:r>
-          </w:p>
-        </w:tc>
-        <w:tc>
-          <w:tcPr>
-            <w:tcW w:w="4961" w:type="dxa"/>
-            <w:shd w:val="clear" w:color="auto" w:fill="BFBFBF" w:themeFill="background1" w:themeFillShade="BF"/>
-          </w:tcPr>
-          <w:p>
-            <w:pPr>
-              <w:spacing w:line="240" w:lineRule="auto"/>
-              <w:jc w:val="center"/>
-              <w:rPr>
-                <w:b/>
-              </w:rPr>
-            </w:pPr>
-            <w:r>
-              <w:rPr>
-                <w:b/>
-              </w:rPr>
-              <w:t>KETERANGAN</w:t>
-            </w:r>
-          </w:p>
-        </w:tc>
-      </w:tr>
-      <w:tr>
-        <w:tc>
-          <w:tcPr>
-            <w:tcW w:w="1555" w:type="dxa"/>
-          </w:tcPr>
-          <w:p>
-            <w:pPr>
-              <w:spacing w:line="240" w:lineRule="auto"/>
-              <w:rPr>
-                <w:i/>
-              </w:rPr>
-            </w:pPr>
-            <w:r>
-              <w:rPr>
-                <w:i/>
-              </w:rPr>
-              <w:t>No</w:t>
-            </w:r>
-          </w:p>
-        </w:tc>
-        <w:tc>
-          <w:tcPr>
-            <w:tcW w:w="4961" w:type="dxa"/>
-          </w:tcPr>
-          <w:p>
-            <w:pPr>
-              <w:spacing w:line="240" w:lineRule="auto"/>
-            </w:pPr>
-            <w:r>
-              <w:t xml:space="preserve">Nomor urut </w:t>
-            </w:r>
-            <w:r>
-              <w:t xml:space="preserve">kategori KCKR </w:t>
-            </w:r>
-            <w:r>
-              <w:t>berdasarkan data terbaru yang dibuat</w:t>
-            </w:r>
-            <w:r>
-              <w:t>.</w:t>
-            </w:r>
-          </w:p>
-        </w:tc>
-      </w:tr>
-      <w:tr>
-        <w:tc>
-          <w:tcPr>
-            <w:tcW w:w="1555" w:type="dxa"/>
-          </w:tcPr>
-          <w:p>
-            <w:pPr>
-              <w:spacing w:line="240" w:lineRule="auto"/>
-              <w:rPr>
-                <w:i/>
-              </w:rPr>
-            </w:pPr>
-            <w:r>
-              <w:rPr>
-                <w:i/>
-              </w:rPr>
-              <w:t>Type</w:t>
-            </w:r>
-          </w:p>
-        </w:tc>
-        <w:tc>
-          <w:tcPr>
-            <w:tcW w:w="4961" w:type="dxa"/>
-          </w:tcPr>
-          <w:p>
-            <w:pPr>
-              <w:spacing w:line="240" w:lineRule="auto"/>
-            </w:pPr>
-            <w:r>
-              <w:t xml:space="preserve">Kolom ini berisi tipe karya yang akan dijadikan sebagai kategori. </w:t>
-            </w:r>
-          </w:p>
-          <w:p>
-            <w:pPr>
-              <w:spacing w:line="240" w:lineRule="auto"/>
-              <w:rPr>
-                <w:i/>
-              </w:rPr>
-            </w:pPr>
-            <w:r>
-              <w:rPr>
-                <w:b/>
-                <w:i/>
-                <w:sz w:val="18"/>
-              </w:rPr>
-              <w:t>Catatan:</w:t>
-            </w:r>
-            <w:r>
-              <w:rPr>
-                <w:i/>
-                <w:sz w:val="18"/>
-              </w:rPr>
-              <w:t xml:space="preserve"> Terdapat 2 (dua) pilihan pada kolom ini yaitu cetak (book) dan rekam (record)</w:t>
-            </w:r>
-          </w:p>
-        </w:tc>
-      </w:tr>
-      <w:tr>
-        <w:tc>
-          <w:tcPr>
-            <w:tcW w:w="1555" w:type="dxa"/>
-          </w:tcPr>
-          <w:p>
-            <w:pPr>
-              <w:spacing w:line="240" w:lineRule="auto"/>
-              <w:rPr>
-                <w:i/>
-              </w:rPr>
-            </w:pPr>
-            <w:r>
-              <w:rPr>
-                <w:i/>
-              </w:rPr>
-              <w:t>Category</w:t>
-            </w:r>
-          </w:p>
-        </w:tc>
-        <w:tc>
-          <w:tcPr>
-            <w:tcW w:w="4961" w:type="dxa"/>
-          </w:tcPr>
-          <w:p>
-            <w:pPr>
-              <w:spacing w:line="240" w:lineRule="auto"/>
-            </w:pPr>
-            <w:r>
-              <w:t>Kolom ini berisi informasi nama kategori karya yang digunakan untuk mengelompokkan karya cetak dan karya rekam</w:t>
-            </w:r>
-            <w:r>
-              <w:t xml:space="preserve"> berdasarkan jenis karyanya.</w:t>
-            </w:r>
-          </w:p>
-        </w:tc>
-      </w:tr>
-      <w:tr>
-        <w:tc>
-          <w:tcPr>
-            <w:tcW w:w="1555" w:type="dxa"/>
-          </w:tcPr>
-          <w:p>
-            <w:pPr>
-              <w:spacing w:line="240" w:lineRule="auto"/>
-              <w:rPr>
-                <w:i/>
-              </w:rPr>
-            </w:pPr>
-            <w:r>
-              <w:rPr>
-                <w:i/>
-              </w:rPr>
-              <w:t>Code</w:t>
-            </w:r>
-          </w:p>
-        </w:tc>
-        <w:tc>
-          <w:tcPr>
-            <w:tcW w:w="4961" w:type="dxa"/>
-          </w:tcPr>
-          <w:p>
-            <w:pPr>
-              <w:spacing w:line="240" w:lineRule="auto"/>
-            </w:pPr>
-            <w:r>
-              <w:t>Kolom ini berisi informasi kode yang digunakan kategori karya cetak dan karya rekam.</w:t>
-            </w:r>
-          </w:p>
-          <w:p>
-            <w:pPr>
-              <w:spacing w:line="240" w:lineRule="auto"/>
-              <w:rPr>
-                <w:i/>
-              </w:rPr>
-            </w:pPr>
-            <w:r>
-              <w:rPr>
-                <w:b/>
-                <w:i/>
-                <w:sz w:val="18"/>
-              </w:rPr>
-              <w:t>Catatan:</w:t>
-            </w:r>
-            <w:r>
-              <w:rPr>
-                <w:i/>
-                <w:sz w:val="18"/>
-              </w:rPr>
-              <w:t xml:space="preserve"> kode pada kolom ini akan digunakan pada fasilitas import data KCKR</w:t>
-            </w:r>
-          </w:p>
-        </w:tc>
-      </w:tr>
-      <w:tr>
-        <w:tc>
-          <w:tcPr>
-            <w:tcW w:w="1555" w:type="dxa"/>
-          </w:tcPr>
-          <w:p>
-            <w:pPr>
-              <w:spacing w:line="240" w:lineRule="auto"/>
-              <w:rPr>
-                <w:i/>
-              </w:rPr>
-            </w:pPr>
-            <w:r>
-              <w:rPr>
-                <w:i/>
-              </w:rPr>
-              <w:t>Creation</w:t>
-            </w:r>
-          </w:p>
-        </w:tc>
-        <w:tc>
-          <w:tcPr>
-            <w:tcW w:w="4961" w:type="dxa"/>
-          </w:tcPr>
-          <w:p>
-            <w:pPr>
-              <w:spacing w:line="240" w:lineRule="auto"/>
-            </w:pPr>
-            <w:r>
-              <w:t>Kolom ini berisi informasi user pembuat kategori karya cetak dan karya rekam</w:t>
-            </w:r>
-          </w:p>
-        </w:tc>
-      </w:tr>
-      <w:tr>
-        <w:tc>
-          <w:tcPr>
-            <w:tcW w:w="1555" w:type="dxa"/>
-          </w:tcPr>
-          <w:p>
-            <w:pPr>
-              <w:spacing w:line="240" w:lineRule="auto"/>
-              <w:rPr>
-                <w:i/>
-              </w:rPr>
-            </w:pPr>
-            <w:r>
-              <w:rPr>
-                <w:i/>
-              </w:rPr>
-              <w:t>Creation Date</w:t>
-            </w:r>
-          </w:p>
-        </w:tc>
-        <w:tc>
-          <w:tcPr>
-            <w:tcW w:w="4961" w:type="dxa"/>
-          </w:tcPr>
-          <w:p>
-            <w:pPr>
-              <w:spacing w:line="240" w:lineRule="auto"/>
-            </w:pPr>
-            <w:r>
-              <w:t>Kolom ini berisi informasi tanggal pembuatan data kategori karya cetak dan karya rekam</w:t>
-            </w:r>
-          </w:p>
-        </w:tc>
-      </w:tr>
-      <w:tr>
-        <w:tc>
-          <w:tcPr>
-            <w:tcW w:w="1555" w:type="dxa"/>
-          </w:tcPr>
-          <w:p>
-            <w:pPr>
-              <w:spacing w:line="240" w:lineRule="auto"/>
-              <w:rPr>
-                <w:i/>
-              </w:rPr>
-            </w:pPr>
-            <w:r>
-              <w:rPr>
-                <w:i/>
-              </w:rPr>
-              <w:t>Karya</w:t>
-            </w:r>
-          </w:p>
-        </w:tc>
-        <w:tc>
-          <w:tcPr>
-            <w:tcW w:w="4961" w:type="dxa"/>
-          </w:tcPr>
-          <w:p>
-            <w:pPr>
-              <w:spacing w:line="240" w:lineRule="auto"/>
-            </w:pPr>
-            <w:r>
-              <w:t xml:space="preserve">Kolom ini berisi jumlah </w:t>
-            </w:r>
-            <w:r>
-              <w:t>jumlah judul karya</w:t>
-            </w:r>
-            <w:r>
-              <w:t xml:space="preserve"> terdapat pada kategori KCKR </w:t>
-            </w:r>
-          </w:p>
-          <w:p>
-            <w:pPr>
-              <w:spacing w:line="240" w:lineRule="auto"/>
-              <w:rPr>
-                <w:i/>
-              </w:rPr>
-            </w:pPr>
-            <w:r>
-              <w:rPr>
-                <w:b/>
-                <w:i/>
-                <w:sz w:val="18"/>
-              </w:rPr>
-              <w:lastRenderedPageBreak/>
-              <w:t>Catatan:</w:t>
-            </w:r>
-            <w:r>
-              <w:rPr>
-                <w:i/>
-                <w:sz w:val="18"/>
-              </w:rPr>
-              <w:t xml:space="preserve"> klik jumlah </w:t>
-            </w:r>
-            <w:r>
-              <w:rPr>
-                <w:i/>
-                <w:sz w:val="18"/>
-              </w:rPr>
-              <w:t xml:space="preserve">karya </w:t>
-            </w:r>
-            <w:r>
-              <w:rPr>
-                <w:i/>
-                <w:sz w:val="18"/>
-              </w:rPr>
-              <w:t xml:space="preserve">pada kolom </w:t>
-            </w:r>
-            <w:r>
-              <w:rPr>
-                <w:i/>
-                <w:sz w:val="18"/>
-              </w:rPr>
-              <w:t>KARYA</w:t>
-            </w:r>
-            <w:r>
-              <w:rPr>
-                <w:i/>
-                <w:sz w:val="18"/>
-              </w:rPr>
-              <w:t xml:space="preserve"> jika Anda ingin melihat daftar </w:t>
-            </w:r>
-            <w:r>
-              <w:rPr>
-                <w:i/>
-                <w:sz w:val="18"/>
-              </w:rPr>
-              <w:t xml:space="preserve">data karya yang masuk kedalam kategori KCKR </w:t>
-            </w:r>
-          </w:p>
-        </w:tc>
-      </w:tr>
-      <w:tr>
-        <w:tc>
-          <w:tcPr>
-            <w:tcW w:w="1555" w:type="dxa"/>
-          </w:tcPr>
-          <w:p>
-            <w:pPr>
-              <w:spacing w:line="240" w:lineRule="auto"/>
-              <w:rPr>
-                <w:i/>
-              </w:rPr>
-            </w:pPr>
-            <w:r>
-              <w:rPr>
-                <w:i/>
-              </w:rPr>
-              <w:t>Item</w:t>
-            </w:r>
-          </w:p>
-        </w:tc>
-        <w:tc>
-          <w:tcPr>
-            <w:tcW w:w="4961" w:type="dxa"/>
-          </w:tcPr>
-          <w:p>
-            <w:pPr>
-              <w:spacing w:line="240" w:lineRule="auto"/>
-            </w:pPr>
-            <w:r>
-              <w:t xml:space="preserve">Kolom ini berisi informasi jumlah item karya yang </w:t>
-            </w:r>
-            <w:r>
-              <w:t xml:space="preserve">terdapat pada kategori KCKR </w:t>
-            </w:r>
-          </w:p>
-        </w:tc>
-      </w:tr>
-      <w:tr>
-        <w:tc>
-          <w:tcPr>
-            <w:tcW w:w="1555" w:type="dxa"/>
-          </w:tcPr>
-          <w:p>
-            <w:pPr>
-              <w:spacing w:line="240" w:lineRule="auto"/>
-              <w:rPr>
-                <w:i/>
-              </w:rPr>
-            </w:pPr>
-            <w:r>
-              <w:rPr>
-                <w:i/>
-              </w:rPr>
-              <w:t>Publish</w:t>
-            </w:r>
-          </w:p>
-        </w:tc>
-        <w:tc>
-          <w:tcPr>
-            <w:tcW w:w="4961" w:type="dxa"/>
-          </w:tcPr>
-          <w:p>
-            <w:pPr>
-              <w:spacing w:line="240" w:lineRule="auto"/>
-            </w:pPr>
-            <w:r>
-              <w:t xml:space="preserve">Kolom ini berisi informasi status tayang kategori </w:t>
-            </w:r>
-            <w:r>
-              <w:t>KCKR</w:t>
-            </w:r>
-            <w:r>
-              <w:t xml:space="preserve"> pada aplikasi</w:t>
-            </w:r>
-          </w:p>
-          <w:p>
-            <w:pPr>
-              <w:spacing w:line="240" w:lineRule="auto"/>
-              <w:rPr>
-                <w:i/>
-              </w:rPr>
-            </w:pPr>
-            <w:r>
-              <w:rPr>
-                <w:b/>
-                <w:i/>
-                <w:sz w:val="18"/>
-              </w:rPr>
-              <w:t>Catatan:</w:t>
-            </w:r>
-            <w:r>
-              <w:rPr>
-                <w:i/>
-                <w:sz w:val="18"/>
-              </w:rPr>
-              <w:t xml:space="preserve"> Pada kolom ini Anda dapat memperbarui status aktif pada kategori </w:t>
-            </w:r>
-            <w:r>
-              <w:rPr>
-                <w:i/>
-                <w:sz w:val="18"/>
-              </w:rPr>
-              <w:t>KCKR</w:t>
-            </w:r>
-            <w:r>
-              <w:rPr>
-                <w:i/>
-                <w:sz w:val="18"/>
-              </w:rPr>
-              <w:t xml:space="preserve"> dengan menggunakan fungsi quickupdate. Klik icon yang terdapat pada kolom </w:t>
-            </w:r>
-            <w:r>
-              <w:rPr>
-                <w:i/>
-                <w:sz w:val="18"/>
-              </w:rPr>
-              <w:t>PUBLISH</w:t>
-            </w:r>
-            <w:r>
-              <w:rPr>
-                <w:i/>
-                <w:sz w:val="18"/>
-              </w:rPr>
-              <w:t xml:space="preserve"> untuk merubah status aktif pada kategori </w:t>
-            </w:r>
-            <w:r>
-              <w:rPr>
-                <w:i/>
-                <w:sz w:val="18"/>
-              </w:rPr>
-              <w:t>KCKR</w:t>
-            </w:r>
-            <w:r>
-              <w:rPr>
-                <w:i/>
-                <w:sz w:val="18"/>
-              </w:rPr>
-              <w:t>.</w:t>
-            </w:r>
-          </w:p>
-        </w:tc>
-      </w:tr>
-      <w:tr>
-        <w:tc>
-          <w:tcPr>
-            <w:tcW w:w="1555" w:type="dxa"/>
-          </w:tcPr>
-          <w:p>
-            <w:pPr>
-              <w:spacing w:line="240" w:lineRule="auto"/>
-              <w:rPr>
-                <w:i/>
-              </w:rPr>
-            </w:pPr>
-            <w:r>
-              <w:rPr>
-                <w:i/>
-              </w:rPr>
-              <w:t>Options</w:t>
-            </w:r>
-          </w:p>
-        </w:tc>
-        <w:tc>
-          <w:tcPr>
-            <w:tcW w:w="4961" w:type="dxa"/>
-          </w:tcPr>
-          <w:p>
-            <w:pPr>
-              <w:spacing w:line="240" w:lineRule="auto"/>
-            </w:pPr>
-            <w:r>
-              <w:t xml:space="preserve">Kolom ini berisi </w:t>
-            </w:r>
-            <w:r>
-              <w:rPr>
-                <w:i/>
-              </w:rPr>
-              <w:t>action</w:t>
-            </w:r>
-            <w:r>
-              <w:t xml:space="preserve"> yang dapat</w:t>
-            </w:r>
-            <w:r>
-              <w:t xml:space="preserve"> Anda gunakan untuk</w:t>
-            </w:r>
-            <w:r>
-              <w:t xml:space="preserve"> melakukan kelola terhadap data </w:t>
-            </w:r>
-            <w:r>
-              <w:t xml:space="preserve">kategori KCKR. </w:t>
-            </w:r>
-          </w:p>
-          <w:p>
-            <w:pPr>
-              <w:spacing w:line="240" w:lineRule="auto"/>
-            </w:pPr>
-            <w:r>
-              <w:t xml:space="preserve">Terdapat 3 (tiga) </w:t>
-            </w:r>
-            <w:r>
-              <w:t>pilihan</w:t>
-            </w:r>
-            <w:r>
-              <w:rPr>
-                <w:i/>
-              </w:rPr>
-              <w:t xml:space="preserve"> </w:t>
-            </w:r>
-            <w:r>
-              <w:t xml:space="preserve">yang dapat Anda gunakan yaitu </w:t>
-            </w:r>
-            <w:r>
-              <w:rPr>
-                <w:i/>
-              </w:rPr>
-              <w:t>View,</w:t>
-            </w:r>
-            <w:r>
-              <w:t xml:space="preserve"> </w:t>
-            </w:r>
-            <w:r>
-              <w:rPr>
-                <w:i/>
-              </w:rPr>
-              <w:t>Edit</w:t>
-            </w:r>
-            <w:r>
-              <w:rPr>
-                <w:i/>
-              </w:rPr>
-              <w:t xml:space="preserve"> </w:t>
-            </w:r>
-            <w:r>
-              <w:t xml:space="preserve">dan </w:t>
-            </w:r>
-            <w:r>
-              <w:rPr>
-                <w:i/>
-              </w:rPr>
-              <w:t>Delete</w:t>
-            </w:r>
-            <w:r>
-              <w:t>.</w:t>
-            </w:r>
-          </w:p>
-          <w:p>
-            <w:pPr>
-              <w:pStyle w:val="ListParagraph"/>
-              <w:numPr>
-                <w:ilvl w:val="0"/>
-                <w:numId w:val="6"/>
-              </w:numPr>
-              <w:spacing w:line="240" w:lineRule="auto"/>
-              <w:ind w:left="317" w:hanging="284"/>
-              <w:contextualSpacing w:val="0"/>
-            </w:pPr>
-            <w:r>
-              <w:rPr>
-                <w:i/>
-              </w:rPr>
-              <w:t>View Category</w:t>
-            </w:r>
-            <w:r>
-              <w:t>, action ini dapat Anda gunakan untuk melihat informasi lengkap tentang kategori KCKR</w:t>
-            </w:r>
-          </w:p>
-          <w:p>
-            <w:pPr>
-              <w:pStyle w:val="ListParagraph"/>
-              <w:numPr>
-                <w:ilvl w:val="0"/>
-                <w:numId w:val="6"/>
-              </w:numPr>
-              <w:spacing w:line="240" w:lineRule="auto"/>
-              <w:ind w:left="317" w:hanging="284"/>
-              <w:contextualSpacing w:val="0"/>
-            </w:pPr>
-            <w:r>
-              <w:rPr>
-                <w:i/>
-              </w:rPr>
-              <w:t>Edit Category</w:t>
-            </w:r>
-            <w:r>
-              <w:t>, action ini dapat Anda gunakan untuk memperbarui data pada kategori KCKR</w:t>
-            </w:r>
-          </w:p>
-          <w:p>
-            <w:pPr>
-              <w:pStyle w:val="ListParagraph"/>
-              <w:numPr>
-                <w:ilvl w:val="0"/>
-                <w:numId w:val="6"/>
-              </w:numPr>
-              <w:spacing w:line="240" w:lineRule="auto"/>
-              <w:ind w:left="317" w:hanging="284"/>
-            </w:pPr>
-            <w:r>
-              <w:rPr>
-                <w:i/>
-              </w:rPr>
-              <w:t>Delete Category</w:t>
-            </w:r>
-            <w:r>
-              <w:t>, action ini dapat Anda gunakan untuk menghapus data pada kategori KCKR</w:t>
-            </w:r>
-          </w:p>
-        </w:tc>
-      </w:tr>
-    </w:tbl>
     <w:p>
       <w:pPr>
         <w:spacing w:before="240"/>
         <w:ind w:firstLine="709"/>
       </w:pPr>
       <w:r>
-        <w:t>Tampilan halaman kelola kategori karya cetak dan karya rekam dapat dilihat pada gambar dibawah ini:</w:t>
+        <w:t xml:space="preserve">Tampilan halaman detail </w:t>
+      </w:r>
+      <w:r>
+        <w:t xml:space="preserve">statistik </w:t>
+      </w:r>
+      <w:r>
+        <w:t>senarai alih media, Bahasa dan tulis</w:t>
+      </w:r>
+      <w:r>
+        <w:t xml:space="preserve"> </w:t>
+      </w:r>
+      <w:r>
+        <w:t>dapat dilihat pada gambar dibawah ini:</w:t>
       </w:r>
     </w:p>
     <w:p>
       <w:pPr>
         <w:keepNext/>
-        <w:tabs>
-          <w:tab w:val="left" w:pos="284"/>
-        </w:tabs>
-        <w:spacing w:before="240"/>
         <w:jc w:val="center"/>
       </w:pPr>
       <w:r>
@@ -27259,10 +25481,10 @@
         </w:rPr>
         <w:lastRenderedPageBreak/>
         <w:drawing>
-          <wp:inline distT="0" distB="0" distL="0" distR="0" wp14:anchorId="43B9FF7F" wp14:editId="518B7E3B">
-            <wp:extent cx="4177030" cy="1831638"/>
-            <wp:effectExtent l="0" t="0" r="0" b="0"/>
-            <wp:docPr id="39" name="Picture 39"/>
+          <wp:inline distT="0" distB="0" distL="0" distR="0" wp14:anchorId="5128616E" wp14:editId="152EA3F6">
+            <wp:extent cx="4177030" cy="2759512"/>
+            <wp:effectExtent l="0" t="0" r="0" b="3175"/>
+            <wp:docPr id="12" name="Picture 12"/>
             <wp:cNvGraphicFramePr>
               <a:graphicFrameLocks xmlns:a="http://schemas.openxmlformats.org/drawingml/2006/main" noChangeAspect="1"/>
             </wp:cNvGraphicFramePr>
@@ -27270,11 +25492,11 @@
               <a:graphicData uri="http://schemas.openxmlformats.org/drawingml/2006/picture">
                 <pic:pic xmlns:pic="http://schemas.openxmlformats.org/drawingml/2006/picture">
                   <pic:nvPicPr>
-                    <pic:cNvPr id="5" name="Untitled-2.png"/>
+                    <pic:cNvPr id="8" name="category_detail.png"/>
                     <pic:cNvPicPr/>
                   </pic:nvPicPr>
                   <pic:blipFill>
-                    <a:blip r:embed="rId32">
+                    <a:blip r:embed="rId39">
                       <a:extLst>
                         <a:ext uri="{28A0092B-C50C-407E-A947-70E740481C1C}">
                           <a14:useLocalDpi xmlns:a14="http://schemas.microsoft.com/office/drawing/2010/main" val="0"/>
@@ -27288,7 +25510,7 @@
                   <pic:spPr>
                     <a:xfrm>
                       <a:off x="0" y="0"/>
-                      <a:ext cx="4177030" cy="1831638"/>
+                      <a:ext cx="4177030" cy="2759512"/>
                     </a:xfrm>
                     <a:prstGeom prst="rect">
                       <a:avLst/>
@@ -27306,7 +25528,7 @@
         <w:pStyle w:val="Caption"/>
         <w:jc w:val="center"/>
       </w:pPr>
-      <w:bookmarkStart w:id="76" w:name="_Toc485384928"/>
+      <w:bookmarkStart w:id="74" w:name="_Toc485393354"/>
       <w:r>
         <w:t xml:space="preserve">Gambar </w:t>
       </w:r>
@@ -27319,957 +25541,32 @@
         </w:r>
       </w:fldSimple>
       <w:r>
-        <w:t xml:space="preserve"> KCKR Categories</w:t>
-      </w:r>
-      <w:bookmarkEnd w:id="76"/>
-    </w:p>
-    <w:p>
-      <w:pPr>
-        <w:ind w:firstLine="709"/>
-        <w:rPr>
-          <w:szCs w:val="20"/>
-        </w:rPr>
-      </w:pPr>
-      <w:r>
-        <w:rPr>
-          <w:szCs w:val="20"/>
-        </w:rPr>
-        <w:t>Terdapat beberapa fungsi pada fitur ini yang dapat Anda gunakan untuk melakukan kelola kategori KCKR, yaitu:</w:t>
-      </w:r>
-    </w:p>
-    <w:p>
-      <w:pPr>
-        <w:pStyle w:val="ListParagraph"/>
-        <w:numPr>
-          <w:ilvl w:val="0"/>
-          <w:numId w:val="18"/>
-        </w:numPr>
-        <w:ind w:left="284" w:hanging="284"/>
-        <w:contextualSpacing w:val="0"/>
-        <w:rPr>
-          <w:szCs w:val="20"/>
-        </w:rPr>
-      </w:pPr>
-      <w:r>
-        <w:rPr>
-          <w:szCs w:val="20"/>
-        </w:rPr>
-        <w:t>Tambah kategori KCKR (</w:t>
-      </w:r>
-      <w:r>
-        <w:rPr>
-          <w:i/>
-          <w:szCs w:val="20"/>
-        </w:rPr>
-        <w:t xml:space="preserve">Add </w:t>
-      </w:r>
-      <w:r>
-        <w:rPr>
-          <w:i/>
-          <w:szCs w:val="20"/>
-        </w:rPr>
-        <w:t>Category</w:t>
-      </w:r>
-      <w:r>
-        <w:rPr>
-          <w:szCs w:val="20"/>
-        </w:rPr>
-        <w:t>)</w:t>
-      </w:r>
-    </w:p>
-    <w:p>
-      <w:pPr>
-        <w:pStyle w:val="ListParagraph"/>
-        <w:ind w:left="284"/>
-        <w:contextualSpacing w:val="0"/>
-        <w:rPr>
-          <w:szCs w:val="20"/>
-        </w:rPr>
-      </w:pPr>
-      <w:r>
-        <w:rPr>
-          <w:szCs w:val="20"/>
-        </w:rPr>
-        <w:t xml:space="preserve">Fungsi ini terdapat pada </w:t>
-      </w:r>
-      <w:r>
-        <w:rPr>
-          <w:i/>
-          <w:szCs w:val="20"/>
-        </w:rPr>
-        <w:t>content menu</w:t>
-      </w:r>
-      <w:r>
-        <w:rPr>
-          <w:i/>
-          <w:szCs w:val="20"/>
-        </w:rPr>
-        <w:t xml:space="preserve">, </w:t>
-      </w:r>
-      <w:r>
-        <w:rPr>
-          <w:szCs w:val="20"/>
-        </w:rPr>
-        <w:t>An</w:t>
-      </w:r>
-      <w:r>
-        <w:rPr>
-          <w:szCs w:val="20"/>
-        </w:rPr>
-        <w:t>da dapat menambahkan data kategori KCKR baru dengan menggunakan formulir kelola kategori KCKR.</w:t>
-      </w:r>
-    </w:p>
-    <w:p>
-      <w:pPr>
-        <w:pStyle w:val="ListParagraph"/>
-        <w:numPr>
-          <w:ilvl w:val="0"/>
-          <w:numId w:val="18"/>
-        </w:numPr>
-        <w:ind w:left="284" w:hanging="284"/>
-        <w:contextualSpacing w:val="0"/>
-        <w:rPr>
-          <w:szCs w:val="20"/>
-        </w:rPr>
-      </w:pPr>
-      <w:r>
-        <w:rPr>
-          <w:szCs w:val="20"/>
-        </w:rPr>
-        <w:t>Perbarui kategori KCKR (</w:t>
-      </w:r>
-      <w:r>
-        <w:rPr>
-          <w:i/>
-          <w:szCs w:val="20"/>
-        </w:rPr>
-        <w:t xml:space="preserve">Update </w:t>
-      </w:r>
-      <w:r>
-        <w:rPr>
-          <w:i/>
-          <w:szCs w:val="20"/>
-        </w:rPr>
-        <w:t>Category</w:t>
-      </w:r>
-      <w:r>
-        <w:rPr>
-          <w:szCs w:val="20"/>
-        </w:rPr>
-        <w:t>)</w:t>
-      </w:r>
-    </w:p>
-    <w:p>
-      <w:pPr>
-        <w:pStyle w:val="ListParagraph"/>
-        <w:ind w:left="284"/>
-        <w:contextualSpacing w:val="0"/>
-        <w:rPr>
-          <w:szCs w:val="20"/>
-        </w:rPr>
-      </w:pPr>
-      <w:r>
-        <w:rPr>
-          <w:szCs w:val="20"/>
-        </w:rPr>
-        <w:t xml:space="preserve">Fungsi ini terdapat pada </w:t>
-      </w:r>
-      <w:r>
-        <w:rPr>
-          <w:i/>
-          <w:szCs w:val="20"/>
-        </w:rPr>
-        <w:t>option menu</w:t>
-      </w:r>
-      <w:r>
-        <w:rPr>
-          <w:szCs w:val="20"/>
-        </w:rPr>
-        <w:t>, Anda dapat memperbarui data kategori KCKR yang sudah ada pada aplikasi dengan menggunakan formulir kelola kategori KCKR.</w:t>
-      </w:r>
-    </w:p>
-    <w:p>
-      <w:pPr>
-        <w:pStyle w:val="ListParagraph"/>
-        <w:numPr>
-          <w:ilvl w:val="0"/>
-          <w:numId w:val="18"/>
-        </w:numPr>
-        <w:ind w:left="284" w:hanging="284"/>
-        <w:contextualSpacing w:val="0"/>
-        <w:rPr>
-          <w:szCs w:val="20"/>
-        </w:rPr>
-      </w:pPr>
-      <w:r>
-        <w:rPr>
-          <w:szCs w:val="20"/>
-        </w:rPr>
-        <w:t>Lihat kategori KCKR (</w:t>
-      </w:r>
-      <w:r>
-        <w:rPr>
-          <w:i/>
-          <w:szCs w:val="20"/>
-        </w:rPr>
-        <w:t xml:space="preserve">View </w:t>
-      </w:r>
-      <w:r>
-        <w:rPr>
-          <w:i/>
-          <w:szCs w:val="20"/>
-        </w:rPr>
-        <w:t>Category</w:t>
-      </w:r>
-      <w:r>
-        <w:rPr>
-          <w:szCs w:val="20"/>
-        </w:rPr>
-        <w:t>)</w:t>
-      </w:r>
-    </w:p>
-    <w:p>
-      <w:pPr>
-        <w:pStyle w:val="ListParagraph"/>
-        <w:ind w:left="284"/>
-        <w:contextualSpacing w:val="0"/>
-        <w:rPr>
-          <w:szCs w:val="20"/>
-        </w:rPr>
-      </w:pPr>
-      <w:r>
-        <w:rPr>
-          <w:szCs w:val="20"/>
-        </w:rPr>
-        <w:t xml:space="preserve">Fungsi ini terdapat pada </w:t>
-      </w:r>
-      <w:r>
-        <w:rPr>
-          <w:i/>
-          <w:szCs w:val="20"/>
-        </w:rPr>
-        <w:t>option menu</w:t>
-      </w:r>
-      <w:r>
-        <w:rPr>
-          <w:szCs w:val="20"/>
-        </w:rPr>
-        <w:t>, Anda dapat melihat detail data kategori KCKR yang terdapat pada aplikasi menggunakan fungsi ini.</w:t>
-      </w:r>
-    </w:p>
-    <w:p>
-      <w:pPr>
-        <w:pStyle w:val="ListParagraph"/>
-        <w:numPr>
-          <w:ilvl w:val="0"/>
-          <w:numId w:val="18"/>
-        </w:numPr>
-        <w:ind w:left="284" w:hanging="284"/>
-        <w:contextualSpacing w:val="0"/>
-        <w:rPr>
-          <w:szCs w:val="20"/>
-        </w:rPr>
-      </w:pPr>
-      <w:r>
-        <w:rPr>
-          <w:szCs w:val="20"/>
-        </w:rPr>
-        <w:t>Hapus kategori KCKR (</w:t>
-      </w:r>
-      <w:r>
-        <w:rPr>
-          <w:i/>
-          <w:szCs w:val="20"/>
-        </w:rPr>
-        <w:t xml:space="preserve">Delete </w:t>
-      </w:r>
-      <w:r>
-        <w:rPr>
-          <w:i/>
-          <w:szCs w:val="20"/>
-        </w:rPr>
-        <w:t>Category</w:t>
-      </w:r>
-      <w:r>
-        <w:rPr>
-          <w:szCs w:val="20"/>
-        </w:rPr>
-        <w:t>)</w:t>
-      </w:r>
-    </w:p>
-    <w:p>
-      <w:pPr>
-        <w:ind w:left="284"/>
-        <w:rPr>
-          <w:szCs w:val="20"/>
-        </w:rPr>
-      </w:pPr>
-      <w:r>
-        <w:rPr>
-          <w:szCs w:val="20"/>
-        </w:rPr>
-        <w:t xml:space="preserve">Fungsi ini terdapat pada </w:t>
-      </w:r>
-      <w:r>
-        <w:rPr>
-          <w:i/>
-          <w:szCs w:val="20"/>
-        </w:rPr>
-        <w:t>option menu</w:t>
-      </w:r>
-      <w:r>
-        <w:rPr>
-          <w:szCs w:val="20"/>
-        </w:rPr>
-        <w:t>, Anda dapat menghapus data kategori KCKR dengan menggunakan fungsi ini.</w:t>
-      </w:r>
-    </w:p>
-    <w:p>
-      <w:pPr>
-        <w:spacing w:before="240"/>
-        <w:ind w:firstLine="709"/>
-      </w:pPr>
-      <w:r>
-        <w:t>Tampilan halaman detail data kategori karya cetak dan karya rekam dapat dilihat pada gambar dibawah ini:</w:t>
-      </w:r>
-    </w:p>
-    <w:p>
-      <w:pPr>
-        <w:keepNext/>
-        <w:jc w:val="center"/>
-      </w:pPr>
-      <w:r>
-        <w:rPr>
-          <w:noProof/>
-        </w:rPr>
-        <w:lastRenderedPageBreak/>
-        <w:drawing>
-          <wp:inline distT="0" distB="0" distL="0" distR="0" wp14:anchorId="6F768821" wp14:editId="31514D01">
-            <wp:extent cx="4177030" cy="3148837"/>
-            <wp:effectExtent l="0" t="0" r="0" b="0"/>
-            <wp:docPr id="40" name="Picture 40"/>
-            <wp:cNvGraphicFramePr>
-              <a:graphicFrameLocks xmlns:a="http://schemas.openxmlformats.org/drawingml/2006/main" noChangeAspect="1"/>
-            </wp:cNvGraphicFramePr>
-            <a:graphic xmlns:a="http://schemas.openxmlformats.org/drawingml/2006/main">
-              <a:graphicData uri="http://schemas.openxmlformats.org/drawingml/2006/picture">
-                <pic:pic xmlns:pic="http://schemas.openxmlformats.org/drawingml/2006/picture">
-                  <pic:nvPicPr>
-                    <pic:cNvPr id="8" name="category_detail.png"/>
-                    <pic:cNvPicPr/>
-                  </pic:nvPicPr>
-                  <pic:blipFill>
-                    <a:blip r:embed="rId33">
-                      <a:extLst>
-                        <a:ext uri="{28A0092B-C50C-407E-A947-70E740481C1C}">
-                          <a14:useLocalDpi xmlns:a14="http://schemas.microsoft.com/office/drawing/2010/main" val="0"/>
-                        </a:ext>
-                      </a:extLst>
-                    </a:blip>
-                    <a:stretch>
-                      <a:fillRect/>
-                    </a:stretch>
-                  </pic:blipFill>
-                  <pic:spPr>
-                    <a:xfrm>
-                      <a:off x="0" y="0"/>
-                      <a:ext cx="4177030" cy="3148837"/>
-                    </a:xfrm>
-                    <a:prstGeom prst="rect">
-                      <a:avLst/>
-                    </a:prstGeom>
-                  </pic:spPr>
-                </pic:pic>
-              </a:graphicData>
-            </a:graphic>
-          </wp:inline>
-        </w:drawing>
-      </w:r>
-    </w:p>
-    <w:p>
-      <w:pPr>
-        <w:pStyle w:val="Caption"/>
-        <w:jc w:val="center"/>
-      </w:pPr>
-      <w:bookmarkStart w:id="77" w:name="_Toc485384929"/>
-      <w:r>
-        <w:t xml:space="preserve">Gambar </w:t>
-      </w:r>
-      <w:fldSimple w:instr=" SEQ Gambar \* ARABIC ">
-        <w:r>
-          <w:rPr>
-            <w:noProof/>
-          </w:rPr>
-          <w:t>32</w:t>
-        </w:r>
-      </w:fldSimple>
-      <w:r>
-        <w:t xml:space="preserve"> KCKR Category</w:t>
-      </w:r>
-      <w:r>
         <w:t xml:space="preserve"> </w:t>
       </w:r>
       <w:r>
-        <w:t>Detail</w:t>
-      </w:r>
-      <w:bookmarkEnd w:id="77"/>
-    </w:p>
-    <w:p>
-      <w:pPr>
-        <w:ind w:firstLine="709"/>
-      </w:pPr>
-      <w:r>
-        <w:t xml:space="preserve">Untuk menambahkan atau menyunting kategori karya cetak dan karya rekam Anda dapat menggunakan fasilitas formulir kelola kategori KCKR. </w:t>
-      </w:r>
-      <w:r>
-        <w:t xml:space="preserve">Input yang terdapat pada formulir </w:t>
-      </w:r>
-      <w:r>
-        <w:t>kelola kategori karya cetak dan karya rekam</w:t>
-      </w:r>
-      <w:r>
-        <w:t xml:space="preserve"> ini, yaitu:</w:t>
-      </w:r>
-    </w:p>
-    <w:p>
-      <w:pPr>
-        <w:pStyle w:val="Caption"/>
-        <w:keepNext/>
-      </w:pPr>
-      <w:bookmarkStart w:id="78" w:name="_Toc485384949"/>
-      <w:r>
-        <w:t xml:space="preserve">Table </w:t>
-      </w:r>
-      <w:fldSimple w:instr=" SEQ Table \* ARABIC ">
-        <w:r>
-          <w:rPr>
-            <w:noProof/>
-          </w:rPr>
-          <w:t>19</w:t>
-        </w:r>
-      </w:fldSimple>
-      <w:r>
-        <w:t xml:space="preserve"> KCKR Category Input Form</w:t>
-      </w:r>
-      <w:bookmarkEnd w:id="78"/>
-    </w:p>
-    <w:tbl>
-      <w:tblPr>
-        <w:tblStyle w:val="TableGrid"/>
-        <w:tblW w:w="0" w:type="auto"/>
-        <w:tblCellMar>
-          <w:top w:w="85" w:type="dxa"/>
-        </w:tblCellMar>
-        <w:tblLook w:val="04A0" w:firstRow="1" w:lastRow="0" w:firstColumn="1" w:lastColumn="0" w:noHBand="0" w:noVBand="1"/>
-      </w:tblPr>
-      <w:tblGrid>
-        <w:gridCol w:w="1555"/>
-        <w:gridCol w:w="4961"/>
-      </w:tblGrid>
-      <w:tr>
-        <w:trPr>
-          <w:tblHeader/>
-        </w:trPr>
-        <w:tc>
-          <w:tcPr>
-            <w:tcW w:w="1555" w:type="dxa"/>
-            <w:shd w:val="clear" w:color="auto" w:fill="BFBFBF" w:themeFill="background1" w:themeFillShade="BF"/>
-          </w:tcPr>
-          <w:p>
-            <w:pPr>
-              <w:spacing w:line="240" w:lineRule="auto"/>
-              <w:jc w:val="center"/>
-              <w:rPr>
-                <w:b/>
-              </w:rPr>
-            </w:pPr>
-            <w:r>
-              <w:rPr>
-                <w:b/>
-              </w:rPr>
-              <w:t>INPUT</w:t>
-            </w:r>
-          </w:p>
-        </w:tc>
-        <w:tc>
-          <w:tcPr>
-            <w:tcW w:w="4961" w:type="dxa"/>
-            <w:shd w:val="clear" w:color="auto" w:fill="BFBFBF" w:themeFill="background1" w:themeFillShade="BF"/>
-          </w:tcPr>
-          <w:p>
-            <w:pPr>
-              <w:spacing w:line="240" w:lineRule="auto"/>
-              <w:jc w:val="center"/>
-              <w:rPr>
-                <w:b/>
-              </w:rPr>
-            </w:pPr>
-            <w:r>
-              <w:rPr>
-                <w:b/>
-              </w:rPr>
-              <w:t>KETERANGAN</w:t>
-            </w:r>
-          </w:p>
-        </w:tc>
-      </w:tr>
-      <w:tr>
-        <w:tc>
-          <w:tcPr>
-            <w:tcW w:w="1555" w:type="dxa"/>
-          </w:tcPr>
-          <w:p>
-            <w:pPr>
-              <w:spacing w:line="240" w:lineRule="auto"/>
-              <w:jc w:val="left"/>
-              <w:rPr>
-                <w:i/>
-              </w:rPr>
-            </w:pPr>
-            <w:r>
-              <w:rPr>
-                <w:i/>
-              </w:rPr>
-              <w:t>Type</w:t>
-            </w:r>
-            <w:r>
-              <w:rPr>
-                <w:i/>
-              </w:rPr>
-              <w:t xml:space="preserve"> </w:t>
-            </w:r>
-            <w:r>
-              <w:rPr>
-                <w:i/>
-                <w:color w:val="FF0000"/>
-              </w:rPr>
-              <w:t>*</w:t>
-            </w:r>
-          </w:p>
-        </w:tc>
-        <w:tc>
-          <w:tcPr>
-            <w:tcW w:w="4961" w:type="dxa"/>
-          </w:tcPr>
-          <w:p>
-            <w:pPr>
-              <w:spacing w:line="240" w:lineRule="auto"/>
-            </w:pPr>
-            <w:r>
-              <w:t>Input ini berisi</w:t>
-            </w:r>
-            <w:r>
-              <w:t xml:space="preserve"> pilihan tipe </w:t>
-            </w:r>
-            <w:r>
-              <w:t xml:space="preserve">jenis </w:t>
-            </w:r>
-            <w:r>
-              <w:t>karya yang akan di gunakan</w:t>
-            </w:r>
-            <w:r>
-              <w:t xml:space="preserve"> sebagai kategori KCKR</w:t>
-            </w:r>
-          </w:p>
-          <w:p>
-            <w:pPr>
-              <w:spacing w:line="240" w:lineRule="auto"/>
-              <w:rPr>
-                <w:i/>
-              </w:rPr>
-            </w:pPr>
-            <w:r>
-              <w:rPr>
-                <w:b/>
-                <w:i/>
-                <w:sz w:val="18"/>
-              </w:rPr>
-              <w:t>Catatan:</w:t>
-            </w:r>
-            <w:r>
-              <w:rPr>
-                <w:i/>
-                <w:sz w:val="18"/>
-              </w:rPr>
-              <w:t xml:space="preserve"> Terdapat 2 (dua) pilihan pada </w:t>
-            </w:r>
-            <w:r>
-              <w:rPr>
-                <w:i/>
-                <w:sz w:val="18"/>
-              </w:rPr>
-              <w:t>input</w:t>
-            </w:r>
-            <w:r>
-              <w:rPr>
-                <w:i/>
-                <w:sz w:val="18"/>
-              </w:rPr>
-              <w:t xml:space="preserve"> ini yaitu cetak (book) dan rekam (record)</w:t>
-            </w:r>
-          </w:p>
-        </w:tc>
-      </w:tr>
-      <w:tr>
-        <w:tc>
-          <w:tcPr>
-            <w:tcW w:w="1555" w:type="dxa"/>
-          </w:tcPr>
-          <w:p>
-            <w:pPr>
-              <w:spacing w:line="240" w:lineRule="auto"/>
-              <w:jc w:val="left"/>
-              <w:rPr>
-                <w:i/>
-              </w:rPr>
-            </w:pPr>
-            <w:r>
-              <w:rPr>
-                <w:i/>
-              </w:rPr>
-              <w:t xml:space="preserve">Code </w:t>
-            </w:r>
-            <w:r>
-              <w:rPr>
-                <w:i/>
-                <w:color w:val="FF0000"/>
-              </w:rPr>
-              <w:t>*</w:t>
-            </w:r>
-          </w:p>
-        </w:tc>
-        <w:tc>
-          <w:tcPr>
-            <w:tcW w:w="4961" w:type="dxa"/>
-          </w:tcPr>
-          <w:p>
-            <w:pPr>
-              <w:spacing w:line="240" w:lineRule="auto"/>
-            </w:pPr>
-            <w:r>
-              <w:t>Isikan input ini dengan kode yang akan digunakan sebagai ganti penulisan kategori KCKR</w:t>
-            </w:r>
-          </w:p>
-          <w:p>
-            <w:pPr>
-              <w:spacing w:line="240" w:lineRule="auto"/>
-              <w:rPr>
-                <w:i/>
-              </w:rPr>
-            </w:pPr>
-            <w:r>
-              <w:rPr>
-                <w:b/>
-                <w:i/>
-                <w:sz w:val="18"/>
-              </w:rPr>
-              <w:t>Catatan:</w:t>
-            </w:r>
-            <w:r>
-              <w:rPr>
-                <w:i/>
-                <w:sz w:val="18"/>
-              </w:rPr>
-              <w:t xml:space="preserve"> kode pada kolom ini akan digunakan pada fasilitas import data KCKR</w:t>
-            </w:r>
-          </w:p>
-        </w:tc>
-      </w:tr>
-      <w:tr>
-        <w:tc>
-          <w:tcPr>
-            <w:tcW w:w="1555" w:type="dxa"/>
-          </w:tcPr>
-          <w:p>
-            <w:pPr>
-              <w:spacing w:line="240" w:lineRule="auto"/>
-              <w:jc w:val="left"/>
-              <w:rPr>
-                <w:i/>
-              </w:rPr>
-            </w:pPr>
-            <w:r>
-              <w:rPr>
-                <w:i/>
-              </w:rPr>
-              <w:lastRenderedPageBreak/>
-              <w:t xml:space="preserve">Category </w:t>
-            </w:r>
-            <w:r>
-              <w:rPr>
-                <w:i/>
-                <w:color w:val="FF0000"/>
-              </w:rPr>
-              <w:t>*</w:t>
-            </w:r>
-          </w:p>
-        </w:tc>
-        <w:tc>
-          <w:tcPr>
-            <w:tcW w:w="4961" w:type="dxa"/>
-          </w:tcPr>
-          <w:p>
-            <w:pPr>
-              <w:spacing w:line="240" w:lineRule="auto"/>
-            </w:pPr>
-            <w:r>
-              <w:t xml:space="preserve">Input ini berisi </w:t>
-            </w:r>
-            <w:r>
-              <w:t xml:space="preserve">nama kategori </w:t>
-            </w:r>
-            <w:r>
-              <w:t>KCKR</w:t>
-            </w:r>
-            <w:r>
-              <w:t xml:space="preserve"> yang digunakan untuk mengelompokkan karya cetak dan karya rekam berdasarkan jenis karyanya. </w:t>
-            </w:r>
-          </w:p>
-        </w:tc>
-      </w:tr>
-      <w:tr>
-        <w:tc>
-          <w:tcPr>
-            <w:tcW w:w="1555" w:type="dxa"/>
-          </w:tcPr>
-          <w:p>
-            <w:pPr>
-              <w:spacing w:line="240" w:lineRule="auto"/>
-              <w:jc w:val="left"/>
-              <w:rPr>
-                <w:i/>
-              </w:rPr>
-            </w:pPr>
-            <w:r>
-              <w:rPr>
-                <w:i/>
-              </w:rPr>
-              <w:t>Description</w:t>
-            </w:r>
-            <w:r>
-              <w:rPr>
-                <w:i/>
-              </w:rPr>
-              <w:t xml:space="preserve"> </w:t>
-            </w:r>
-            <w:r>
-              <w:rPr>
-                <w:i/>
-                <w:color w:val="FF0000"/>
-              </w:rPr>
-              <w:t>*</w:t>
-            </w:r>
-          </w:p>
-        </w:tc>
-        <w:tc>
-          <w:tcPr>
-            <w:tcW w:w="4961" w:type="dxa"/>
-          </w:tcPr>
-          <w:p>
-            <w:pPr>
-              <w:spacing w:line="240" w:lineRule="auto"/>
-              <w:rPr>
-                <w:i/>
-              </w:rPr>
-            </w:pPr>
-            <w:r>
-              <w:t>Input ini berisi informasi keterangan tentang kategori KCKR yang akan ditambahkan atau sunting</w:t>
-            </w:r>
-          </w:p>
-        </w:tc>
-      </w:tr>
-      <w:tr>
-        <w:tc>
-          <w:tcPr>
-            <w:tcW w:w="1555" w:type="dxa"/>
-          </w:tcPr>
-          <w:p>
-            <w:pPr>
-              <w:spacing w:line="240" w:lineRule="auto"/>
-              <w:jc w:val="left"/>
-              <w:rPr>
-                <w:i/>
-              </w:rPr>
-            </w:pPr>
-            <w:r>
-              <w:rPr>
-                <w:i/>
-              </w:rPr>
-              <w:t>Publish</w:t>
-            </w:r>
-          </w:p>
-        </w:tc>
-        <w:tc>
-          <w:tcPr>
-            <w:tcW w:w="4961" w:type="dxa"/>
-          </w:tcPr>
-          <w:p>
-            <w:pPr>
-              <w:spacing w:line="240" w:lineRule="auto"/>
-            </w:pPr>
-            <w:r>
-              <w:t>Input ini berisi</w:t>
-            </w:r>
-            <w:r>
-              <w:t xml:space="preserve"> status </w:t>
-            </w:r>
-            <w:r>
-              <w:t>aktif</w:t>
-            </w:r>
-            <w:r>
-              <w:t xml:space="preserve"> </w:t>
-            </w:r>
-            <w:r>
-              <w:t xml:space="preserve">kategori KCKR </w:t>
-            </w:r>
-            <w:r>
-              <w:t xml:space="preserve">pada aplikasi. </w:t>
-            </w:r>
-          </w:p>
-          <w:p>
-            <w:pPr>
-              <w:spacing w:line="240" w:lineRule="auto"/>
-              <w:rPr>
-                <w:i/>
-              </w:rPr>
-            </w:pPr>
-            <w:r>
-              <w:rPr>
-                <w:b/>
-                <w:i/>
-                <w:sz w:val="18"/>
-              </w:rPr>
-              <w:t>Catatan:</w:t>
-            </w:r>
-            <w:r>
-              <w:rPr>
-                <w:i/>
-                <w:sz w:val="18"/>
-              </w:rPr>
-              <w:t xml:space="preserve"> Checklist jika Anda ingin menayangkan </w:t>
-            </w:r>
-            <w:r>
-              <w:rPr>
-                <w:i/>
-                <w:sz w:val="18"/>
-              </w:rPr>
-              <w:t xml:space="preserve">kategori KCKR </w:t>
-            </w:r>
-            <w:r>
-              <w:rPr>
-                <w:i/>
-                <w:sz w:val="18"/>
-              </w:rPr>
-              <w:t>yang Anda buat</w:t>
-            </w:r>
-            <w:r>
-              <w:rPr>
-                <w:i/>
-                <w:sz w:val="18"/>
-              </w:rPr>
-              <w:t xml:space="preserve"> pada input kategori KCKR pada formulir kelola data KCKR</w:t>
-            </w:r>
-            <w:r>
-              <w:rPr>
-                <w:i/>
-                <w:sz w:val="18"/>
-              </w:rPr>
-              <w:t>, begitu juga sebaliknya.</w:t>
-            </w:r>
-          </w:p>
-        </w:tc>
-      </w:tr>
-    </w:tbl>
-    <w:p>
-      <w:pPr>
-        <w:spacing w:before="240"/>
-        <w:ind w:firstLine="709"/>
-      </w:pPr>
-      <w:r>
-        <w:t>Tampilan halaman formulir kelola kategori karya cetak dan karya rekam dapat dilihat pada gambar dibawah ini:</w:t>
-      </w:r>
-    </w:p>
-    <w:p>
-      <w:pPr>
-        <w:keepNext/>
-        <w:jc w:val="center"/>
-      </w:pPr>
-      <w:r>
-        <w:rPr>
-          <w:noProof/>
-        </w:rPr>
-        <w:drawing>
-          <wp:inline distT="0" distB="0" distL="0" distR="0" wp14:anchorId="1703F250" wp14:editId="0D739D77">
-            <wp:extent cx="4177030" cy="3253105"/>
-            <wp:effectExtent l="0" t="0" r="0" b="4445"/>
-            <wp:docPr id="41" name="Picture 41"/>
-            <wp:cNvGraphicFramePr>
-              <a:graphicFrameLocks xmlns:a="http://schemas.openxmlformats.org/drawingml/2006/main" noChangeAspect="1"/>
-            </wp:cNvGraphicFramePr>
-            <a:graphic xmlns:a="http://schemas.openxmlformats.org/drawingml/2006/main">
-              <a:graphicData uri="http://schemas.openxmlformats.org/drawingml/2006/picture">
-                <pic:pic xmlns:pic="http://schemas.openxmlformats.org/drawingml/2006/picture">
-                  <pic:nvPicPr>
-                    <pic:cNvPr id="9" name="category_form.png"/>
-                    <pic:cNvPicPr/>
-                  </pic:nvPicPr>
-                  <pic:blipFill>
-                    <a:blip r:embed="rId34">
-                      <a:extLst>
-                        <a:ext uri="{28A0092B-C50C-407E-A947-70E740481C1C}">
-                          <a14:useLocalDpi xmlns:a14="http://schemas.microsoft.com/office/drawing/2010/main" val="0"/>
-                        </a:ext>
-                      </a:extLst>
-                    </a:blip>
-                    <a:stretch>
-                      <a:fillRect/>
-                    </a:stretch>
-                  </pic:blipFill>
-                  <pic:spPr>
-                    <a:xfrm>
-                      <a:off x="0" y="0"/>
-                      <a:ext cx="4177030" cy="3253105"/>
-                    </a:xfrm>
-                    <a:prstGeom prst="rect">
-                      <a:avLst/>
-                    </a:prstGeom>
-                  </pic:spPr>
-                </pic:pic>
-              </a:graphicData>
-            </a:graphic>
-          </wp:inline>
-        </w:drawing>
-      </w:r>
-    </w:p>
-    <w:p>
-      <w:pPr>
-        <w:pStyle w:val="Caption"/>
-        <w:jc w:val="center"/>
-      </w:pPr>
-      <w:bookmarkStart w:id="79" w:name="_Toc485384930"/>
-      <w:r>
-        <w:t xml:space="preserve">Gambar </w:t>
-      </w:r>
-      <w:fldSimple w:instr=" SEQ Gambar \* ARABIC ">
-        <w:r>
-          <w:rPr>
-            <w:noProof/>
-          </w:rPr>
-          <w:t>33</w:t>
-        </w:r>
-      </w:fldSimple>
-      <w:r>
-        <w:t xml:space="preserve"> KCKR Category Form</w:t>
-      </w:r>
-      <w:bookmarkEnd w:id="79"/>
-    </w:p>
-    <w:p>
-      <w:r>
-        <w:tab/>
-      </w:r>
+        <w:t>Ar</w:t>
+      </w:r>
+      <w:bookmarkStart w:id="75" w:name="_GoBack"/>
+      <w:bookmarkEnd w:id="75"/>
+      <w:r>
+        <w:t xml:space="preserve">chive </w:t>
+      </w:r>
+      <w:r>
+        <w:t>Senarai Alih Media, Bahasa dan Tulis</w:t>
+      </w:r>
+      <w:r>
+        <w:t xml:space="preserve"> </w:t>
+      </w:r>
+      <w:r>
+        <w:t>Statistic</w:t>
+      </w:r>
+      <w:r>
+        <w:t xml:space="preserve"> Detail</w:t>
+      </w:r>
+      <w:bookmarkEnd w:id="74"/>
     </w:p>
     <w:sectPr>
-      <w:footerReference w:type="default" r:id="rId36"/>
+      <w:footerReference w:type="default" r:id="rId40"/>
       <w:pgSz w:w="8392" w:h="11907" w:code="11"/>
       <w:pgMar w:top="680" w:right="680" w:bottom="851" w:left="1134" w:header="720" w:footer="397" w:gutter="0"/>
       <w:cols w:space="720"/>
@@ -28577,19 +25874,11 @@
       <w:r>
         <w:t xml:space="preserve"> </w:t>
       </w:r>
-      <w:proofErr w:type="gramStart"/>
       <w:r>
         <w:rPr>
           <w:sz w:val="18"/>
         </w:rPr>
-        <w:t>input</w:t>
-      </w:r>
-      <w:proofErr w:type="gramEnd"/>
-      <w:r>
-        <w:rPr>
-          <w:sz w:val="18"/>
-        </w:rPr>
-        <w:t xml:space="preserve"> </w:t>
+        <w:t xml:space="preserve">input </w:t>
       </w:r>
       <w:r>
         <w:rPr>
@@ -28792,19 +26081,11 @@
       <w:r>
         <w:t xml:space="preserve"> </w:t>
       </w:r>
-      <w:proofErr w:type="gramStart"/>
       <w:r>
         <w:rPr>
           <w:sz w:val="18"/>
         </w:rPr>
-        <w:t>input</w:t>
-      </w:r>
-      <w:proofErr w:type="gramEnd"/>
-      <w:r>
-        <w:rPr>
-          <w:sz w:val="18"/>
-        </w:rPr>
-        <w:t xml:space="preserve"> </w:t>
+        <w:t xml:space="preserve">input </w:t>
       </w:r>
       <w:r>
         <w:rPr>
@@ -29810,6 +27091,92 @@
     </w:lvl>
   </w:abstractNum>
   <w:abstractNum w:abstractNumId="10" w15:restartNumberingAfterBreak="0">
+    <w:nsid w:val="490B5CEC"/>
+    <w:multiLevelType w:val="hybridMultilevel"/>
+    <w:tmpl w:val="B0702FF0"/>
+    <w:lvl w:ilvl="0" w:tplc="0409000F">
+      <w:start w:val="1"/>
+      <w:numFmt w:val="decimal"/>
+      <w:lvlText w:val="%1."/>
+      <w:lvlJc w:val="left"/>
+      <w:pPr>
+        <w:ind w:left="720" w:hanging="360"/>
+      </w:pPr>
+    </w:lvl>
+    <w:lvl w:ilvl="1" w:tplc="04090019" w:tentative="1">
+      <w:start w:val="1"/>
+      <w:numFmt w:val="lowerLetter"/>
+      <w:lvlText w:val="%2."/>
+      <w:lvlJc w:val="left"/>
+      <w:pPr>
+        <w:ind w:left="1440" w:hanging="360"/>
+      </w:pPr>
+    </w:lvl>
+    <w:lvl w:ilvl="2" w:tplc="0409001B" w:tentative="1">
+      <w:start w:val="1"/>
+      <w:numFmt w:val="lowerRoman"/>
+      <w:lvlText w:val="%3."/>
+      <w:lvlJc w:val="right"/>
+      <w:pPr>
+        <w:ind w:left="2160" w:hanging="180"/>
+      </w:pPr>
+    </w:lvl>
+    <w:lvl w:ilvl="3" w:tplc="0409000F" w:tentative="1">
+      <w:start w:val="1"/>
+      <w:numFmt w:val="decimal"/>
+      <w:lvlText w:val="%4."/>
+      <w:lvlJc w:val="left"/>
+      <w:pPr>
+        <w:ind w:left="2880" w:hanging="360"/>
+      </w:pPr>
+    </w:lvl>
+    <w:lvl w:ilvl="4" w:tplc="04090019" w:tentative="1">
+      <w:start w:val="1"/>
+      <w:numFmt w:val="lowerLetter"/>
+      <w:lvlText w:val="%5."/>
+      <w:lvlJc w:val="left"/>
+      <w:pPr>
+        <w:ind w:left="3600" w:hanging="360"/>
+      </w:pPr>
+    </w:lvl>
+    <w:lvl w:ilvl="5" w:tplc="0409001B" w:tentative="1">
+      <w:start w:val="1"/>
+      <w:numFmt w:val="lowerRoman"/>
+      <w:lvlText w:val="%6."/>
+      <w:lvlJc w:val="right"/>
+      <w:pPr>
+        <w:ind w:left="4320" w:hanging="180"/>
+      </w:pPr>
+    </w:lvl>
+    <w:lvl w:ilvl="6" w:tplc="0409000F" w:tentative="1">
+      <w:start w:val="1"/>
+      <w:numFmt w:val="decimal"/>
+      <w:lvlText w:val="%7."/>
+      <w:lvlJc w:val="left"/>
+      <w:pPr>
+        <w:ind w:left="5040" w:hanging="360"/>
+      </w:pPr>
+    </w:lvl>
+    <w:lvl w:ilvl="7" w:tplc="04090019" w:tentative="1">
+      <w:start w:val="1"/>
+      <w:numFmt w:val="lowerLetter"/>
+      <w:lvlText w:val="%8."/>
+      <w:lvlJc w:val="left"/>
+      <w:pPr>
+        <w:ind w:left="5760" w:hanging="360"/>
+      </w:pPr>
+    </w:lvl>
+    <w:lvl w:ilvl="8" w:tplc="0409001B" w:tentative="1">
+      <w:start w:val="1"/>
+      <w:numFmt w:val="lowerRoman"/>
+      <w:lvlText w:val="%9."/>
+      <w:lvlJc w:val="right"/>
+      <w:pPr>
+        <w:ind w:left="6480" w:hanging="180"/>
+      </w:pPr>
+    </w:lvl>
+  </w:abstractNum>
+  <w:abstractNum w:abstractNumId="11" w15:restartNumberingAfterBreak="0">
     <w:nsid w:val="4A5D09D5"/>
     <w:multiLevelType w:val="hybridMultilevel"/>
     <w:tmpl w:val="B0702FF0"/>
@@ -29895,7 +27262,7 @@
       </w:pPr>
     </w:lvl>
   </w:abstractNum>
-  <w:abstractNum w:abstractNumId="11" w15:restartNumberingAfterBreak="0">
+  <w:abstractNum w:abstractNumId="12" w15:restartNumberingAfterBreak="0">
     <w:nsid w:val="518479B3"/>
     <w:multiLevelType w:val="hybridMultilevel"/>
     <w:tmpl w:val="2D3E0182"/>
@@ -30008,7 +27375,7 @@
       </w:rPr>
     </w:lvl>
   </w:abstractNum>
-  <w:abstractNum w:abstractNumId="12" w15:restartNumberingAfterBreak="0">
+  <w:abstractNum w:abstractNumId="13" w15:restartNumberingAfterBreak="0">
     <w:nsid w:val="622E3CA9"/>
     <w:multiLevelType w:val="hybridMultilevel"/>
     <w:tmpl w:val="1DDCF648"/>
@@ -30121,7 +27488,7 @@
       </w:rPr>
     </w:lvl>
   </w:abstractNum>
-  <w:abstractNum w:abstractNumId="13" w15:restartNumberingAfterBreak="0">
+  <w:abstractNum w:abstractNumId="14" w15:restartNumberingAfterBreak="0">
     <w:nsid w:val="67FF6ACA"/>
     <w:multiLevelType w:val="hybridMultilevel"/>
     <w:tmpl w:val="B0702FF0"/>
@@ -30207,7 +27574,7 @@
       </w:pPr>
     </w:lvl>
   </w:abstractNum>
-  <w:abstractNum w:abstractNumId="14" w15:restartNumberingAfterBreak="0">
+  <w:abstractNum w:abstractNumId="15" w15:restartNumberingAfterBreak="0">
     <w:nsid w:val="720C7D55"/>
     <w:multiLevelType w:val="hybridMultilevel"/>
     <w:tmpl w:val="B0702FF0"/>
@@ -30293,7 +27660,7 @@
       </w:pPr>
     </w:lvl>
   </w:abstractNum>
-  <w:abstractNum w:abstractNumId="15" w15:restartNumberingAfterBreak="0">
+  <w:abstractNum w:abstractNumId="16" w15:restartNumberingAfterBreak="0">
     <w:nsid w:val="78FF2667"/>
     <w:multiLevelType w:val="hybridMultilevel"/>
     <w:tmpl w:val="F9409FA0"/>
@@ -30406,7 +27773,7 @@
       </w:rPr>
     </w:lvl>
   </w:abstractNum>
-  <w:abstractNum w:abstractNumId="16" w15:restartNumberingAfterBreak="0">
+  <w:abstractNum w:abstractNumId="17" w15:restartNumberingAfterBreak="0">
     <w:nsid w:val="7D9A620E"/>
     <w:multiLevelType w:val="hybridMultilevel"/>
     <w:tmpl w:val="14CAE65C"/>
@@ -30519,7 +27886,7 @@
       </w:rPr>
     </w:lvl>
   </w:abstractNum>
-  <w:abstractNum w:abstractNumId="17" w15:restartNumberingAfterBreak="0">
+  <w:abstractNum w:abstractNumId="18" w15:restartNumberingAfterBreak="0">
     <w:nsid w:val="7E375F62"/>
     <w:multiLevelType w:val="hybridMultilevel"/>
     <w:tmpl w:val="073E2262"/>
@@ -30609,40 +27976,40 @@
     </w:lvl>
   </w:abstractNum>
   <w:num w:numId="1">
-    <w:abstractNumId w:val="16"/>
+    <w:abstractNumId w:val="17"/>
   </w:num>
   <w:num w:numId="2">
     <w:abstractNumId w:val="8"/>
   </w:num>
   <w:num w:numId="3">
-    <w:abstractNumId w:val="12"/>
+    <w:abstractNumId w:val="13"/>
   </w:num>
   <w:num w:numId="4">
-    <w:abstractNumId w:val="11"/>
+    <w:abstractNumId w:val="12"/>
   </w:num>
   <w:num w:numId="5">
     <w:abstractNumId w:val="4"/>
   </w:num>
   <w:num w:numId="6">
-    <w:abstractNumId w:val="15"/>
+    <w:abstractNumId w:val="16"/>
   </w:num>
   <w:num w:numId="7">
-    <w:abstractNumId w:val="17"/>
+    <w:abstractNumId w:val="18"/>
   </w:num>
   <w:num w:numId="8">
     <w:abstractNumId w:val="0"/>
   </w:num>
   <w:num w:numId="9">
-    <w:abstractNumId w:val="10"/>
+    <w:abstractNumId w:val="11"/>
   </w:num>
   <w:num w:numId="10">
-    <w:abstractNumId w:val="14"/>
+    <w:abstractNumId w:val="15"/>
   </w:num>
   <w:num w:numId="11">
     <w:abstractNumId w:val="1"/>
   </w:num>
   <w:num w:numId="12">
-    <w:abstractNumId w:val="13"/>
+    <w:abstractNumId w:val="14"/>
   </w:num>
   <w:num w:numId="13">
     <w:abstractNumId w:val="9"/>
@@ -30661,6 +28028,9 @@
   </w:num>
   <w:num w:numId="18">
     <w:abstractNumId w:val="6"/>
+  </w:num>
+  <w:num w:numId="19">
+    <w:abstractNumId w:val="10"/>
   </w:num>
   <w:numIdMacAtCleanup w:val="14"/>
 </w:numbering>
@@ -31059,7 +28429,7 @@
   <w:style w:type="paragraph" w:default="1" w:styleId="Normal">
     <w:name w:val="Normal"/>
     <w:qFormat/>
-    <w:rsid w:val="00044CA9"/>
+    <w:rsid w:val="00A7279F"/>
     <w:pPr>
       <w:spacing w:after="80" w:line="276" w:lineRule="auto"/>
       <w:jc w:val="both"/>
@@ -31689,7 +29059,7 @@
 </file>
 
 <file path=customXml/itemProps1.xml><?xml version="1.0" encoding="utf-8"?>
-<ds:datastoreItem xmlns:ds="http://schemas.openxmlformats.org/officeDocument/2006/customXml" ds:itemID="{CFD4067E-13C5-41B8-A913-261D79144A1C}">
+<ds:datastoreItem xmlns:ds="http://schemas.openxmlformats.org/officeDocument/2006/customXml" ds:itemID="{B920A24D-654F-415A-9656-61126F76C0DA}">
   <ds:schemaRefs>
     <ds:schemaRef ds:uri="http://schemas.openxmlformats.org/officeDocument/2006/bibliography"/>
   </ds:schemaRefs>

--- a/modules/archive/assets/manual/mod-archive_CP.docx
+++ b/modules/archive/assets/manual/mod-archive_CP.docx
@@ -5893,14 +5893,27 @@
       <w:r>
         <w:t xml:space="preserve">Table </w:t>
       </w:r>
-      <w:fldSimple w:instr=" SEQ Table \* ARABIC ">
-        <w:r>
-          <w:rPr>
-            <w:noProof/>
-          </w:rPr>
-          <w:t>1</w:t>
-        </w:r>
-      </w:fldSimple>
+      <w:r>
+        <w:fldChar w:fldCharType="begin"/>
+      </w:r>
+      <w:r>
+        <w:instrText xml:space="preserve"> SEQ Table \* ARABIC </w:instrText>
+      </w:r>
+      <w:r>
+        <w:fldChar w:fldCharType="separate"/>
+      </w:r>
+      <w:r>
+        <w:rPr>
+          <w:noProof/>
+        </w:rPr>
+        <w:t>1</w:t>
+      </w:r>
+      <w:r>
+        <w:rPr>
+          <w:noProof/>
+        </w:rPr>
+        <w:fldChar w:fldCharType="end"/>
+      </w:r>
       <w:r>
         <w:t xml:space="preserve"> </w:t>
       </w:r>
@@ -6699,17 +6712,68 @@
           </w:p>
         </w:tc>
       </w:tr>
+      <w:tr>
+        <w:tc>
+          <w:tcPr>
+            <w:tcW w:w="3681" w:type="dxa"/>
+            <w:gridSpan w:val="2"/>
+          </w:tcPr>
+          <w:p>
+            <w:r>
+              <w:t>Archive Manual</w:t>
+            </w:r>
+            <w:bookmarkStart w:id="15" w:name="_GoBack"/>
+            <w:bookmarkEnd w:id="15"/>
+          </w:p>
+        </w:tc>
+        <w:tc>
+          <w:tcPr>
+            <w:tcW w:w="1492" w:type="dxa"/>
+            <w:vAlign w:val="center"/>
+          </w:tcPr>
+          <w:p>
+            <w:pPr>
+              <w:spacing w:after="0" w:line="240" w:lineRule="auto"/>
+              <w:jc w:val="center"/>
+            </w:pPr>
+            <w:r>
+              <w:rPr>
+                <w:rFonts w:ascii="Adobe Caslon Pro Bold" w:hAnsi="Adobe Caslon Pro Bold"/>
+              </w:rPr>
+              <w:t>-</w:t>
+            </w:r>
+          </w:p>
+        </w:tc>
+        <w:tc>
+          <w:tcPr>
+            <w:tcW w:w="1417" w:type="dxa"/>
+            <w:vAlign w:val="center"/>
+          </w:tcPr>
+          <w:p>
+            <w:pPr>
+              <w:spacing w:after="0" w:line="240" w:lineRule="auto"/>
+              <w:jc w:val="center"/>
+            </w:pPr>
+            <w:r>
+              <w:rPr>
+                <w:rFonts w:ascii="Adobe Caslon Pro Bold" w:hAnsi="Adobe Caslon Pro Bold"/>
+              </w:rPr>
+              <w:t>√</w:t>
+            </w:r>
+          </w:p>
+        </w:tc>
+      </w:tr>
     </w:tbl>
     <w:p>
       <w:pPr>
         <w:pStyle w:val="Heading2"/>
       </w:pPr>
-      <w:bookmarkStart w:id="15" w:name="_Toc485393361"/>
+      <w:bookmarkStart w:id="16" w:name="_Toc485393361"/>
       <w:r>
         <w:t>Senarai Arsip</w:t>
       </w:r>
       <w:bookmarkEnd w:id="12"/>
-      <w:bookmarkEnd w:id="15"/>
+      <w:bookmarkEnd w:id="16"/>
     </w:p>
     <w:p>
       <w:pPr>
@@ -6825,18 +6889,31 @@
         <w:pStyle w:val="Caption"/>
         <w:jc w:val="center"/>
       </w:pPr>
-      <w:bookmarkStart w:id="16" w:name="_Toc485393324"/>
+      <w:bookmarkStart w:id="17" w:name="_Toc485393324"/>
       <w:r>
         <w:t xml:space="preserve">Gambar </w:t>
       </w:r>
-      <w:fldSimple w:instr=" SEQ Gambar \* ARABIC ">
-        <w:r>
-          <w:rPr>
-            <w:noProof/>
-          </w:rPr>
-          <w:t>1</w:t>
-        </w:r>
-      </w:fldSimple>
+      <w:r>
+        <w:fldChar w:fldCharType="begin"/>
+      </w:r>
+      <w:r>
+        <w:instrText xml:space="preserve"> SEQ Gambar \* ARABIC </w:instrText>
+      </w:r>
+      <w:r>
+        <w:fldChar w:fldCharType="separate"/>
+      </w:r>
+      <w:r>
+        <w:rPr>
+          <w:noProof/>
+        </w:rPr>
+        <w:t>1</w:t>
+      </w:r>
+      <w:r>
+        <w:rPr>
+          <w:noProof/>
+        </w:rPr>
+        <w:fldChar w:fldCharType="end"/>
+      </w:r>
       <w:r>
         <w:t xml:space="preserve"> </w:t>
       </w:r>
@@ -6849,7 +6926,7 @@
       <w:r>
         <w:t>Manage</w:t>
       </w:r>
-      <w:bookmarkEnd w:id="16"/>
+      <w:bookmarkEnd w:id="17"/>
     </w:p>
     <w:p>
       <w:pPr>
@@ -6870,22 +6947,35 @@
         <w:pStyle w:val="Caption"/>
         <w:keepNext/>
       </w:pPr>
-      <w:bookmarkStart w:id="17" w:name="_Toc485393308"/>
+      <w:bookmarkStart w:id="18" w:name="_Toc485393308"/>
       <w:r>
         <w:t xml:space="preserve">Table </w:t>
       </w:r>
-      <w:fldSimple w:instr=" SEQ Table \* ARABIC ">
-        <w:r>
-          <w:rPr>
-            <w:noProof/>
-          </w:rPr>
-          <w:t>2</w:t>
-        </w:r>
-      </w:fldSimple>
+      <w:r>
+        <w:fldChar w:fldCharType="begin"/>
+      </w:r>
+      <w:r>
+        <w:instrText xml:space="preserve"> SEQ Table \* ARABIC </w:instrText>
+      </w:r>
+      <w:r>
+        <w:fldChar w:fldCharType="separate"/>
+      </w:r>
       <w:r>
         <w:rPr>
           <w:noProof/>
         </w:rPr>
+        <w:t>2</w:t>
+      </w:r>
+      <w:r>
+        <w:rPr>
+          <w:noProof/>
+        </w:rPr>
+        <w:fldChar w:fldCharType="end"/>
+      </w:r>
+      <w:r>
+        <w:rPr>
+          <w:noProof/>
+        </w:rPr>
         <w:t xml:space="preserve"> </w:t>
       </w:r>
       <w:r>
@@ -6906,7 +6996,7 @@
         </w:rPr>
         <w:t>Manage</w:t>
       </w:r>
-      <w:bookmarkEnd w:id="17"/>
+      <w:bookmarkEnd w:id="18"/>
     </w:p>
     <w:tbl>
       <w:tblPr>
@@ -8457,18 +8547,31 @@
         <w:pStyle w:val="Caption"/>
         <w:keepNext/>
       </w:pPr>
-      <w:bookmarkStart w:id="18" w:name="_Toc485393309"/>
+      <w:bookmarkStart w:id="19" w:name="_Toc485393309"/>
       <w:r>
         <w:t xml:space="preserve">Table </w:t>
       </w:r>
-      <w:fldSimple w:instr=" SEQ Table \* ARABIC ">
-        <w:r>
-          <w:rPr>
-            <w:noProof/>
-          </w:rPr>
-          <w:t>3</w:t>
-        </w:r>
-      </w:fldSimple>
+      <w:r>
+        <w:fldChar w:fldCharType="begin"/>
+      </w:r>
+      <w:r>
+        <w:instrText xml:space="preserve"> SEQ Table \* ARABIC </w:instrText>
+      </w:r>
+      <w:r>
+        <w:fldChar w:fldCharType="separate"/>
+      </w:r>
+      <w:r>
+        <w:rPr>
+          <w:noProof/>
+        </w:rPr>
+        <w:t>3</w:t>
+      </w:r>
+      <w:r>
+        <w:rPr>
+          <w:noProof/>
+        </w:rPr>
+        <w:fldChar w:fldCharType="end"/>
+      </w:r>
       <w:r>
         <w:t xml:space="preserve"> </w:t>
       </w:r>
@@ -8487,7 +8590,7 @@
       <w:r>
         <w:t>Form</w:t>
       </w:r>
-      <w:bookmarkEnd w:id="18"/>
+      <w:bookmarkEnd w:id="19"/>
     </w:p>
     <w:tbl>
       <w:tblPr>
@@ -9481,18 +9584,31 @@
         <w:pStyle w:val="Caption"/>
         <w:jc w:val="center"/>
       </w:pPr>
-      <w:bookmarkStart w:id="19" w:name="_Toc485393325"/>
+      <w:bookmarkStart w:id="20" w:name="_Toc485393325"/>
       <w:r>
         <w:t xml:space="preserve">Gambar </w:t>
       </w:r>
-      <w:fldSimple w:instr=" SEQ Gambar \* ARABIC ">
-        <w:r>
-          <w:rPr>
-            <w:noProof/>
-          </w:rPr>
-          <w:t>2</w:t>
-        </w:r>
-      </w:fldSimple>
+      <w:r>
+        <w:fldChar w:fldCharType="begin"/>
+      </w:r>
+      <w:r>
+        <w:instrText xml:space="preserve"> SEQ Gambar \* ARABIC </w:instrText>
+      </w:r>
+      <w:r>
+        <w:fldChar w:fldCharType="separate"/>
+      </w:r>
+      <w:r>
+        <w:rPr>
+          <w:noProof/>
+        </w:rPr>
+        <w:t>2</w:t>
+      </w:r>
+      <w:r>
+        <w:rPr>
+          <w:noProof/>
+        </w:rPr>
+        <w:fldChar w:fldCharType="end"/>
+      </w:r>
       <w:r>
         <w:t xml:space="preserve"> </w:t>
       </w:r>
@@ -9511,7 +9627,7 @@
       <w:r>
         <w:t>Form</w:t>
       </w:r>
-      <w:bookmarkEnd w:id="19"/>
+      <w:bookmarkEnd w:id="20"/>
     </w:p>
     <w:p>
       <w:pPr>
@@ -9590,18 +9706,31 @@
         <w:pStyle w:val="Caption"/>
         <w:jc w:val="center"/>
       </w:pPr>
-      <w:bookmarkStart w:id="20" w:name="_Toc485393326"/>
+      <w:bookmarkStart w:id="21" w:name="_Toc485393326"/>
       <w:r>
         <w:t xml:space="preserve">Gambar </w:t>
       </w:r>
-      <w:fldSimple w:instr=" SEQ Gambar \* ARABIC ">
-        <w:r>
-          <w:rPr>
-            <w:noProof/>
-          </w:rPr>
-          <w:t>3</w:t>
-        </w:r>
-      </w:fldSimple>
+      <w:r>
+        <w:fldChar w:fldCharType="begin"/>
+      </w:r>
+      <w:r>
+        <w:instrText xml:space="preserve"> SEQ Gambar \* ARABIC </w:instrText>
+      </w:r>
+      <w:r>
+        <w:fldChar w:fldCharType="separate"/>
+      </w:r>
+      <w:r>
+        <w:rPr>
+          <w:noProof/>
+        </w:rPr>
+        <w:t>3</w:t>
+      </w:r>
+      <w:r>
+        <w:rPr>
+          <w:noProof/>
+        </w:rPr>
+        <w:fldChar w:fldCharType="end"/>
+      </w:r>
       <w:r>
         <w:t xml:space="preserve"> </w:t>
       </w:r>
@@ -9617,7 +9746,7 @@
       <w:r>
         <w:t xml:space="preserve"> Archive Form</w:t>
       </w:r>
-      <w:bookmarkEnd w:id="20"/>
+      <w:bookmarkEnd w:id="21"/>
     </w:p>
     <w:p>
       <w:pPr>
@@ -9687,18 +9816,31 @@
         <w:pStyle w:val="Caption"/>
         <w:jc w:val="center"/>
       </w:pPr>
-      <w:bookmarkStart w:id="21" w:name="_Toc485393327"/>
+      <w:bookmarkStart w:id="22" w:name="_Toc485393327"/>
       <w:r>
         <w:t xml:space="preserve">Gambar </w:t>
       </w:r>
-      <w:fldSimple w:instr=" SEQ Gambar \* ARABIC ">
-        <w:r>
-          <w:rPr>
-            <w:noProof/>
-          </w:rPr>
-          <w:t>4</w:t>
-        </w:r>
-      </w:fldSimple>
+      <w:r>
+        <w:fldChar w:fldCharType="begin"/>
+      </w:r>
+      <w:r>
+        <w:instrText xml:space="preserve"> SEQ Gambar \* ARABIC </w:instrText>
+      </w:r>
+      <w:r>
+        <w:fldChar w:fldCharType="separate"/>
+      </w:r>
+      <w:r>
+        <w:rPr>
+          <w:noProof/>
+        </w:rPr>
+        <w:t>4</w:t>
+      </w:r>
+      <w:r>
+        <w:rPr>
+          <w:noProof/>
+        </w:rPr>
+        <w:fldChar w:fldCharType="end"/>
+      </w:r>
       <w:r>
         <w:t xml:space="preserve"> </w:t>
       </w:r>
@@ -9708,7 +9850,7 @@
       <w:r>
         <w:t>Detail</w:t>
       </w:r>
-      <w:bookmarkEnd w:id="21"/>
+      <w:bookmarkEnd w:id="22"/>
     </w:p>
     <w:p>
       <w:pPr>
@@ -9790,35 +9932,48 @@
         <w:pStyle w:val="Caption"/>
         <w:jc w:val="center"/>
       </w:pPr>
-      <w:bookmarkStart w:id="22" w:name="_Toc485393328"/>
+      <w:bookmarkStart w:id="23" w:name="_Toc485393328"/>
       <w:r>
         <w:t xml:space="preserve">Gambar </w:t>
       </w:r>
-      <w:fldSimple w:instr=" SEQ Gambar \* ARABIC ">
-        <w:r>
-          <w:rPr>
-            <w:noProof/>
-          </w:rPr>
-          <w:t>5</w:t>
-        </w:r>
-      </w:fldSimple>
+      <w:r>
+        <w:fldChar w:fldCharType="begin"/>
+      </w:r>
+      <w:r>
+        <w:instrText xml:space="preserve"> SEQ Gambar \* ARABIC </w:instrText>
+      </w:r>
+      <w:r>
+        <w:fldChar w:fldCharType="separate"/>
+      </w:r>
+      <w:r>
+        <w:rPr>
+          <w:noProof/>
+        </w:rPr>
+        <w:t>5</w:t>
+      </w:r>
+      <w:r>
+        <w:rPr>
+          <w:noProof/>
+        </w:rPr>
+        <w:fldChar w:fldCharType="end"/>
+      </w:r>
       <w:r>
         <w:t xml:space="preserve"> </w:t>
       </w:r>
       <w:r>
         <w:t>Archive Senarai Import</w:t>
       </w:r>
-      <w:bookmarkEnd w:id="22"/>
+      <w:bookmarkEnd w:id="23"/>
     </w:p>
     <w:p>
       <w:pPr>
         <w:pStyle w:val="Heading2"/>
       </w:pPr>
-      <w:bookmarkStart w:id="23" w:name="_Toc485393362"/>
+      <w:bookmarkStart w:id="24" w:name="_Toc485393362"/>
       <w:r>
         <w:t>Alih Media, Bahasa dan Tulis</w:t>
       </w:r>
-      <w:bookmarkEnd w:id="23"/>
+      <w:bookmarkEnd w:id="24"/>
     </w:p>
     <w:p>
       <w:pPr>
@@ -9931,18 +10086,31 @@
         <w:pStyle w:val="Caption"/>
         <w:jc w:val="center"/>
       </w:pPr>
-      <w:bookmarkStart w:id="24" w:name="_Toc485393329"/>
+      <w:bookmarkStart w:id="25" w:name="_Toc485393329"/>
       <w:r>
         <w:t xml:space="preserve">Gambar </w:t>
       </w:r>
-      <w:fldSimple w:instr=" SEQ Gambar \* ARABIC ">
-        <w:r>
-          <w:rPr>
-            <w:noProof/>
-          </w:rPr>
-          <w:t>6</w:t>
-        </w:r>
-      </w:fldSimple>
+      <w:r>
+        <w:fldChar w:fldCharType="begin"/>
+      </w:r>
+      <w:r>
+        <w:instrText xml:space="preserve"> SEQ Gambar \* ARABIC </w:instrText>
+      </w:r>
+      <w:r>
+        <w:fldChar w:fldCharType="separate"/>
+      </w:r>
+      <w:r>
+        <w:rPr>
+          <w:noProof/>
+        </w:rPr>
+        <w:t>6</w:t>
+      </w:r>
+      <w:r>
+        <w:rPr>
+          <w:noProof/>
+        </w:rPr>
+        <w:fldChar w:fldCharType="end"/>
+      </w:r>
       <w:r>
         <w:t xml:space="preserve"> Archive </w:t>
       </w:r>
@@ -9958,7 +10126,7 @@
       <w:r>
         <w:t>Manage</w:t>
       </w:r>
-      <w:bookmarkEnd w:id="24"/>
+      <w:bookmarkEnd w:id="25"/>
     </w:p>
     <w:p>
       <w:pPr>
@@ -9979,22 +10147,35 @@
         <w:pStyle w:val="Caption"/>
         <w:keepNext/>
       </w:pPr>
-      <w:bookmarkStart w:id="25" w:name="_Toc485393310"/>
+      <w:bookmarkStart w:id="26" w:name="_Toc485393310"/>
       <w:r>
         <w:t xml:space="preserve">Table </w:t>
       </w:r>
-      <w:fldSimple w:instr=" SEQ Table \* ARABIC ">
-        <w:r>
-          <w:rPr>
-            <w:noProof/>
-          </w:rPr>
-          <w:t>4</w:t>
-        </w:r>
-      </w:fldSimple>
+      <w:r>
+        <w:fldChar w:fldCharType="begin"/>
+      </w:r>
+      <w:r>
+        <w:instrText xml:space="preserve"> SEQ Table \* ARABIC </w:instrText>
+      </w:r>
+      <w:r>
+        <w:fldChar w:fldCharType="separate"/>
+      </w:r>
       <w:r>
         <w:rPr>
           <w:noProof/>
         </w:rPr>
+        <w:t>4</w:t>
+      </w:r>
+      <w:r>
+        <w:rPr>
+          <w:noProof/>
+        </w:rPr>
+        <w:fldChar w:fldCharType="end"/>
+      </w:r>
+      <w:r>
+        <w:rPr>
+          <w:noProof/>
+        </w:rPr>
         <w:t xml:space="preserve"> Archive </w:t>
       </w:r>
       <w:r>
@@ -10006,7 +10187,7 @@
         </w:rPr>
         <w:t xml:space="preserve"> Manage</w:t>
       </w:r>
-      <w:bookmarkEnd w:id="25"/>
+      <w:bookmarkEnd w:id="26"/>
     </w:p>
     <w:tbl>
       <w:tblPr>
@@ -11585,18 +11766,31 @@
         <w:pStyle w:val="Caption"/>
         <w:keepNext/>
       </w:pPr>
-      <w:bookmarkStart w:id="26" w:name="_Toc485393311"/>
+      <w:bookmarkStart w:id="27" w:name="_Toc485393311"/>
       <w:r>
         <w:t xml:space="preserve">Table </w:t>
       </w:r>
-      <w:fldSimple w:instr=" SEQ Table \* ARABIC ">
-        <w:r>
-          <w:rPr>
-            <w:noProof/>
-          </w:rPr>
-          <w:t>5</w:t>
-        </w:r>
-      </w:fldSimple>
+      <w:r>
+        <w:fldChar w:fldCharType="begin"/>
+      </w:r>
+      <w:r>
+        <w:instrText xml:space="preserve"> SEQ Table \* ARABIC </w:instrText>
+      </w:r>
+      <w:r>
+        <w:fldChar w:fldCharType="separate"/>
+      </w:r>
+      <w:r>
+        <w:rPr>
+          <w:noProof/>
+        </w:rPr>
+        <w:t>5</w:t>
+      </w:r>
+      <w:r>
+        <w:rPr>
+          <w:noProof/>
+        </w:rPr>
+        <w:fldChar w:fldCharType="end"/>
+      </w:r>
       <w:r>
         <w:t xml:space="preserve"> Archive </w:t>
       </w:r>
@@ -11606,7 +11800,7 @@
       <w:r>
         <w:t xml:space="preserve"> Input Form</w:t>
       </w:r>
-      <w:bookmarkEnd w:id="26"/>
+      <w:bookmarkEnd w:id="27"/>
     </w:p>
     <w:tbl>
       <w:tblPr>
@@ -12691,18 +12885,31 @@
         <w:pStyle w:val="Caption"/>
         <w:jc w:val="center"/>
       </w:pPr>
-      <w:bookmarkStart w:id="27" w:name="_Toc485393330"/>
+      <w:bookmarkStart w:id="28" w:name="_Toc485393330"/>
       <w:r>
         <w:t xml:space="preserve">Gambar </w:t>
       </w:r>
-      <w:fldSimple w:instr=" SEQ Gambar \* ARABIC ">
-        <w:r>
-          <w:rPr>
-            <w:noProof/>
-          </w:rPr>
-          <w:t>7</w:t>
-        </w:r>
-      </w:fldSimple>
+      <w:r>
+        <w:fldChar w:fldCharType="begin"/>
+      </w:r>
+      <w:r>
+        <w:instrText xml:space="preserve"> SEQ Gambar \* ARABIC </w:instrText>
+      </w:r>
+      <w:r>
+        <w:fldChar w:fldCharType="separate"/>
+      </w:r>
+      <w:r>
+        <w:rPr>
+          <w:noProof/>
+        </w:rPr>
+        <w:t>7</w:t>
+      </w:r>
+      <w:r>
+        <w:rPr>
+          <w:noProof/>
+        </w:rPr>
+        <w:fldChar w:fldCharType="end"/>
+      </w:r>
       <w:r>
         <w:t xml:space="preserve"> Archive </w:t>
       </w:r>
@@ -12712,7 +12919,7 @@
       <w:r>
         <w:t xml:space="preserve"> Mode Single Archive Form</w:t>
       </w:r>
-      <w:bookmarkEnd w:id="27"/>
+      <w:bookmarkEnd w:id="28"/>
     </w:p>
     <w:p>
       <w:pPr>
@@ -12797,18 +13004,31 @@
         <w:pStyle w:val="Caption"/>
         <w:jc w:val="center"/>
       </w:pPr>
-      <w:bookmarkStart w:id="28" w:name="_Toc485393331"/>
+      <w:bookmarkStart w:id="29" w:name="_Toc485393331"/>
       <w:r>
         <w:t xml:space="preserve">Gambar </w:t>
       </w:r>
-      <w:fldSimple w:instr=" SEQ Gambar \* ARABIC ">
-        <w:r>
-          <w:rPr>
-            <w:noProof/>
-          </w:rPr>
-          <w:t>8</w:t>
-        </w:r>
-      </w:fldSimple>
+      <w:r>
+        <w:fldChar w:fldCharType="begin"/>
+      </w:r>
+      <w:r>
+        <w:instrText xml:space="preserve"> SEQ Gambar \* ARABIC </w:instrText>
+      </w:r>
+      <w:r>
+        <w:fldChar w:fldCharType="separate"/>
+      </w:r>
+      <w:r>
+        <w:rPr>
+          <w:noProof/>
+        </w:rPr>
+        <w:t>8</w:t>
+      </w:r>
+      <w:r>
+        <w:rPr>
+          <w:noProof/>
+        </w:rPr>
+        <w:fldChar w:fldCharType="end"/>
+      </w:r>
       <w:r>
         <w:t xml:space="preserve"> Archive </w:t>
       </w:r>
@@ -12824,7 +13044,7 @@
       <w:r>
         <w:t xml:space="preserve"> Archive Form</w:t>
       </w:r>
-      <w:bookmarkEnd w:id="28"/>
+      <w:bookmarkEnd w:id="29"/>
     </w:p>
     <w:p>
       <w:pPr>
@@ -12900,18 +13120,31 @@
         <w:pStyle w:val="Caption"/>
         <w:jc w:val="center"/>
       </w:pPr>
-      <w:bookmarkStart w:id="29" w:name="_Toc485393332"/>
+      <w:bookmarkStart w:id="30" w:name="_Toc485393332"/>
       <w:r>
         <w:t xml:space="preserve">Gambar </w:t>
       </w:r>
-      <w:fldSimple w:instr=" SEQ Gambar \* ARABIC ">
-        <w:r>
-          <w:rPr>
-            <w:noProof/>
-          </w:rPr>
-          <w:t>9</w:t>
-        </w:r>
-      </w:fldSimple>
+      <w:r>
+        <w:fldChar w:fldCharType="begin"/>
+      </w:r>
+      <w:r>
+        <w:instrText xml:space="preserve"> SEQ Gambar \* ARABIC </w:instrText>
+      </w:r>
+      <w:r>
+        <w:fldChar w:fldCharType="separate"/>
+      </w:r>
+      <w:r>
+        <w:rPr>
+          <w:noProof/>
+        </w:rPr>
+        <w:t>9</w:t>
+      </w:r>
+      <w:r>
+        <w:rPr>
+          <w:noProof/>
+        </w:rPr>
+        <w:fldChar w:fldCharType="end"/>
+      </w:r>
       <w:r>
         <w:t xml:space="preserve"> Archive </w:t>
       </w:r>
@@ -12921,7 +13154,7 @@
       <w:r>
         <w:t xml:space="preserve"> Detail</w:t>
       </w:r>
-      <w:bookmarkEnd w:id="29"/>
+      <w:bookmarkEnd w:id="30"/>
     </w:p>
     <w:p>
       <w:pPr>
@@ -12997,18 +13230,31 @@
         <w:pStyle w:val="Caption"/>
         <w:jc w:val="center"/>
       </w:pPr>
-      <w:bookmarkStart w:id="30" w:name="_Toc485393333"/>
+      <w:bookmarkStart w:id="31" w:name="_Toc485393333"/>
       <w:r>
         <w:t xml:space="preserve">Gambar </w:t>
       </w:r>
-      <w:fldSimple w:instr=" SEQ Gambar \* ARABIC ">
-        <w:r>
-          <w:rPr>
-            <w:noProof/>
-          </w:rPr>
-          <w:t>10</w:t>
-        </w:r>
-      </w:fldSimple>
+      <w:r>
+        <w:fldChar w:fldCharType="begin"/>
+      </w:r>
+      <w:r>
+        <w:instrText xml:space="preserve"> SEQ Gambar \* ARABIC </w:instrText>
+      </w:r>
+      <w:r>
+        <w:fldChar w:fldCharType="separate"/>
+      </w:r>
+      <w:r>
+        <w:rPr>
+          <w:noProof/>
+        </w:rPr>
+        <w:t>10</w:t>
+      </w:r>
+      <w:r>
+        <w:rPr>
+          <w:noProof/>
+        </w:rPr>
+        <w:fldChar w:fldCharType="end"/>
+      </w:r>
       <w:r>
         <w:t xml:space="preserve"> Archive </w:t>
       </w:r>
@@ -13018,17 +13264,17 @@
       <w:r>
         <w:t xml:space="preserve"> Import</w:t>
       </w:r>
-      <w:bookmarkEnd w:id="30"/>
+      <w:bookmarkEnd w:id="31"/>
     </w:p>
     <w:p>
       <w:pPr>
         <w:pStyle w:val="Heading2"/>
       </w:pPr>
-      <w:bookmarkStart w:id="31" w:name="_Toc485393363"/>
+      <w:bookmarkStart w:id="32" w:name="_Toc485393363"/>
       <w:r>
         <w:t>Medias</w:t>
       </w:r>
-      <w:bookmarkEnd w:id="31"/>
+      <w:bookmarkEnd w:id="32"/>
     </w:p>
     <w:p>
       <w:pPr>
@@ -13132,18 +13378,34 @@
         <w:pStyle w:val="Caption"/>
         <w:jc w:val="center"/>
       </w:pPr>
-      <w:bookmarkStart w:id="32" w:name="_Toc485393334"/>
+      <w:bookmarkStart w:id="33" w:name="_Toc485393334"/>
       <w:r>
         <w:t xml:space="preserve">Gambar </w:t>
       </w:r>
-      <w:fldSimple w:instr=" SEQ Gambar \* ARABIC ">
-        <w:r>
-          <w:rPr>
-            <w:noProof/>
-          </w:rPr>
-          <w:t>11</w:t>
-        </w:r>
-      </w:fldSimple>
+      <w:r>
+        <w:fldChar w:fldCharType="begin"/>
+      </w:r>
+      <w:r>
+        <w:instrText xml:space="preserve"> SEQ Ga</w:instrText>
+      </w:r>
+      <w:r>
+        <w:instrText xml:space="preserve">mbar \* ARABIC </w:instrText>
+      </w:r>
+      <w:r>
+        <w:fldChar w:fldCharType="separate"/>
+      </w:r>
+      <w:r>
+        <w:rPr>
+          <w:noProof/>
+        </w:rPr>
+        <w:t>11</w:t>
+      </w:r>
+      <w:r>
+        <w:rPr>
+          <w:noProof/>
+        </w:rPr>
+        <w:fldChar w:fldCharType="end"/>
+      </w:r>
       <w:r>
         <w:t xml:space="preserve"> </w:t>
       </w:r>
@@ -13162,7 +13424,7 @@
       <w:r>
         <w:t xml:space="preserve"> Manage</w:t>
       </w:r>
-      <w:bookmarkEnd w:id="32"/>
+      <w:bookmarkEnd w:id="33"/>
     </w:p>
     <w:p>
       <w:pPr>
@@ -13189,22 +13451,35 @@
         <w:pStyle w:val="Caption"/>
         <w:keepNext/>
       </w:pPr>
-      <w:bookmarkStart w:id="33" w:name="_Toc485393312"/>
+      <w:bookmarkStart w:id="34" w:name="_Toc485393312"/>
       <w:r>
         <w:t xml:space="preserve">Table </w:t>
       </w:r>
-      <w:fldSimple w:instr=" SEQ Table \* ARABIC ">
-        <w:r>
-          <w:rPr>
-            <w:noProof/>
-          </w:rPr>
-          <w:t>6</w:t>
-        </w:r>
-      </w:fldSimple>
+      <w:r>
+        <w:fldChar w:fldCharType="begin"/>
+      </w:r>
+      <w:r>
+        <w:instrText xml:space="preserve"> SEQ Table \* ARABIC </w:instrText>
+      </w:r>
+      <w:r>
+        <w:fldChar w:fldCharType="separate"/>
+      </w:r>
       <w:r>
         <w:rPr>
           <w:noProof/>
         </w:rPr>
+        <w:t>6</w:t>
+      </w:r>
+      <w:r>
+        <w:rPr>
+          <w:noProof/>
+        </w:rPr>
+        <w:fldChar w:fldCharType="end"/>
+      </w:r>
+      <w:r>
+        <w:rPr>
+          <w:noProof/>
+        </w:rPr>
         <w:t xml:space="preserve"> </w:t>
       </w:r>
       <w:r>
@@ -13237,7 +13512,7 @@
         </w:rPr>
         <w:t xml:space="preserve"> Manage</w:t>
       </w:r>
-      <w:bookmarkEnd w:id="33"/>
+      <w:bookmarkEnd w:id="34"/>
     </w:p>
     <w:tbl>
       <w:tblPr>
@@ -14496,18 +14771,31 @@
         <w:pStyle w:val="Caption"/>
         <w:keepNext/>
       </w:pPr>
-      <w:bookmarkStart w:id="34" w:name="_Toc485393313"/>
+      <w:bookmarkStart w:id="35" w:name="_Toc485393313"/>
       <w:r>
         <w:t xml:space="preserve">Table </w:t>
       </w:r>
-      <w:fldSimple w:instr=" SEQ Table \* ARABIC ">
-        <w:r>
-          <w:rPr>
-            <w:noProof/>
-          </w:rPr>
-          <w:t>7</w:t>
-        </w:r>
-      </w:fldSimple>
+      <w:r>
+        <w:fldChar w:fldCharType="begin"/>
+      </w:r>
+      <w:r>
+        <w:instrText xml:space="preserve"> SEQ Table \* ARABIC </w:instrText>
+      </w:r>
+      <w:r>
+        <w:fldChar w:fldCharType="separate"/>
+      </w:r>
+      <w:r>
+        <w:rPr>
+          <w:noProof/>
+        </w:rPr>
+        <w:t>7</w:t>
+      </w:r>
+      <w:r>
+        <w:rPr>
+          <w:noProof/>
+        </w:rPr>
+        <w:fldChar w:fldCharType="end"/>
+      </w:r>
       <w:r>
         <w:t xml:space="preserve"> </w:t>
       </w:r>
@@ -14529,7 +14817,7 @@
       <w:r>
         <w:t xml:space="preserve"> Input Form</w:t>
       </w:r>
-      <w:bookmarkEnd w:id="34"/>
+      <w:bookmarkEnd w:id="35"/>
     </w:p>
     <w:tbl>
       <w:tblPr>
@@ -14999,18 +15287,31 @@
         <w:pStyle w:val="Caption"/>
         <w:jc w:val="center"/>
       </w:pPr>
-      <w:bookmarkStart w:id="35" w:name="_Toc485393335"/>
+      <w:bookmarkStart w:id="36" w:name="_Toc485393335"/>
       <w:r>
         <w:t xml:space="preserve">Gambar </w:t>
       </w:r>
-      <w:fldSimple w:instr=" SEQ Gambar \* ARABIC ">
-        <w:r>
-          <w:rPr>
-            <w:noProof/>
-          </w:rPr>
-          <w:t>12</w:t>
-        </w:r>
-      </w:fldSimple>
+      <w:r>
+        <w:fldChar w:fldCharType="begin"/>
+      </w:r>
+      <w:r>
+        <w:instrText xml:space="preserve"> SEQ Gambar \* ARABIC </w:instrText>
+      </w:r>
+      <w:r>
+        <w:fldChar w:fldCharType="separate"/>
+      </w:r>
+      <w:r>
+        <w:rPr>
+          <w:noProof/>
+        </w:rPr>
+        <w:t>12</w:t>
+      </w:r>
+      <w:r>
+        <w:rPr>
+          <w:noProof/>
+        </w:rPr>
+        <w:fldChar w:fldCharType="end"/>
+      </w:r>
       <w:r>
         <w:t xml:space="preserve"> </w:t>
       </w:r>
@@ -15029,7 +15330,7 @@
       <w:r>
         <w:t xml:space="preserve"> Form</w:t>
       </w:r>
-      <w:bookmarkEnd w:id="35"/>
+      <w:bookmarkEnd w:id="36"/>
     </w:p>
     <w:p>
       <w:pPr>
@@ -15108,22 +15409,35 @@
         <w:pStyle w:val="Caption"/>
         <w:jc w:val="center"/>
       </w:pPr>
-      <w:bookmarkStart w:id="36" w:name="_Toc485393336"/>
+      <w:bookmarkStart w:id="37" w:name="_Toc485393336"/>
       <w:r>
         <w:t xml:space="preserve">Gambar </w:t>
       </w:r>
-      <w:fldSimple w:instr=" SEQ Gambar \* ARABIC ">
-        <w:r>
-          <w:rPr>
-            <w:noProof/>
-          </w:rPr>
-          <w:t>13</w:t>
-        </w:r>
-      </w:fldSimple>
+      <w:r>
+        <w:fldChar w:fldCharType="begin"/>
+      </w:r>
+      <w:r>
+        <w:instrText xml:space="preserve"> SEQ Gambar \* ARABIC </w:instrText>
+      </w:r>
+      <w:r>
+        <w:fldChar w:fldCharType="separate"/>
+      </w:r>
+      <w:r>
+        <w:rPr>
+          <w:noProof/>
+        </w:rPr>
+        <w:t>13</w:t>
+      </w:r>
+      <w:r>
+        <w:rPr>
+          <w:noProof/>
+        </w:rPr>
+        <w:fldChar w:fldCharType="end"/>
+      </w:r>
       <w:r>
         <w:t xml:space="preserve"> Archive Media Convert Detail</w:t>
       </w:r>
-      <w:bookmarkEnd w:id="36"/>
+      <w:bookmarkEnd w:id="37"/>
     </w:p>
     <w:p>
       <w:pPr>
@@ -15211,44 +15525,57 @@
         <w:pStyle w:val="Caption"/>
         <w:jc w:val="center"/>
       </w:pPr>
-      <w:bookmarkStart w:id="37" w:name="_Toc485393337"/>
+      <w:bookmarkStart w:id="38" w:name="_Toc485393337"/>
       <w:r>
         <w:t xml:space="preserve">Gambar </w:t>
       </w:r>
-      <w:fldSimple w:instr=" SEQ Gambar \* ARABIC ">
-        <w:r>
-          <w:rPr>
-            <w:noProof/>
-          </w:rPr>
-          <w:t>14</w:t>
-        </w:r>
-      </w:fldSimple>
+      <w:r>
+        <w:fldChar w:fldCharType="begin"/>
+      </w:r>
+      <w:r>
+        <w:instrText xml:space="preserve"> SEQ Gambar \* ARABIC </w:instrText>
+      </w:r>
+      <w:r>
+        <w:fldChar w:fldCharType="separate"/>
+      </w:r>
+      <w:r>
+        <w:rPr>
+          <w:noProof/>
+        </w:rPr>
+        <w:t>14</w:t>
+      </w:r>
+      <w:r>
+        <w:rPr>
+          <w:noProof/>
+        </w:rPr>
+        <w:fldChar w:fldCharType="end"/>
+      </w:r>
       <w:r>
         <w:t xml:space="preserve"> Archive Media Convert Delete</w:t>
       </w:r>
-      <w:bookmarkEnd w:id="37"/>
+      <w:bookmarkEnd w:id="38"/>
     </w:p>
     <w:p>
       <w:pPr>
         <w:pStyle w:val="Heading2"/>
       </w:pPr>
-      <w:bookmarkStart w:id="38" w:name="_Toc485393364"/>
+      <w:bookmarkStart w:id="39" w:name="_Toc485393364"/>
       <w:r>
         <w:t>Datas</w:t>
       </w:r>
-      <w:bookmarkEnd w:id="38"/>
+      <w:bookmarkEnd w:id="39"/>
     </w:p>
     <w:p>
       <w:pPr>
         <w:pStyle w:val="Heading3"/>
       </w:pPr>
-      <w:bookmarkStart w:id="39" w:name="_Toc463278392"/>
-      <w:bookmarkStart w:id="40" w:name="_Toc485393365"/>
+      <w:bookmarkStart w:id="40" w:name="_Toc463278392"/>
+      <w:bookmarkStart w:id="41" w:name="_Toc485393365"/>
       <w:r>
         <w:t>Locations</w:t>
       </w:r>
-      <w:bookmarkEnd w:id="39"/>
       <w:bookmarkEnd w:id="40"/>
+      <w:bookmarkEnd w:id="41"/>
     </w:p>
     <w:p>
       <w:pPr>
@@ -15313,25 +15640,38 @@
         <w:pStyle w:val="Caption"/>
         <w:keepNext/>
       </w:pPr>
-      <w:bookmarkStart w:id="41" w:name="_Toc485393314"/>
+      <w:bookmarkStart w:id="42" w:name="_Toc485393314"/>
       <w:r>
         <w:t xml:space="preserve">Table </w:t>
       </w:r>
-      <w:fldSimple w:instr=" SEQ Table \* ARABIC ">
-        <w:r>
-          <w:rPr>
-            <w:noProof/>
-          </w:rPr>
-          <w:t>8</w:t>
-        </w:r>
-      </w:fldSimple>
+      <w:r>
+        <w:fldChar w:fldCharType="begin"/>
+      </w:r>
+      <w:r>
+        <w:instrText xml:space="preserve"> SEQ Table \* ARABIC </w:instrText>
+      </w:r>
+      <w:r>
+        <w:fldChar w:fldCharType="separate"/>
+      </w:r>
+      <w:r>
+        <w:rPr>
+          <w:noProof/>
+        </w:rPr>
+        <w:t>8</w:t>
+      </w:r>
+      <w:r>
+        <w:rPr>
+          <w:noProof/>
+        </w:rPr>
+        <w:fldChar w:fldCharType="end"/>
+      </w:r>
       <w:r>
         <w:t xml:space="preserve"> </w:t>
       </w:r>
       <w:r>
         <w:t>Archive Locations</w:t>
       </w:r>
-      <w:bookmarkEnd w:id="41"/>
+      <w:bookmarkEnd w:id="42"/>
     </w:p>
     <w:tbl>
       <w:tblPr>
@@ -16306,25 +16646,38 @@
         <w:pStyle w:val="Caption"/>
         <w:jc w:val="center"/>
       </w:pPr>
-      <w:bookmarkStart w:id="42" w:name="_Toc485393338"/>
+      <w:bookmarkStart w:id="43" w:name="_Toc485393338"/>
       <w:r>
         <w:t xml:space="preserve">Gambar </w:t>
       </w:r>
-      <w:fldSimple w:instr=" SEQ Gambar \* ARABIC ">
-        <w:r>
-          <w:rPr>
-            <w:noProof/>
-          </w:rPr>
-          <w:t>15</w:t>
-        </w:r>
-      </w:fldSimple>
+      <w:r>
+        <w:fldChar w:fldCharType="begin"/>
+      </w:r>
+      <w:r>
+        <w:instrText xml:space="preserve"> SEQ Gambar \* ARABIC </w:instrText>
+      </w:r>
+      <w:r>
+        <w:fldChar w:fldCharType="separate"/>
+      </w:r>
+      <w:r>
+        <w:rPr>
+          <w:noProof/>
+        </w:rPr>
+        <w:t>15</w:t>
+      </w:r>
+      <w:r>
+        <w:rPr>
+          <w:noProof/>
+        </w:rPr>
+        <w:fldChar w:fldCharType="end"/>
+      </w:r>
       <w:r>
         <w:t xml:space="preserve"> </w:t>
       </w:r>
       <w:r>
         <w:t>Archive Locations</w:t>
       </w:r>
-      <w:bookmarkEnd w:id="42"/>
+      <w:bookmarkEnd w:id="43"/>
     </w:p>
     <w:p>
       <w:pPr>
@@ -16850,18 +17203,31 @@
         <w:pStyle w:val="Caption"/>
         <w:jc w:val="center"/>
       </w:pPr>
-      <w:bookmarkStart w:id="43" w:name="_Toc485393339"/>
+      <w:bookmarkStart w:id="44" w:name="_Toc485393339"/>
       <w:r>
         <w:t xml:space="preserve">Gambar </w:t>
       </w:r>
-      <w:fldSimple w:instr=" SEQ Gambar \* ARABIC ">
-        <w:r>
-          <w:rPr>
-            <w:noProof/>
-          </w:rPr>
-          <w:t>16</w:t>
-        </w:r>
-      </w:fldSimple>
+      <w:r>
+        <w:fldChar w:fldCharType="begin"/>
+      </w:r>
+      <w:r>
+        <w:instrText xml:space="preserve"> SEQ Gambar \* ARABIC </w:instrText>
+      </w:r>
+      <w:r>
+        <w:fldChar w:fldCharType="separate"/>
+      </w:r>
+      <w:r>
+        <w:rPr>
+          <w:noProof/>
+        </w:rPr>
+        <w:t>16</w:t>
+      </w:r>
+      <w:r>
+        <w:rPr>
+          <w:noProof/>
+        </w:rPr>
+        <w:fldChar w:fldCharType="end"/>
+      </w:r>
       <w:r>
         <w:t xml:space="preserve"> </w:t>
       </w:r>
@@ -16874,7 +17240,7 @@
       <w:r>
         <w:t>Detail</w:t>
       </w:r>
-      <w:bookmarkEnd w:id="43"/>
+      <w:bookmarkEnd w:id="44"/>
     </w:p>
     <w:p>
       <w:pPr>
@@ -16920,18 +17286,31 @@
         <w:pStyle w:val="Caption"/>
         <w:keepNext/>
       </w:pPr>
-      <w:bookmarkStart w:id="44" w:name="_Toc485393315"/>
+      <w:bookmarkStart w:id="45" w:name="_Toc485393315"/>
       <w:r>
         <w:t xml:space="preserve">Table </w:t>
       </w:r>
-      <w:fldSimple w:instr=" SEQ Table \* ARABIC ">
-        <w:r>
-          <w:rPr>
-            <w:noProof/>
-          </w:rPr>
-          <w:t>9</w:t>
-        </w:r>
-      </w:fldSimple>
+      <w:r>
+        <w:fldChar w:fldCharType="begin"/>
+      </w:r>
+      <w:r>
+        <w:instrText xml:space="preserve"> SEQ Table \* ARABIC </w:instrText>
+      </w:r>
+      <w:r>
+        <w:fldChar w:fldCharType="separate"/>
+      </w:r>
+      <w:r>
+        <w:rPr>
+          <w:noProof/>
+        </w:rPr>
+        <w:t>9</w:t>
+      </w:r>
+      <w:r>
+        <w:rPr>
+          <w:noProof/>
+        </w:rPr>
+        <w:fldChar w:fldCharType="end"/>
+      </w:r>
       <w:r>
         <w:t xml:space="preserve"> </w:t>
       </w:r>
@@ -16944,7 +17323,7 @@
       <w:r>
         <w:t>Form</w:t>
       </w:r>
-      <w:bookmarkEnd w:id="44"/>
+      <w:bookmarkEnd w:id="45"/>
     </w:p>
     <w:tbl>
       <w:tblPr>
@@ -17550,18 +17929,31 @@
         <w:pStyle w:val="Caption"/>
         <w:jc w:val="center"/>
       </w:pPr>
-      <w:bookmarkStart w:id="45" w:name="_Toc485393340"/>
+      <w:bookmarkStart w:id="46" w:name="_Toc485393340"/>
       <w:r>
         <w:t xml:space="preserve">Gambar </w:t>
       </w:r>
-      <w:fldSimple w:instr=" SEQ Gambar \* ARABIC ">
-        <w:r>
-          <w:rPr>
-            <w:noProof/>
-          </w:rPr>
-          <w:t>17</w:t>
-        </w:r>
-      </w:fldSimple>
+      <w:r>
+        <w:fldChar w:fldCharType="begin"/>
+      </w:r>
+      <w:r>
+        <w:instrText xml:space="preserve"> SEQ Gambar \* ARABIC </w:instrText>
+      </w:r>
+      <w:r>
+        <w:fldChar w:fldCharType="separate"/>
+      </w:r>
+      <w:r>
+        <w:rPr>
+          <w:noProof/>
+        </w:rPr>
+        <w:t>17</w:t>
+      </w:r>
+      <w:r>
+        <w:rPr>
+          <w:noProof/>
+        </w:rPr>
+        <w:fldChar w:fldCharType="end"/>
+      </w:r>
       <w:r>
         <w:t xml:space="preserve"> </w:t>
       </w:r>
@@ -17571,17 +17963,17 @@
       <w:r>
         <w:t>Form</w:t>
       </w:r>
-      <w:bookmarkEnd w:id="45"/>
+      <w:bookmarkEnd w:id="46"/>
     </w:p>
     <w:p>
       <w:pPr>
         <w:pStyle w:val="Heading3"/>
       </w:pPr>
-      <w:bookmarkStart w:id="46" w:name="_Toc485393366"/>
+      <w:bookmarkStart w:id="47" w:name="_Toc485393366"/>
       <w:r>
         <w:t>Stories</w:t>
       </w:r>
-      <w:bookmarkEnd w:id="46"/>
+      <w:bookmarkEnd w:id="47"/>
     </w:p>
     <w:p>
       <w:pPr>
@@ -17622,25 +18014,41 @@
         <w:pStyle w:val="Caption"/>
         <w:keepNext/>
       </w:pPr>
-      <w:bookmarkStart w:id="47" w:name="_Toc485393316"/>
+      <w:bookmarkStart w:id="48" w:name="_Toc485393316"/>
       <w:r>
         <w:t xml:space="preserve">Table </w:t>
       </w:r>
-      <w:fldSimple w:instr=" SEQ Table \* ARABIC ">
-        <w:r>
-          <w:rPr>
-            <w:noProof/>
-          </w:rPr>
-          <w:t>10</w:t>
-        </w:r>
-      </w:fldSimple>
+      <w:r>
+        <w:fldChar w:fldCharType="begin"/>
+      </w:r>
+      <w:r>
+        <w:instrText xml:space="preserve"> SEQ Table \* AR</w:instrText>
+      </w:r>
+      <w:r>
+        <w:instrText xml:space="preserve">ABIC </w:instrText>
+      </w:r>
+      <w:r>
+        <w:fldChar w:fldCharType="separate"/>
+      </w:r>
+      <w:r>
+        <w:rPr>
+          <w:noProof/>
+        </w:rPr>
+        <w:t>10</w:t>
+      </w:r>
+      <w:r>
+        <w:rPr>
+          <w:noProof/>
+        </w:rPr>
+        <w:fldChar w:fldCharType="end"/>
+      </w:r>
       <w:r>
         <w:t xml:space="preserve"> Archive </w:t>
       </w:r>
       <w:r>
         <w:t>Stories</w:t>
       </w:r>
-      <w:bookmarkEnd w:id="47"/>
+      <w:bookmarkEnd w:id="48"/>
     </w:p>
     <w:tbl>
       <w:tblPr>
@@ -18467,25 +18875,38 @@
         <w:pStyle w:val="Caption"/>
         <w:jc w:val="center"/>
       </w:pPr>
-      <w:bookmarkStart w:id="48" w:name="_Toc485393341"/>
+      <w:bookmarkStart w:id="49" w:name="_Toc485393341"/>
       <w:r>
         <w:t xml:space="preserve">Gambar </w:t>
       </w:r>
-      <w:fldSimple w:instr=" SEQ Gambar \* ARABIC ">
-        <w:r>
-          <w:rPr>
-            <w:noProof/>
-          </w:rPr>
-          <w:t>18</w:t>
-        </w:r>
-      </w:fldSimple>
+      <w:r>
+        <w:fldChar w:fldCharType="begin"/>
+      </w:r>
+      <w:r>
+        <w:instrText xml:space="preserve"> SEQ Gambar \* ARABIC </w:instrText>
+      </w:r>
+      <w:r>
+        <w:fldChar w:fldCharType="separate"/>
+      </w:r>
+      <w:r>
+        <w:rPr>
+          <w:noProof/>
+        </w:rPr>
+        <w:t>18</w:t>
+      </w:r>
+      <w:r>
+        <w:rPr>
+          <w:noProof/>
+        </w:rPr>
+        <w:fldChar w:fldCharType="end"/>
+      </w:r>
       <w:r>
         <w:t xml:space="preserve"> Archive </w:t>
       </w:r>
       <w:r>
         <w:t>Stories</w:t>
       </w:r>
-      <w:bookmarkEnd w:id="48"/>
+      <w:bookmarkEnd w:id="49"/>
     </w:p>
     <w:p>
       <w:pPr>
@@ -18993,18 +19414,31 @@
         <w:pStyle w:val="Caption"/>
         <w:jc w:val="center"/>
       </w:pPr>
-      <w:bookmarkStart w:id="49" w:name="_Toc485393342"/>
+      <w:bookmarkStart w:id="50" w:name="_Toc485393342"/>
       <w:r>
         <w:t xml:space="preserve">Gambar </w:t>
       </w:r>
-      <w:fldSimple w:instr=" SEQ Gambar \* ARABIC ">
-        <w:r>
-          <w:rPr>
-            <w:noProof/>
-          </w:rPr>
-          <w:t>19</w:t>
-        </w:r>
-      </w:fldSimple>
+      <w:r>
+        <w:fldChar w:fldCharType="begin"/>
+      </w:r>
+      <w:r>
+        <w:instrText xml:space="preserve"> SEQ Gambar \* ARABIC </w:instrText>
+      </w:r>
+      <w:r>
+        <w:fldChar w:fldCharType="separate"/>
+      </w:r>
+      <w:r>
+        <w:rPr>
+          <w:noProof/>
+        </w:rPr>
+        <w:t>19</w:t>
+      </w:r>
+      <w:r>
+        <w:rPr>
+          <w:noProof/>
+        </w:rPr>
+        <w:fldChar w:fldCharType="end"/>
+      </w:r>
       <w:r>
         <w:t xml:space="preserve"> Archive </w:t>
       </w:r>
@@ -19017,7 +19451,7 @@
       <w:r>
         <w:t>Detail</w:t>
       </w:r>
-      <w:bookmarkEnd w:id="49"/>
+      <w:bookmarkEnd w:id="50"/>
     </w:p>
     <w:p>
       <w:pPr>
@@ -19056,18 +19490,31 @@
         <w:pStyle w:val="Caption"/>
         <w:keepNext/>
       </w:pPr>
-      <w:bookmarkStart w:id="50" w:name="_Toc485393317"/>
+      <w:bookmarkStart w:id="51" w:name="_Toc485393317"/>
       <w:r>
         <w:t xml:space="preserve">Table </w:t>
       </w:r>
-      <w:fldSimple w:instr=" SEQ Table \* ARABIC ">
-        <w:r>
-          <w:rPr>
-            <w:noProof/>
-          </w:rPr>
-          <w:t>11</w:t>
-        </w:r>
-      </w:fldSimple>
+      <w:r>
+        <w:fldChar w:fldCharType="begin"/>
+      </w:r>
+      <w:r>
+        <w:instrText xml:space="preserve"> SEQ Table \* ARABIC </w:instrText>
+      </w:r>
+      <w:r>
+        <w:fldChar w:fldCharType="separate"/>
+      </w:r>
+      <w:r>
+        <w:rPr>
+          <w:noProof/>
+        </w:rPr>
+        <w:t>11</w:t>
+      </w:r>
+      <w:r>
+        <w:rPr>
+          <w:noProof/>
+        </w:rPr>
+        <w:fldChar w:fldCharType="end"/>
+      </w:r>
       <w:r>
         <w:t xml:space="preserve"> Archive </w:t>
       </w:r>
@@ -19077,7 +19524,7 @@
       <w:r>
         <w:t>Input Form</w:t>
       </w:r>
-      <w:bookmarkEnd w:id="50"/>
+      <w:bookmarkEnd w:id="51"/>
     </w:p>
     <w:tbl>
       <w:tblPr>
@@ -19547,18 +19994,31 @@
         <w:pStyle w:val="Caption"/>
         <w:jc w:val="center"/>
       </w:pPr>
-      <w:bookmarkStart w:id="51" w:name="_Toc485393343"/>
+      <w:bookmarkStart w:id="52" w:name="_Toc485393343"/>
       <w:r>
         <w:t xml:space="preserve">Gambar </w:t>
       </w:r>
-      <w:fldSimple w:instr=" SEQ Gambar \* ARABIC ">
-        <w:r>
-          <w:rPr>
-            <w:noProof/>
-          </w:rPr>
-          <w:t>20</w:t>
-        </w:r>
-      </w:fldSimple>
+      <w:r>
+        <w:fldChar w:fldCharType="begin"/>
+      </w:r>
+      <w:r>
+        <w:instrText xml:space="preserve"> SEQ Gambar \* ARABIC </w:instrText>
+      </w:r>
+      <w:r>
+        <w:fldChar w:fldCharType="separate"/>
+      </w:r>
+      <w:r>
+        <w:rPr>
+          <w:noProof/>
+        </w:rPr>
+        <w:t>20</w:t>
+      </w:r>
+      <w:r>
+        <w:rPr>
+          <w:noProof/>
+        </w:rPr>
+        <w:fldChar w:fldCharType="end"/>
+      </w:r>
       <w:r>
         <w:t xml:space="preserve"> Archive </w:t>
       </w:r>
@@ -19568,17 +20028,17 @@
       <w:r>
         <w:t>Form</w:t>
       </w:r>
-      <w:bookmarkEnd w:id="51"/>
+      <w:bookmarkEnd w:id="52"/>
     </w:p>
     <w:p>
       <w:pPr>
         <w:pStyle w:val="Heading3"/>
       </w:pPr>
-      <w:bookmarkStart w:id="52" w:name="_Toc485393367"/>
+      <w:bookmarkStart w:id="53" w:name="_Toc485393367"/>
       <w:r>
         <w:t>Types</w:t>
       </w:r>
-      <w:bookmarkEnd w:id="52"/>
+      <w:bookmarkEnd w:id="53"/>
     </w:p>
     <w:p>
       <w:pPr>
@@ -19619,26 +20079,39 @@
         <w:pStyle w:val="Caption"/>
         <w:keepNext/>
       </w:pPr>
-      <w:bookmarkStart w:id="53" w:name="_Toc485393318"/>
+      <w:bookmarkStart w:id="54" w:name="_Toc485393318"/>
       <w:r>
         <w:lastRenderedPageBreak/>
         <w:t xml:space="preserve">Table </w:t>
       </w:r>
-      <w:fldSimple w:instr=" SEQ Table \* ARABIC ">
-        <w:r>
-          <w:rPr>
-            <w:noProof/>
-          </w:rPr>
-          <w:t>12</w:t>
-        </w:r>
-      </w:fldSimple>
+      <w:r>
+        <w:fldChar w:fldCharType="begin"/>
+      </w:r>
+      <w:r>
+        <w:instrText xml:space="preserve"> SEQ Table \* ARABIC </w:instrText>
+      </w:r>
+      <w:r>
+        <w:fldChar w:fldCharType="separate"/>
+      </w:r>
+      <w:r>
+        <w:rPr>
+          <w:noProof/>
+        </w:rPr>
+        <w:t>12</w:t>
+      </w:r>
+      <w:r>
+        <w:rPr>
+          <w:noProof/>
+        </w:rPr>
+        <w:fldChar w:fldCharType="end"/>
+      </w:r>
       <w:r>
         <w:t xml:space="preserve"> Archive </w:t>
       </w:r>
       <w:r>
         <w:t>Types</w:t>
       </w:r>
-      <w:bookmarkEnd w:id="53"/>
+      <w:bookmarkEnd w:id="54"/>
     </w:p>
     <w:tbl>
       <w:tblPr>
@@ -20462,25 +20935,38 @@
         <w:pStyle w:val="Caption"/>
         <w:jc w:val="center"/>
       </w:pPr>
-      <w:bookmarkStart w:id="54" w:name="_Toc485393344"/>
+      <w:bookmarkStart w:id="55" w:name="_Toc485393344"/>
       <w:r>
         <w:t xml:space="preserve">Gambar </w:t>
       </w:r>
-      <w:fldSimple w:instr=" SEQ Gambar \* ARABIC ">
-        <w:r>
-          <w:rPr>
-            <w:noProof/>
-          </w:rPr>
-          <w:t>21</w:t>
-        </w:r>
-      </w:fldSimple>
+      <w:r>
+        <w:fldChar w:fldCharType="begin"/>
+      </w:r>
+      <w:r>
+        <w:instrText xml:space="preserve"> SEQ Gambar \* ARABIC </w:instrText>
+      </w:r>
+      <w:r>
+        <w:fldChar w:fldCharType="separate"/>
+      </w:r>
+      <w:r>
+        <w:rPr>
+          <w:noProof/>
+        </w:rPr>
+        <w:t>21</w:t>
+      </w:r>
+      <w:r>
+        <w:rPr>
+          <w:noProof/>
+        </w:rPr>
+        <w:fldChar w:fldCharType="end"/>
+      </w:r>
       <w:r>
         <w:t xml:space="preserve"> Archive </w:t>
       </w:r>
       <w:r>
         <w:t>Types</w:t>
       </w:r>
-      <w:bookmarkEnd w:id="54"/>
+      <w:bookmarkEnd w:id="55"/>
     </w:p>
     <w:p>
       <w:pPr>
@@ -20988,18 +21474,31 @@
         <w:pStyle w:val="Caption"/>
         <w:jc w:val="center"/>
       </w:pPr>
-      <w:bookmarkStart w:id="55" w:name="_Toc485393345"/>
+      <w:bookmarkStart w:id="56" w:name="_Toc485393345"/>
       <w:r>
         <w:t xml:space="preserve">Gambar </w:t>
       </w:r>
-      <w:fldSimple w:instr=" SEQ Gambar \* ARABIC ">
-        <w:r>
-          <w:rPr>
-            <w:noProof/>
-          </w:rPr>
-          <w:t>22</w:t>
-        </w:r>
-      </w:fldSimple>
+      <w:r>
+        <w:fldChar w:fldCharType="begin"/>
+      </w:r>
+      <w:r>
+        <w:instrText xml:space="preserve"> SEQ Gambar \* ARABIC </w:instrText>
+      </w:r>
+      <w:r>
+        <w:fldChar w:fldCharType="separate"/>
+      </w:r>
+      <w:r>
+        <w:rPr>
+          <w:noProof/>
+        </w:rPr>
+        <w:t>22</w:t>
+      </w:r>
+      <w:r>
+        <w:rPr>
+          <w:noProof/>
+        </w:rPr>
+        <w:fldChar w:fldCharType="end"/>
+      </w:r>
       <w:r>
         <w:t xml:space="preserve"> Archive </w:t>
       </w:r>
@@ -21012,7 +21511,7 @@
       <w:r>
         <w:t>Detail</w:t>
       </w:r>
-      <w:bookmarkEnd w:id="55"/>
+      <w:bookmarkEnd w:id="56"/>
     </w:p>
     <w:p>
       <w:pPr>
@@ -21051,18 +21550,31 @@
         <w:pStyle w:val="Caption"/>
         <w:keepNext/>
       </w:pPr>
-      <w:bookmarkStart w:id="56" w:name="_Toc485393319"/>
+      <w:bookmarkStart w:id="57" w:name="_Toc485393319"/>
       <w:r>
         <w:t xml:space="preserve">Table </w:t>
       </w:r>
-      <w:fldSimple w:instr=" SEQ Table \* ARABIC ">
-        <w:r>
-          <w:rPr>
-            <w:noProof/>
-          </w:rPr>
-          <w:t>13</w:t>
-        </w:r>
-      </w:fldSimple>
+      <w:r>
+        <w:fldChar w:fldCharType="begin"/>
+      </w:r>
+      <w:r>
+        <w:instrText xml:space="preserve"> SEQ Table \* ARABIC </w:instrText>
+      </w:r>
+      <w:r>
+        <w:fldChar w:fldCharType="separate"/>
+      </w:r>
+      <w:r>
+        <w:rPr>
+          <w:noProof/>
+        </w:rPr>
+        <w:t>13</w:t>
+      </w:r>
+      <w:r>
+        <w:rPr>
+          <w:noProof/>
+        </w:rPr>
+        <w:fldChar w:fldCharType="end"/>
+      </w:r>
       <w:r>
         <w:t xml:space="preserve"> Archive </w:t>
       </w:r>
@@ -21072,7 +21584,7 @@
       <w:r>
         <w:t>Input Form</w:t>
       </w:r>
-      <w:bookmarkEnd w:id="56"/>
+      <w:bookmarkEnd w:id="57"/>
     </w:p>
     <w:tbl>
       <w:tblPr>
@@ -21560,18 +22072,31 @@
         <w:pStyle w:val="Caption"/>
         <w:jc w:val="center"/>
       </w:pPr>
-      <w:bookmarkStart w:id="57" w:name="_Toc485393346"/>
+      <w:bookmarkStart w:id="58" w:name="_Toc485393346"/>
       <w:r>
         <w:t xml:space="preserve">Gambar </w:t>
       </w:r>
-      <w:fldSimple w:instr=" SEQ Gambar \* ARABIC ">
-        <w:r>
-          <w:rPr>
-            <w:noProof/>
-          </w:rPr>
-          <w:t>23</w:t>
-        </w:r>
-      </w:fldSimple>
+      <w:r>
+        <w:fldChar w:fldCharType="begin"/>
+      </w:r>
+      <w:r>
+        <w:instrText xml:space="preserve"> SEQ Gambar \* ARABIC </w:instrText>
+      </w:r>
+      <w:r>
+        <w:fldChar w:fldCharType="separate"/>
+      </w:r>
+      <w:r>
+        <w:rPr>
+          <w:noProof/>
+        </w:rPr>
+        <w:t>23</w:t>
+      </w:r>
+      <w:r>
+        <w:rPr>
+          <w:noProof/>
+        </w:rPr>
+        <w:fldChar w:fldCharType="end"/>
+      </w:r>
       <w:r>
         <w:t xml:space="preserve"> Archive </w:t>
       </w:r>
@@ -21581,17 +22106,17 @@
       <w:r>
         <w:t>Form</w:t>
       </w:r>
-      <w:bookmarkEnd w:id="57"/>
+      <w:bookmarkEnd w:id="58"/>
     </w:p>
     <w:p>
       <w:pPr>
         <w:pStyle w:val="Heading3"/>
       </w:pPr>
-      <w:bookmarkStart w:id="58" w:name="_Toc485393368"/>
+      <w:bookmarkStart w:id="59" w:name="_Toc485393368"/>
       <w:r>
         <w:t>Categories</w:t>
       </w:r>
-      <w:bookmarkEnd w:id="58"/>
+      <w:bookmarkEnd w:id="59"/>
     </w:p>
     <w:p>
       <w:pPr>
@@ -21621,25 +22146,38 @@
         <w:pStyle w:val="Caption"/>
         <w:keepNext/>
       </w:pPr>
-      <w:bookmarkStart w:id="59" w:name="_Toc485393320"/>
+      <w:bookmarkStart w:id="60" w:name="_Toc485393320"/>
       <w:r>
         <w:t xml:space="preserve">Table </w:t>
       </w:r>
-      <w:fldSimple w:instr=" SEQ Table \* ARABIC ">
-        <w:r>
-          <w:rPr>
-            <w:noProof/>
-          </w:rPr>
-          <w:t>14</w:t>
-        </w:r>
-      </w:fldSimple>
+      <w:r>
+        <w:fldChar w:fldCharType="begin"/>
+      </w:r>
+      <w:r>
+        <w:instrText xml:space="preserve"> SEQ Table \* ARABIC </w:instrText>
+      </w:r>
+      <w:r>
+        <w:fldChar w:fldCharType="separate"/>
+      </w:r>
+      <w:r>
+        <w:rPr>
+          <w:noProof/>
+        </w:rPr>
+        <w:t>14</w:t>
+      </w:r>
+      <w:r>
+        <w:rPr>
+          <w:noProof/>
+        </w:rPr>
+        <w:fldChar w:fldCharType="end"/>
+      </w:r>
       <w:r>
         <w:t xml:space="preserve"> Archive </w:t>
       </w:r>
       <w:r>
         <w:t>Categories</w:t>
       </w:r>
-      <w:bookmarkEnd w:id="59"/>
+      <w:bookmarkEnd w:id="60"/>
     </w:p>
     <w:tbl>
       <w:tblPr>
@@ -22456,25 +22994,38 @@
         <w:pStyle w:val="Caption"/>
         <w:jc w:val="center"/>
       </w:pPr>
-      <w:bookmarkStart w:id="60" w:name="_Toc485393347"/>
+      <w:bookmarkStart w:id="61" w:name="_Toc485393347"/>
       <w:r>
         <w:t xml:space="preserve">Gambar </w:t>
       </w:r>
-      <w:fldSimple w:instr=" SEQ Gambar \* ARABIC ">
-        <w:r>
-          <w:rPr>
-            <w:noProof/>
-          </w:rPr>
-          <w:t>24</w:t>
-        </w:r>
-      </w:fldSimple>
+      <w:r>
+        <w:fldChar w:fldCharType="begin"/>
+      </w:r>
+      <w:r>
+        <w:instrText xml:space="preserve"> SEQ Gambar \* ARABIC </w:instrText>
+      </w:r>
+      <w:r>
+        <w:fldChar w:fldCharType="separate"/>
+      </w:r>
+      <w:r>
+        <w:rPr>
+          <w:noProof/>
+        </w:rPr>
+        <w:t>24</w:t>
+      </w:r>
+      <w:r>
+        <w:rPr>
+          <w:noProof/>
+        </w:rPr>
+        <w:fldChar w:fldCharType="end"/>
+      </w:r>
       <w:r>
         <w:t xml:space="preserve"> Archive </w:t>
       </w:r>
       <w:r>
         <w:t>Categories</w:t>
       </w:r>
-      <w:bookmarkEnd w:id="60"/>
+      <w:bookmarkEnd w:id="61"/>
     </w:p>
     <w:p>
       <w:pPr>
@@ -22983,18 +23534,31 @@
         <w:pStyle w:val="Caption"/>
         <w:jc w:val="center"/>
       </w:pPr>
-      <w:bookmarkStart w:id="61" w:name="_Toc485393348"/>
+      <w:bookmarkStart w:id="62" w:name="_Toc485393348"/>
       <w:r>
         <w:t xml:space="preserve">Gambar </w:t>
       </w:r>
-      <w:fldSimple w:instr=" SEQ Gambar \* ARABIC ">
-        <w:r>
-          <w:rPr>
-            <w:noProof/>
-          </w:rPr>
-          <w:t>25</w:t>
-        </w:r>
-      </w:fldSimple>
+      <w:r>
+        <w:fldChar w:fldCharType="begin"/>
+      </w:r>
+      <w:r>
+        <w:instrText xml:space="preserve"> SEQ Gambar \* ARABIC </w:instrText>
+      </w:r>
+      <w:r>
+        <w:fldChar w:fldCharType="separate"/>
+      </w:r>
+      <w:r>
+        <w:rPr>
+          <w:noProof/>
+        </w:rPr>
+        <w:t>25</w:t>
+      </w:r>
+      <w:r>
+        <w:rPr>
+          <w:noProof/>
+        </w:rPr>
+        <w:fldChar w:fldCharType="end"/>
+      </w:r>
       <w:r>
         <w:t xml:space="preserve"> Archive </w:t>
       </w:r>
@@ -23007,7 +23571,7 @@
       <w:r>
         <w:t>Detail</w:t>
       </w:r>
-      <w:bookmarkEnd w:id="61"/>
+      <w:bookmarkEnd w:id="62"/>
     </w:p>
     <w:p>
       <w:pPr>
@@ -23046,18 +23610,34 @@
         <w:pStyle w:val="Caption"/>
         <w:keepNext/>
       </w:pPr>
-      <w:bookmarkStart w:id="62" w:name="_Toc485393321"/>
+      <w:bookmarkStart w:id="63" w:name="_Toc485393321"/>
       <w:r>
         <w:t xml:space="preserve">Table </w:t>
       </w:r>
-      <w:fldSimple w:instr=" SEQ Table \* ARABIC ">
-        <w:r>
-          <w:rPr>
-            <w:noProof/>
-          </w:rPr>
-          <w:t>15</w:t>
-        </w:r>
-      </w:fldSimple>
+      <w:r>
+        <w:fldChar w:fldCharType="begin"/>
+      </w:r>
+      <w:r>
+        <w:instrText xml:space="preserve"> SEQ</w:instrText>
+      </w:r>
+      <w:r>
+        <w:instrText xml:space="preserve"> Table \* ARABIC </w:instrText>
+      </w:r>
+      <w:r>
+        <w:fldChar w:fldCharType="separate"/>
+      </w:r>
+      <w:r>
+        <w:rPr>
+          <w:noProof/>
+        </w:rPr>
+        <w:t>15</w:t>
+      </w:r>
+      <w:r>
+        <w:rPr>
+          <w:noProof/>
+        </w:rPr>
+        <w:fldChar w:fldCharType="end"/>
+      </w:r>
       <w:r>
         <w:t xml:space="preserve"> Archive </w:t>
       </w:r>
@@ -23067,7 +23647,7 @@
       <w:r>
         <w:t>Input Form</w:t>
       </w:r>
-      <w:bookmarkEnd w:id="62"/>
+      <w:bookmarkEnd w:id="63"/>
     </w:p>
     <w:tbl>
       <w:tblPr>
@@ -23523,18 +24103,31 @@
         <w:pStyle w:val="Caption"/>
         <w:jc w:val="center"/>
       </w:pPr>
-      <w:bookmarkStart w:id="63" w:name="_Toc485393349"/>
+      <w:bookmarkStart w:id="64" w:name="_Toc485393349"/>
       <w:r>
         <w:t xml:space="preserve">Gambar </w:t>
       </w:r>
-      <w:fldSimple w:instr=" SEQ Gambar \* ARABIC ">
-        <w:r>
-          <w:rPr>
-            <w:noProof/>
-          </w:rPr>
-          <w:t>26</w:t>
-        </w:r>
-      </w:fldSimple>
+      <w:r>
+        <w:fldChar w:fldCharType="begin"/>
+      </w:r>
+      <w:r>
+        <w:instrText xml:space="preserve"> SEQ Gambar \* ARABIC </w:instrText>
+      </w:r>
+      <w:r>
+        <w:fldChar w:fldCharType="separate"/>
+      </w:r>
+      <w:r>
+        <w:rPr>
+          <w:noProof/>
+        </w:rPr>
+        <w:t>26</w:t>
+      </w:r>
+      <w:r>
+        <w:rPr>
+          <w:noProof/>
+        </w:rPr>
+        <w:fldChar w:fldCharType="end"/>
+      </w:r>
       <w:r>
         <w:t xml:space="preserve"> Archive </w:t>
       </w:r>
@@ -23544,7 +24137,7 @@
       <w:r>
         <w:t>Form</w:t>
       </w:r>
-      <w:bookmarkEnd w:id="63"/>
+      <w:bookmarkEnd w:id="64"/>
     </w:p>
     <w:bookmarkEnd w:id="1"/>
     <w:bookmarkEnd w:id="7"/>
@@ -23567,12 +24160,12 @@
       <w:pPr>
         <w:pStyle w:val="Heading2"/>
       </w:pPr>
-      <w:bookmarkStart w:id="64" w:name="_Toc485393369"/>
+      <w:bookmarkStart w:id="65" w:name="_Toc485393369"/>
       <w:r>
         <w:lastRenderedPageBreak/>
         <w:t>Settings</w:t>
       </w:r>
-      <w:bookmarkEnd w:id="64"/>
+      <w:bookmarkEnd w:id="65"/>
     </w:p>
     <w:p>
       <w:pPr>
@@ -24141,18 +24734,31 @@
         <w:pStyle w:val="Caption"/>
         <w:jc w:val="center"/>
       </w:pPr>
-      <w:bookmarkStart w:id="65" w:name="_Toc485393350"/>
+      <w:bookmarkStart w:id="66" w:name="_Toc485393350"/>
       <w:r>
         <w:t xml:space="preserve">Gambar </w:t>
       </w:r>
-      <w:fldSimple w:instr=" SEQ Gambar \* ARABIC ">
-        <w:r>
-          <w:rPr>
-            <w:noProof/>
-          </w:rPr>
-          <w:t>27</w:t>
-        </w:r>
-      </w:fldSimple>
+      <w:r>
+        <w:fldChar w:fldCharType="begin"/>
+      </w:r>
+      <w:r>
+        <w:instrText xml:space="preserve"> SEQ Gambar \* ARABIC </w:instrText>
+      </w:r>
+      <w:r>
+        <w:fldChar w:fldCharType="separate"/>
+      </w:r>
+      <w:r>
+        <w:rPr>
+          <w:noProof/>
+        </w:rPr>
+        <w:t>27</w:t>
+      </w:r>
+      <w:r>
+        <w:rPr>
+          <w:noProof/>
+        </w:rPr>
+        <w:fldChar w:fldCharType="end"/>
+      </w:r>
       <w:r>
         <w:t xml:space="preserve"> </w:t>
       </w:r>
@@ -24162,7 +24768,7 @@
       <w:r>
         <w:t xml:space="preserve"> Settings</w:t>
       </w:r>
-      <w:bookmarkEnd w:id="65"/>
+      <w:bookmarkEnd w:id="66"/>
     </w:p>
     <w:p>
       <w:pPr>
@@ -24183,12 +24789,12 @@
       <w:pPr>
         <w:pStyle w:val="Heading2"/>
       </w:pPr>
-      <w:bookmarkStart w:id="66" w:name="_Toc485393370"/>
+      <w:bookmarkStart w:id="67" w:name="_Toc485393370"/>
       <w:r>
         <w:lastRenderedPageBreak/>
         <w:t>Statistics</w:t>
       </w:r>
-      <w:bookmarkEnd w:id="66"/>
+      <w:bookmarkEnd w:id="67"/>
     </w:p>
     <w:p>
       <w:pPr>
@@ -24211,11 +24817,11 @@
       <w:pPr>
         <w:pStyle w:val="Heading3"/>
       </w:pPr>
-      <w:bookmarkStart w:id="67" w:name="_Toc485393371"/>
+      <w:bookmarkStart w:id="68" w:name="_Toc485393371"/>
       <w:r>
         <w:t>Senarai Arsip</w:t>
       </w:r>
-      <w:bookmarkEnd w:id="67"/>
+      <w:bookmarkEnd w:id="68"/>
     </w:p>
     <w:p>
       <w:pPr>
@@ -24259,25 +24865,38 @@
         <w:pStyle w:val="Caption"/>
         <w:keepNext/>
       </w:pPr>
-      <w:bookmarkStart w:id="68" w:name="_Toc485393322"/>
+      <w:bookmarkStart w:id="69" w:name="_Toc485393322"/>
       <w:r>
         <w:t xml:space="preserve">Table </w:t>
       </w:r>
-      <w:fldSimple w:instr=" SEQ Table \* ARABIC ">
-        <w:r>
-          <w:rPr>
-            <w:noProof/>
-          </w:rPr>
-          <w:t>16</w:t>
-        </w:r>
-      </w:fldSimple>
+      <w:r>
+        <w:fldChar w:fldCharType="begin"/>
+      </w:r>
+      <w:r>
+        <w:instrText xml:space="preserve"> SEQ Table \* ARABIC </w:instrText>
+      </w:r>
+      <w:r>
+        <w:fldChar w:fldCharType="separate"/>
+      </w:r>
+      <w:r>
+        <w:rPr>
+          <w:noProof/>
+        </w:rPr>
+        <w:t>16</w:t>
+      </w:r>
+      <w:r>
+        <w:rPr>
+          <w:noProof/>
+        </w:rPr>
+        <w:fldChar w:fldCharType="end"/>
+      </w:r>
       <w:r>
         <w:t xml:space="preserve"> </w:t>
       </w:r>
       <w:r>
         <w:t>Archive Senarai Arsip Statistics</w:t>
       </w:r>
-      <w:bookmarkEnd w:id="68"/>
+      <w:bookmarkEnd w:id="69"/>
     </w:p>
     <w:tbl>
       <w:tblPr>
@@ -24772,18 +25391,31 @@
         <w:pStyle w:val="Caption"/>
         <w:jc w:val="center"/>
       </w:pPr>
-      <w:bookmarkStart w:id="69" w:name="_Toc485393351"/>
+      <w:bookmarkStart w:id="70" w:name="_Toc485393351"/>
       <w:r>
         <w:t xml:space="preserve">Gambar </w:t>
       </w:r>
-      <w:fldSimple w:instr=" SEQ Gambar \* ARABIC ">
-        <w:r>
-          <w:rPr>
-            <w:noProof/>
-          </w:rPr>
-          <w:t>28</w:t>
-        </w:r>
-      </w:fldSimple>
+      <w:r>
+        <w:fldChar w:fldCharType="begin"/>
+      </w:r>
+      <w:r>
+        <w:instrText xml:space="preserve"> SEQ Gambar \* ARABIC </w:instrText>
+      </w:r>
+      <w:r>
+        <w:fldChar w:fldCharType="separate"/>
+      </w:r>
+      <w:r>
+        <w:rPr>
+          <w:noProof/>
+        </w:rPr>
+        <w:t>28</w:t>
+      </w:r>
+      <w:r>
+        <w:rPr>
+          <w:noProof/>
+        </w:rPr>
+        <w:fldChar w:fldCharType="end"/>
+      </w:r>
       <w:r>
         <w:t xml:space="preserve"> </w:t>
       </w:r>
@@ -24793,7 +25425,7 @@
       <w:r>
         <w:t>s</w:t>
       </w:r>
-      <w:bookmarkEnd w:id="69"/>
+      <w:bookmarkEnd w:id="70"/>
     </w:p>
     <w:p>
       <w:pPr>
@@ -24868,18 +25500,31 @@
         <w:pStyle w:val="Caption"/>
         <w:jc w:val="center"/>
       </w:pPr>
-      <w:bookmarkStart w:id="70" w:name="_Toc485393352"/>
+      <w:bookmarkStart w:id="71" w:name="_Toc485393352"/>
       <w:r>
         <w:t xml:space="preserve">Gambar </w:t>
       </w:r>
-      <w:fldSimple w:instr=" SEQ Gambar \* ARABIC ">
-        <w:r>
-          <w:rPr>
-            <w:noProof/>
-          </w:rPr>
-          <w:t>29</w:t>
-        </w:r>
-      </w:fldSimple>
+      <w:r>
+        <w:fldChar w:fldCharType="begin"/>
+      </w:r>
+      <w:r>
+        <w:instrText xml:space="preserve"> SEQ Gambar \* ARABIC </w:instrText>
+      </w:r>
+      <w:r>
+        <w:fldChar w:fldCharType="separate"/>
+      </w:r>
+      <w:r>
+        <w:rPr>
+          <w:noProof/>
+        </w:rPr>
+        <w:t>29</w:t>
+      </w:r>
+      <w:r>
+        <w:rPr>
+          <w:noProof/>
+        </w:rPr>
+        <w:fldChar w:fldCharType="end"/>
+      </w:r>
       <w:r>
         <w:t xml:space="preserve"> </w:t>
       </w:r>
@@ -24892,17 +25537,17 @@
       <w:r>
         <w:t>Detail</w:t>
       </w:r>
-      <w:bookmarkEnd w:id="70"/>
+      <w:bookmarkEnd w:id="71"/>
     </w:p>
     <w:p>
       <w:pPr>
         <w:pStyle w:val="Heading3"/>
       </w:pPr>
-      <w:bookmarkStart w:id="71" w:name="_Toc485393372"/>
+      <w:bookmarkStart w:id="72" w:name="_Toc485393372"/>
       <w:r>
         <w:t>Alih Media, Bahasa dan Tulis</w:t>
       </w:r>
-      <w:bookmarkEnd w:id="71"/>
+      <w:bookmarkEnd w:id="72"/>
     </w:p>
     <w:p>
       <w:pPr>
@@ -24931,18 +25576,31 @@
         <w:pStyle w:val="Caption"/>
         <w:keepNext/>
       </w:pPr>
-      <w:bookmarkStart w:id="72" w:name="_Toc485393323"/>
+      <w:bookmarkStart w:id="73" w:name="_Toc485393323"/>
       <w:r>
         <w:t xml:space="preserve">Table </w:t>
       </w:r>
-      <w:fldSimple w:instr=" SEQ Table \* ARABIC ">
-        <w:r>
-          <w:rPr>
-            <w:noProof/>
-          </w:rPr>
-          <w:t>17</w:t>
-        </w:r>
-      </w:fldSimple>
+      <w:r>
+        <w:fldChar w:fldCharType="begin"/>
+      </w:r>
+      <w:r>
+        <w:instrText xml:space="preserve"> SEQ Table \* ARABIC </w:instrText>
+      </w:r>
+      <w:r>
+        <w:fldChar w:fldCharType="separate"/>
+      </w:r>
+      <w:r>
+        <w:rPr>
+          <w:noProof/>
+        </w:rPr>
+        <w:t>17</w:t>
+      </w:r>
+      <w:r>
+        <w:rPr>
+          <w:noProof/>
+        </w:rPr>
+        <w:fldChar w:fldCharType="end"/>
+      </w:r>
       <w:r>
         <w:t xml:space="preserve"> </w:t>
       </w:r>
@@ -24955,7 +25613,7 @@
       <w:r>
         <w:t>s</w:t>
       </w:r>
-      <w:bookmarkEnd w:id="72"/>
+      <w:bookmarkEnd w:id="73"/>
     </w:p>
     <w:tbl>
       <w:tblPr>
@@ -25420,18 +26078,31 @@
         <w:pStyle w:val="Caption"/>
         <w:jc w:val="center"/>
       </w:pPr>
-      <w:bookmarkStart w:id="73" w:name="_Toc485393353"/>
+      <w:bookmarkStart w:id="74" w:name="_Toc485393353"/>
       <w:r>
         <w:t xml:space="preserve">Gambar </w:t>
       </w:r>
-      <w:fldSimple w:instr=" SEQ Gambar \* ARABIC ">
-        <w:r>
-          <w:rPr>
-            <w:noProof/>
-          </w:rPr>
-          <w:t>30</w:t>
-        </w:r>
-      </w:fldSimple>
+      <w:r>
+        <w:fldChar w:fldCharType="begin"/>
+      </w:r>
+      <w:r>
+        <w:instrText xml:space="preserve"> SEQ Gambar \* ARABIC </w:instrText>
+      </w:r>
+      <w:r>
+        <w:fldChar w:fldCharType="separate"/>
+      </w:r>
+      <w:r>
+        <w:rPr>
+          <w:noProof/>
+        </w:rPr>
+        <w:t>30</w:t>
+      </w:r>
+      <w:r>
+        <w:rPr>
+          <w:noProof/>
+        </w:rPr>
+        <w:fldChar w:fldCharType="end"/>
+      </w:r>
       <w:r>
         <w:t xml:space="preserve"> </w:t>
       </w:r>
@@ -25447,7 +26118,7 @@
       <w:r>
         <w:t>s</w:t>
       </w:r>
-      <w:bookmarkEnd w:id="73"/>
+      <w:bookmarkEnd w:id="74"/>
     </w:p>
     <w:p>
       <w:pPr>
@@ -25528,42 +26199,50 @@
         <w:pStyle w:val="Caption"/>
         <w:jc w:val="center"/>
       </w:pPr>
-      <w:bookmarkStart w:id="74" w:name="_Toc485393354"/>
+      <w:bookmarkStart w:id="75" w:name="_Toc485393354"/>
       <w:r>
         <w:t xml:space="preserve">Gambar </w:t>
       </w:r>
-      <w:fldSimple w:instr=" SEQ Gambar \* ARABIC ">
-        <w:r>
-          <w:rPr>
-            <w:noProof/>
-          </w:rPr>
-          <w:t>31</w:t>
-        </w:r>
-      </w:fldSimple>
+      <w:r>
+        <w:fldChar w:fldCharType="begin"/>
+      </w:r>
+      <w:r>
+        <w:instrText xml:space="preserve"> SEQ Gambar \* ARABIC </w:instrText>
+      </w:r>
+      <w:r>
+        <w:fldChar w:fldCharType="separate"/>
+      </w:r>
+      <w:r>
+        <w:rPr>
+          <w:noProof/>
+        </w:rPr>
+        <w:t>31</w:t>
+      </w:r>
+      <w:r>
+        <w:rPr>
+          <w:noProof/>
+        </w:rPr>
+        <w:fldChar w:fldCharType="end"/>
+      </w:r>
       <w:r>
         <w:t xml:space="preserve"> </w:t>
       </w:r>
       <w:r>
-        <w:t>Ar</w:t>
-      </w:r>
-      <w:bookmarkStart w:id="75" w:name="_GoBack"/>
+        <w:t xml:space="preserve">Archive </w:t>
+      </w:r>
+      <w:r>
+        <w:t>Senarai Alih Media, Bahasa dan Tulis</w:t>
+      </w:r>
+      <w:r>
+        <w:t xml:space="preserve"> </w:t>
+      </w:r>
+      <w:r>
+        <w:t>Statistic</w:t>
+      </w:r>
+      <w:r>
+        <w:t xml:space="preserve"> Detail</w:t>
+      </w:r>
       <w:bookmarkEnd w:id="75"/>
-      <w:r>
-        <w:t xml:space="preserve">chive </w:t>
-      </w:r>
-      <w:r>
-        <w:t>Senarai Alih Media, Bahasa dan Tulis</w:t>
-      </w:r>
-      <w:r>
-        <w:t xml:space="preserve"> </w:t>
-      </w:r>
-      <w:r>
-        <w:t>Statistic</w:t>
-      </w:r>
-      <w:r>
-        <w:t xml:space="preserve"> Detail</w:t>
-      </w:r>
-      <w:bookmarkEnd w:id="74"/>
     </w:p>
     <w:sectPr>
       <w:footerReference w:type="default" r:id="rId40"/>
@@ -29059,7 +29738,7 @@
 </file>
 
 <file path=customXml/itemProps1.xml><?xml version="1.0" encoding="utf-8"?>
-<ds:datastoreItem xmlns:ds="http://schemas.openxmlformats.org/officeDocument/2006/customXml" ds:itemID="{B920A24D-654F-415A-9656-61126F76C0DA}">
+<ds:datastoreItem xmlns:ds="http://schemas.openxmlformats.org/officeDocument/2006/customXml" ds:itemID="{CEA80322-AD63-4A8D-AB93-A88A2E6BA7C6}">
   <ds:schemaRefs>
     <ds:schemaRef ds:uri="http://schemas.openxmlformats.org/officeDocument/2006/bibliography"/>
   </ds:schemaRefs>
